--- a/ArchiVR_KSArchitect/Development Docs/ArchiVR_KSArchitect_Developer_Documentation.docx
+++ b/ArchiVR_KSArchitect/Development Docs/ArchiVR_KSArchitect_Developer_Documentation.docx
@@ -6,16 +6,111 @@
       <w:pPr>
         <w:pStyle w:val="Kop1"/>
       </w:pPr>
+      <w:proofErr w:type="spellStart"/>
       <w:r>
         <w:t>ApplicationSettings</w:t>
       </w:r>
+      <w:proofErr w:type="spellEnd"/>
     </w:p>
     <w:p>
       <w:r>
         <w:t xml:space="preserve">The </w:t>
       </w:r>
-      <w:r>
-        <w:t>settings fort he Application are persistenly stored in between excutions of the Application, in ApplicationSettings.  ApplicationSettins is composed of GraphicsSettings and ControlsSettings.</w:t>
+      <w:proofErr w:type="spellStart"/>
+      <w:r>
+        <w:t>settings</w:t>
+      </w:r>
+      <w:proofErr w:type="spellEnd"/>
+      <w:r>
+        <w:t xml:space="preserve"> fort he Application are </w:t>
+      </w:r>
+      <w:proofErr w:type="spellStart"/>
+      <w:r>
+        <w:t>persistenly</w:t>
+      </w:r>
+      <w:proofErr w:type="spellEnd"/>
+      <w:r>
+        <w:t xml:space="preserve"> </w:t>
+      </w:r>
+      <w:proofErr w:type="spellStart"/>
+      <w:r>
+        <w:t>stored</w:t>
+      </w:r>
+      <w:proofErr w:type="spellEnd"/>
+      <w:r>
+        <w:t xml:space="preserve"> in </w:t>
+      </w:r>
+      <w:proofErr w:type="spellStart"/>
+      <w:r>
+        <w:t>between</w:t>
+      </w:r>
+      <w:proofErr w:type="spellEnd"/>
+      <w:r>
+        <w:t xml:space="preserve"> </w:t>
+      </w:r>
+      <w:proofErr w:type="spellStart"/>
+      <w:r>
+        <w:t>excutions</w:t>
+      </w:r>
+      <w:proofErr w:type="spellEnd"/>
+      <w:r>
+        <w:t xml:space="preserve"> of </w:t>
+      </w:r>
+      <w:proofErr w:type="spellStart"/>
+      <w:r>
+        <w:t>the</w:t>
+      </w:r>
+      <w:proofErr w:type="spellEnd"/>
+      <w:r>
+        <w:t xml:space="preserve"> Application, in </w:t>
+      </w:r>
+      <w:proofErr w:type="spellStart"/>
+      <w:r>
+        <w:t>ApplicationSettings</w:t>
+      </w:r>
+      <w:proofErr w:type="spellEnd"/>
+      <w:r>
+        <w:t xml:space="preserve">.  </w:t>
+      </w:r>
+      <w:proofErr w:type="spellStart"/>
+      <w:r>
+        <w:t>ApplicationSettins</w:t>
+      </w:r>
+      <w:proofErr w:type="spellEnd"/>
+      <w:r>
+        <w:t xml:space="preserve"> is </w:t>
+      </w:r>
+      <w:proofErr w:type="spellStart"/>
+      <w:r>
+        <w:t>composed</w:t>
+      </w:r>
+      <w:proofErr w:type="spellEnd"/>
+      <w:r>
+        <w:t xml:space="preserve"> of </w:t>
+      </w:r>
+      <w:proofErr w:type="spellStart"/>
+      <w:r>
+        <w:t>GraphicsSettings</w:t>
+      </w:r>
+      <w:proofErr w:type="spellEnd"/>
+      <w:r>
+        <w:t xml:space="preserve"> </w:t>
+      </w:r>
+      <w:proofErr w:type="spellStart"/>
+      <w:r>
+        <w:t>and</w:t>
+      </w:r>
+      <w:proofErr w:type="spellEnd"/>
+      <w:r>
+        <w:t xml:space="preserve"> </w:t>
+      </w:r>
+      <w:proofErr w:type="spellStart"/>
+      <w:r>
+        <w:t>ControlsSettings</w:t>
+      </w:r>
+      <w:proofErr w:type="spellEnd"/>
+      <w:r>
+        <w:t>.</w:t>
       </w:r>
       <w:r>
         <w:br/>
@@ -25,37 +120,319 @@
       <w:r>
         <w:t xml:space="preserve">Every </w:t>
       </w:r>
+      <w:proofErr w:type="spellStart"/>
       <w:r>
         <w:t>main</w:t>
       </w:r>
-      <w:r>
-        <w:t xml:space="preserve"> scene in the Application</w:t>
-      </w:r>
-      <w:r>
-        <w:t xml:space="preserve"> needs to have an active ‘empty’ root gameobject with the ‘ApplicationSettings’ script attached to it.</w:t>
-      </w:r>
-    </w:p>
-    <w:p>
-      <w:bookmarkStart w:id="0" w:name="_GoBack"/>
-      <w:bookmarkEnd w:id="0"/>
-      <w:r>
-        <w:t>The Applicationsettings is a singleton.  It is also persistent during the execution of the Application: Once it is created, it sets itself as ‘DoNotDestroyOnLoad’, which makes that this instance stays alive when transitioning between scenes.</w:t>
+      <w:proofErr w:type="spellEnd"/>
+      <w:r>
+        <w:t xml:space="preserve"> scene in </w:t>
+      </w:r>
+      <w:proofErr w:type="spellStart"/>
+      <w:r>
+        <w:t>the</w:t>
+      </w:r>
+      <w:proofErr w:type="spellEnd"/>
+      <w:r>
+        <w:t xml:space="preserve"> Application</w:t>
+      </w:r>
+      <w:r>
+        <w:t xml:space="preserve"> </w:t>
+      </w:r>
+      <w:proofErr w:type="spellStart"/>
+      <w:r>
+        <w:t>needs</w:t>
+      </w:r>
+      <w:proofErr w:type="spellEnd"/>
+      <w:r>
+        <w:t xml:space="preserve"> </w:t>
+      </w:r>
+      <w:proofErr w:type="spellStart"/>
+      <w:r>
+        <w:t>to</w:t>
+      </w:r>
+      <w:proofErr w:type="spellEnd"/>
+      <w:r>
+        <w:t xml:space="preserve"> have </w:t>
+      </w:r>
+      <w:proofErr w:type="spellStart"/>
+      <w:r>
+        <w:t>an</w:t>
+      </w:r>
+      <w:proofErr w:type="spellEnd"/>
+      <w:r>
+        <w:t xml:space="preserve"> </w:t>
+      </w:r>
+      <w:proofErr w:type="spellStart"/>
+      <w:r>
+        <w:t>active</w:t>
+      </w:r>
+      <w:proofErr w:type="spellEnd"/>
+      <w:r>
+        <w:t xml:space="preserve"> ‘empty’ root gameobject </w:t>
+      </w:r>
+      <w:proofErr w:type="spellStart"/>
+      <w:r>
+        <w:t>with</w:t>
+      </w:r>
+      <w:proofErr w:type="spellEnd"/>
+      <w:r>
+        <w:t xml:space="preserve"> </w:t>
+      </w:r>
+      <w:proofErr w:type="spellStart"/>
+      <w:r>
+        <w:t>the</w:t>
+      </w:r>
+      <w:proofErr w:type="spellEnd"/>
+      <w:r>
+        <w:t xml:space="preserve"> ‘</w:t>
+      </w:r>
+      <w:proofErr w:type="spellStart"/>
+      <w:r>
+        <w:t>ApplicationSettings</w:t>
+      </w:r>
+      <w:proofErr w:type="spellEnd"/>
+      <w:r>
+        <w:t xml:space="preserve">’ script </w:t>
+      </w:r>
+      <w:proofErr w:type="spellStart"/>
+      <w:r>
+        <w:t>attached</w:t>
+      </w:r>
+      <w:proofErr w:type="spellEnd"/>
+      <w:r>
+        <w:t xml:space="preserve"> </w:t>
+      </w:r>
+      <w:proofErr w:type="spellStart"/>
+      <w:r>
+        <w:t>to</w:t>
+      </w:r>
+      <w:proofErr w:type="spellEnd"/>
+      <w:r>
+        <w:t xml:space="preserve"> it.</w:t>
+      </w:r>
+    </w:p>
+    <w:p>
+      <w:r>
+        <w:t xml:space="preserve">The </w:t>
+      </w:r>
+      <w:proofErr w:type="spellStart"/>
+      <w:r>
+        <w:t>Applicationsettings</w:t>
+      </w:r>
+      <w:proofErr w:type="spellEnd"/>
+      <w:r>
+        <w:t xml:space="preserve"> is a singleton.  It is </w:t>
+      </w:r>
+      <w:proofErr w:type="spellStart"/>
+      <w:r>
+        <w:t>also</w:t>
+      </w:r>
+      <w:proofErr w:type="spellEnd"/>
+      <w:r>
+        <w:t xml:space="preserve"> persistent </w:t>
+      </w:r>
+      <w:proofErr w:type="spellStart"/>
+      <w:r>
+        <w:t>during</w:t>
+      </w:r>
+      <w:proofErr w:type="spellEnd"/>
+      <w:r>
+        <w:t xml:space="preserve"> </w:t>
+      </w:r>
+      <w:proofErr w:type="spellStart"/>
+      <w:r>
+        <w:t>the</w:t>
+      </w:r>
+      <w:proofErr w:type="spellEnd"/>
+      <w:r>
+        <w:t xml:space="preserve"> </w:t>
+      </w:r>
+      <w:proofErr w:type="spellStart"/>
+      <w:r>
+        <w:t>execution</w:t>
+      </w:r>
+      <w:proofErr w:type="spellEnd"/>
+      <w:r>
+        <w:t xml:space="preserve"> of </w:t>
+      </w:r>
+      <w:proofErr w:type="spellStart"/>
+      <w:r>
+        <w:t>the</w:t>
+      </w:r>
+      <w:proofErr w:type="spellEnd"/>
+      <w:r>
+        <w:t xml:space="preserve"> Application: </w:t>
+      </w:r>
+      <w:proofErr w:type="spellStart"/>
+      <w:r>
+        <w:t>Once</w:t>
+      </w:r>
+      <w:proofErr w:type="spellEnd"/>
+      <w:r>
+        <w:t xml:space="preserve"> </w:t>
+      </w:r>
+      <w:proofErr w:type="spellStart"/>
+      <w:r>
+        <w:t>it</w:t>
+      </w:r>
+      <w:proofErr w:type="spellEnd"/>
+      <w:r>
+        <w:t xml:space="preserve"> is </w:t>
+      </w:r>
+      <w:proofErr w:type="spellStart"/>
+      <w:r>
+        <w:t>created</w:t>
+      </w:r>
+      <w:proofErr w:type="spellEnd"/>
+      <w:r>
+        <w:t xml:space="preserve">, </w:t>
+      </w:r>
+      <w:proofErr w:type="spellStart"/>
+      <w:r>
+        <w:t>it</w:t>
+      </w:r>
+      <w:proofErr w:type="spellEnd"/>
+      <w:r>
+        <w:t xml:space="preserve"> sets </w:t>
+      </w:r>
+      <w:proofErr w:type="spellStart"/>
+      <w:r>
+        <w:t>itself</w:t>
+      </w:r>
+      <w:proofErr w:type="spellEnd"/>
+      <w:r>
+        <w:t xml:space="preserve"> as ‘</w:t>
+      </w:r>
+      <w:proofErr w:type="spellStart"/>
+      <w:r>
+        <w:t>DoNotDestroyOnLoad</w:t>
+      </w:r>
+      <w:proofErr w:type="spellEnd"/>
+      <w:r>
+        <w:t xml:space="preserve">’, </w:t>
+      </w:r>
+      <w:proofErr w:type="spellStart"/>
+      <w:r>
+        <w:t>which</w:t>
+      </w:r>
+      <w:proofErr w:type="spellEnd"/>
+      <w:r>
+        <w:t xml:space="preserve"> </w:t>
+      </w:r>
+      <w:proofErr w:type="spellStart"/>
+      <w:r>
+        <w:t>makes</w:t>
+      </w:r>
+      <w:proofErr w:type="spellEnd"/>
+      <w:r>
+        <w:t xml:space="preserve"> </w:t>
+      </w:r>
+      <w:proofErr w:type="spellStart"/>
+      <w:r>
+        <w:t>that</w:t>
+      </w:r>
+      <w:proofErr w:type="spellEnd"/>
+      <w:r>
+        <w:t xml:space="preserve"> </w:t>
+      </w:r>
+      <w:proofErr w:type="spellStart"/>
+      <w:r>
+        <w:t>this</w:t>
+      </w:r>
+      <w:proofErr w:type="spellEnd"/>
+      <w:r>
+        <w:t xml:space="preserve"> </w:t>
+      </w:r>
+      <w:proofErr w:type="spellStart"/>
+      <w:r>
+        <w:t>instance</w:t>
+      </w:r>
+      <w:proofErr w:type="spellEnd"/>
+      <w:r>
+        <w:t xml:space="preserve"> </w:t>
+      </w:r>
+      <w:proofErr w:type="spellStart"/>
+      <w:r>
+        <w:t>stays</w:t>
+      </w:r>
+      <w:proofErr w:type="spellEnd"/>
+      <w:r>
+        <w:t xml:space="preserve"> </w:t>
+      </w:r>
+      <w:proofErr w:type="spellStart"/>
+      <w:r>
+        <w:t>alive</w:t>
+      </w:r>
+      <w:proofErr w:type="spellEnd"/>
+      <w:r>
+        <w:t xml:space="preserve"> </w:t>
+      </w:r>
+      <w:proofErr w:type="spellStart"/>
+      <w:r>
+        <w:t>when</w:t>
+      </w:r>
+      <w:proofErr w:type="spellEnd"/>
+      <w:r>
+        <w:t xml:space="preserve"> </w:t>
+      </w:r>
+      <w:proofErr w:type="spellStart"/>
+      <w:r>
+        <w:t>transitioning</w:t>
+      </w:r>
+      <w:proofErr w:type="spellEnd"/>
+      <w:r>
+        <w:t xml:space="preserve"> </w:t>
+      </w:r>
+      <w:proofErr w:type="spellStart"/>
+      <w:r>
+        <w:t>between</w:t>
+      </w:r>
+      <w:proofErr w:type="spellEnd"/>
+      <w:r>
+        <w:t xml:space="preserve"> scenes.</w:t>
       </w:r>
     </w:p>
     <w:p>
       <w:pPr>
         <w:pStyle w:val="Kop1"/>
       </w:pPr>
+      <w:proofErr w:type="spellStart"/>
       <w:r>
         <w:t>Layers</w:t>
       </w:r>
+      <w:proofErr w:type="spellEnd"/>
     </w:p>
     <w:p>
       <w:r>
         <w:t xml:space="preserve">The </w:t>
       </w:r>
       <w:r>
-        <w:t>scene content is ordered in several layers:</w:t>
+        <w:t xml:space="preserve">scene content is </w:t>
+      </w:r>
+      <w:proofErr w:type="spellStart"/>
+      <w:r>
+        <w:t>ordered</w:t>
+      </w:r>
+      <w:proofErr w:type="spellEnd"/>
+      <w:r>
+        <w:t xml:space="preserve"> in </w:t>
+      </w:r>
+      <w:proofErr w:type="spellStart"/>
+      <w:r>
+        <w:t>several</w:t>
+      </w:r>
+      <w:proofErr w:type="spellEnd"/>
+      <w:r>
+        <w:t xml:space="preserve"> </w:t>
+      </w:r>
+      <w:proofErr w:type="spellStart"/>
+      <w:r>
+        <w:t>layers</w:t>
+      </w:r>
+      <w:proofErr w:type="spellEnd"/>
+      <w:r>
+        <w:t>:</w:t>
       </w:r>
     </w:p>
     <w:p>
@@ -66,9 +443,11 @@
           <w:numId w:val="32"/>
         </w:numPr>
       </w:pPr>
+      <w:proofErr w:type="spellStart"/>
       <w:r>
         <w:t>Sky</w:t>
       </w:r>
+      <w:proofErr w:type="spellEnd"/>
     </w:p>
     <w:p>
       <w:pPr>
@@ -78,9 +457,19 @@
           <w:numId w:val="32"/>
         </w:numPr>
       </w:pPr>
-      <w:r>
-        <w:t>Celestial objects</w:t>
-      </w:r>
+      <w:proofErr w:type="spellStart"/>
+      <w:r>
+        <w:t>Celestial</w:t>
+      </w:r>
+      <w:proofErr w:type="spellEnd"/>
+      <w:r>
+        <w:t xml:space="preserve"> </w:t>
+      </w:r>
+      <w:proofErr w:type="spellStart"/>
+      <w:r>
+        <w:t>objects</w:t>
+      </w:r>
+      <w:proofErr w:type="spellEnd"/>
     </w:p>
     <w:p>
       <w:pPr>
@@ -132,110 +521,385 @@
     </w:p>
     <w:p>
       <w:r>
-        <w:t>The layers are rendered in the order in which they are listed above.</w:t>
+        <w:t xml:space="preserve">The </w:t>
+      </w:r>
+      <w:proofErr w:type="spellStart"/>
+      <w:r>
+        <w:t>layers</w:t>
+      </w:r>
+      <w:proofErr w:type="spellEnd"/>
+      <w:r>
+        <w:t xml:space="preserve"> are </w:t>
+      </w:r>
+      <w:proofErr w:type="spellStart"/>
+      <w:r>
+        <w:t>rendered</w:t>
+      </w:r>
+      <w:proofErr w:type="spellEnd"/>
+      <w:r>
+        <w:t xml:space="preserve"> in </w:t>
+      </w:r>
+      <w:proofErr w:type="spellStart"/>
+      <w:r>
+        <w:t>the</w:t>
+      </w:r>
+      <w:proofErr w:type="spellEnd"/>
+      <w:r>
+        <w:t xml:space="preserve"> order in </w:t>
+      </w:r>
+      <w:proofErr w:type="spellStart"/>
+      <w:r>
+        <w:t>which</w:t>
+      </w:r>
+      <w:proofErr w:type="spellEnd"/>
+      <w:r>
+        <w:t xml:space="preserve"> </w:t>
+      </w:r>
+      <w:proofErr w:type="spellStart"/>
+      <w:r>
+        <w:t>they</w:t>
+      </w:r>
+      <w:proofErr w:type="spellEnd"/>
+      <w:r>
+        <w:t xml:space="preserve"> are </w:t>
+      </w:r>
+      <w:proofErr w:type="spellStart"/>
+      <w:r>
+        <w:t>listed</w:t>
+      </w:r>
+      <w:proofErr w:type="spellEnd"/>
+      <w:r>
+        <w:t xml:space="preserve"> </w:t>
+      </w:r>
+      <w:proofErr w:type="spellStart"/>
+      <w:r>
+        <w:t>above</w:t>
+      </w:r>
+      <w:proofErr w:type="spellEnd"/>
+      <w:r>
+        <w:t>.</w:t>
       </w:r>
     </w:p>
     <w:p>
       <w:pPr>
         <w:pStyle w:val="Kop2"/>
       </w:pPr>
-      <w:r>
-        <w:t>Layer ‘Sky’</w:t>
-      </w:r>
-    </w:p>
-    <w:p>
-      <w:r>
-        <w:t>Contains the skydome.</w:t>
-      </w:r>
-    </w:p>
-    <w:p>
-      <w:r>
-        <w:t xml:space="preserve">Clears both dept hand color buffer (with a solid color). </w:t>
+      <w:proofErr w:type="spellStart"/>
+      <w:r>
+        <w:t>Layer</w:t>
+      </w:r>
+      <w:proofErr w:type="spellEnd"/>
+      <w:r>
+        <w:t xml:space="preserve"> ‘</w:t>
+      </w:r>
+      <w:proofErr w:type="spellStart"/>
+      <w:r>
+        <w:t>Sky</w:t>
+      </w:r>
+      <w:proofErr w:type="spellEnd"/>
+      <w:r>
+        <w:t>’</w:t>
+      </w:r>
+    </w:p>
+    <w:p>
+      <w:proofErr w:type="spellStart"/>
+      <w:r>
+        <w:t>Contains</w:t>
+      </w:r>
+      <w:proofErr w:type="spellEnd"/>
+      <w:r>
+        <w:t xml:space="preserve"> </w:t>
+      </w:r>
+      <w:proofErr w:type="spellStart"/>
+      <w:r>
+        <w:t>the</w:t>
+      </w:r>
+      <w:proofErr w:type="spellEnd"/>
+      <w:r>
+        <w:t xml:space="preserve"> </w:t>
+      </w:r>
+      <w:proofErr w:type="spellStart"/>
+      <w:r>
+        <w:t>skydome</w:t>
+      </w:r>
+      <w:proofErr w:type="spellEnd"/>
+      <w:r>
+        <w:t>.</w:t>
+      </w:r>
+    </w:p>
+    <w:p>
+      <w:proofErr w:type="spellStart"/>
+      <w:r>
+        <w:t>Clears</w:t>
+      </w:r>
+      <w:proofErr w:type="spellEnd"/>
+      <w:r>
+        <w:t xml:space="preserve"> </w:t>
+      </w:r>
+      <w:proofErr w:type="spellStart"/>
+      <w:r>
+        <w:t>both</w:t>
+      </w:r>
+      <w:proofErr w:type="spellEnd"/>
+      <w:r>
+        <w:t xml:space="preserve"> dept hand </w:t>
+      </w:r>
+      <w:proofErr w:type="spellStart"/>
+      <w:r>
+        <w:t>color</w:t>
+      </w:r>
+      <w:proofErr w:type="spellEnd"/>
+      <w:r>
+        <w:t xml:space="preserve"> buffer (</w:t>
+      </w:r>
+      <w:proofErr w:type="spellStart"/>
+      <w:r>
+        <w:t>with</w:t>
+      </w:r>
+      <w:proofErr w:type="spellEnd"/>
+      <w:r>
+        <w:t xml:space="preserve"> a </w:t>
+      </w:r>
+      <w:proofErr w:type="spellStart"/>
+      <w:r>
+        <w:t>solid</w:t>
+      </w:r>
+      <w:proofErr w:type="spellEnd"/>
+      <w:r>
+        <w:t xml:space="preserve"> </w:t>
+      </w:r>
+      <w:proofErr w:type="spellStart"/>
+      <w:r>
+        <w:t>color</w:t>
+      </w:r>
+      <w:proofErr w:type="spellEnd"/>
+      <w:r>
+        <w:t xml:space="preserve">). </w:t>
       </w:r>
     </w:p>
     <w:p>
       <w:pPr>
         <w:pStyle w:val="Kop2"/>
       </w:pPr>
-      <w:r>
-        <w:t>Layer ‘</w:t>
-      </w:r>
-      <w:r>
-        <w:t>Celestial objects</w:t>
-      </w:r>
+      <w:proofErr w:type="spellStart"/>
+      <w:r>
+        <w:t>Layer</w:t>
+      </w:r>
+      <w:proofErr w:type="spellEnd"/>
+      <w:r>
+        <w:t xml:space="preserve"> ‘</w:t>
+      </w:r>
+      <w:proofErr w:type="spellStart"/>
+      <w:r>
+        <w:t>Celestial</w:t>
+      </w:r>
+      <w:proofErr w:type="spellEnd"/>
+      <w:r>
+        <w:t xml:space="preserve"> </w:t>
+      </w:r>
+      <w:proofErr w:type="spellStart"/>
+      <w:r>
+        <w:t>objects</w:t>
+      </w:r>
+      <w:proofErr w:type="spellEnd"/>
       <w:r>
         <w:t>’</w:t>
       </w:r>
     </w:p>
     <w:p>
-      <w:r>
-        <w:t xml:space="preserve">Contains the </w:t>
-      </w:r>
-      <w:r>
-        <w:t>celestial objects like sun and moon</w:t>
-      </w:r>
+      <w:proofErr w:type="spellStart"/>
+      <w:r>
+        <w:t>Contains</w:t>
+      </w:r>
+      <w:proofErr w:type="spellEnd"/>
+      <w:r>
+        <w:t xml:space="preserve"> </w:t>
+      </w:r>
+      <w:proofErr w:type="spellStart"/>
+      <w:r>
+        <w:t>the</w:t>
+      </w:r>
+      <w:proofErr w:type="spellEnd"/>
+      <w:r>
+        <w:t xml:space="preserve"> </w:t>
+      </w:r>
+      <w:proofErr w:type="spellStart"/>
+      <w:r>
+        <w:t>celestial</w:t>
+      </w:r>
+      <w:proofErr w:type="spellEnd"/>
+      <w:r>
+        <w:t xml:space="preserve"> </w:t>
+      </w:r>
+      <w:proofErr w:type="spellStart"/>
+      <w:r>
+        <w:t>objects</w:t>
+      </w:r>
+      <w:proofErr w:type="spellEnd"/>
+      <w:r>
+        <w:t xml:space="preserve"> like </w:t>
+      </w:r>
+      <w:proofErr w:type="spellStart"/>
+      <w:r>
+        <w:t>sun</w:t>
+      </w:r>
+      <w:proofErr w:type="spellEnd"/>
+      <w:r>
+        <w:t xml:space="preserve"> </w:t>
+      </w:r>
+      <w:proofErr w:type="spellStart"/>
+      <w:r>
+        <w:t>and</w:t>
+      </w:r>
+      <w:proofErr w:type="spellEnd"/>
+      <w:r>
+        <w:t xml:space="preserve"> </w:t>
+      </w:r>
+      <w:proofErr w:type="spellStart"/>
+      <w:r>
+        <w:t>moon</w:t>
+      </w:r>
+      <w:proofErr w:type="spellEnd"/>
       <w:r>
         <w:t>.</w:t>
       </w:r>
     </w:p>
     <w:p>
-      <w:r>
-        <w:t>Only clears depth buffer.</w:t>
+      <w:proofErr w:type="spellStart"/>
+      <w:r>
+        <w:t>Only</w:t>
+      </w:r>
+      <w:proofErr w:type="spellEnd"/>
+      <w:r>
+        <w:t xml:space="preserve"> </w:t>
+      </w:r>
+      <w:proofErr w:type="spellStart"/>
+      <w:r>
+        <w:t>clears</w:t>
+      </w:r>
+      <w:proofErr w:type="spellEnd"/>
+      <w:r>
+        <w:t xml:space="preserve"> </w:t>
+      </w:r>
+      <w:proofErr w:type="spellStart"/>
+      <w:r>
+        <w:t>depth</w:t>
+      </w:r>
+      <w:proofErr w:type="spellEnd"/>
+      <w:r>
+        <w:t xml:space="preserve"> buffer.</w:t>
       </w:r>
     </w:p>
     <w:p>
       <w:pPr>
         <w:pStyle w:val="Kop2"/>
       </w:pPr>
-      <w:r>
-        <w:t>Layer ‘</w:t>
-      </w:r>
-      <w:r>
-        <w:t>Horizon</w:t>
-      </w:r>
-      <w:r>
-        <w:t>’</w:t>
-      </w:r>
-    </w:p>
-    <w:p>
-      <w:r>
-        <w:t xml:space="preserve">Contains the </w:t>
-      </w:r>
-      <w:r>
-        <w:t>horizon dome</w:t>
-      </w:r>
+      <w:proofErr w:type="spellStart"/>
+      <w:r>
+        <w:t>Layer</w:t>
+      </w:r>
+      <w:proofErr w:type="spellEnd"/>
+      <w:r>
+        <w:t xml:space="preserve"> ‘Horizon’</w:t>
+      </w:r>
+    </w:p>
+    <w:p>
+      <w:proofErr w:type="spellStart"/>
+      <w:r>
+        <w:t>Contains</w:t>
+      </w:r>
+      <w:proofErr w:type="spellEnd"/>
+      <w:r>
+        <w:t xml:space="preserve"> </w:t>
+      </w:r>
+      <w:proofErr w:type="spellStart"/>
+      <w:r>
+        <w:t>the</w:t>
+      </w:r>
+      <w:proofErr w:type="spellEnd"/>
+      <w:r>
+        <w:t xml:space="preserve"> horizon </w:t>
+      </w:r>
+      <w:proofErr w:type="spellStart"/>
+      <w:r>
+        <w:t>dome</w:t>
+      </w:r>
+      <w:proofErr w:type="spellEnd"/>
       <w:r>
         <w:t>.</w:t>
       </w:r>
     </w:p>
     <w:p>
-      <w:r>
-        <w:t>Only clears depth buffer.</w:t>
+      <w:proofErr w:type="spellStart"/>
+      <w:r>
+        <w:t>Only</w:t>
+      </w:r>
+      <w:proofErr w:type="spellEnd"/>
+      <w:r>
+        <w:t xml:space="preserve"> </w:t>
+      </w:r>
+      <w:proofErr w:type="spellStart"/>
+      <w:r>
+        <w:t>clears</w:t>
+      </w:r>
+      <w:proofErr w:type="spellEnd"/>
+      <w:r>
+        <w:t xml:space="preserve"> </w:t>
+      </w:r>
+      <w:proofErr w:type="spellStart"/>
+      <w:r>
+        <w:t>depth</w:t>
+      </w:r>
+      <w:proofErr w:type="spellEnd"/>
+      <w:r>
+        <w:t xml:space="preserve"> buffer.</w:t>
       </w:r>
     </w:p>
     <w:p>
       <w:pPr>
         <w:pStyle w:val="Kop2"/>
       </w:pPr>
-      <w:r>
-        <w:t>Layer ‘</w:t>
-      </w:r>
-      <w:r>
-        <w:t>World</w:t>
-      </w:r>
-      <w:r>
-        <w:t>’</w:t>
-      </w:r>
-    </w:p>
-    <w:p>
-      <w:r>
-        <w:t xml:space="preserve">Contains the </w:t>
-      </w:r>
-      <w:r>
-        <w:t>virtual environment and objects in it</w:t>
-      </w:r>
-      <w:r>
-        <w:t>.</w:t>
+      <w:proofErr w:type="spellStart"/>
+      <w:r>
+        <w:t>Layer</w:t>
+      </w:r>
+      <w:proofErr w:type="spellEnd"/>
+      <w:r>
+        <w:t xml:space="preserve"> ‘World’</w:t>
+      </w:r>
+    </w:p>
+    <w:p>
+      <w:proofErr w:type="spellStart"/>
+      <w:r>
+        <w:t>Contains</w:t>
+      </w:r>
+      <w:proofErr w:type="spellEnd"/>
+      <w:r>
+        <w:t xml:space="preserve"> </w:t>
+      </w:r>
+      <w:proofErr w:type="spellStart"/>
+      <w:r>
+        <w:t>the</w:t>
+      </w:r>
+      <w:proofErr w:type="spellEnd"/>
+      <w:r>
+        <w:t xml:space="preserve"> virtual environment </w:t>
+      </w:r>
+      <w:proofErr w:type="spellStart"/>
+      <w:r>
+        <w:t>and</w:t>
+      </w:r>
+      <w:proofErr w:type="spellEnd"/>
+      <w:r>
+        <w:t xml:space="preserve"> </w:t>
+      </w:r>
+      <w:proofErr w:type="spellStart"/>
+      <w:r>
+        <w:t>objects</w:t>
+      </w:r>
+      <w:proofErr w:type="spellEnd"/>
+      <w:r>
+        <w:t xml:space="preserve"> in it.</w:t>
       </w:r>
     </w:p>
     <w:p>
@@ -246,9 +910,11 @@
           <w:numId w:val="33"/>
         </w:numPr>
       </w:pPr>
+      <w:proofErr w:type="spellStart"/>
       <w:r>
         <w:t>Terrain</w:t>
       </w:r>
+      <w:proofErr w:type="spellEnd"/>
     </w:p>
     <w:p>
       <w:pPr>
@@ -283,7 +949,23 @@
         </w:numPr>
       </w:pPr>
       <w:r>
-        <w:t>? World-space interactive items</w:t>
+        <w:t>? World-</w:t>
+      </w:r>
+      <w:proofErr w:type="spellStart"/>
+      <w:r>
+        <w:t>space</w:t>
+      </w:r>
+      <w:proofErr w:type="spellEnd"/>
+      <w:r>
+        <w:t xml:space="preserve"> </w:t>
+      </w:r>
+      <w:proofErr w:type="spellStart"/>
+      <w:r>
+        <w:t>interactive</w:t>
+      </w:r>
+      <w:proofErr w:type="spellEnd"/>
+      <w:r>
+        <w:t xml:space="preserve"> items</w:t>
       </w:r>
     </w:p>
     <w:p>
@@ -323,8 +1005,29 @@
       </w:r>
     </w:p>
     <w:p>
-      <w:r>
-        <w:t>Only clears depth buffer.</w:t>
+      <w:proofErr w:type="spellStart"/>
+      <w:r>
+        <w:t>Only</w:t>
+      </w:r>
+      <w:proofErr w:type="spellEnd"/>
+      <w:r>
+        <w:t xml:space="preserve"> </w:t>
+      </w:r>
+      <w:proofErr w:type="spellStart"/>
+      <w:r>
+        <w:t>clears</w:t>
+      </w:r>
+      <w:proofErr w:type="spellEnd"/>
+      <w:r>
+        <w:t xml:space="preserve"> </w:t>
+      </w:r>
+      <w:proofErr w:type="spellStart"/>
+      <w:r>
+        <w:t>depth</w:t>
+      </w:r>
+      <w:proofErr w:type="spellEnd"/>
+      <w:r>
+        <w:t xml:space="preserve"> buffer.</w:t>
       </w:r>
     </w:p>
     <w:p/>
@@ -332,66 +1035,202 @@
       <w:pPr>
         <w:pStyle w:val="Kop2"/>
       </w:pPr>
-      <w:r>
-        <w:t>Layer ‘</w:t>
-      </w:r>
-      <w:r>
-        <w:t>UI-VR</w:t>
-      </w:r>
-      <w:r>
-        <w:t>’</w:t>
-      </w:r>
-    </w:p>
-    <w:p>
-      <w:r>
-        <w:t xml:space="preserve">Contains the </w:t>
-      </w:r>
-      <w:r>
-        <w:t xml:space="preserve">world-space UI components </w:t>
-      </w:r>
-      <w:r>
-        <w:t xml:space="preserve">that are attached to the player </w:t>
-      </w:r>
-      <w:r>
-        <w:t>for VR mode</w:t>
-      </w:r>
-      <w:r>
-        <w:t>.</w:t>
-      </w:r>
-    </w:p>
-    <w:p>
-      <w:r>
-        <w:t>Only clears depth buffer.</w:t>
+      <w:proofErr w:type="spellStart"/>
+      <w:r>
+        <w:t>Layer</w:t>
+      </w:r>
+      <w:proofErr w:type="spellEnd"/>
+      <w:r>
+        <w:t xml:space="preserve"> ‘UI-VR’</w:t>
+      </w:r>
+    </w:p>
+    <w:p>
+      <w:proofErr w:type="spellStart"/>
+      <w:r>
+        <w:t>Contains</w:t>
+      </w:r>
+      <w:proofErr w:type="spellEnd"/>
+      <w:r>
+        <w:t xml:space="preserve"> </w:t>
+      </w:r>
+      <w:proofErr w:type="spellStart"/>
+      <w:r>
+        <w:t>the</w:t>
+      </w:r>
+      <w:proofErr w:type="spellEnd"/>
+      <w:r>
+        <w:t xml:space="preserve"> </w:t>
+      </w:r>
+      <w:proofErr w:type="spellStart"/>
+      <w:r>
+        <w:t>world-space</w:t>
+      </w:r>
+      <w:proofErr w:type="spellEnd"/>
+      <w:r>
+        <w:t xml:space="preserve"> UI </w:t>
+      </w:r>
+      <w:proofErr w:type="spellStart"/>
+      <w:r>
+        <w:t>components</w:t>
+      </w:r>
+      <w:proofErr w:type="spellEnd"/>
+      <w:r>
+        <w:t xml:space="preserve"> </w:t>
+      </w:r>
+      <w:proofErr w:type="spellStart"/>
+      <w:r>
+        <w:t>that</w:t>
+      </w:r>
+      <w:proofErr w:type="spellEnd"/>
+      <w:r>
+        <w:t xml:space="preserve"> are </w:t>
+      </w:r>
+      <w:proofErr w:type="spellStart"/>
+      <w:r>
+        <w:t>attached</w:t>
+      </w:r>
+      <w:proofErr w:type="spellEnd"/>
+      <w:r>
+        <w:t xml:space="preserve"> </w:t>
+      </w:r>
+      <w:proofErr w:type="spellStart"/>
+      <w:r>
+        <w:t>to</w:t>
+      </w:r>
+      <w:proofErr w:type="spellEnd"/>
+      <w:r>
+        <w:t xml:space="preserve"> </w:t>
+      </w:r>
+      <w:proofErr w:type="spellStart"/>
+      <w:r>
+        <w:t>the</w:t>
+      </w:r>
+      <w:proofErr w:type="spellEnd"/>
+      <w:r>
+        <w:t xml:space="preserve"> </w:t>
+      </w:r>
+      <w:proofErr w:type="spellStart"/>
+      <w:r>
+        <w:t>player</w:t>
+      </w:r>
+      <w:proofErr w:type="spellEnd"/>
+      <w:r>
+        <w:t xml:space="preserve"> </w:t>
+      </w:r>
+      <w:proofErr w:type="spellStart"/>
+      <w:r>
+        <w:t>for</w:t>
+      </w:r>
+      <w:proofErr w:type="spellEnd"/>
+      <w:r>
+        <w:t xml:space="preserve"> VR mode.</w:t>
+      </w:r>
+    </w:p>
+    <w:p>
+      <w:proofErr w:type="spellStart"/>
+      <w:r>
+        <w:t>Only</w:t>
+      </w:r>
+      <w:proofErr w:type="spellEnd"/>
+      <w:r>
+        <w:t xml:space="preserve"> </w:t>
+      </w:r>
+      <w:proofErr w:type="spellStart"/>
+      <w:r>
+        <w:t>clears</w:t>
+      </w:r>
+      <w:proofErr w:type="spellEnd"/>
+      <w:r>
+        <w:t xml:space="preserve"> </w:t>
+      </w:r>
+      <w:proofErr w:type="spellStart"/>
+      <w:r>
+        <w:t>depth</w:t>
+      </w:r>
+      <w:proofErr w:type="spellEnd"/>
+      <w:r>
+        <w:t xml:space="preserve"> buffer.</w:t>
       </w:r>
     </w:p>
     <w:p>
       <w:pPr>
         <w:pStyle w:val="Kop2"/>
       </w:pPr>
-      <w:r>
-        <w:t>Layer ‘UI’</w:t>
-      </w:r>
-    </w:p>
-    <w:p>
-      <w:r>
-        <w:t xml:space="preserve">Contains the </w:t>
-      </w:r>
-      <w:r>
-        <w:t>screen</w:t>
-      </w:r>
-      <w:r>
-        <w:t xml:space="preserve">-space UI components for </w:t>
-      </w:r>
-      <w:r>
-        <w:t>non-</w:t>
-      </w:r>
-      <w:r>
-        <w:t>VR mode.</w:t>
-      </w:r>
-    </w:p>
-    <w:p>
-      <w:r>
-        <w:t>Only clears depth buffer.</w:t>
+      <w:proofErr w:type="spellStart"/>
+      <w:r>
+        <w:t>Layer</w:t>
+      </w:r>
+      <w:proofErr w:type="spellEnd"/>
+      <w:r>
+        <w:t xml:space="preserve"> ‘UI’</w:t>
+      </w:r>
+    </w:p>
+    <w:p>
+      <w:proofErr w:type="spellStart"/>
+      <w:r>
+        <w:t>Contains</w:t>
+      </w:r>
+      <w:proofErr w:type="spellEnd"/>
+      <w:r>
+        <w:t xml:space="preserve"> </w:t>
+      </w:r>
+      <w:proofErr w:type="spellStart"/>
+      <w:r>
+        <w:t>the</w:t>
+      </w:r>
+      <w:proofErr w:type="spellEnd"/>
+      <w:r>
+        <w:t xml:space="preserve"> screen-</w:t>
+      </w:r>
+      <w:proofErr w:type="spellStart"/>
+      <w:r>
+        <w:t>space</w:t>
+      </w:r>
+      <w:proofErr w:type="spellEnd"/>
+      <w:r>
+        <w:t xml:space="preserve"> UI </w:t>
+      </w:r>
+      <w:proofErr w:type="spellStart"/>
+      <w:r>
+        <w:t>components</w:t>
+      </w:r>
+      <w:proofErr w:type="spellEnd"/>
+      <w:r>
+        <w:t xml:space="preserve"> </w:t>
+      </w:r>
+      <w:proofErr w:type="spellStart"/>
+      <w:r>
+        <w:t>for</w:t>
+      </w:r>
+      <w:proofErr w:type="spellEnd"/>
+      <w:r>
+        <w:t xml:space="preserve"> non-VR mode.</w:t>
+      </w:r>
+    </w:p>
+    <w:p>
+      <w:proofErr w:type="spellStart"/>
+      <w:r>
+        <w:t>Only</w:t>
+      </w:r>
+      <w:proofErr w:type="spellEnd"/>
+      <w:r>
+        <w:t xml:space="preserve"> </w:t>
+      </w:r>
+      <w:proofErr w:type="spellStart"/>
+      <w:r>
+        <w:t>clears</w:t>
+      </w:r>
+      <w:proofErr w:type="spellEnd"/>
+      <w:r>
+        <w:t xml:space="preserve"> </w:t>
+      </w:r>
+      <w:proofErr w:type="spellStart"/>
+      <w:r>
+        <w:t>depth</w:t>
+      </w:r>
+      <w:proofErr w:type="spellEnd"/>
+      <w:r>
+        <w:t xml:space="preserve"> buffer.</w:t>
       </w:r>
     </w:p>
     <w:p/>
@@ -416,8 +1255,21 @@
       <w:r>
         <w:t xml:space="preserve">Procedure: </w:t>
       </w:r>
-      <w:r>
-        <w:t>Add a construction project</w:t>
+      <w:proofErr w:type="spellStart"/>
+      <w:r>
+        <w:t>Add</w:t>
+      </w:r>
+      <w:proofErr w:type="spellEnd"/>
+      <w:r>
+        <w:t xml:space="preserve"> a </w:t>
+      </w:r>
+      <w:proofErr w:type="spellStart"/>
+      <w:r>
+        <w:t>construction</w:t>
+      </w:r>
+      <w:proofErr w:type="spellEnd"/>
+      <w:r>
+        <w:t xml:space="preserve"> project</w:t>
       </w:r>
     </w:p>
     <w:p>
@@ -444,7 +1296,31 @@
         <w:t>model</w:t>
       </w:r>
       <w:r>
-        <w:t xml:space="preserve"> of building (Sketchup v2015), into Assets/KS/Model/ProjectXXX folder.</w:t>
+        <w:t xml:space="preserve"> of building (</w:t>
+      </w:r>
+      <w:proofErr w:type="spellStart"/>
+      <w:r>
+        <w:t>Sketchup</w:t>
+      </w:r>
+      <w:proofErr w:type="spellEnd"/>
+      <w:r>
+        <w:t xml:space="preserve"> v2015), </w:t>
+      </w:r>
+      <w:proofErr w:type="spellStart"/>
+      <w:r>
+        <w:t>into</w:t>
+      </w:r>
+      <w:proofErr w:type="spellEnd"/>
+      <w:r>
+        <w:t xml:space="preserve"> Assets/KS/Model/</w:t>
+      </w:r>
+      <w:proofErr w:type="spellStart"/>
+      <w:r>
+        <w:t>ProjectXXX</w:t>
+      </w:r>
+      <w:proofErr w:type="spellEnd"/>
+      <w:r>
+        <w:t xml:space="preserve"> folder.</w:t>
       </w:r>
     </w:p>
     <w:p>
@@ -456,7 +1332,23 @@
         </w:numPr>
       </w:pPr>
       <w:r>
-        <w:t>Project preview image, as 2D/Sprite, into Assets/Resources/ProjectPreview/ folder.</w:t>
+        <w:t xml:space="preserve">Project preview image, as 2D/Sprite, </w:t>
+      </w:r>
+      <w:proofErr w:type="spellStart"/>
+      <w:r>
+        <w:t>into</w:t>
+      </w:r>
+      <w:proofErr w:type="spellEnd"/>
+      <w:r>
+        <w:t xml:space="preserve"> Assets/Resources/</w:t>
+      </w:r>
+      <w:proofErr w:type="spellStart"/>
+      <w:r>
+        <w:t>ProjectPreview</w:t>
+      </w:r>
+      <w:proofErr w:type="spellEnd"/>
+      <w:r>
+        <w:t>/ folder.</w:t>
       </w:r>
     </w:p>
     <w:p>
@@ -467,8 +1359,13 @@
           <w:numId w:val="24"/>
         </w:numPr>
       </w:pPr>
-      <w:r>
-        <w:t xml:space="preserve">Create </w:t>
+      <w:proofErr w:type="spellStart"/>
+      <w:r>
+        <w:t>Create</w:t>
+      </w:r>
+      <w:proofErr w:type="spellEnd"/>
+      <w:r>
+        <w:t xml:space="preserve"> </w:t>
       </w:r>
       <w:r>
         <w:t xml:space="preserve">project </w:t>
@@ -485,8 +1382,21 @@
           <w:numId w:val="24"/>
         </w:numPr>
       </w:pPr>
-      <w:r>
-        <w:t>Named ‘ProjectXXX’, in folder ‘Assets/Scenes’</w:t>
+      <w:proofErr w:type="spellStart"/>
+      <w:r>
+        <w:t>Named</w:t>
+      </w:r>
+      <w:proofErr w:type="spellEnd"/>
+      <w:r>
+        <w:t xml:space="preserve"> ‘</w:t>
+      </w:r>
+      <w:proofErr w:type="spellStart"/>
+      <w:r>
+        <w:t>ProjectXXX</w:t>
+      </w:r>
+      <w:proofErr w:type="spellEnd"/>
+      <w:r>
+        <w:t>’, in folder ‘Assets/Scenes’</w:t>
       </w:r>
     </w:p>
     <w:p>
@@ -497,11 +1407,29 @@
           <w:numId w:val="24"/>
         </w:numPr>
       </w:pPr>
-      <w:r>
-        <w:t>Add Lighting</w:t>
-      </w:r>
-      <w:r>
-        <w:t xml:space="preserve"> to </w:t>
+      <w:proofErr w:type="spellStart"/>
+      <w:r>
+        <w:t>Add</w:t>
+      </w:r>
+      <w:proofErr w:type="spellEnd"/>
+      <w:r>
+        <w:t xml:space="preserve"> </w:t>
+      </w:r>
+      <w:proofErr w:type="spellStart"/>
+      <w:r>
+        <w:t>Lighting</w:t>
+      </w:r>
+      <w:proofErr w:type="spellEnd"/>
+      <w:r>
+        <w:t xml:space="preserve"> </w:t>
+      </w:r>
+      <w:proofErr w:type="spellStart"/>
+      <w:r>
+        <w:t>to</w:t>
+      </w:r>
+      <w:proofErr w:type="spellEnd"/>
+      <w:r>
+        <w:t xml:space="preserve"> </w:t>
       </w:r>
       <w:r>
         <w:t xml:space="preserve">project </w:t>
@@ -519,8 +1447,13 @@
         </w:numPr>
       </w:pPr>
       <w:r>
-        <w:t>World/Lighting</w:t>
-      </w:r>
+        <w:t>World/</w:t>
+      </w:r>
+      <w:proofErr w:type="spellStart"/>
+      <w:r>
+        <w:t>Lighting</w:t>
+      </w:r>
+      <w:proofErr w:type="spellEnd"/>
     </w:p>
     <w:p>
       <w:pPr>
@@ -530,9 +1463,11 @@
           <w:numId w:val="24"/>
         </w:numPr>
       </w:pPr>
+      <w:proofErr w:type="spellStart"/>
       <w:r>
         <w:t>LightgroupXXX</w:t>
       </w:r>
+      <w:proofErr w:type="spellEnd"/>
     </w:p>
     <w:p>
       <w:pPr>
@@ -578,14 +1513,27 @@
           <w:numId w:val="24"/>
         </w:numPr>
       </w:pPr>
-      <w:r>
-        <w:t xml:space="preserve">Add </w:t>
+      <w:proofErr w:type="spellStart"/>
+      <w:r>
+        <w:t>Add</w:t>
+      </w:r>
+      <w:proofErr w:type="spellEnd"/>
+      <w:r>
+        <w:t xml:space="preserve"> </w:t>
       </w:r>
       <w:r>
         <w:t>POI</w:t>
       </w:r>
       <w:r>
-        <w:t xml:space="preserve"> to project scene</w:t>
+        <w:t xml:space="preserve"> </w:t>
+      </w:r>
+      <w:proofErr w:type="spellStart"/>
+      <w:r>
+        <w:t>to</w:t>
+      </w:r>
+      <w:proofErr w:type="spellEnd"/>
+      <w:r>
+        <w:t xml:space="preserve"> project scene</w:t>
       </w:r>
     </w:p>
     <w:p>
@@ -596,9 +1544,11 @@
           <w:numId w:val="24"/>
         </w:numPr>
       </w:pPr>
+      <w:proofErr w:type="spellStart"/>
       <w:r>
         <w:t>POI.Default</w:t>
       </w:r>
+      <w:proofErr w:type="spellEnd"/>
     </w:p>
     <w:p>
       <w:pPr>
@@ -632,29 +1582,68 @@
           <w:numId w:val="24"/>
         </w:numPr>
       </w:pPr>
-      <w:r>
-        <w:t xml:space="preserve">Add </w:t>
-      </w:r>
-      <w:r>
-        <w:t xml:space="preserve">project selection button to </w:t>
-      </w:r>
-      <w:r>
-        <w:t xml:space="preserve">the </w:t>
-      </w:r>
-      <w:r>
-        <w:t>Home state</w:t>
+      <w:proofErr w:type="spellStart"/>
+      <w:r>
+        <w:t>Add</w:t>
+      </w:r>
+      <w:proofErr w:type="spellEnd"/>
+      <w:r>
+        <w:t xml:space="preserve"> </w:t>
+      </w:r>
+      <w:r>
+        <w:t xml:space="preserve">project </w:t>
+      </w:r>
+      <w:proofErr w:type="spellStart"/>
+      <w:r>
+        <w:t>selection</w:t>
+      </w:r>
+      <w:proofErr w:type="spellEnd"/>
+      <w:r>
+        <w:t xml:space="preserve"> button </w:t>
+      </w:r>
+      <w:proofErr w:type="spellStart"/>
+      <w:r>
+        <w:t>to</w:t>
+      </w:r>
+      <w:proofErr w:type="spellEnd"/>
+      <w:r>
+        <w:t xml:space="preserve"> </w:t>
+      </w:r>
+      <w:proofErr w:type="spellStart"/>
+      <w:r>
+        <w:t>the</w:t>
+      </w:r>
+      <w:proofErr w:type="spellEnd"/>
+      <w:r>
+        <w:t xml:space="preserve"> </w:t>
+      </w:r>
+      <w:r>
+        <w:t xml:space="preserve">Home </w:t>
+      </w:r>
+      <w:proofErr w:type="spellStart"/>
+      <w:r>
+        <w:t>state</w:t>
       </w:r>
       <w:r>
         <w:t>’</w:t>
       </w:r>
       <w:r>
-        <w:t xml:space="preserve">s </w:t>
+        <w:t>s</w:t>
+      </w:r>
+      <w:proofErr w:type="spellEnd"/>
+      <w:r>
+        <w:t xml:space="preserve"> </w:t>
       </w:r>
       <w:r>
         <w:t xml:space="preserve">Project </w:t>
       </w:r>
-      <w:r>
-        <w:t>Selection menu</w:t>
+      <w:proofErr w:type="spellStart"/>
+      <w:r>
+        <w:t>Selection</w:t>
+      </w:r>
+      <w:proofErr w:type="spellEnd"/>
+      <w:r>
+        <w:t xml:space="preserve"> menu</w:t>
       </w:r>
     </w:p>
     <w:p>
@@ -665,8 +1654,101 @@
           <w:numId w:val="24"/>
         </w:numPr>
       </w:pPr>
-      <w:r>
-        <w:t>This could be automated, so project selectionn scene buttons are dynamically creadted and arranged according tot he project scenes available.</w:t>
+      <w:proofErr w:type="spellStart"/>
+      <w:r>
+        <w:t>This</w:t>
+      </w:r>
+      <w:proofErr w:type="spellEnd"/>
+      <w:r>
+        <w:t xml:space="preserve"> </w:t>
+      </w:r>
+      <w:proofErr w:type="spellStart"/>
+      <w:r>
+        <w:t>could</w:t>
+      </w:r>
+      <w:proofErr w:type="spellEnd"/>
+      <w:r>
+        <w:t xml:space="preserve"> </w:t>
+      </w:r>
+      <w:proofErr w:type="spellStart"/>
+      <w:r>
+        <w:t>be</w:t>
+      </w:r>
+      <w:proofErr w:type="spellEnd"/>
+      <w:r>
+        <w:t xml:space="preserve"> </w:t>
+      </w:r>
+      <w:proofErr w:type="spellStart"/>
+      <w:r>
+        <w:t>automated</w:t>
+      </w:r>
+      <w:proofErr w:type="spellEnd"/>
+      <w:r>
+        <w:t xml:space="preserve">, </w:t>
+      </w:r>
+      <w:proofErr w:type="spellStart"/>
+      <w:r>
+        <w:t>so</w:t>
+      </w:r>
+      <w:proofErr w:type="spellEnd"/>
+      <w:r>
+        <w:t xml:space="preserve"> project </w:t>
+      </w:r>
+      <w:proofErr w:type="spellStart"/>
+      <w:r>
+        <w:t>selectionn</w:t>
+      </w:r>
+      <w:proofErr w:type="spellEnd"/>
+      <w:r>
+        <w:t xml:space="preserve"> scene buttons are </w:t>
+      </w:r>
+      <w:proofErr w:type="spellStart"/>
+      <w:r>
+        <w:t>dynamically</w:t>
+      </w:r>
+      <w:proofErr w:type="spellEnd"/>
+      <w:r>
+        <w:t xml:space="preserve"> </w:t>
+      </w:r>
+      <w:proofErr w:type="spellStart"/>
+      <w:r>
+        <w:t>creadted</w:t>
+      </w:r>
+      <w:proofErr w:type="spellEnd"/>
+      <w:r>
+        <w:t xml:space="preserve"> </w:t>
+      </w:r>
+      <w:proofErr w:type="spellStart"/>
+      <w:r>
+        <w:t>and</w:t>
+      </w:r>
+      <w:proofErr w:type="spellEnd"/>
+      <w:r>
+        <w:t xml:space="preserve"> </w:t>
+      </w:r>
+      <w:proofErr w:type="spellStart"/>
+      <w:r>
+        <w:t>arranged</w:t>
+      </w:r>
+      <w:proofErr w:type="spellEnd"/>
+      <w:r>
+        <w:t xml:space="preserve"> </w:t>
+      </w:r>
+      <w:proofErr w:type="spellStart"/>
+      <w:r>
+        <w:t>according</w:t>
+      </w:r>
+      <w:proofErr w:type="spellEnd"/>
+      <w:r>
+        <w:t xml:space="preserve"> tot he project scenes </w:t>
+      </w:r>
+      <w:proofErr w:type="spellStart"/>
+      <w:r>
+        <w:t>available</w:t>
+      </w:r>
+      <w:proofErr w:type="spellEnd"/>
+      <w:r>
+        <w:t>.</w:t>
       </w:r>
     </w:p>
     <w:p>
@@ -676,26 +1758,110 @@
       <w:r>
         <w:t xml:space="preserve">Procedure: </w:t>
       </w:r>
-      <w:r>
-        <w:t xml:space="preserve">Remove </w:t>
-      </w:r>
-      <w:r>
-        <w:t>a construction project</w:t>
-      </w:r>
-    </w:p>
-    <w:p>
-      <w:r>
-        <w:t>Remove the project scene</w:t>
-      </w:r>
-    </w:p>
-    <w:p>
-      <w:r>
-        <w:t>Remove the project preview Sprite asset.</w:t>
-      </w:r>
-    </w:p>
-    <w:p>
-      <w:r>
-        <w:t>Remove the project selection button from Home state’s Project Selection menu.</w:t>
+      <w:proofErr w:type="spellStart"/>
+      <w:r>
+        <w:t>Remove</w:t>
+      </w:r>
+      <w:proofErr w:type="spellEnd"/>
+      <w:r>
+        <w:t xml:space="preserve"> </w:t>
+      </w:r>
+      <w:r>
+        <w:t xml:space="preserve">a </w:t>
+      </w:r>
+      <w:proofErr w:type="spellStart"/>
+      <w:r>
+        <w:t>construction</w:t>
+      </w:r>
+      <w:proofErr w:type="spellEnd"/>
+      <w:r>
+        <w:t xml:space="preserve"> project</w:t>
+      </w:r>
+    </w:p>
+    <w:p>
+      <w:proofErr w:type="spellStart"/>
+      <w:r>
+        <w:t>Remove</w:t>
+      </w:r>
+      <w:proofErr w:type="spellEnd"/>
+      <w:r>
+        <w:t xml:space="preserve"> </w:t>
+      </w:r>
+      <w:proofErr w:type="spellStart"/>
+      <w:r>
+        <w:t>the</w:t>
+      </w:r>
+      <w:proofErr w:type="spellEnd"/>
+      <w:r>
+        <w:t xml:space="preserve"> project scene</w:t>
+      </w:r>
+    </w:p>
+    <w:p>
+      <w:proofErr w:type="spellStart"/>
+      <w:r>
+        <w:t>Remove</w:t>
+      </w:r>
+      <w:proofErr w:type="spellEnd"/>
+      <w:r>
+        <w:t xml:space="preserve"> </w:t>
+      </w:r>
+      <w:proofErr w:type="spellStart"/>
+      <w:r>
+        <w:t>the</w:t>
+      </w:r>
+      <w:proofErr w:type="spellEnd"/>
+      <w:r>
+        <w:t xml:space="preserve"> project preview Sprite asset.</w:t>
+      </w:r>
+    </w:p>
+    <w:p>
+      <w:proofErr w:type="spellStart"/>
+      <w:r>
+        <w:t>Remove</w:t>
+      </w:r>
+      <w:proofErr w:type="spellEnd"/>
+      <w:r>
+        <w:t xml:space="preserve"> </w:t>
+      </w:r>
+      <w:proofErr w:type="spellStart"/>
+      <w:r>
+        <w:t>the</w:t>
+      </w:r>
+      <w:proofErr w:type="spellEnd"/>
+      <w:r>
+        <w:t xml:space="preserve"> project </w:t>
+      </w:r>
+      <w:proofErr w:type="spellStart"/>
+      <w:r>
+        <w:t>selection</w:t>
+      </w:r>
+      <w:proofErr w:type="spellEnd"/>
+      <w:r>
+        <w:t xml:space="preserve"> button </w:t>
+      </w:r>
+      <w:proofErr w:type="spellStart"/>
+      <w:r>
+        <w:t>from</w:t>
+      </w:r>
+      <w:proofErr w:type="spellEnd"/>
+      <w:r>
+        <w:t xml:space="preserve"> Home </w:t>
+      </w:r>
+      <w:proofErr w:type="spellStart"/>
+      <w:r>
+        <w:t>state’s</w:t>
+      </w:r>
+      <w:proofErr w:type="spellEnd"/>
+      <w:r>
+        <w:t xml:space="preserve"> Project </w:t>
+      </w:r>
+      <w:proofErr w:type="spellStart"/>
+      <w:r>
+        <w:t>Selection</w:t>
+      </w:r>
+      <w:proofErr w:type="spellEnd"/>
+      <w:r>
+        <w:t xml:space="preserve"> menu.</w:t>
       </w:r>
     </w:p>
     <w:p>
@@ -711,26 +1877,268 @@
         <w:pStyle w:val="Kop2"/>
       </w:pPr>
       <w:r>
-        <w:t>Monitoring application performance</w:t>
-      </w:r>
-    </w:p>
-    <w:p>
-      <w:r>
-        <w:t>The FPS can be investigated using the FPS counter widget and exported file.</w:t>
+        <w:t xml:space="preserve">Monitoring </w:t>
+      </w:r>
+      <w:proofErr w:type="spellStart"/>
+      <w:r>
+        <w:t>application</w:t>
+      </w:r>
+      <w:proofErr w:type="spellEnd"/>
+      <w:r>
+        <w:t xml:space="preserve"> performance</w:t>
+      </w:r>
+    </w:p>
+    <w:p>
+      <w:r>
+        <w:t xml:space="preserve">The FPS </w:t>
+      </w:r>
+      <w:proofErr w:type="spellStart"/>
+      <w:r>
+        <w:t>can</w:t>
+      </w:r>
+      <w:proofErr w:type="spellEnd"/>
+      <w:r>
+        <w:t xml:space="preserve"> </w:t>
+      </w:r>
+      <w:proofErr w:type="spellStart"/>
+      <w:r>
+        <w:t>be</w:t>
+      </w:r>
+      <w:proofErr w:type="spellEnd"/>
+      <w:r>
+        <w:t xml:space="preserve"> </w:t>
+      </w:r>
+      <w:proofErr w:type="spellStart"/>
+      <w:r>
+        <w:t>investigated</w:t>
+      </w:r>
+      <w:proofErr w:type="spellEnd"/>
+      <w:r>
+        <w:t xml:space="preserve"> </w:t>
+      </w:r>
+      <w:proofErr w:type="spellStart"/>
+      <w:r>
+        <w:t>using</w:t>
+      </w:r>
+      <w:proofErr w:type="spellEnd"/>
+      <w:r>
+        <w:t xml:space="preserve"> </w:t>
+      </w:r>
+      <w:proofErr w:type="spellStart"/>
+      <w:r>
+        <w:t>the</w:t>
+      </w:r>
+      <w:proofErr w:type="spellEnd"/>
+      <w:r>
+        <w:t xml:space="preserve"> FPS counter widget </w:t>
+      </w:r>
+      <w:proofErr w:type="spellStart"/>
+      <w:r>
+        <w:t>and</w:t>
+      </w:r>
+      <w:proofErr w:type="spellEnd"/>
+      <w:r>
+        <w:t xml:space="preserve"> </w:t>
+      </w:r>
+      <w:proofErr w:type="spellStart"/>
+      <w:r>
+        <w:t>exported</w:t>
+      </w:r>
+      <w:proofErr w:type="spellEnd"/>
+      <w:r>
+        <w:t xml:space="preserve"> file.</w:t>
       </w:r>
     </w:p>
     <w:p>
       <w:pPr>
         <w:pStyle w:val="Kop2"/>
       </w:pPr>
+      <w:proofErr w:type="spellStart"/>
       <w:r>
         <w:lastRenderedPageBreak/>
-        <w:t>Developing/debugging a project scene</w:t>
-      </w:r>
-    </w:p>
-    <w:p>
-      <w:r>
-        <w:t>When making a lot of successive changes to a project scene, the easiest way to review and debug those changes is to set the ‘InitialProjectName’ setting on the PlayApplicationState.  This makes the Play state start up with the designated scene loaded right away.</w:t>
+        <w:t>Developing</w:t>
+      </w:r>
+      <w:proofErr w:type="spellEnd"/>
+      <w:r>
+        <w:t>/</w:t>
+      </w:r>
+      <w:proofErr w:type="spellStart"/>
+      <w:r>
+        <w:t>debugging</w:t>
+      </w:r>
+      <w:proofErr w:type="spellEnd"/>
+      <w:r>
+        <w:t xml:space="preserve"> a project scene</w:t>
+      </w:r>
+    </w:p>
+    <w:p>
+      <w:proofErr w:type="spellStart"/>
+      <w:r>
+        <w:t>When</w:t>
+      </w:r>
+      <w:proofErr w:type="spellEnd"/>
+      <w:r>
+        <w:t xml:space="preserve"> making a lot of </w:t>
+      </w:r>
+      <w:proofErr w:type="spellStart"/>
+      <w:r>
+        <w:t>successive</w:t>
+      </w:r>
+      <w:proofErr w:type="spellEnd"/>
+      <w:r>
+        <w:t xml:space="preserve"> changes </w:t>
+      </w:r>
+      <w:proofErr w:type="spellStart"/>
+      <w:r>
+        <w:t>to</w:t>
+      </w:r>
+      <w:proofErr w:type="spellEnd"/>
+      <w:r>
+        <w:t xml:space="preserve"> a project scene, </w:t>
+      </w:r>
+      <w:proofErr w:type="spellStart"/>
+      <w:r>
+        <w:t>the</w:t>
+      </w:r>
+      <w:proofErr w:type="spellEnd"/>
+      <w:r>
+        <w:t xml:space="preserve"> </w:t>
+      </w:r>
+      <w:proofErr w:type="spellStart"/>
+      <w:r>
+        <w:t>easiest</w:t>
+      </w:r>
+      <w:proofErr w:type="spellEnd"/>
+      <w:r>
+        <w:t xml:space="preserve"> way </w:t>
+      </w:r>
+      <w:proofErr w:type="spellStart"/>
+      <w:r>
+        <w:t>to</w:t>
+      </w:r>
+      <w:proofErr w:type="spellEnd"/>
+      <w:r>
+        <w:t xml:space="preserve"> review </w:t>
+      </w:r>
+      <w:proofErr w:type="spellStart"/>
+      <w:r>
+        <w:t>and</w:t>
+      </w:r>
+      <w:proofErr w:type="spellEnd"/>
+      <w:r>
+        <w:t xml:space="preserve"> debug </w:t>
+      </w:r>
+      <w:proofErr w:type="spellStart"/>
+      <w:r>
+        <w:t>those</w:t>
+      </w:r>
+      <w:proofErr w:type="spellEnd"/>
+      <w:r>
+        <w:t xml:space="preserve"> changes is </w:t>
+      </w:r>
+      <w:proofErr w:type="spellStart"/>
+      <w:r>
+        <w:t>to</w:t>
+      </w:r>
+      <w:proofErr w:type="spellEnd"/>
+      <w:r>
+        <w:t xml:space="preserve"> set </w:t>
+      </w:r>
+      <w:proofErr w:type="spellStart"/>
+      <w:r>
+        <w:t>the</w:t>
+      </w:r>
+      <w:proofErr w:type="spellEnd"/>
+      <w:r>
+        <w:t xml:space="preserve"> ‘</w:t>
+      </w:r>
+      <w:proofErr w:type="spellStart"/>
+      <w:r>
+        <w:t>InitialProjectName</w:t>
+      </w:r>
+      <w:proofErr w:type="spellEnd"/>
+      <w:r>
+        <w:t xml:space="preserve">’ setting on </w:t>
+      </w:r>
+      <w:proofErr w:type="spellStart"/>
+      <w:r>
+        <w:t>the</w:t>
+      </w:r>
+      <w:proofErr w:type="spellEnd"/>
+      <w:r>
+        <w:t xml:space="preserve"> </w:t>
+      </w:r>
+      <w:proofErr w:type="spellStart"/>
+      <w:r>
+        <w:t>PlayApplicationState</w:t>
+      </w:r>
+      <w:proofErr w:type="spellEnd"/>
+      <w:r>
+        <w:t xml:space="preserve">.  </w:t>
+      </w:r>
+      <w:proofErr w:type="spellStart"/>
+      <w:r>
+        <w:t>This</w:t>
+      </w:r>
+      <w:proofErr w:type="spellEnd"/>
+      <w:r>
+        <w:t xml:space="preserve"> </w:t>
+      </w:r>
+      <w:proofErr w:type="spellStart"/>
+      <w:r>
+        <w:t>makes</w:t>
+      </w:r>
+      <w:proofErr w:type="spellEnd"/>
+      <w:r>
+        <w:t xml:space="preserve"> </w:t>
+      </w:r>
+      <w:proofErr w:type="spellStart"/>
+      <w:r>
+        <w:t>the</w:t>
+      </w:r>
+      <w:proofErr w:type="spellEnd"/>
+      <w:r>
+        <w:t xml:space="preserve"> Play state start up </w:t>
+      </w:r>
+      <w:proofErr w:type="spellStart"/>
+      <w:r>
+        <w:t>with</w:t>
+      </w:r>
+      <w:proofErr w:type="spellEnd"/>
+      <w:r>
+        <w:t xml:space="preserve"> </w:t>
+      </w:r>
+      <w:proofErr w:type="spellStart"/>
+      <w:r>
+        <w:t>the</w:t>
+      </w:r>
+      <w:proofErr w:type="spellEnd"/>
+      <w:r>
+        <w:t xml:space="preserve"> </w:t>
+      </w:r>
+      <w:proofErr w:type="spellStart"/>
+      <w:r>
+        <w:t>designated</w:t>
+      </w:r>
+      <w:proofErr w:type="spellEnd"/>
+      <w:r>
+        <w:t xml:space="preserve"> scene </w:t>
+      </w:r>
+      <w:proofErr w:type="spellStart"/>
+      <w:r>
+        <w:t>loaded</w:t>
+      </w:r>
+      <w:proofErr w:type="spellEnd"/>
+      <w:r>
+        <w:t xml:space="preserve"> right </w:t>
+      </w:r>
+      <w:proofErr w:type="spellStart"/>
+      <w:r>
+        <w:t>away</w:t>
+      </w:r>
+      <w:proofErr w:type="spellEnd"/>
+      <w:r>
+        <w:t>.</w:t>
       </w:r>
     </w:p>
     <w:p>
@@ -750,8 +2158,45 @@
         </w:numPr>
       </w:pPr>
       <w:r>
-        <w:t>Make it so that the ‘selected project’ in Home menu is the project that was last played.</w:t>
-      </w:r>
+        <w:t xml:space="preserve">Get camera </w:t>
+      </w:r>
+      <w:proofErr w:type="spellStart"/>
+      <w:r>
+        <w:t>navigation</w:t>
+      </w:r>
+      <w:proofErr w:type="spellEnd"/>
+      <w:r>
+        <w:t xml:space="preserve"> </w:t>
+      </w:r>
+      <w:proofErr w:type="spellStart"/>
+      <w:r>
+        <w:t>rotation</w:t>
+      </w:r>
+      <w:proofErr w:type="spellEnd"/>
+      <w:r>
+        <w:t xml:space="preserve"> </w:t>
+      </w:r>
+      <w:proofErr w:type="spellStart"/>
+      <w:r>
+        <w:t>Gyro</w:t>
+      </w:r>
+      <w:proofErr w:type="spellEnd"/>
+      <w:r>
+        <w:t xml:space="preserve"> mode </w:t>
+      </w:r>
+      <w:proofErr w:type="spellStart"/>
+      <w:r>
+        <w:t>working</w:t>
+      </w:r>
+      <w:proofErr w:type="spellEnd"/>
+      <w:r>
+        <w:t xml:space="preserve"> </w:t>
+      </w:r>
+      <w:proofErr w:type="spellStart"/>
+      <w:r>
+        <w:t>again</w:t>
+      </w:r>
+      <w:proofErr w:type="spellEnd"/>
     </w:p>
     <w:p>
       <w:pPr>
@@ -761,8 +2206,34 @@
           <w:numId w:val="11"/>
         </w:numPr>
       </w:pPr>
-      <w:r>
-        <w:t>Add ‘active project’ to application settings.</w:t>
+      <w:proofErr w:type="spellStart"/>
+      <w:r>
+        <w:t>Implement</w:t>
+      </w:r>
+      <w:proofErr w:type="spellEnd"/>
+      <w:r>
+        <w:t xml:space="preserve"> option ‘</w:t>
+      </w:r>
+      <w:proofErr w:type="spellStart"/>
+      <w:r>
+        <w:t>Gyro</w:t>
+      </w:r>
+      <w:proofErr w:type="spellEnd"/>
+      <w:r>
+        <w:t>’ in ‘</w:t>
+      </w:r>
+      <w:proofErr w:type="spellStart"/>
+      <w:r>
+        <w:t>Settings</w:t>
+      </w:r>
+      <w:proofErr w:type="spellEnd"/>
+      <w:r>
+        <w:t>&gt;Controls’ menu</w:t>
+      </w:r>
+      <w:bookmarkStart w:id="0" w:name="_GoBack"/>
+      <w:bookmarkEnd w:id="0"/>
+      <w:r>
+        <w:t>.</w:t>
       </w:r>
     </w:p>
     <w:p>
@@ -773,11 +2244,37 @@
           <w:numId w:val="11"/>
         </w:numPr>
       </w:pPr>
-      <w:r>
-        <w:t xml:space="preserve">Implement a key </w:t>
-      </w:r>
-      <w:r>
-        <w:t>to generate screenshot:</w:t>
+      <w:proofErr w:type="spellStart"/>
+      <w:r>
+        <w:t>Implement</w:t>
+      </w:r>
+      <w:proofErr w:type="spellEnd"/>
+      <w:r>
+        <w:t xml:space="preserve"> a </w:t>
+      </w:r>
+      <w:proofErr w:type="spellStart"/>
+      <w:r>
+        <w:t>key</w:t>
+      </w:r>
+      <w:proofErr w:type="spellEnd"/>
+      <w:r>
+        <w:t xml:space="preserve"> </w:t>
+      </w:r>
+      <w:proofErr w:type="spellStart"/>
+      <w:r>
+        <w:t>to</w:t>
+      </w:r>
+      <w:proofErr w:type="spellEnd"/>
+      <w:r>
+        <w:t xml:space="preserve"> </w:t>
+      </w:r>
+      <w:proofErr w:type="spellStart"/>
+      <w:r>
+        <w:t>generate</w:t>
+      </w:r>
+      <w:proofErr w:type="spellEnd"/>
+      <w:r>
+        <w:t xml:space="preserve"> screenshot:</w:t>
       </w:r>
     </w:p>
     <w:p>
@@ -788,8 +2285,13 @@
           <w:numId w:val="11"/>
         </w:numPr>
       </w:pPr>
-      <w:r>
-        <w:t>While in ‘Play’ mode</w:t>
+      <w:proofErr w:type="spellStart"/>
+      <w:r>
+        <w:t>While</w:t>
+      </w:r>
+      <w:proofErr w:type="spellEnd"/>
+      <w:r>
+        <w:t xml:space="preserve"> in ‘Play’ mode</w:t>
       </w:r>
     </w:p>
     <w:p>
@@ -800,8 +2302,21 @@
           <w:numId w:val="11"/>
         </w:numPr>
       </w:pPr>
-      <w:r>
-        <w:t>Shortcut key = ?</w:t>
+      <w:proofErr w:type="spellStart"/>
+      <w:r>
+        <w:t>Shortcut</w:t>
+      </w:r>
+      <w:proofErr w:type="spellEnd"/>
+      <w:r>
+        <w:t xml:space="preserve"> </w:t>
+      </w:r>
+      <w:proofErr w:type="spellStart"/>
+      <w:r>
+        <w:t>key</w:t>
+      </w:r>
+      <w:proofErr w:type="spellEnd"/>
+      <w:r>
+        <w:t xml:space="preserve"> = ?</w:t>
       </w:r>
     </w:p>
     <w:p>
@@ -813,7 +2328,23 @@
         </w:numPr>
       </w:pPr>
       <w:r>
-        <w:t>Of specified resolution (1920*1080)</w:t>
+        <w:t xml:space="preserve">Of </w:t>
+      </w:r>
+      <w:proofErr w:type="spellStart"/>
+      <w:r>
+        <w:t>specified</w:t>
+      </w:r>
+      <w:proofErr w:type="spellEnd"/>
+      <w:r>
+        <w:t xml:space="preserve"> </w:t>
+      </w:r>
+      <w:proofErr w:type="spellStart"/>
+      <w:r>
+        <w:t>resolution</w:t>
+      </w:r>
+      <w:proofErr w:type="spellEnd"/>
+      <w:r>
+        <w:t xml:space="preserve"> (1920*1080)</w:t>
       </w:r>
     </w:p>
     <w:p>
@@ -824,8 +2355,21 @@
           <w:numId w:val="11"/>
         </w:numPr>
       </w:pPr>
-      <w:r>
-        <w:t>Filename = Project name + datetime stamp.</w:t>
+      <w:proofErr w:type="spellStart"/>
+      <w:r>
+        <w:t>Filename</w:t>
+      </w:r>
+      <w:proofErr w:type="spellEnd"/>
+      <w:r>
+        <w:t xml:space="preserve"> = Project name + </w:t>
+      </w:r>
+      <w:proofErr w:type="spellStart"/>
+      <w:r>
+        <w:t>datetime</w:t>
+      </w:r>
+      <w:proofErr w:type="spellEnd"/>
+      <w:r>
+        <w:t xml:space="preserve"> stamp.</w:t>
       </w:r>
     </w:p>
     <w:p>
@@ -837,7 +2381,39 @@
         </w:numPr>
       </w:pPr>
       <w:r>
-        <w:t>(optionally) adjust rendering temporarily:</w:t>
+        <w:t>(</w:t>
+      </w:r>
+      <w:proofErr w:type="spellStart"/>
+      <w:r>
+        <w:t>optionally</w:t>
+      </w:r>
+      <w:proofErr w:type="spellEnd"/>
+      <w:r>
+        <w:t xml:space="preserve">) </w:t>
+      </w:r>
+      <w:proofErr w:type="spellStart"/>
+      <w:r>
+        <w:t>adjust</w:t>
+      </w:r>
+      <w:proofErr w:type="spellEnd"/>
+      <w:r>
+        <w:t xml:space="preserve"> </w:t>
+      </w:r>
+      <w:proofErr w:type="spellStart"/>
+      <w:r>
+        <w:t>rendering</w:t>
+      </w:r>
+      <w:proofErr w:type="spellEnd"/>
+      <w:r>
+        <w:t xml:space="preserve"> </w:t>
+      </w:r>
+      <w:proofErr w:type="spellStart"/>
+      <w:r>
+        <w:t>temporarily</w:t>
+      </w:r>
+      <w:proofErr w:type="spellEnd"/>
+      <w:r>
+        <w:t>:</w:t>
       </w:r>
     </w:p>
     <w:p>
@@ -848,12 +2424,27 @@
           <w:numId w:val="11"/>
         </w:numPr>
       </w:pPr>
-      <w:r>
-        <w:t xml:space="preserve">Hide all UI </w:t>
-      </w:r>
+      <w:proofErr w:type="spellStart"/>
+      <w:r>
+        <w:t>Hide</w:t>
+      </w:r>
+      <w:proofErr w:type="spellEnd"/>
+      <w:r>
+        <w:t xml:space="preserve"> </w:t>
+      </w:r>
+      <w:proofErr w:type="spellStart"/>
+      <w:r>
+        <w:t>all</w:t>
+      </w:r>
+      <w:proofErr w:type="spellEnd"/>
+      <w:r>
+        <w:t xml:space="preserve"> UI </w:t>
+      </w:r>
+      <w:proofErr w:type="spellStart"/>
       <w:r>
         <w:t>elements</w:t>
       </w:r>
+      <w:proofErr w:type="spellEnd"/>
     </w:p>
     <w:p>
       <w:pPr>
@@ -863,11 +2454,37 @@
           <w:numId w:val="11"/>
         </w:numPr>
       </w:pPr>
+      <w:proofErr w:type="spellStart"/>
       <w:r>
         <w:t>Activate</w:t>
       </w:r>
-      <w:r>
-        <w:t xml:space="preserve"> best available graphics quality setting.</w:t>
+      <w:proofErr w:type="spellEnd"/>
+      <w:r>
+        <w:t xml:space="preserve"> best </w:t>
+      </w:r>
+      <w:proofErr w:type="spellStart"/>
+      <w:r>
+        <w:t>available</w:t>
+      </w:r>
+      <w:proofErr w:type="spellEnd"/>
+      <w:r>
+        <w:t xml:space="preserve"> </w:t>
+      </w:r>
+      <w:proofErr w:type="spellStart"/>
+      <w:r>
+        <w:t>graphics</w:t>
+      </w:r>
+      <w:proofErr w:type="spellEnd"/>
+      <w:r>
+        <w:t xml:space="preserve"> </w:t>
+      </w:r>
+      <w:proofErr w:type="spellStart"/>
+      <w:r>
+        <w:t>quality</w:t>
+      </w:r>
+      <w:proofErr w:type="spellEnd"/>
+      <w:r>
+        <w:t xml:space="preserve"> setting.</w:t>
       </w:r>
     </w:p>
     <w:p>
@@ -878,12 +2495,54 @@
           <w:numId w:val="11"/>
         </w:numPr>
       </w:pPr>
-      <w:r>
-        <w:t>Generated images will be usable, f</w:t>
-      </w:r>
-      <w:r>
-        <w:t>or example</w:t>
-      </w:r>
+      <w:proofErr w:type="spellStart"/>
+      <w:r>
+        <w:t>Generated</w:t>
+      </w:r>
+      <w:proofErr w:type="spellEnd"/>
+      <w:r>
+        <w:t xml:space="preserve"> images </w:t>
+      </w:r>
+      <w:proofErr w:type="spellStart"/>
+      <w:r>
+        <w:t>will</w:t>
+      </w:r>
+      <w:proofErr w:type="spellEnd"/>
+      <w:r>
+        <w:t xml:space="preserve"> </w:t>
+      </w:r>
+      <w:proofErr w:type="spellStart"/>
+      <w:r>
+        <w:t>be</w:t>
+      </w:r>
+      <w:proofErr w:type="spellEnd"/>
+      <w:r>
+        <w:t xml:space="preserve"> </w:t>
+      </w:r>
+      <w:proofErr w:type="spellStart"/>
+      <w:r>
+        <w:t>usable</w:t>
+      </w:r>
+      <w:proofErr w:type="spellEnd"/>
+      <w:r>
+        <w:t xml:space="preserve">, </w:t>
+      </w:r>
+      <w:proofErr w:type="spellStart"/>
+      <w:r>
+        <w:t>f</w:t>
+      </w:r>
+      <w:r>
+        <w:t>or</w:t>
+      </w:r>
+      <w:proofErr w:type="spellEnd"/>
+      <w:r>
+        <w:t xml:space="preserve"> </w:t>
+      </w:r>
+      <w:proofErr w:type="spellStart"/>
+      <w:r>
+        <w:t>example</w:t>
+      </w:r>
+      <w:proofErr w:type="spellEnd"/>
       <w:r>
         <w:t xml:space="preserve">, as project preview images. </w:t>
       </w:r>
@@ -896,8 +2555,45 @@
           <w:numId w:val="11"/>
         </w:numPr>
       </w:pPr>
-      <w:r>
-        <w:t>Properly implement and document a way to generate POI.</w:t>
+      <w:proofErr w:type="spellStart"/>
+      <w:r>
+        <w:t>Properly</w:t>
+      </w:r>
+      <w:proofErr w:type="spellEnd"/>
+      <w:r>
+        <w:t xml:space="preserve"> </w:t>
+      </w:r>
+      <w:proofErr w:type="spellStart"/>
+      <w:r>
+        <w:t>implement</w:t>
+      </w:r>
+      <w:proofErr w:type="spellEnd"/>
+      <w:r>
+        <w:t xml:space="preserve"> </w:t>
+      </w:r>
+      <w:proofErr w:type="spellStart"/>
+      <w:r>
+        <w:t>and</w:t>
+      </w:r>
+      <w:proofErr w:type="spellEnd"/>
+      <w:r>
+        <w:t xml:space="preserve"> document a way </w:t>
+      </w:r>
+      <w:proofErr w:type="spellStart"/>
+      <w:r>
+        <w:t>to</w:t>
+      </w:r>
+      <w:proofErr w:type="spellEnd"/>
+      <w:r>
+        <w:t xml:space="preserve"> </w:t>
+      </w:r>
+      <w:proofErr w:type="spellStart"/>
+      <w:r>
+        <w:t>generate</w:t>
+      </w:r>
+      <w:proofErr w:type="spellEnd"/>
+      <w:r>
+        <w:t xml:space="preserve"> POI.</w:t>
       </w:r>
     </w:p>
     <w:p>
@@ -908,8 +2604,21 @@
           <w:numId w:val="11"/>
         </w:numPr>
       </w:pPr>
-      <w:r>
-        <w:t>Shortcut key = ?</w:t>
+      <w:proofErr w:type="spellStart"/>
+      <w:r>
+        <w:t>Shortcut</w:t>
+      </w:r>
+      <w:proofErr w:type="spellEnd"/>
+      <w:r>
+        <w:t xml:space="preserve"> </w:t>
+      </w:r>
+      <w:proofErr w:type="spellStart"/>
+      <w:r>
+        <w:t>key</w:t>
+      </w:r>
+      <w:proofErr w:type="spellEnd"/>
+      <w:r>
+        <w:t xml:space="preserve"> = ?</w:t>
       </w:r>
     </w:p>
     <w:p>
@@ -920,8 +2629,21 @@
           <w:numId w:val="11"/>
         </w:numPr>
       </w:pPr>
-      <w:r>
-        <w:t>To File (path:???)</w:t>
+      <w:proofErr w:type="spellStart"/>
+      <w:r>
+        <w:t>To</w:t>
+      </w:r>
+      <w:proofErr w:type="spellEnd"/>
+      <w:r>
+        <w:t xml:space="preserve"> File (</w:t>
+      </w:r>
+      <w:proofErr w:type="spellStart"/>
+      <w:r>
+        <w:t>path</w:t>
+      </w:r>
+      <w:proofErr w:type="spellEnd"/>
+      <w:r>
+        <w:t>:???)</w:t>
       </w:r>
     </w:p>
     <w:p>
@@ -932,8 +2654,29 @@
           <w:numId w:val="11"/>
         </w:numPr>
       </w:pPr>
-      <w:r>
-        <w:t>Add proper lighting to P006</w:t>
+      <w:proofErr w:type="spellStart"/>
+      <w:r>
+        <w:t>Add</w:t>
+      </w:r>
+      <w:proofErr w:type="spellEnd"/>
+      <w:r>
+        <w:t xml:space="preserve"> proper </w:t>
+      </w:r>
+      <w:proofErr w:type="spellStart"/>
+      <w:r>
+        <w:t>lighting</w:t>
+      </w:r>
+      <w:proofErr w:type="spellEnd"/>
+      <w:r>
+        <w:t xml:space="preserve"> </w:t>
+      </w:r>
+      <w:proofErr w:type="spellStart"/>
+      <w:r>
+        <w:t>to</w:t>
+      </w:r>
+      <w:proofErr w:type="spellEnd"/>
+      <w:r>
+        <w:t xml:space="preserve"> P006</w:t>
       </w:r>
     </w:p>
     <w:p>
@@ -944,12 +2687,78 @@
           <w:numId w:val="11"/>
         </w:numPr>
       </w:pPr>
+      <w:proofErr w:type="spellStart"/>
       <w:r>
         <w:t>Al</w:t>
       </w:r>
       <w:r>
-        <w:t>ign P006 With World Axes.  This will enable using terrains more easily</w:t>
-      </w:r>
+        <w:t>ign</w:t>
+      </w:r>
+      <w:proofErr w:type="spellEnd"/>
+      <w:r>
+        <w:t xml:space="preserve"> P006 </w:t>
+      </w:r>
+      <w:proofErr w:type="spellStart"/>
+      <w:r>
+        <w:t>With</w:t>
+      </w:r>
+      <w:proofErr w:type="spellEnd"/>
+      <w:r>
+        <w:t xml:space="preserve"> World </w:t>
+      </w:r>
+      <w:proofErr w:type="spellStart"/>
+      <w:r>
+        <w:t>Axes</w:t>
+      </w:r>
+      <w:proofErr w:type="spellEnd"/>
+      <w:r>
+        <w:t xml:space="preserve">.  </w:t>
+      </w:r>
+      <w:proofErr w:type="spellStart"/>
+      <w:r>
+        <w:t>This</w:t>
+      </w:r>
+      <w:proofErr w:type="spellEnd"/>
+      <w:r>
+        <w:t xml:space="preserve"> </w:t>
+      </w:r>
+      <w:proofErr w:type="spellStart"/>
+      <w:r>
+        <w:t>will</w:t>
+      </w:r>
+      <w:proofErr w:type="spellEnd"/>
+      <w:r>
+        <w:t xml:space="preserve"> </w:t>
+      </w:r>
+      <w:proofErr w:type="spellStart"/>
+      <w:r>
+        <w:t>enable</w:t>
+      </w:r>
+      <w:proofErr w:type="spellEnd"/>
+      <w:r>
+        <w:t xml:space="preserve"> </w:t>
+      </w:r>
+      <w:proofErr w:type="spellStart"/>
+      <w:r>
+        <w:t>using</w:t>
+      </w:r>
+      <w:proofErr w:type="spellEnd"/>
+      <w:r>
+        <w:t xml:space="preserve"> </w:t>
+      </w:r>
+      <w:proofErr w:type="spellStart"/>
+      <w:r>
+        <w:t>terrains</w:t>
+      </w:r>
+      <w:proofErr w:type="spellEnd"/>
+      <w:r>
+        <w:t xml:space="preserve"> more </w:t>
+      </w:r>
+      <w:proofErr w:type="spellStart"/>
+      <w:r>
+        <w:t>easily</w:t>
+      </w:r>
+      <w:proofErr w:type="spellEnd"/>
     </w:p>
     <w:p>
       <w:pPr>
@@ -960,7 +2769,23 @@
         </w:numPr>
       </w:pPr>
       <w:r>
-        <w:t>Fix terrain for Tuin Achter</w:t>
+        <w:t xml:space="preserve">Fix </w:t>
+      </w:r>
+      <w:proofErr w:type="spellStart"/>
+      <w:r>
+        <w:t>terrain</w:t>
+      </w:r>
+      <w:proofErr w:type="spellEnd"/>
+      <w:r>
+        <w:t xml:space="preserve"> </w:t>
+      </w:r>
+      <w:proofErr w:type="spellStart"/>
+      <w:r>
+        <w:t>for</w:t>
+      </w:r>
+      <w:proofErr w:type="spellEnd"/>
+      <w:r>
+        <w:t xml:space="preserve"> Tuin Achter</w:t>
       </w:r>
     </w:p>
     <w:p>
@@ -971,8 +2796,21 @@
           <w:numId w:val="11"/>
         </w:numPr>
       </w:pPr>
-      <w:r>
-        <w:t>Add Terrain(s) in tuin voor</w:t>
+      <w:proofErr w:type="spellStart"/>
+      <w:r>
+        <w:t>Add</w:t>
+      </w:r>
+      <w:proofErr w:type="spellEnd"/>
+      <w:r>
+        <w:t xml:space="preserve"> </w:t>
+      </w:r>
+      <w:proofErr w:type="spellStart"/>
+      <w:r>
+        <w:t>Terrain</w:t>
+      </w:r>
+      <w:proofErr w:type="spellEnd"/>
+      <w:r>
+        <w:t>(s) in tuin voor</w:t>
       </w:r>
     </w:p>
     <w:p>
@@ -983,8 +2821,29 @@
           <w:numId w:val="11"/>
         </w:numPr>
       </w:pPr>
-      <w:r>
-        <w:t>Add terrain(s) for tuin links/rechts)</w:t>
+      <w:proofErr w:type="spellStart"/>
+      <w:r>
+        <w:t>Add</w:t>
+      </w:r>
+      <w:proofErr w:type="spellEnd"/>
+      <w:r>
+        <w:t xml:space="preserve"> </w:t>
+      </w:r>
+      <w:proofErr w:type="spellStart"/>
+      <w:r>
+        <w:t>terrain</w:t>
+      </w:r>
+      <w:proofErr w:type="spellEnd"/>
+      <w:r>
+        <w:t xml:space="preserve">(s) </w:t>
+      </w:r>
+      <w:proofErr w:type="spellStart"/>
+      <w:r>
+        <w:t>for</w:t>
+      </w:r>
+      <w:proofErr w:type="spellEnd"/>
+      <w:r>
+        <w:t xml:space="preserve"> tuin links/rechts)</w:t>
       </w:r>
     </w:p>
     <w:p>
@@ -996,7 +2855,15 @@
         </w:numPr>
       </w:pPr>
       <w:r>
-        <w:t>Zet beplanting als ‘mesh’ details</w:t>
+        <w:t>Zet beplanting als ‘</w:t>
+      </w:r>
+      <w:proofErr w:type="spellStart"/>
+      <w:r>
+        <w:t>mesh</w:t>
+      </w:r>
+      <w:proofErr w:type="spellEnd"/>
+      <w:r>
+        <w:t>’ details</w:t>
       </w:r>
     </w:p>
     <w:p>
@@ -1007,8 +2874,29 @@
           <w:numId w:val="11"/>
         </w:numPr>
       </w:pPr>
-      <w:r>
-        <w:t>Add proper lighting to P008</w:t>
+      <w:proofErr w:type="spellStart"/>
+      <w:r>
+        <w:t>Add</w:t>
+      </w:r>
+      <w:proofErr w:type="spellEnd"/>
+      <w:r>
+        <w:t xml:space="preserve"> proper </w:t>
+      </w:r>
+      <w:proofErr w:type="spellStart"/>
+      <w:r>
+        <w:t>lighting</w:t>
+      </w:r>
+      <w:proofErr w:type="spellEnd"/>
+      <w:r>
+        <w:t xml:space="preserve"> </w:t>
+      </w:r>
+      <w:proofErr w:type="spellStart"/>
+      <w:r>
+        <w:t>to</w:t>
+      </w:r>
+      <w:proofErr w:type="spellEnd"/>
+      <w:r>
+        <w:t xml:space="preserve"> P008</w:t>
       </w:r>
     </w:p>
     <w:p>
@@ -1019,8 +2907,29 @@
           <w:numId w:val="11"/>
         </w:numPr>
       </w:pPr>
-      <w:r>
-        <w:t>Add proper lighting to P011</w:t>
+      <w:proofErr w:type="spellStart"/>
+      <w:r>
+        <w:t>Add</w:t>
+      </w:r>
+      <w:proofErr w:type="spellEnd"/>
+      <w:r>
+        <w:t xml:space="preserve"> proper </w:t>
+      </w:r>
+      <w:proofErr w:type="spellStart"/>
+      <w:r>
+        <w:t>lighting</w:t>
+      </w:r>
+      <w:proofErr w:type="spellEnd"/>
+      <w:r>
+        <w:t xml:space="preserve"> </w:t>
+      </w:r>
+      <w:proofErr w:type="spellStart"/>
+      <w:r>
+        <w:t>to</w:t>
+      </w:r>
+      <w:proofErr w:type="spellEnd"/>
+      <w:r>
+        <w:t xml:space="preserve"> P011</w:t>
       </w:r>
     </w:p>
     <w:p>
@@ -1031,8 +2940,29 @@
           <w:numId w:val="11"/>
         </w:numPr>
       </w:pPr>
-      <w:r>
-        <w:t>Add proper lighting to P024</w:t>
+      <w:proofErr w:type="spellStart"/>
+      <w:r>
+        <w:t>Add</w:t>
+      </w:r>
+      <w:proofErr w:type="spellEnd"/>
+      <w:r>
+        <w:t xml:space="preserve"> proper </w:t>
+      </w:r>
+      <w:proofErr w:type="spellStart"/>
+      <w:r>
+        <w:t>lighting</w:t>
+      </w:r>
+      <w:proofErr w:type="spellEnd"/>
+      <w:r>
+        <w:t xml:space="preserve"> </w:t>
+      </w:r>
+      <w:proofErr w:type="spellStart"/>
+      <w:r>
+        <w:t>to</w:t>
+      </w:r>
+      <w:proofErr w:type="spellEnd"/>
+      <w:r>
+        <w:t xml:space="preserve"> P024</w:t>
       </w:r>
     </w:p>
     <w:p>
@@ -1043,8 +2973,29 @@
           <w:numId w:val="11"/>
         </w:numPr>
       </w:pPr>
-      <w:r>
-        <w:t>Add proper lighting to P025</w:t>
+      <w:proofErr w:type="spellStart"/>
+      <w:r>
+        <w:t>Add</w:t>
+      </w:r>
+      <w:proofErr w:type="spellEnd"/>
+      <w:r>
+        <w:t xml:space="preserve"> proper </w:t>
+      </w:r>
+      <w:proofErr w:type="spellStart"/>
+      <w:r>
+        <w:t>lighting</w:t>
+      </w:r>
+      <w:proofErr w:type="spellEnd"/>
+      <w:r>
+        <w:t xml:space="preserve"> </w:t>
+      </w:r>
+      <w:proofErr w:type="spellStart"/>
+      <w:r>
+        <w:t>to</w:t>
+      </w:r>
+      <w:proofErr w:type="spellEnd"/>
+      <w:r>
+        <w:t xml:space="preserve"> P025</w:t>
       </w:r>
     </w:p>
     <w:p>
@@ -1055,8 +3006,29 @@
           <w:numId w:val="11"/>
         </w:numPr>
       </w:pPr>
-      <w:r>
-        <w:t>Add proper furniture to P011</w:t>
+      <w:proofErr w:type="spellStart"/>
+      <w:r>
+        <w:t>Add</w:t>
+      </w:r>
+      <w:proofErr w:type="spellEnd"/>
+      <w:r>
+        <w:t xml:space="preserve"> proper </w:t>
+      </w:r>
+      <w:proofErr w:type="spellStart"/>
+      <w:r>
+        <w:t>furniture</w:t>
+      </w:r>
+      <w:proofErr w:type="spellEnd"/>
+      <w:r>
+        <w:t xml:space="preserve"> </w:t>
+      </w:r>
+      <w:proofErr w:type="spellStart"/>
+      <w:r>
+        <w:t>to</w:t>
+      </w:r>
+      <w:proofErr w:type="spellEnd"/>
+      <w:r>
+        <w:t xml:space="preserve"> P011</w:t>
       </w:r>
     </w:p>
     <w:p>
@@ -1068,8 +3040,53 @@
         </w:numPr>
       </w:pPr>
       <w:r>
-        <w:t>Review and finalize reusable lighting components as prefabs</w:t>
-      </w:r>
+        <w:t xml:space="preserve">Review </w:t>
+      </w:r>
+      <w:proofErr w:type="spellStart"/>
+      <w:r>
+        <w:t>and</w:t>
+      </w:r>
+      <w:proofErr w:type="spellEnd"/>
+      <w:r>
+        <w:t xml:space="preserve"> </w:t>
+      </w:r>
+      <w:proofErr w:type="spellStart"/>
+      <w:r>
+        <w:t>finalize</w:t>
+      </w:r>
+      <w:proofErr w:type="spellEnd"/>
+      <w:r>
+        <w:t xml:space="preserve"> </w:t>
+      </w:r>
+      <w:proofErr w:type="spellStart"/>
+      <w:r>
+        <w:t>reusable</w:t>
+      </w:r>
+      <w:proofErr w:type="spellEnd"/>
+      <w:r>
+        <w:t xml:space="preserve"> </w:t>
+      </w:r>
+      <w:proofErr w:type="spellStart"/>
+      <w:r>
+        <w:t>lighting</w:t>
+      </w:r>
+      <w:proofErr w:type="spellEnd"/>
+      <w:r>
+        <w:t xml:space="preserve"> </w:t>
+      </w:r>
+      <w:proofErr w:type="spellStart"/>
+      <w:r>
+        <w:t>components</w:t>
+      </w:r>
+      <w:proofErr w:type="spellEnd"/>
+      <w:r>
+        <w:t xml:space="preserve"> as </w:t>
+      </w:r>
+      <w:proofErr w:type="spellStart"/>
+      <w:r>
+        <w:t>prefabs</w:t>
+      </w:r>
+      <w:proofErr w:type="spellEnd"/>
     </w:p>
     <w:p>
       <w:pPr>
@@ -1079,9 +3096,35 @@
           <w:numId w:val="11"/>
         </w:numPr>
       </w:pPr>
-      <w:r>
-        <w:t>Initialize lighting in project 008 and 001 properly</w:t>
-      </w:r>
+      <w:proofErr w:type="spellStart"/>
+      <w:r>
+        <w:t>Initialize</w:t>
+      </w:r>
+      <w:proofErr w:type="spellEnd"/>
+      <w:r>
+        <w:t xml:space="preserve"> </w:t>
+      </w:r>
+      <w:proofErr w:type="spellStart"/>
+      <w:r>
+        <w:t>lighting</w:t>
+      </w:r>
+      <w:proofErr w:type="spellEnd"/>
+      <w:r>
+        <w:t xml:space="preserve"> in project 008 </w:t>
+      </w:r>
+      <w:proofErr w:type="spellStart"/>
+      <w:r>
+        <w:t>and</w:t>
+      </w:r>
+      <w:proofErr w:type="spellEnd"/>
+      <w:r>
+        <w:t xml:space="preserve"> 001 </w:t>
+      </w:r>
+      <w:proofErr w:type="spellStart"/>
+      <w:r>
+        <w:t>properly</w:t>
+      </w:r>
+      <w:proofErr w:type="spellEnd"/>
     </w:p>
     <w:p>
       <w:pPr>
@@ -1092,7 +3135,39 @@
         </w:numPr>
       </w:pPr>
       <w:r>
-        <w:t>Load reusable ‘furniture’ components as prefabs.</w:t>
+        <w:t xml:space="preserve">Load </w:t>
+      </w:r>
+      <w:proofErr w:type="spellStart"/>
+      <w:r>
+        <w:t>reusable</w:t>
+      </w:r>
+      <w:proofErr w:type="spellEnd"/>
+      <w:r>
+        <w:t xml:space="preserve"> ‘</w:t>
+      </w:r>
+      <w:proofErr w:type="spellStart"/>
+      <w:r>
+        <w:t>furniture</w:t>
+      </w:r>
+      <w:proofErr w:type="spellEnd"/>
+      <w:r>
+        <w:t xml:space="preserve">’ </w:t>
+      </w:r>
+      <w:proofErr w:type="spellStart"/>
+      <w:r>
+        <w:t>components</w:t>
+      </w:r>
+      <w:proofErr w:type="spellEnd"/>
+      <w:r>
+        <w:t xml:space="preserve"> as </w:t>
+      </w:r>
+      <w:proofErr w:type="spellStart"/>
+      <w:r>
+        <w:t>prefabs</w:t>
+      </w:r>
+      <w:proofErr w:type="spellEnd"/>
+      <w:r>
+        <w:t>.</w:t>
       </w:r>
     </w:p>
     <w:p>
@@ -1104,7 +3179,23 @@
         </w:numPr>
       </w:pPr>
       <w:r>
-        <w:t>Set material settings.</w:t>
+        <w:t xml:space="preserve">Set </w:t>
+      </w:r>
+      <w:proofErr w:type="spellStart"/>
+      <w:r>
+        <w:t>material</w:t>
+      </w:r>
+      <w:proofErr w:type="spellEnd"/>
+      <w:r>
+        <w:t xml:space="preserve"> </w:t>
+      </w:r>
+      <w:proofErr w:type="spellStart"/>
+      <w:r>
+        <w:t>settings</w:t>
+      </w:r>
+      <w:proofErr w:type="spellEnd"/>
+      <w:r>
+        <w:t>.</w:t>
       </w:r>
     </w:p>
     <w:p>
@@ -1115,8 +3206,53 @@
           <w:numId w:val="11"/>
         </w:numPr>
       </w:pPr>
-      <w:r>
-        <w:t>Create ‘Furniture-less’ version of  model  for each project (skp v2015)</w:t>
+      <w:proofErr w:type="spellStart"/>
+      <w:r>
+        <w:t>Create</w:t>
+      </w:r>
+      <w:proofErr w:type="spellEnd"/>
+      <w:r>
+        <w:t xml:space="preserve"> ‘Furniture-</w:t>
+      </w:r>
+      <w:proofErr w:type="spellStart"/>
+      <w:r>
+        <w:t>less</w:t>
+      </w:r>
+      <w:proofErr w:type="spellEnd"/>
+      <w:r>
+        <w:t xml:space="preserve">’ </w:t>
+      </w:r>
+      <w:proofErr w:type="spellStart"/>
+      <w:r>
+        <w:t>version</w:t>
+      </w:r>
+      <w:proofErr w:type="spellEnd"/>
+      <w:r>
+        <w:t xml:space="preserve"> of  model  </w:t>
+      </w:r>
+      <w:proofErr w:type="spellStart"/>
+      <w:r>
+        <w:t>for</w:t>
+      </w:r>
+      <w:proofErr w:type="spellEnd"/>
+      <w:r>
+        <w:t xml:space="preserve"> </w:t>
+      </w:r>
+      <w:proofErr w:type="spellStart"/>
+      <w:r>
+        <w:t>each</w:t>
+      </w:r>
+      <w:proofErr w:type="spellEnd"/>
+      <w:r>
+        <w:t xml:space="preserve"> project (</w:t>
+      </w:r>
+      <w:proofErr w:type="spellStart"/>
+      <w:r>
+        <w:t>skp</w:t>
+      </w:r>
+      <w:proofErr w:type="spellEnd"/>
+      <w:r>
+        <w:t xml:space="preserve"> v2015)</w:t>
       </w:r>
     </w:p>
     <w:p>
@@ -1127,8 +3263,21 @@
           <w:numId w:val="11"/>
         </w:numPr>
       </w:pPr>
-      <w:r>
-        <w:t>Use furnitureless model in project scenes</w:t>
+      <w:proofErr w:type="spellStart"/>
+      <w:r>
+        <w:t>Use</w:t>
+      </w:r>
+      <w:proofErr w:type="spellEnd"/>
+      <w:r>
+        <w:t xml:space="preserve"> </w:t>
+      </w:r>
+      <w:proofErr w:type="spellStart"/>
+      <w:r>
+        <w:t>furnitureless</w:t>
+      </w:r>
+      <w:proofErr w:type="spellEnd"/>
+      <w:r>
+        <w:t xml:space="preserve"> model in project scenes</w:t>
       </w:r>
     </w:p>
     <w:p>
@@ -1139,9 +3288,59 @@
           <w:numId w:val="11"/>
         </w:numPr>
       </w:pPr>
-      <w:r>
-        <w:t>Prepare furniture in projects, using tweaked unity furniture</w:t>
-      </w:r>
+      <w:proofErr w:type="spellStart"/>
+      <w:r>
+        <w:t>Prepare</w:t>
+      </w:r>
+      <w:proofErr w:type="spellEnd"/>
+      <w:r>
+        <w:t xml:space="preserve"> </w:t>
+      </w:r>
+      <w:proofErr w:type="spellStart"/>
+      <w:r>
+        <w:t>furniture</w:t>
+      </w:r>
+      <w:proofErr w:type="spellEnd"/>
+      <w:r>
+        <w:t xml:space="preserve"> in </w:t>
+      </w:r>
+      <w:proofErr w:type="spellStart"/>
+      <w:r>
+        <w:t>projects</w:t>
+      </w:r>
+      <w:proofErr w:type="spellEnd"/>
+      <w:r>
+        <w:t xml:space="preserve">, </w:t>
+      </w:r>
+      <w:proofErr w:type="spellStart"/>
+      <w:r>
+        <w:t>using</w:t>
+      </w:r>
+      <w:proofErr w:type="spellEnd"/>
+      <w:r>
+        <w:t xml:space="preserve"> </w:t>
+      </w:r>
+      <w:proofErr w:type="spellStart"/>
+      <w:r>
+        <w:t>tweaked</w:t>
+      </w:r>
+      <w:proofErr w:type="spellEnd"/>
+      <w:r>
+        <w:t xml:space="preserve"> </w:t>
+      </w:r>
+      <w:proofErr w:type="spellStart"/>
+      <w:r>
+        <w:t>unity</w:t>
+      </w:r>
+      <w:proofErr w:type="spellEnd"/>
+      <w:r>
+        <w:t xml:space="preserve"> </w:t>
+      </w:r>
+      <w:proofErr w:type="spellStart"/>
+      <w:r>
+        <w:t>furniture</w:t>
+      </w:r>
+      <w:proofErr w:type="spellEnd"/>
     </w:p>
     <w:p>
       <w:pPr>
@@ -1151,12 +3350,27 @@
           <w:numId w:val="11"/>
         </w:numPr>
       </w:pPr>
-      <w:r>
-        <w:t xml:space="preserve">Sky: </w:t>
-      </w:r>
-      <w:r>
-        <w:t>Implement Clouds</w:t>
-      </w:r>
+      <w:proofErr w:type="spellStart"/>
+      <w:r>
+        <w:t>Sky</w:t>
+      </w:r>
+      <w:proofErr w:type="spellEnd"/>
+      <w:r>
+        <w:t xml:space="preserve">: </w:t>
+      </w:r>
+      <w:proofErr w:type="spellStart"/>
+      <w:r>
+        <w:t>Implement</w:t>
+      </w:r>
+      <w:proofErr w:type="spellEnd"/>
+      <w:r>
+        <w:t xml:space="preserve"> </w:t>
+      </w:r>
+      <w:proofErr w:type="spellStart"/>
+      <w:r>
+        <w:t>Clouds</w:t>
+      </w:r>
+      <w:proofErr w:type="spellEnd"/>
     </w:p>
     <w:p>
       <w:pPr>
@@ -1166,8 +3380,29 @@
           <w:numId w:val="11"/>
         </w:numPr>
       </w:pPr>
-      <w:r>
-        <w:t>Based on perlin noise?</w:t>
+      <w:proofErr w:type="spellStart"/>
+      <w:r>
+        <w:t>Based</w:t>
+      </w:r>
+      <w:proofErr w:type="spellEnd"/>
+      <w:r>
+        <w:t xml:space="preserve"> on </w:t>
+      </w:r>
+      <w:proofErr w:type="spellStart"/>
+      <w:r>
+        <w:t>perlin</w:t>
+      </w:r>
+      <w:proofErr w:type="spellEnd"/>
+      <w:r>
+        <w:t xml:space="preserve"> </w:t>
+      </w:r>
+      <w:proofErr w:type="spellStart"/>
+      <w:r>
+        <w:t>noise</w:t>
+      </w:r>
+      <w:proofErr w:type="spellEnd"/>
+      <w:r>
+        <w:t>?</w:t>
       </w:r>
     </w:p>
     <w:p>
@@ -1178,17 +3413,48 @@
           <w:numId w:val="11"/>
         </w:numPr>
       </w:pPr>
-      <w:r>
-        <w:t>Add heightmap</w:t>
-      </w:r>
-      <w:r>
-        <w:t xml:space="preserve"> for extra </w:t>
-      </w:r>
-      <w:r>
-        <w:t xml:space="preserve">visual </w:t>
-      </w:r>
-      <w:r>
-        <w:t>‘depth’</w:t>
+      <w:proofErr w:type="spellStart"/>
+      <w:r>
+        <w:t>Add</w:t>
+      </w:r>
+      <w:proofErr w:type="spellEnd"/>
+      <w:r>
+        <w:t xml:space="preserve"> </w:t>
+      </w:r>
+      <w:proofErr w:type="spellStart"/>
+      <w:r>
+        <w:t>heightmap</w:t>
+      </w:r>
+      <w:proofErr w:type="spellEnd"/>
+      <w:r>
+        <w:t xml:space="preserve"> </w:t>
+      </w:r>
+      <w:proofErr w:type="spellStart"/>
+      <w:r>
+        <w:t>for</w:t>
+      </w:r>
+      <w:proofErr w:type="spellEnd"/>
+      <w:r>
+        <w:t xml:space="preserve"> extra </w:t>
+      </w:r>
+      <w:proofErr w:type="spellStart"/>
+      <w:r>
+        <w:t>visual</w:t>
+      </w:r>
+      <w:proofErr w:type="spellEnd"/>
+      <w:r>
+        <w:t xml:space="preserve"> </w:t>
+      </w:r>
+      <w:r>
+        <w:t>‘</w:t>
+      </w:r>
+      <w:proofErr w:type="spellStart"/>
+      <w:r>
+        <w:t>depth</w:t>
+      </w:r>
+      <w:proofErr w:type="spellEnd"/>
+      <w:r>
+        <w:t>’</w:t>
       </w:r>
     </w:p>
     <w:p>
@@ -1199,9 +3465,27 @@
           <w:numId w:val="11"/>
         </w:numPr>
       </w:pPr>
-      <w:r>
-        <w:t>SkyDome : Implement Fog</w:t>
-      </w:r>
+      <w:proofErr w:type="spellStart"/>
+      <w:r>
+        <w:t>SkyDome</w:t>
+      </w:r>
+      <w:proofErr w:type="spellEnd"/>
+      <w:r>
+        <w:t xml:space="preserve"> : </w:t>
+      </w:r>
+      <w:proofErr w:type="spellStart"/>
+      <w:r>
+        <w:t>Implement</w:t>
+      </w:r>
+      <w:proofErr w:type="spellEnd"/>
+      <w:r>
+        <w:t xml:space="preserve"> </w:t>
+      </w:r>
+      <w:proofErr w:type="spellStart"/>
+      <w:r>
+        <w:t>Fog</w:t>
+      </w:r>
+      <w:proofErr w:type="spellEnd"/>
     </w:p>
     <w:p>
       <w:pPr>
@@ -1211,8 +3495,45 @@
           <w:numId w:val="11"/>
         </w:numPr>
       </w:pPr>
-      <w:r>
-        <w:t>SkyDome : Implement Finegrained control over Sky gradient.</w:t>
+      <w:proofErr w:type="spellStart"/>
+      <w:r>
+        <w:t>SkyDome</w:t>
+      </w:r>
+      <w:proofErr w:type="spellEnd"/>
+      <w:r>
+        <w:t xml:space="preserve"> : </w:t>
+      </w:r>
+      <w:proofErr w:type="spellStart"/>
+      <w:r>
+        <w:t>Implement</w:t>
+      </w:r>
+      <w:proofErr w:type="spellEnd"/>
+      <w:r>
+        <w:t xml:space="preserve"> </w:t>
+      </w:r>
+      <w:proofErr w:type="spellStart"/>
+      <w:r>
+        <w:t>Finegrained</w:t>
+      </w:r>
+      <w:proofErr w:type="spellEnd"/>
+      <w:r>
+        <w:t xml:space="preserve"> control over </w:t>
+      </w:r>
+      <w:proofErr w:type="spellStart"/>
+      <w:r>
+        <w:t>Sky</w:t>
+      </w:r>
+      <w:proofErr w:type="spellEnd"/>
+      <w:r>
+        <w:t xml:space="preserve"> </w:t>
+      </w:r>
+      <w:proofErr w:type="spellStart"/>
+      <w:r>
+        <w:t>gradient</w:t>
+      </w:r>
+      <w:proofErr w:type="spellEnd"/>
+      <w:r>
+        <w:t>.</w:t>
       </w:r>
       <w:r>
         <w:t xml:space="preserve"> </w:t>
@@ -1226,11 +3547,21 @@
           <w:numId w:val="11"/>
         </w:numPr>
       </w:pPr>
-      <w:r>
-        <w:t xml:space="preserve">Shader: </w:t>
-      </w:r>
-      <w:r>
-        <w:t>add p</w:t>
+      <w:proofErr w:type="spellStart"/>
+      <w:r>
+        <w:t>Shader</w:t>
+      </w:r>
+      <w:proofErr w:type="spellEnd"/>
+      <w:r>
+        <w:t xml:space="preserve">: </w:t>
+      </w:r>
+      <w:proofErr w:type="spellStart"/>
+      <w:r>
+        <w:t>add</w:t>
+      </w:r>
+      <w:proofErr w:type="spellEnd"/>
+      <w:r>
+        <w:t xml:space="preserve"> p</w:t>
       </w:r>
       <w:r>
         <w:t>roperty _</w:t>
@@ -1250,8 +3581,77 @@
           <w:numId w:val="11"/>
         </w:numPr>
       </w:pPr>
-      <w:r>
-        <w:t>SkyDome Shader: implement properly support for arbitrary number of celestial objects.</w:t>
+      <w:proofErr w:type="spellStart"/>
+      <w:r>
+        <w:t>SkyDome</w:t>
+      </w:r>
+      <w:proofErr w:type="spellEnd"/>
+      <w:r>
+        <w:t xml:space="preserve"> </w:t>
+      </w:r>
+      <w:proofErr w:type="spellStart"/>
+      <w:r>
+        <w:t>Shader</w:t>
+      </w:r>
+      <w:proofErr w:type="spellEnd"/>
+      <w:r>
+        <w:t xml:space="preserve">: </w:t>
+      </w:r>
+      <w:proofErr w:type="spellStart"/>
+      <w:r>
+        <w:t>implement</w:t>
+      </w:r>
+      <w:proofErr w:type="spellEnd"/>
+      <w:r>
+        <w:t xml:space="preserve"> </w:t>
+      </w:r>
+      <w:proofErr w:type="spellStart"/>
+      <w:r>
+        <w:t>properly</w:t>
+      </w:r>
+      <w:proofErr w:type="spellEnd"/>
+      <w:r>
+        <w:t xml:space="preserve"> support </w:t>
+      </w:r>
+      <w:proofErr w:type="spellStart"/>
+      <w:r>
+        <w:t>for</w:t>
+      </w:r>
+      <w:proofErr w:type="spellEnd"/>
+      <w:r>
+        <w:t xml:space="preserve"> </w:t>
+      </w:r>
+      <w:proofErr w:type="spellStart"/>
+      <w:r>
+        <w:t>arbitrary</w:t>
+      </w:r>
+      <w:proofErr w:type="spellEnd"/>
+      <w:r>
+        <w:t xml:space="preserve"> </w:t>
+      </w:r>
+      <w:proofErr w:type="spellStart"/>
+      <w:r>
+        <w:t>number</w:t>
+      </w:r>
+      <w:proofErr w:type="spellEnd"/>
+      <w:r>
+        <w:t xml:space="preserve"> of </w:t>
+      </w:r>
+      <w:proofErr w:type="spellStart"/>
+      <w:r>
+        <w:t>celestial</w:t>
+      </w:r>
+      <w:proofErr w:type="spellEnd"/>
+      <w:r>
+        <w:t xml:space="preserve"> </w:t>
+      </w:r>
+      <w:proofErr w:type="spellStart"/>
+      <w:r>
+        <w:t>objects</w:t>
+      </w:r>
+      <w:proofErr w:type="spellEnd"/>
+      <w:r>
+        <w:t>.</w:t>
       </w:r>
     </w:p>
     <w:p>
@@ -1262,8 +3662,141 @@
           <w:numId w:val="11"/>
         </w:numPr>
       </w:pPr>
-      <w:r>
-        <w:t>Sky behavior: use SkyDome Shader support for arbitrary number of celestial objects, to properly represent both sun and moon.</w:t>
+      <w:proofErr w:type="spellStart"/>
+      <w:r>
+        <w:t>Sky</w:t>
+      </w:r>
+      <w:proofErr w:type="spellEnd"/>
+      <w:r>
+        <w:t xml:space="preserve"> </w:t>
+      </w:r>
+      <w:proofErr w:type="spellStart"/>
+      <w:r>
+        <w:t>behavior</w:t>
+      </w:r>
+      <w:proofErr w:type="spellEnd"/>
+      <w:r>
+        <w:t xml:space="preserve">: </w:t>
+      </w:r>
+      <w:proofErr w:type="spellStart"/>
+      <w:r>
+        <w:t>use</w:t>
+      </w:r>
+      <w:proofErr w:type="spellEnd"/>
+      <w:r>
+        <w:t xml:space="preserve"> </w:t>
+      </w:r>
+      <w:proofErr w:type="spellStart"/>
+      <w:r>
+        <w:t>SkyDome</w:t>
+      </w:r>
+      <w:proofErr w:type="spellEnd"/>
+      <w:r>
+        <w:t xml:space="preserve"> </w:t>
+      </w:r>
+      <w:proofErr w:type="spellStart"/>
+      <w:r>
+        <w:t>Shader</w:t>
+      </w:r>
+      <w:proofErr w:type="spellEnd"/>
+      <w:r>
+        <w:t xml:space="preserve"> support </w:t>
+      </w:r>
+      <w:proofErr w:type="spellStart"/>
+      <w:r>
+        <w:t>for</w:t>
+      </w:r>
+      <w:proofErr w:type="spellEnd"/>
+      <w:r>
+        <w:t xml:space="preserve"> </w:t>
+      </w:r>
+      <w:proofErr w:type="spellStart"/>
+      <w:r>
+        <w:t>arbitrary</w:t>
+      </w:r>
+      <w:proofErr w:type="spellEnd"/>
+      <w:r>
+        <w:t xml:space="preserve"> </w:t>
+      </w:r>
+      <w:proofErr w:type="spellStart"/>
+      <w:r>
+        <w:t>number</w:t>
+      </w:r>
+      <w:proofErr w:type="spellEnd"/>
+      <w:r>
+        <w:t xml:space="preserve"> of </w:t>
+      </w:r>
+      <w:proofErr w:type="spellStart"/>
+      <w:r>
+        <w:t>celestial</w:t>
+      </w:r>
+      <w:proofErr w:type="spellEnd"/>
+      <w:r>
+        <w:t xml:space="preserve"> </w:t>
+      </w:r>
+      <w:proofErr w:type="spellStart"/>
+      <w:r>
+        <w:t>objects</w:t>
+      </w:r>
+      <w:proofErr w:type="spellEnd"/>
+      <w:r>
+        <w:t xml:space="preserve">, </w:t>
+      </w:r>
+      <w:proofErr w:type="spellStart"/>
+      <w:r>
+        <w:t>to</w:t>
+      </w:r>
+      <w:proofErr w:type="spellEnd"/>
+      <w:r>
+        <w:t xml:space="preserve"> </w:t>
+      </w:r>
+      <w:proofErr w:type="spellStart"/>
+      <w:r>
+        <w:t>properly</w:t>
+      </w:r>
+      <w:proofErr w:type="spellEnd"/>
+      <w:r>
+        <w:t xml:space="preserve"> </w:t>
+      </w:r>
+      <w:proofErr w:type="spellStart"/>
+      <w:r>
+        <w:t>represent</w:t>
+      </w:r>
+      <w:proofErr w:type="spellEnd"/>
+      <w:r>
+        <w:t xml:space="preserve"> </w:t>
+      </w:r>
+      <w:proofErr w:type="spellStart"/>
+      <w:r>
+        <w:t>both</w:t>
+      </w:r>
+      <w:proofErr w:type="spellEnd"/>
+      <w:r>
+        <w:t xml:space="preserve"> </w:t>
+      </w:r>
+      <w:proofErr w:type="spellStart"/>
+      <w:r>
+        <w:t>sun</w:t>
+      </w:r>
+      <w:proofErr w:type="spellEnd"/>
+      <w:r>
+        <w:t xml:space="preserve"> </w:t>
+      </w:r>
+      <w:proofErr w:type="spellStart"/>
+      <w:r>
+        <w:t>and</w:t>
+      </w:r>
+      <w:proofErr w:type="spellEnd"/>
+      <w:r>
+        <w:t xml:space="preserve"> </w:t>
+      </w:r>
+      <w:proofErr w:type="spellStart"/>
+      <w:r>
+        <w:t>moon</w:t>
+      </w:r>
+      <w:proofErr w:type="spellEnd"/>
+      <w:r>
+        <w:t>.</w:t>
       </w:r>
     </w:p>
     <w:p>
@@ -1274,10 +3807,44 @@
           <w:numId w:val="11"/>
         </w:numPr>
       </w:pPr>
+      <w:proofErr w:type="spellStart"/>
       <w:r>
         <w:lastRenderedPageBreak/>
-        <w:t>SkyDome : Implement making rendering ground optional</w:t>
-      </w:r>
+        <w:t>SkyDome</w:t>
+      </w:r>
+      <w:proofErr w:type="spellEnd"/>
+      <w:r>
+        <w:t xml:space="preserve"> : </w:t>
+      </w:r>
+      <w:proofErr w:type="spellStart"/>
+      <w:r>
+        <w:t>Implement</w:t>
+      </w:r>
+      <w:proofErr w:type="spellEnd"/>
+      <w:r>
+        <w:t xml:space="preserve"> making </w:t>
+      </w:r>
+      <w:proofErr w:type="spellStart"/>
+      <w:r>
+        <w:t>rendering</w:t>
+      </w:r>
+      <w:proofErr w:type="spellEnd"/>
+      <w:r>
+        <w:t xml:space="preserve"> </w:t>
+      </w:r>
+      <w:proofErr w:type="spellStart"/>
+      <w:r>
+        <w:t>ground</w:t>
+      </w:r>
+      <w:proofErr w:type="spellEnd"/>
+      <w:r>
+        <w:t xml:space="preserve"> </w:t>
+      </w:r>
+      <w:proofErr w:type="spellStart"/>
+      <w:r>
+        <w:t>optional</w:t>
+      </w:r>
+      <w:proofErr w:type="spellEnd"/>
       <w:r>
         <w:t>.</w:t>
       </w:r>
@@ -1290,8 +3857,37 @@
           <w:numId w:val="11"/>
         </w:numPr>
       </w:pPr>
-      <w:r>
-        <w:t>SkyDome : Implement timed ‘Ground Colors’</w:t>
+      <w:proofErr w:type="spellStart"/>
+      <w:r>
+        <w:t>SkyDome</w:t>
+      </w:r>
+      <w:proofErr w:type="spellEnd"/>
+      <w:r>
+        <w:t xml:space="preserve"> : </w:t>
+      </w:r>
+      <w:proofErr w:type="spellStart"/>
+      <w:r>
+        <w:t>Implement</w:t>
+      </w:r>
+      <w:proofErr w:type="spellEnd"/>
+      <w:r>
+        <w:t xml:space="preserve"> </w:t>
+      </w:r>
+      <w:proofErr w:type="spellStart"/>
+      <w:r>
+        <w:t>timed</w:t>
+      </w:r>
+      <w:proofErr w:type="spellEnd"/>
+      <w:r>
+        <w:t xml:space="preserve"> ‘</w:t>
+      </w:r>
+      <w:proofErr w:type="spellStart"/>
+      <w:r>
+        <w:t>Ground</w:t>
+      </w:r>
+      <w:proofErr w:type="spellEnd"/>
+      <w:r>
+        <w:t xml:space="preserve"> Colors’</w:t>
       </w:r>
     </w:p>
     <w:p/>

--- a/ArchiVR_KSArchitect/Development Docs/ArchiVR_KSArchitect_Developer_Documentation.docx
+++ b/ArchiVR_KSArchitect/Development Docs/ArchiVR_KSArchitect_Developer_Documentation.docx
@@ -13,16 +13,221 @@
       <w:proofErr w:type="spellEnd"/>
     </w:p>
     <w:p>
+      <w:pPr>
+        <w:pStyle w:val="Kop2"/>
+      </w:pPr>
+      <w:proofErr w:type="spellStart"/>
+      <w:r>
+        <w:t>Functionality</w:t>
+      </w:r>
+      <w:proofErr w:type="spellEnd"/>
+    </w:p>
+    <w:p>
       <w:r>
         <w:t xml:space="preserve">The </w:t>
       </w:r>
       <w:proofErr w:type="spellStart"/>
       <w:r>
+        <w:t>applicationSettings</w:t>
+      </w:r>
+      <w:proofErr w:type="spellEnd"/>
+      <w:r>
+        <w:t xml:space="preserve"> script </w:t>
+      </w:r>
+      <w:proofErr w:type="spellStart"/>
+      <w:r>
+        <w:t>holds</w:t>
+      </w:r>
+      <w:proofErr w:type="spellEnd"/>
+      <w:r>
+        <w:t xml:space="preserve"> </w:t>
+      </w:r>
+      <w:proofErr w:type="spellStart"/>
+      <w:r>
+        <w:t>the</w:t>
+      </w:r>
+      <w:proofErr w:type="spellEnd"/>
+      <w:r>
+        <w:t xml:space="preserve"> </w:t>
+      </w:r>
+      <w:proofErr w:type="spellStart"/>
+      <w:r>
         <w:t>settings</w:t>
       </w:r>
       <w:proofErr w:type="spellEnd"/>
       <w:r>
-        <w:t xml:space="preserve"> fort he Application are </w:t>
+        <w:t xml:space="preserve"> fort he </w:t>
+      </w:r>
+      <w:proofErr w:type="spellStart"/>
+      <w:r>
+        <w:t>ArchiVR</w:t>
+      </w:r>
+      <w:proofErr w:type="spellEnd"/>
+      <w:r>
+        <w:t xml:space="preserve"> </w:t>
+      </w:r>
+      <w:proofErr w:type="spellStart"/>
+      <w:r>
+        <w:t>application</w:t>
+      </w:r>
+      <w:proofErr w:type="spellEnd"/>
+      <w:r>
+        <w:t xml:space="preserve">.  It </w:t>
+      </w:r>
+      <w:proofErr w:type="spellStart"/>
+      <w:r>
+        <w:t>also</w:t>
+      </w:r>
+      <w:proofErr w:type="spellEnd"/>
+      <w:r>
+        <w:t xml:space="preserve"> loads these </w:t>
+      </w:r>
+      <w:proofErr w:type="spellStart"/>
+      <w:r>
+        <w:t>settings</w:t>
+      </w:r>
+      <w:proofErr w:type="spellEnd"/>
+      <w:r>
+        <w:t xml:space="preserve"> </w:t>
+      </w:r>
+      <w:proofErr w:type="spellStart"/>
+      <w:r>
+        <w:t>from</w:t>
+      </w:r>
+      <w:proofErr w:type="spellEnd"/>
+      <w:r>
+        <w:t xml:space="preserve"> a </w:t>
+      </w:r>
+      <w:proofErr w:type="spellStart"/>
+      <w:r>
+        <w:t>presistent</w:t>
+      </w:r>
+      <w:proofErr w:type="spellEnd"/>
+      <w:r>
+        <w:t xml:space="preserve"> file </w:t>
+      </w:r>
+      <w:proofErr w:type="spellStart"/>
+      <w:r>
+        <w:t>xxx.data</w:t>
+      </w:r>
+      <w:proofErr w:type="spellEnd"/>
+      <w:r>
+        <w:t xml:space="preserve"> in </w:t>
+      </w:r>
+      <w:proofErr w:type="spellStart"/>
+      <w:r>
+        <w:t>the</w:t>
+      </w:r>
+      <w:proofErr w:type="spellEnd"/>
+      <w:r>
+        <w:t xml:space="preserve"> </w:t>
+      </w:r>
+      <w:proofErr w:type="spellStart"/>
+      <w:r>
+        <w:t>Apllicatin’s</w:t>
+      </w:r>
+      <w:proofErr w:type="spellEnd"/>
+      <w:r>
+        <w:t xml:space="preserve"> persistent data folder.  </w:t>
+      </w:r>
+      <w:proofErr w:type="spellStart"/>
+      <w:r>
+        <w:t>Upon</w:t>
+      </w:r>
+      <w:proofErr w:type="spellEnd"/>
+      <w:r>
+        <w:t xml:space="preserve"> </w:t>
+      </w:r>
+      <w:proofErr w:type="spellStart"/>
+      <w:r>
+        <w:t>application</w:t>
+      </w:r>
+      <w:proofErr w:type="spellEnd"/>
+      <w:r>
+        <w:t xml:space="preserve"> </w:t>
+      </w:r>
+      <w:proofErr w:type="spellStart"/>
+      <w:r>
+        <w:t>shutdown</w:t>
+      </w:r>
+      <w:proofErr w:type="spellEnd"/>
+      <w:r>
+        <w:t xml:space="preserve"> ita lso stores </w:t>
+      </w:r>
+      <w:proofErr w:type="spellStart"/>
+      <w:r>
+        <w:t>the</w:t>
+      </w:r>
+      <w:proofErr w:type="spellEnd"/>
+      <w:r>
+        <w:t xml:space="preserve"> </w:t>
+      </w:r>
+      <w:proofErr w:type="spellStart"/>
+      <w:r>
+        <w:t>currently</w:t>
+      </w:r>
+      <w:proofErr w:type="spellEnd"/>
+      <w:r>
+        <w:t xml:space="preserve"> </w:t>
+      </w:r>
+      <w:proofErr w:type="spellStart"/>
+      <w:r>
+        <w:t>active</w:t>
+      </w:r>
+      <w:proofErr w:type="spellEnd"/>
+      <w:r>
+        <w:t xml:space="preserve"> </w:t>
+      </w:r>
+      <w:proofErr w:type="spellStart"/>
+      <w:r>
+        <w:t>settings</w:t>
+      </w:r>
+      <w:proofErr w:type="spellEnd"/>
+      <w:r>
+        <w:t xml:space="preserve"> </w:t>
+      </w:r>
+      <w:proofErr w:type="spellStart"/>
+      <w:r>
+        <w:t>to</w:t>
+      </w:r>
+      <w:proofErr w:type="spellEnd"/>
+      <w:r>
+        <w:t xml:space="preserve"> </w:t>
+      </w:r>
+      <w:proofErr w:type="spellStart"/>
+      <w:r>
+        <w:t>that</w:t>
+      </w:r>
+      <w:proofErr w:type="spellEnd"/>
+      <w:r>
+        <w:t xml:space="preserve"> file, </w:t>
+      </w:r>
+      <w:r>
+        <w:t xml:space="preserve">The </w:t>
+      </w:r>
+      <w:proofErr w:type="spellStart"/>
+      <w:r>
+        <w:t>settings</w:t>
+      </w:r>
+      <w:proofErr w:type="spellEnd"/>
+      <w:r>
+        <w:t xml:space="preserve"> </w:t>
+      </w:r>
+      <w:proofErr w:type="spellStart"/>
+      <w:r>
+        <w:t>for</w:t>
+      </w:r>
+      <w:proofErr w:type="spellEnd"/>
+      <w:r>
+        <w:t xml:space="preserve"> </w:t>
+      </w:r>
+      <w:proofErr w:type="spellStart"/>
+      <w:r>
+        <w:t>the</w:t>
+      </w:r>
+      <w:proofErr w:type="spellEnd"/>
+      <w:r>
+        <w:t xml:space="preserve"> Application are </w:t>
       </w:r>
       <w:proofErr w:type="spellStart"/>
       <w:r>
@@ -62,7 +267,1965 @@
       </w:r>
       <w:proofErr w:type="spellEnd"/>
       <w:r>
-        <w:t xml:space="preserve"> Application, in </w:t>
+        <w:t xml:space="preserve"> </w:t>
+      </w:r>
+      <w:proofErr w:type="spellStart"/>
+      <w:r>
+        <w:t>ArchiVR</w:t>
+      </w:r>
+      <w:proofErr w:type="spellEnd"/>
+      <w:r>
+        <w:t xml:space="preserve"> </w:t>
+      </w:r>
+      <w:proofErr w:type="spellStart"/>
+      <w:r>
+        <w:t>pplication</w:t>
+      </w:r>
+      <w:proofErr w:type="spellEnd"/>
+      <w:r>
+        <w:t xml:space="preserve">.  </w:t>
+      </w:r>
+      <w:proofErr w:type="spellStart"/>
+      <w:r>
+        <w:t>ApplicationSettin</w:t>
+      </w:r>
+      <w:r>
+        <w:t>g</w:t>
+      </w:r>
+      <w:r>
+        <w:t>s</w:t>
+      </w:r>
+      <w:proofErr w:type="spellEnd"/>
+      <w:r>
+        <w:t xml:space="preserve"> is </w:t>
+      </w:r>
+      <w:proofErr w:type="spellStart"/>
+      <w:r>
+        <w:t>composed</w:t>
+      </w:r>
+      <w:proofErr w:type="spellEnd"/>
+      <w:r>
+        <w:t xml:space="preserve"> of </w:t>
+      </w:r>
+      <w:proofErr w:type="spellStart"/>
+      <w:r>
+        <w:t>GraphicsSettings</w:t>
+      </w:r>
+      <w:proofErr w:type="spellEnd"/>
+      <w:r>
+        <w:t xml:space="preserve"> </w:t>
+      </w:r>
+      <w:proofErr w:type="spellStart"/>
+      <w:r>
+        <w:t>and</w:t>
+      </w:r>
+      <w:proofErr w:type="spellEnd"/>
+      <w:r>
+        <w:t xml:space="preserve"> </w:t>
+      </w:r>
+      <w:proofErr w:type="spellStart"/>
+      <w:r>
+        <w:t>ControlsSettings</w:t>
+      </w:r>
+      <w:proofErr w:type="spellEnd"/>
+      <w:r>
+        <w:t>.</w:t>
+      </w:r>
+      <w:r>
+        <w:br/>
+      </w:r>
+    </w:p>
+    <w:p>
+      <w:pPr>
+        <w:pStyle w:val="Kop2"/>
+      </w:pPr>
+      <w:proofErr w:type="spellStart"/>
+      <w:r>
+        <w:t>GraphicsSettings</w:t>
+      </w:r>
+      <w:proofErr w:type="spellEnd"/>
+    </w:p>
+    <w:p>
+      <w:r>
+        <w:t xml:space="preserve">The </w:t>
+      </w:r>
+      <w:proofErr w:type="spellStart"/>
+      <w:r>
+        <w:t>GraphicsSettings</w:t>
+      </w:r>
+      <w:proofErr w:type="spellEnd"/>
+      <w:r>
+        <w:t xml:space="preserve"> is </w:t>
+      </w:r>
+      <w:proofErr w:type="spellStart"/>
+      <w:r>
+        <w:t>composed</w:t>
+      </w:r>
+      <w:proofErr w:type="spellEnd"/>
+      <w:r>
+        <w:t xml:space="preserve"> of:</w:t>
+      </w:r>
+    </w:p>
+    <w:p>
+      <w:pPr>
+        <w:pStyle w:val="Lijstalinea"/>
+        <w:numPr>
+          <w:ilvl w:val="0"/>
+          <w:numId w:val="34"/>
+        </w:numPr>
+      </w:pPr>
+      <w:proofErr w:type="spellStart"/>
+      <w:r>
+        <w:t>Quality</w:t>
+      </w:r>
+      <w:proofErr w:type="spellEnd"/>
+      <w:r>
+        <w:t xml:space="preserve"> Level (String)</w:t>
+      </w:r>
+    </w:p>
+    <w:p>
+      <w:pPr>
+        <w:pStyle w:val="Lijstalinea"/>
+        <w:numPr>
+          <w:ilvl w:val="0"/>
+          <w:numId w:val="34"/>
+        </w:numPr>
+      </w:pPr>
+      <w:proofErr w:type="spellStart"/>
+      <w:r>
+        <w:t>Dynamic</w:t>
+      </w:r>
+      <w:proofErr w:type="spellEnd"/>
+      <w:r>
+        <w:t xml:space="preserve"> </w:t>
+      </w:r>
+      <w:proofErr w:type="spellStart"/>
+      <w:r>
+        <w:t>Vegetation</w:t>
+      </w:r>
+      <w:proofErr w:type="spellEnd"/>
+      <w:r>
+        <w:t xml:space="preserve"> (</w:t>
+      </w:r>
+      <w:proofErr w:type="spellStart"/>
+      <w:r>
+        <w:t>bool</w:t>
+      </w:r>
+      <w:proofErr w:type="spellEnd"/>
+      <w:r>
+        <w:t>, default: on)</w:t>
+      </w:r>
+    </w:p>
+    <w:p>
+      <w:pPr>
+        <w:pStyle w:val="Lijstalinea"/>
+        <w:numPr>
+          <w:ilvl w:val="0"/>
+          <w:numId w:val="34"/>
+        </w:numPr>
+      </w:pPr>
+      <w:proofErr w:type="spellStart"/>
+      <w:r>
+        <w:t>Fog</w:t>
+      </w:r>
+      <w:proofErr w:type="spellEnd"/>
+      <w:r>
+        <w:t xml:space="preserve"> (</w:t>
+      </w:r>
+      <w:proofErr w:type="spellStart"/>
+      <w:r>
+        <w:t>bool</w:t>
+      </w:r>
+      <w:proofErr w:type="spellEnd"/>
+      <w:r>
+        <w:t>, default: on)</w:t>
+      </w:r>
+    </w:p>
+    <w:p/>
+    <w:p>
+      <w:pPr>
+        <w:pStyle w:val="Kop3"/>
+      </w:pPr>
+      <w:proofErr w:type="spellStart"/>
+      <w:r>
+        <w:t>Quality</w:t>
+      </w:r>
+      <w:proofErr w:type="spellEnd"/>
+      <w:r>
+        <w:t xml:space="preserve"> Level</w:t>
+      </w:r>
+    </w:p>
+    <w:p>
+      <w:pPr>
+        <w:pStyle w:val="Kop4"/>
+      </w:pPr>
+      <w:proofErr w:type="spellStart"/>
+      <w:r>
+        <w:t>Functionality</w:t>
+      </w:r>
+      <w:proofErr w:type="spellEnd"/>
+    </w:p>
+    <w:p>
+      <w:r>
+        <w:t xml:space="preserve">The </w:t>
+      </w:r>
+      <w:proofErr w:type="spellStart"/>
+      <w:r>
+        <w:t>quality</w:t>
+      </w:r>
+      <w:proofErr w:type="spellEnd"/>
+      <w:r>
+        <w:t xml:space="preserve"> level </w:t>
+      </w:r>
+      <w:proofErr w:type="spellStart"/>
+      <w:r>
+        <w:t>defines</w:t>
+      </w:r>
+      <w:proofErr w:type="spellEnd"/>
+      <w:r>
+        <w:t xml:space="preserve"> </w:t>
+      </w:r>
+      <w:proofErr w:type="spellStart"/>
+      <w:r>
+        <w:t>the</w:t>
+      </w:r>
+      <w:proofErr w:type="spellEnd"/>
+      <w:r>
+        <w:t xml:space="preserve"> </w:t>
+      </w:r>
+      <w:proofErr w:type="spellStart"/>
+      <w:r>
+        <w:t>quality</w:t>
+      </w:r>
+      <w:proofErr w:type="spellEnd"/>
+      <w:r>
+        <w:t xml:space="preserve"> of </w:t>
+      </w:r>
+      <w:proofErr w:type="spellStart"/>
+      <w:r>
+        <w:t>graphical</w:t>
+      </w:r>
+      <w:proofErr w:type="spellEnd"/>
+      <w:r>
+        <w:t xml:space="preserve"> </w:t>
+      </w:r>
+      <w:proofErr w:type="spellStart"/>
+      <w:r>
+        <w:t>rendering</w:t>
+      </w:r>
+      <w:proofErr w:type="spellEnd"/>
+      <w:r>
+        <w:t xml:space="preserve"> of </w:t>
+      </w:r>
+      <w:proofErr w:type="spellStart"/>
+      <w:r>
+        <w:t>the</w:t>
+      </w:r>
+      <w:proofErr w:type="spellEnd"/>
+      <w:r>
+        <w:t xml:space="preserve"> </w:t>
+      </w:r>
+      <w:proofErr w:type="spellStart"/>
+      <w:r>
+        <w:t>application</w:t>
+      </w:r>
+      <w:proofErr w:type="spellEnd"/>
+      <w:r>
+        <w:t xml:space="preserve">.  For </w:t>
+      </w:r>
+      <w:proofErr w:type="spellStart"/>
+      <w:r>
+        <w:t>each</w:t>
+      </w:r>
+      <w:proofErr w:type="spellEnd"/>
+      <w:r>
+        <w:t xml:space="preserve"> platform a default </w:t>
+      </w:r>
+      <w:proofErr w:type="spellStart"/>
+      <w:r>
+        <w:t>quality</w:t>
+      </w:r>
+      <w:proofErr w:type="spellEnd"/>
+      <w:r>
+        <w:t xml:space="preserve"> level is </w:t>
+      </w:r>
+      <w:proofErr w:type="spellStart"/>
+      <w:r>
+        <w:t>defined</w:t>
+      </w:r>
+      <w:proofErr w:type="spellEnd"/>
+      <w:r>
+        <w:t xml:space="preserve"> in </w:t>
+      </w:r>
+      <w:proofErr w:type="spellStart"/>
+      <w:r>
+        <w:t>the</w:t>
+      </w:r>
+      <w:proofErr w:type="spellEnd"/>
+      <w:r>
+        <w:t xml:space="preserve"> </w:t>
+      </w:r>
+      <w:proofErr w:type="spellStart"/>
+      <w:r>
+        <w:t>Unity</w:t>
+      </w:r>
+      <w:proofErr w:type="spellEnd"/>
+      <w:r>
+        <w:t xml:space="preserve"> editor.  The </w:t>
+      </w:r>
+      <w:proofErr w:type="spellStart"/>
+      <w:r>
+        <w:t>quality</w:t>
+      </w:r>
+      <w:proofErr w:type="spellEnd"/>
+      <w:r>
+        <w:t xml:space="preserve"> level </w:t>
+      </w:r>
+      <w:proofErr w:type="spellStart"/>
+      <w:r>
+        <w:t>can</w:t>
+      </w:r>
+      <w:proofErr w:type="spellEnd"/>
+      <w:r>
+        <w:t xml:space="preserve"> </w:t>
+      </w:r>
+      <w:proofErr w:type="spellStart"/>
+      <w:r>
+        <w:t>be</w:t>
+      </w:r>
+      <w:proofErr w:type="spellEnd"/>
+      <w:r>
+        <w:t xml:space="preserve"> </w:t>
+      </w:r>
+      <w:proofErr w:type="spellStart"/>
+      <w:r>
+        <w:t>changed</w:t>
+      </w:r>
+      <w:proofErr w:type="spellEnd"/>
+      <w:r>
+        <w:t xml:space="preserve"> at </w:t>
+      </w:r>
+      <w:proofErr w:type="spellStart"/>
+      <w:r>
+        <w:t>runtime</w:t>
+      </w:r>
+      <w:proofErr w:type="spellEnd"/>
+      <w:r>
+        <w:t xml:space="preserve"> </w:t>
+      </w:r>
+      <w:proofErr w:type="spellStart"/>
+      <w:r>
+        <w:t>however</w:t>
+      </w:r>
+      <w:proofErr w:type="spellEnd"/>
+      <w:r>
+        <w:t>.</w:t>
+      </w:r>
+    </w:p>
+    <w:p>
+      <w:proofErr w:type="spellStart"/>
+      <w:r>
+        <w:t>Quality</w:t>
+      </w:r>
+      <w:proofErr w:type="spellEnd"/>
+      <w:r>
+        <w:t xml:space="preserve"> levels </w:t>
+      </w:r>
+      <w:proofErr w:type="spellStart"/>
+      <w:r>
+        <w:t>vary</w:t>
+      </w:r>
+      <w:proofErr w:type="spellEnd"/>
+      <w:r>
+        <w:t xml:space="preserve"> </w:t>
+      </w:r>
+      <w:proofErr w:type="spellStart"/>
+      <w:r>
+        <w:t>from</w:t>
+      </w:r>
+      <w:proofErr w:type="spellEnd"/>
+      <w:r>
+        <w:t xml:space="preserve"> </w:t>
+      </w:r>
+      <w:proofErr w:type="spellStart"/>
+      <w:r>
+        <w:t>very</w:t>
+      </w:r>
+      <w:proofErr w:type="spellEnd"/>
+      <w:r>
+        <w:t xml:space="preserve"> high </w:t>
+      </w:r>
+      <w:proofErr w:type="spellStart"/>
+      <w:r>
+        <w:t>quality</w:t>
+      </w:r>
+      <w:proofErr w:type="spellEnd"/>
+      <w:r>
+        <w:t xml:space="preserve"> (ultimate) </w:t>
+      </w:r>
+      <w:proofErr w:type="spellStart"/>
+      <w:r>
+        <w:t>to</w:t>
+      </w:r>
+      <w:proofErr w:type="spellEnd"/>
+      <w:r>
+        <w:t xml:space="preserve"> </w:t>
+      </w:r>
+      <w:proofErr w:type="spellStart"/>
+      <w:r>
+        <w:t>very</w:t>
+      </w:r>
+      <w:proofErr w:type="spellEnd"/>
+      <w:r>
+        <w:t xml:space="preserve"> low (</w:t>
+      </w:r>
+      <w:proofErr w:type="spellStart"/>
+      <w:r>
+        <w:t>very</w:t>
+      </w:r>
+      <w:proofErr w:type="spellEnd"/>
+      <w:r>
+        <w:t xml:space="preserve"> low).</w:t>
+      </w:r>
+      <w:r>
+        <w:t xml:space="preserve">  Every </w:t>
+      </w:r>
+      <w:proofErr w:type="spellStart"/>
+      <w:r>
+        <w:t>quality</w:t>
+      </w:r>
+      <w:proofErr w:type="spellEnd"/>
+      <w:r>
+        <w:t xml:space="preserve"> level </w:t>
+      </w:r>
+      <w:proofErr w:type="spellStart"/>
+      <w:r>
+        <w:t>implies</w:t>
+      </w:r>
+      <w:proofErr w:type="spellEnd"/>
+      <w:r>
+        <w:t xml:space="preserve"> a </w:t>
+      </w:r>
+      <w:proofErr w:type="spellStart"/>
+      <w:r>
+        <w:t>certain</w:t>
+      </w:r>
+      <w:proofErr w:type="spellEnd"/>
+      <w:r>
+        <w:t xml:space="preserve"> </w:t>
+      </w:r>
+      <w:proofErr w:type="spellStart"/>
+      <w:r>
+        <w:t>tradeof</w:t>
+      </w:r>
+      <w:proofErr w:type="spellEnd"/>
+      <w:r>
+        <w:t xml:space="preserve"> </w:t>
+      </w:r>
+      <w:proofErr w:type="spellStart"/>
+      <w:r>
+        <w:t>between</w:t>
+      </w:r>
+      <w:proofErr w:type="spellEnd"/>
+      <w:r>
+        <w:t xml:space="preserve"> </w:t>
+      </w:r>
+      <w:proofErr w:type="spellStart"/>
+      <w:r>
+        <w:t>graphical</w:t>
+      </w:r>
+      <w:proofErr w:type="spellEnd"/>
+      <w:r>
+        <w:t xml:space="preserve"> </w:t>
+      </w:r>
+      <w:proofErr w:type="spellStart"/>
+      <w:r>
+        <w:t>quality</w:t>
+      </w:r>
+      <w:proofErr w:type="spellEnd"/>
+      <w:r>
+        <w:t xml:space="preserve"> </w:t>
+      </w:r>
+      <w:proofErr w:type="spellStart"/>
+      <w:r>
+        <w:t>and</w:t>
+      </w:r>
+      <w:proofErr w:type="spellEnd"/>
+      <w:r>
+        <w:t xml:space="preserve"> performance.  </w:t>
+      </w:r>
+      <w:r>
+        <w:t xml:space="preserve">The </w:t>
+      </w:r>
+      <w:proofErr w:type="spellStart"/>
+      <w:r>
+        <w:t>higher</w:t>
+      </w:r>
+      <w:proofErr w:type="spellEnd"/>
+      <w:r>
+        <w:t xml:space="preserve"> </w:t>
+      </w:r>
+      <w:proofErr w:type="spellStart"/>
+      <w:r>
+        <w:t>the</w:t>
+      </w:r>
+      <w:proofErr w:type="spellEnd"/>
+      <w:r>
+        <w:t xml:space="preserve"> </w:t>
+      </w:r>
+      <w:proofErr w:type="spellStart"/>
+      <w:r>
+        <w:t>quality</w:t>
+      </w:r>
+      <w:proofErr w:type="spellEnd"/>
+      <w:r>
+        <w:t xml:space="preserve"> levels </w:t>
+      </w:r>
+      <w:proofErr w:type="spellStart"/>
+      <w:r>
+        <w:t>can</w:t>
+      </w:r>
+      <w:proofErr w:type="spellEnd"/>
+      <w:r>
+        <w:t xml:space="preserve"> </w:t>
+      </w:r>
+      <w:proofErr w:type="spellStart"/>
+      <w:r>
+        <w:t>only</w:t>
+      </w:r>
+      <w:proofErr w:type="spellEnd"/>
+      <w:r>
+        <w:t xml:space="preserve"> </w:t>
+      </w:r>
+      <w:proofErr w:type="spellStart"/>
+      <w:r>
+        <w:t>be</w:t>
+      </w:r>
+      <w:proofErr w:type="spellEnd"/>
+      <w:r>
+        <w:t xml:space="preserve"> run on high-power systems, </w:t>
+      </w:r>
+      <w:proofErr w:type="spellStart"/>
+      <w:r>
+        <w:t>while</w:t>
+      </w:r>
+      <w:proofErr w:type="spellEnd"/>
+      <w:r>
+        <w:t xml:space="preserve"> </w:t>
+      </w:r>
+      <w:proofErr w:type="spellStart"/>
+      <w:r>
+        <w:t>the</w:t>
+      </w:r>
+      <w:proofErr w:type="spellEnd"/>
+      <w:r>
+        <w:t xml:space="preserve"> </w:t>
+      </w:r>
+      <w:proofErr w:type="spellStart"/>
+      <w:r>
+        <w:t>lower-quality</w:t>
+      </w:r>
+      <w:proofErr w:type="spellEnd"/>
+      <w:r>
+        <w:t xml:space="preserve"> levels </w:t>
+      </w:r>
+      <w:proofErr w:type="spellStart"/>
+      <w:r>
+        <w:t>can</w:t>
+      </w:r>
+      <w:proofErr w:type="spellEnd"/>
+      <w:r>
+        <w:t xml:space="preserve"> </w:t>
+      </w:r>
+      <w:proofErr w:type="spellStart"/>
+      <w:r>
+        <w:t>still</w:t>
+      </w:r>
+      <w:proofErr w:type="spellEnd"/>
+      <w:r>
+        <w:t xml:space="preserve"> run </w:t>
+      </w:r>
+      <w:proofErr w:type="spellStart"/>
+      <w:r>
+        <w:t>smoothly</w:t>
+      </w:r>
+      <w:proofErr w:type="spellEnd"/>
+      <w:r>
+        <w:t xml:space="preserve"> on </w:t>
+      </w:r>
+      <w:proofErr w:type="spellStart"/>
+      <w:r>
+        <w:t>lower-powered</w:t>
+      </w:r>
+      <w:proofErr w:type="spellEnd"/>
+      <w:r>
+        <w:t xml:space="preserve"> systems, </w:t>
+      </w:r>
+      <w:proofErr w:type="spellStart"/>
+      <w:r>
+        <w:t>albeit</w:t>
+      </w:r>
+      <w:proofErr w:type="spellEnd"/>
+      <w:r>
+        <w:t xml:space="preserve"> at </w:t>
+      </w:r>
+      <w:proofErr w:type="spellStart"/>
+      <w:r>
+        <w:t>the</w:t>
+      </w:r>
+      <w:proofErr w:type="spellEnd"/>
+      <w:r>
+        <w:t xml:space="preserve"> </w:t>
+      </w:r>
+      <w:proofErr w:type="spellStart"/>
+      <w:r>
+        <w:t>expense</w:t>
+      </w:r>
+      <w:proofErr w:type="spellEnd"/>
+      <w:r>
+        <w:t xml:space="preserve"> of a </w:t>
+      </w:r>
+      <w:proofErr w:type="spellStart"/>
+      <w:r>
+        <w:t>decrease</w:t>
+      </w:r>
+      <w:proofErr w:type="spellEnd"/>
+      <w:r>
+        <w:t xml:space="preserve"> in </w:t>
+      </w:r>
+      <w:proofErr w:type="spellStart"/>
+      <w:r>
+        <w:t>graphical</w:t>
+      </w:r>
+      <w:proofErr w:type="spellEnd"/>
+      <w:r>
+        <w:t xml:space="preserve"> </w:t>
+      </w:r>
+      <w:proofErr w:type="spellStart"/>
+      <w:r>
+        <w:t>quality</w:t>
+      </w:r>
+      <w:proofErr w:type="spellEnd"/>
+      <w:r>
+        <w:t>.</w:t>
+      </w:r>
+    </w:p>
+    <w:p>
+      <w:pPr>
+        <w:pStyle w:val="Kop2"/>
+      </w:pPr>
+      <w:proofErr w:type="spellStart"/>
+      <w:r>
+        <w:t>Controls</w:t>
+      </w:r>
+      <w:r>
+        <w:t>Settings</w:t>
+      </w:r>
+      <w:proofErr w:type="spellEnd"/>
+    </w:p>
+    <w:p>
+      <w:proofErr w:type="spellStart"/>
+      <w:r>
+        <w:t>ControlsSettings</w:t>
+      </w:r>
+      <w:proofErr w:type="spellEnd"/>
+      <w:r>
+        <w:t xml:space="preserve"> </w:t>
+      </w:r>
+      <w:proofErr w:type="spellStart"/>
+      <w:r>
+        <w:t>define</w:t>
+      </w:r>
+      <w:proofErr w:type="spellEnd"/>
+      <w:r>
+        <w:t xml:space="preserve"> </w:t>
+      </w:r>
+      <w:proofErr w:type="spellStart"/>
+      <w:r>
+        <w:t>how</w:t>
+      </w:r>
+      <w:proofErr w:type="spellEnd"/>
+      <w:r>
+        <w:t xml:space="preserve"> </w:t>
+      </w:r>
+      <w:proofErr w:type="spellStart"/>
+      <w:r>
+        <w:t>the</w:t>
+      </w:r>
+      <w:proofErr w:type="spellEnd"/>
+      <w:r>
+        <w:t xml:space="preserve"> user </w:t>
+      </w:r>
+      <w:proofErr w:type="spellStart"/>
+      <w:r>
+        <w:t>interacts</w:t>
+      </w:r>
+      <w:proofErr w:type="spellEnd"/>
+      <w:r>
+        <w:t xml:space="preserve"> </w:t>
+      </w:r>
+      <w:proofErr w:type="spellStart"/>
+      <w:r>
+        <w:t>with</w:t>
+      </w:r>
+      <w:proofErr w:type="spellEnd"/>
+      <w:r>
+        <w:t xml:space="preserve"> </w:t>
+      </w:r>
+      <w:proofErr w:type="spellStart"/>
+      <w:r>
+        <w:t>the</w:t>
+      </w:r>
+      <w:proofErr w:type="spellEnd"/>
+      <w:r>
+        <w:t xml:space="preserve"> </w:t>
+      </w:r>
+      <w:proofErr w:type="spellStart"/>
+      <w:r>
+        <w:t>application</w:t>
+      </w:r>
+      <w:proofErr w:type="spellEnd"/>
+      <w:r>
+        <w:t>.</w:t>
+      </w:r>
+    </w:p>
+    <w:p>
+      <w:proofErr w:type="spellStart"/>
+      <w:r>
+        <w:t>ControlsSettings</w:t>
+      </w:r>
+      <w:proofErr w:type="spellEnd"/>
+      <w:r>
+        <w:t xml:space="preserve"> </w:t>
+      </w:r>
+      <w:r>
+        <w:t xml:space="preserve">is </w:t>
+      </w:r>
+      <w:proofErr w:type="spellStart"/>
+      <w:r>
+        <w:t>composed</w:t>
+      </w:r>
+      <w:proofErr w:type="spellEnd"/>
+      <w:r>
+        <w:t xml:space="preserve"> of:</w:t>
+      </w:r>
+    </w:p>
+    <w:p>
+      <w:pPr>
+        <w:pStyle w:val="Lijstalinea"/>
+        <w:numPr>
+          <w:ilvl w:val="0"/>
+          <w:numId w:val="34"/>
+        </w:numPr>
+      </w:pPr>
+      <w:proofErr w:type="spellStart"/>
+      <w:r>
+        <w:t>NavigationMode</w:t>
+      </w:r>
+      <w:proofErr w:type="spellEnd"/>
+      <w:r>
+        <w:t xml:space="preserve"> </w:t>
+      </w:r>
+      <w:r>
+        <w:t>(</w:t>
+      </w:r>
+      <w:proofErr w:type="spellStart"/>
+      <w:r>
+        <w:t>One</w:t>
+      </w:r>
+      <w:proofErr w:type="spellEnd"/>
+      <w:r>
+        <w:t xml:space="preserve"> of: </w:t>
+      </w:r>
+      <w:r>
+        <w:t xml:space="preserve">FPS, </w:t>
+      </w:r>
+      <w:proofErr w:type="spellStart"/>
+      <w:r>
+        <w:t>Fly</w:t>
+      </w:r>
+      <w:proofErr w:type="spellEnd"/>
+      <w:r>
+        <w:t xml:space="preserve">, </w:t>
+      </w:r>
+      <w:proofErr w:type="spellStart"/>
+      <w:r>
+        <w:t>Tele</w:t>
+      </w:r>
+      <w:r>
+        <w:t>P</w:t>
+      </w:r>
+      <w:r>
+        <w:t>ort</w:t>
+      </w:r>
+      <w:proofErr w:type="spellEnd"/>
+      <w:r>
+        <w:t xml:space="preserve">, </w:t>
+      </w:r>
+      <w:proofErr w:type="spellStart"/>
+      <w:r>
+        <w:t>Tracked</w:t>
+      </w:r>
+      <w:proofErr w:type="spellEnd"/>
+      <w:r>
+        <w:t xml:space="preserve">, </w:t>
+      </w:r>
+      <w:proofErr w:type="spellStart"/>
+      <w:r>
+        <w:t>VuforiaAR</w:t>
+      </w:r>
+      <w:proofErr w:type="spellEnd"/>
+      <w:r>
+        <w:t>)</w:t>
+      </w:r>
+    </w:p>
+    <w:p>
+      <w:pPr>
+        <w:pStyle w:val="Lijstalinea"/>
+        <w:numPr>
+          <w:ilvl w:val="0"/>
+          <w:numId w:val="34"/>
+        </w:numPr>
+      </w:pPr>
+      <w:proofErr w:type="spellStart"/>
+      <w:r>
+        <w:t>TrackingSystem</w:t>
+      </w:r>
+      <w:proofErr w:type="spellEnd"/>
+    </w:p>
+    <w:p>
+      <w:pPr>
+        <w:pStyle w:val="Lijstalinea"/>
+        <w:numPr>
+          <w:ilvl w:val="1"/>
+          <w:numId w:val="34"/>
+        </w:numPr>
+      </w:pPr>
+      <w:proofErr w:type="spellStart"/>
+      <w:r>
+        <w:t>WMTracker</w:t>
+      </w:r>
+      <w:proofErr w:type="spellEnd"/>
+    </w:p>
+    <w:p>
+      <w:pPr>
+        <w:pStyle w:val="Lijstalinea"/>
+        <w:numPr>
+          <w:ilvl w:val="2"/>
+          <w:numId w:val="34"/>
+        </w:numPr>
+      </w:pPr>
+      <w:proofErr w:type="spellStart"/>
+      <w:r>
+        <w:t>Enabled</w:t>
+      </w:r>
+      <w:proofErr w:type="spellEnd"/>
+      <w:r>
+        <w:t xml:space="preserve"> (default: </w:t>
+      </w:r>
+      <w:proofErr w:type="spellStart"/>
+      <w:r>
+        <w:t>false</w:t>
+      </w:r>
+      <w:proofErr w:type="spellEnd"/>
+      <w:r>
+        <w:t>)</w:t>
+      </w:r>
+    </w:p>
+    <w:p>
+      <w:pPr>
+        <w:pStyle w:val="Lijstalinea"/>
+        <w:numPr>
+          <w:ilvl w:val="2"/>
+          <w:numId w:val="34"/>
+        </w:numPr>
+      </w:pPr>
+      <w:r>
+        <w:t>IP</w:t>
+      </w:r>
+    </w:p>
+    <w:p>
+      <w:pPr>
+        <w:pStyle w:val="Lijstalinea"/>
+        <w:numPr>
+          <w:ilvl w:val="2"/>
+          <w:numId w:val="34"/>
+        </w:numPr>
+      </w:pPr>
+      <w:r>
+        <w:t>Port</w:t>
+      </w:r>
+    </w:p>
+    <w:p>
+      <w:pPr>
+        <w:pStyle w:val="Lijstalinea"/>
+        <w:numPr>
+          <w:ilvl w:val="1"/>
+          <w:numId w:val="34"/>
+        </w:numPr>
+      </w:pPr>
+      <w:proofErr w:type="spellStart"/>
+      <w:r>
+        <w:t>WindowsXR</w:t>
+      </w:r>
+      <w:r>
+        <w:t>Tracker</w:t>
+      </w:r>
+      <w:proofErr w:type="spellEnd"/>
+    </w:p>
+    <w:p>
+      <w:pPr>
+        <w:pStyle w:val="Lijstalinea"/>
+        <w:numPr>
+          <w:ilvl w:val="2"/>
+          <w:numId w:val="34"/>
+        </w:numPr>
+      </w:pPr>
+      <w:proofErr w:type="spellStart"/>
+      <w:r>
+        <w:t>Enabled</w:t>
+      </w:r>
+      <w:proofErr w:type="spellEnd"/>
+      <w:r>
+        <w:t xml:space="preserve"> (default: </w:t>
+      </w:r>
+      <w:proofErr w:type="spellStart"/>
+      <w:r>
+        <w:t>false</w:t>
+      </w:r>
+      <w:proofErr w:type="spellEnd"/>
+      <w:r>
+        <w:t>)</w:t>
+      </w:r>
+    </w:p>
+    <w:p>
+      <w:pPr>
+        <w:pStyle w:val="Lijstalinea"/>
+        <w:numPr>
+          <w:ilvl w:val="2"/>
+          <w:numId w:val="34"/>
+        </w:numPr>
+      </w:pPr>
+      <w:r>
+        <w:t>???</w:t>
+      </w:r>
+    </w:p>
+    <w:p>
+      <w:proofErr w:type="spellStart"/>
+      <w:r>
+        <w:t>Navigation</w:t>
+      </w:r>
+      <w:proofErr w:type="spellEnd"/>
+      <w:r>
+        <w:t xml:space="preserve"> modes </w:t>
+      </w:r>
+      <w:r>
+        <w:t xml:space="preserve">FPS, </w:t>
+      </w:r>
+      <w:proofErr w:type="spellStart"/>
+      <w:r>
+        <w:t>Fly</w:t>
+      </w:r>
+      <w:proofErr w:type="spellEnd"/>
+      <w:r>
+        <w:t xml:space="preserve"> </w:t>
+      </w:r>
+      <w:proofErr w:type="spellStart"/>
+      <w:r>
+        <w:t>and</w:t>
+      </w:r>
+      <w:proofErr w:type="spellEnd"/>
+      <w:r>
+        <w:t xml:space="preserve"> </w:t>
+      </w:r>
+      <w:proofErr w:type="spellStart"/>
+      <w:r>
+        <w:t>Teleport</w:t>
+      </w:r>
+      <w:proofErr w:type="spellEnd"/>
+      <w:r>
+        <w:t xml:space="preserve"> </w:t>
+      </w:r>
+      <w:proofErr w:type="spellStart"/>
+      <w:r>
+        <w:t>all</w:t>
+      </w:r>
+      <w:proofErr w:type="spellEnd"/>
+      <w:r>
+        <w:t xml:space="preserve"> </w:t>
+      </w:r>
+      <w:r>
+        <w:t xml:space="preserve">support </w:t>
+      </w:r>
+      <w:proofErr w:type="spellStart"/>
+      <w:r>
+        <w:t>following</w:t>
+      </w:r>
+      <w:proofErr w:type="spellEnd"/>
+      <w:r>
+        <w:t xml:space="preserve"> input modes:</w:t>
+      </w:r>
+    </w:p>
+    <w:p>
+      <w:pPr>
+        <w:pStyle w:val="Lijstalinea"/>
+        <w:numPr>
+          <w:ilvl w:val="0"/>
+          <w:numId w:val="35"/>
+        </w:numPr>
+      </w:pPr>
+      <w:proofErr w:type="spellStart"/>
+      <w:r>
+        <w:t>TranslationInput</w:t>
+      </w:r>
+      <w:proofErr w:type="spellEnd"/>
+    </w:p>
+    <w:p>
+      <w:pPr>
+        <w:pStyle w:val="Lijstalinea"/>
+        <w:numPr>
+          <w:ilvl w:val="1"/>
+          <w:numId w:val="35"/>
+        </w:numPr>
+      </w:pPr>
+      <w:r>
+        <w:t>Mouse</w:t>
+      </w:r>
+    </w:p>
+    <w:p>
+      <w:pPr>
+        <w:pStyle w:val="Lijstalinea"/>
+        <w:numPr>
+          <w:ilvl w:val="1"/>
+          <w:numId w:val="35"/>
+        </w:numPr>
+      </w:pPr>
+      <w:r>
+        <w:t>Keyboard</w:t>
+      </w:r>
+    </w:p>
+    <w:p>
+      <w:pPr>
+        <w:pStyle w:val="Lijstalinea"/>
+        <w:numPr>
+          <w:ilvl w:val="1"/>
+          <w:numId w:val="35"/>
+        </w:numPr>
+      </w:pPr>
+      <w:proofErr w:type="spellStart"/>
+      <w:r>
+        <w:t>Gamepad</w:t>
+      </w:r>
+      <w:proofErr w:type="spellEnd"/>
+    </w:p>
+    <w:p>
+      <w:pPr>
+        <w:pStyle w:val="Lijstalinea"/>
+        <w:numPr>
+          <w:ilvl w:val="1"/>
+          <w:numId w:val="35"/>
+        </w:numPr>
+      </w:pPr>
+      <w:r>
+        <w:lastRenderedPageBreak/>
+        <w:t>Touch</w:t>
+      </w:r>
+      <w:r>
+        <w:t xml:space="preserve"> </w:t>
+      </w:r>
+      <w:r>
+        <w:t xml:space="preserve">(Virtual </w:t>
+      </w:r>
+      <w:proofErr w:type="spellStart"/>
+      <w:r>
+        <w:t>gamepad</w:t>
+      </w:r>
+      <w:proofErr w:type="spellEnd"/>
+      <w:r>
+        <w:t xml:space="preserve">, Tap, </w:t>
+      </w:r>
+      <w:proofErr w:type="spellStart"/>
+      <w:r>
+        <w:t>Swipe</w:t>
+      </w:r>
+      <w:proofErr w:type="spellEnd"/>
+      <w:r>
+        <w:t>)</w:t>
+      </w:r>
+    </w:p>
+    <w:p>
+      <w:pPr>
+        <w:pStyle w:val="Lijstalinea"/>
+        <w:numPr>
+          <w:ilvl w:val="1"/>
+          <w:numId w:val="35"/>
+        </w:numPr>
+      </w:pPr>
+      <w:proofErr w:type="spellStart"/>
+      <w:r>
+        <w:t>GearVRController</w:t>
+      </w:r>
+      <w:proofErr w:type="spellEnd"/>
+    </w:p>
+    <w:p>
+      <w:pPr>
+        <w:pStyle w:val="Lijstalinea"/>
+        <w:numPr>
+          <w:ilvl w:val="0"/>
+          <w:numId w:val="35"/>
+        </w:numPr>
+      </w:pPr>
+      <w:proofErr w:type="spellStart"/>
+      <w:r>
+        <w:t>RotationInput</w:t>
+      </w:r>
+      <w:proofErr w:type="spellEnd"/>
+    </w:p>
+    <w:p>
+      <w:pPr>
+        <w:pStyle w:val="Lijstalinea"/>
+        <w:numPr>
+          <w:ilvl w:val="1"/>
+          <w:numId w:val="35"/>
+        </w:numPr>
+      </w:pPr>
+      <w:r>
+        <w:t>Mouse</w:t>
+      </w:r>
+    </w:p>
+    <w:p>
+      <w:pPr>
+        <w:pStyle w:val="Lijstalinea"/>
+        <w:numPr>
+          <w:ilvl w:val="1"/>
+          <w:numId w:val="35"/>
+        </w:numPr>
+      </w:pPr>
+      <w:r>
+        <w:t>Keyboard</w:t>
+      </w:r>
+    </w:p>
+    <w:p>
+      <w:pPr>
+        <w:pStyle w:val="Lijstalinea"/>
+        <w:numPr>
+          <w:ilvl w:val="1"/>
+          <w:numId w:val="35"/>
+        </w:numPr>
+      </w:pPr>
+      <w:proofErr w:type="spellStart"/>
+      <w:r>
+        <w:t>Gyro</w:t>
+      </w:r>
+      <w:proofErr w:type="spellEnd"/>
+    </w:p>
+    <w:p>
+      <w:pPr>
+        <w:pStyle w:val="Lijstalinea"/>
+        <w:numPr>
+          <w:ilvl w:val="1"/>
+          <w:numId w:val="35"/>
+        </w:numPr>
+      </w:pPr>
+      <w:proofErr w:type="spellStart"/>
+      <w:r>
+        <w:t>Gamepad</w:t>
+      </w:r>
+      <w:proofErr w:type="spellEnd"/>
+    </w:p>
+    <w:p>
+      <w:pPr>
+        <w:pStyle w:val="Lijstalinea"/>
+        <w:numPr>
+          <w:ilvl w:val="1"/>
+          <w:numId w:val="35"/>
+        </w:numPr>
+      </w:pPr>
+      <w:proofErr w:type="spellStart"/>
+      <w:r>
+        <w:t>GearVR</w:t>
+      </w:r>
+      <w:proofErr w:type="spellEnd"/>
+      <w:r>
+        <w:t xml:space="preserve"> </w:t>
+      </w:r>
+      <w:proofErr w:type="spellStart"/>
+      <w:r>
+        <w:t>Touchpad</w:t>
+      </w:r>
+      <w:proofErr w:type="spellEnd"/>
+    </w:p>
+    <w:p>
+      <w:pPr>
+        <w:pStyle w:val="Lijstalinea"/>
+        <w:numPr>
+          <w:ilvl w:val="1"/>
+          <w:numId w:val="35"/>
+        </w:numPr>
+      </w:pPr>
+      <w:r>
+        <w:t>Touch</w:t>
+      </w:r>
+      <w:r>
+        <w:t xml:space="preserve"> (Virtual </w:t>
+      </w:r>
+      <w:proofErr w:type="spellStart"/>
+      <w:r>
+        <w:t>gamepad</w:t>
+      </w:r>
+      <w:proofErr w:type="spellEnd"/>
+      <w:r>
+        <w:t xml:space="preserve">, Tap, </w:t>
+      </w:r>
+      <w:proofErr w:type="spellStart"/>
+      <w:r>
+        <w:t>Swipe</w:t>
+      </w:r>
+      <w:proofErr w:type="spellEnd"/>
+      <w:r>
+        <w:t>)</w:t>
+      </w:r>
+    </w:p>
+    <w:p>
+      <w:pPr>
+        <w:pStyle w:val="Lijstalinea"/>
+        <w:numPr>
+          <w:ilvl w:val="1"/>
+          <w:numId w:val="35"/>
+        </w:numPr>
+      </w:pPr>
+      <w:proofErr w:type="spellStart"/>
+      <w:r>
+        <w:t>XXXTracker</w:t>
+      </w:r>
+      <w:proofErr w:type="spellEnd"/>
+    </w:p>
+    <w:p>
+      <w:pPr>
+        <w:pStyle w:val="Lijstalinea"/>
+        <w:numPr>
+          <w:ilvl w:val="1"/>
+          <w:numId w:val="35"/>
+        </w:numPr>
+      </w:pPr>
+      <w:proofErr w:type="spellStart"/>
+      <w:r>
+        <w:t>GearVRController</w:t>
+      </w:r>
+      <w:proofErr w:type="spellEnd"/>
+    </w:p>
+    <w:p>
+      <w:proofErr w:type="spellStart"/>
+      <w:r>
+        <w:t>By</w:t>
+      </w:r>
+      <w:proofErr w:type="spellEnd"/>
+      <w:r>
+        <w:t xml:space="preserve"> default, </w:t>
+      </w:r>
+      <w:proofErr w:type="spellStart"/>
+      <w:r>
+        <w:t>when</w:t>
+      </w:r>
+      <w:proofErr w:type="spellEnd"/>
+      <w:r>
+        <w:t xml:space="preserve"> </w:t>
+      </w:r>
+      <w:proofErr w:type="spellStart"/>
+      <w:r>
+        <w:t>the</w:t>
+      </w:r>
+      <w:proofErr w:type="spellEnd"/>
+      <w:r>
+        <w:t xml:space="preserve"> </w:t>
+      </w:r>
+      <w:proofErr w:type="spellStart"/>
+      <w:r>
+        <w:t>application</w:t>
+      </w:r>
+      <w:proofErr w:type="spellEnd"/>
+      <w:r>
+        <w:t xml:space="preserve"> starts up </w:t>
+      </w:r>
+      <w:proofErr w:type="spellStart"/>
+      <w:r>
+        <w:t>for</w:t>
+      </w:r>
+      <w:proofErr w:type="spellEnd"/>
+      <w:r>
+        <w:t xml:space="preserve"> </w:t>
+      </w:r>
+      <w:proofErr w:type="spellStart"/>
+      <w:r>
+        <w:t>the</w:t>
+      </w:r>
+      <w:proofErr w:type="spellEnd"/>
+      <w:r>
+        <w:t xml:space="preserve"> first time, or </w:t>
+      </w:r>
+      <w:proofErr w:type="spellStart"/>
+      <w:r>
+        <w:t>after</w:t>
+      </w:r>
+      <w:proofErr w:type="spellEnd"/>
+      <w:r>
+        <w:t xml:space="preserve"> a reset of </w:t>
+      </w:r>
+      <w:proofErr w:type="spellStart"/>
+      <w:r>
+        <w:t>the</w:t>
+      </w:r>
+      <w:proofErr w:type="spellEnd"/>
+      <w:r>
+        <w:t xml:space="preserve"> </w:t>
+      </w:r>
+      <w:proofErr w:type="spellStart"/>
+      <w:r>
+        <w:t>application</w:t>
+      </w:r>
+      <w:proofErr w:type="spellEnd"/>
+      <w:r>
+        <w:t xml:space="preserve"> setting, </w:t>
+      </w:r>
+    </w:p>
+    <w:p>
+      <w:r>
+        <w:t xml:space="preserve">The </w:t>
+      </w:r>
+      <w:proofErr w:type="spellStart"/>
+      <w:r>
+        <w:t>application</w:t>
+      </w:r>
+      <w:proofErr w:type="spellEnd"/>
+      <w:r>
+        <w:t xml:space="preserve"> starts up in VR mode </w:t>
+      </w:r>
+      <w:proofErr w:type="spellStart"/>
+      <w:r>
+        <w:t>if</w:t>
+      </w:r>
+      <w:proofErr w:type="spellEnd"/>
+      <w:r>
+        <w:t xml:space="preserve"> </w:t>
+      </w:r>
+      <w:proofErr w:type="spellStart"/>
+      <w:r>
+        <w:t>supported</w:t>
+      </w:r>
+      <w:proofErr w:type="spellEnd"/>
+      <w:r>
+        <w:t>:</w:t>
+      </w:r>
+    </w:p>
+    <w:p>
+      <w:pPr>
+        <w:pStyle w:val="Lijstalinea"/>
+        <w:numPr>
+          <w:ilvl w:val="0"/>
+          <w:numId w:val="36"/>
+        </w:numPr>
+      </w:pPr>
+      <w:proofErr w:type="spellStart"/>
+      <w:r>
+        <w:t>GearV</w:t>
+      </w:r>
+      <w:r>
+        <w:t>R</w:t>
+      </w:r>
+      <w:proofErr w:type="spellEnd"/>
+    </w:p>
+    <w:p>
+      <w:pPr>
+        <w:pStyle w:val="Lijstalinea"/>
+        <w:numPr>
+          <w:ilvl w:val="1"/>
+          <w:numId w:val="36"/>
+        </w:numPr>
+      </w:pPr>
+      <w:r>
+        <w:t xml:space="preserve">Default </w:t>
+      </w:r>
+      <w:proofErr w:type="spellStart"/>
+      <w:r>
+        <w:t>rotation</w:t>
+      </w:r>
+      <w:proofErr w:type="spellEnd"/>
+      <w:r>
+        <w:t xml:space="preserve"> control: </w:t>
+      </w:r>
+      <w:proofErr w:type="spellStart"/>
+      <w:r>
+        <w:t>FromGyro</w:t>
+      </w:r>
+      <w:proofErr w:type="spellEnd"/>
+    </w:p>
+    <w:p>
+      <w:pPr>
+        <w:pStyle w:val="Lijstalinea"/>
+        <w:numPr>
+          <w:ilvl w:val="1"/>
+          <w:numId w:val="36"/>
+        </w:numPr>
+      </w:pPr>
+      <w:r>
+        <w:t xml:space="preserve">Default </w:t>
+      </w:r>
+      <w:proofErr w:type="spellStart"/>
+      <w:r>
+        <w:t>translation</w:t>
+      </w:r>
+      <w:proofErr w:type="spellEnd"/>
+      <w:r>
+        <w:t xml:space="preserve"> control</w:t>
+      </w:r>
+    </w:p>
+    <w:p>
+      <w:pPr>
+        <w:pStyle w:val="Lijstalinea"/>
+        <w:numPr>
+          <w:ilvl w:val="2"/>
+          <w:numId w:val="36"/>
+        </w:numPr>
+      </w:pPr>
+      <w:proofErr w:type="spellStart"/>
+      <w:r>
+        <w:t>Gamepad</w:t>
+      </w:r>
+      <w:proofErr w:type="spellEnd"/>
+    </w:p>
+    <w:p>
+      <w:pPr>
+        <w:pStyle w:val="Lijstalinea"/>
+        <w:numPr>
+          <w:ilvl w:val="2"/>
+          <w:numId w:val="36"/>
+        </w:numPr>
+      </w:pPr>
+      <w:proofErr w:type="spellStart"/>
+      <w:r>
+        <w:t>GearVRGamepad</w:t>
+      </w:r>
+      <w:proofErr w:type="spellEnd"/>
+    </w:p>
+    <w:p>
+      <w:pPr>
+        <w:pStyle w:val="Lijstalinea"/>
+        <w:numPr>
+          <w:ilvl w:val="2"/>
+          <w:numId w:val="36"/>
+        </w:numPr>
+      </w:pPr>
+      <w:proofErr w:type="spellStart"/>
+      <w:r>
+        <w:t>GearVRTouchpad</w:t>
+      </w:r>
+      <w:proofErr w:type="spellEnd"/>
+    </w:p>
+    <w:p>
+      <w:pPr>
+        <w:pStyle w:val="Lijstalinea"/>
+        <w:numPr>
+          <w:ilvl w:val="0"/>
+          <w:numId w:val="36"/>
+        </w:numPr>
+      </w:pPr>
+      <w:r>
+        <w:t>Tracking</w:t>
+      </w:r>
+    </w:p>
+    <w:p>
+      <w:pPr>
+        <w:pStyle w:val="Lijstalinea"/>
+        <w:numPr>
+          <w:ilvl w:val="1"/>
+          <w:numId w:val="36"/>
+        </w:numPr>
+      </w:pPr>
+      <w:proofErr w:type="spellStart"/>
+      <w:r>
+        <w:t>M</w:t>
+      </w:r>
+      <w:r>
+        <w:t>icrosoftXR</w:t>
+      </w:r>
+      <w:r>
+        <w:t>Tracker</w:t>
+      </w:r>
+      <w:proofErr w:type="spellEnd"/>
+    </w:p>
+    <w:p>
+      <w:pPr>
+        <w:pStyle w:val="Lijstalinea"/>
+        <w:numPr>
+          <w:ilvl w:val="2"/>
+          <w:numId w:val="36"/>
+        </w:numPr>
+      </w:pPr>
+      <w:r>
+        <w:t xml:space="preserve">Default </w:t>
+      </w:r>
+      <w:proofErr w:type="spellStart"/>
+      <w:r>
+        <w:t>rotation</w:t>
+      </w:r>
+      <w:proofErr w:type="spellEnd"/>
+      <w:r>
+        <w:t xml:space="preserve"> control: </w:t>
+      </w:r>
+      <w:proofErr w:type="spellStart"/>
+      <w:r>
+        <w:t>FromGyro</w:t>
+      </w:r>
+      <w:proofErr w:type="spellEnd"/>
+    </w:p>
+    <w:p>
+      <w:pPr>
+        <w:pStyle w:val="Lijstalinea"/>
+        <w:numPr>
+          <w:ilvl w:val="2"/>
+          <w:numId w:val="36"/>
+        </w:numPr>
+      </w:pPr>
+      <w:r>
+        <w:t xml:space="preserve">Default </w:t>
+      </w:r>
+      <w:proofErr w:type="spellStart"/>
+      <w:r>
+        <w:t>translation</w:t>
+      </w:r>
+      <w:proofErr w:type="spellEnd"/>
+      <w:r>
+        <w:t xml:space="preserve"> control</w:t>
+      </w:r>
+    </w:p>
+    <w:p>
+      <w:pPr>
+        <w:pStyle w:val="Lijstalinea"/>
+        <w:numPr>
+          <w:ilvl w:val="3"/>
+          <w:numId w:val="36"/>
+        </w:numPr>
+      </w:pPr>
+      <w:r>
+        <w:t>Tracking</w:t>
+      </w:r>
+    </w:p>
+    <w:p>
+      <w:pPr>
+        <w:pStyle w:val="Lijstalinea"/>
+        <w:numPr>
+          <w:ilvl w:val="3"/>
+          <w:numId w:val="36"/>
+        </w:numPr>
+      </w:pPr>
+      <w:proofErr w:type="spellStart"/>
+      <w:r>
+        <w:t>Gamepad</w:t>
+      </w:r>
+      <w:proofErr w:type="spellEnd"/>
+    </w:p>
+    <w:p>
+      <w:pPr>
+        <w:pStyle w:val="Lijstalinea"/>
+        <w:numPr>
+          <w:ilvl w:val="1"/>
+          <w:numId w:val="36"/>
+        </w:numPr>
+      </w:pPr>
+      <w:proofErr w:type="spellStart"/>
+      <w:r>
+        <w:t>WMTracker</w:t>
+      </w:r>
+      <w:proofErr w:type="spellEnd"/>
+    </w:p>
+    <w:p>
+      <w:pPr>
+        <w:pStyle w:val="Lijstalinea"/>
+        <w:numPr>
+          <w:ilvl w:val="2"/>
+          <w:numId w:val="36"/>
+        </w:numPr>
+      </w:pPr>
+      <w:r>
+        <w:t xml:space="preserve">Default </w:t>
+      </w:r>
+      <w:proofErr w:type="spellStart"/>
+      <w:r>
+        <w:t>rotation</w:t>
+      </w:r>
+      <w:proofErr w:type="spellEnd"/>
+      <w:r>
+        <w:t xml:space="preserve"> control:</w:t>
+      </w:r>
+    </w:p>
+    <w:p>
+      <w:pPr>
+        <w:pStyle w:val="Lijstalinea"/>
+        <w:numPr>
+          <w:ilvl w:val="3"/>
+          <w:numId w:val="36"/>
+        </w:numPr>
+      </w:pPr>
+      <w:proofErr w:type="spellStart"/>
+      <w:r>
+        <w:t>FromGyro</w:t>
+      </w:r>
+      <w:proofErr w:type="spellEnd"/>
+    </w:p>
+    <w:p>
+      <w:pPr>
+        <w:pStyle w:val="Lijstalinea"/>
+        <w:numPr>
+          <w:ilvl w:val="4"/>
+          <w:numId w:val="36"/>
+        </w:numPr>
+      </w:pPr>
+      <w:r>
+        <w:t>option</w:t>
+      </w:r>
+      <w:r>
+        <w:t xml:space="preserve"> ‘</w:t>
+      </w:r>
+      <w:proofErr w:type="spellStart"/>
+      <w:r>
+        <w:t>used</w:t>
+      </w:r>
+      <w:proofErr w:type="spellEnd"/>
+      <w:r>
+        <w:t xml:space="preserve"> </w:t>
+      </w:r>
+      <w:r>
+        <w:t>tracking</w:t>
+      </w:r>
+      <w:r>
+        <w:t xml:space="preserve"> </w:t>
+      </w:r>
+      <w:proofErr w:type="spellStart"/>
+      <w:r>
+        <w:t>for</w:t>
+      </w:r>
+      <w:proofErr w:type="spellEnd"/>
+      <w:r>
+        <w:t xml:space="preserve"> absolute </w:t>
+      </w:r>
+      <w:proofErr w:type="spellStart"/>
+      <w:r>
+        <w:t>correctness</w:t>
+      </w:r>
+      <w:proofErr w:type="spellEnd"/>
+      <w:r>
+        <w:t>’</w:t>
+      </w:r>
+    </w:p>
+    <w:p>
+      <w:pPr>
+        <w:pStyle w:val="Lijstalinea"/>
+        <w:numPr>
+          <w:ilvl w:val="2"/>
+          <w:numId w:val="36"/>
+        </w:numPr>
+      </w:pPr>
+      <w:r>
+        <w:t xml:space="preserve">Default </w:t>
+      </w:r>
+      <w:proofErr w:type="spellStart"/>
+      <w:r>
+        <w:t>translation</w:t>
+      </w:r>
+      <w:proofErr w:type="spellEnd"/>
+      <w:r>
+        <w:t xml:space="preserve"> control</w:t>
+      </w:r>
+    </w:p>
+    <w:p>
+      <w:pPr>
+        <w:pStyle w:val="Lijstalinea"/>
+        <w:numPr>
+          <w:ilvl w:val="3"/>
+          <w:numId w:val="36"/>
+        </w:numPr>
+      </w:pPr>
+      <w:r>
+        <w:t>Tracking</w:t>
+      </w:r>
+    </w:p>
+    <w:p>
+      <w:pPr>
+        <w:pStyle w:val="Lijstalinea"/>
+        <w:numPr>
+          <w:ilvl w:val="3"/>
+          <w:numId w:val="36"/>
+        </w:numPr>
+      </w:pPr>
+      <w:proofErr w:type="spellStart"/>
+      <w:r>
+        <w:t>Gamepad</w:t>
+      </w:r>
+      <w:proofErr w:type="spellEnd"/>
+    </w:p>
+    <w:p>
+      <w:pPr>
+        <w:pStyle w:val="Lijstalinea"/>
+        <w:numPr>
+          <w:ilvl w:val="1"/>
+          <w:numId w:val="36"/>
+        </w:numPr>
+      </w:pPr>
+    </w:p>
+    <w:p>
+      <w:proofErr w:type="spellStart"/>
+      <w:r>
+        <w:t>All</w:t>
+      </w:r>
+      <w:proofErr w:type="spellEnd"/>
+      <w:r>
+        <w:t xml:space="preserve"> </w:t>
+      </w:r>
+      <w:proofErr w:type="spellStart"/>
+      <w:r>
+        <w:t>suitable</w:t>
+      </w:r>
+      <w:proofErr w:type="spellEnd"/>
+      <w:r>
+        <w:t xml:space="preserve"> </w:t>
+      </w:r>
+      <w:proofErr w:type="spellStart"/>
+      <w:r>
+        <w:t>and</w:t>
+      </w:r>
+      <w:proofErr w:type="spellEnd"/>
+      <w:r>
+        <w:t xml:space="preserve"> </w:t>
+      </w:r>
+      <w:proofErr w:type="spellStart"/>
+      <w:r>
+        <w:t>supported</w:t>
+      </w:r>
+      <w:proofErr w:type="spellEnd"/>
+      <w:r>
+        <w:t xml:space="preserve"> Input modes are </w:t>
+      </w:r>
+      <w:proofErr w:type="spellStart"/>
+      <w:r>
+        <w:t>enabled</w:t>
+      </w:r>
+      <w:proofErr w:type="spellEnd"/>
+    </w:p>
+    <w:p>
+      <w:pPr>
+        <w:pStyle w:val="Kop2"/>
+      </w:pPr>
+      <w:proofErr w:type="spellStart"/>
+      <w:r>
+        <w:t>Debug</w:t>
+      </w:r>
+      <w:r>
+        <w:t>Settings</w:t>
+      </w:r>
+      <w:proofErr w:type="spellEnd"/>
+      <w:r>
+        <w:t>?</w:t>
+      </w:r>
+    </w:p>
+    <w:p>
+      <w:r>
+        <w:t xml:space="preserve">The </w:t>
+      </w:r>
+      <w:proofErr w:type="spellStart"/>
+      <w:r>
+        <w:t>Debug</w:t>
+      </w:r>
+      <w:r>
+        <w:t>Settings</w:t>
+      </w:r>
+      <w:proofErr w:type="spellEnd"/>
+      <w:r>
+        <w:t xml:space="preserve"> is </w:t>
+      </w:r>
+      <w:proofErr w:type="spellStart"/>
+      <w:r>
+        <w:t>composed</w:t>
+      </w:r>
+      <w:proofErr w:type="spellEnd"/>
+      <w:r>
+        <w:t xml:space="preserve"> of:</w:t>
+      </w:r>
+    </w:p>
+    <w:p>
+      <w:pPr>
+        <w:pStyle w:val="Lijstalinea"/>
+        <w:numPr>
+          <w:ilvl w:val="0"/>
+          <w:numId w:val="34"/>
+        </w:numPr>
+      </w:pPr>
+      <w:r>
+        <w:t>Debug level</w:t>
+      </w:r>
+    </w:p>
+    <w:p>
+      <w:r>
+        <w:t xml:space="preserve">The </w:t>
+      </w:r>
+      <w:proofErr w:type="spellStart"/>
+      <w:r>
+        <w:t>DebugSettings</w:t>
+      </w:r>
+      <w:proofErr w:type="spellEnd"/>
+      <w:r>
+        <w:t xml:space="preserve"> </w:t>
+      </w:r>
+      <w:r>
+        <w:t xml:space="preserve">option is </w:t>
+      </w:r>
+      <w:proofErr w:type="spellStart"/>
+      <w:r>
+        <w:t>only</w:t>
+      </w:r>
+      <w:proofErr w:type="spellEnd"/>
+      <w:r>
+        <w:t xml:space="preserve"> </w:t>
+      </w:r>
+      <w:proofErr w:type="spellStart"/>
+      <w:r>
+        <w:t>visible</w:t>
+      </w:r>
+      <w:proofErr w:type="spellEnd"/>
+      <w:r>
+        <w:t xml:space="preserve"> </w:t>
+      </w:r>
+      <w:proofErr w:type="spellStart"/>
+      <w:r>
+        <w:t>when</w:t>
+      </w:r>
+      <w:proofErr w:type="spellEnd"/>
+      <w:r>
+        <w:t xml:space="preserve"> </w:t>
+      </w:r>
+      <w:proofErr w:type="spellStart"/>
+      <w:r>
+        <w:t>debugging</w:t>
+      </w:r>
+      <w:proofErr w:type="spellEnd"/>
+      <w:r>
+        <w:t xml:space="preserve"> is </w:t>
+      </w:r>
+      <w:proofErr w:type="spellStart"/>
+      <w:r>
+        <w:t>enabled</w:t>
+      </w:r>
+      <w:proofErr w:type="spellEnd"/>
+      <w:r>
+        <w:t>.</w:t>
+      </w:r>
+    </w:p>
+    <w:p>
+      <w:pPr>
+        <w:pStyle w:val="Kop2"/>
+      </w:pPr>
+      <w:r>
+        <w:t xml:space="preserve">How </w:t>
+      </w:r>
+      <w:proofErr w:type="spellStart"/>
+      <w:r>
+        <w:t>to</w:t>
+      </w:r>
+      <w:proofErr w:type="spellEnd"/>
+      <w:r>
+        <w:t xml:space="preserve"> </w:t>
+      </w:r>
+      <w:proofErr w:type="spellStart"/>
+      <w:r>
+        <w:t>use</w:t>
+      </w:r>
+      <w:proofErr w:type="spellEnd"/>
+      <w:r>
+        <w:t xml:space="preserve"> </w:t>
+      </w:r>
+      <w:proofErr w:type="spellStart"/>
+      <w:r>
+        <w:t>the</w:t>
+      </w:r>
+      <w:proofErr w:type="spellEnd"/>
+      <w:r>
+        <w:t xml:space="preserve"> </w:t>
+      </w:r>
+      <w:proofErr w:type="spellStart"/>
+      <w:r>
+        <w:t>ApplicationSetting</w:t>
+      </w:r>
+      <w:proofErr w:type="spellEnd"/>
+    </w:p>
+    <w:p>
+      <w:r>
+        <w:t xml:space="preserve">Every </w:t>
+      </w:r>
+      <w:proofErr w:type="spellStart"/>
+      <w:r>
+        <w:t>main</w:t>
+      </w:r>
+      <w:proofErr w:type="spellEnd"/>
+      <w:r>
+        <w:t xml:space="preserve"> scene in </w:t>
+      </w:r>
+      <w:proofErr w:type="spellStart"/>
+      <w:r>
+        <w:t>the</w:t>
+      </w:r>
+      <w:proofErr w:type="spellEnd"/>
+      <w:r>
+        <w:t xml:space="preserve"> Application</w:t>
+      </w:r>
+      <w:r>
+        <w:t xml:space="preserve"> </w:t>
+      </w:r>
+      <w:proofErr w:type="spellStart"/>
+      <w:r>
+        <w:t>needs</w:t>
+      </w:r>
+      <w:proofErr w:type="spellEnd"/>
+      <w:r>
+        <w:t xml:space="preserve"> </w:t>
+      </w:r>
+      <w:proofErr w:type="spellStart"/>
+      <w:r>
+        <w:t>to</w:t>
+      </w:r>
+      <w:proofErr w:type="spellEnd"/>
+      <w:r>
+        <w:t xml:space="preserve"> have </w:t>
+      </w:r>
+      <w:proofErr w:type="spellStart"/>
+      <w:r>
+        <w:t>an</w:t>
+      </w:r>
+      <w:proofErr w:type="spellEnd"/>
+      <w:r>
+        <w:t xml:space="preserve"> </w:t>
+      </w:r>
+      <w:proofErr w:type="spellStart"/>
+      <w:r>
+        <w:t>active</w:t>
+      </w:r>
+      <w:proofErr w:type="spellEnd"/>
+      <w:r>
+        <w:t xml:space="preserve"> ‘empty’ root gameobject </w:t>
+      </w:r>
+      <w:proofErr w:type="spellStart"/>
+      <w:r>
+        <w:t>with</w:t>
+      </w:r>
+      <w:proofErr w:type="spellEnd"/>
+      <w:r>
+        <w:t xml:space="preserve"> </w:t>
+      </w:r>
+      <w:proofErr w:type="spellStart"/>
+      <w:r>
+        <w:t>the</w:t>
+      </w:r>
+      <w:proofErr w:type="spellEnd"/>
+      <w:r>
+        <w:t xml:space="preserve"> ‘</w:t>
       </w:r>
       <w:proofErr w:type="spellStart"/>
       <w:r>
@@ -70,19 +2233,1301 @@
       </w:r>
       <w:proofErr w:type="spellEnd"/>
       <w:r>
+        <w:t xml:space="preserve">’ script </w:t>
+      </w:r>
+      <w:proofErr w:type="spellStart"/>
+      <w:r>
+        <w:t>attached</w:t>
+      </w:r>
+      <w:proofErr w:type="spellEnd"/>
+      <w:r>
+        <w:t xml:space="preserve"> </w:t>
+      </w:r>
+      <w:proofErr w:type="spellStart"/>
+      <w:r>
+        <w:t>to</w:t>
+      </w:r>
+      <w:proofErr w:type="spellEnd"/>
+      <w:r>
+        <w:t xml:space="preserve"> it.</w:t>
+      </w:r>
+    </w:p>
+    <w:p>
+      <w:r>
+        <w:lastRenderedPageBreak/>
+        <w:t xml:space="preserve">The </w:t>
+      </w:r>
+      <w:proofErr w:type="spellStart"/>
+      <w:r>
+        <w:t>Applicationsettings</w:t>
+      </w:r>
+      <w:proofErr w:type="spellEnd"/>
+      <w:r>
+        <w:t xml:space="preserve"> is a singleton.  It is </w:t>
+      </w:r>
+      <w:proofErr w:type="spellStart"/>
+      <w:r>
+        <w:t>also</w:t>
+      </w:r>
+      <w:proofErr w:type="spellEnd"/>
+      <w:r>
+        <w:t xml:space="preserve"> persistent </w:t>
+      </w:r>
+      <w:proofErr w:type="spellStart"/>
+      <w:r>
+        <w:t>during</w:t>
+      </w:r>
+      <w:proofErr w:type="spellEnd"/>
+      <w:r>
+        <w:t xml:space="preserve"> </w:t>
+      </w:r>
+      <w:proofErr w:type="spellStart"/>
+      <w:r>
+        <w:t>the</w:t>
+      </w:r>
+      <w:proofErr w:type="spellEnd"/>
+      <w:r>
+        <w:t xml:space="preserve"> </w:t>
+      </w:r>
+      <w:proofErr w:type="spellStart"/>
+      <w:r>
+        <w:t>execution</w:t>
+      </w:r>
+      <w:proofErr w:type="spellEnd"/>
+      <w:r>
+        <w:t xml:space="preserve"> of </w:t>
+      </w:r>
+      <w:proofErr w:type="spellStart"/>
+      <w:r>
+        <w:t>the</w:t>
+      </w:r>
+      <w:proofErr w:type="spellEnd"/>
+      <w:r>
+        <w:t xml:space="preserve"> Application: </w:t>
+      </w:r>
+      <w:proofErr w:type="spellStart"/>
+      <w:r>
+        <w:t>Once</w:t>
+      </w:r>
+      <w:proofErr w:type="spellEnd"/>
+      <w:r>
+        <w:t xml:space="preserve"> </w:t>
+      </w:r>
+      <w:proofErr w:type="spellStart"/>
+      <w:r>
+        <w:t>it</w:t>
+      </w:r>
+      <w:proofErr w:type="spellEnd"/>
+      <w:r>
+        <w:t xml:space="preserve"> is </w:t>
+      </w:r>
+      <w:proofErr w:type="spellStart"/>
+      <w:r>
+        <w:t>created</w:t>
+      </w:r>
+      <w:proofErr w:type="spellEnd"/>
+      <w:r>
+        <w:t xml:space="preserve">, </w:t>
+      </w:r>
+      <w:proofErr w:type="spellStart"/>
+      <w:r>
+        <w:t>it</w:t>
+      </w:r>
+      <w:proofErr w:type="spellEnd"/>
+      <w:r>
+        <w:t xml:space="preserve"> sets </w:t>
+      </w:r>
+      <w:proofErr w:type="spellStart"/>
+      <w:r>
+        <w:t>itself</w:t>
+      </w:r>
+      <w:proofErr w:type="spellEnd"/>
+      <w:r>
+        <w:t xml:space="preserve"> as ‘</w:t>
+      </w:r>
+      <w:proofErr w:type="spellStart"/>
+      <w:r>
+        <w:t>DoNotDestroyOnLoad</w:t>
+      </w:r>
+      <w:proofErr w:type="spellEnd"/>
+      <w:r>
+        <w:t xml:space="preserve">’, </w:t>
+      </w:r>
+      <w:proofErr w:type="spellStart"/>
+      <w:r>
+        <w:t>which</w:t>
+      </w:r>
+      <w:proofErr w:type="spellEnd"/>
+      <w:r>
+        <w:t xml:space="preserve"> </w:t>
+      </w:r>
+      <w:proofErr w:type="spellStart"/>
+      <w:r>
+        <w:t>makes</w:t>
+      </w:r>
+      <w:proofErr w:type="spellEnd"/>
+      <w:r>
+        <w:t xml:space="preserve"> </w:t>
+      </w:r>
+      <w:proofErr w:type="spellStart"/>
+      <w:r>
+        <w:t>that</w:t>
+      </w:r>
+      <w:proofErr w:type="spellEnd"/>
+      <w:r>
+        <w:t xml:space="preserve"> </w:t>
+      </w:r>
+      <w:proofErr w:type="spellStart"/>
+      <w:r>
+        <w:t>this</w:t>
+      </w:r>
+      <w:proofErr w:type="spellEnd"/>
+      <w:r>
+        <w:t xml:space="preserve"> </w:t>
+      </w:r>
+      <w:proofErr w:type="spellStart"/>
+      <w:r>
+        <w:t>instance</w:t>
+      </w:r>
+      <w:proofErr w:type="spellEnd"/>
+      <w:r>
+        <w:t xml:space="preserve"> </w:t>
+      </w:r>
+      <w:proofErr w:type="spellStart"/>
+      <w:r>
+        <w:t>stays</w:t>
+      </w:r>
+      <w:proofErr w:type="spellEnd"/>
+      <w:r>
+        <w:t xml:space="preserve"> </w:t>
+      </w:r>
+      <w:proofErr w:type="spellStart"/>
+      <w:r>
+        <w:t>alive</w:t>
+      </w:r>
+      <w:proofErr w:type="spellEnd"/>
+      <w:r>
+        <w:t xml:space="preserve"> </w:t>
+      </w:r>
+      <w:proofErr w:type="spellStart"/>
+      <w:r>
+        <w:t>when</w:t>
+      </w:r>
+      <w:proofErr w:type="spellEnd"/>
+      <w:r>
+        <w:t xml:space="preserve"> </w:t>
+      </w:r>
+      <w:proofErr w:type="spellStart"/>
+      <w:r>
+        <w:t>transitioning</w:t>
+      </w:r>
+      <w:proofErr w:type="spellEnd"/>
+      <w:r>
+        <w:t xml:space="preserve"> </w:t>
+      </w:r>
+      <w:proofErr w:type="spellStart"/>
+      <w:r>
+        <w:t>between</w:t>
+      </w:r>
+      <w:proofErr w:type="spellEnd"/>
+      <w:r>
+        <w:t xml:space="preserve"> scenes.</w:t>
+      </w:r>
+    </w:p>
+    <w:p>
+      <w:pPr>
+        <w:pStyle w:val="Kop1"/>
+      </w:pPr>
+      <w:r>
+        <w:t>Project</w:t>
+      </w:r>
+    </w:p>
+    <w:p>
+      <w:pPr>
+        <w:pStyle w:val="Kop2"/>
+      </w:pPr>
+      <w:proofErr w:type="spellStart"/>
+      <w:r>
+        <w:t>Prerequisite</w:t>
+      </w:r>
+      <w:proofErr w:type="spellEnd"/>
+      <w:r>
+        <w:t xml:space="preserve"> </w:t>
+      </w:r>
+      <w:proofErr w:type="spellStart"/>
+      <w:r>
+        <w:t>Unity</w:t>
+      </w:r>
+      <w:proofErr w:type="spellEnd"/>
+      <w:r>
+        <w:t xml:space="preserve"> scene </w:t>
+      </w:r>
+      <w:proofErr w:type="spellStart"/>
+      <w:r>
+        <w:t>layout</w:t>
+      </w:r>
+      <w:proofErr w:type="spellEnd"/>
+      <w:r>
+        <w:t>:</w:t>
+      </w:r>
+    </w:p>
+    <w:p>
+      <w:pPr>
+        <w:pStyle w:val="Lijstalinea"/>
+        <w:numPr>
+          <w:ilvl w:val="0"/>
+          <w:numId w:val="38"/>
+        </w:numPr>
+      </w:pPr>
+      <w:r>
+        <w:t>World</w:t>
+      </w:r>
+    </w:p>
+    <w:p>
+      <w:pPr>
+        <w:pStyle w:val="Lijstalinea"/>
+        <w:numPr>
+          <w:ilvl w:val="1"/>
+          <w:numId w:val="38"/>
+        </w:numPr>
+      </w:pPr>
+      <w:proofErr w:type="spellStart"/>
+      <w:r>
+        <w:t>Phases</w:t>
+      </w:r>
+      <w:proofErr w:type="spellEnd"/>
+    </w:p>
+    <w:p>
+      <w:pPr>
+        <w:pStyle w:val="Lijstalinea"/>
+        <w:numPr>
+          <w:ilvl w:val="2"/>
+          <w:numId w:val="38"/>
+        </w:numPr>
+      </w:pPr>
+      <w:r>
+        <w:t>Begin</w:t>
+      </w:r>
+    </w:p>
+    <w:p>
+      <w:pPr>
+        <w:pStyle w:val="Lijstalinea"/>
+        <w:numPr>
+          <w:ilvl w:val="3"/>
+          <w:numId w:val="38"/>
+        </w:numPr>
+      </w:pPr>
+      <w:proofErr w:type="spellStart"/>
+      <w:r>
+        <w:t>WorldBounds</w:t>
+      </w:r>
+      <w:proofErr w:type="spellEnd"/>
+    </w:p>
+    <w:p>
+      <w:pPr>
+        <w:pStyle w:val="Lijstalinea"/>
+        <w:numPr>
+          <w:ilvl w:val="3"/>
+          <w:numId w:val="38"/>
+        </w:numPr>
+      </w:pPr>
+      <w:r>
+        <w:t>Construction</w:t>
+      </w:r>
+    </w:p>
+    <w:p>
+      <w:pPr>
+        <w:pStyle w:val="Lijstalinea"/>
+        <w:numPr>
+          <w:ilvl w:val="4"/>
+          <w:numId w:val="38"/>
+        </w:numPr>
+      </w:pPr>
+      <w:proofErr w:type="spellStart"/>
+      <w:r>
+        <w:t>MeshImportedFromSketchup</w:t>
+      </w:r>
+      <w:proofErr w:type="spellEnd"/>
+    </w:p>
+    <w:p>
+      <w:pPr>
+        <w:pStyle w:val="Lijstalinea"/>
+        <w:numPr>
+          <w:ilvl w:val="3"/>
+          <w:numId w:val="38"/>
+        </w:numPr>
+      </w:pPr>
+      <w:r>
+        <w:t>Furniture</w:t>
+      </w:r>
+    </w:p>
+    <w:p>
+      <w:pPr>
+        <w:pStyle w:val="Lijstalinea"/>
+        <w:numPr>
+          <w:ilvl w:val="4"/>
+          <w:numId w:val="38"/>
+        </w:numPr>
+      </w:pPr>
+      <w:proofErr w:type="spellStart"/>
+      <w:r>
+        <w:t>Layer_Terrain</w:t>
+      </w:r>
+      <w:proofErr w:type="spellEnd"/>
+    </w:p>
+    <w:p>
+      <w:pPr>
+        <w:pStyle w:val="Lijstalinea"/>
+        <w:numPr>
+          <w:ilvl w:val="4"/>
+          <w:numId w:val="38"/>
+        </w:numPr>
+      </w:pPr>
+      <w:r>
+        <w:t>Layer_FloorL0</w:t>
+      </w:r>
+    </w:p>
+    <w:p>
+      <w:pPr>
+        <w:pStyle w:val="Lijstalinea"/>
+        <w:numPr>
+          <w:ilvl w:val="4"/>
+          <w:numId w:val="38"/>
+        </w:numPr>
+      </w:pPr>
+      <w:r>
+        <w:t>FloorL</w:t>
+      </w:r>
+      <w:r>
+        <w:t>1</w:t>
+      </w:r>
+    </w:p>
+    <w:p>
+      <w:pPr>
+        <w:pStyle w:val="Lijstalinea"/>
+        <w:numPr>
+          <w:ilvl w:val="2"/>
+          <w:numId w:val="38"/>
+        </w:numPr>
+      </w:pPr>
+      <w:proofErr w:type="spellStart"/>
+      <w:r>
+        <w:t>Final</w:t>
+      </w:r>
+      <w:proofErr w:type="spellEnd"/>
+    </w:p>
+    <w:p>
+      <w:pPr>
+        <w:pStyle w:val="Lijstalinea"/>
+        <w:numPr>
+          <w:ilvl w:val="3"/>
+          <w:numId w:val="38"/>
+        </w:numPr>
+      </w:pPr>
+      <w:proofErr w:type="spellStart"/>
+      <w:r>
+        <w:t>WorldBounds</w:t>
+      </w:r>
+      <w:proofErr w:type="spellEnd"/>
+    </w:p>
+    <w:p>
+      <w:pPr>
+        <w:pStyle w:val="Lijstalinea"/>
+        <w:numPr>
+          <w:ilvl w:val="3"/>
+          <w:numId w:val="38"/>
+        </w:numPr>
+      </w:pPr>
+      <w:r>
+        <w:t>Construction</w:t>
+      </w:r>
+    </w:p>
+    <w:p>
+      <w:pPr>
+        <w:pStyle w:val="Lijstalinea"/>
+        <w:numPr>
+          <w:ilvl w:val="4"/>
+          <w:numId w:val="38"/>
+        </w:numPr>
+      </w:pPr>
+      <w:proofErr w:type="spellStart"/>
+      <w:r>
+        <w:t>Mesh</w:t>
+      </w:r>
+      <w:proofErr w:type="spellEnd"/>
+    </w:p>
+    <w:p>
+      <w:pPr>
+        <w:pStyle w:val="Lijstalinea"/>
+        <w:numPr>
+          <w:ilvl w:val="3"/>
+          <w:numId w:val="38"/>
+        </w:numPr>
+      </w:pPr>
+      <w:r>
+        <w:t>Furniture</w:t>
+      </w:r>
+    </w:p>
+    <w:p>
+      <w:pPr>
+        <w:pStyle w:val="Lijstalinea"/>
+        <w:numPr>
+          <w:ilvl w:val="4"/>
+          <w:numId w:val="38"/>
+        </w:numPr>
+      </w:pPr>
+      <w:r>
+        <w:t>Layer_Terrain</w:t>
+      </w:r>
+    </w:p>
+    <w:p>
+      <w:pPr>
+        <w:pStyle w:val="Lijstalinea"/>
+        <w:numPr>
+          <w:ilvl w:val="4"/>
+          <w:numId w:val="38"/>
+        </w:numPr>
+      </w:pPr>
+      <w:r>
+        <w:t>FloorL0</w:t>
+      </w:r>
+    </w:p>
+    <w:p>
+      <w:pPr>
+        <w:pStyle w:val="Lijstalinea"/>
+        <w:numPr>
+          <w:ilvl w:val="4"/>
+          <w:numId w:val="38"/>
+        </w:numPr>
+      </w:pPr>
+      <w:r>
+        <w:t>FloorL</w:t>
+      </w:r>
+      <w:r>
+        <w:t>1</w:t>
+      </w:r>
+    </w:p>
+    <w:p>
+      <w:pPr>
+        <w:pStyle w:val="Lijstalinea"/>
+        <w:numPr>
+          <w:ilvl w:val="0"/>
+          <w:numId w:val="38"/>
+        </w:numPr>
+      </w:pPr>
+      <w:r>
+        <w:t>Application</w:t>
+      </w:r>
+    </w:p>
+    <w:p>
+      <w:pPr>
+        <w:pStyle w:val="Lijstalinea"/>
+        <w:numPr>
+          <w:ilvl w:val="0"/>
+          <w:numId w:val="38"/>
+        </w:numPr>
+      </w:pPr>
+      <w:proofErr w:type="spellStart"/>
+      <w:r>
+        <w:t>UIManager</w:t>
+      </w:r>
+      <w:proofErr w:type="spellEnd"/>
+    </w:p>
+    <w:p>
+      <w:pPr>
+        <w:pStyle w:val="Lijstalinea"/>
+        <w:numPr>
+          <w:ilvl w:val="0"/>
+          <w:numId w:val="38"/>
+        </w:numPr>
+      </w:pPr>
+      <w:r>
+        <w:t>…</w:t>
+      </w:r>
+    </w:p>
+    <w:p>
+      <w:pPr>
+        <w:pStyle w:val="Kop2"/>
+      </w:pPr>
+      <w:proofErr w:type="spellStart"/>
+      <w:r>
+        <w:t>L</w:t>
+      </w:r>
+      <w:r>
+        <w:t>ayers</w:t>
+      </w:r>
+      <w:proofErr w:type="spellEnd"/>
+    </w:p>
+    <w:p>
+      <w:r>
+        <w:t xml:space="preserve">The scene content </w:t>
+      </w:r>
+      <w:proofErr w:type="spellStart"/>
+      <w:r>
+        <w:t>can</w:t>
+      </w:r>
+      <w:proofErr w:type="spellEnd"/>
+      <w:r>
+        <w:t xml:space="preserve"> </w:t>
+      </w:r>
+      <w:proofErr w:type="spellStart"/>
+      <w:r>
+        <w:t>be</w:t>
+      </w:r>
+      <w:proofErr w:type="spellEnd"/>
+      <w:r>
+        <w:t xml:space="preserve"> </w:t>
+      </w:r>
+      <w:proofErr w:type="spellStart"/>
+      <w:r>
+        <w:t>arranged</w:t>
+      </w:r>
+      <w:proofErr w:type="spellEnd"/>
+      <w:r>
+        <w:t xml:space="preserve"> </w:t>
+      </w:r>
+      <w:proofErr w:type="spellStart"/>
+      <w:r>
+        <w:t>in</w:t>
+      </w:r>
+      <w:r>
+        <w:t>to</w:t>
+      </w:r>
+      <w:proofErr w:type="spellEnd"/>
+      <w:r>
+        <w:t xml:space="preserve"> </w:t>
+      </w:r>
+      <w:proofErr w:type="spellStart"/>
+      <w:r>
+        <w:t>several</w:t>
+      </w:r>
+      <w:proofErr w:type="spellEnd"/>
+      <w:r>
+        <w:t xml:space="preserve"> </w:t>
+      </w:r>
+      <w:proofErr w:type="spellStart"/>
+      <w:r>
+        <w:t>layers</w:t>
+      </w:r>
+      <w:proofErr w:type="spellEnd"/>
+      <w:r>
+        <w:t>.</w:t>
+      </w:r>
+    </w:p>
+    <w:p>
+      <w:pPr>
+        <w:pStyle w:val="Kop4"/>
+      </w:pPr>
+      <w:proofErr w:type="spellStart"/>
+      <w:r>
+        <w:t>Adding</w:t>
+      </w:r>
+      <w:proofErr w:type="spellEnd"/>
+      <w:r>
+        <w:t xml:space="preserve"> a </w:t>
+      </w:r>
+      <w:proofErr w:type="spellStart"/>
+      <w:r>
+        <w:t>GameObject</w:t>
+      </w:r>
+      <w:proofErr w:type="spellEnd"/>
+      <w:r>
+        <w:t xml:space="preserve"> </w:t>
+      </w:r>
+      <w:proofErr w:type="spellStart"/>
+      <w:r>
+        <w:t>to</w:t>
+      </w:r>
+      <w:proofErr w:type="spellEnd"/>
+      <w:r>
+        <w:t xml:space="preserve"> a </w:t>
+      </w:r>
+      <w:proofErr w:type="spellStart"/>
+      <w:r>
+        <w:t>layer</w:t>
+      </w:r>
+      <w:proofErr w:type="spellEnd"/>
+    </w:p>
+    <w:p>
+      <w:proofErr w:type="spellStart"/>
+      <w:r>
+        <w:t>To</w:t>
+      </w:r>
+      <w:proofErr w:type="spellEnd"/>
+      <w:r>
+        <w:t xml:space="preserve"> </w:t>
+      </w:r>
+      <w:proofErr w:type="spellStart"/>
+      <w:r>
+        <w:t>add</w:t>
+      </w:r>
+      <w:proofErr w:type="spellEnd"/>
+      <w:r>
+        <w:t xml:space="preserve"> a </w:t>
+      </w:r>
+      <w:proofErr w:type="spellStart"/>
+      <w:r>
+        <w:t>GameObject</w:t>
+      </w:r>
+      <w:proofErr w:type="spellEnd"/>
+      <w:r>
+        <w:t xml:space="preserve"> </w:t>
+      </w:r>
+      <w:proofErr w:type="spellStart"/>
+      <w:r>
+        <w:t>to</w:t>
+      </w:r>
+      <w:proofErr w:type="spellEnd"/>
+      <w:r>
+        <w:t xml:space="preserve"> a </w:t>
+      </w:r>
+      <w:proofErr w:type="spellStart"/>
+      <w:r>
+        <w:t>layer</w:t>
+      </w:r>
+      <w:proofErr w:type="spellEnd"/>
+      <w:r>
+        <w:t xml:space="preserve"> in </w:t>
+      </w:r>
+      <w:proofErr w:type="spellStart"/>
+      <w:r>
+        <w:t>the</w:t>
+      </w:r>
+      <w:proofErr w:type="spellEnd"/>
+      <w:r>
+        <w:t xml:space="preserve"> </w:t>
+      </w:r>
+      <w:proofErr w:type="spellStart"/>
+      <w:r>
+        <w:t>unity</w:t>
+      </w:r>
+      <w:proofErr w:type="spellEnd"/>
+      <w:r>
+        <w:t xml:space="preserve"> editor, name </w:t>
+      </w:r>
+      <w:proofErr w:type="spellStart"/>
+      <w:r>
+        <w:t>it</w:t>
+      </w:r>
+      <w:proofErr w:type="spellEnd"/>
+      <w:r>
+        <w:t xml:space="preserve"> in </w:t>
+      </w:r>
+      <w:proofErr w:type="spellStart"/>
+      <w:r>
+        <w:t>accordance</w:t>
+      </w:r>
+      <w:proofErr w:type="spellEnd"/>
+      <w:r>
+        <w:t xml:space="preserve"> </w:t>
+      </w:r>
+      <w:proofErr w:type="spellStart"/>
+      <w:r>
+        <w:t>with</w:t>
+      </w:r>
+      <w:proofErr w:type="spellEnd"/>
+      <w:r>
+        <w:t xml:space="preserve"> </w:t>
+      </w:r>
+      <w:proofErr w:type="spellStart"/>
+      <w:r>
+        <w:t>this</w:t>
+      </w:r>
+      <w:proofErr w:type="spellEnd"/>
+      <w:r>
+        <w:t xml:space="preserve"> </w:t>
+      </w:r>
+      <w:proofErr w:type="spellStart"/>
+      <w:r>
+        <w:t>naming</w:t>
+      </w:r>
+      <w:proofErr w:type="spellEnd"/>
+      <w:r>
+        <w:t xml:space="preserve"> </w:t>
+      </w:r>
+      <w:proofErr w:type="spellStart"/>
+      <w:r>
+        <w:t>convention</w:t>
+      </w:r>
+      <w:proofErr w:type="spellEnd"/>
+      <w:r>
+        <w:t>:</w:t>
+      </w:r>
+    </w:p>
+    <w:tbl>
+      <w:tblPr>
+        <w:tblStyle w:val="Tabelraster"/>
+        <w:tblW w:w="0" w:type="auto"/>
+        <w:tblLook w:val="04A0" w:firstRow="1" w:lastRow="0" w:firstColumn="1" w:lastColumn="0" w:noHBand="0" w:noVBand="1"/>
+      </w:tblPr>
+      <w:tblGrid>
+        <w:gridCol w:w="9062"/>
+      </w:tblGrid>
+      <w:tr>
+        <w:tc>
+          <w:tcPr>
+            <w:tcW w:w="9062" w:type="dxa"/>
+          </w:tcPr>
+          <w:p>
+            <w:r>
+              <w:t>“</w:t>
+            </w:r>
+            <w:proofErr w:type="spellStart"/>
+            <w:r>
+              <w:t>Layer</w:t>
+            </w:r>
+            <w:proofErr w:type="spellEnd"/>
+            <w:r>
+              <w:t xml:space="preserve">_” + </w:t>
+            </w:r>
+            <w:proofErr w:type="spellStart"/>
+            <w:r>
+              <w:t>insertLayerNameHere</w:t>
+            </w:r>
+            <w:proofErr w:type="spellEnd"/>
+          </w:p>
+        </w:tc>
+      </w:tr>
+    </w:tbl>
+    <w:p/>
+    <w:p>
+      <w:proofErr w:type="spellStart"/>
+      <w:r>
+        <w:t>Some</w:t>
+      </w:r>
+      <w:r>
+        <w:t>E</w:t>
+      </w:r>
+      <w:r>
+        <w:t>xample</w:t>
+      </w:r>
+      <w:proofErr w:type="spellEnd"/>
+      <w:r>
+        <w:t xml:space="preserve"> </w:t>
+      </w:r>
+      <w:proofErr w:type="spellStart"/>
+      <w:r>
+        <w:t>names</w:t>
+      </w:r>
+      <w:proofErr w:type="spellEnd"/>
+      <w:r>
+        <w:t xml:space="preserve"> </w:t>
+      </w:r>
+      <w:proofErr w:type="spellStart"/>
+      <w:r>
+        <w:t>for</w:t>
+      </w:r>
+      <w:proofErr w:type="spellEnd"/>
+      <w:r>
+        <w:t xml:space="preserve"> </w:t>
+      </w:r>
+      <w:proofErr w:type="spellStart"/>
+      <w:r>
+        <w:t>GameObjects</w:t>
+      </w:r>
+      <w:proofErr w:type="spellEnd"/>
+      <w:r>
+        <w:t xml:space="preserve"> </w:t>
+      </w:r>
+      <w:proofErr w:type="spellStart"/>
+      <w:r>
+        <w:t>that</w:t>
+      </w:r>
+      <w:proofErr w:type="spellEnd"/>
+      <w:r>
+        <w:t xml:space="preserve"> </w:t>
+      </w:r>
+      <w:proofErr w:type="spellStart"/>
+      <w:r>
+        <w:t>belong</w:t>
+      </w:r>
+      <w:proofErr w:type="spellEnd"/>
+      <w:r>
+        <w:t xml:space="preserve"> </w:t>
+      </w:r>
+      <w:proofErr w:type="spellStart"/>
+      <w:r>
+        <w:t>to</w:t>
+      </w:r>
+      <w:proofErr w:type="spellEnd"/>
+      <w:r>
+        <w:t xml:space="preserve"> a </w:t>
+      </w:r>
+      <w:proofErr w:type="spellStart"/>
+      <w:r>
+        <w:t>specific</w:t>
+      </w:r>
+      <w:proofErr w:type="spellEnd"/>
+      <w:r>
+        <w:t xml:space="preserve"> </w:t>
+      </w:r>
+      <w:proofErr w:type="spellStart"/>
+      <w:r>
+        <w:t>layer</w:t>
+      </w:r>
+      <w:proofErr w:type="spellEnd"/>
+      <w:r>
+        <w:t xml:space="preserve"> in </w:t>
+      </w:r>
+      <w:r>
+        <w:t xml:space="preserve">a </w:t>
+      </w:r>
+      <w:proofErr w:type="spellStart"/>
+      <w:r>
+        <w:t>typical</w:t>
+      </w:r>
+      <w:proofErr w:type="spellEnd"/>
+      <w:r>
+        <w:t xml:space="preserve"> </w:t>
+      </w:r>
+      <w:proofErr w:type="spellStart"/>
+      <w:r>
+        <w:t>layer</w:t>
+      </w:r>
+      <w:proofErr w:type="spellEnd"/>
+      <w:r>
+        <w:t xml:space="preserve"> setup:</w:t>
+      </w:r>
+    </w:p>
+    <w:p>
+      <w:pPr>
+        <w:pStyle w:val="Lijstalinea"/>
+        <w:numPr>
+          <w:ilvl w:val="0"/>
+          <w:numId w:val="34"/>
+        </w:numPr>
+      </w:pPr>
+      <w:proofErr w:type="spellStart"/>
+      <w:r>
+        <w:t>Layer_Terrain</w:t>
+      </w:r>
+      <w:proofErr w:type="spellEnd"/>
+    </w:p>
+    <w:p>
+      <w:pPr>
+        <w:pStyle w:val="Lijstalinea"/>
+        <w:numPr>
+          <w:ilvl w:val="0"/>
+          <w:numId w:val="34"/>
+        </w:numPr>
+      </w:pPr>
+      <w:proofErr w:type="spellStart"/>
+      <w:r>
+        <w:t>Layer_Facade</w:t>
+      </w:r>
+      <w:proofErr w:type="spellEnd"/>
+    </w:p>
+    <w:p>
+      <w:pPr>
+        <w:pStyle w:val="Lijstalinea"/>
+        <w:numPr>
+          <w:ilvl w:val="0"/>
+          <w:numId w:val="34"/>
+        </w:numPr>
+      </w:pPr>
+      <w:r>
+        <w:t>Layer_Furniture</w:t>
+      </w:r>
+    </w:p>
+    <w:p>
+      <w:pPr>
+        <w:pStyle w:val="Lijstalinea"/>
+        <w:numPr>
+          <w:ilvl w:val="0"/>
+          <w:numId w:val="34"/>
+        </w:numPr>
+      </w:pPr>
+      <w:r>
+        <w:t>Layer_Floor</w:t>
+      </w:r>
+      <w:r>
+        <w:t>B1</w:t>
+      </w:r>
+    </w:p>
+    <w:p>
+      <w:pPr>
+        <w:pStyle w:val="Lijstalinea"/>
+        <w:numPr>
+          <w:ilvl w:val="0"/>
+          <w:numId w:val="34"/>
+        </w:numPr>
+      </w:pPr>
+      <w:r>
+        <w:t>Layer_</w:t>
+      </w:r>
+      <w:r>
+        <w:t>Floor</w:t>
+      </w:r>
+      <w:r>
+        <w:t xml:space="preserve">L0 </w:t>
+      </w:r>
+    </w:p>
+    <w:p>
+      <w:pPr>
+        <w:pStyle w:val="Lijstalinea"/>
+        <w:numPr>
+          <w:ilvl w:val="0"/>
+          <w:numId w:val="34"/>
+        </w:numPr>
+      </w:pPr>
+      <w:r>
+        <w:t>Layer_FloorL1</w:t>
+      </w:r>
+    </w:p>
+    <w:p>
+      <w:pPr>
+        <w:pStyle w:val="Lijstalinea"/>
+        <w:numPr>
+          <w:ilvl w:val="0"/>
+          <w:numId w:val="34"/>
+        </w:numPr>
+      </w:pPr>
+      <w:r>
+        <w:t>Layer_FloorL</w:t>
+      </w:r>
+      <w:r>
+        <w:t>2</w:t>
+      </w:r>
+    </w:p>
+    <w:p>
+      <w:pPr>
+        <w:pStyle w:val="Lijstalinea"/>
+        <w:numPr>
+          <w:ilvl w:val="0"/>
+          <w:numId w:val="34"/>
+        </w:numPr>
+      </w:pPr>
+      <w:r>
+        <w:t>‘</w:t>
+      </w:r>
+      <w:proofErr w:type="spellStart"/>
+      <w:r>
+        <w:t>Layers</w:t>
+      </w:r>
+      <w:proofErr w:type="spellEnd"/>
+      <w:r>
+        <w:t>’ menu</w:t>
+      </w:r>
+    </w:p>
+    <w:p>
+      <w:pPr>
+        <w:pStyle w:val="Lijstalinea"/>
+        <w:numPr>
+          <w:ilvl w:val="0"/>
+          <w:numId w:val="34"/>
+        </w:numPr>
+      </w:pPr>
+      <w:r>
+        <w:t>‘</w:t>
+      </w:r>
+      <w:proofErr w:type="spellStart"/>
+      <w:r>
+        <w:t>Layers</w:t>
+      </w:r>
+      <w:proofErr w:type="spellEnd"/>
+      <w:r>
+        <w:t>’ menu</w:t>
+      </w:r>
+    </w:p>
+    <w:p>
+      <w:pPr>
+        <w:pStyle w:val="Kop4"/>
+      </w:pPr>
+      <w:r>
+        <w:lastRenderedPageBreak/>
+        <w:t>‘</w:t>
+      </w:r>
+      <w:proofErr w:type="spellStart"/>
+      <w:r>
+        <w:t>Layers</w:t>
+      </w:r>
+      <w:proofErr w:type="spellEnd"/>
+      <w:r>
+        <w:t>’ Menu</w:t>
+      </w:r>
+    </w:p>
+    <w:p>
+      <w:r>
+        <w:t xml:space="preserve">The </w:t>
+      </w:r>
+      <w:proofErr w:type="spellStart"/>
+      <w:r>
+        <w:t>layers</w:t>
+      </w:r>
+      <w:proofErr w:type="spellEnd"/>
+      <w:r>
+        <w:t xml:space="preserve"> in a project </w:t>
+      </w:r>
+      <w:proofErr w:type="spellStart"/>
+      <w:r>
+        <w:t>can</w:t>
+      </w:r>
+      <w:proofErr w:type="spellEnd"/>
+      <w:r>
+        <w:t xml:space="preserve"> </w:t>
+      </w:r>
+      <w:proofErr w:type="spellStart"/>
+      <w:r>
+        <w:t>be</w:t>
+      </w:r>
+      <w:proofErr w:type="spellEnd"/>
+      <w:r>
+        <w:t xml:space="preserve"> </w:t>
+      </w:r>
+      <w:r>
+        <w:t>en/</w:t>
+      </w:r>
+      <w:proofErr w:type="spellStart"/>
+      <w:r>
+        <w:t>disabled</w:t>
+      </w:r>
+      <w:proofErr w:type="spellEnd"/>
+      <w:r>
+        <w:t xml:space="preserve"> in </w:t>
+      </w:r>
+      <w:proofErr w:type="spellStart"/>
+      <w:r>
+        <w:t>the</w:t>
+      </w:r>
+      <w:proofErr w:type="spellEnd"/>
+      <w:r>
+        <w:t xml:space="preserve"> ‘</w:t>
+      </w:r>
+      <w:proofErr w:type="spellStart"/>
+      <w:r>
+        <w:t>Layers</w:t>
+      </w:r>
+      <w:proofErr w:type="spellEnd"/>
+      <w:r>
+        <w:t>’ menu.  (</w:t>
+      </w:r>
+      <w:proofErr w:type="spellStart"/>
+      <w:r>
+        <w:t>Main</w:t>
+      </w:r>
+      <w:proofErr w:type="spellEnd"/>
+      <w:r>
+        <w:t xml:space="preserve"> Menu &gt; </w:t>
+      </w:r>
+      <w:proofErr w:type="spellStart"/>
+      <w:r>
+        <w:t>Layers</w:t>
+      </w:r>
+      <w:proofErr w:type="spellEnd"/>
+      <w:r>
+        <w:t>)</w:t>
+      </w:r>
+    </w:p>
+    <w:p>
+      <w:r>
+        <w:t xml:space="preserve">It shows a button </w:t>
+      </w:r>
+      <w:proofErr w:type="spellStart"/>
+      <w:r>
+        <w:t>for</w:t>
+      </w:r>
+      <w:proofErr w:type="spellEnd"/>
+      <w:r>
+        <w:t xml:space="preserve"> </w:t>
+      </w:r>
+      <w:proofErr w:type="spellStart"/>
+      <w:r>
+        <w:t>each</w:t>
+      </w:r>
+      <w:proofErr w:type="spellEnd"/>
+      <w:r>
+        <w:t xml:space="preserve"> </w:t>
+      </w:r>
+      <w:proofErr w:type="spellStart"/>
+      <w:r>
+        <w:t>Layer</w:t>
+      </w:r>
+      <w:proofErr w:type="spellEnd"/>
+      <w:r>
+        <w:t xml:space="preserve"> </w:t>
+      </w:r>
+      <w:proofErr w:type="spellStart"/>
+      <w:r>
+        <w:t>defined</w:t>
+      </w:r>
+      <w:proofErr w:type="spellEnd"/>
+      <w:r>
+        <w:t xml:space="preserve"> in </w:t>
+      </w:r>
+      <w:proofErr w:type="spellStart"/>
+      <w:r>
+        <w:t>the</w:t>
+      </w:r>
+      <w:proofErr w:type="spellEnd"/>
+      <w:r>
+        <w:t xml:space="preserve"> </w:t>
+      </w:r>
+      <w:proofErr w:type="spellStart"/>
+      <w:r>
+        <w:t>current</w:t>
+      </w:r>
+      <w:proofErr w:type="spellEnd"/>
+      <w:r>
+        <w:t xml:space="preserve"> project scene.  A </w:t>
+      </w:r>
+      <w:proofErr w:type="spellStart"/>
+      <w:r>
+        <w:t>layer</w:t>
+      </w:r>
+      <w:proofErr w:type="spellEnd"/>
+      <w:r>
+        <w:t xml:space="preserve"> button shows a </w:t>
+      </w:r>
+      <w:proofErr w:type="spellStart"/>
+      <w:r>
+        <w:t>dynamic</w:t>
+      </w:r>
+      <w:proofErr w:type="spellEnd"/>
+      <w:r>
+        <w:t xml:space="preserve"> </w:t>
+      </w:r>
+      <w:proofErr w:type="spellStart"/>
+      <w:r>
+        <w:t>caption</w:t>
+      </w:r>
+      <w:proofErr w:type="spellEnd"/>
+      <w:r>
+        <w:t xml:space="preserve"> </w:t>
+      </w:r>
+      <w:proofErr w:type="spellStart"/>
+      <w:r>
+        <w:t>that</w:t>
+      </w:r>
+      <w:proofErr w:type="spellEnd"/>
+      <w:r>
+        <w:t xml:space="preserve"> </w:t>
+      </w:r>
+      <w:proofErr w:type="spellStart"/>
+      <w:r>
+        <w:t>visualizes</w:t>
+      </w:r>
+      <w:proofErr w:type="spellEnd"/>
+      <w:r>
+        <w:t xml:space="preserve"> </w:t>
+      </w:r>
+      <w:proofErr w:type="spellStart"/>
+      <w:r>
+        <w:t>the</w:t>
+      </w:r>
+      <w:proofErr w:type="spellEnd"/>
+      <w:r>
+        <w:t xml:space="preserve"> ‘</w:t>
+      </w:r>
+      <w:proofErr w:type="spellStart"/>
+      <w:r>
+        <w:t>enabled</w:t>
+      </w:r>
+      <w:proofErr w:type="spellEnd"/>
+      <w:r>
+        <w:t xml:space="preserve">’ state of </w:t>
+      </w:r>
+      <w:proofErr w:type="spellStart"/>
+      <w:r>
+        <w:t>the</w:t>
+      </w:r>
+      <w:proofErr w:type="spellEnd"/>
+      <w:r>
+        <w:t xml:space="preserve"> </w:t>
+      </w:r>
+      <w:proofErr w:type="spellStart"/>
+      <w:r>
+        <w:t>layer</w:t>
+      </w:r>
+      <w:proofErr w:type="spellEnd"/>
+      <w:r>
         <w:t xml:space="preserve">.  </w:t>
       </w:r>
       <w:proofErr w:type="spellStart"/>
       <w:r>
-        <w:t>ApplicationSettins</w:t>
-      </w:r>
-      <w:proofErr w:type="spellEnd"/>
-      <w:r>
-        <w:t xml:space="preserve"> is </w:t>
-      </w:r>
-      <w:proofErr w:type="spellStart"/>
-      <w:r>
-        <w:t>composed</w:t>
+        <w:t>Caption</w:t>
+      </w:r>
+      <w:proofErr w:type="spellEnd"/>
+      <w:r>
+        <w:t xml:space="preserve"> format:</w:t>
+      </w:r>
+    </w:p>
+    <w:tbl>
+      <w:tblPr>
+        <w:tblStyle w:val="Tabelraster"/>
+        <w:tblW w:w="0" w:type="auto"/>
+        <w:tblLook w:val="04A0" w:firstRow="1" w:lastRow="0" w:firstColumn="1" w:lastColumn="0" w:noHBand="0" w:noVBand="1"/>
+      </w:tblPr>
+      <w:tblGrid>
+        <w:gridCol w:w="9062"/>
+      </w:tblGrid>
+      <w:tr>
+        <w:tc>
+          <w:tcPr>
+            <w:tcW w:w="9062" w:type="dxa"/>
+          </w:tcPr>
+          <w:p>
+            <w:r>
+              <w:t>(</w:t>
+            </w:r>
+            <w:proofErr w:type="spellStart"/>
+            <w:r>
+              <w:t>isLayerEnabled</w:t>
+            </w:r>
+            <w:proofErr w:type="spellEnd"/>
+            <w:r>
+              <w:t xml:space="preserve">() ? “V ” :  “X ”) + </w:t>
+            </w:r>
+            <w:proofErr w:type="spellStart"/>
+            <w:r>
+              <w:t>enterLayerNameHere</w:t>
+            </w:r>
+            <w:proofErr w:type="spellEnd"/>
+          </w:p>
+        </w:tc>
+      </w:tr>
+    </w:tbl>
+    <w:p/>
+    <w:p>
+      <w:r>
+        <w:t>TODO:</w:t>
+      </w:r>
+    </w:p>
+    <w:p>
+      <w:proofErr w:type="spellStart"/>
+      <w:r>
+        <w:t>Refine</w:t>
+      </w:r>
+      <w:proofErr w:type="spellEnd"/>
+      <w:r>
+        <w:t xml:space="preserve"> </w:t>
+      </w:r>
+      <w:proofErr w:type="spellStart"/>
+      <w:r>
+        <w:t>to</w:t>
+      </w:r>
+      <w:proofErr w:type="spellEnd"/>
+      <w:r>
+        <w:t xml:space="preserve"> </w:t>
+      </w:r>
+      <w:proofErr w:type="spellStart"/>
+      <w:r>
+        <w:t>accomodate</w:t>
+      </w:r>
+      <w:proofErr w:type="spellEnd"/>
+      <w:r>
+        <w:t xml:space="preserve"> </w:t>
+      </w:r>
+      <w:proofErr w:type="spellStart"/>
+      <w:r>
+        <w:t>for</w:t>
+      </w:r>
+      <w:proofErr w:type="spellEnd"/>
+      <w:r>
+        <w:t xml:space="preserve"> </w:t>
+      </w:r>
+      <w:proofErr w:type="spellStart"/>
+      <w:r>
+        <w:t>displaying</w:t>
       </w:r>
       <w:proofErr w:type="spellEnd"/>
       <w:r>
@@ -90,62 +3535,123 @@
       </w:r>
       <w:proofErr w:type="spellStart"/>
       <w:r>
-        <w:t>GraphicsSettings</w:t>
-      </w:r>
-      <w:proofErr w:type="spellEnd"/>
-      <w:r>
-        <w:t xml:space="preserve"> </w:t>
-      </w:r>
-      <w:proofErr w:type="spellStart"/>
-      <w:r>
-        <w:t>and</w:t>
-      </w:r>
-      <w:proofErr w:type="spellEnd"/>
-      <w:r>
-        <w:t xml:space="preserve"> </w:t>
-      </w:r>
-      <w:proofErr w:type="spellStart"/>
-      <w:r>
-        <w:t>ControlsSettings</w:t>
-      </w:r>
-      <w:proofErr w:type="spellEnd"/>
-      <w:r>
-        <w:t>.</w:t>
-      </w:r>
-      <w:r>
-        <w:br/>
-      </w:r>
-    </w:p>
-    <w:p>
-      <w:r>
-        <w:t xml:space="preserve">Every </w:t>
-      </w:r>
-      <w:proofErr w:type="spellStart"/>
-      <w:r>
-        <w:t>main</w:t>
-      </w:r>
-      <w:proofErr w:type="spellEnd"/>
-      <w:r>
-        <w:t xml:space="preserve"> scene in </w:t>
-      </w:r>
-      <w:proofErr w:type="spellStart"/>
-      <w:r>
-        <w:t>the</w:t>
-      </w:r>
-      <w:proofErr w:type="spellEnd"/>
-      <w:r>
-        <w:t xml:space="preserve"> Application</w:t>
-      </w:r>
-      <w:r>
-        <w:t xml:space="preserve"> </w:t>
-      </w:r>
-      <w:proofErr w:type="spellStart"/>
-      <w:r>
-        <w:t>needs</w:t>
-      </w:r>
-      <w:proofErr w:type="spellEnd"/>
-      <w:r>
-        <w:t xml:space="preserve"> </w:t>
+        <w:t>bigger</w:t>
+      </w:r>
+      <w:proofErr w:type="spellEnd"/>
+      <w:r>
+        <w:t xml:space="preserve"> </w:t>
+      </w:r>
+      <w:proofErr w:type="spellStart"/>
+      <w:r>
+        <w:t>amounts</w:t>
+      </w:r>
+      <w:proofErr w:type="spellEnd"/>
+      <w:r>
+        <w:t xml:space="preserve"> </w:t>
+      </w:r>
+      <w:r>
+        <w:t xml:space="preserve">of </w:t>
+      </w:r>
+      <w:proofErr w:type="spellStart"/>
+      <w:r>
+        <w:t>l</w:t>
+      </w:r>
+      <w:r>
+        <w:t>ayer</w:t>
+      </w:r>
+      <w:proofErr w:type="spellEnd"/>
+      <w:r>
+        <w:t xml:space="preserve"> </w:t>
+      </w:r>
+      <w:r>
+        <w:t>buttons</w:t>
+      </w:r>
+      <w:r>
+        <w:t xml:space="preserve"> </w:t>
+      </w:r>
+      <w:proofErr w:type="spellStart"/>
+      <w:r>
+        <w:t>simultaneously</w:t>
+      </w:r>
+      <w:proofErr w:type="spellEnd"/>
+      <w:r>
+        <w:t>:</w:t>
+      </w:r>
+    </w:p>
+    <w:p>
+      <w:pPr>
+        <w:pStyle w:val="Lijstalinea"/>
+        <w:numPr>
+          <w:ilvl w:val="0"/>
+          <w:numId w:val="37"/>
+        </w:numPr>
+      </w:pPr>
+      <w:proofErr w:type="spellStart"/>
+      <w:r>
+        <w:t>rescale</w:t>
+      </w:r>
+      <w:proofErr w:type="spellEnd"/>
+      <w:r>
+        <w:t xml:space="preserve"> </w:t>
+      </w:r>
+      <w:proofErr w:type="spellStart"/>
+      <w:r>
+        <w:t>layer</w:t>
+      </w:r>
+      <w:proofErr w:type="spellEnd"/>
+      <w:r>
+        <w:t xml:space="preserve"> buttons</w:t>
+      </w:r>
+      <w:r>
+        <w:t xml:space="preserve"> </w:t>
+      </w:r>
+    </w:p>
+    <w:p>
+      <w:pPr>
+        <w:pStyle w:val="Lijstalinea"/>
+        <w:numPr>
+          <w:ilvl w:val="1"/>
+          <w:numId w:val="37"/>
+        </w:numPr>
+      </w:pPr>
+      <w:r>
+        <w:t>(</w:t>
+      </w:r>
+      <w:proofErr w:type="spellStart"/>
+      <w:r>
+        <w:t>use</w:t>
+      </w:r>
+      <w:proofErr w:type="spellEnd"/>
+      <w:r>
+        <w:t xml:space="preserve"> </w:t>
+      </w:r>
+      <w:proofErr w:type="spellStart"/>
+      <w:r>
+        <w:t>icons</w:t>
+      </w:r>
+      <w:proofErr w:type="spellEnd"/>
+      <w:r>
+        <w:t>?)</w:t>
+      </w:r>
+    </w:p>
+    <w:p>
+      <w:pPr>
+        <w:pStyle w:val="Lijstalinea"/>
+        <w:numPr>
+          <w:ilvl w:val="0"/>
+          <w:numId w:val="37"/>
+        </w:numPr>
+      </w:pPr>
+      <w:proofErr w:type="spellStart"/>
+      <w:r>
+        <w:t>scrolling</w:t>
+      </w:r>
+      <w:proofErr w:type="spellEnd"/>
+      <w:r>
+        <w:t xml:space="preserve"> </w:t>
+      </w:r>
+      <w:r>
+        <w:t xml:space="preserve">area </w:t>
       </w:r>
       <w:proofErr w:type="spellStart"/>
       <w:r>
@@ -153,274 +3659,75 @@
       </w:r>
       <w:proofErr w:type="spellEnd"/>
       <w:r>
-        <w:t xml:space="preserve"> have </w:t>
-      </w:r>
-      <w:proofErr w:type="spellStart"/>
-      <w:r>
-        <w:t>an</w:t>
-      </w:r>
-      <w:proofErr w:type="spellEnd"/>
-      <w:r>
-        <w:t xml:space="preserve"> </w:t>
-      </w:r>
-      <w:proofErr w:type="spellStart"/>
-      <w:r>
-        <w:t>active</w:t>
-      </w:r>
-      <w:proofErr w:type="spellEnd"/>
-      <w:r>
-        <w:t xml:space="preserve"> ‘empty’ root gameobject </w:t>
-      </w:r>
-      <w:proofErr w:type="spellStart"/>
-      <w:r>
-        <w:t>with</w:t>
-      </w:r>
-      <w:proofErr w:type="spellEnd"/>
-      <w:r>
-        <w:t xml:space="preserve"> </w:t>
-      </w:r>
-      <w:proofErr w:type="spellStart"/>
-      <w:r>
-        <w:t>the</w:t>
-      </w:r>
-      <w:proofErr w:type="spellEnd"/>
-      <w:r>
-        <w:t xml:space="preserve"> ‘</w:t>
-      </w:r>
-      <w:proofErr w:type="spellStart"/>
-      <w:r>
-        <w:t>ApplicationSettings</w:t>
-      </w:r>
-      <w:proofErr w:type="spellEnd"/>
-      <w:r>
-        <w:t xml:space="preserve">’ script </w:t>
-      </w:r>
-      <w:proofErr w:type="spellStart"/>
-      <w:r>
-        <w:t>attached</w:t>
-      </w:r>
-      <w:proofErr w:type="spellEnd"/>
-      <w:r>
-        <w:t xml:space="preserve"> </w:t>
-      </w:r>
-      <w:proofErr w:type="spellStart"/>
-      <w:r>
-        <w:t>to</w:t>
-      </w:r>
-      <w:proofErr w:type="spellEnd"/>
-      <w:r>
-        <w:t xml:space="preserve"> it.</w:t>
-      </w:r>
+        <w:t xml:space="preserve"> </w:t>
+      </w:r>
+      <w:proofErr w:type="spellStart"/>
+      <w:r>
+        <w:t>contain</w:t>
+      </w:r>
+      <w:proofErr w:type="spellEnd"/>
+      <w:r>
+        <w:t xml:space="preserve"> </w:t>
+      </w:r>
+      <w:proofErr w:type="spellStart"/>
+      <w:r>
+        <w:t>layer</w:t>
+      </w:r>
+      <w:proofErr w:type="spellEnd"/>
+      <w:r>
+        <w:t xml:space="preserve"> buttons</w:t>
+      </w:r>
+    </w:p>
+    <w:p>
+      <w:pPr>
+        <w:pStyle w:val="Kop1"/>
+      </w:pPr>
+      <w:proofErr w:type="spellStart"/>
+      <w:r>
+        <w:t>R</w:t>
+      </w:r>
+      <w:r>
+        <w:t>ender</w:t>
+      </w:r>
+      <w:r>
+        <w:t>Layers</w:t>
+      </w:r>
+      <w:proofErr w:type="spellEnd"/>
     </w:p>
     <w:p>
       <w:r>
         <w:t xml:space="preserve">The </w:t>
       </w:r>
-      <w:proofErr w:type="spellStart"/>
-      <w:r>
-        <w:t>Applicationsettings</w:t>
-      </w:r>
-      <w:proofErr w:type="spellEnd"/>
-      <w:r>
-        <w:t xml:space="preserve"> is a singleton.  It is </w:t>
-      </w:r>
-      <w:proofErr w:type="spellStart"/>
-      <w:r>
-        <w:t>also</w:t>
-      </w:r>
-      <w:proofErr w:type="spellEnd"/>
-      <w:r>
-        <w:t xml:space="preserve"> persistent </w:t>
-      </w:r>
-      <w:proofErr w:type="spellStart"/>
-      <w:r>
-        <w:t>during</w:t>
-      </w:r>
-      <w:proofErr w:type="spellEnd"/>
-      <w:r>
-        <w:t xml:space="preserve"> </w:t>
-      </w:r>
-      <w:proofErr w:type="spellStart"/>
-      <w:r>
-        <w:t>the</w:t>
-      </w:r>
-      <w:proofErr w:type="spellEnd"/>
-      <w:r>
-        <w:t xml:space="preserve"> </w:t>
-      </w:r>
-      <w:proofErr w:type="spellStart"/>
-      <w:r>
-        <w:t>execution</w:t>
-      </w:r>
-      <w:proofErr w:type="spellEnd"/>
-      <w:r>
-        <w:t xml:space="preserve"> of </w:t>
-      </w:r>
-      <w:proofErr w:type="spellStart"/>
-      <w:r>
-        <w:t>the</w:t>
-      </w:r>
-      <w:proofErr w:type="spellEnd"/>
-      <w:r>
-        <w:t xml:space="preserve"> Application: </w:t>
-      </w:r>
-      <w:proofErr w:type="spellStart"/>
-      <w:r>
-        <w:t>Once</w:t>
-      </w:r>
-      <w:proofErr w:type="spellEnd"/>
-      <w:r>
-        <w:t xml:space="preserve"> </w:t>
-      </w:r>
-      <w:proofErr w:type="spellStart"/>
-      <w:r>
-        <w:t>it</w:t>
-      </w:r>
-      <w:proofErr w:type="spellEnd"/>
-      <w:r>
-        <w:t xml:space="preserve"> is </w:t>
-      </w:r>
-      <w:proofErr w:type="spellStart"/>
-      <w:r>
-        <w:t>created</w:t>
-      </w:r>
-      <w:proofErr w:type="spellEnd"/>
-      <w:r>
-        <w:t xml:space="preserve">, </w:t>
-      </w:r>
-      <w:proofErr w:type="spellStart"/>
-      <w:r>
-        <w:t>it</w:t>
-      </w:r>
-      <w:proofErr w:type="spellEnd"/>
-      <w:r>
-        <w:t xml:space="preserve"> sets </w:t>
-      </w:r>
-      <w:proofErr w:type="spellStart"/>
-      <w:r>
-        <w:t>itself</w:t>
-      </w:r>
-      <w:proofErr w:type="spellEnd"/>
-      <w:r>
-        <w:t xml:space="preserve"> as ‘</w:t>
-      </w:r>
-      <w:proofErr w:type="spellStart"/>
-      <w:r>
-        <w:t>DoNotDestroyOnLoad</w:t>
-      </w:r>
-      <w:proofErr w:type="spellEnd"/>
-      <w:r>
-        <w:t xml:space="preserve">’, </w:t>
-      </w:r>
-      <w:proofErr w:type="spellStart"/>
-      <w:r>
-        <w:t>which</w:t>
-      </w:r>
-      <w:proofErr w:type="spellEnd"/>
-      <w:r>
-        <w:t xml:space="preserve"> </w:t>
-      </w:r>
-      <w:proofErr w:type="spellStart"/>
-      <w:r>
-        <w:t>makes</w:t>
-      </w:r>
-      <w:proofErr w:type="spellEnd"/>
-      <w:r>
-        <w:t xml:space="preserve"> </w:t>
-      </w:r>
-      <w:proofErr w:type="spellStart"/>
-      <w:r>
-        <w:t>that</w:t>
-      </w:r>
-      <w:proofErr w:type="spellEnd"/>
-      <w:r>
-        <w:t xml:space="preserve"> </w:t>
-      </w:r>
-      <w:proofErr w:type="spellStart"/>
-      <w:r>
-        <w:t>this</w:t>
-      </w:r>
-      <w:proofErr w:type="spellEnd"/>
-      <w:r>
-        <w:t xml:space="preserve"> </w:t>
-      </w:r>
-      <w:proofErr w:type="spellStart"/>
-      <w:r>
-        <w:t>instance</w:t>
-      </w:r>
-      <w:proofErr w:type="spellEnd"/>
-      <w:r>
-        <w:t xml:space="preserve"> </w:t>
-      </w:r>
-      <w:proofErr w:type="spellStart"/>
-      <w:r>
-        <w:t>stays</w:t>
-      </w:r>
-      <w:proofErr w:type="spellEnd"/>
-      <w:r>
-        <w:t xml:space="preserve"> </w:t>
-      </w:r>
-      <w:proofErr w:type="spellStart"/>
-      <w:r>
-        <w:t>alive</w:t>
-      </w:r>
-      <w:proofErr w:type="spellEnd"/>
-      <w:r>
-        <w:t xml:space="preserve"> </w:t>
-      </w:r>
-      <w:proofErr w:type="spellStart"/>
-      <w:r>
-        <w:t>when</w:t>
-      </w:r>
-      <w:proofErr w:type="spellEnd"/>
-      <w:r>
-        <w:t xml:space="preserve"> </w:t>
-      </w:r>
-      <w:proofErr w:type="spellStart"/>
-      <w:r>
-        <w:t>transitioning</w:t>
-      </w:r>
-      <w:proofErr w:type="spellEnd"/>
-      <w:r>
-        <w:t xml:space="preserve"> </w:t>
-      </w:r>
-      <w:proofErr w:type="spellStart"/>
-      <w:r>
-        <w:t>between</w:t>
-      </w:r>
-      <w:proofErr w:type="spellEnd"/>
-      <w:r>
-        <w:t xml:space="preserve"> scenes.</w:t>
-      </w:r>
-    </w:p>
-    <w:p>
-      <w:pPr>
-        <w:pStyle w:val="Kop1"/>
-      </w:pPr>
-      <w:proofErr w:type="spellStart"/>
-      <w:r>
-        <w:t>Layers</w:t>
-      </w:r>
-      <w:proofErr w:type="spellEnd"/>
-    </w:p>
-    <w:p>
-      <w:r>
-        <w:t xml:space="preserve">The </w:t>
-      </w:r>
       <w:r>
         <w:t xml:space="preserve">scene content is </w:t>
       </w:r>
       <w:proofErr w:type="spellStart"/>
       <w:r>
-        <w:t>ordered</w:t>
-      </w:r>
-      <w:proofErr w:type="spellEnd"/>
-      <w:r>
-        <w:t xml:space="preserve"> in </w:t>
+        <w:t>arranged</w:t>
+      </w:r>
+      <w:proofErr w:type="spellEnd"/>
+      <w:r>
+        <w:t xml:space="preserve"> </w:t>
+      </w:r>
+      <w:proofErr w:type="spellStart"/>
+      <w:r>
+        <w:t>into</w:t>
+      </w:r>
+      <w:proofErr w:type="spellEnd"/>
+      <w:r>
+        <w:t xml:space="preserve"> </w:t>
       </w:r>
       <w:proofErr w:type="spellStart"/>
       <w:r>
         <w:t>several</w:t>
+      </w:r>
+      <w:proofErr w:type="spellEnd"/>
+      <w:r>
+        <w:t xml:space="preserve"> </w:t>
+      </w:r>
+      <w:proofErr w:type="spellStart"/>
+      <w:r>
+        <w:t>Render</w:t>
       </w:r>
       <w:proofErr w:type="spellEnd"/>
       <w:r>
@@ -579,6 +3886,204 @@
       <w:r>
         <w:t>.</w:t>
       </w:r>
+      <w:r>
+        <w:t xml:space="preserve">  </w:t>
+      </w:r>
+      <w:proofErr w:type="spellStart"/>
+      <w:r>
+        <w:t>This</w:t>
+      </w:r>
+      <w:proofErr w:type="spellEnd"/>
+      <w:r>
+        <w:t xml:space="preserve"> is </w:t>
+      </w:r>
+      <w:proofErr w:type="spellStart"/>
+      <w:r>
+        <w:t>achieved</w:t>
+      </w:r>
+      <w:proofErr w:type="spellEnd"/>
+      <w:r>
+        <w:t xml:space="preserve"> </w:t>
+      </w:r>
+      <w:proofErr w:type="spellStart"/>
+      <w:r>
+        <w:t>by</w:t>
+      </w:r>
+      <w:proofErr w:type="spellEnd"/>
+      <w:r>
+        <w:t xml:space="preserve"> managing </w:t>
+      </w:r>
+      <w:proofErr w:type="spellStart"/>
+      <w:r>
+        <w:t>the</w:t>
+      </w:r>
+      <w:proofErr w:type="spellEnd"/>
+      <w:r>
+        <w:t xml:space="preserve"> </w:t>
+      </w:r>
+      <w:proofErr w:type="spellStart"/>
+      <w:r>
+        <w:t>layers</w:t>
+      </w:r>
+      <w:proofErr w:type="spellEnd"/>
+      <w:r>
+        <w:t xml:space="preserve"> in </w:t>
+      </w:r>
+      <w:proofErr w:type="spellStart"/>
+      <w:r>
+        <w:t>Unity</w:t>
+      </w:r>
+      <w:proofErr w:type="spellEnd"/>
+      <w:r>
+        <w:t xml:space="preserve"> (via TODO &gt; TODO &gt;)</w:t>
+      </w:r>
+    </w:p>
+    <w:p>
+      <w:r>
+        <w:t xml:space="preserve">The </w:t>
+      </w:r>
+      <w:proofErr w:type="spellStart"/>
+      <w:r>
+        <w:t>layers</w:t>
+      </w:r>
+      <w:proofErr w:type="spellEnd"/>
+      <w:r>
+        <w:t xml:space="preserve"> are </w:t>
+      </w:r>
+      <w:proofErr w:type="spellStart"/>
+      <w:r>
+        <w:t>managed</w:t>
+      </w:r>
+      <w:proofErr w:type="spellEnd"/>
+      <w:r>
+        <w:t xml:space="preserve"> in </w:t>
+      </w:r>
+      <w:proofErr w:type="spellStart"/>
+      <w:r>
+        <w:t>Unity</w:t>
+      </w:r>
+      <w:proofErr w:type="spellEnd"/>
+      <w:r>
+        <w:t xml:space="preserve"> editor</w:t>
+      </w:r>
+      <w:r>
+        <w:t xml:space="preserve">.  A </w:t>
+      </w:r>
+      <w:proofErr w:type="spellStart"/>
+      <w:r>
+        <w:t>GameObject</w:t>
+      </w:r>
+      <w:proofErr w:type="spellEnd"/>
+      <w:r>
+        <w:t xml:space="preserve"> </w:t>
+      </w:r>
+      <w:proofErr w:type="spellStart"/>
+      <w:r>
+        <w:t>can</w:t>
+      </w:r>
+      <w:proofErr w:type="spellEnd"/>
+      <w:r>
+        <w:t xml:space="preserve"> </w:t>
+      </w:r>
+      <w:proofErr w:type="spellStart"/>
+      <w:r>
+        <w:t>be</w:t>
+      </w:r>
+      <w:proofErr w:type="spellEnd"/>
+      <w:r>
+        <w:t xml:space="preserve"> </w:t>
+      </w:r>
+      <w:proofErr w:type="spellStart"/>
+      <w:r>
+        <w:t>assigned</w:t>
+      </w:r>
+      <w:proofErr w:type="spellEnd"/>
+      <w:r>
+        <w:t xml:space="preserve"> </w:t>
+      </w:r>
+      <w:proofErr w:type="spellStart"/>
+      <w:r>
+        <w:t>to</w:t>
+      </w:r>
+      <w:proofErr w:type="spellEnd"/>
+      <w:r>
+        <w:t xml:space="preserve"> </w:t>
+      </w:r>
+      <w:r>
+        <w:t xml:space="preserve">a </w:t>
+      </w:r>
+      <w:proofErr w:type="spellStart"/>
+      <w:r>
+        <w:t>Render</w:t>
+      </w:r>
+      <w:proofErr w:type="spellEnd"/>
+      <w:r>
+        <w:t xml:space="preserve"> </w:t>
+      </w:r>
+      <w:proofErr w:type="spellStart"/>
+      <w:r>
+        <w:t>Layer</w:t>
+      </w:r>
+      <w:proofErr w:type="spellEnd"/>
+      <w:r>
+        <w:t xml:space="preserve"> </w:t>
+      </w:r>
+      <w:proofErr w:type="spellStart"/>
+      <w:r>
+        <w:t>by</w:t>
+      </w:r>
+      <w:proofErr w:type="spellEnd"/>
+      <w:r>
+        <w:t xml:space="preserve"> setting </w:t>
+      </w:r>
+      <w:proofErr w:type="spellStart"/>
+      <w:r>
+        <w:t>the</w:t>
+      </w:r>
+      <w:proofErr w:type="spellEnd"/>
+      <w:r>
+        <w:t xml:space="preserve"> ‘</w:t>
+      </w:r>
+      <w:proofErr w:type="spellStart"/>
+      <w:r>
+        <w:t>Layer</w:t>
+      </w:r>
+      <w:proofErr w:type="spellEnd"/>
+      <w:r>
+        <w:t xml:space="preserve">’ field of </w:t>
+      </w:r>
+      <w:proofErr w:type="spellStart"/>
+      <w:r>
+        <w:t>the</w:t>
+      </w:r>
+      <w:proofErr w:type="spellEnd"/>
+      <w:r>
+        <w:t xml:space="preserve"> Gameobject in </w:t>
+      </w:r>
+      <w:proofErr w:type="spellStart"/>
+      <w:r>
+        <w:t>the</w:t>
+      </w:r>
+      <w:proofErr w:type="spellEnd"/>
+      <w:r>
+        <w:t xml:space="preserve"> ‘</w:t>
+      </w:r>
+      <w:proofErr w:type="spellStart"/>
+      <w:r>
+        <w:t>inspector</w:t>
+      </w:r>
+      <w:proofErr w:type="spellEnd"/>
+      <w:r>
+        <w:t xml:space="preserve">’ </w:t>
+      </w:r>
+      <w:proofErr w:type="spellStart"/>
+      <w:r>
+        <w:t>pane</w:t>
+      </w:r>
+      <w:proofErr w:type="spellEnd"/>
+      <w:r>
+        <w:t xml:space="preserve">. </w:t>
+      </w:r>
     </w:p>
     <w:p>
       <w:pPr>
@@ -949,6 +4454,7 @@
         </w:numPr>
       </w:pPr>
       <w:r>
+        <w:lastRenderedPageBreak/>
         <w:t>? World-</w:t>
       </w:r>
       <w:proofErr w:type="spellStart"/>
@@ -1403,6 +4909,52 @@
       <w:pPr>
         <w:pStyle w:val="Lijstalinea"/>
         <w:numPr>
+          <w:ilvl w:val="1"/>
+          <w:numId w:val="24"/>
+        </w:numPr>
+      </w:pPr>
+      <w:r>
+        <w:t>Hint: Copy-</w:t>
+      </w:r>
+      <w:proofErr w:type="spellStart"/>
+      <w:r>
+        <w:t>Rename</w:t>
+      </w:r>
+      <w:proofErr w:type="spellEnd"/>
+      <w:r>
+        <w:t>-</w:t>
+      </w:r>
+      <w:proofErr w:type="spellStart"/>
+      <w:r>
+        <w:t>Modify</w:t>
+      </w:r>
+      <w:bookmarkStart w:id="0" w:name="_GoBack"/>
+      <w:bookmarkEnd w:id="0"/>
+      <w:proofErr w:type="spellEnd"/>
+      <w:r>
+        <w:t xml:space="preserve"> </w:t>
+      </w:r>
+      <w:proofErr w:type="spellStart"/>
+      <w:r>
+        <w:t>an</w:t>
+      </w:r>
+      <w:proofErr w:type="spellEnd"/>
+      <w:r>
+        <w:t xml:space="preserve"> </w:t>
+      </w:r>
+      <w:proofErr w:type="spellStart"/>
+      <w:r>
+        <w:t>existing</w:t>
+      </w:r>
+      <w:proofErr w:type="spellEnd"/>
+      <w:r>
+        <w:t xml:space="preserve"> project scene.</w:t>
+      </w:r>
+    </w:p>
+    <w:p>
+      <w:pPr>
+        <w:pStyle w:val="Lijstalinea"/>
+        <w:numPr>
           <w:ilvl w:val="0"/>
           <w:numId w:val="24"/>
         </w:numPr>
@@ -1799,6 +5351,7 @@
     <w:p>
       <w:proofErr w:type="spellStart"/>
       <w:r>
+        <w:lastRenderedPageBreak/>
         <w:t>Remove</w:t>
       </w:r>
       <w:proofErr w:type="spellEnd"/>
@@ -1955,7 +5508,6 @@
       </w:pPr>
       <w:proofErr w:type="spellStart"/>
       <w:r>
-        <w:lastRenderedPageBreak/>
         <w:t>Developing</w:t>
       </w:r>
       <w:proofErr w:type="spellEnd"/>
@@ -2230,8 +5782,6 @@
       <w:r>
         <w:t>&gt;Controls’ menu</w:t>
       </w:r>
-      <w:bookmarkStart w:id="0" w:name="_GoBack"/>
-      <w:bookmarkEnd w:id="0"/>
       <w:r>
         <w:t>.</w:t>
       </w:r>
@@ -3382,6 +6932,7 @@
       </w:pPr>
       <w:proofErr w:type="spellStart"/>
       <w:r>
+        <w:lastRenderedPageBreak/>
         <w:t>Based</w:t>
       </w:r>
       <w:proofErr w:type="spellEnd"/>
@@ -3809,7 +7360,6 @@
       </w:pPr>
       <w:proofErr w:type="spellStart"/>
       <w:r>
-        <w:lastRenderedPageBreak/>
         <w:t>SkyDome</w:t>
       </w:r>
       <w:proofErr w:type="spellEnd"/>
@@ -4867,6 +8417,119 @@
     </w:lvl>
   </w:abstractNum>
   <w:abstractNum w:abstractNumId="9" w15:restartNumberingAfterBreak="0">
+    <w:nsid w:val="1A3817B2"/>
+    <w:multiLevelType w:val="hybridMultilevel"/>
+    <w:tmpl w:val="7FDCAA58"/>
+    <w:lvl w:ilvl="0" w:tplc="08130001">
+      <w:start w:val="1"/>
+      <w:numFmt w:val="bullet"/>
+      <w:lvlText w:val=""/>
+      <w:lvlJc w:val="left"/>
+      <w:pPr>
+        <w:ind w:left="720" w:hanging="360"/>
+      </w:pPr>
+      <w:rPr>
+        <w:rFonts w:ascii="Symbol" w:hAnsi="Symbol" w:hint="default"/>
+      </w:rPr>
+    </w:lvl>
+    <w:lvl w:ilvl="1" w:tplc="08130003">
+      <w:start w:val="1"/>
+      <w:numFmt w:val="bullet"/>
+      <w:lvlText w:val="o"/>
+      <w:lvlJc w:val="left"/>
+      <w:pPr>
+        <w:ind w:left="1440" w:hanging="360"/>
+      </w:pPr>
+      <w:rPr>
+        <w:rFonts w:ascii="Courier New" w:hAnsi="Courier New" w:cs="Courier New" w:hint="default"/>
+      </w:rPr>
+    </w:lvl>
+    <w:lvl w:ilvl="2" w:tplc="08130005">
+      <w:start w:val="1"/>
+      <w:numFmt w:val="bullet"/>
+      <w:lvlText w:val=""/>
+      <w:lvlJc w:val="left"/>
+      <w:pPr>
+        <w:ind w:left="2160" w:hanging="360"/>
+      </w:pPr>
+      <w:rPr>
+        <w:rFonts w:ascii="Wingdings" w:hAnsi="Wingdings" w:hint="default"/>
+      </w:rPr>
+    </w:lvl>
+    <w:lvl w:ilvl="3" w:tplc="08130001" w:tentative="1">
+      <w:start w:val="1"/>
+      <w:numFmt w:val="bullet"/>
+      <w:lvlText w:val=""/>
+      <w:lvlJc w:val="left"/>
+      <w:pPr>
+        <w:ind w:left="2880" w:hanging="360"/>
+      </w:pPr>
+      <w:rPr>
+        <w:rFonts w:ascii="Symbol" w:hAnsi="Symbol" w:hint="default"/>
+      </w:rPr>
+    </w:lvl>
+    <w:lvl w:ilvl="4" w:tplc="08130003" w:tentative="1">
+      <w:start w:val="1"/>
+      <w:numFmt w:val="bullet"/>
+      <w:lvlText w:val="o"/>
+      <w:lvlJc w:val="left"/>
+      <w:pPr>
+        <w:ind w:left="3600" w:hanging="360"/>
+      </w:pPr>
+      <w:rPr>
+        <w:rFonts w:ascii="Courier New" w:hAnsi="Courier New" w:cs="Courier New" w:hint="default"/>
+      </w:rPr>
+    </w:lvl>
+    <w:lvl w:ilvl="5" w:tplc="08130005" w:tentative="1">
+      <w:start w:val="1"/>
+      <w:numFmt w:val="bullet"/>
+      <w:lvlText w:val=""/>
+      <w:lvlJc w:val="left"/>
+      <w:pPr>
+        <w:ind w:left="4320" w:hanging="360"/>
+      </w:pPr>
+      <w:rPr>
+        <w:rFonts w:ascii="Wingdings" w:hAnsi="Wingdings" w:hint="default"/>
+      </w:rPr>
+    </w:lvl>
+    <w:lvl w:ilvl="6" w:tplc="08130001" w:tentative="1">
+      <w:start w:val="1"/>
+      <w:numFmt w:val="bullet"/>
+      <w:lvlText w:val=""/>
+      <w:lvlJc w:val="left"/>
+      <w:pPr>
+        <w:ind w:left="5040" w:hanging="360"/>
+      </w:pPr>
+      <w:rPr>
+        <w:rFonts w:ascii="Symbol" w:hAnsi="Symbol" w:hint="default"/>
+      </w:rPr>
+    </w:lvl>
+    <w:lvl w:ilvl="7" w:tplc="08130003" w:tentative="1">
+      <w:start w:val="1"/>
+      <w:numFmt w:val="bullet"/>
+      <w:lvlText w:val="o"/>
+      <w:lvlJc w:val="left"/>
+      <w:pPr>
+        <w:ind w:left="5760" w:hanging="360"/>
+      </w:pPr>
+      <w:rPr>
+        <w:rFonts w:ascii="Courier New" w:hAnsi="Courier New" w:cs="Courier New" w:hint="default"/>
+      </w:rPr>
+    </w:lvl>
+    <w:lvl w:ilvl="8" w:tplc="08130005" w:tentative="1">
+      <w:start w:val="1"/>
+      <w:numFmt w:val="bullet"/>
+      <w:lvlText w:val=""/>
+      <w:lvlJc w:val="left"/>
+      <w:pPr>
+        <w:ind w:left="6480" w:hanging="360"/>
+      </w:pPr>
+      <w:rPr>
+        <w:rFonts w:ascii="Wingdings" w:hAnsi="Wingdings" w:hint="default"/>
+      </w:rPr>
+    </w:lvl>
+  </w:abstractNum>
+  <w:abstractNum w:abstractNumId="10" w15:restartNumberingAfterBreak="0">
     <w:nsid w:val="1B943BEB"/>
     <w:multiLevelType w:val="hybridMultilevel"/>
     <w:tmpl w:val="CFF0A1DE"/>
@@ -4979,7 +8642,7 @@
       </w:rPr>
     </w:lvl>
   </w:abstractNum>
-  <w:abstractNum w:abstractNumId="10" w15:restartNumberingAfterBreak="0">
+  <w:abstractNum w:abstractNumId="11" w15:restartNumberingAfterBreak="0">
     <w:nsid w:val="1BE7171E"/>
     <w:multiLevelType w:val="hybridMultilevel"/>
     <w:tmpl w:val="27AAF2E8"/>
@@ -5092,7 +8755,231 @@
       </w:rPr>
     </w:lvl>
   </w:abstractNum>
-  <w:abstractNum w:abstractNumId="11" w15:restartNumberingAfterBreak="0">
+  <w:abstractNum w:abstractNumId="12" w15:restartNumberingAfterBreak="0">
+    <w:nsid w:val="1C644E97"/>
+    <w:multiLevelType w:val="hybridMultilevel"/>
+    <w:tmpl w:val="7CD8D1AA"/>
+    <w:lvl w:ilvl="0" w:tplc="F8462652">
+      <w:numFmt w:val="bullet"/>
+      <w:lvlText w:val="-"/>
+      <w:lvlJc w:val="left"/>
+      <w:pPr>
+        <w:ind w:left="720" w:hanging="360"/>
+      </w:pPr>
+      <w:rPr>
+        <w:rFonts w:ascii="Calibri" w:eastAsiaTheme="minorHAnsi" w:hAnsi="Calibri" w:cs="Calibri" w:hint="default"/>
+      </w:rPr>
+    </w:lvl>
+    <w:lvl w:ilvl="1" w:tplc="08130003">
+      <w:start w:val="1"/>
+      <w:numFmt w:val="bullet"/>
+      <w:lvlText w:val="o"/>
+      <w:lvlJc w:val="left"/>
+      <w:pPr>
+        <w:ind w:left="1440" w:hanging="360"/>
+      </w:pPr>
+      <w:rPr>
+        <w:rFonts w:ascii="Courier New" w:hAnsi="Courier New" w:cs="Courier New" w:hint="default"/>
+      </w:rPr>
+    </w:lvl>
+    <w:lvl w:ilvl="2" w:tplc="08130005" w:tentative="1">
+      <w:start w:val="1"/>
+      <w:numFmt w:val="bullet"/>
+      <w:lvlText w:val=""/>
+      <w:lvlJc w:val="left"/>
+      <w:pPr>
+        <w:ind w:left="2160" w:hanging="360"/>
+      </w:pPr>
+      <w:rPr>
+        <w:rFonts w:ascii="Wingdings" w:hAnsi="Wingdings" w:hint="default"/>
+      </w:rPr>
+    </w:lvl>
+    <w:lvl w:ilvl="3" w:tplc="08130001" w:tentative="1">
+      <w:start w:val="1"/>
+      <w:numFmt w:val="bullet"/>
+      <w:lvlText w:val=""/>
+      <w:lvlJc w:val="left"/>
+      <w:pPr>
+        <w:ind w:left="2880" w:hanging="360"/>
+      </w:pPr>
+      <w:rPr>
+        <w:rFonts w:ascii="Symbol" w:hAnsi="Symbol" w:hint="default"/>
+      </w:rPr>
+    </w:lvl>
+    <w:lvl w:ilvl="4" w:tplc="08130003" w:tentative="1">
+      <w:start w:val="1"/>
+      <w:numFmt w:val="bullet"/>
+      <w:lvlText w:val="o"/>
+      <w:lvlJc w:val="left"/>
+      <w:pPr>
+        <w:ind w:left="3600" w:hanging="360"/>
+      </w:pPr>
+      <w:rPr>
+        <w:rFonts w:ascii="Courier New" w:hAnsi="Courier New" w:cs="Courier New" w:hint="default"/>
+      </w:rPr>
+    </w:lvl>
+    <w:lvl w:ilvl="5" w:tplc="08130005" w:tentative="1">
+      <w:start w:val="1"/>
+      <w:numFmt w:val="bullet"/>
+      <w:lvlText w:val=""/>
+      <w:lvlJc w:val="left"/>
+      <w:pPr>
+        <w:ind w:left="4320" w:hanging="360"/>
+      </w:pPr>
+      <w:rPr>
+        <w:rFonts w:ascii="Wingdings" w:hAnsi="Wingdings" w:hint="default"/>
+      </w:rPr>
+    </w:lvl>
+    <w:lvl w:ilvl="6" w:tplc="08130001" w:tentative="1">
+      <w:start w:val="1"/>
+      <w:numFmt w:val="bullet"/>
+      <w:lvlText w:val=""/>
+      <w:lvlJc w:val="left"/>
+      <w:pPr>
+        <w:ind w:left="5040" w:hanging="360"/>
+      </w:pPr>
+      <w:rPr>
+        <w:rFonts w:ascii="Symbol" w:hAnsi="Symbol" w:hint="default"/>
+      </w:rPr>
+    </w:lvl>
+    <w:lvl w:ilvl="7" w:tplc="08130003" w:tentative="1">
+      <w:start w:val="1"/>
+      <w:numFmt w:val="bullet"/>
+      <w:lvlText w:val="o"/>
+      <w:lvlJc w:val="left"/>
+      <w:pPr>
+        <w:ind w:left="5760" w:hanging="360"/>
+      </w:pPr>
+      <w:rPr>
+        <w:rFonts w:ascii="Courier New" w:hAnsi="Courier New" w:cs="Courier New" w:hint="default"/>
+      </w:rPr>
+    </w:lvl>
+    <w:lvl w:ilvl="8" w:tplc="08130005" w:tentative="1">
+      <w:start w:val="1"/>
+      <w:numFmt w:val="bullet"/>
+      <w:lvlText w:val=""/>
+      <w:lvlJc w:val="left"/>
+      <w:pPr>
+        <w:ind w:left="6480" w:hanging="360"/>
+      </w:pPr>
+      <w:rPr>
+        <w:rFonts w:ascii="Wingdings" w:hAnsi="Wingdings" w:hint="default"/>
+      </w:rPr>
+    </w:lvl>
+  </w:abstractNum>
+  <w:abstractNum w:abstractNumId="13" w15:restartNumberingAfterBreak="0">
+    <w:nsid w:val="1E2A6F0B"/>
+    <w:multiLevelType w:val="hybridMultilevel"/>
+    <w:tmpl w:val="9D58AC6E"/>
+    <w:lvl w:ilvl="0" w:tplc="F8462652">
+      <w:numFmt w:val="bullet"/>
+      <w:lvlText w:val="-"/>
+      <w:lvlJc w:val="left"/>
+      <w:pPr>
+        <w:ind w:left="720" w:hanging="360"/>
+      </w:pPr>
+      <w:rPr>
+        <w:rFonts w:ascii="Calibri" w:eastAsiaTheme="minorHAnsi" w:hAnsi="Calibri" w:cs="Calibri" w:hint="default"/>
+      </w:rPr>
+    </w:lvl>
+    <w:lvl w:ilvl="1" w:tplc="08130003">
+      <w:start w:val="1"/>
+      <w:numFmt w:val="bullet"/>
+      <w:lvlText w:val="o"/>
+      <w:lvlJc w:val="left"/>
+      <w:pPr>
+        <w:ind w:left="1440" w:hanging="360"/>
+      </w:pPr>
+      <w:rPr>
+        <w:rFonts w:ascii="Courier New" w:hAnsi="Courier New" w:cs="Courier New" w:hint="default"/>
+      </w:rPr>
+    </w:lvl>
+    <w:lvl w:ilvl="2" w:tplc="08130005">
+      <w:start w:val="1"/>
+      <w:numFmt w:val="bullet"/>
+      <w:lvlText w:val=""/>
+      <w:lvlJc w:val="left"/>
+      <w:pPr>
+        <w:ind w:left="2160" w:hanging="360"/>
+      </w:pPr>
+      <w:rPr>
+        <w:rFonts w:ascii="Wingdings" w:hAnsi="Wingdings" w:hint="default"/>
+      </w:rPr>
+    </w:lvl>
+    <w:lvl w:ilvl="3" w:tplc="08130001">
+      <w:start w:val="1"/>
+      <w:numFmt w:val="bullet"/>
+      <w:lvlText w:val=""/>
+      <w:lvlJc w:val="left"/>
+      <w:pPr>
+        <w:ind w:left="2880" w:hanging="360"/>
+      </w:pPr>
+      <w:rPr>
+        <w:rFonts w:ascii="Symbol" w:hAnsi="Symbol" w:hint="default"/>
+      </w:rPr>
+    </w:lvl>
+    <w:lvl w:ilvl="4" w:tplc="08130003">
+      <w:start w:val="1"/>
+      <w:numFmt w:val="bullet"/>
+      <w:lvlText w:val="o"/>
+      <w:lvlJc w:val="left"/>
+      <w:pPr>
+        <w:ind w:left="3600" w:hanging="360"/>
+      </w:pPr>
+      <w:rPr>
+        <w:rFonts w:ascii="Courier New" w:hAnsi="Courier New" w:cs="Courier New" w:hint="default"/>
+      </w:rPr>
+    </w:lvl>
+    <w:lvl w:ilvl="5" w:tplc="08130005" w:tentative="1">
+      <w:start w:val="1"/>
+      <w:numFmt w:val="bullet"/>
+      <w:lvlText w:val=""/>
+      <w:lvlJc w:val="left"/>
+      <w:pPr>
+        <w:ind w:left="4320" w:hanging="360"/>
+      </w:pPr>
+      <w:rPr>
+        <w:rFonts w:ascii="Wingdings" w:hAnsi="Wingdings" w:hint="default"/>
+      </w:rPr>
+    </w:lvl>
+    <w:lvl w:ilvl="6" w:tplc="08130001" w:tentative="1">
+      <w:start w:val="1"/>
+      <w:numFmt w:val="bullet"/>
+      <w:lvlText w:val=""/>
+      <w:lvlJc w:val="left"/>
+      <w:pPr>
+        <w:ind w:left="5040" w:hanging="360"/>
+      </w:pPr>
+      <w:rPr>
+        <w:rFonts w:ascii="Symbol" w:hAnsi="Symbol" w:hint="default"/>
+      </w:rPr>
+    </w:lvl>
+    <w:lvl w:ilvl="7" w:tplc="08130003" w:tentative="1">
+      <w:start w:val="1"/>
+      <w:numFmt w:val="bullet"/>
+      <w:lvlText w:val="o"/>
+      <w:lvlJc w:val="left"/>
+      <w:pPr>
+        <w:ind w:left="5760" w:hanging="360"/>
+      </w:pPr>
+      <w:rPr>
+        <w:rFonts w:ascii="Courier New" w:hAnsi="Courier New" w:cs="Courier New" w:hint="default"/>
+      </w:rPr>
+    </w:lvl>
+    <w:lvl w:ilvl="8" w:tplc="08130005" w:tentative="1">
+      <w:start w:val="1"/>
+      <w:numFmt w:val="bullet"/>
+      <w:lvlText w:val=""/>
+      <w:lvlJc w:val="left"/>
+      <w:pPr>
+        <w:ind w:left="6480" w:hanging="360"/>
+      </w:pPr>
+      <w:rPr>
+        <w:rFonts w:ascii="Wingdings" w:hAnsi="Wingdings" w:hint="default"/>
+      </w:rPr>
+    </w:lvl>
+  </w:abstractNum>
+  <w:abstractNum w:abstractNumId="14" w15:restartNumberingAfterBreak="0">
     <w:nsid w:val="20D379FC"/>
     <w:multiLevelType w:val="hybridMultilevel"/>
     <w:tmpl w:val="17D23F66"/>
@@ -5205,7 +9092,120 @@
       </w:rPr>
     </w:lvl>
   </w:abstractNum>
-  <w:abstractNum w:abstractNumId="12" w15:restartNumberingAfterBreak="0">
+  <w:abstractNum w:abstractNumId="15" w15:restartNumberingAfterBreak="0">
+    <w:nsid w:val="224146E7"/>
+    <w:multiLevelType w:val="hybridMultilevel"/>
+    <w:tmpl w:val="7ECE0848"/>
+    <w:lvl w:ilvl="0" w:tplc="08130001">
+      <w:start w:val="1"/>
+      <w:numFmt w:val="bullet"/>
+      <w:lvlText w:val=""/>
+      <w:lvlJc w:val="left"/>
+      <w:pPr>
+        <w:ind w:left="720" w:hanging="360"/>
+      </w:pPr>
+      <w:rPr>
+        <w:rFonts w:ascii="Symbol" w:hAnsi="Symbol" w:hint="default"/>
+      </w:rPr>
+    </w:lvl>
+    <w:lvl w:ilvl="1" w:tplc="08130003">
+      <w:start w:val="1"/>
+      <w:numFmt w:val="bullet"/>
+      <w:lvlText w:val="o"/>
+      <w:lvlJc w:val="left"/>
+      <w:pPr>
+        <w:ind w:left="1440" w:hanging="360"/>
+      </w:pPr>
+      <w:rPr>
+        <w:rFonts w:ascii="Courier New" w:hAnsi="Courier New" w:cs="Courier New" w:hint="default"/>
+      </w:rPr>
+    </w:lvl>
+    <w:lvl w:ilvl="2" w:tplc="08130005">
+      <w:start w:val="1"/>
+      <w:numFmt w:val="bullet"/>
+      <w:lvlText w:val=""/>
+      <w:lvlJc w:val="left"/>
+      <w:pPr>
+        <w:ind w:left="2160" w:hanging="360"/>
+      </w:pPr>
+      <w:rPr>
+        <w:rFonts w:ascii="Wingdings" w:hAnsi="Wingdings" w:hint="default"/>
+      </w:rPr>
+    </w:lvl>
+    <w:lvl w:ilvl="3" w:tplc="08130001" w:tentative="1">
+      <w:start w:val="1"/>
+      <w:numFmt w:val="bullet"/>
+      <w:lvlText w:val=""/>
+      <w:lvlJc w:val="left"/>
+      <w:pPr>
+        <w:ind w:left="2880" w:hanging="360"/>
+      </w:pPr>
+      <w:rPr>
+        <w:rFonts w:ascii="Symbol" w:hAnsi="Symbol" w:hint="default"/>
+      </w:rPr>
+    </w:lvl>
+    <w:lvl w:ilvl="4" w:tplc="08130003" w:tentative="1">
+      <w:start w:val="1"/>
+      <w:numFmt w:val="bullet"/>
+      <w:lvlText w:val="o"/>
+      <w:lvlJc w:val="left"/>
+      <w:pPr>
+        <w:ind w:left="3600" w:hanging="360"/>
+      </w:pPr>
+      <w:rPr>
+        <w:rFonts w:ascii="Courier New" w:hAnsi="Courier New" w:cs="Courier New" w:hint="default"/>
+      </w:rPr>
+    </w:lvl>
+    <w:lvl w:ilvl="5" w:tplc="08130005" w:tentative="1">
+      <w:start w:val="1"/>
+      <w:numFmt w:val="bullet"/>
+      <w:lvlText w:val=""/>
+      <w:lvlJc w:val="left"/>
+      <w:pPr>
+        <w:ind w:left="4320" w:hanging="360"/>
+      </w:pPr>
+      <w:rPr>
+        <w:rFonts w:ascii="Wingdings" w:hAnsi="Wingdings" w:hint="default"/>
+      </w:rPr>
+    </w:lvl>
+    <w:lvl w:ilvl="6" w:tplc="08130001" w:tentative="1">
+      <w:start w:val="1"/>
+      <w:numFmt w:val="bullet"/>
+      <w:lvlText w:val=""/>
+      <w:lvlJc w:val="left"/>
+      <w:pPr>
+        <w:ind w:left="5040" w:hanging="360"/>
+      </w:pPr>
+      <w:rPr>
+        <w:rFonts w:ascii="Symbol" w:hAnsi="Symbol" w:hint="default"/>
+      </w:rPr>
+    </w:lvl>
+    <w:lvl w:ilvl="7" w:tplc="08130003" w:tentative="1">
+      <w:start w:val="1"/>
+      <w:numFmt w:val="bullet"/>
+      <w:lvlText w:val="o"/>
+      <w:lvlJc w:val="left"/>
+      <w:pPr>
+        <w:ind w:left="5760" w:hanging="360"/>
+      </w:pPr>
+      <w:rPr>
+        <w:rFonts w:ascii="Courier New" w:hAnsi="Courier New" w:cs="Courier New" w:hint="default"/>
+      </w:rPr>
+    </w:lvl>
+    <w:lvl w:ilvl="8" w:tplc="08130005" w:tentative="1">
+      <w:start w:val="1"/>
+      <w:numFmt w:val="bullet"/>
+      <w:lvlText w:val=""/>
+      <w:lvlJc w:val="left"/>
+      <w:pPr>
+        <w:ind w:left="6480" w:hanging="360"/>
+      </w:pPr>
+      <w:rPr>
+        <w:rFonts w:ascii="Wingdings" w:hAnsi="Wingdings" w:hint="default"/>
+      </w:rPr>
+    </w:lvl>
+  </w:abstractNum>
+  <w:abstractNum w:abstractNumId="16" w15:restartNumberingAfterBreak="0">
     <w:nsid w:val="24076584"/>
     <w:multiLevelType w:val="hybridMultilevel"/>
     <w:tmpl w:val="88BE41B4"/>
@@ -5318,7 +9318,7 @@
       </w:rPr>
     </w:lvl>
   </w:abstractNum>
-  <w:abstractNum w:abstractNumId="13" w15:restartNumberingAfterBreak="0">
+  <w:abstractNum w:abstractNumId="17" w15:restartNumberingAfterBreak="0">
     <w:nsid w:val="24CA250D"/>
     <w:multiLevelType w:val="hybridMultilevel"/>
     <w:tmpl w:val="37B815C4"/>
@@ -5404,7 +9404,7 @@
       </w:pPr>
     </w:lvl>
   </w:abstractNum>
-  <w:abstractNum w:abstractNumId="14" w15:restartNumberingAfterBreak="0">
+  <w:abstractNum w:abstractNumId="18" w15:restartNumberingAfterBreak="0">
     <w:nsid w:val="29FE4010"/>
     <w:multiLevelType w:val="hybridMultilevel"/>
     <w:tmpl w:val="D7B86D3C"/>
@@ -5517,7 +9517,7 @@
       </w:rPr>
     </w:lvl>
   </w:abstractNum>
-  <w:abstractNum w:abstractNumId="15" w15:restartNumberingAfterBreak="0">
+  <w:abstractNum w:abstractNumId="19" w15:restartNumberingAfterBreak="0">
     <w:nsid w:val="2BB03543"/>
     <w:multiLevelType w:val="hybridMultilevel"/>
     <w:tmpl w:val="EEE8D5B4"/>
@@ -5630,7 +9630,7 @@
       </w:rPr>
     </w:lvl>
   </w:abstractNum>
-  <w:abstractNum w:abstractNumId="16" w15:restartNumberingAfterBreak="0">
+  <w:abstractNum w:abstractNumId="20" w15:restartNumberingAfterBreak="0">
     <w:nsid w:val="2E984A67"/>
     <w:multiLevelType w:val="hybridMultilevel"/>
     <w:tmpl w:val="33DCC9A0"/>
@@ -5716,7 +9716,120 @@
       </w:pPr>
     </w:lvl>
   </w:abstractNum>
-  <w:abstractNum w:abstractNumId="17" w15:restartNumberingAfterBreak="0">
+  <w:abstractNum w:abstractNumId="21" w15:restartNumberingAfterBreak="0">
+    <w:nsid w:val="2FEE7A2E"/>
+    <w:multiLevelType w:val="hybridMultilevel"/>
+    <w:tmpl w:val="FAF2A596"/>
+    <w:lvl w:ilvl="0" w:tplc="08130001">
+      <w:start w:val="1"/>
+      <w:numFmt w:val="bullet"/>
+      <w:lvlText w:val=""/>
+      <w:lvlJc w:val="left"/>
+      <w:pPr>
+        <w:ind w:left="720" w:hanging="360"/>
+      </w:pPr>
+      <w:rPr>
+        <w:rFonts w:ascii="Symbol" w:hAnsi="Symbol" w:hint="default"/>
+      </w:rPr>
+    </w:lvl>
+    <w:lvl w:ilvl="1" w:tplc="08130003">
+      <w:start w:val="1"/>
+      <w:numFmt w:val="bullet"/>
+      <w:lvlText w:val="o"/>
+      <w:lvlJc w:val="left"/>
+      <w:pPr>
+        <w:ind w:left="1440" w:hanging="360"/>
+      </w:pPr>
+      <w:rPr>
+        <w:rFonts w:ascii="Courier New" w:hAnsi="Courier New" w:cs="Courier New" w:hint="default"/>
+      </w:rPr>
+    </w:lvl>
+    <w:lvl w:ilvl="2" w:tplc="08130005">
+      <w:start w:val="1"/>
+      <w:numFmt w:val="bullet"/>
+      <w:lvlText w:val=""/>
+      <w:lvlJc w:val="left"/>
+      <w:pPr>
+        <w:ind w:left="2160" w:hanging="360"/>
+      </w:pPr>
+      <w:rPr>
+        <w:rFonts w:ascii="Wingdings" w:hAnsi="Wingdings" w:hint="default"/>
+      </w:rPr>
+    </w:lvl>
+    <w:lvl w:ilvl="3" w:tplc="08130001">
+      <w:start w:val="1"/>
+      <w:numFmt w:val="bullet"/>
+      <w:lvlText w:val=""/>
+      <w:lvlJc w:val="left"/>
+      <w:pPr>
+        <w:ind w:left="2880" w:hanging="360"/>
+      </w:pPr>
+      <w:rPr>
+        <w:rFonts w:ascii="Symbol" w:hAnsi="Symbol" w:hint="default"/>
+      </w:rPr>
+    </w:lvl>
+    <w:lvl w:ilvl="4" w:tplc="08130003">
+      <w:start w:val="1"/>
+      <w:numFmt w:val="bullet"/>
+      <w:lvlText w:val="o"/>
+      <w:lvlJc w:val="left"/>
+      <w:pPr>
+        <w:ind w:left="3600" w:hanging="360"/>
+      </w:pPr>
+      <w:rPr>
+        <w:rFonts w:ascii="Courier New" w:hAnsi="Courier New" w:cs="Courier New" w:hint="default"/>
+      </w:rPr>
+    </w:lvl>
+    <w:lvl w:ilvl="5" w:tplc="08130005" w:tentative="1">
+      <w:start w:val="1"/>
+      <w:numFmt w:val="bullet"/>
+      <w:lvlText w:val=""/>
+      <w:lvlJc w:val="left"/>
+      <w:pPr>
+        <w:ind w:left="4320" w:hanging="360"/>
+      </w:pPr>
+      <w:rPr>
+        <w:rFonts w:ascii="Wingdings" w:hAnsi="Wingdings" w:hint="default"/>
+      </w:rPr>
+    </w:lvl>
+    <w:lvl w:ilvl="6" w:tplc="08130001" w:tentative="1">
+      <w:start w:val="1"/>
+      <w:numFmt w:val="bullet"/>
+      <w:lvlText w:val=""/>
+      <w:lvlJc w:val="left"/>
+      <w:pPr>
+        <w:ind w:left="5040" w:hanging="360"/>
+      </w:pPr>
+      <w:rPr>
+        <w:rFonts w:ascii="Symbol" w:hAnsi="Symbol" w:hint="default"/>
+      </w:rPr>
+    </w:lvl>
+    <w:lvl w:ilvl="7" w:tplc="08130003" w:tentative="1">
+      <w:start w:val="1"/>
+      <w:numFmt w:val="bullet"/>
+      <w:lvlText w:val="o"/>
+      <w:lvlJc w:val="left"/>
+      <w:pPr>
+        <w:ind w:left="5760" w:hanging="360"/>
+      </w:pPr>
+      <w:rPr>
+        <w:rFonts w:ascii="Courier New" w:hAnsi="Courier New" w:cs="Courier New" w:hint="default"/>
+      </w:rPr>
+    </w:lvl>
+    <w:lvl w:ilvl="8" w:tplc="08130005" w:tentative="1">
+      <w:start w:val="1"/>
+      <w:numFmt w:val="bullet"/>
+      <w:lvlText w:val=""/>
+      <w:lvlJc w:val="left"/>
+      <w:pPr>
+        <w:ind w:left="6480" w:hanging="360"/>
+      </w:pPr>
+      <w:rPr>
+        <w:rFonts w:ascii="Wingdings" w:hAnsi="Wingdings" w:hint="default"/>
+      </w:rPr>
+    </w:lvl>
+  </w:abstractNum>
+  <w:abstractNum w:abstractNumId="22" w15:restartNumberingAfterBreak="0">
     <w:nsid w:val="356A52CE"/>
     <w:multiLevelType w:val="hybridMultilevel"/>
     <w:tmpl w:val="DDA47076"/>
@@ -5829,7 +9942,7 @@
       </w:rPr>
     </w:lvl>
   </w:abstractNum>
-  <w:abstractNum w:abstractNumId="18" w15:restartNumberingAfterBreak="0">
+  <w:abstractNum w:abstractNumId="23" w15:restartNumberingAfterBreak="0">
     <w:nsid w:val="39EB26FA"/>
     <w:multiLevelType w:val="hybridMultilevel"/>
     <w:tmpl w:val="0B16870E"/>
@@ -5942,7 +10055,7 @@
       </w:rPr>
     </w:lvl>
   </w:abstractNum>
-  <w:abstractNum w:abstractNumId="19" w15:restartNumberingAfterBreak="0">
+  <w:abstractNum w:abstractNumId="24" w15:restartNumberingAfterBreak="0">
     <w:nsid w:val="3B7820A5"/>
     <w:multiLevelType w:val="hybridMultilevel"/>
     <w:tmpl w:val="38047668"/>
@@ -6055,7 +10168,7 @@
       </w:rPr>
     </w:lvl>
   </w:abstractNum>
-  <w:abstractNum w:abstractNumId="20" w15:restartNumberingAfterBreak="0">
+  <w:abstractNum w:abstractNumId="25" w15:restartNumberingAfterBreak="0">
     <w:nsid w:val="3E726ECE"/>
     <w:multiLevelType w:val="hybridMultilevel"/>
     <w:tmpl w:val="2B1C2E9A"/>
@@ -6168,7 +10281,7 @@
       </w:rPr>
     </w:lvl>
   </w:abstractNum>
-  <w:abstractNum w:abstractNumId="21" w15:restartNumberingAfterBreak="0">
+  <w:abstractNum w:abstractNumId="26" w15:restartNumberingAfterBreak="0">
     <w:nsid w:val="41AF0FFD"/>
     <w:multiLevelType w:val="hybridMultilevel"/>
     <w:tmpl w:val="106A2974"/>
@@ -6281,7 +10394,7 @@
       </w:rPr>
     </w:lvl>
   </w:abstractNum>
-  <w:abstractNum w:abstractNumId="22" w15:restartNumberingAfterBreak="0">
+  <w:abstractNum w:abstractNumId="27" w15:restartNumberingAfterBreak="0">
     <w:nsid w:val="4276657D"/>
     <w:multiLevelType w:val="hybridMultilevel"/>
     <w:tmpl w:val="4D0ADF94"/>
@@ -6394,7 +10507,7 @@
       </w:rPr>
     </w:lvl>
   </w:abstractNum>
-  <w:abstractNum w:abstractNumId="23" w15:restartNumberingAfterBreak="0">
+  <w:abstractNum w:abstractNumId="28" w15:restartNumberingAfterBreak="0">
     <w:nsid w:val="44040DEC"/>
     <w:multiLevelType w:val="hybridMultilevel"/>
     <w:tmpl w:val="93EADB74"/>
@@ -6507,7 +10620,7 @@
       </w:rPr>
     </w:lvl>
   </w:abstractNum>
-  <w:abstractNum w:abstractNumId="24" w15:restartNumberingAfterBreak="0">
+  <w:abstractNum w:abstractNumId="29" w15:restartNumberingAfterBreak="0">
     <w:nsid w:val="56F82EF1"/>
     <w:multiLevelType w:val="hybridMultilevel"/>
     <w:tmpl w:val="2A0A0CD2"/>
@@ -6620,7 +10733,7 @@
       </w:rPr>
     </w:lvl>
   </w:abstractNum>
-  <w:abstractNum w:abstractNumId="25" w15:restartNumberingAfterBreak="0">
+  <w:abstractNum w:abstractNumId="30" w15:restartNumberingAfterBreak="0">
     <w:nsid w:val="593878CC"/>
     <w:multiLevelType w:val="hybridMultilevel"/>
     <w:tmpl w:val="ECE6BDA6"/>
@@ -6733,7 +10846,7 @@
       </w:rPr>
     </w:lvl>
   </w:abstractNum>
-  <w:abstractNum w:abstractNumId="26" w15:restartNumberingAfterBreak="0">
+  <w:abstractNum w:abstractNumId="31" w15:restartNumberingAfterBreak="0">
     <w:nsid w:val="5E455271"/>
     <w:multiLevelType w:val="hybridMultilevel"/>
     <w:tmpl w:val="4A7CD53E"/>
@@ -6845,7 +10958,7 @@
       </w:rPr>
     </w:lvl>
   </w:abstractNum>
-  <w:abstractNum w:abstractNumId="27" w15:restartNumberingAfterBreak="0">
+  <w:abstractNum w:abstractNumId="32" w15:restartNumberingAfterBreak="0">
     <w:nsid w:val="5FB729F2"/>
     <w:multiLevelType w:val="hybridMultilevel"/>
     <w:tmpl w:val="D92E7C40"/>
@@ -6958,7 +11071,7 @@
       </w:rPr>
     </w:lvl>
   </w:abstractNum>
-  <w:abstractNum w:abstractNumId="28" w15:restartNumberingAfterBreak="0">
+  <w:abstractNum w:abstractNumId="33" w15:restartNumberingAfterBreak="0">
     <w:nsid w:val="66353DD3"/>
     <w:multiLevelType w:val="hybridMultilevel"/>
     <w:tmpl w:val="02E8D172"/>
@@ -7071,7 +11184,7 @@
       </w:rPr>
     </w:lvl>
   </w:abstractNum>
-  <w:abstractNum w:abstractNumId="29" w15:restartNumberingAfterBreak="0">
+  <w:abstractNum w:abstractNumId="34" w15:restartNumberingAfterBreak="0">
     <w:nsid w:val="696518FF"/>
     <w:multiLevelType w:val="hybridMultilevel"/>
     <w:tmpl w:val="271E287A"/>
@@ -7184,7 +11297,7 @@
       </w:rPr>
     </w:lvl>
   </w:abstractNum>
-  <w:abstractNum w:abstractNumId="30" w15:restartNumberingAfterBreak="0">
+  <w:abstractNum w:abstractNumId="35" w15:restartNumberingAfterBreak="0">
     <w:nsid w:val="7A6D0C0E"/>
     <w:multiLevelType w:val="hybridMultilevel"/>
     <w:tmpl w:val="64604E26"/>
@@ -7297,7 +11410,7 @@
       </w:rPr>
     </w:lvl>
   </w:abstractNum>
-  <w:abstractNum w:abstractNumId="31" w15:restartNumberingAfterBreak="0">
+  <w:abstractNum w:abstractNumId="36" w15:restartNumberingAfterBreak="0">
     <w:nsid w:val="7DD53324"/>
     <w:multiLevelType w:val="hybridMultilevel"/>
     <w:tmpl w:val="690C8AAC"/>
@@ -7410,7 +11523,7 @@
       </w:rPr>
     </w:lvl>
   </w:abstractNum>
-  <w:abstractNum w:abstractNumId="32" w15:restartNumberingAfterBreak="0">
+  <w:abstractNum w:abstractNumId="37" w15:restartNumberingAfterBreak="0">
     <w:nsid w:val="7E9A2B48"/>
     <w:multiLevelType w:val="hybridMultilevel"/>
     <w:tmpl w:val="2786C2FA"/>
@@ -7524,94 +11637,94 @@
     </w:lvl>
   </w:abstractNum>
   <w:num w:numId="1">
-    <w:abstractNumId w:val="12"/>
+    <w:abstractNumId w:val="16"/>
   </w:num>
   <w:num w:numId="2">
-    <w:abstractNumId w:val="24"/>
+    <w:abstractNumId w:val="29"/>
   </w:num>
   <w:num w:numId="3">
-    <w:abstractNumId w:val="14"/>
+    <w:abstractNumId w:val="18"/>
   </w:num>
   <w:num w:numId="4">
-    <w:abstractNumId w:val="16"/>
+    <w:abstractNumId w:val="20"/>
   </w:num>
   <w:num w:numId="5">
-    <w:abstractNumId w:val="13"/>
+    <w:abstractNumId w:val="17"/>
   </w:num>
   <w:num w:numId="6">
-    <w:abstractNumId w:val="20"/>
+    <w:abstractNumId w:val="25"/>
   </w:num>
   <w:num w:numId="7">
     <w:abstractNumId w:val="6"/>
   </w:num>
   <w:num w:numId="8">
-    <w:abstractNumId w:val="18"/>
+    <w:abstractNumId w:val="23"/>
   </w:num>
   <w:num w:numId="9">
-    <w:abstractNumId w:val="28"/>
+    <w:abstractNumId w:val="33"/>
   </w:num>
   <w:num w:numId="10">
-    <w:abstractNumId w:val="22"/>
+    <w:abstractNumId w:val="27"/>
   </w:num>
   <w:num w:numId="11">
     <w:abstractNumId w:val="4"/>
   </w:num>
   <w:num w:numId="12">
-    <w:abstractNumId w:val="11"/>
+    <w:abstractNumId w:val="14"/>
   </w:num>
   <w:num w:numId="13">
-    <w:abstractNumId w:val="15"/>
+    <w:abstractNumId w:val="19"/>
   </w:num>
   <w:num w:numId="14">
     <w:abstractNumId w:val="7"/>
   </w:num>
   <w:num w:numId="15">
-    <w:abstractNumId w:val="10"/>
+    <w:abstractNumId w:val="11"/>
   </w:num>
   <w:num w:numId="16">
-    <w:abstractNumId w:val="26"/>
+    <w:abstractNumId w:val="31"/>
   </w:num>
   <w:num w:numId="17">
-    <w:abstractNumId w:val="27"/>
+    <w:abstractNumId w:val="32"/>
   </w:num>
   <w:num w:numId="18">
     <w:abstractNumId w:val="0"/>
   </w:num>
   <w:num w:numId="19">
-    <w:abstractNumId w:val="30"/>
+    <w:abstractNumId w:val="35"/>
   </w:num>
   <w:num w:numId="20">
-    <w:abstractNumId w:val="29"/>
+    <w:abstractNumId w:val="34"/>
   </w:num>
   <w:num w:numId="21">
-    <w:abstractNumId w:val="9"/>
+    <w:abstractNumId w:val="10"/>
   </w:num>
   <w:num w:numId="22">
-    <w:abstractNumId w:val="31"/>
+    <w:abstractNumId w:val="36"/>
   </w:num>
   <w:num w:numId="23">
-    <w:abstractNumId w:val="23"/>
+    <w:abstractNumId w:val="28"/>
   </w:num>
   <w:num w:numId="24">
     <w:abstractNumId w:val="3"/>
   </w:num>
   <w:num w:numId="25">
-    <w:abstractNumId w:val="32"/>
+    <w:abstractNumId w:val="37"/>
   </w:num>
   <w:num w:numId="26">
     <w:abstractNumId w:val="2"/>
   </w:num>
   <w:num w:numId="27">
-    <w:abstractNumId w:val="25"/>
+    <w:abstractNumId w:val="30"/>
   </w:num>
   <w:num w:numId="28">
-    <w:abstractNumId w:val="17"/>
+    <w:abstractNumId w:val="22"/>
   </w:num>
   <w:num w:numId="29">
-    <w:abstractNumId w:val="21"/>
+    <w:abstractNumId w:val="26"/>
   </w:num>
   <w:num w:numId="30">
-    <w:abstractNumId w:val="19"/>
+    <w:abstractNumId w:val="24"/>
   </w:num>
   <w:num w:numId="31">
     <w:abstractNumId w:val="8"/>
@@ -7621,6 +11734,21 @@
   </w:num>
   <w:num w:numId="33">
     <w:abstractNumId w:val="5"/>
+  </w:num>
+  <w:num w:numId="34">
+    <w:abstractNumId w:val="15"/>
+  </w:num>
+  <w:num w:numId="35">
+    <w:abstractNumId w:val="9"/>
+  </w:num>
+  <w:num w:numId="36">
+    <w:abstractNumId w:val="21"/>
+  </w:num>
+  <w:num w:numId="37">
+    <w:abstractNumId w:val="12"/>
+  </w:num>
+  <w:num w:numId="38">
+    <w:abstractNumId w:val="13"/>
   </w:num>
 </w:numbering>
 </file>

--- a/ArchiVR_KSArchitect/Development Docs/ArchiVR_KSArchitect_Developer_Documentation.docx
+++ b/ArchiVR_KSArchitect/Development Docs/ArchiVR_KSArchitect_Developer_Documentation.docx
@@ -685,10 +685,7 @@
       </w:r>
       <w:proofErr w:type="spellEnd"/>
       <w:r>
-        <w:t xml:space="preserve"> low).</w:t>
-      </w:r>
-      <w:r>
-        <w:t xml:space="preserve">  Every </w:t>
+        <w:t xml:space="preserve"> low).  Every </w:t>
       </w:r>
       <w:proofErr w:type="spellStart"/>
       <w:r>
@@ -916,10 +913,7 @@
       </w:pPr>
       <w:proofErr w:type="spellStart"/>
       <w:r>
-        <w:t>Controls</w:t>
-      </w:r>
-      <w:r>
-        <w:t>Settings</w:t>
+        <w:t>ControlsSettings</w:t>
       </w:r>
       <w:proofErr w:type="spellEnd"/>
     </w:p>
@@ -1331,10 +1325,7 @@
         <w:t>Touch</w:t>
       </w:r>
       <w:r>
-        <w:t xml:space="preserve"> </w:t>
-      </w:r>
-      <w:r>
-        <w:t xml:space="preserve">(Virtual </w:t>
+        <w:t xml:space="preserve"> (Virtual </w:t>
       </w:r>
       <w:proofErr w:type="spellStart"/>
       <w:r>
@@ -2017,10 +2008,7 @@
       </w:pPr>
       <w:proofErr w:type="spellStart"/>
       <w:r>
-        <w:t>Debug</w:t>
-      </w:r>
-      <w:r>
-        <w:t>Settings</w:t>
+        <w:t>DebugSettings</w:t>
       </w:r>
       <w:proofErr w:type="spellEnd"/>
       <w:r>
@@ -2073,10 +2061,7 @@
       </w:r>
       <w:proofErr w:type="spellEnd"/>
       <w:r>
-        <w:t xml:space="preserve"> </w:t>
-      </w:r>
-      <w:r>
-        <w:t xml:space="preserve">option is </w:t>
+        <w:t xml:space="preserve"> option is </w:t>
       </w:r>
       <w:proofErr w:type="spellStart"/>
       <w:r>
@@ -2596,10 +2581,7 @@
         </w:numPr>
       </w:pPr>
       <w:r>
-        <w:t>FloorL</w:t>
-      </w:r>
-      <w:r>
-        <w:t>1</w:t>
+        <w:t>FloorL1</w:t>
       </w:r>
     </w:p>
     <w:p>
@@ -2701,10 +2683,7 @@
         </w:numPr>
       </w:pPr>
       <w:r>
-        <w:t>FloorL</w:t>
-      </w:r>
-      <w:r>
-        <w:t>1</w:t>
+        <w:t>FloorL1</w:t>
       </w:r>
     </w:p>
     <w:p>
@@ -3138,10 +3117,7 @@
         </w:numPr>
       </w:pPr>
       <w:r>
-        <w:t>Layer_Floor</w:t>
-      </w:r>
-      <w:r>
-        <w:t>B1</w:t>
+        <w:t>Layer_FloorB1</w:t>
       </w:r>
     </w:p>
     <w:p>
@@ -3183,10 +3159,7 @@
         </w:numPr>
       </w:pPr>
       <w:r>
-        <w:t>Layer_FloorL</w:t>
-      </w:r>
-      <w:r>
-        <w:t>2</w:t>
+        <w:t>Layer_FloorL2</w:t>
       </w:r>
     </w:p>
     <w:p>
@@ -3600,10 +3573,7 @@
       </w:r>
       <w:proofErr w:type="spellEnd"/>
       <w:r>
-        <w:t xml:space="preserve"> buttons</w:t>
-      </w:r>
-      <w:r>
-        <w:t xml:space="preserve"> </w:t>
+        <w:t xml:space="preserve"> buttons </w:t>
       </w:r>
     </w:p>
     <w:p>
@@ -4928,27 +4898,551 @@
       <w:r>
         <w:t>Modify</w:t>
       </w:r>
+      <w:proofErr w:type="spellEnd"/>
+      <w:r>
+        <w:t xml:space="preserve"> </w:t>
+      </w:r>
+      <w:proofErr w:type="spellStart"/>
+      <w:r>
+        <w:t>an</w:t>
+      </w:r>
+      <w:proofErr w:type="spellEnd"/>
+      <w:r>
+        <w:t xml:space="preserve"> </w:t>
+      </w:r>
+      <w:proofErr w:type="spellStart"/>
+      <w:r>
+        <w:t>existing</w:t>
+      </w:r>
+      <w:proofErr w:type="spellEnd"/>
+      <w:r>
+        <w:t xml:space="preserve">, </w:t>
+      </w:r>
+      <w:proofErr w:type="spellStart"/>
+      <w:r>
+        <w:t>functional</w:t>
+      </w:r>
+      <w:proofErr w:type="spellEnd"/>
+      <w:r>
+        <w:t xml:space="preserve"> project scene.</w:t>
+      </w:r>
+    </w:p>
+    <w:p>
+      <w:pPr>
+        <w:pStyle w:val="Lijstalinea"/>
+        <w:numPr>
+          <w:ilvl w:val="0"/>
+          <w:numId w:val="24"/>
+        </w:numPr>
+      </w:pPr>
+      <w:proofErr w:type="spellStart"/>
+      <w:r>
+        <w:t>Add</w:t>
+      </w:r>
+      <w:proofErr w:type="spellEnd"/>
+      <w:r>
+        <w:t xml:space="preserve"> </w:t>
+      </w:r>
+      <w:proofErr w:type="spellStart"/>
+      <w:r>
+        <w:t>Lighting</w:t>
+      </w:r>
+      <w:proofErr w:type="spellEnd"/>
+      <w:r>
+        <w:t xml:space="preserve"> </w:t>
+      </w:r>
+      <w:proofErr w:type="spellStart"/>
+      <w:r>
+        <w:t>to</w:t>
+      </w:r>
+      <w:proofErr w:type="spellEnd"/>
+      <w:r>
+        <w:t xml:space="preserve"> </w:t>
+      </w:r>
+      <w:r>
+        <w:t xml:space="preserve">project </w:t>
+      </w:r>
+      <w:r>
+        <w:t>scene</w:t>
+      </w:r>
+    </w:p>
+    <w:p>
+      <w:pPr>
+        <w:pStyle w:val="Lijstalinea"/>
+        <w:numPr>
+          <w:ilvl w:val="1"/>
+          <w:numId w:val="24"/>
+        </w:numPr>
+      </w:pPr>
+      <w:r>
+        <w:t>World/</w:t>
+      </w:r>
+      <w:proofErr w:type="spellStart"/>
+      <w:r>
+        <w:t>Lighting</w:t>
+      </w:r>
+      <w:proofErr w:type="spellEnd"/>
+    </w:p>
+    <w:p>
+      <w:pPr>
+        <w:pStyle w:val="Lijstalinea"/>
+        <w:numPr>
+          <w:ilvl w:val="2"/>
+          <w:numId w:val="24"/>
+        </w:numPr>
+      </w:pPr>
+      <w:proofErr w:type="spellStart"/>
+      <w:r>
+        <w:t>LightgroupXXX</w:t>
+      </w:r>
+      <w:proofErr w:type="spellEnd"/>
+    </w:p>
+    <w:p>
+      <w:pPr>
+        <w:pStyle w:val="Lijstalinea"/>
+        <w:numPr>
+          <w:ilvl w:val="2"/>
+          <w:numId w:val="24"/>
+        </w:numPr>
+      </w:pPr>
+      <w:r>
+        <w:t>Light01</w:t>
+      </w:r>
+    </w:p>
+    <w:p>
+      <w:pPr>
+        <w:pStyle w:val="Lijstalinea"/>
+        <w:numPr>
+          <w:ilvl w:val="2"/>
+          <w:numId w:val="24"/>
+        </w:numPr>
+      </w:pPr>
+      <w:r>
+        <w:t>Light02</w:t>
+      </w:r>
+    </w:p>
+    <w:p>
+      <w:pPr>
+        <w:pStyle w:val="Lijstalinea"/>
+        <w:numPr>
+          <w:ilvl w:val="2"/>
+          <w:numId w:val="24"/>
+        </w:numPr>
+      </w:pPr>
+      <w:r>
+        <w:t>…</w:t>
+      </w:r>
+    </w:p>
+    <w:p>
+      <w:pPr>
+        <w:pStyle w:val="Lijstalinea"/>
+        <w:numPr>
+          <w:ilvl w:val="0"/>
+          <w:numId w:val="24"/>
+        </w:numPr>
+      </w:pPr>
+      <w:proofErr w:type="spellStart"/>
+      <w:r>
+        <w:t>Add</w:t>
+      </w:r>
+      <w:proofErr w:type="spellEnd"/>
+      <w:r>
+        <w:t xml:space="preserve"> </w:t>
+      </w:r>
+      <w:r>
+        <w:t>POI</w:t>
+      </w:r>
+      <w:r>
+        <w:t xml:space="preserve"> </w:t>
+      </w:r>
+      <w:proofErr w:type="spellStart"/>
+      <w:r>
+        <w:t>to</w:t>
+      </w:r>
+      <w:proofErr w:type="spellEnd"/>
+      <w:r>
+        <w:t xml:space="preserve"> project scene</w:t>
+      </w:r>
+    </w:p>
+    <w:p>
+      <w:pPr>
+        <w:pStyle w:val="Lijstalinea"/>
+        <w:numPr>
+          <w:ilvl w:val="1"/>
+          <w:numId w:val="24"/>
+        </w:numPr>
+      </w:pPr>
+      <w:proofErr w:type="spellStart"/>
+      <w:r>
+        <w:t>POI.Default</w:t>
+      </w:r>
+      <w:proofErr w:type="spellEnd"/>
+    </w:p>
+    <w:p>
+      <w:pPr>
+        <w:pStyle w:val="Lijstalinea"/>
+        <w:numPr>
+          <w:ilvl w:val="2"/>
+          <w:numId w:val="24"/>
+        </w:numPr>
+      </w:pPr>
+      <w:r>
+        <w:t>L0Leefruimte</w:t>
+      </w:r>
+    </w:p>
+    <w:p>
+      <w:pPr>
+        <w:pStyle w:val="Lijstalinea"/>
+        <w:numPr>
+          <w:ilvl w:val="2"/>
+          <w:numId w:val="24"/>
+        </w:numPr>
+      </w:pPr>
+      <w:r>
+        <w:t>…</w:t>
+      </w:r>
+    </w:p>
+    <w:p>
+      <w:pPr>
+        <w:pStyle w:val="Lijstalinea"/>
+        <w:numPr>
+          <w:ilvl w:val="0"/>
+          <w:numId w:val="24"/>
+        </w:numPr>
+      </w:pPr>
+      <w:proofErr w:type="spellStart"/>
+      <w:r>
+        <w:t>Add</w:t>
+      </w:r>
+      <w:proofErr w:type="spellEnd"/>
+      <w:r>
+        <w:t xml:space="preserve"> </w:t>
+      </w:r>
+      <w:r>
+        <w:t xml:space="preserve">project </w:t>
+      </w:r>
+      <w:proofErr w:type="spellStart"/>
+      <w:r>
+        <w:t>selection</w:t>
+      </w:r>
+      <w:proofErr w:type="spellEnd"/>
+      <w:r>
+        <w:t xml:space="preserve"> button </w:t>
+      </w:r>
+      <w:proofErr w:type="spellStart"/>
+      <w:r>
+        <w:t>to</w:t>
+      </w:r>
+      <w:proofErr w:type="spellEnd"/>
+      <w:r>
+        <w:t xml:space="preserve"> </w:t>
+      </w:r>
+      <w:proofErr w:type="spellStart"/>
+      <w:r>
+        <w:t>the</w:t>
+      </w:r>
+      <w:proofErr w:type="spellEnd"/>
+      <w:r>
+        <w:t xml:space="preserve"> </w:t>
+      </w:r>
+      <w:r>
+        <w:t xml:space="preserve">Home </w:t>
+      </w:r>
+      <w:proofErr w:type="spellStart"/>
+      <w:r>
+        <w:t>state</w:t>
+      </w:r>
+      <w:r>
+        <w:t>’</w:t>
+      </w:r>
+      <w:r>
+        <w:t>s</w:t>
+      </w:r>
+      <w:proofErr w:type="spellEnd"/>
+      <w:r>
+        <w:t xml:space="preserve"> </w:t>
+      </w:r>
+      <w:r>
+        <w:t xml:space="preserve">Project </w:t>
+      </w:r>
+      <w:proofErr w:type="spellStart"/>
+      <w:r>
+        <w:t>Selection</w:t>
+      </w:r>
+      <w:proofErr w:type="spellEnd"/>
+      <w:r>
+        <w:t xml:space="preserve"> menu</w:t>
+      </w:r>
+    </w:p>
+    <w:p>
+      <w:pPr>
+        <w:pStyle w:val="Lijstalinea"/>
+        <w:numPr>
+          <w:ilvl w:val="1"/>
+          <w:numId w:val="24"/>
+        </w:numPr>
+      </w:pPr>
+      <w:proofErr w:type="spellStart"/>
+      <w:r>
+        <w:t>This</w:t>
+      </w:r>
+      <w:proofErr w:type="spellEnd"/>
+      <w:r>
+        <w:t xml:space="preserve"> </w:t>
+      </w:r>
+      <w:proofErr w:type="spellStart"/>
+      <w:r>
+        <w:t>could</w:t>
+      </w:r>
+      <w:proofErr w:type="spellEnd"/>
+      <w:r>
+        <w:t xml:space="preserve"> </w:t>
+      </w:r>
+      <w:proofErr w:type="spellStart"/>
+      <w:r>
+        <w:t>be</w:t>
+      </w:r>
+      <w:proofErr w:type="spellEnd"/>
+      <w:r>
+        <w:t xml:space="preserve"> </w:t>
+      </w:r>
+      <w:proofErr w:type="spellStart"/>
+      <w:r>
+        <w:t>automated</w:t>
+      </w:r>
+      <w:proofErr w:type="spellEnd"/>
+      <w:r>
+        <w:t xml:space="preserve">, </w:t>
+      </w:r>
+      <w:proofErr w:type="spellStart"/>
+      <w:r>
+        <w:t>so</w:t>
+      </w:r>
+      <w:proofErr w:type="spellEnd"/>
+      <w:r>
+        <w:t xml:space="preserve"> project </w:t>
+      </w:r>
+      <w:proofErr w:type="spellStart"/>
+      <w:r>
+        <w:t>selectionn</w:t>
+      </w:r>
+      <w:proofErr w:type="spellEnd"/>
+      <w:r>
+        <w:t xml:space="preserve"> scene buttons are </w:t>
+      </w:r>
+      <w:proofErr w:type="spellStart"/>
+      <w:r>
+        <w:t>dynamically</w:t>
+      </w:r>
+      <w:proofErr w:type="spellEnd"/>
+      <w:r>
+        <w:t xml:space="preserve"> </w:t>
+      </w:r>
+      <w:proofErr w:type="spellStart"/>
+      <w:r>
+        <w:t>creadted</w:t>
+      </w:r>
+      <w:proofErr w:type="spellEnd"/>
+      <w:r>
+        <w:t xml:space="preserve"> </w:t>
+      </w:r>
+      <w:proofErr w:type="spellStart"/>
+      <w:r>
+        <w:t>and</w:t>
+      </w:r>
+      <w:proofErr w:type="spellEnd"/>
+      <w:r>
+        <w:t xml:space="preserve"> </w:t>
+      </w:r>
+      <w:proofErr w:type="spellStart"/>
+      <w:r>
+        <w:t>arranged</w:t>
+      </w:r>
+      <w:proofErr w:type="spellEnd"/>
+      <w:r>
+        <w:t xml:space="preserve"> </w:t>
+      </w:r>
+      <w:proofErr w:type="spellStart"/>
+      <w:r>
+        <w:t>according</w:t>
+      </w:r>
+      <w:proofErr w:type="spellEnd"/>
+      <w:r>
+        <w:t xml:space="preserve"> tot he project scenes </w:t>
+      </w:r>
+      <w:proofErr w:type="spellStart"/>
+      <w:r>
+        <w:t>available</w:t>
+      </w:r>
+      <w:proofErr w:type="spellEnd"/>
+      <w:r>
+        <w:t>.</w:t>
+      </w:r>
+    </w:p>
+    <w:p>
+      <w:pPr>
+        <w:pStyle w:val="Kop3"/>
+      </w:pPr>
+      <w:proofErr w:type="spellStart"/>
+      <w:r>
+        <w:lastRenderedPageBreak/>
+        <w:t>Define</w:t>
+      </w:r>
+      <w:proofErr w:type="spellEnd"/>
+      <w:r>
+        <w:t xml:space="preserve"> </w:t>
+      </w:r>
+      <w:proofErr w:type="spellStart"/>
+      <w:r>
+        <w:t>dynamic</w:t>
+      </w:r>
+      <w:proofErr w:type="spellEnd"/>
+      <w:r>
+        <w:t xml:space="preserve"> </w:t>
+      </w:r>
+      <w:proofErr w:type="spellStart"/>
+      <w:r>
+        <w:t>vegetation</w:t>
+      </w:r>
+      <w:proofErr w:type="spellEnd"/>
+    </w:p>
+    <w:p>
       <w:bookmarkStart w:id="0" w:name="_GoBack"/>
       <w:bookmarkEnd w:id="0"/>
-      <w:proofErr w:type="spellEnd"/>
-      <w:r>
-        <w:t xml:space="preserve"> </w:t>
-      </w:r>
-      <w:proofErr w:type="spellStart"/>
-      <w:r>
-        <w:t>an</w:t>
-      </w:r>
-      <w:proofErr w:type="spellEnd"/>
-      <w:r>
-        <w:t xml:space="preserve"> </w:t>
-      </w:r>
-      <w:proofErr w:type="spellStart"/>
-      <w:r>
-        <w:t>existing</w:t>
-      </w:r>
-      <w:proofErr w:type="spellEnd"/>
-      <w:r>
-        <w:t xml:space="preserve"> project scene.</w:t>
+    </w:p>
+    <w:p>
+      <w:pPr>
+        <w:pStyle w:val="Kop3"/>
+      </w:pPr>
+      <w:proofErr w:type="spellStart"/>
+      <w:r>
+        <w:t>Define</w:t>
+      </w:r>
+      <w:proofErr w:type="spellEnd"/>
+      <w:r>
+        <w:t xml:space="preserve"> </w:t>
+      </w:r>
+      <w:proofErr w:type="spellStart"/>
+      <w:r>
+        <w:t>construction</w:t>
+      </w:r>
+      <w:proofErr w:type="spellEnd"/>
+      <w:r>
+        <w:t xml:space="preserve"> </w:t>
+      </w:r>
+      <w:proofErr w:type="spellStart"/>
+      <w:r>
+        <w:t>lighting</w:t>
+      </w:r>
+      <w:proofErr w:type="spellEnd"/>
+    </w:p>
+    <w:p>
+      <w:r>
+        <w:t xml:space="preserve">Under </w:t>
+      </w:r>
+      <w:proofErr w:type="spellStart"/>
+      <w:r>
+        <w:t>the</w:t>
+      </w:r>
+      <w:proofErr w:type="spellEnd"/>
+      <w:r>
+        <w:t xml:space="preserve"> ‘Construction </w:t>
+      </w:r>
+      <w:proofErr w:type="spellStart"/>
+      <w:r>
+        <w:t>Lighting</w:t>
+      </w:r>
+      <w:proofErr w:type="spellEnd"/>
+      <w:r>
+        <w:t xml:space="preserve">’ Gameobject below </w:t>
+      </w:r>
+      <w:proofErr w:type="spellStart"/>
+      <w:r>
+        <w:t>the</w:t>
+      </w:r>
+      <w:proofErr w:type="spellEnd"/>
+      <w:r>
+        <w:t xml:space="preserve"> </w:t>
+      </w:r>
+      <w:proofErr w:type="spellStart"/>
+      <w:r>
+        <w:t>concened</w:t>
+      </w:r>
+      <w:proofErr w:type="spellEnd"/>
+      <w:r>
+        <w:t xml:space="preserve"> ‘Construction </w:t>
+      </w:r>
+      <w:proofErr w:type="spellStart"/>
+      <w:r>
+        <w:t>Phase</w:t>
+      </w:r>
+      <w:proofErr w:type="spellEnd"/>
+      <w:r>
+        <w:t xml:space="preserve">’ </w:t>
+      </w:r>
+      <w:proofErr w:type="spellStart"/>
+      <w:r>
+        <w:t>GameObject</w:t>
+      </w:r>
+      <w:proofErr w:type="spellEnd"/>
+      <w:r>
+        <w:t xml:space="preserve">, </w:t>
+      </w:r>
+      <w:proofErr w:type="spellStart"/>
+      <w:r>
+        <w:t>create</w:t>
+      </w:r>
+      <w:proofErr w:type="spellEnd"/>
+      <w:r>
+        <w:t xml:space="preserve"> a </w:t>
+      </w:r>
+      <w:proofErr w:type="spellStart"/>
+      <w:r>
+        <w:t>hierarchy</w:t>
+      </w:r>
+      <w:proofErr w:type="spellEnd"/>
+      <w:r>
+        <w:t xml:space="preserve"> of </w:t>
+      </w:r>
+      <w:proofErr w:type="spellStart"/>
+      <w:r>
+        <w:t>GameObjects</w:t>
+      </w:r>
+      <w:proofErr w:type="spellEnd"/>
+      <w:r>
+        <w:t xml:space="preserve"> </w:t>
+      </w:r>
+      <w:proofErr w:type="spellStart"/>
+      <w:r>
+        <w:t>that</w:t>
+      </w:r>
+      <w:proofErr w:type="spellEnd"/>
+      <w:r>
+        <w:t xml:space="preserve"> is </w:t>
+      </w:r>
+      <w:proofErr w:type="spellStart"/>
+      <w:r>
+        <w:t>equal</w:t>
+      </w:r>
+      <w:proofErr w:type="spellEnd"/>
+      <w:r>
+        <w:t xml:space="preserve"> tot he </w:t>
+      </w:r>
+      <w:proofErr w:type="spellStart"/>
+      <w:r>
+        <w:t>Layer</w:t>
+      </w:r>
+      <w:proofErr w:type="spellEnd"/>
+      <w:r>
+        <w:t xml:space="preserve"> </w:t>
+      </w:r>
+      <w:proofErr w:type="spellStart"/>
+      <w:r>
+        <w:t>hierarchy</w:t>
+      </w:r>
+      <w:proofErr w:type="spellEnd"/>
+      <w:r>
+        <w:t>, eg:</w:t>
       </w:r>
     </w:p>
     <w:p>
@@ -4956,24 +5450,732 @@
         <w:pStyle w:val="Lijstalinea"/>
         <w:numPr>
           <w:ilvl w:val="0"/>
-          <w:numId w:val="24"/>
-        </w:numPr>
-      </w:pPr>
+          <w:numId w:val="40"/>
+        </w:numPr>
+      </w:pPr>
+      <w:proofErr w:type="spellStart"/>
+      <w:r>
+        <w:t>Lighting</w:t>
+      </w:r>
+      <w:proofErr w:type="spellEnd"/>
+    </w:p>
+    <w:p>
+      <w:pPr>
+        <w:pStyle w:val="Lijstalinea"/>
+        <w:numPr>
+          <w:ilvl w:val="1"/>
+          <w:numId w:val="40"/>
+        </w:numPr>
+      </w:pPr>
+      <w:r>
+        <w:t>B0</w:t>
+      </w:r>
+    </w:p>
+    <w:p>
+      <w:pPr>
+        <w:pStyle w:val="Lijstalinea"/>
+        <w:numPr>
+          <w:ilvl w:val="2"/>
+          <w:numId w:val="40"/>
+        </w:numPr>
+      </w:pPr>
+      <w:proofErr w:type="spellStart"/>
+      <w:r>
+        <w:t>Stair</w:t>
+      </w:r>
+      <w:proofErr w:type="spellEnd"/>
+    </w:p>
+    <w:p>
+      <w:pPr>
+        <w:pStyle w:val="Lijstalinea"/>
+        <w:numPr>
+          <w:ilvl w:val="2"/>
+          <w:numId w:val="40"/>
+        </w:numPr>
+      </w:pPr>
+      <w:proofErr w:type="spellStart"/>
+      <w:r>
+        <w:t>Bicyle</w:t>
+      </w:r>
+      <w:proofErr w:type="spellEnd"/>
+      <w:r>
+        <w:t xml:space="preserve"> Room</w:t>
+      </w:r>
+    </w:p>
+    <w:p>
+      <w:pPr>
+        <w:pStyle w:val="Lijstalinea"/>
+        <w:numPr>
+          <w:ilvl w:val="2"/>
+          <w:numId w:val="40"/>
+        </w:numPr>
+      </w:pPr>
+      <w:proofErr w:type="spellStart"/>
+      <w:r>
+        <w:t>Main</w:t>
+      </w:r>
+      <w:proofErr w:type="spellEnd"/>
+      <w:r>
+        <w:t xml:space="preserve"> Storage</w:t>
+      </w:r>
+    </w:p>
+    <w:p>
+      <w:pPr>
+        <w:pStyle w:val="Lijstalinea"/>
+        <w:numPr>
+          <w:ilvl w:val="2"/>
+          <w:numId w:val="40"/>
+        </w:numPr>
+      </w:pPr>
+      <w:r>
+        <w:t>Technical Room</w:t>
+      </w:r>
+    </w:p>
+    <w:p>
+      <w:pPr>
+        <w:pStyle w:val="Lijstalinea"/>
+        <w:numPr>
+          <w:ilvl w:val="2"/>
+          <w:numId w:val="40"/>
+        </w:numPr>
+      </w:pPr>
+      <w:r>
+        <w:t>…</w:t>
+      </w:r>
+    </w:p>
+    <w:p>
+      <w:pPr>
+        <w:pStyle w:val="Lijstalinea"/>
+        <w:numPr>
+          <w:ilvl w:val="1"/>
+          <w:numId w:val="40"/>
+        </w:numPr>
+      </w:pPr>
+      <w:r>
+        <w:t>L0</w:t>
+      </w:r>
+    </w:p>
+    <w:p>
+      <w:pPr>
+        <w:pStyle w:val="Lijstalinea"/>
+        <w:numPr>
+          <w:ilvl w:val="2"/>
+          <w:numId w:val="40"/>
+        </w:numPr>
+      </w:pPr>
+      <w:proofErr w:type="spellStart"/>
+      <w:r>
+        <w:t>Entrance</w:t>
+      </w:r>
+      <w:proofErr w:type="spellEnd"/>
+    </w:p>
+    <w:p>
+      <w:pPr>
+        <w:pStyle w:val="Lijstalinea"/>
+        <w:numPr>
+          <w:ilvl w:val="2"/>
+          <w:numId w:val="40"/>
+        </w:numPr>
+      </w:pPr>
+      <w:r>
+        <w:t>Kitchen</w:t>
+      </w:r>
+    </w:p>
+    <w:p>
+      <w:pPr>
+        <w:pStyle w:val="Lijstalinea"/>
+        <w:numPr>
+          <w:ilvl w:val="2"/>
+          <w:numId w:val="40"/>
+        </w:numPr>
+      </w:pPr>
+      <w:r>
+        <w:t>Living Room</w:t>
+      </w:r>
+    </w:p>
+    <w:p>
+      <w:pPr>
+        <w:pStyle w:val="Lijstalinea"/>
+        <w:numPr>
+          <w:ilvl w:val="2"/>
+          <w:numId w:val="40"/>
+        </w:numPr>
+      </w:pPr>
+      <w:proofErr w:type="spellStart"/>
+      <w:r>
+        <w:t>Dining</w:t>
+      </w:r>
+      <w:proofErr w:type="spellEnd"/>
+      <w:r>
+        <w:t xml:space="preserve"> Room</w:t>
+      </w:r>
+    </w:p>
+    <w:p>
+      <w:pPr>
+        <w:pStyle w:val="Lijstalinea"/>
+        <w:numPr>
+          <w:ilvl w:val="2"/>
+          <w:numId w:val="40"/>
+        </w:numPr>
+      </w:pPr>
+      <w:r>
+        <w:t>Toilet</w:t>
+      </w:r>
+    </w:p>
+    <w:p>
+      <w:pPr>
+        <w:pStyle w:val="Lijstalinea"/>
+        <w:numPr>
+          <w:ilvl w:val="2"/>
+          <w:numId w:val="40"/>
+        </w:numPr>
+      </w:pPr>
+      <w:proofErr w:type="spellStart"/>
+      <w:r>
+        <w:t>Stair</w:t>
+      </w:r>
+      <w:proofErr w:type="spellEnd"/>
+    </w:p>
+    <w:p>
+      <w:pPr>
+        <w:pStyle w:val="Lijstalinea"/>
+        <w:numPr>
+          <w:ilvl w:val="2"/>
+          <w:numId w:val="40"/>
+        </w:numPr>
+      </w:pPr>
+      <w:r>
+        <w:t>…</w:t>
+      </w:r>
+    </w:p>
+    <w:p>
+      <w:pPr>
+        <w:pStyle w:val="Lijstalinea"/>
+        <w:numPr>
+          <w:ilvl w:val="1"/>
+          <w:numId w:val="40"/>
+        </w:numPr>
+      </w:pPr>
+      <w:r>
+        <w:t>L1</w:t>
+      </w:r>
+    </w:p>
+    <w:p>
+      <w:pPr>
+        <w:pStyle w:val="Lijstalinea"/>
+        <w:numPr>
+          <w:ilvl w:val="2"/>
+          <w:numId w:val="40"/>
+        </w:numPr>
+      </w:pPr>
+      <w:proofErr w:type="spellStart"/>
+      <w:r>
+        <w:t>BathRoom</w:t>
+      </w:r>
+      <w:proofErr w:type="spellEnd"/>
+    </w:p>
+    <w:p>
+      <w:pPr>
+        <w:pStyle w:val="Lijstalinea"/>
+        <w:numPr>
+          <w:ilvl w:val="2"/>
+          <w:numId w:val="40"/>
+        </w:numPr>
+      </w:pPr>
+      <w:r>
+        <w:t>Toilet</w:t>
+      </w:r>
+    </w:p>
+    <w:p>
+      <w:pPr>
+        <w:pStyle w:val="Lijstalinea"/>
+        <w:numPr>
+          <w:ilvl w:val="2"/>
+          <w:numId w:val="40"/>
+        </w:numPr>
+      </w:pPr>
+      <w:proofErr w:type="spellStart"/>
+      <w:r>
+        <w:t>Bedroom</w:t>
+      </w:r>
+      <w:proofErr w:type="spellEnd"/>
+      <w:r>
+        <w:t xml:space="preserve"> 1</w:t>
+      </w:r>
+    </w:p>
+    <w:p>
+      <w:pPr>
+        <w:pStyle w:val="Lijstalinea"/>
+        <w:numPr>
+          <w:ilvl w:val="2"/>
+          <w:numId w:val="40"/>
+        </w:numPr>
+      </w:pPr>
+      <w:r>
+        <w:t>…</w:t>
+      </w:r>
+    </w:p>
+    <w:p>
+      <w:proofErr w:type="spellStart"/>
+      <w:r>
+        <w:t>Then</w:t>
+      </w:r>
+      <w:proofErr w:type="spellEnd"/>
+      <w:r>
+        <w:t xml:space="preserve"> </w:t>
+      </w:r>
+      <w:proofErr w:type="spellStart"/>
+      <w:r>
+        <w:t>add</w:t>
+      </w:r>
+      <w:proofErr w:type="spellEnd"/>
+      <w:r>
+        <w:t xml:space="preserve"> a </w:t>
+      </w:r>
+      <w:proofErr w:type="spellStart"/>
+      <w:r>
+        <w:t>GameObject</w:t>
+      </w:r>
+      <w:proofErr w:type="spellEnd"/>
+      <w:r>
+        <w:t xml:space="preserve"> </w:t>
+      </w:r>
+      <w:proofErr w:type="spellStart"/>
+      <w:r>
+        <w:t>for</w:t>
+      </w:r>
+      <w:proofErr w:type="spellEnd"/>
+      <w:r>
+        <w:t xml:space="preserve"> </w:t>
+      </w:r>
+      <w:proofErr w:type="spellStart"/>
+      <w:r>
+        <w:t>each</w:t>
+      </w:r>
+      <w:proofErr w:type="spellEnd"/>
+      <w:r>
+        <w:t xml:space="preserve"> </w:t>
+      </w:r>
+      <w:proofErr w:type="spellStart"/>
+      <w:r>
+        <w:t>LightGroup</w:t>
+      </w:r>
+      <w:proofErr w:type="spellEnd"/>
+      <w:r>
+        <w:t xml:space="preserve"> </w:t>
+      </w:r>
+      <w:proofErr w:type="spellStart"/>
+      <w:r>
+        <w:t>into</w:t>
+      </w:r>
+      <w:proofErr w:type="spellEnd"/>
+      <w:r>
+        <w:t xml:space="preserve"> </w:t>
+      </w:r>
+      <w:proofErr w:type="spellStart"/>
+      <w:r>
+        <w:t>the</w:t>
+      </w:r>
+      <w:proofErr w:type="spellEnd"/>
+      <w:r>
+        <w:t xml:space="preserve"> </w:t>
+      </w:r>
+      <w:proofErr w:type="spellStart"/>
+      <w:r>
+        <w:t>corresponding</w:t>
+      </w:r>
+      <w:proofErr w:type="spellEnd"/>
+      <w:r>
+        <w:t xml:space="preserve"> </w:t>
+      </w:r>
+      <w:proofErr w:type="spellStart"/>
+      <w:r>
+        <w:t>room’s</w:t>
+      </w:r>
+      <w:proofErr w:type="spellEnd"/>
+      <w:r>
+        <w:t xml:space="preserve"> </w:t>
+      </w:r>
+      <w:proofErr w:type="spellStart"/>
+      <w:r>
+        <w:t>GameObject</w:t>
+      </w:r>
+      <w:proofErr w:type="spellEnd"/>
+      <w:r>
+        <w:t>, eg:</w:t>
+      </w:r>
+    </w:p>
+    <w:p>
+      <w:pPr>
+        <w:pStyle w:val="Lijstalinea"/>
+        <w:numPr>
+          <w:ilvl w:val="0"/>
+          <w:numId w:val="40"/>
+        </w:numPr>
+      </w:pPr>
+      <w:proofErr w:type="spellStart"/>
+      <w:r>
+        <w:t>Lighting</w:t>
+      </w:r>
+      <w:proofErr w:type="spellEnd"/>
+    </w:p>
+    <w:p>
+      <w:pPr>
+        <w:pStyle w:val="Lijstalinea"/>
+        <w:numPr>
+          <w:ilvl w:val="1"/>
+          <w:numId w:val="40"/>
+        </w:numPr>
+      </w:pPr>
+      <w:r>
+        <w:t>LO</w:t>
+      </w:r>
+    </w:p>
+    <w:p>
+      <w:pPr>
+        <w:pStyle w:val="Lijstalinea"/>
+        <w:numPr>
+          <w:ilvl w:val="2"/>
+          <w:numId w:val="40"/>
+        </w:numPr>
+      </w:pPr>
+      <w:r>
+        <w:t>Living Room</w:t>
+      </w:r>
+    </w:p>
+    <w:p>
+      <w:pPr>
+        <w:pStyle w:val="Lijstalinea"/>
+        <w:numPr>
+          <w:ilvl w:val="3"/>
+          <w:numId w:val="40"/>
+        </w:numPr>
+      </w:pPr>
+      <w:proofErr w:type="spellStart"/>
+      <w:r>
+        <w:t>Lightgroup</w:t>
+      </w:r>
+      <w:proofErr w:type="spellEnd"/>
+      <w:r>
+        <w:t xml:space="preserve"> Plafond</w:t>
+      </w:r>
+    </w:p>
+    <w:p>
+      <w:pPr>
+        <w:pStyle w:val="Lijstalinea"/>
+        <w:numPr>
+          <w:ilvl w:val="3"/>
+          <w:numId w:val="40"/>
+        </w:numPr>
+      </w:pPr>
+      <w:proofErr w:type="spellStart"/>
+      <w:r>
+        <w:t>Lightgroup</w:t>
+      </w:r>
+      <w:proofErr w:type="spellEnd"/>
+      <w:r>
+        <w:t xml:space="preserve"> Wall</w:t>
+      </w:r>
+    </w:p>
+    <w:p>
+      <w:pPr>
+        <w:pStyle w:val="Lijstalinea"/>
+        <w:numPr>
+          <w:ilvl w:val="3"/>
+          <w:numId w:val="40"/>
+        </w:numPr>
+      </w:pPr>
+      <w:proofErr w:type="spellStart"/>
+      <w:r>
+        <w:t>Lightgroup</w:t>
+      </w:r>
+      <w:proofErr w:type="spellEnd"/>
+      <w:r>
+        <w:t xml:space="preserve"> Standing lamp</w:t>
+      </w:r>
+    </w:p>
+    <w:p>
+      <w:proofErr w:type="spellStart"/>
+      <w:r>
+        <w:t>Then</w:t>
+      </w:r>
+      <w:proofErr w:type="spellEnd"/>
+      <w:r>
+        <w:t xml:space="preserve"> </w:t>
+      </w:r>
+      <w:proofErr w:type="spellStart"/>
+      <w:r>
+        <w:t>add</w:t>
+      </w:r>
+      <w:proofErr w:type="spellEnd"/>
+      <w:r>
+        <w:t xml:space="preserve"> </w:t>
+      </w:r>
+      <w:proofErr w:type="spellStart"/>
+      <w:r>
+        <w:t>lights</w:t>
+      </w:r>
+      <w:proofErr w:type="spellEnd"/>
+      <w:r>
+        <w:t xml:space="preserve"> </w:t>
+      </w:r>
+      <w:proofErr w:type="spellStart"/>
+      <w:r>
+        <w:t>to</w:t>
+      </w:r>
+      <w:proofErr w:type="spellEnd"/>
+      <w:r>
+        <w:t xml:space="preserve"> </w:t>
+      </w:r>
+      <w:proofErr w:type="spellStart"/>
+      <w:r>
+        <w:t>the</w:t>
+      </w:r>
+      <w:proofErr w:type="spellEnd"/>
+      <w:r>
+        <w:t xml:space="preserve"> </w:t>
+      </w:r>
+      <w:proofErr w:type="spellStart"/>
+      <w:r>
+        <w:t>lightgroup</w:t>
+      </w:r>
+      <w:proofErr w:type="spellEnd"/>
+      <w:r>
+        <w:t xml:space="preserve"> </w:t>
+      </w:r>
+      <w:proofErr w:type="spellStart"/>
+      <w:r>
+        <w:t>GameObjects</w:t>
+      </w:r>
+      <w:proofErr w:type="spellEnd"/>
+      <w:r>
+        <w:t xml:space="preserve">.  A </w:t>
+      </w:r>
+      <w:proofErr w:type="spellStart"/>
+      <w:r>
+        <w:t>collection</w:t>
+      </w:r>
+      <w:proofErr w:type="spellEnd"/>
+      <w:r>
+        <w:t xml:space="preserve"> of light </w:t>
+      </w:r>
+      <w:proofErr w:type="spellStart"/>
+      <w:r>
+        <w:t>fixture</w:t>
+      </w:r>
+      <w:proofErr w:type="spellEnd"/>
+      <w:r>
+        <w:t xml:space="preserve"> </w:t>
+      </w:r>
+      <w:proofErr w:type="spellStart"/>
+      <w:r>
+        <w:t>prefabs</w:t>
+      </w:r>
+      <w:proofErr w:type="spellEnd"/>
+      <w:r>
+        <w:t xml:space="preserve"> (wit hand without </w:t>
+      </w:r>
+      <w:proofErr w:type="spellStart"/>
+      <w:r>
+        <w:t>corresponding</w:t>
+      </w:r>
+      <w:proofErr w:type="spellEnd"/>
+      <w:r>
+        <w:t xml:space="preserve"> </w:t>
+      </w:r>
+      <w:proofErr w:type="spellStart"/>
+      <w:r>
+        <w:t>Unity</w:t>
+      </w:r>
+      <w:proofErr w:type="spellEnd"/>
+      <w:r>
+        <w:t xml:space="preserve"> Light object) are </w:t>
+      </w:r>
+      <w:proofErr w:type="spellStart"/>
+      <w:r>
+        <w:t>readily</w:t>
+      </w:r>
+      <w:proofErr w:type="spellEnd"/>
+      <w:r>
+        <w:t xml:space="preserve"> </w:t>
+      </w:r>
+      <w:proofErr w:type="spellStart"/>
+      <w:r>
+        <w:t>available</w:t>
+      </w:r>
+      <w:proofErr w:type="spellEnd"/>
+      <w:r>
+        <w:t xml:space="preserve"> in </w:t>
+      </w:r>
+      <w:proofErr w:type="spellStart"/>
+      <w:r>
+        <w:t>the</w:t>
+      </w:r>
+      <w:proofErr w:type="spellEnd"/>
+      <w:r>
+        <w:t xml:space="preserve"> assets folder </w:t>
+      </w:r>
+      <w:r>
+        <w:t>‘</w:t>
+      </w:r>
+      <w:proofErr w:type="spellStart"/>
+      <w:r>
+        <w:t>Models</w:t>
+      </w:r>
+      <w:proofErr w:type="spellEnd"/>
+      <w:r>
+        <w:t>’</w:t>
+      </w:r>
+      <w:r>
+        <w:t>.</w:t>
+      </w:r>
+    </w:p>
+    <w:p>
+      <w:pPr>
+        <w:pStyle w:val="Kop3"/>
+      </w:pPr>
+      <w:proofErr w:type="spellStart"/>
+      <w:r>
+        <w:t>Define</w:t>
+      </w:r>
+      <w:proofErr w:type="spellEnd"/>
+      <w:r>
+        <w:t xml:space="preserve"> POI</w:t>
+      </w:r>
+    </w:p>
+    <w:p>
+      <w:r>
+        <w:t xml:space="preserve">Points-Of-Interest are </w:t>
+      </w:r>
+      <w:proofErr w:type="spellStart"/>
+      <w:r>
+        <w:t>defined</w:t>
+      </w:r>
+      <w:proofErr w:type="spellEnd"/>
+      <w:r>
+        <w:t xml:space="preserve"> </w:t>
+      </w:r>
+      <w:proofErr w:type="spellStart"/>
+      <w:r>
+        <w:t>using</w:t>
+      </w:r>
+      <w:proofErr w:type="spellEnd"/>
+      <w:r>
+        <w:t xml:space="preserve"> </w:t>
+      </w:r>
+      <w:proofErr w:type="spellStart"/>
+      <w:r>
+        <w:t>the</w:t>
+      </w:r>
+      <w:proofErr w:type="spellEnd"/>
+      <w:r>
+        <w:t xml:space="preserve"> </w:t>
+      </w:r>
+      <w:proofErr w:type="spellStart"/>
+      <w:r>
+        <w:t>Unity</w:t>
+      </w:r>
+      <w:proofErr w:type="spellEnd"/>
+      <w:r>
+        <w:t xml:space="preserve"> editor.  </w:t>
+      </w:r>
       <w:proofErr w:type="spellStart"/>
       <w:r>
         <w:t>Add</w:t>
       </w:r>
       <w:proofErr w:type="spellEnd"/>
       <w:r>
-        <w:t xml:space="preserve"> </w:t>
-      </w:r>
-      <w:proofErr w:type="spellStart"/>
-      <w:r>
-        <w:t>Lighting</w:t>
-      </w:r>
-      <w:proofErr w:type="spellEnd"/>
-      <w:r>
-        <w:t xml:space="preserve"> </w:t>
+        <w:t xml:space="preserve"> a new POI as </w:t>
+      </w:r>
+      <w:proofErr w:type="spellStart"/>
+      <w:r>
+        <w:t>follows</w:t>
+      </w:r>
+      <w:proofErr w:type="spellEnd"/>
+      <w:r>
+        <w:t>:</w:t>
+      </w:r>
+    </w:p>
+    <w:p>
+      <w:pPr>
+        <w:pStyle w:val="Lijstalinea"/>
+        <w:numPr>
+          <w:ilvl w:val="0"/>
+          <w:numId w:val="39"/>
+        </w:numPr>
+      </w:pPr>
+      <w:proofErr w:type="spellStart"/>
+      <w:r>
+        <w:t>Add</w:t>
+      </w:r>
+      <w:proofErr w:type="spellEnd"/>
+      <w:r>
+        <w:t xml:space="preserve"> a new ‘Camera’ </w:t>
+      </w:r>
+      <w:proofErr w:type="spellStart"/>
+      <w:r>
+        <w:t>beneath</w:t>
+      </w:r>
+      <w:proofErr w:type="spellEnd"/>
+      <w:r>
+        <w:t xml:space="preserve"> </w:t>
+      </w:r>
+      <w:proofErr w:type="spellStart"/>
+      <w:r>
+        <w:t>the</w:t>
+      </w:r>
+      <w:proofErr w:type="spellEnd"/>
+      <w:r>
+        <w:t xml:space="preserve"> ‘POI </w:t>
+      </w:r>
+      <w:proofErr w:type="spellStart"/>
+      <w:r>
+        <w:t>collection</w:t>
+      </w:r>
+      <w:proofErr w:type="spellEnd"/>
+      <w:r>
+        <w:t xml:space="preserve">’ </w:t>
+      </w:r>
+      <w:proofErr w:type="spellStart"/>
+      <w:r>
+        <w:t>GameObject</w:t>
+      </w:r>
+      <w:proofErr w:type="spellEnd"/>
+      <w:r>
+        <w:t xml:space="preserve"> (eg </w:t>
+      </w:r>
+      <w:proofErr w:type="spellStart"/>
+      <w:r>
+        <w:t>POI.default</w:t>
+      </w:r>
+      <w:proofErr w:type="spellEnd"/>
+      <w:r>
+        <w:t>)</w:t>
+      </w:r>
+    </w:p>
+    <w:p>
+      <w:pPr>
+        <w:pStyle w:val="Lijstalinea"/>
+        <w:numPr>
+          <w:ilvl w:val="0"/>
+          <w:numId w:val="39"/>
+        </w:numPr>
+      </w:pPr>
+      <w:proofErr w:type="spellStart"/>
+      <w:r>
+        <w:t>Rename</w:t>
+      </w:r>
+      <w:proofErr w:type="spellEnd"/>
+      <w:r>
+        <w:t xml:space="preserve"> </w:t>
+      </w:r>
+      <w:proofErr w:type="spellStart"/>
+      <w:r>
+        <w:t>the</w:t>
+      </w:r>
+      <w:proofErr w:type="spellEnd"/>
+      <w:r>
+        <w:t xml:space="preserve"> POI </w:t>
       </w:r>
       <w:proofErr w:type="spellStart"/>
       <w:r>
@@ -4981,13 +6183,108 @@
       </w:r>
       <w:proofErr w:type="spellEnd"/>
       <w:r>
-        <w:t xml:space="preserve"> </w:t>
-      </w:r>
-      <w:r>
-        <w:t xml:space="preserve">project </w:t>
-      </w:r>
-      <w:r>
-        <w:t>scene</w:t>
+        <w:t xml:space="preserve"> a </w:t>
+      </w:r>
+      <w:proofErr w:type="spellStart"/>
+      <w:r>
+        <w:t>descriptive</w:t>
+      </w:r>
+      <w:proofErr w:type="spellEnd"/>
+      <w:r>
+        <w:t xml:space="preserve"> name (eg ‘Kitchen’, ‘</w:t>
+      </w:r>
+      <w:proofErr w:type="spellStart"/>
+      <w:r>
+        <w:t>Bedroom</w:t>
+      </w:r>
+      <w:proofErr w:type="spellEnd"/>
+      <w:r>
+        <w:t xml:space="preserve"> 1’, …)</w:t>
+      </w:r>
+    </w:p>
+    <w:p>
+      <w:pPr>
+        <w:pStyle w:val="Lijstalinea"/>
+        <w:numPr>
+          <w:ilvl w:val="0"/>
+          <w:numId w:val="39"/>
+        </w:numPr>
+      </w:pPr>
+      <w:proofErr w:type="spellStart"/>
+      <w:r>
+        <w:t>Remove</w:t>
+      </w:r>
+      <w:proofErr w:type="spellEnd"/>
+      <w:r>
+        <w:t xml:space="preserve"> </w:t>
+      </w:r>
+      <w:proofErr w:type="spellStart"/>
+      <w:r>
+        <w:t>the</w:t>
+      </w:r>
+      <w:proofErr w:type="spellEnd"/>
+      <w:r>
+        <w:t xml:space="preserve"> ‘</w:t>
+      </w:r>
+      <w:proofErr w:type="spellStart"/>
+      <w:r>
+        <w:t>SoundListener</w:t>
+      </w:r>
+      <w:proofErr w:type="spellEnd"/>
+      <w:r>
+        <w:t xml:space="preserve">’ component </w:t>
+      </w:r>
+      <w:proofErr w:type="spellStart"/>
+      <w:r>
+        <w:t>from</w:t>
+      </w:r>
+      <w:proofErr w:type="spellEnd"/>
+      <w:r>
+        <w:t xml:space="preserve"> </w:t>
+      </w:r>
+      <w:proofErr w:type="spellStart"/>
+      <w:r>
+        <w:t>the</w:t>
+      </w:r>
+      <w:proofErr w:type="spellEnd"/>
+      <w:r>
+        <w:t xml:space="preserve"> camera</w:t>
+      </w:r>
+    </w:p>
+    <w:p>
+      <w:pPr>
+        <w:pStyle w:val="Lijstalinea"/>
+        <w:numPr>
+          <w:ilvl w:val="0"/>
+          <w:numId w:val="39"/>
+        </w:numPr>
+      </w:pPr>
+      <w:r>
+        <w:t xml:space="preserve">Put </w:t>
+      </w:r>
+      <w:proofErr w:type="spellStart"/>
+      <w:r>
+        <w:t>the</w:t>
+      </w:r>
+      <w:proofErr w:type="spellEnd"/>
+      <w:r>
+        <w:t xml:space="preserve"> POI in </w:t>
+      </w:r>
+      <w:proofErr w:type="spellStart"/>
+      <w:r>
+        <w:t>the</w:t>
+      </w:r>
+      <w:proofErr w:type="spellEnd"/>
+      <w:r>
+        <w:t xml:space="preserve"> correct </w:t>
+      </w:r>
+      <w:proofErr w:type="spellStart"/>
+      <w:r>
+        <w:t>location</w:t>
+      </w:r>
+      <w:proofErr w:type="spellEnd"/>
+      <w:r>
+        <w:t>:</w:t>
       </w:r>
     </w:p>
     <w:p>
@@ -4995,66 +6292,244 @@
         <w:pStyle w:val="Lijstalinea"/>
         <w:numPr>
           <w:ilvl w:val="1"/>
-          <w:numId w:val="24"/>
-        </w:numPr>
-      </w:pPr>
-      <w:r>
-        <w:t>World/</w:t>
-      </w:r>
-      <w:proofErr w:type="spellStart"/>
-      <w:r>
-        <w:t>Lighting</w:t>
-      </w:r>
-      <w:proofErr w:type="spellEnd"/>
-    </w:p>
-    <w:p>
-      <w:pPr>
-        <w:pStyle w:val="Lijstalinea"/>
-        <w:numPr>
-          <w:ilvl w:val="2"/>
-          <w:numId w:val="24"/>
-        </w:numPr>
-      </w:pPr>
-      <w:proofErr w:type="spellStart"/>
-      <w:r>
-        <w:t>LightgroupXXX</w:t>
-      </w:r>
-      <w:proofErr w:type="spellEnd"/>
-    </w:p>
-    <w:p>
-      <w:pPr>
-        <w:pStyle w:val="Lijstalinea"/>
-        <w:numPr>
-          <w:ilvl w:val="2"/>
-          <w:numId w:val="24"/>
-        </w:numPr>
-      </w:pPr>
-      <w:r>
-        <w:t>Light01</w:t>
-      </w:r>
-    </w:p>
-    <w:p>
-      <w:pPr>
-        <w:pStyle w:val="Lijstalinea"/>
-        <w:numPr>
-          <w:ilvl w:val="2"/>
-          <w:numId w:val="24"/>
-        </w:numPr>
-      </w:pPr>
-      <w:r>
-        <w:t>Light02</w:t>
-      </w:r>
-    </w:p>
-    <w:p>
-      <w:pPr>
-        <w:pStyle w:val="Lijstalinea"/>
-        <w:numPr>
-          <w:ilvl w:val="2"/>
-          <w:numId w:val="24"/>
-        </w:numPr>
-      </w:pPr>
-      <w:r>
-        <w:t>…</w:t>
+          <w:numId w:val="39"/>
+        </w:numPr>
+      </w:pPr>
+      <w:r>
+        <w:t xml:space="preserve">Translate </w:t>
+      </w:r>
+      <w:proofErr w:type="spellStart"/>
+      <w:r>
+        <w:t>and</w:t>
+      </w:r>
+      <w:proofErr w:type="spellEnd"/>
+      <w:r>
+        <w:t xml:space="preserve"> </w:t>
+      </w:r>
+      <w:proofErr w:type="spellStart"/>
+      <w:r>
+        <w:t>rotate</w:t>
+      </w:r>
+      <w:proofErr w:type="spellEnd"/>
+      <w:r>
+        <w:t xml:space="preserve"> </w:t>
+      </w:r>
+      <w:proofErr w:type="spellStart"/>
+      <w:r>
+        <w:t>it</w:t>
+      </w:r>
+      <w:proofErr w:type="spellEnd"/>
+      <w:r>
+        <w:t xml:space="preserve"> </w:t>
+      </w:r>
+      <w:proofErr w:type="spellStart"/>
+      <w:r>
+        <w:t>into</w:t>
+      </w:r>
+      <w:proofErr w:type="spellEnd"/>
+      <w:r>
+        <w:t xml:space="preserve"> </w:t>
+      </w:r>
+      <w:proofErr w:type="spellStart"/>
+      <w:r>
+        <w:t>the</w:t>
+      </w:r>
+      <w:proofErr w:type="spellEnd"/>
+      <w:r>
+        <w:t xml:space="preserve"> correct </w:t>
+      </w:r>
+      <w:proofErr w:type="spellStart"/>
+      <w:r>
+        <w:t>location</w:t>
+      </w:r>
+      <w:proofErr w:type="spellEnd"/>
+      <w:r>
+        <w:t xml:space="preserve">, </w:t>
+      </w:r>
+      <w:proofErr w:type="spellStart"/>
+      <w:r>
+        <w:t>while</w:t>
+      </w:r>
+      <w:proofErr w:type="spellEnd"/>
+      <w:r>
+        <w:t xml:space="preserve"> </w:t>
+      </w:r>
+      <w:proofErr w:type="spellStart"/>
+      <w:r>
+        <w:t>reviewing</w:t>
+      </w:r>
+      <w:proofErr w:type="spellEnd"/>
+      <w:r>
+        <w:t xml:space="preserve"> </w:t>
+      </w:r>
+      <w:proofErr w:type="spellStart"/>
+      <w:r>
+        <w:t>the</w:t>
+      </w:r>
+      <w:proofErr w:type="spellEnd"/>
+      <w:r>
+        <w:t xml:space="preserve"> POI </w:t>
+      </w:r>
+      <w:proofErr w:type="spellStart"/>
+      <w:r>
+        <w:t>resulting</w:t>
+      </w:r>
+      <w:proofErr w:type="spellEnd"/>
+      <w:r>
+        <w:t xml:space="preserve"> view in </w:t>
+      </w:r>
+      <w:proofErr w:type="spellStart"/>
+      <w:r>
+        <w:t>the</w:t>
+      </w:r>
+      <w:proofErr w:type="spellEnd"/>
+      <w:r>
+        <w:t xml:space="preserve"> </w:t>
+      </w:r>
+      <w:proofErr w:type="spellStart"/>
+      <w:r>
+        <w:t>Unity</w:t>
+      </w:r>
+      <w:proofErr w:type="spellEnd"/>
+      <w:r>
+        <w:t xml:space="preserve"> editor ‘Game’ </w:t>
+      </w:r>
+      <w:proofErr w:type="spellStart"/>
+      <w:r>
+        <w:t>window</w:t>
+      </w:r>
+      <w:proofErr w:type="spellEnd"/>
+      <w:r>
+        <w:t>.</w:t>
+      </w:r>
+    </w:p>
+    <w:p>
+      <w:pPr>
+        <w:pStyle w:val="Lijstalinea"/>
+        <w:numPr>
+          <w:ilvl w:val="1"/>
+          <w:numId w:val="39"/>
+        </w:numPr>
+      </w:pPr>
+      <w:proofErr w:type="spellStart"/>
+      <w:r>
+        <w:t>To</w:t>
+      </w:r>
+      <w:proofErr w:type="spellEnd"/>
+      <w:r>
+        <w:t xml:space="preserve"> make </w:t>
+      </w:r>
+      <w:proofErr w:type="spellStart"/>
+      <w:r>
+        <w:t>the</w:t>
+      </w:r>
+      <w:proofErr w:type="spellEnd"/>
+      <w:r>
+        <w:t xml:space="preserve"> </w:t>
+      </w:r>
+      <w:proofErr w:type="spellStart"/>
+      <w:r>
+        <w:t>Unity</w:t>
+      </w:r>
+      <w:proofErr w:type="spellEnd"/>
+      <w:r>
+        <w:t xml:space="preserve"> editor show </w:t>
+      </w:r>
+      <w:proofErr w:type="spellStart"/>
+      <w:r>
+        <w:t>the</w:t>
+      </w:r>
+      <w:proofErr w:type="spellEnd"/>
+      <w:r>
+        <w:t xml:space="preserve"> POI view </w:t>
+      </w:r>
+      <w:proofErr w:type="spellStart"/>
+      <w:r>
+        <w:t>result</w:t>
+      </w:r>
+      <w:proofErr w:type="spellEnd"/>
+      <w:r>
+        <w:t xml:space="preserve">, have </w:t>
+      </w:r>
+      <w:proofErr w:type="spellStart"/>
+      <w:r>
+        <w:t>only</w:t>
+      </w:r>
+      <w:proofErr w:type="spellEnd"/>
+      <w:r>
+        <w:t xml:space="preserve"> </w:t>
+      </w:r>
+      <w:proofErr w:type="spellStart"/>
+      <w:r>
+        <w:t>the</w:t>
+      </w:r>
+      <w:proofErr w:type="spellEnd"/>
+      <w:r>
+        <w:t xml:space="preserve"> </w:t>
+      </w:r>
+      <w:proofErr w:type="spellStart"/>
+      <w:r>
+        <w:t>concerned</w:t>
+      </w:r>
+      <w:proofErr w:type="spellEnd"/>
+      <w:r>
+        <w:t xml:space="preserve"> </w:t>
+      </w:r>
+      <w:proofErr w:type="spellStart"/>
+      <w:r>
+        <w:t>POI’s</w:t>
+      </w:r>
+      <w:proofErr w:type="spellEnd"/>
+      <w:r>
+        <w:t xml:space="preserve"> Camera component </w:t>
+      </w:r>
+      <w:proofErr w:type="spellStart"/>
+      <w:r>
+        <w:t>active</w:t>
+      </w:r>
+      <w:proofErr w:type="spellEnd"/>
+      <w:r>
+        <w:t xml:space="preserve"> – </w:t>
+      </w:r>
+      <w:proofErr w:type="spellStart"/>
+      <w:r>
+        <w:t>disable</w:t>
+      </w:r>
+      <w:proofErr w:type="spellEnd"/>
+      <w:r>
+        <w:t xml:space="preserve"> </w:t>
+      </w:r>
+      <w:proofErr w:type="spellStart"/>
+      <w:r>
+        <w:t>all</w:t>
+      </w:r>
+      <w:proofErr w:type="spellEnd"/>
+      <w:r>
+        <w:t xml:space="preserve"> </w:t>
+      </w:r>
+      <w:proofErr w:type="spellStart"/>
+      <w:r>
+        <w:t>other</w:t>
+      </w:r>
+      <w:proofErr w:type="spellEnd"/>
+      <w:r>
+        <w:t xml:space="preserve"> </w:t>
+      </w:r>
+      <w:proofErr w:type="spellStart"/>
+      <w:r>
+        <w:t>cameras</w:t>
+      </w:r>
+      <w:proofErr w:type="spellEnd"/>
+      <w:r>
+        <w:t xml:space="preserve"> in </w:t>
+      </w:r>
+      <w:proofErr w:type="spellStart"/>
+      <w:r>
+        <w:t>the</w:t>
+      </w:r>
+      <w:proofErr w:type="spellEnd"/>
+      <w:r>
+        <w:t xml:space="preserve"> scene.</w:t>
       </w:r>
     </w:p>
     <w:p>
@@ -5062,22 +6537,329 @@
         <w:pStyle w:val="Lijstalinea"/>
         <w:numPr>
           <w:ilvl w:val="0"/>
-          <w:numId w:val="24"/>
-        </w:numPr>
-      </w:pPr>
-      <w:proofErr w:type="spellStart"/>
-      <w:r>
-        <w:t>Add</w:t>
-      </w:r>
-      <w:proofErr w:type="spellEnd"/>
-      <w:r>
-        <w:t xml:space="preserve"> </w:t>
-      </w:r>
-      <w:r>
-        <w:t>POI</w:t>
-      </w:r>
-      <w:r>
-        <w:t xml:space="preserve"> </w:t>
+          <w:numId w:val="39"/>
+        </w:numPr>
+      </w:pPr>
+      <w:proofErr w:type="spellStart"/>
+      <w:r>
+        <w:lastRenderedPageBreak/>
+        <w:t>When</w:t>
+      </w:r>
+      <w:proofErr w:type="spellEnd"/>
+      <w:r>
+        <w:t xml:space="preserve"> </w:t>
+      </w:r>
+      <w:proofErr w:type="spellStart"/>
+      <w:r>
+        <w:t>the</w:t>
+      </w:r>
+      <w:proofErr w:type="spellEnd"/>
+      <w:r>
+        <w:t xml:space="preserve"> POI is </w:t>
+      </w:r>
+      <w:proofErr w:type="spellStart"/>
+      <w:r>
+        <w:t>correctly</w:t>
+      </w:r>
+      <w:proofErr w:type="spellEnd"/>
+      <w:r>
+        <w:t xml:space="preserve"> </w:t>
+      </w:r>
+      <w:proofErr w:type="spellStart"/>
+      <w:r>
+        <w:t>located</w:t>
+      </w:r>
+      <w:proofErr w:type="spellEnd"/>
+      <w:r>
+        <w:t>, m</w:t>
+      </w:r>
+      <w:r>
+        <w:t xml:space="preserve">ake </w:t>
+      </w:r>
+      <w:proofErr w:type="spellStart"/>
+      <w:r>
+        <w:t>sure</w:t>
+      </w:r>
+      <w:proofErr w:type="spellEnd"/>
+      <w:r>
+        <w:t xml:space="preserve"> </w:t>
+      </w:r>
+      <w:proofErr w:type="spellStart"/>
+      <w:r>
+        <w:t>the</w:t>
+      </w:r>
+      <w:proofErr w:type="spellEnd"/>
+      <w:r>
+        <w:t xml:space="preserve"> POI </w:t>
+      </w:r>
+      <w:proofErr w:type="spellStart"/>
+      <w:r>
+        <w:t>GameObject</w:t>
+      </w:r>
+      <w:proofErr w:type="spellEnd"/>
+      <w:r>
+        <w:t xml:space="preserve"> is </w:t>
+      </w:r>
+      <w:proofErr w:type="spellStart"/>
+      <w:r>
+        <w:t>enabled</w:t>
+      </w:r>
+      <w:proofErr w:type="spellEnd"/>
+      <w:r>
+        <w:t xml:space="preserve">, but </w:t>
+      </w:r>
+      <w:proofErr w:type="spellStart"/>
+      <w:r>
+        <w:t>disable</w:t>
+      </w:r>
+      <w:proofErr w:type="spellEnd"/>
+      <w:r>
+        <w:t xml:space="preserve"> </w:t>
+      </w:r>
+      <w:proofErr w:type="spellStart"/>
+      <w:r>
+        <w:t>its</w:t>
+      </w:r>
+      <w:proofErr w:type="spellEnd"/>
+      <w:r>
+        <w:t xml:space="preserve"> ‘Camera’ component.</w:t>
+      </w:r>
+    </w:p>
+    <w:p>
+      <w:pPr>
+        <w:pStyle w:val="Kop2"/>
+      </w:pPr>
+      <w:r>
+        <w:t xml:space="preserve">Procedure: </w:t>
+      </w:r>
+      <w:proofErr w:type="spellStart"/>
+      <w:r>
+        <w:t>Remove</w:t>
+      </w:r>
+      <w:proofErr w:type="spellEnd"/>
+      <w:r>
+        <w:t xml:space="preserve"> </w:t>
+      </w:r>
+      <w:r>
+        <w:t xml:space="preserve">a </w:t>
+      </w:r>
+      <w:proofErr w:type="spellStart"/>
+      <w:r>
+        <w:t>construction</w:t>
+      </w:r>
+      <w:proofErr w:type="spellEnd"/>
+      <w:r>
+        <w:t xml:space="preserve"> project</w:t>
+      </w:r>
+    </w:p>
+    <w:p>
+      <w:proofErr w:type="spellStart"/>
+      <w:r>
+        <w:t>Remove</w:t>
+      </w:r>
+      <w:proofErr w:type="spellEnd"/>
+      <w:r>
+        <w:t xml:space="preserve"> </w:t>
+      </w:r>
+      <w:proofErr w:type="spellStart"/>
+      <w:r>
+        <w:t>the</w:t>
+      </w:r>
+      <w:proofErr w:type="spellEnd"/>
+      <w:r>
+        <w:t xml:space="preserve"> project scene</w:t>
+      </w:r>
+    </w:p>
+    <w:p>
+      <w:proofErr w:type="spellStart"/>
+      <w:r>
+        <w:t>Remove</w:t>
+      </w:r>
+      <w:proofErr w:type="spellEnd"/>
+      <w:r>
+        <w:t xml:space="preserve"> </w:t>
+      </w:r>
+      <w:proofErr w:type="spellStart"/>
+      <w:r>
+        <w:t>the</w:t>
+      </w:r>
+      <w:proofErr w:type="spellEnd"/>
+      <w:r>
+        <w:t xml:space="preserve"> project preview Sprite asset.</w:t>
+      </w:r>
+    </w:p>
+    <w:p>
+      <w:proofErr w:type="spellStart"/>
+      <w:r>
+        <w:t>Remove</w:t>
+      </w:r>
+      <w:proofErr w:type="spellEnd"/>
+      <w:r>
+        <w:t xml:space="preserve"> </w:t>
+      </w:r>
+      <w:proofErr w:type="spellStart"/>
+      <w:r>
+        <w:t>the</w:t>
+      </w:r>
+      <w:proofErr w:type="spellEnd"/>
+      <w:r>
+        <w:t xml:space="preserve"> project </w:t>
+      </w:r>
+      <w:proofErr w:type="spellStart"/>
+      <w:r>
+        <w:t>selection</w:t>
+      </w:r>
+      <w:proofErr w:type="spellEnd"/>
+      <w:r>
+        <w:t xml:space="preserve"> button </w:t>
+      </w:r>
+      <w:proofErr w:type="spellStart"/>
+      <w:r>
+        <w:t>from</w:t>
+      </w:r>
+      <w:proofErr w:type="spellEnd"/>
+      <w:r>
+        <w:t xml:space="preserve"> Home </w:t>
+      </w:r>
+      <w:proofErr w:type="spellStart"/>
+      <w:r>
+        <w:t>state’s</w:t>
+      </w:r>
+      <w:proofErr w:type="spellEnd"/>
+      <w:r>
+        <w:t xml:space="preserve"> Project </w:t>
+      </w:r>
+      <w:proofErr w:type="spellStart"/>
+      <w:r>
+        <w:t>Selection</w:t>
+      </w:r>
+      <w:proofErr w:type="spellEnd"/>
+      <w:r>
+        <w:t xml:space="preserve"> menu.</w:t>
+      </w:r>
+    </w:p>
+    <w:p>
+      <w:pPr>
+        <w:pStyle w:val="Kop1"/>
+      </w:pPr>
+      <w:r>
+        <w:t>Development tools</w:t>
+      </w:r>
+    </w:p>
+    <w:p>
+      <w:pPr>
+        <w:pStyle w:val="Kop2"/>
+      </w:pPr>
+      <w:r>
+        <w:t xml:space="preserve">Monitoring </w:t>
+      </w:r>
+      <w:proofErr w:type="spellStart"/>
+      <w:r>
+        <w:t>application</w:t>
+      </w:r>
+      <w:proofErr w:type="spellEnd"/>
+      <w:r>
+        <w:t xml:space="preserve"> performance</w:t>
+      </w:r>
+    </w:p>
+    <w:p>
+      <w:r>
+        <w:t xml:space="preserve">The FPS </w:t>
+      </w:r>
+      <w:proofErr w:type="spellStart"/>
+      <w:r>
+        <w:t>can</w:t>
+      </w:r>
+      <w:proofErr w:type="spellEnd"/>
+      <w:r>
+        <w:t xml:space="preserve"> </w:t>
+      </w:r>
+      <w:proofErr w:type="spellStart"/>
+      <w:r>
+        <w:t>be</w:t>
+      </w:r>
+      <w:proofErr w:type="spellEnd"/>
+      <w:r>
+        <w:t xml:space="preserve"> </w:t>
+      </w:r>
+      <w:proofErr w:type="spellStart"/>
+      <w:r>
+        <w:t>investigated</w:t>
+      </w:r>
+      <w:proofErr w:type="spellEnd"/>
+      <w:r>
+        <w:t xml:space="preserve"> </w:t>
+      </w:r>
+      <w:proofErr w:type="spellStart"/>
+      <w:r>
+        <w:t>using</w:t>
+      </w:r>
+      <w:proofErr w:type="spellEnd"/>
+      <w:r>
+        <w:t xml:space="preserve"> </w:t>
+      </w:r>
+      <w:proofErr w:type="spellStart"/>
+      <w:r>
+        <w:t>the</w:t>
+      </w:r>
+      <w:proofErr w:type="spellEnd"/>
+      <w:r>
+        <w:t xml:space="preserve"> FPS counter widget </w:t>
+      </w:r>
+      <w:proofErr w:type="spellStart"/>
+      <w:r>
+        <w:t>and</w:t>
+      </w:r>
+      <w:proofErr w:type="spellEnd"/>
+      <w:r>
+        <w:t xml:space="preserve"> </w:t>
+      </w:r>
+      <w:proofErr w:type="spellStart"/>
+      <w:r>
+        <w:t>exported</w:t>
+      </w:r>
+      <w:proofErr w:type="spellEnd"/>
+      <w:r>
+        <w:t xml:space="preserve"> file.</w:t>
+      </w:r>
+    </w:p>
+    <w:p>
+      <w:pPr>
+        <w:pStyle w:val="Kop2"/>
+      </w:pPr>
+      <w:proofErr w:type="spellStart"/>
+      <w:r>
+        <w:t>Developing</w:t>
+      </w:r>
+      <w:proofErr w:type="spellEnd"/>
+      <w:r>
+        <w:t>/</w:t>
+      </w:r>
+      <w:proofErr w:type="spellStart"/>
+      <w:r>
+        <w:t>debugging</w:t>
+      </w:r>
+      <w:proofErr w:type="spellEnd"/>
+      <w:r>
+        <w:t xml:space="preserve"> a project scene</w:t>
+      </w:r>
+    </w:p>
+    <w:p>
+      <w:proofErr w:type="spellStart"/>
+      <w:r>
+        <w:t>When</w:t>
+      </w:r>
+      <w:proofErr w:type="spellEnd"/>
+      <w:r>
+        <w:t xml:space="preserve"> making a lot of </w:t>
+      </w:r>
+      <w:proofErr w:type="spellStart"/>
+      <w:r>
+        <w:t>successive</w:t>
+      </w:r>
+      <w:proofErr w:type="spellEnd"/>
+      <w:r>
+        <w:t xml:space="preserve"> changes </w:t>
       </w:r>
       <w:proofErr w:type="spellStart"/>
       <w:r>
@@ -5085,73 +6867,23 @@
       </w:r>
       <w:proofErr w:type="spellEnd"/>
       <w:r>
-        <w:t xml:space="preserve"> project scene</w:t>
-      </w:r>
-    </w:p>
-    <w:p>
-      <w:pPr>
-        <w:pStyle w:val="Lijstalinea"/>
-        <w:numPr>
-          <w:ilvl w:val="1"/>
-          <w:numId w:val="24"/>
-        </w:numPr>
-      </w:pPr>
-      <w:proofErr w:type="spellStart"/>
-      <w:r>
-        <w:t>POI.Default</w:t>
-      </w:r>
-      <w:proofErr w:type="spellEnd"/>
-    </w:p>
-    <w:p>
-      <w:pPr>
-        <w:pStyle w:val="Lijstalinea"/>
-        <w:numPr>
-          <w:ilvl w:val="2"/>
-          <w:numId w:val="24"/>
-        </w:numPr>
-      </w:pPr>
-      <w:r>
-        <w:t>L0Leefruimte</w:t>
-      </w:r>
-    </w:p>
-    <w:p>
-      <w:pPr>
-        <w:pStyle w:val="Lijstalinea"/>
-        <w:numPr>
-          <w:ilvl w:val="2"/>
-          <w:numId w:val="24"/>
-        </w:numPr>
-      </w:pPr>
-      <w:r>
-        <w:t>…</w:t>
-      </w:r>
-    </w:p>
-    <w:p>
-      <w:pPr>
-        <w:pStyle w:val="Lijstalinea"/>
-        <w:numPr>
-          <w:ilvl w:val="0"/>
-          <w:numId w:val="24"/>
-        </w:numPr>
-      </w:pPr>
-      <w:proofErr w:type="spellStart"/>
-      <w:r>
-        <w:t>Add</w:t>
-      </w:r>
-      <w:proofErr w:type="spellEnd"/>
-      <w:r>
-        <w:t xml:space="preserve"> </w:t>
-      </w:r>
-      <w:r>
-        <w:t xml:space="preserve">project </w:t>
-      </w:r>
-      <w:proofErr w:type="spellStart"/>
-      <w:r>
-        <w:t>selection</w:t>
-      </w:r>
-      <w:proofErr w:type="spellEnd"/>
-      <w:r>
-        <w:t xml:space="preserve"> button </w:t>
+        <w:t xml:space="preserve"> a project scene, </w:t>
+      </w:r>
+      <w:proofErr w:type="spellStart"/>
+      <w:r>
+        <w:t>the</w:t>
+      </w:r>
+      <w:proofErr w:type="spellEnd"/>
+      <w:r>
+        <w:t xml:space="preserve"> </w:t>
+      </w:r>
+      <w:proofErr w:type="spellStart"/>
+      <w:r>
+        <w:t>easiest</w:t>
+      </w:r>
+      <w:proofErr w:type="spellEnd"/>
+      <w:r>
+        <w:t xml:space="preserve"> way </w:t>
       </w:r>
       <w:proofErr w:type="spellStart"/>
       <w:r>
@@ -5159,7 +6891,31 @@
       </w:r>
       <w:proofErr w:type="spellEnd"/>
       <w:r>
-        <w:t xml:space="preserve"> </w:t>
+        <w:t xml:space="preserve"> review </w:t>
+      </w:r>
+      <w:proofErr w:type="spellStart"/>
+      <w:r>
+        <w:t>and</w:t>
+      </w:r>
+      <w:proofErr w:type="spellEnd"/>
+      <w:r>
+        <w:t xml:space="preserve"> debug </w:t>
+      </w:r>
+      <w:proofErr w:type="spellStart"/>
+      <w:r>
+        <w:t>those</w:t>
+      </w:r>
+      <w:proofErr w:type="spellEnd"/>
+      <w:r>
+        <w:t xml:space="preserve"> changes is </w:t>
+      </w:r>
+      <w:proofErr w:type="spellStart"/>
+      <w:r>
+        <w:t>to</w:t>
+      </w:r>
+      <w:proofErr w:type="spellEnd"/>
+      <w:r>
+        <w:t xml:space="preserve"> set </w:t>
       </w:r>
       <w:proofErr w:type="spellStart"/>
       <w:r>
@@ -5167,45 +6923,32 @@
       </w:r>
       <w:proofErr w:type="spellEnd"/>
       <w:r>
-        <w:t xml:space="preserve"> </w:t>
-      </w:r>
-      <w:r>
-        <w:t xml:space="preserve">Home </w:t>
-      </w:r>
-      <w:proofErr w:type="spellStart"/>
-      <w:r>
-        <w:t>state</w:t>
-      </w:r>
-      <w:r>
-        <w:t>’</w:t>
-      </w:r>
-      <w:r>
-        <w:t>s</w:t>
-      </w:r>
-      <w:proofErr w:type="spellEnd"/>
-      <w:r>
-        <w:t xml:space="preserve"> </w:t>
-      </w:r>
-      <w:r>
-        <w:t xml:space="preserve">Project </w:t>
-      </w:r>
-      <w:proofErr w:type="spellStart"/>
-      <w:r>
-        <w:t>Selection</w:t>
-      </w:r>
-      <w:proofErr w:type="spellEnd"/>
-      <w:r>
-        <w:t xml:space="preserve"> menu</w:t>
-      </w:r>
-    </w:p>
-    <w:p>
-      <w:pPr>
-        <w:pStyle w:val="Lijstalinea"/>
-        <w:numPr>
-          <w:ilvl w:val="1"/>
-          <w:numId w:val="24"/>
-        </w:numPr>
-      </w:pPr>
+        <w:t xml:space="preserve"> ‘</w:t>
+      </w:r>
+      <w:proofErr w:type="spellStart"/>
+      <w:r>
+        <w:t>InitialProjectName</w:t>
+      </w:r>
+      <w:proofErr w:type="spellEnd"/>
+      <w:r>
+        <w:t xml:space="preserve">’ setting on </w:t>
+      </w:r>
+      <w:proofErr w:type="spellStart"/>
+      <w:r>
+        <w:t>the</w:t>
+      </w:r>
+      <w:proofErr w:type="spellEnd"/>
+      <w:r>
+        <w:t xml:space="preserve"> </w:t>
+      </w:r>
+      <w:proofErr w:type="spellStart"/>
+      <w:r>
+        <w:t>PlayApplicationState</w:t>
+      </w:r>
+      <w:proofErr w:type="spellEnd"/>
+      <w:r>
+        <w:t xml:space="preserve">.  </w:t>
+      </w:r>
       <w:proofErr w:type="spellStart"/>
       <w:r>
         <w:t>This</w:t>
@@ -5216,87 +6959,55 @@
       </w:r>
       <w:proofErr w:type="spellStart"/>
       <w:r>
-        <w:t>could</w:t>
-      </w:r>
-      <w:proofErr w:type="spellEnd"/>
-      <w:r>
-        <w:t xml:space="preserve"> </w:t>
-      </w:r>
-      <w:proofErr w:type="spellStart"/>
-      <w:r>
-        <w:t>be</w:t>
-      </w:r>
-      <w:proofErr w:type="spellEnd"/>
-      <w:r>
-        <w:t xml:space="preserve"> </w:t>
-      </w:r>
-      <w:proofErr w:type="spellStart"/>
-      <w:r>
-        <w:t>automated</w:t>
-      </w:r>
-      <w:proofErr w:type="spellEnd"/>
-      <w:r>
-        <w:t xml:space="preserve">, </w:t>
-      </w:r>
-      <w:proofErr w:type="spellStart"/>
-      <w:r>
-        <w:t>so</w:t>
-      </w:r>
-      <w:proofErr w:type="spellEnd"/>
-      <w:r>
-        <w:t xml:space="preserve"> project </w:t>
-      </w:r>
-      <w:proofErr w:type="spellStart"/>
-      <w:r>
-        <w:t>selectionn</w:t>
-      </w:r>
-      <w:proofErr w:type="spellEnd"/>
-      <w:r>
-        <w:t xml:space="preserve"> scene buttons are </w:t>
-      </w:r>
-      <w:proofErr w:type="spellStart"/>
-      <w:r>
-        <w:t>dynamically</w:t>
-      </w:r>
-      <w:proofErr w:type="spellEnd"/>
-      <w:r>
-        <w:t xml:space="preserve"> </w:t>
-      </w:r>
-      <w:proofErr w:type="spellStart"/>
-      <w:r>
-        <w:t>creadted</w:t>
-      </w:r>
-      <w:proofErr w:type="spellEnd"/>
-      <w:r>
-        <w:t xml:space="preserve"> </w:t>
-      </w:r>
-      <w:proofErr w:type="spellStart"/>
-      <w:r>
-        <w:t>and</w:t>
-      </w:r>
-      <w:proofErr w:type="spellEnd"/>
-      <w:r>
-        <w:t xml:space="preserve"> </w:t>
-      </w:r>
-      <w:proofErr w:type="spellStart"/>
-      <w:r>
-        <w:t>arranged</w:t>
-      </w:r>
-      <w:proofErr w:type="spellEnd"/>
-      <w:r>
-        <w:t xml:space="preserve"> </w:t>
-      </w:r>
-      <w:proofErr w:type="spellStart"/>
-      <w:r>
-        <w:t>according</w:t>
-      </w:r>
-      <w:proofErr w:type="spellEnd"/>
-      <w:r>
-        <w:t xml:space="preserve"> tot he project scenes </w:t>
-      </w:r>
-      <w:proofErr w:type="spellStart"/>
-      <w:r>
-        <w:t>available</w:t>
+        <w:t>makes</w:t>
+      </w:r>
+      <w:proofErr w:type="spellEnd"/>
+      <w:r>
+        <w:t xml:space="preserve"> </w:t>
+      </w:r>
+      <w:proofErr w:type="spellStart"/>
+      <w:r>
+        <w:t>the</w:t>
+      </w:r>
+      <w:proofErr w:type="spellEnd"/>
+      <w:r>
+        <w:t xml:space="preserve"> Play state start up </w:t>
+      </w:r>
+      <w:proofErr w:type="spellStart"/>
+      <w:r>
+        <w:t>with</w:t>
+      </w:r>
+      <w:proofErr w:type="spellEnd"/>
+      <w:r>
+        <w:t xml:space="preserve"> </w:t>
+      </w:r>
+      <w:proofErr w:type="spellStart"/>
+      <w:r>
+        <w:t>the</w:t>
+      </w:r>
+      <w:proofErr w:type="spellEnd"/>
+      <w:r>
+        <w:t xml:space="preserve"> </w:t>
+      </w:r>
+      <w:proofErr w:type="spellStart"/>
+      <w:r>
+        <w:t>designated</w:t>
+      </w:r>
+      <w:proofErr w:type="spellEnd"/>
+      <w:r>
+        <w:t xml:space="preserve"> scene </w:t>
+      </w:r>
+      <w:proofErr w:type="spellStart"/>
+      <w:r>
+        <w:t>loaded</w:t>
+      </w:r>
+      <w:proofErr w:type="spellEnd"/>
+      <w:r>
+        <w:t xml:space="preserve"> right </w:t>
+      </w:r>
+      <w:proofErr w:type="spellStart"/>
+      <w:r>
+        <w:t>away</w:t>
       </w:r>
       <w:proofErr w:type="spellEnd"/>
       <w:r>
@@ -5305,401 +7016,24 @@
     </w:p>
     <w:p>
       <w:pPr>
+        <w:pStyle w:val="Kop1"/>
+      </w:pPr>
+      <w:r>
+        <w:t>TODO:</w:t>
+      </w:r>
+    </w:p>
+    <w:p>
+      <w:pPr>
         <w:pStyle w:val="Kop2"/>
       </w:pPr>
       <w:r>
-        <w:t xml:space="preserve">Procedure: </w:t>
-      </w:r>
-      <w:proofErr w:type="spellStart"/>
-      <w:r>
-        <w:t>Remove</w:t>
-      </w:r>
-      <w:proofErr w:type="spellEnd"/>
-      <w:r>
-        <w:t xml:space="preserve"> </w:t>
-      </w:r>
-      <w:r>
-        <w:t xml:space="preserve">a </w:t>
-      </w:r>
-      <w:proofErr w:type="spellStart"/>
-      <w:r>
-        <w:t>construction</w:t>
-      </w:r>
-      <w:proofErr w:type="spellEnd"/>
-      <w:r>
-        <w:t xml:space="preserve"> project</w:t>
-      </w:r>
-    </w:p>
-    <w:p>
-      <w:proofErr w:type="spellStart"/>
-      <w:r>
-        <w:t>Remove</w:t>
-      </w:r>
-      <w:proofErr w:type="spellEnd"/>
-      <w:r>
-        <w:t xml:space="preserve"> </w:t>
-      </w:r>
-      <w:proofErr w:type="spellStart"/>
-      <w:r>
-        <w:t>the</w:t>
-      </w:r>
-      <w:proofErr w:type="spellEnd"/>
-      <w:r>
-        <w:t xml:space="preserve"> project scene</w:t>
-      </w:r>
-    </w:p>
-    <w:p>
-      <w:proofErr w:type="spellStart"/>
-      <w:r>
-        <w:lastRenderedPageBreak/>
-        <w:t>Remove</w:t>
-      </w:r>
-      <w:proofErr w:type="spellEnd"/>
-      <w:r>
-        <w:t xml:space="preserve"> </w:t>
-      </w:r>
-      <w:proofErr w:type="spellStart"/>
-      <w:r>
-        <w:t>the</w:t>
-      </w:r>
-      <w:proofErr w:type="spellEnd"/>
-      <w:r>
-        <w:t xml:space="preserve"> project preview Sprite asset.</w:t>
-      </w:r>
-    </w:p>
-    <w:p>
-      <w:proofErr w:type="spellStart"/>
-      <w:r>
-        <w:t>Remove</w:t>
-      </w:r>
-      <w:proofErr w:type="spellEnd"/>
-      <w:r>
-        <w:t xml:space="preserve"> </w:t>
-      </w:r>
-      <w:proofErr w:type="spellStart"/>
-      <w:r>
-        <w:t>the</w:t>
-      </w:r>
-      <w:proofErr w:type="spellEnd"/>
-      <w:r>
-        <w:t xml:space="preserve"> project </w:t>
-      </w:r>
-      <w:proofErr w:type="spellStart"/>
-      <w:r>
-        <w:t>selection</w:t>
-      </w:r>
-      <w:proofErr w:type="spellEnd"/>
-      <w:r>
-        <w:t xml:space="preserve"> button </w:t>
-      </w:r>
-      <w:proofErr w:type="spellStart"/>
-      <w:r>
-        <w:t>from</w:t>
-      </w:r>
-      <w:proofErr w:type="spellEnd"/>
-      <w:r>
-        <w:t xml:space="preserve"> Home </w:t>
-      </w:r>
-      <w:proofErr w:type="spellStart"/>
-      <w:r>
-        <w:t>state’s</w:t>
-      </w:r>
-      <w:proofErr w:type="spellEnd"/>
-      <w:r>
-        <w:t xml:space="preserve"> Project </w:t>
-      </w:r>
-      <w:proofErr w:type="spellStart"/>
-      <w:r>
-        <w:t>Selection</w:t>
-      </w:r>
-      <w:proofErr w:type="spellEnd"/>
-      <w:r>
-        <w:t xml:space="preserve"> menu.</w:t>
-      </w:r>
-    </w:p>
-    <w:p>
-      <w:pPr>
-        <w:pStyle w:val="Kop1"/>
-      </w:pPr>
-      <w:r>
-        <w:t>Development tools</w:t>
-      </w:r>
-    </w:p>
-    <w:p>
-      <w:pPr>
-        <w:pStyle w:val="Kop2"/>
-      </w:pPr>
-      <w:r>
-        <w:t xml:space="preserve">Monitoring </w:t>
-      </w:r>
-      <w:proofErr w:type="spellStart"/>
-      <w:r>
-        <w:t>application</w:t>
-      </w:r>
-      <w:proofErr w:type="spellEnd"/>
-      <w:r>
-        <w:t xml:space="preserve"> performance</w:t>
-      </w:r>
-    </w:p>
-    <w:p>
-      <w:r>
-        <w:t xml:space="preserve">The FPS </w:t>
-      </w:r>
-      <w:proofErr w:type="spellStart"/>
-      <w:r>
-        <w:t>can</w:t>
-      </w:r>
-      <w:proofErr w:type="spellEnd"/>
-      <w:r>
-        <w:t xml:space="preserve"> </w:t>
-      </w:r>
-      <w:proofErr w:type="spellStart"/>
-      <w:r>
-        <w:t>be</w:t>
-      </w:r>
-      <w:proofErr w:type="spellEnd"/>
-      <w:r>
-        <w:t xml:space="preserve"> </w:t>
-      </w:r>
-      <w:proofErr w:type="spellStart"/>
-      <w:r>
-        <w:t>investigated</w:t>
-      </w:r>
-      <w:proofErr w:type="spellEnd"/>
-      <w:r>
-        <w:t xml:space="preserve"> </w:t>
-      </w:r>
-      <w:proofErr w:type="spellStart"/>
-      <w:r>
-        <w:t>using</w:t>
-      </w:r>
-      <w:proofErr w:type="spellEnd"/>
-      <w:r>
-        <w:t xml:space="preserve"> </w:t>
-      </w:r>
-      <w:proofErr w:type="spellStart"/>
-      <w:r>
-        <w:t>the</w:t>
-      </w:r>
-      <w:proofErr w:type="spellEnd"/>
-      <w:r>
-        <w:t xml:space="preserve"> FPS counter widget </w:t>
-      </w:r>
-      <w:proofErr w:type="spellStart"/>
-      <w:r>
-        <w:t>and</w:t>
-      </w:r>
-      <w:proofErr w:type="spellEnd"/>
-      <w:r>
-        <w:t xml:space="preserve"> </w:t>
-      </w:r>
-      <w:proofErr w:type="spellStart"/>
-      <w:r>
-        <w:t>exported</w:t>
-      </w:r>
-      <w:proofErr w:type="spellEnd"/>
-      <w:r>
-        <w:t xml:space="preserve"> file.</w:t>
-      </w:r>
-    </w:p>
-    <w:p>
-      <w:pPr>
-        <w:pStyle w:val="Kop2"/>
-      </w:pPr>
-      <w:proofErr w:type="spellStart"/>
-      <w:r>
-        <w:t>Developing</w:t>
-      </w:r>
-      <w:proofErr w:type="spellEnd"/>
-      <w:r>
-        <w:t>/</w:t>
-      </w:r>
-      <w:proofErr w:type="spellStart"/>
-      <w:r>
-        <w:t>debugging</w:t>
-      </w:r>
-      <w:proofErr w:type="spellEnd"/>
-      <w:r>
-        <w:t xml:space="preserve"> a project scene</w:t>
-      </w:r>
-    </w:p>
-    <w:p>
-      <w:proofErr w:type="spellStart"/>
-      <w:r>
-        <w:t>When</w:t>
-      </w:r>
-      <w:proofErr w:type="spellEnd"/>
-      <w:r>
-        <w:t xml:space="preserve"> making a lot of </w:t>
-      </w:r>
-      <w:proofErr w:type="spellStart"/>
-      <w:r>
-        <w:t>successive</w:t>
-      </w:r>
-      <w:proofErr w:type="spellEnd"/>
-      <w:r>
-        <w:t xml:space="preserve"> changes </w:t>
-      </w:r>
-      <w:proofErr w:type="spellStart"/>
-      <w:r>
-        <w:t>to</w:t>
-      </w:r>
-      <w:proofErr w:type="spellEnd"/>
-      <w:r>
-        <w:t xml:space="preserve"> a project scene, </w:t>
-      </w:r>
-      <w:proofErr w:type="spellStart"/>
-      <w:r>
-        <w:t>the</w:t>
-      </w:r>
-      <w:proofErr w:type="spellEnd"/>
-      <w:r>
-        <w:t xml:space="preserve"> </w:t>
-      </w:r>
-      <w:proofErr w:type="spellStart"/>
-      <w:r>
-        <w:t>easiest</w:t>
-      </w:r>
-      <w:proofErr w:type="spellEnd"/>
-      <w:r>
-        <w:t xml:space="preserve"> way </w:t>
-      </w:r>
-      <w:proofErr w:type="spellStart"/>
-      <w:r>
-        <w:t>to</w:t>
-      </w:r>
-      <w:proofErr w:type="spellEnd"/>
-      <w:r>
-        <w:t xml:space="preserve"> review </w:t>
-      </w:r>
-      <w:proofErr w:type="spellStart"/>
-      <w:r>
-        <w:t>and</w:t>
-      </w:r>
-      <w:proofErr w:type="spellEnd"/>
-      <w:r>
-        <w:t xml:space="preserve"> debug </w:t>
-      </w:r>
-      <w:proofErr w:type="spellStart"/>
-      <w:r>
-        <w:t>those</w:t>
-      </w:r>
-      <w:proofErr w:type="spellEnd"/>
-      <w:r>
-        <w:t xml:space="preserve"> changes is </w:t>
-      </w:r>
-      <w:proofErr w:type="spellStart"/>
-      <w:r>
-        <w:t>to</w:t>
-      </w:r>
-      <w:proofErr w:type="spellEnd"/>
-      <w:r>
-        <w:t xml:space="preserve"> set </w:t>
-      </w:r>
-      <w:proofErr w:type="spellStart"/>
-      <w:r>
-        <w:t>the</w:t>
-      </w:r>
-      <w:proofErr w:type="spellEnd"/>
-      <w:r>
-        <w:t xml:space="preserve"> ‘</w:t>
-      </w:r>
-      <w:proofErr w:type="spellStart"/>
-      <w:r>
-        <w:t>InitialProjectName</w:t>
-      </w:r>
-      <w:proofErr w:type="spellEnd"/>
-      <w:r>
-        <w:t xml:space="preserve">’ setting on </w:t>
-      </w:r>
-      <w:proofErr w:type="spellStart"/>
-      <w:r>
-        <w:t>the</w:t>
-      </w:r>
-      <w:proofErr w:type="spellEnd"/>
-      <w:r>
-        <w:t xml:space="preserve"> </w:t>
-      </w:r>
-      <w:proofErr w:type="spellStart"/>
-      <w:r>
-        <w:t>PlayApplicationState</w:t>
-      </w:r>
-      <w:proofErr w:type="spellEnd"/>
-      <w:r>
-        <w:t xml:space="preserve">.  </w:t>
-      </w:r>
-      <w:proofErr w:type="spellStart"/>
-      <w:r>
-        <w:t>This</w:t>
-      </w:r>
-      <w:proofErr w:type="spellEnd"/>
-      <w:r>
-        <w:t xml:space="preserve"> </w:t>
-      </w:r>
-      <w:proofErr w:type="spellStart"/>
-      <w:r>
-        <w:t>makes</w:t>
-      </w:r>
-      <w:proofErr w:type="spellEnd"/>
-      <w:r>
-        <w:t xml:space="preserve"> </w:t>
-      </w:r>
-      <w:proofErr w:type="spellStart"/>
-      <w:r>
-        <w:t>the</w:t>
-      </w:r>
-      <w:proofErr w:type="spellEnd"/>
-      <w:r>
-        <w:t xml:space="preserve"> Play state start up </w:t>
-      </w:r>
-      <w:proofErr w:type="spellStart"/>
-      <w:r>
-        <w:t>with</w:t>
-      </w:r>
-      <w:proofErr w:type="spellEnd"/>
-      <w:r>
-        <w:t xml:space="preserve"> </w:t>
-      </w:r>
-      <w:proofErr w:type="spellStart"/>
-      <w:r>
-        <w:t>the</w:t>
-      </w:r>
-      <w:proofErr w:type="spellEnd"/>
-      <w:r>
-        <w:t xml:space="preserve"> </w:t>
-      </w:r>
-      <w:proofErr w:type="spellStart"/>
-      <w:r>
-        <w:t>designated</w:t>
-      </w:r>
-      <w:proofErr w:type="spellEnd"/>
-      <w:r>
-        <w:t xml:space="preserve"> scene </w:t>
-      </w:r>
-      <w:proofErr w:type="spellStart"/>
-      <w:r>
-        <w:t>loaded</w:t>
-      </w:r>
-      <w:proofErr w:type="spellEnd"/>
-      <w:r>
-        <w:t xml:space="preserve"> right </w:t>
-      </w:r>
-      <w:proofErr w:type="spellStart"/>
-      <w:r>
-        <w:t>away</w:t>
-      </w:r>
-      <w:proofErr w:type="spellEnd"/>
-      <w:r>
-        <w:t>.</w:t>
-      </w:r>
-    </w:p>
-    <w:p>
-      <w:pPr>
-        <w:pStyle w:val="Kop1"/>
-      </w:pPr>
-      <w:r>
-        <w:t>TODO:</w:t>
-      </w:r>
+        <w:t xml:space="preserve">Code </w:t>
+      </w:r>
+      <w:proofErr w:type="spellStart"/>
+      <w:r>
+        <w:t>implementation</w:t>
+      </w:r>
+      <w:proofErr w:type="spellEnd"/>
     </w:p>
     <w:p>
       <w:pPr>
@@ -5800,31 +7134,21 @@
       </w:r>
       <w:proofErr w:type="spellEnd"/>
       <w:r>
-        <w:t xml:space="preserve"> a </w:t>
-      </w:r>
-      <w:proofErr w:type="spellStart"/>
-      <w:r>
-        <w:t>key</w:t>
-      </w:r>
-      <w:proofErr w:type="spellEnd"/>
-      <w:r>
-        <w:t xml:space="preserve"> </w:t>
-      </w:r>
-      <w:proofErr w:type="spellStart"/>
-      <w:r>
-        <w:t>to</w:t>
-      </w:r>
-      <w:proofErr w:type="spellEnd"/>
-      <w:r>
-        <w:t xml:space="preserve"> </w:t>
-      </w:r>
-      <w:proofErr w:type="spellStart"/>
-      <w:r>
-        <w:t>generate</w:t>
-      </w:r>
-      <w:proofErr w:type="spellEnd"/>
-      <w:r>
-        <w:t xml:space="preserve"> screenshot:</w:t>
+        <w:t xml:space="preserve"> </w:t>
+      </w:r>
+      <w:proofErr w:type="spellStart"/>
+      <w:r>
+        <w:t>generat</w:t>
+      </w:r>
+      <w:r>
+        <w:t>ing</w:t>
+      </w:r>
+      <w:proofErr w:type="spellEnd"/>
+      <w:r>
+        <w:t xml:space="preserve"> screenshot</w:t>
+      </w:r>
+      <w:r>
+        <w:t>s</w:t>
       </w:r>
     </w:p>
     <w:p>
@@ -5837,11 +7161,27 @@
       </w:pPr>
       <w:proofErr w:type="spellStart"/>
       <w:r>
-        <w:t>While</w:t>
-      </w:r>
-      <w:proofErr w:type="spellEnd"/>
-      <w:r>
-        <w:t xml:space="preserve"> in ‘Play’ mode</w:t>
+        <w:t>Use</w:t>
+      </w:r>
+      <w:proofErr w:type="spellEnd"/>
+      <w:r>
+        <w:t xml:space="preserve"> </w:t>
+      </w:r>
+      <w:proofErr w:type="spellStart"/>
+      <w:r>
+        <w:t>specified</w:t>
+      </w:r>
+      <w:proofErr w:type="spellEnd"/>
+      <w:r>
+        <w:t xml:space="preserve"> </w:t>
+      </w:r>
+      <w:proofErr w:type="spellStart"/>
+      <w:r>
+        <w:t>resolution</w:t>
+      </w:r>
+      <w:proofErr w:type="spellEnd"/>
+      <w:r>
+        <w:t xml:space="preserve"> (1920*1080)</w:t>
       </w:r>
     </w:p>
     <w:p>
@@ -5854,19 +7194,84 @@
       </w:pPr>
       <w:proofErr w:type="spellStart"/>
       <w:r>
-        <w:t>Shortcut</w:t>
-      </w:r>
-      <w:proofErr w:type="spellEnd"/>
-      <w:r>
-        <w:t xml:space="preserve"> </w:t>
-      </w:r>
-      <w:proofErr w:type="spellStart"/>
-      <w:r>
-        <w:t>key</w:t>
-      </w:r>
-      <w:proofErr w:type="spellEnd"/>
-      <w:r>
-        <w:t xml:space="preserve"> = ?</w:t>
+        <w:t>Activate</w:t>
+      </w:r>
+      <w:proofErr w:type="spellEnd"/>
+      <w:r>
+        <w:t xml:space="preserve"> best </w:t>
+      </w:r>
+      <w:proofErr w:type="spellStart"/>
+      <w:r>
+        <w:t>available</w:t>
+      </w:r>
+      <w:proofErr w:type="spellEnd"/>
+      <w:r>
+        <w:t xml:space="preserve"> </w:t>
+      </w:r>
+      <w:proofErr w:type="spellStart"/>
+      <w:r>
+        <w:t>graphics</w:t>
+      </w:r>
+      <w:proofErr w:type="spellEnd"/>
+      <w:r>
+        <w:t xml:space="preserve"> </w:t>
+      </w:r>
+      <w:proofErr w:type="spellStart"/>
+      <w:r>
+        <w:t>quality</w:t>
+      </w:r>
+      <w:proofErr w:type="spellEnd"/>
+      <w:r>
+        <w:t xml:space="preserve"> setting. </w:t>
+      </w:r>
+    </w:p>
+    <w:p>
+      <w:pPr>
+        <w:pStyle w:val="Lijstalinea"/>
+        <w:numPr>
+          <w:ilvl w:val="0"/>
+          <w:numId w:val="11"/>
+        </w:numPr>
+      </w:pPr>
+      <w:proofErr w:type="spellStart"/>
+      <w:r>
+        <w:t>Properly</w:t>
+      </w:r>
+      <w:proofErr w:type="spellEnd"/>
+      <w:r>
+        <w:t xml:space="preserve"> </w:t>
+      </w:r>
+      <w:proofErr w:type="spellStart"/>
+      <w:r>
+        <w:t>implement</w:t>
+      </w:r>
+      <w:proofErr w:type="spellEnd"/>
+      <w:r>
+        <w:t xml:space="preserve"> </w:t>
+      </w:r>
+      <w:proofErr w:type="spellStart"/>
+      <w:r>
+        <w:t>and</w:t>
+      </w:r>
+      <w:proofErr w:type="spellEnd"/>
+      <w:r>
+        <w:t xml:space="preserve"> document a way </w:t>
+      </w:r>
+      <w:proofErr w:type="spellStart"/>
+      <w:r>
+        <w:t>to</w:t>
+      </w:r>
+      <w:proofErr w:type="spellEnd"/>
+      <w:r>
+        <w:t xml:space="preserve"> </w:t>
+      </w:r>
+      <w:proofErr w:type="spellStart"/>
+      <w:r>
+        <w:t>generate</w:t>
+      </w:r>
+      <w:proofErr w:type="spellEnd"/>
+      <w:r>
+        <w:t xml:space="preserve"> POI.</w:t>
       </w:r>
     </w:p>
     <w:p>
@@ -5877,24 +7282,21 @@
           <w:numId w:val="11"/>
         </w:numPr>
       </w:pPr>
-      <w:r>
-        <w:t xml:space="preserve">Of </w:t>
-      </w:r>
-      <w:proofErr w:type="spellStart"/>
-      <w:r>
-        <w:t>specified</w:t>
-      </w:r>
-      <w:proofErr w:type="spellEnd"/>
-      <w:r>
-        <w:t xml:space="preserve"> </w:t>
-      </w:r>
-      <w:proofErr w:type="spellStart"/>
-      <w:r>
-        <w:t>resolution</w:t>
-      </w:r>
-      <w:proofErr w:type="spellEnd"/>
-      <w:r>
-        <w:t xml:space="preserve"> (1920*1080)</w:t>
+      <w:proofErr w:type="spellStart"/>
+      <w:r>
+        <w:t>Shortcut</w:t>
+      </w:r>
+      <w:proofErr w:type="spellEnd"/>
+      <w:r>
+        <w:t xml:space="preserve"> </w:t>
+      </w:r>
+      <w:proofErr w:type="spellStart"/>
+      <w:r>
+        <w:t>key</w:t>
+      </w:r>
+      <w:proofErr w:type="spellEnd"/>
+      <w:r>
+        <w:t xml:space="preserve"> = ?</w:t>
       </w:r>
     </w:p>
     <w:p>
@@ -5907,20 +7309,134 @@
       </w:pPr>
       <w:proofErr w:type="spellStart"/>
       <w:r>
-        <w:t>Filename</w:t>
-      </w:r>
-      <w:proofErr w:type="spellEnd"/>
-      <w:r>
-        <w:t xml:space="preserve"> = Project name + </w:t>
-      </w:r>
-      <w:proofErr w:type="spellStart"/>
-      <w:r>
-        <w:t>datetime</w:t>
-      </w:r>
-      <w:proofErr w:type="spellEnd"/>
-      <w:r>
-        <w:t xml:space="preserve"> stamp.</w:t>
-      </w:r>
+        <w:t>To</w:t>
+      </w:r>
+      <w:proofErr w:type="spellEnd"/>
+      <w:r>
+        <w:t xml:space="preserve"> File (</w:t>
+      </w:r>
+      <w:proofErr w:type="spellStart"/>
+      <w:r>
+        <w:t>path</w:t>
+      </w:r>
+      <w:proofErr w:type="spellEnd"/>
+      <w:r>
+        <w:t>:???)</w:t>
+      </w:r>
+    </w:p>
+    <w:p>
+      <w:pPr>
+        <w:pStyle w:val="Lijstalinea"/>
+        <w:numPr>
+          <w:ilvl w:val="0"/>
+          <w:numId w:val="11"/>
+        </w:numPr>
+      </w:pPr>
+      <w:proofErr w:type="spellStart"/>
+      <w:r>
+        <w:t>Add</w:t>
+      </w:r>
+      <w:proofErr w:type="spellEnd"/>
+      <w:r>
+        <w:t xml:space="preserve"> proper </w:t>
+      </w:r>
+      <w:proofErr w:type="spellStart"/>
+      <w:r>
+        <w:t>lighting</w:t>
+      </w:r>
+      <w:proofErr w:type="spellEnd"/>
+      <w:r>
+        <w:t xml:space="preserve"> </w:t>
+      </w:r>
+      <w:proofErr w:type="spellStart"/>
+      <w:r>
+        <w:t>to</w:t>
+      </w:r>
+      <w:proofErr w:type="spellEnd"/>
+      <w:r>
+        <w:t xml:space="preserve"> P006</w:t>
+      </w:r>
+    </w:p>
+    <w:p>
+      <w:pPr>
+        <w:pStyle w:val="Lijstalinea"/>
+        <w:numPr>
+          <w:ilvl w:val="0"/>
+          <w:numId w:val="11"/>
+        </w:numPr>
+      </w:pPr>
+      <w:proofErr w:type="spellStart"/>
+      <w:r>
+        <w:t>Al</w:t>
+      </w:r>
+      <w:r>
+        <w:t>ign</w:t>
+      </w:r>
+      <w:proofErr w:type="spellEnd"/>
+      <w:r>
+        <w:t xml:space="preserve"> P006 </w:t>
+      </w:r>
+      <w:proofErr w:type="spellStart"/>
+      <w:r>
+        <w:t>With</w:t>
+      </w:r>
+      <w:proofErr w:type="spellEnd"/>
+      <w:r>
+        <w:t xml:space="preserve"> World </w:t>
+      </w:r>
+      <w:proofErr w:type="spellStart"/>
+      <w:r>
+        <w:t>Axes</w:t>
+      </w:r>
+      <w:proofErr w:type="spellEnd"/>
+      <w:r>
+        <w:t xml:space="preserve">.  </w:t>
+      </w:r>
+      <w:proofErr w:type="spellStart"/>
+      <w:r>
+        <w:t>This</w:t>
+      </w:r>
+      <w:proofErr w:type="spellEnd"/>
+      <w:r>
+        <w:t xml:space="preserve"> </w:t>
+      </w:r>
+      <w:proofErr w:type="spellStart"/>
+      <w:r>
+        <w:t>will</w:t>
+      </w:r>
+      <w:proofErr w:type="spellEnd"/>
+      <w:r>
+        <w:t xml:space="preserve"> </w:t>
+      </w:r>
+      <w:proofErr w:type="spellStart"/>
+      <w:r>
+        <w:t>enable</w:t>
+      </w:r>
+      <w:proofErr w:type="spellEnd"/>
+      <w:r>
+        <w:t xml:space="preserve"> </w:t>
+      </w:r>
+      <w:proofErr w:type="spellStart"/>
+      <w:r>
+        <w:t>using</w:t>
+      </w:r>
+      <w:proofErr w:type="spellEnd"/>
+      <w:r>
+        <w:t xml:space="preserve"> </w:t>
+      </w:r>
+      <w:proofErr w:type="spellStart"/>
+      <w:r>
+        <w:t>terrains</w:t>
+      </w:r>
+      <w:proofErr w:type="spellEnd"/>
+      <w:r>
+        <w:t xml:space="preserve"> more </w:t>
+      </w:r>
+      <w:proofErr w:type="spellStart"/>
+      <w:r>
+        <w:t>easily</w:t>
+      </w:r>
+      <w:proofErr w:type="spellEnd"/>
     </w:p>
     <w:p>
       <w:pPr>
@@ -5931,39 +7447,81 @@
         </w:numPr>
       </w:pPr>
       <w:r>
-        <w:t>(</w:t>
-      </w:r>
-      <w:proofErr w:type="spellStart"/>
-      <w:r>
-        <w:t>optionally</w:t>
-      </w:r>
-      <w:proofErr w:type="spellEnd"/>
-      <w:r>
-        <w:t xml:space="preserve">) </w:t>
-      </w:r>
-      <w:proofErr w:type="spellStart"/>
-      <w:r>
-        <w:t>adjust</w:t>
-      </w:r>
-      <w:proofErr w:type="spellEnd"/>
-      <w:r>
-        <w:t xml:space="preserve"> </w:t>
-      </w:r>
-      <w:proofErr w:type="spellStart"/>
-      <w:r>
-        <w:t>rendering</w:t>
-      </w:r>
-      <w:proofErr w:type="spellEnd"/>
-      <w:r>
-        <w:t xml:space="preserve"> </w:t>
-      </w:r>
-      <w:proofErr w:type="spellStart"/>
-      <w:r>
-        <w:t>temporarily</w:t>
-      </w:r>
-      <w:proofErr w:type="spellEnd"/>
-      <w:r>
-        <w:t>:</w:t>
+        <w:t xml:space="preserve">Fix </w:t>
+      </w:r>
+      <w:proofErr w:type="spellStart"/>
+      <w:r>
+        <w:t>terrain</w:t>
+      </w:r>
+      <w:proofErr w:type="spellEnd"/>
+      <w:r>
+        <w:t xml:space="preserve"> </w:t>
+      </w:r>
+      <w:proofErr w:type="spellStart"/>
+      <w:r>
+        <w:t>for</w:t>
+      </w:r>
+      <w:proofErr w:type="spellEnd"/>
+      <w:r>
+        <w:t xml:space="preserve"> Tuin Achter</w:t>
+      </w:r>
+    </w:p>
+    <w:p>
+      <w:pPr>
+        <w:pStyle w:val="Lijstalinea"/>
+        <w:numPr>
+          <w:ilvl w:val="1"/>
+          <w:numId w:val="11"/>
+        </w:numPr>
+      </w:pPr>
+      <w:proofErr w:type="spellStart"/>
+      <w:r>
+        <w:t>Add</w:t>
+      </w:r>
+      <w:proofErr w:type="spellEnd"/>
+      <w:r>
+        <w:t xml:space="preserve"> </w:t>
+      </w:r>
+      <w:proofErr w:type="spellStart"/>
+      <w:r>
+        <w:t>Terrain</w:t>
+      </w:r>
+      <w:proofErr w:type="spellEnd"/>
+      <w:r>
+        <w:t>(s) in tuin voor</w:t>
+      </w:r>
+    </w:p>
+    <w:p>
+      <w:pPr>
+        <w:pStyle w:val="Lijstalinea"/>
+        <w:numPr>
+          <w:ilvl w:val="1"/>
+          <w:numId w:val="11"/>
+        </w:numPr>
+      </w:pPr>
+      <w:proofErr w:type="spellStart"/>
+      <w:r>
+        <w:t>Add</w:t>
+      </w:r>
+      <w:proofErr w:type="spellEnd"/>
+      <w:r>
+        <w:t xml:space="preserve"> </w:t>
+      </w:r>
+      <w:proofErr w:type="spellStart"/>
+      <w:r>
+        <w:t>terrain</w:t>
+      </w:r>
+      <w:proofErr w:type="spellEnd"/>
+      <w:r>
+        <w:t xml:space="preserve">(s) </w:t>
+      </w:r>
+      <w:proofErr w:type="spellStart"/>
+      <w:r>
+        <w:t>for</w:t>
+      </w:r>
+      <w:proofErr w:type="spellEnd"/>
+      <w:r>
+        <w:t xml:space="preserve"> tuin links/rechts)</w:t>
       </w:r>
     </w:p>
     <w:p>
@@ -5974,67 +7532,320 @@
           <w:numId w:val="11"/>
         </w:numPr>
       </w:pPr>
-      <w:proofErr w:type="spellStart"/>
-      <w:r>
-        <w:t>Hide</w:t>
-      </w:r>
-      <w:proofErr w:type="spellEnd"/>
-      <w:r>
-        <w:t xml:space="preserve"> </w:t>
-      </w:r>
-      <w:proofErr w:type="spellStart"/>
-      <w:r>
-        <w:t>all</w:t>
-      </w:r>
-      <w:proofErr w:type="spellEnd"/>
-      <w:r>
-        <w:t xml:space="preserve"> UI </w:t>
-      </w:r>
-      <w:proofErr w:type="spellStart"/>
-      <w:r>
-        <w:t>elements</w:t>
-      </w:r>
-      <w:proofErr w:type="spellEnd"/>
-    </w:p>
-    <w:p>
-      <w:pPr>
-        <w:pStyle w:val="Lijstalinea"/>
-        <w:numPr>
-          <w:ilvl w:val="2"/>
+      <w:r>
+        <w:t>Zet beplanting als ‘</w:t>
+      </w:r>
+      <w:proofErr w:type="spellStart"/>
+      <w:r>
+        <w:t>mesh</w:t>
+      </w:r>
+      <w:proofErr w:type="spellEnd"/>
+      <w:r>
+        <w:t>’ details</w:t>
+      </w:r>
+    </w:p>
+    <w:p>
+      <w:pPr>
+        <w:pStyle w:val="Lijstalinea"/>
+        <w:numPr>
+          <w:ilvl w:val="0"/>
           <w:numId w:val="11"/>
         </w:numPr>
       </w:pPr>
       <w:proofErr w:type="spellStart"/>
       <w:r>
-        <w:t>Activate</w:t>
-      </w:r>
-      <w:proofErr w:type="spellEnd"/>
-      <w:r>
-        <w:t xml:space="preserve"> best </w:t>
-      </w:r>
-      <w:proofErr w:type="spellStart"/>
-      <w:r>
-        <w:t>available</w:t>
-      </w:r>
-      <w:proofErr w:type="spellEnd"/>
-      <w:r>
-        <w:t xml:space="preserve"> </w:t>
-      </w:r>
-      <w:proofErr w:type="spellStart"/>
-      <w:r>
-        <w:t>graphics</w:t>
-      </w:r>
-      <w:proofErr w:type="spellEnd"/>
-      <w:r>
-        <w:t xml:space="preserve"> </w:t>
-      </w:r>
-      <w:proofErr w:type="spellStart"/>
-      <w:r>
-        <w:t>quality</w:t>
-      </w:r>
-      <w:proofErr w:type="spellEnd"/>
-      <w:r>
-        <w:t xml:space="preserve"> setting.</w:t>
+        <w:t>Add</w:t>
+      </w:r>
+      <w:proofErr w:type="spellEnd"/>
+      <w:r>
+        <w:t xml:space="preserve"> proper </w:t>
+      </w:r>
+      <w:proofErr w:type="spellStart"/>
+      <w:r>
+        <w:t>lighting</w:t>
+      </w:r>
+      <w:proofErr w:type="spellEnd"/>
+      <w:r>
+        <w:t xml:space="preserve"> </w:t>
+      </w:r>
+      <w:proofErr w:type="spellStart"/>
+      <w:r>
+        <w:t>to</w:t>
+      </w:r>
+      <w:proofErr w:type="spellEnd"/>
+      <w:r>
+        <w:t xml:space="preserve"> P008</w:t>
+      </w:r>
+    </w:p>
+    <w:p>
+      <w:pPr>
+        <w:pStyle w:val="Lijstalinea"/>
+        <w:numPr>
+          <w:ilvl w:val="0"/>
+          <w:numId w:val="11"/>
+        </w:numPr>
+      </w:pPr>
+      <w:proofErr w:type="spellStart"/>
+      <w:r>
+        <w:t>Add</w:t>
+      </w:r>
+      <w:proofErr w:type="spellEnd"/>
+      <w:r>
+        <w:t xml:space="preserve"> proper </w:t>
+      </w:r>
+      <w:proofErr w:type="spellStart"/>
+      <w:r>
+        <w:t>lighting</w:t>
+      </w:r>
+      <w:proofErr w:type="spellEnd"/>
+      <w:r>
+        <w:t xml:space="preserve"> </w:t>
+      </w:r>
+      <w:proofErr w:type="spellStart"/>
+      <w:r>
+        <w:t>to</w:t>
+      </w:r>
+      <w:proofErr w:type="spellEnd"/>
+      <w:r>
+        <w:t xml:space="preserve"> P011</w:t>
+      </w:r>
+    </w:p>
+    <w:p>
+      <w:pPr>
+        <w:pStyle w:val="Lijstalinea"/>
+        <w:numPr>
+          <w:ilvl w:val="0"/>
+          <w:numId w:val="11"/>
+        </w:numPr>
+      </w:pPr>
+      <w:proofErr w:type="spellStart"/>
+      <w:r>
+        <w:t>Add</w:t>
+      </w:r>
+      <w:proofErr w:type="spellEnd"/>
+      <w:r>
+        <w:t xml:space="preserve"> proper </w:t>
+      </w:r>
+      <w:proofErr w:type="spellStart"/>
+      <w:r>
+        <w:t>lighting</w:t>
+      </w:r>
+      <w:proofErr w:type="spellEnd"/>
+      <w:r>
+        <w:t xml:space="preserve"> </w:t>
+      </w:r>
+      <w:proofErr w:type="spellStart"/>
+      <w:r>
+        <w:t>to</w:t>
+      </w:r>
+      <w:proofErr w:type="spellEnd"/>
+      <w:r>
+        <w:t xml:space="preserve"> P024</w:t>
+      </w:r>
+    </w:p>
+    <w:p>
+      <w:pPr>
+        <w:pStyle w:val="Lijstalinea"/>
+        <w:numPr>
+          <w:ilvl w:val="0"/>
+          <w:numId w:val="11"/>
+        </w:numPr>
+      </w:pPr>
+      <w:proofErr w:type="spellStart"/>
+      <w:r>
+        <w:t>Add</w:t>
+      </w:r>
+      <w:proofErr w:type="spellEnd"/>
+      <w:r>
+        <w:t xml:space="preserve"> proper </w:t>
+      </w:r>
+      <w:proofErr w:type="spellStart"/>
+      <w:r>
+        <w:t>lighting</w:t>
+      </w:r>
+      <w:proofErr w:type="spellEnd"/>
+      <w:r>
+        <w:t xml:space="preserve"> </w:t>
+      </w:r>
+      <w:proofErr w:type="spellStart"/>
+      <w:r>
+        <w:t>to</w:t>
+      </w:r>
+      <w:proofErr w:type="spellEnd"/>
+      <w:r>
+        <w:t xml:space="preserve"> P025</w:t>
+      </w:r>
+    </w:p>
+    <w:p>
+      <w:pPr>
+        <w:pStyle w:val="Lijstalinea"/>
+        <w:numPr>
+          <w:ilvl w:val="0"/>
+          <w:numId w:val="11"/>
+        </w:numPr>
+      </w:pPr>
+      <w:proofErr w:type="spellStart"/>
+      <w:r>
+        <w:t>Add</w:t>
+      </w:r>
+      <w:proofErr w:type="spellEnd"/>
+      <w:r>
+        <w:t xml:space="preserve"> proper </w:t>
+      </w:r>
+      <w:proofErr w:type="spellStart"/>
+      <w:r>
+        <w:t>furniture</w:t>
+      </w:r>
+      <w:proofErr w:type="spellEnd"/>
+      <w:r>
+        <w:t xml:space="preserve"> </w:t>
+      </w:r>
+      <w:proofErr w:type="spellStart"/>
+      <w:r>
+        <w:t>to</w:t>
+      </w:r>
+      <w:proofErr w:type="spellEnd"/>
+      <w:r>
+        <w:t xml:space="preserve"> P011</w:t>
+      </w:r>
+    </w:p>
+    <w:p>
+      <w:pPr>
+        <w:pStyle w:val="Lijstalinea"/>
+        <w:numPr>
+          <w:ilvl w:val="0"/>
+          <w:numId w:val="11"/>
+        </w:numPr>
+      </w:pPr>
+      <w:r>
+        <w:t xml:space="preserve">Review </w:t>
+      </w:r>
+      <w:proofErr w:type="spellStart"/>
+      <w:r>
+        <w:t>and</w:t>
+      </w:r>
+      <w:proofErr w:type="spellEnd"/>
+      <w:r>
+        <w:t xml:space="preserve"> </w:t>
+      </w:r>
+      <w:proofErr w:type="spellStart"/>
+      <w:r>
+        <w:t>finalize</w:t>
+      </w:r>
+      <w:proofErr w:type="spellEnd"/>
+      <w:r>
+        <w:t xml:space="preserve"> </w:t>
+      </w:r>
+      <w:proofErr w:type="spellStart"/>
+      <w:r>
+        <w:t>reusable</w:t>
+      </w:r>
+      <w:proofErr w:type="spellEnd"/>
+      <w:r>
+        <w:t xml:space="preserve"> </w:t>
+      </w:r>
+      <w:proofErr w:type="spellStart"/>
+      <w:r>
+        <w:t>lighting</w:t>
+      </w:r>
+      <w:proofErr w:type="spellEnd"/>
+      <w:r>
+        <w:t xml:space="preserve"> </w:t>
+      </w:r>
+      <w:proofErr w:type="spellStart"/>
+      <w:r>
+        <w:t>components</w:t>
+      </w:r>
+      <w:proofErr w:type="spellEnd"/>
+      <w:r>
+        <w:t xml:space="preserve"> as </w:t>
+      </w:r>
+      <w:proofErr w:type="spellStart"/>
+      <w:r>
+        <w:t>prefabs</w:t>
+      </w:r>
+      <w:proofErr w:type="spellEnd"/>
+    </w:p>
+    <w:p>
+      <w:pPr>
+        <w:pStyle w:val="Lijstalinea"/>
+        <w:numPr>
+          <w:ilvl w:val="0"/>
+          <w:numId w:val="11"/>
+        </w:numPr>
+      </w:pPr>
+      <w:proofErr w:type="spellStart"/>
+      <w:r>
+        <w:t>Initialize</w:t>
+      </w:r>
+      <w:proofErr w:type="spellEnd"/>
+      <w:r>
+        <w:t xml:space="preserve"> </w:t>
+      </w:r>
+      <w:proofErr w:type="spellStart"/>
+      <w:r>
+        <w:t>lighting</w:t>
+      </w:r>
+      <w:proofErr w:type="spellEnd"/>
+      <w:r>
+        <w:t xml:space="preserve"> in project 008 </w:t>
+      </w:r>
+      <w:proofErr w:type="spellStart"/>
+      <w:r>
+        <w:t>and</w:t>
+      </w:r>
+      <w:proofErr w:type="spellEnd"/>
+      <w:r>
+        <w:t xml:space="preserve"> 001 </w:t>
+      </w:r>
+      <w:proofErr w:type="spellStart"/>
+      <w:r>
+        <w:t>properly</w:t>
+      </w:r>
+      <w:proofErr w:type="spellEnd"/>
+    </w:p>
+    <w:p>
+      <w:pPr>
+        <w:pStyle w:val="Lijstalinea"/>
+        <w:numPr>
+          <w:ilvl w:val="0"/>
+          <w:numId w:val="11"/>
+        </w:numPr>
+      </w:pPr>
+      <w:r>
+        <w:t xml:space="preserve">Load </w:t>
+      </w:r>
+      <w:proofErr w:type="spellStart"/>
+      <w:r>
+        <w:t>reusable</w:t>
+      </w:r>
+      <w:proofErr w:type="spellEnd"/>
+      <w:r>
+        <w:t xml:space="preserve"> ‘</w:t>
+      </w:r>
+      <w:proofErr w:type="spellStart"/>
+      <w:r>
+        <w:t>furniture</w:t>
+      </w:r>
+      <w:proofErr w:type="spellEnd"/>
+      <w:r>
+        <w:t xml:space="preserve">’ </w:t>
+      </w:r>
+      <w:proofErr w:type="spellStart"/>
+      <w:r>
+        <w:t>components</w:t>
+      </w:r>
+      <w:proofErr w:type="spellEnd"/>
+      <w:r>
+        <w:t xml:space="preserve"> as </w:t>
+      </w:r>
+      <w:proofErr w:type="spellStart"/>
+      <w:r>
+        <w:t>prefabs</w:t>
+      </w:r>
+      <w:proofErr w:type="spellEnd"/>
+      <w:r>
+        <w:t>.</w:t>
       </w:r>
     </w:p>
     <w:p>
@@ -6045,56 +7856,24 @@
           <w:numId w:val="11"/>
         </w:numPr>
       </w:pPr>
-      <w:proofErr w:type="spellStart"/>
-      <w:r>
-        <w:t>Generated</w:t>
-      </w:r>
-      <w:proofErr w:type="spellEnd"/>
-      <w:r>
-        <w:t xml:space="preserve"> images </w:t>
-      </w:r>
-      <w:proofErr w:type="spellStart"/>
-      <w:r>
-        <w:t>will</w:t>
-      </w:r>
-      <w:proofErr w:type="spellEnd"/>
-      <w:r>
-        <w:t xml:space="preserve"> </w:t>
-      </w:r>
-      <w:proofErr w:type="spellStart"/>
-      <w:r>
-        <w:t>be</w:t>
-      </w:r>
-      <w:proofErr w:type="spellEnd"/>
-      <w:r>
-        <w:t xml:space="preserve"> </w:t>
-      </w:r>
-      <w:proofErr w:type="spellStart"/>
-      <w:r>
-        <w:t>usable</w:t>
-      </w:r>
-      <w:proofErr w:type="spellEnd"/>
-      <w:r>
-        <w:t xml:space="preserve">, </w:t>
-      </w:r>
-      <w:proofErr w:type="spellStart"/>
-      <w:r>
-        <w:t>f</w:t>
-      </w:r>
-      <w:r>
-        <w:t>or</w:t>
-      </w:r>
-      <w:proofErr w:type="spellEnd"/>
-      <w:r>
-        <w:t xml:space="preserve"> </w:t>
-      </w:r>
-      <w:proofErr w:type="spellStart"/>
-      <w:r>
-        <w:t>example</w:t>
-      </w:r>
-      <w:proofErr w:type="spellEnd"/>
-      <w:r>
-        <w:t xml:space="preserve">, as project preview images. </w:t>
+      <w:r>
+        <w:t xml:space="preserve">Set </w:t>
+      </w:r>
+      <w:proofErr w:type="spellStart"/>
+      <w:r>
+        <w:t>material</w:t>
+      </w:r>
+      <w:proofErr w:type="spellEnd"/>
+      <w:r>
+        <w:t xml:space="preserve"> </w:t>
+      </w:r>
+      <w:proofErr w:type="spellStart"/>
+      <w:r>
+        <w:t>settings</w:t>
+      </w:r>
+      <w:proofErr w:type="spellEnd"/>
+      <w:r>
+        <w:t>.</w:t>
       </w:r>
     </w:p>
     <w:p>
@@ -6107,44 +7886,170 @@
       </w:pPr>
       <w:proofErr w:type="spellStart"/>
       <w:r>
-        <w:t>Properly</w:t>
-      </w:r>
-      <w:proofErr w:type="spellEnd"/>
-      <w:r>
-        <w:t xml:space="preserve"> </w:t>
-      </w:r>
-      <w:proofErr w:type="spellStart"/>
-      <w:r>
-        <w:t>implement</w:t>
-      </w:r>
-      <w:proofErr w:type="spellEnd"/>
-      <w:r>
-        <w:t xml:space="preserve"> </w:t>
-      </w:r>
-      <w:proofErr w:type="spellStart"/>
-      <w:r>
-        <w:t>and</w:t>
-      </w:r>
-      <w:proofErr w:type="spellEnd"/>
-      <w:r>
-        <w:t xml:space="preserve"> document a way </w:t>
-      </w:r>
-      <w:proofErr w:type="spellStart"/>
-      <w:r>
-        <w:t>to</w:t>
-      </w:r>
-      <w:proofErr w:type="spellEnd"/>
-      <w:r>
-        <w:t xml:space="preserve"> </w:t>
-      </w:r>
-      <w:proofErr w:type="spellStart"/>
-      <w:r>
-        <w:t>generate</w:t>
-      </w:r>
-      <w:proofErr w:type="spellEnd"/>
-      <w:r>
-        <w:t xml:space="preserve"> POI.</w:t>
-      </w:r>
+        <w:t>Create</w:t>
+      </w:r>
+      <w:proofErr w:type="spellEnd"/>
+      <w:r>
+        <w:t xml:space="preserve"> ‘Furniture-</w:t>
+      </w:r>
+      <w:proofErr w:type="spellStart"/>
+      <w:r>
+        <w:t>less</w:t>
+      </w:r>
+      <w:proofErr w:type="spellEnd"/>
+      <w:r>
+        <w:t xml:space="preserve">’ </w:t>
+      </w:r>
+      <w:proofErr w:type="spellStart"/>
+      <w:r>
+        <w:t>version</w:t>
+      </w:r>
+      <w:proofErr w:type="spellEnd"/>
+      <w:r>
+        <w:t xml:space="preserve"> of  model  </w:t>
+      </w:r>
+      <w:proofErr w:type="spellStart"/>
+      <w:r>
+        <w:t>for</w:t>
+      </w:r>
+      <w:proofErr w:type="spellEnd"/>
+      <w:r>
+        <w:t xml:space="preserve"> </w:t>
+      </w:r>
+      <w:proofErr w:type="spellStart"/>
+      <w:r>
+        <w:t>each</w:t>
+      </w:r>
+      <w:proofErr w:type="spellEnd"/>
+      <w:r>
+        <w:t xml:space="preserve"> project (</w:t>
+      </w:r>
+      <w:proofErr w:type="spellStart"/>
+      <w:r>
+        <w:t>skp</w:t>
+      </w:r>
+      <w:proofErr w:type="spellEnd"/>
+      <w:r>
+        <w:t xml:space="preserve"> v2015)</w:t>
+      </w:r>
+    </w:p>
+    <w:p>
+      <w:pPr>
+        <w:pStyle w:val="Lijstalinea"/>
+        <w:numPr>
+          <w:ilvl w:val="0"/>
+          <w:numId w:val="11"/>
+        </w:numPr>
+      </w:pPr>
+      <w:proofErr w:type="spellStart"/>
+      <w:r>
+        <w:t>Use</w:t>
+      </w:r>
+      <w:proofErr w:type="spellEnd"/>
+      <w:r>
+        <w:t xml:space="preserve"> </w:t>
+      </w:r>
+      <w:proofErr w:type="spellStart"/>
+      <w:r>
+        <w:t>furnitureless</w:t>
+      </w:r>
+      <w:proofErr w:type="spellEnd"/>
+      <w:r>
+        <w:t xml:space="preserve"> model in project scenes</w:t>
+      </w:r>
+    </w:p>
+    <w:p>
+      <w:pPr>
+        <w:pStyle w:val="Lijstalinea"/>
+        <w:numPr>
+          <w:ilvl w:val="0"/>
+          <w:numId w:val="11"/>
+        </w:numPr>
+      </w:pPr>
+      <w:proofErr w:type="spellStart"/>
+      <w:r>
+        <w:t>Prepare</w:t>
+      </w:r>
+      <w:proofErr w:type="spellEnd"/>
+      <w:r>
+        <w:t xml:space="preserve"> </w:t>
+      </w:r>
+      <w:proofErr w:type="spellStart"/>
+      <w:r>
+        <w:t>furniture</w:t>
+      </w:r>
+      <w:proofErr w:type="spellEnd"/>
+      <w:r>
+        <w:t xml:space="preserve"> in </w:t>
+      </w:r>
+      <w:proofErr w:type="spellStart"/>
+      <w:r>
+        <w:t>projects</w:t>
+      </w:r>
+      <w:proofErr w:type="spellEnd"/>
+      <w:r>
+        <w:t xml:space="preserve">, </w:t>
+      </w:r>
+      <w:proofErr w:type="spellStart"/>
+      <w:r>
+        <w:t>using</w:t>
+      </w:r>
+      <w:proofErr w:type="spellEnd"/>
+      <w:r>
+        <w:t xml:space="preserve"> </w:t>
+      </w:r>
+      <w:proofErr w:type="spellStart"/>
+      <w:r>
+        <w:t>tweaked</w:t>
+      </w:r>
+      <w:proofErr w:type="spellEnd"/>
+      <w:r>
+        <w:t xml:space="preserve"> </w:t>
+      </w:r>
+      <w:proofErr w:type="spellStart"/>
+      <w:r>
+        <w:t>unity</w:t>
+      </w:r>
+      <w:proofErr w:type="spellEnd"/>
+      <w:r>
+        <w:t xml:space="preserve"> </w:t>
+      </w:r>
+      <w:proofErr w:type="spellStart"/>
+      <w:r>
+        <w:t>furniture</w:t>
+      </w:r>
+      <w:proofErr w:type="spellEnd"/>
+    </w:p>
+    <w:p>
+      <w:pPr>
+        <w:pStyle w:val="Lijstalinea"/>
+        <w:numPr>
+          <w:ilvl w:val="0"/>
+          <w:numId w:val="11"/>
+        </w:numPr>
+      </w:pPr>
+      <w:proofErr w:type="spellStart"/>
+      <w:r>
+        <w:lastRenderedPageBreak/>
+        <w:t>Sky</w:t>
+      </w:r>
+      <w:proofErr w:type="spellEnd"/>
+      <w:r>
+        <w:t xml:space="preserve">: </w:t>
+      </w:r>
+      <w:proofErr w:type="spellStart"/>
+      <w:r>
+        <w:t>Implement</w:t>
+      </w:r>
+      <w:proofErr w:type="spellEnd"/>
+      <w:r>
+        <w:t xml:space="preserve"> </w:t>
+      </w:r>
+      <w:proofErr w:type="spellStart"/>
+      <w:r>
+        <w:t>Clouds</w:t>
+      </w:r>
+      <w:proofErr w:type="spellEnd"/>
     </w:p>
     <w:p>
       <w:pPr>
@@ -6156,783 +8061,6 @@
       </w:pPr>
       <w:proofErr w:type="spellStart"/>
       <w:r>
-        <w:t>Shortcut</w:t>
-      </w:r>
-      <w:proofErr w:type="spellEnd"/>
-      <w:r>
-        <w:t xml:space="preserve"> </w:t>
-      </w:r>
-      <w:proofErr w:type="spellStart"/>
-      <w:r>
-        <w:t>key</w:t>
-      </w:r>
-      <w:proofErr w:type="spellEnd"/>
-      <w:r>
-        <w:t xml:space="preserve"> = ?</w:t>
-      </w:r>
-    </w:p>
-    <w:p>
-      <w:pPr>
-        <w:pStyle w:val="Lijstalinea"/>
-        <w:numPr>
-          <w:ilvl w:val="1"/>
-          <w:numId w:val="11"/>
-        </w:numPr>
-      </w:pPr>
-      <w:proofErr w:type="spellStart"/>
-      <w:r>
-        <w:t>To</w:t>
-      </w:r>
-      <w:proofErr w:type="spellEnd"/>
-      <w:r>
-        <w:t xml:space="preserve"> File (</w:t>
-      </w:r>
-      <w:proofErr w:type="spellStart"/>
-      <w:r>
-        <w:t>path</w:t>
-      </w:r>
-      <w:proofErr w:type="spellEnd"/>
-      <w:r>
-        <w:t>:???)</w:t>
-      </w:r>
-    </w:p>
-    <w:p>
-      <w:pPr>
-        <w:pStyle w:val="Lijstalinea"/>
-        <w:numPr>
-          <w:ilvl w:val="0"/>
-          <w:numId w:val="11"/>
-        </w:numPr>
-      </w:pPr>
-      <w:proofErr w:type="spellStart"/>
-      <w:r>
-        <w:t>Add</w:t>
-      </w:r>
-      <w:proofErr w:type="spellEnd"/>
-      <w:r>
-        <w:t xml:space="preserve"> proper </w:t>
-      </w:r>
-      <w:proofErr w:type="spellStart"/>
-      <w:r>
-        <w:t>lighting</w:t>
-      </w:r>
-      <w:proofErr w:type="spellEnd"/>
-      <w:r>
-        <w:t xml:space="preserve"> </w:t>
-      </w:r>
-      <w:proofErr w:type="spellStart"/>
-      <w:r>
-        <w:t>to</w:t>
-      </w:r>
-      <w:proofErr w:type="spellEnd"/>
-      <w:r>
-        <w:t xml:space="preserve"> P006</w:t>
-      </w:r>
-    </w:p>
-    <w:p>
-      <w:pPr>
-        <w:pStyle w:val="Lijstalinea"/>
-        <w:numPr>
-          <w:ilvl w:val="0"/>
-          <w:numId w:val="11"/>
-        </w:numPr>
-      </w:pPr>
-      <w:proofErr w:type="spellStart"/>
-      <w:r>
-        <w:t>Al</w:t>
-      </w:r>
-      <w:r>
-        <w:t>ign</w:t>
-      </w:r>
-      <w:proofErr w:type="spellEnd"/>
-      <w:r>
-        <w:t xml:space="preserve"> P006 </w:t>
-      </w:r>
-      <w:proofErr w:type="spellStart"/>
-      <w:r>
-        <w:t>With</w:t>
-      </w:r>
-      <w:proofErr w:type="spellEnd"/>
-      <w:r>
-        <w:t xml:space="preserve"> World </w:t>
-      </w:r>
-      <w:proofErr w:type="spellStart"/>
-      <w:r>
-        <w:t>Axes</w:t>
-      </w:r>
-      <w:proofErr w:type="spellEnd"/>
-      <w:r>
-        <w:t xml:space="preserve">.  </w:t>
-      </w:r>
-      <w:proofErr w:type="spellStart"/>
-      <w:r>
-        <w:t>This</w:t>
-      </w:r>
-      <w:proofErr w:type="spellEnd"/>
-      <w:r>
-        <w:t xml:space="preserve"> </w:t>
-      </w:r>
-      <w:proofErr w:type="spellStart"/>
-      <w:r>
-        <w:t>will</w:t>
-      </w:r>
-      <w:proofErr w:type="spellEnd"/>
-      <w:r>
-        <w:t xml:space="preserve"> </w:t>
-      </w:r>
-      <w:proofErr w:type="spellStart"/>
-      <w:r>
-        <w:t>enable</w:t>
-      </w:r>
-      <w:proofErr w:type="spellEnd"/>
-      <w:r>
-        <w:t xml:space="preserve"> </w:t>
-      </w:r>
-      <w:proofErr w:type="spellStart"/>
-      <w:r>
-        <w:t>using</w:t>
-      </w:r>
-      <w:proofErr w:type="spellEnd"/>
-      <w:r>
-        <w:t xml:space="preserve"> </w:t>
-      </w:r>
-      <w:proofErr w:type="spellStart"/>
-      <w:r>
-        <w:t>terrains</w:t>
-      </w:r>
-      <w:proofErr w:type="spellEnd"/>
-      <w:r>
-        <w:t xml:space="preserve"> more </w:t>
-      </w:r>
-      <w:proofErr w:type="spellStart"/>
-      <w:r>
-        <w:t>easily</w:t>
-      </w:r>
-      <w:proofErr w:type="spellEnd"/>
-    </w:p>
-    <w:p>
-      <w:pPr>
-        <w:pStyle w:val="Lijstalinea"/>
-        <w:numPr>
-          <w:ilvl w:val="1"/>
-          <w:numId w:val="11"/>
-        </w:numPr>
-      </w:pPr>
-      <w:r>
-        <w:t xml:space="preserve">Fix </w:t>
-      </w:r>
-      <w:proofErr w:type="spellStart"/>
-      <w:r>
-        <w:t>terrain</w:t>
-      </w:r>
-      <w:proofErr w:type="spellEnd"/>
-      <w:r>
-        <w:t xml:space="preserve"> </w:t>
-      </w:r>
-      <w:proofErr w:type="spellStart"/>
-      <w:r>
-        <w:t>for</w:t>
-      </w:r>
-      <w:proofErr w:type="spellEnd"/>
-      <w:r>
-        <w:t xml:space="preserve"> Tuin Achter</w:t>
-      </w:r>
-    </w:p>
-    <w:p>
-      <w:pPr>
-        <w:pStyle w:val="Lijstalinea"/>
-        <w:numPr>
-          <w:ilvl w:val="1"/>
-          <w:numId w:val="11"/>
-        </w:numPr>
-      </w:pPr>
-      <w:proofErr w:type="spellStart"/>
-      <w:r>
-        <w:t>Add</w:t>
-      </w:r>
-      <w:proofErr w:type="spellEnd"/>
-      <w:r>
-        <w:t xml:space="preserve"> </w:t>
-      </w:r>
-      <w:proofErr w:type="spellStart"/>
-      <w:r>
-        <w:t>Terrain</w:t>
-      </w:r>
-      <w:proofErr w:type="spellEnd"/>
-      <w:r>
-        <w:t>(s) in tuin voor</w:t>
-      </w:r>
-    </w:p>
-    <w:p>
-      <w:pPr>
-        <w:pStyle w:val="Lijstalinea"/>
-        <w:numPr>
-          <w:ilvl w:val="1"/>
-          <w:numId w:val="11"/>
-        </w:numPr>
-      </w:pPr>
-      <w:proofErr w:type="spellStart"/>
-      <w:r>
-        <w:t>Add</w:t>
-      </w:r>
-      <w:proofErr w:type="spellEnd"/>
-      <w:r>
-        <w:t xml:space="preserve"> </w:t>
-      </w:r>
-      <w:proofErr w:type="spellStart"/>
-      <w:r>
-        <w:t>terrain</w:t>
-      </w:r>
-      <w:proofErr w:type="spellEnd"/>
-      <w:r>
-        <w:t xml:space="preserve">(s) </w:t>
-      </w:r>
-      <w:proofErr w:type="spellStart"/>
-      <w:r>
-        <w:t>for</w:t>
-      </w:r>
-      <w:proofErr w:type="spellEnd"/>
-      <w:r>
-        <w:t xml:space="preserve"> tuin links/rechts)</w:t>
-      </w:r>
-    </w:p>
-    <w:p>
-      <w:pPr>
-        <w:pStyle w:val="Lijstalinea"/>
-        <w:numPr>
-          <w:ilvl w:val="2"/>
-          <w:numId w:val="11"/>
-        </w:numPr>
-      </w:pPr>
-      <w:r>
-        <w:t>Zet beplanting als ‘</w:t>
-      </w:r>
-      <w:proofErr w:type="spellStart"/>
-      <w:r>
-        <w:t>mesh</w:t>
-      </w:r>
-      <w:proofErr w:type="spellEnd"/>
-      <w:r>
-        <w:t>’ details</w:t>
-      </w:r>
-    </w:p>
-    <w:p>
-      <w:pPr>
-        <w:pStyle w:val="Lijstalinea"/>
-        <w:numPr>
-          <w:ilvl w:val="0"/>
-          <w:numId w:val="11"/>
-        </w:numPr>
-      </w:pPr>
-      <w:proofErr w:type="spellStart"/>
-      <w:r>
-        <w:t>Add</w:t>
-      </w:r>
-      <w:proofErr w:type="spellEnd"/>
-      <w:r>
-        <w:t xml:space="preserve"> proper </w:t>
-      </w:r>
-      <w:proofErr w:type="spellStart"/>
-      <w:r>
-        <w:t>lighting</w:t>
-      </w:r>
-      <w:proofErr w:type="spellEnd"/>
-      <w:r>
-        <w:t xml:space="preserve"> </w:t>
-      </w:r>
-      <w:proofErr w:type="spellStart"/>
-      <w:r>
-        <w:t>to</w:t>
-      </w:r>
-      <w:proofErr w:type="spellEnd"/>
-      <w:r>
-        <w:t xml:space="preserve"> P008</w:t>
-      </w:r>
-    </w:p>
-    <w:p>
-      <w:pPr>
-        <w:pStyle w:val="Lijstalinea"/>
-        <w:numPr>
-          <w:ilvl w:val="0"/>
-          <w:numId w:val="11"/>
-        </w:numPr>
-      </w:pPr>
-      <w:proofErr w:type="spellStart"/>
-      <w:r>
-        <w:t>Add</w:t>
-      </w:r>
-      <w:proofErr w:type="spellEnd"/>
-      <w:r>
-        <w:t xml:space="preserve"> proper </w:t>
-      </w:r>
-      <w:proofErr w:type="spellStart"/>
-      <w:r>
-        <w:t>lighting</w:t>
-      </w:r>
-      <w:proofErr w:type="spellEnd"/>
-      <w:r>
-        <w:t xml:space="preserve"> </w:t>
-      </w:r>
-      <w:proofErr w:type="spellStart"/>
-      <w:r>
-        <w:t>to</w:t>
-      </w:r>
-      <w:proofErr w:type="spellEnd"/>
-      <w:r>
-        <w:t xml:space="preserve"> P011</w:t>
-      </w:r>
-    </w:p>
-    <w:p>
-      <w:pPr>
-        <w:pStyle w:val="Lijstalinea"/>
-        <w:numPr>
-          <w:ilvl w:val="0"/>
-          <w:numId w:val="11"/>
-        </w:numPr>
-      </w:pPr>
-      <w:proofErr w:type="spellStart"/>
-      <w:r>
-        <w:t>Add</w:t>
-      </w:r>
-      <w:proofErr w:type="spellEnd"/>
-      <w:r>
-        <w:t xml:space="preserve"> proper </w:t>
-      </w:r>
-      <w:proofErr w:type="spellStart"/>
-      <w:r>
-        <w:t>lighting</w:t>
-      </w:r>
-      <w:proofErr w:type="spellEnd"/>
-      <w:r>
-        <w:t xml:space="preserve"> </w:t>
-      </w:r>
-      <w:proofErr w:type="spellStart"/>
-      <w:r>
-        <w:t>to</w:t>
-      </w:r>
-      <w:proofErr w:type="spellEnd"/>
-      <w:r>
-        <w:t xml:space="preserve"> P024</w:t>
-      </w:r>
-    </w:p>
-    <w:p>
-      <w:pPr>
-        <w:pStyle w:val="Lijstalinea"/>
-        <w:numPr>
-          <w:ilvl w:val="0"/>
-          <w:numId w:val="11"/>
-        </w:numPr>
-      </w:pPr>
-      <w:proofErr w:type="spellStart"/>
-      <w:r>
-        <w:t>Add</w:t>
-      </w:r>
-      <w:proofErr w:type="spellEnd"/>
-      <w:r>
-        <w:t xml:space="preserve"> proper </w:t>
-      </w:r>
-      <w:proofErr w:type="spellStart"/>
-      <w:r>
-        <w:t>lighting</w:t>
-      </w:r>
-      <w:proofErr w:type="spellEnd"/>
-      <w:r>
-        <w:t xml:space="preserve"> </w:t>
-      </w:r>
-      <w:proofErr w:type="spellStart"/>
-      <w:r>
-        <w:t>to</w:t>
-      </w:r>
-      <w:proofErr w:type="spellEnd"/>
-      <w:r>
-        <w:t xml:space="preserve"> P025</w:t>
-      </w:r>
-    </w:p>
-    <w:p>
-      <w:pPr>
-        <w:pStyle w:val="Lijstalinea"/>
-        <w:numPr>
-          <w:ilvl w:val="0"/>
-          <w:numId w:val="11"/>
-        </w:numPr>
-      </w:pPr>
-      <w:proofErr w:type="spellStart"/>
-      <w:r>
-        <w:t>Add</w:t>
-      </w:r>
-      <w:proofErr w:type="spellEnd"/>
-      <w:r>
-        <w:t xml:space="preserve"> proper </w:t>
-      </w:r>
-      <w:proofErr w:type="spellStart"/>
-      <w:r>
-        <w:t>furniture</w:t>
-      </w:r>
-      <w:proofErr w:type="spellEnd"/>
-      <w:r>
-        <w:t xml:space="preserve"> </w:t>
-      </w:r>
-      <w:proofErr w:type="spellStart"/>
-      <w:r>
-        <w:t>to</w:t>
-      </w:r>
-      <w:proofErr w:type="spellEnd"/>
-      <w:r>
-        <w:t xml:space="preserve"> P011</w:t>
-      </w:r>
-    </w:p>
-    <w:p>
-      <w:pPr>
-        <w:pStyle w:val="Lijstalinea"/>
-        <w:numPr>
-          <w:ilvl w:val="0"/>
-          <w:numId w:val="11"/>
-        </w:numPr>
-      </w:pPr>
-      <w:r>
-        <w:t xml:space="preserve">Review </w:t>
-      </w:r>
-      <w:proofErr w:type="spellStart"/>
-      <w:r>
-        <w:t>and</w:t>
-      </w:r>
-      <w:proofErr w:type="spellEnd"/>
-      <w:r>
-        <w:t xml:space="preserve"> </w:t>
-      </w:r>
-      <w:proofErr w:type="spellStart"/>
-      <w:r>
-        <w:t>finalize</w:t>
-      </w:r>
-      <w:proofErr w:type="spellEnd"/>
-      <w:r>
-        <w:t xml:space="preserve"> </w:t>
-      </w:r>
-      <w:proofErr w:type="spellStart"/>
-      <w:r>
-        <w:t>reusable</w:t>
-      </w:r>
-      <w:proofErr w:type="spellEnd"/>
-      <w:r>
-        <w:t xml:space="preserve"> </w:t>
-      </w:r>
-      <w:proofErr w:type="spellStart"/>
-      <w:r>
-        <w:t>lighting</w:t>
-      </w:r>
-      <w:proofErr w:type="spellEnd"/>
-      <w:r>
-        <w:t xml:space="preserve"> </w:t>
-      </w:r>
-      <w:proofErr w:type="spellStart"/>
-      <w:r>
-        <w:t>components</w:t>
-      </w:r>
-      <w:proofErr w:type="spellEnd"/>
-      <w:r>
-        <w:t xml:space="preserve"> as </w:t>
-      </w:r>
-      <w:proofErr w:type="spellStart"/>
-      <w:r>
-        <w:t>prefabs</w:t>
-      </w:r>
-      <w:proofErr w:type="spellEnd"/>
-    </w:p>
-    <w:p>
-      <w:pPr>
-        <w:pStyle w:val="Lijstalinea"/>
-        <w:numPr>
-          <w:ilvl w:val="0"/>
-          <w:numId w:val="11"/>
-        </w:numPr>
-      </w:pPr>
-      <w:proofErr w:type="spellStart"/>
-      <w:r>
-        <w:t>Initialize</w:t>
-      </w:r>
-      <w:proofErr w:type="spellEnd"/>
-      <w:r>
-        <w:t xml:space="preserve"> </w:t>
-      </w:r>
-      <w:proofErr w:type="spellStart"/>
-      <w:r>
-        <w:t>lighting</w:t>
-      </w:r>
-      <w:proofErr w:type="spellEnd"/>
-      <w:r>
-        <w:t xml:space="preserve"> in project 008 </w:t>
-      </w:r>
-      <w:proofErr w:type="spellStart"/>
-      <w:r>
-        <w:t>and</w:t>
-      </w:r>
-      <w:proofErr w:type="spellEnd"/>
-      <w:r>
-        <w:t xml:space="preserve"> 001 </w:t>
-      </w:r>
-      <w:proofErr w:type="spellStart"/>
-      <w:r>
-        <w:t>properly</w:t>
-      </w:r>
-      <w:proofErr w:type="spellEnd"/>
-    </w:p>
-    <w:p>
-      <w:pPr>
-        <w:pStyle w:val="Lijstalinea"/>
-        <w:numPr>
-          <w:ilvl w:val="0"/>
-          <w:numId w:val="11"/>
-        </w:numPr>
-      </w:pPr>
-      <w:r>
-        <w:t xml:space="preserve">Load </w:t>
-      </w:r>
-      <w:proofErr w:type="spellStart"/>
-      <w:r>
-        <w:t>reusable</w:t>
-      </w:r>
-      <w:proofErr w:type="spellEnd"/>
-      <w:r>
-        <w:t xml:space="preserve"> ‘</w:t>
-      </w:r>
-      <w:proofErr w:type="spellStart"/>
-      <w:r>
-        <w:t>furniture</w:t>
-      </w:r>
-      <w:proofErr w:type="spellEnd"/>
-      <w:r>
-        <w:t xml:space="preserve">’ </w:t>
-      </w:r>
-      <w:proofErr w:type="spellStart"/>
-      <w:r>
-        <w:t>components</w:t>
-      </w:r>
-      <w:proofErr w:type="spellEnd"/>
-      <w:r>
-        <w:t xml:space="preserve"> as </w:t>
-      </w:r>
-      <w:proofErr w:type="spellStart"/>
-      <w:r>
-        <w:t>prefabs</w:t>
-      </w:r>
-      <w:proofErr w:type="spellEnd"/>
-      <w:r>
-        <w:t>.</w:t>
-      </w:r>
-    </w:p>
-    <w:p>
-      <w:pPr>
-        <w:pStyle w:val="Lijstalinea"/>
-        <w:numPr>
-          <w:ilvl w:val="1"/>
-          <w:numId w:val="11"/>
-        </w:numPr>
-      </w:pPr>
-      <w:r>
-        <w:t xml:space="preserve">Set </w:t>
-      </w:r>
-      <w:proofErr w:type="spellStart"/>
-      <w:r>
-        <w:t>material</w:t>
-      </w:r>
-      <w:proofErr w:type="spellEnd"/>
-      <w:r>
-        <w:t xml:space="preserve"> </w:t>
-      </w:r>
-      <w:proofErr w:type="spellStart"/>
-      <w:r>
-        <w:t>settings</w:t>
-      </w:r>
-      <w:proofErr w:type="spellEnd"/>
-      <w:r>
-        <w:t>.</w:t>
-      </w:r>
-    </w:p>
-    <w:p>
-      <w:pPr>
-        <w:pStyle w:val="Lijstalinea"/>
-        <w:numPr>
-          <w:ilvl w:val="0"/>
-          <w:numId w:val="11"/>
-        </w:numPr>
-      </w:pPr>
-      <w:proofErr w:type="spellStart"/>
-      <w:r>
-        <w:t>Create</w:t>
-      </w:r>
-      <w:proofErr w:type="spellEnd"/>
-      <w:r>
-        <w:t xml:space="preserve"> ‘Furniture-</w:t>
-      </w:r>
-      <w:proofErr w:type="spellStart"/>
-      <w:r>
-        <w:t>less</w:t>
-      </w:r>
-      <w:proofErr w:type="spellEnd"/>
-      <w:r>
-        <w:t xml:space="preserve">’ </w:t>
-      </w:r>
-      <w:proofErr w:type="spellStart"/>
-      <w:r>
-        <w:t>version</w:t>
-      </w:r>
-      <w:proofErr w:type="spellEnd"/>
-      <w:r>
-        <w:t xml:space="preserve"> of  model  </w:t>
-      </w:r>
-      <w:proofErr w:type="spellStart"/>
-      <w:r>
-        <w:t>for</w:t>
-      </w:r>
-      <w:proofErr w:type="spellEnd"/>
-      <w:r>
-        <w:t xml:space="preserve"> </w:t>
-      </w:r>
-      <w:proofErr w:type="spellStart"/>
-      <w:r>
-        <w:t>each</w:t>
-      </w:r>
-      <w:proofErr w:type="spellEnd"/>
-      <w:r>
-        <w:t xml:space="preserve"> project (</w:t>
-      </w:r>
-      <w:proofErr w:type="spellStart"/>
-      <w:r>
-        <w:t>skp</w:t>
-      </w:r>
-      <w:proofErr w:type="spellEnd"/>
-      <w:r>
-        <w:t xml:space="preserve"> v2015)</w:t>
-      </w:r>
-    </w:p>
-    <w:p>
-      <w:pPr>
-        <w:pStyle w:val="Lijstalinea"/>
-        <w:numPr>
-          <w:ilvl w:val="0"/>
-          <w:numId w:val="11"/>
-        </w:numPr>
-      </w:pPr>
-      <w:proofErr w:type="spellStart"/>
-      <w:r>
-        <w:t>Use</w:t>
-      </w:r>
-      <w:proofErr w:type="spellEnd"/>
-      <w:r>
-        <w:t xml:space="preserve"> </w:t>
-      </w:r>
-      <w:proofErr w:type="spellStart"/>
-      <w:r>
-        <w:t>furnitureless</w:t>
-      </w:r>
-      <w:proofErr w:type="spellEnd"/>
-      <w:r>
-        <w:t xml:space="preserve"> model in project scenes</w:t>
-      </w:r>
-    </w:p>
-    <w:p>
-      <w:pPr>
-        <w:pStyle w:val="Lijstalinea"/>
-        <w:numPr>
-          <w:ilvl w:val="0"/>
-          <w:numId w:val="11"/>
-        </w:numPr>
-      </w:pPr>
-      <w:proofErr w:type="spellStart"/>
-      <w:r>
-        <w:t>Prepare</w:t>
-      </w:r>
-      <w:proofErr w:type="spellEnd"/>
-      <w:r>
-        <w:t xml:space="preserve"> </w:t>
-      </w:r>
-      <w:proofErr w:type="spellStart"/>
-      <w:r>
-        <w:t>furniture</w:t>
-      </w:r>
-      <w:proofErr w:type="spellEnd"/>
-      <w:r>
-        <w:t xml:space="preserve"> in </w:t>
-      </w:r>
-      <w:proofErr w:type="spellStart"/>
-      <w:r>
-        <w:t>projects</w:t>
-      </w:r>
-      <w:proofErr w:type="spellEnd"/>
-      <w:r>
-        <w:t xml:space="preserve">, </w:t>
-      </w:r>
-      <w:proofErr w:type="spellStart"/>
-      <w:r>
-        <w:t>using</w:t>
-      </w:r>
-      <w:proofErr w:type="spellEnd"/>
-      <w:r>
-        <w:t xml:space="preserve"> </w:t>
-      </w:r>
-      <w:proofErr w:type="spellStart"/>
-      <w:r>
-        <w:t>tweaked</w:t>
-      </w:r>
-      <w:proofErr w:type="spellEnd"/>
-      <w:r>
-        <w:t xml:space="preserve"> </w:t>
-      </w:r>
-      <w:proofErr w:type="spellStart"/>
-      <w:r>
-        <w:t>unity</w:t>
-      </w:r>
-      <w:proofErr w:type="spellEnd"/>
-      <w:r>
-        <w:t xml:space="preserve"> </w:t>
-      </w:r>
-      <w:proofErr w:type="spellStart"/>
-      <w:r>
-        <w:t>furniture</w:t>
-      </w:r>
-      <w:proofErr w:type="spellEnd"/>
-    </w:p>
-    <w:p>
-      <w:pPr>
-        <w:pStyle w:val="Lijstalinea"/>
-        <w:numPr>
-          <w:ilvl w:val="0"/>
-          <w:numId w:val="11"/>
-        </w:numPr>
-      </w:pPr>
-      <w:proofErr w:type="spellStart"/>
-      <w:r>
-        <w:t>Sky</w:t>
-      </w:r>
-      <w:proofErr w:type="spellEnd"/>
-      <w:r>
-        <w:t xml:space="preserve">: </w:t>
-      </w:r>
-      <w:proofErr w:type="spellStart"/>
-      <w:r>
-        <w:t>Implement</w:t>
-      </w:r>
-      <w:proofErr w:type="spellEnd"/>
-      <w:r>
-        <w:t xml:space="preserve"> </w:t>
-      </w:r>
-      <w:proofErr w:type="spellStart"/>
-      <w:r>
-        <w:t>Clouds</w:t>
-      </w:r>
-      <w:proofErr w:type="spellEnd"/>
-    </w:p>
-    <w:p>
-      <w:pPr>
-        <w:pStyle w:val="Lijstalinea"/>
-        <w:numPr>
-          <w:ilvl w:val="1"/>
-          <w:numId w:val="11"/>
-        </w:numPr>
-      </w:pPr>
-      <w:proofErr w:type="spellStart"/>
-      <w:r>
-        <w:lastRenderedPageBreak/>
         <w:t>Based</w:t>
       </w:r>
       <w:proofErr w:type="spellEnd"/>
@@ -8868,6 +9996,119 @@
     </w:lvl>
   </w:abstractNum>
   <w:abstractNum w:abstractNumId="13" w15:restartNumberingAfterBreak="0">
+    <w:nsid w:val="1D516DA8"/>
+    <w:multiLevelType w:val="hybridMultilevel"/>
+    <w:tmpl w:val="11CADD84"/>
+    <w:lvl w:ilvl="0" w:tplc="08130001">
+      <w:start w:val="1"/>
+      <w:numFmt w:val="bullet"/>
+      <w:lvlText w:val=""/>
+      <w:lvlJc w:val="left"/>
+      <w:pPr>
+        <w:ind w:left="720" w:hanging="360"/>
+      </w:pPr>
+      <w:rPr>
+        <w:rFonts w:ascii="Symbol" w:hAnsi="Symbol" w:hint="default"/>
+      </w:rPr>
+    </w:lvl>
+    <w:lvl w:ilvl="1" w:tplc="08130003">
+      <w:start w:val="1"/>
+      <w:numFmt w:val="bullet"/>
+      <w:lvlText w:val="o"/>
+      <w:lvlJc w:val="left"/>
+      <w:pPr>
+        <w:ind w:left="1440" w:hanging="360"/>
+      </w:pPr>
+      <w:rPr>
+        <w:rFonts w:ascii="Courier New" w:hAnsi="Courier New" w:cs="Courier New" w:hint="default"/>
+      </w:rPr>
+    </w:lvl>
+    <w:lvl w:ilvl="2" w:tplc="08130005">
+      <w:start w:val="1"/>
+      <w:numFmt w:val="bullet"/>
+      <w:lvlText w:val=""/>
+      <w:lvlJc w:val="left"/>
+      <w:pPr>
+        <w:ind w:left="2160" w:hanging="360"/>
+      </w:pPr>
+      <w:rPr>
+        <w:rFonts w:ascii="Wingdings" w:hAnsi="Wingdings" w:hint="default"/>
+      </w:rPr>
+    </w:lvl>
+    <w:lvl w:ilvl="3" w:tplc="08130001">
+      <w:start w:val="1"/>
+      <w:numFmt w:val="bullet"/>
+      <w:lvlText w:val=""/>
+      <w:lvlJc w:val="left"/>
+      <w:pPr>
+        <w:ind w:left="2880" w:hanging="360"/>
+      </w:pPr>
+      <w:rPr>
+        <w:rFonts w:ascii="Symbol" w:hAnsi="Symbol" w:hint="default"/>
+      </w:rPr>
+    </w:lvl>
+    <w:lvl w:ilvl="4" w:tplc="08130003" w:tentative="1">
+      <w:start w:val="1"/>
+      <w:numFmt w:val="bullet"/>
+      <w:lvlText w:val="o"/>
+      <w:lvlJc w:val="left"/>
+      <w:pPr>
+        <w:ind w:left="3600" w:hanging="360"/>
+      </w:pPr>
+      <w:rPr>
+        <w:rFonts w:ascii="Courier New" w:hAnsi="Courier New" w:cs="Courier New" w:hint="default"/>
+      </w:rPr>
+    </w:lvl>
+    <w:lvl w:ilvl="5" w:tplc="08130005" w:tentative="1">
+      <w:start w:val="1"/>
+      <w:numFmt w:val="bullet"/>
+      <w:lvlText w:val=""/>
+      <w:lvlJc w:val="left"/>
+      <w:pPr>
+        <w:ind w:left="4320" w:hanging="360"/>
+      </w:pPr>
+      <w:rPr>
+        <w:rFonts w:ascii="Wingdings" w:hAnsi="Wingdings" w:hint="default"/>
+      </w:rPr>
+    </w:lvl>
+    <w:lvl w:ilvl="6" w:tplc="08130001" w:tentative="1">
+      <w:start w:val="1"/>
+      <w:numFmt w:val="bullet"/>
+      <w:lvlText w:val=""/>
+      <w:lvlJc w:val="left"/>
+      <w:pPr>
+        <w:ind w:left="5040" w:hanging="360"/>
+      </w:pPr>
+      <w:rPr>
+        <w:rFonts w:ascii="Symbol" w:hAnsi="Symbol" w:hint="default"/>
+      </w:rPr>
+    </w:lvl>
+    <w:lvl w:ilvl="7" w:tplc="08130003" w:tentative="1">
+      <w:start w:val="1"/>
+      <w:numFmt w:val="bullet"/>
+      <w:lvlText w:val="o"/>
+      <w:lvlJc w:val="left"/>
+      <w:pPr>
+        <w:ind w:left="5760" w:hanging="360"/>
+      </w:pPr>
+      <w:rPr>
+        <w:rFonts w:ascii="Courier New" w:hAnsi="Courier New" w:cs="Courier New" w:hint="default"/>
+      </w:rPr>
+    </w:lvl>
+    <w:lvl w:ilvl="8" w:tplc="08130005" w:tentative="1">
+      <w:start w:val="1"/>
+      <w:numFmt w:val="bullet"/>
+      <w:lvlText w:val=""/>
+      <w:lvlJc w:val="left"/>
+      <w:pPr>
+        <w:ind w:left="6480" w:hanging="360"/>
+      </w:pPr>
+      <w:rPr>
+        <w:rFonts w:ascii="Wingdings" w:hAnsi="Wingdings" w:hint="default"/>
+      </w:rPr>
+    </w:lvl>
+  </w:abstractNum>
+  <w:abstractNum w:abstractNumId="14" w15:restartNumberingAfterBreak="0">
     <w:nsid w:val="1E2A6F0B"/>
     <w:multiLevelType w:val="hybridMultilevel"/>
     <w:tmpl w:val="9D58AC6E"/>
@@ -8979,7 +10220,7 @@
       </w:rPr>
     </w:lvl>
   </w:abstractNum>
-  <w:abstractNum w:abstractNumId="14" w15:restartNumberingAfterBreak="0">
+  <w:abstractNum w:abstractNumId="15" w15:restartNumberingAfterBreak="0">
     <w:nsid w:val="20D379FC"/>
     <w:multiLevelType w:val="hybridMultilevel"/>
     <w:tmpl w:val="17D23F66"/>
@@ -9092,7 +10333,7 @@
       </w:rPr>
     </w:lvl>
   </w:abstractNum>
-  <w:abstractNum w:abstractNumId="15" w15:restartNumberingAfterBreak="0">
+  <w:abstractNum w:abstractNumId="16" w15:restartNumberingAfterBreak="0">
     <w:nsid w:val="224146E7"/>
     <w:multiLevelType w:val="hybridMultilevel"/>
     <w:tmpl w:val="7ECE0848"/>
@@ -9205,7 +10446,7 @@
       </w:rPr>
     </w:lvl>
   </w:abstractNum>
-  <w:abstractNum w:abstractNumId="16" w15:restartNumberingAfterBreak="0">
+  <w:abstractNum w:abstractNumId="17" w15:restartNumberingAfterBreak="0">
     <w:nsid w:val="24076584"/>
     <w:multiLevelType w:val="hybridMultilevel"/>
     <w:tmpl w:val="88BE41B4"/>
@@ -9318,7 +10559,7 @@
       </w:rPr>
     </w:lvl>
   </w:abstractNum>
-  <w:abstractNum w:abstractNumId="17" w15:restartNumberingAfterBreak="0">
+  <w:abstractNum w:abstractNumId="18" w15:restartNumberingAfterBreak="0">
     <w:nsid w:val="24CA250D"/>
     <w:multiLevelType w:val="hybridMultilevel"/>
     <w:tmpl w:val="37B815C4"/>
@@ -9404,7 +10645,93 @@
       </w:pPr>
     </w:lvl>
   </w:abstractNum>
-  <w:abstractNum w:abstractNumId="18" w15:restartNumberingAfterBreak="0">
+  <w:abstractNum w:abstractNumId="19" w15:restartNumberingAfterBreak="0">
+    <w:nsid w:val="268E4307"/>
+    <w:multiLevelType w:val="hybridMultilevel"/>
+    <w:tmpl w:val="3E349D30"/>
+    <w:lvl w:ilvl="0" w:tplc="0813000F">
+      <w:start w:val="1"/>
+      <w:numFmt w:val="decimal"/>
+      <w:lvlText w:val="%1."/>
+      <w:lvlJc w:val="left"/>
+      <w:pPr>
+        <w:ind w:left="720" w:hanging="360"/>
+      </w:pPr>
+    </w:lvl>
+    <w:lvl w:ilvl="1" w:tplc="08130019">
+      <w:start w:val="1"/>
+      <w:numFmt w:val="lowerLetter"/>
+      <w:lvlText w:val="%2."/>
+      <w:lvlJc w:val="left"/>
+      <w:pPr>
+        <w:ind w:left="1440" w:hanging="360"/>
+      </w:pPr>
+    </w:lvl>
+    <w:lvl w:ilvl="2" w:tplc="0813001B" w:tentative="1">
+      <w:start w:val="1"/>
+      <w:numFmt w:val="lowerRoman"/>
+      <w:lvlText w:val="%3."/>
+      <w:lvlJc w:val="right"/>
+      <w:pPr>
+        <w:ind w:left="2160" w:hanging="180"/>
+      </w:pPr>
+    </w:lvl>
+    <w:lvl w:ilvl="3" w:tplc="0813000F" w:tentative="1">
+      <w:start w:val="1"/>
+      <w:numFmt w:val="decimal"/>
+      <w:lvlText w:val="%4."/>
+      <w:lvlJc w:val="left"/>
+      <w:pPr>
+        <w:ind w:left="2880" w:hanging="360"/>
+      </w:pPr>
+    </w:lvl>
+    <w:lvl w:ilvl="4" w:tplc="08130019" w:tentative="1">
+      <w:start w:val="1"/>
+      <w:numFmt w:val="lowerLetter"/>
+      <w:lvlText w:val="%5."/>
+      <w:lvlJc w:val="left"/>
+      <w:pPr>
+        <w:ind w:left="3600" w:hanging="360"/>
+      </w:pPr>
+    </w:lvl>
+    <w:lvl w:ilvl="5" w:tplc="0813001B" w:tentative="1">
+      <w:start w:val="1"/>
+      <w:numFmt w:val="lowerRoman"/>
+      <w:lvlText w:val="%6."/>
+      <w:lvlJc w:val="right"/>
+      <w:pPr>
+        <w:ind w:left="4320" w:hanging="180"/>
+      </w:pPr>
+    </w:lvl>
+    <w:lvl w:ilvl="6" w:tplc="0813000F" w:tentative="1">
+      <w:start w:val="1"/>
+      <w:numFmt w:val="decimal"/>
+      <w:lvlText w:val="%7."/>
+      <w:lvlJc w:val="left"/>
+      <w:pPr>
+        <w:ind w:left="5040" w:hanging="360"/>
+      </w:pPr>
+    </w:lvl>
+    <w:lvl w:ilvl="7" w:tplc="08130019" w:tentative="1">
+      <w:start w:val="1"/>
+      <w:numFmt w:val="lowerLetter"/>
+      <w:lvlText w:val="%8."/>
+      <w:lvlJc w:val="left"/>
+      <w:pPr>
+        <w:ind w:left="5760" w:hanging="360"/>
+      </w:pPr>
+    </w:lvl>
+    <w:lvl w:ilvl="8" w:tplc="0813001B" w:tentative="1">
+      <w:start w:val="1"/>
+      <w:numFmt w:val="lowerRoman"/>
+      <w:lvlText w:val="%9."/>
+      <w:lvlJc w:val="right"/>
+      <w:pPr>
+        <w:ind w:left="6480" w:hanging="180"/>
+      </w:pPr>
+    </w:lvl>
+  </w:abstractNum>
+  <w:abstractNum w:abstractNumId="20" w15:restartNumberingAfterBreak="0">
     <w:nsid w:val="29FE4010"/>
     <w:multiLevelType w:val="hybridMultilevel"/>
     <w:tmpl w:val="D7B86D3C"/>
@@ -9517,7 +10844,7 @@
       </w:rPr>
     </w:lvl>
   </w:abstractNum>
-  <w:abstractNum w:abstractNumId="19" w15:restartNumberingAfterBreak="0">
+  <w:abstractNum w:abstractNumId="21" w15:restartNumberingAfterBreak="0">
     <w:nsid w:val="2BB03543"/>
     <w:multiLevelType w:val="hybridMultilevel"/>
     <w:tmpl w:val="EEE8D5B4"/>
@@ -9630,7 +10957,7 @@
       </w:rPr>
     </w:lvl>
   </w:abstractNum>
-  <w:abstractNum w:abstractNumId="20" w15:restartNumberingAfterBreak="0">
+  <w:abstractNum w:abstractNumId="22" w15:restartNumberingAfterBreak="0">
     <w:nsid w:val="2E984A67"/>
     <w:multiLevelType w:val="hybridMultilevel"/>
     <w:tmpl w:val="33DCC9A0"/>
@@ -9716,7 +11043,7 @@
       </w:pPr>
     </w:lvl>
   </w:abstractNum>
-  <w:abstractNum w:abstractNumId="21" w15:restartNumberingAfterBreak="0">
+  <w:abstractNum w:abstractNumId="23" w15:restartNumberingAfterBreak="0">
     <w:nsid w:val="2FEE7A2E"/>
     <w:multiLevelType w:val="hybridMultilevel"/>
     <w:tmpl w:val="FAF2A596"/>
@@ -9829,7 +11156,7 @@
       </w:rPr>
     </w:lvl>
   </w:abstractNum>
-  <w:abstractNum w:abstractNumId="22" w15:restartNumberingAfterBreak="0">
+  <w:abstractNum w:abstractNumId="24" w15:restartNumberingAfterBreak="0">
     <w:nsid w:val="356A52CE"/>
     <w:multiLevelType w:val="hybridMultilevel"/>
     <w:tmpl w:val="DDA47076"/>
@@ -9942,7 +11269,7 @@
       </w:rPr>
     </w:lvl>
   </w:abstractNum>
-  <w:abstractNum w:abstractNumId="23" w15:restartNumberingAfterBreak="0">
+  <w:abstractNum w:abstractNumId="25" w15:restartNumberingAfterBreak="0">
     <w:nsid w:val="39EB26FA"/>
     <w:multiLevelType w:val="hybridMultilevel"/>
     <w:tmpl w:val="0B16870E"/>
@@ -10055,7 +11382,7 @@
       </w:rPr>
     </w:lvl>
   </w:abstractNum>
-  <w:abstractNum w:abstractNumId="24" w15:restartNumberingAfterBreak="0">
+  <w:abstractNum w:abstractNumId="26" w15:restartNumberingAfterBreak="0">
     <w:nsid w:val="3B7820A5"/>
     <w:multiLevelType w:val="hybridMultilevel"/>
     <w:tmpl w:val="38047668"/>
@@ -10168,7 +11495,7 @@
       </w:rPr>
     </w:lvl>
   </w:abstractNum>
-  <w:abstractNum w:abstractNumId="25" w15:restartNumberingAfterBreak="0">
+  <w:abstractNum w:abstractNumId="27" w15:restartNumberingAfterBreak="0">
     <w:nsid w:val="3E726ECE"/>
     <w:multiLevelType w:val="hybridMultilevel"/>
     <w:tmpl w:val="2B1C2E9A"/>
@@ -10281,7 +11608,7 @@
       </w:rPr>
     </w:lvl>
   </w:abstractNum>
-  <w:abstractNum w:abstractNumId="26" w15:restartNumberingAfterBreak="0">
+  <w:abstractNum w:abstractNumId="28" w15:restartNumberingAfterBreak="0">
     <w:nsid w:val="41AF0FFD"/>
     <w:multiLevelType w:val="hybridMultilevel"/>
     <w:tmpl w:val="106A2974"/>
@@ -10394,7 +11721,7 @@
       </w:rPr>
     </w:lvl>
   </w:abstractNum>
-  <w:abstractNum w:abstractNumId="27" w15:restartNumberingAfterBreak="0">
+  <w:abstractNum w:abstractNumId="29" w15:restartNumberingAfterBreak="0">
     <w:nsid w:val="4276657D"/>
     <w:multiLevelType w:val="hybridMultilevel"/>
     <w:tmpl w:val="4D0ADF94"/>
@@ -10507,7 +11834,7 @@
       </w:rPr>
     </w:lvl>
   </w:abstractNum>
-  <w:abstractNum w:abstractNumId="28" w15:restartNumberingAfterBreak="0">
+  <w:abstractNum w:abstractNumId="30" w15:restartNumberingAfterBreak="0">
     <w:nsid w:val="44040DEC"/>
     <w:multiLevelType w:val="hybridMultilevel"/>
     <w:tmpl w:val="93EADB74"/>
@@ -10620,7 +11947,7 @@
       </w:rPr>
     </w:lvl>
   </w:abstractNum>
-  <w:abstractNum w:abstractNumId="29" w15:restartNumberingAfterBreak="0">
+  <w:abstractNum w:abstractNumId="31" w15:restartNumberingAfterBreak="0">
     <w:nsid w:val="56F82EF1"/>
     <w:multiLevelType w:val="hybridMultilevel"/>
     <w:tmpl w:val="2A0A0CD2"/>
@@ -10733,7 +12060,7 @@
       </w:rPr>
     </w:lvl>
   </w:abstractNum>
-  <w:abstractNum w:abstractNumId="30" w15:restartNumberingAfterBreak="0">
+  <w:abstractNum w:abstractNumId="32" w15:restartNumberingAfterBreak="0">
     <w:nsid w:val="593878CC"/>
     <w:multiLevelType w:val="hybridMultilevel"/>
     <w:tmpl w:val="ECE6BDA6"/>
@@ -10846,7 +12173,7 @@
       </w:rPr>
     </w:lvl>
   </w:abstractNum>
-  <w:abstractNum w:abstractNumId="31" w15:restartNumberingAfterBreak="0">
+  <w:abstractNum w:abstractNumId="33" w15:restartNumberingAfterBreak="0">
     <w:nsid w:val="5E455271"/>
     <w:multiLevelType w:val="hybridMultilevel"/>
     <w:tmpl w:val="4A7CD53E"/>
@@ -10958,7 +12285,7 @@
       </w:rPr>
     </w:lvl>
   </w:abstractNum>
-  <w:abstractNum w:abstractNumId="32" w15:restartNumberingAfterBreak="0">
+  <w:abstractNum w:abstractNumId="34" w15:restartNumberingAfterBreak="0">
     <w:nsid w:val="5FB729F2"/>
     <w:multiLevelType w:val="hybridMultilevel"/>
     <w:tmpl w:val="D92E7C40"/>
@@ -11071,7 +12398,7 @@
       </w:rPr>
     </w:lvl>
   </w:abstractNum>
-  <w:abstractNum w:abstractNumId="33" w15:restartNumberingAfterBreak="0">
+  <w:abstractNum w:abstractNumId="35" w15:restartNumberingAfterBreak="0">
     <w:nsid w:val="66353DD3"/>
     <w:multiLevelType w:val="hybridMultilevel"/>
     <w:tmpl w:val="02E8D172"/>
@@ -11184,7 +12511,7 @@
       </w:rPr>
     </w:lvl>
   </w:abstractNum>
-  <w:abstractNum w:abstractNumId="34" w15:restartNumberingAfterBreak="0">
+  <w:abstractNum w:abstractNumId="36" w15:restartNumberingAfterBreak="0">
     <w:nsid w:val="696518FF"/>
     <w:multiLevelType w:val="hybridMultilevel"/>
     <w:tmpl w:val="271E287A"/>
@@ -11297,7 +12624,7 @@
       </w:rPr>
     </w:lvl>
   </w:abstractNum>
-  <w:abstractNum w:abstractNumId="35" w15:restartNumberingAfterBreak="0">
+  <w:abstractNum w:abstractNumId="37" w15:restartNumberingAfterBreak="0">
     <w:nsid w:val="7A6D0C0E"/>
     <w:multiLevelType w:val="hybridMultilevel"/>
     <w:tmpl w:val="64604E26"/>
@@ -11410,7 +12737,7 @@
       </w:rPr>
     </w:lvl>
   </w:abstractNum>
-  <w:abstractNum w:abstractNumId="36" w15:restartNumberingAfterBreak="0">
+  <w:abstractNum w:abstractNumId="38" w15:restartNumberingAfterBreak="0">
     <w:nsid w:val="7DD53324"/>
     <w:multiLevelType w:val="hybridMultilevel"/>
     <w:tmpl w:val="690C8AAC"/>
@@ -11523,7 +12850,7 @@
       </w:rPr>
     </w:lvl>
   </w:abstractNum>
-  <w:abstractNum w:abstractNumId="37" w15:restartNumberingAfterBreak="0">
+  <w:abstractNum w:abstractNumId="39" w15:restartNumberingAfterBreak="0">
     <w:nsid w:val="7E9A2B48"/>
     <w:multiLevelType w:val="hybridMultilevel"/>
     <w:tmpl w:val="2786C2FA"/>
@@ -11637,43 +12964,43 @@
     </w:lvl>
   </w:abstractNum>
   <w:num w:numId="1">
-    <w:abstractNumId w:val="16"/>
+    <w:abstractNumId w:val="17"/>
   </w:num>
   <w:num w:numId="2">
-    <w:abstractNumId w:val="29"/>
+    <w:abstractNumId w:val="31"/>
   </w:num>
   <w:num w:numId="3">
+    <w:abstractNumId w:val="20"/>
+  </w:num>
+  <w:num w:numId="4">
+    <w:abstractNumId w:val="22"/>
+  </w:num>
+  <w:num w:numId="5">
     <w:abstractNumId w:val="18"/>
   </w:num>
-  <w:num w:numId="4">
-    <w:abstractNumId w:val="20"/>
-  </w:num>
-  <w:num w:numId="5">
-    <w:abstractNumId w:val="17"/>
-  </w:num>
   <w:num w:numId="6">
-    <w:abstractNumId w:val="25"/>
+    <w:abstractNumId w:val="27"/>
   </w:num>
   <w:num w:numId="7">
     <w:abstractNumId w:val="6"/>
   </w:num>
   <w:num w:numId="8">
-    <w:abstractNumId w:val="23"/>
+    <w:abstractNumId w:val="25"/>
   </w:num>
   <w:num w:numId="9">
-    <w:abstractNumId w:val="33"/>
+    <w:abstractNumId w:val="35"/>
   </w:num>
   <w:num w:numId="10">
-    <w:abstractNumId w:val="27"/>
+    <w:abstractNumId w:val="29"/>
   </w:num>
   <w:num w:numId="11">
     <w:abstractNumId w:val="4"/>
   </w:num>
   <w:num w:numId="12">
-    <w:abstractNumId w:val="14"/>
+    <w:abstractNumId w:val="15"/>
   </w:num>
   <w:num w:numId="13">
-    <w:abstractNumId w:val="19"/>
+    <w:abstractNumId w:val="21"/>
   </w:num>
   <w:num w:numId="14">
     <w:abstractNumId w:val="7"/>
@@ -11682,49 +13009,49 @@
     <w:abstractNumId w:val="11"/>
   </w:num>
   <w:num w:numId="16">
-    <w:abstractNumId w:val="31"/>
+    <w:abstractNumId w:val="33"/>
   </w:num>
   <w:num w:numId="17">
-    <w:abstractNumId w:val="32"/>
+    <w:abstractNumId w:val="34"/>
   </w:num>
   <w:num w:numId="18">
     <w:abstractNumId w:val="0"/>
   </w:num>
   <w:num w:numId="19">
-    <w:abstractNumId w:val="35"/>
+    <w:abstractNumId w:val="37"/>
   </w:num>
   <w:num w:numId="20">
-    <w:abstractNumId w:val="34"/>
+    <w:abstractNumId w:val="36"/>
   </w:num>
   <w:num w:numId="21">
     <w:abstractNumId w:val="10"/>
   </w:num>
   <w:num w:numId="22">
-    <w:abstractNumId w:val="36"/>
+    <w:abstractNumId w:val="38"/>
   </w:num>
   <w:num w:numId="23">
-    <w:abstractNumId w:val="28"/>
+    <w:abstractNumId w:val="30"/>
   </w:num>
   <w:num w:numId="24">
     <w:abstractNumId w:val="3"/>
   </w:num>
   <w:num w:numId="25">
-    <w:abstractNumId w:val="37"/>
+    <w:abstractNumId w:val="39"/>
   </w:num>
   <w:num w:numId="26">
     <w:abstractNumId w:val="2"/>
   </w:num>
   <w:num w:numId="27">
-    <w:abstractNumId w:val="30"/>
+    <w:abstractNumId w:val="32"/>
   </w:num>
   <w:num w:numId="28">
-    <w:abstractNumId w:val="22"/>
+    <w:abstractNumId w:val="24"/>
   </w:num>
   <w:num w:numId="29">
-    <w:abstractNumId w:val="26"/>
+    <w:abstractNumId w:val="28"/>
   </w:num>
   <w:num w:numId="30">
-    <w:abstractNumId w:val="24"/>
+    <w:abstractNumId w:val="26"/>
   </w:num>
   <w:num w:numId="31">
     <w:abstractNumId w:val="8"/>
@@ -11736,18 +13063,24 @@
     <w:abstractNumId w:val="5"/>
   </w:num>
   <w:num w:numId="34">
-    <w:abstractNumId w:val="15"/>
+    <w:abstractNumId w:val="16"/>
   </w:num>
   <w:num w:numId="35">
     <w:abstractNumId w:val="9"/>
   </w:num>
   <w:num w:numId="36">
-    <w:abstractNumId w:val="21"/>
+    <w:abstractNumId w:val="23"/>
   </w:num>
   <w:num w:numId="37">
     <w:abstractNumId w:val="12"/>
   </w:num>
   <w:num w:numId="38">
+    <w:abstractNumId w:val="14"/>
+  </w:num>
+  <w:num w:numId="39">
+    <w:abstractNumId w:val="19"/>
+  </w:num>
+  <w:num w:numId="40">
     <w:abstractNumId w:val="13"/>
   </w:num>
 </w:numbering>

--- a/ArchiVR_KSArchitect/Development Docs/ArchiVR_KSArchitect_Developer_Documentation.docx
+++ b/ArchiVR_KSArchitect/Development Docs/ArchiVR_KSArchitect_Developer_Documentation.docx
@@ -2730,6 +2730,9 @@
       </w:pPr>
       <w:proofErr w:type="spellStart"/>
       <w:r>
+        <w:t>Project</w:t>
+      </w:r>
+      <w:r>
         <w:t>L</w:t>
       </w:r>
       <w:r>
@@ -2784,6 +2787,9 @@
       <w:r>
         <w:t xml:space="preserve"> </w:t>
       </w:r>
+      <w:r>
+        <w:t xml:space="preserve">project </w:t>
+      </w:r>
       <w:proofErr w:type="spellStart"/>
       <w:r>
         <w:t>layers</w:t>
@@ -2791,6 +2797,97 @@
       <w:proofErr w:type="spellEnd"/>
       <w:r>
         <w:t>.</w:t>
+      </w:r>
+      <w:r>
+        <w:t xml:space="preserve">  A project </w:t>
+      </w:r>
+      <w:proofErr w:type="spellStart"/>
+      <w:r>
+        <w:t>layer</w:t>
+      </w:r>
+      <w:proofErr w:type="spellEnd"/>
+      <w:r>
+        <w:t xml:space="preserve"> </w:t>
+      </w:r>
+      <w:proofErr w:type="spellStart"/>
+      <w:r>
+        <w:t>contains</w:t>
+      </w:r>
+      <w:proofErr w:type="spellEnd"/>
+      <w:r>
+        <w:t xml:space="preserve"> a </w:t>
+      </w:r>
+      <w:proofErr w:type="spellStart"/>
+      <w:r>
+        <w:t>bunch</w:t>
+      </w:r>
+      <w:proofErr w:type="spellEnd"/>
+      <w:r>
+        <w:t xml:space="preserve"> of scene content </w:t>
+      </w:r>
+      <w:proofErr w:type="spellStart"/>
+      <w:r>
+        <w:t>that</w:t>
+      </w:r>
+      <w:proofErr w:type="spellEnd"/>
+      <w:r>
+        <w:t xml:space="preserve"> </w:t>
+      </w:r>
+      <w:proofErr w:type="spellStart"/>
+      <w:r>
+        <w:t>can</w:t>
+      </w:r>
+      <w:proofErr w:type="spellEnd"/>
+      <w:r>
+        <w:t xml:space="preserve"> </w:t>
+      </w:r>
+      <w:proofErr w:type="spellStart"/>
+      <w:r>
+        <w:t>be</w:t>
+      </w:r>
+      <w:proofErr w:type="spellEnd"/>
+      <w:r>
+        <w:t xml:space="preserve"> </w:t>
+      </w:r>
+      <w:proofErr w:type="spellStart"/>
+      <w:r>
+        <w:t>hidden</w:t>
+      </w:r>
+      <w:proofErr w:type="spellEnd"/>
+      <w:r>
+        <w:t>/</w:t>
+      </w:r>
+      <w:proofErr w:type="spellStart"/>
+      <w:r>
+        <w:t>shown</w:t>
+      </w:r>
+      <w:proofErr w:type="spellEnd"/>
+      <w:r>
+        <w:t xml:space="preserve"> </w:t>
+      </w:r>
+      <w:proofErr w:type="spellStart"/>
+      <w:r>
+        <w:t>simultaneously</w:t>
+      </w:r>
+      <w:proofErr w:type="spellEnd"/>
+      <w:r>
+        <w:t xml:space="preserve"> via </w:t>
+      </w:r>
+      <w:proofErr w:type="spellStart"/>
+      <w:r>
+        <w:t>the</w:t>
+      </w:r>
+      <w:proofErr w:type="spellEnd"/>
+      <w:r>
+        <w:t xml:space="preserve"> ‘</w:t>
+      </w:r>
+      <w:proofErr w:type="spellStart"/>
+      <w:r>
+        <w:t>Layer</w:t>
+      </w:r>
+      <w:proofErr w:type="spellEnd"/>
+      <w:r>
+        <w:t>’ menu.</w:t>
       </w:r>
     </w:p>
     <w:p>
@@ -3191,6 +3288,7 @@
         </w:numPr>
       </w:pPr>
       <w:r>
+        <w:lastRenderedPageBreak/>
         <w:t>‘</w:t>
       </w:r>
       <w:proofErr w:type="spellStart"/>
@@ -3207,7 +3305,6 @@
         <w:pStyle w:val="Kop4"/>
       </w:pPr>
       <w:r>
-        <w:lastRenderedPageBreak/>
         <w:t>‘</w:t>
       </w:r>
       <w:proofErr w:type="spellStart"/>
@@ -3654,13 +3751,584 @@
       </w:pPr>
       <w:proofErr w:type="spellStart"/>
       <w:r>
-        <w:t>R</w:t>
-      </w:r>
-      <w:r>
-        <w:t>ender</w:t>
-      </w:r>
-      <w:r>
         <w:t>Layers</w:t>
+      </w:r>
+      <w:proofErr w:type="spellEnd"/>
+    </w:p>
+    <w:p>
+      <w:pPr>
+        <w:pStyle w:val="Kop2"/>
+      </w:pPr>
+      <w:proofErr w:type="spellStart"/>
+      <w:r>
+        <w:t>VREyeRayCastIgnore</w:t>
+      </w:r>
+      <w:proofErr w:type="spellEnd"/>
+    </w:p>
+    <w:p>
+      <w:proofErr w:type="spellStart"/>
+      <w:r>
+        <w:t>This</w:t>
+      </w:r>
+      <w:proofErr w:type="spellEnd"/>
+      <w:r>
+        <w:t xml:space="preserve"> </w:t>
+      </w:r>
+      <w:proofErr w:type="spellStart"/>
+      <w:r>
+        <w:t>layer</w:t>
+      </w:r>
+      <w:proofErr w:type="spellEnd"/>
+      <w:r>
+        <w:t xml:space="preserve"> </w:t>
+      </w:r>
+      <w:proofErr w:type="spellStart"/>
+      <w:r>
+        <w:t>contains</w:t>
+      </w:r>
+      <w:proofErr w:type="spellEnd"/>
+      <w:r>
+        <w:t xml:space="preserve"> </w:t>
+      </w:r>
+      <w:proofErr w:type="spellStart"/>
+      <w:r>
+        <w:t>all</w:t>
+      </w:r>
+      <w:proofErr w:type="spellEnd"/>
+      <w:r>
+        <w:t xml:space="preserve"> scene </w:t>
+      </w:r>
+      <w:proofErr w:type="spellStart"/>
+      <w:r>
+        <w:t>objects</w:t>
+      </w:r>
+      <w:proofErr w:type="spellEnd"/>
+      <w:r>
+        <w:t xml:space="preserve"> </w:t>
+      </w:r>
+      <w:proofErr w:type="spellStart"/>
+      <w:r>
+        <w:t>that</w:t>
+      </w:r>
+      <w:proofErr w:type="spellEnd"/>
+      <w:r>
+        <w:t xml:space="preserve"> have a collider, but </w:t>
+      </w:r>
+      <w:proofErr w:type="spellStart"/>
+      <w:r>
+        <w:t>should</w:t>
+      </w:r>
+      <w:proofErr w:type="spellEnd"/>
+      <w:r>
+        <w:t xml:space="preserve"> </w:t>
+      </w:r>
+      <w:proofErr w:type="spellStart"/>
+      <w:r>
+        <w:t>be</w:t>
+      </w:r>
+      <w:proofErr w:type="spellEnd"/>
+      <w:r>
+        <w:t xml:space="preserve"> </w:t>
+      </w:r>
+      <w:proofErr w:type="spellStart"/>
+      <w:r>
+        <w:t>ignored</w:t>
+      </w:r>
+      <w:proofErr w:type="spellEnd"/>
+      <w:r>
+        <w:t xml:space="preserve"> </w:t>
+      </w:r>
+      <w:proofErr w:type="spellStart"/>
+      <w:r>
+        <w:t>by</w:t>
+      </w:r>
+      <w:proofErr w:type="spellEnd"/>
+      <w:r>
+        <w:t xml:space="preserve"> </w:t>
+      </w:r>
+      <w:proofErr w:type="spellStart"/>
+      <w:r>
+        <w:t>the</w:t>
+      </w:r>
+      <w:proofErr w:type="spellEnd"/>
+      <w:r>
+        <w:t xml:space="preserve"> </w:t>
+      </w:r>
+      <w:proofErr w:type="spellStart"/>
+      <w:r>
+        <w:t>VREyeRayCast</w:t>
+      </w:r>
+      <w:proofErr w:type="spellEnd"/>
+      <w:r>
+        <w:t xml:space="preserve"> component on </w:t>
+      </w:r>
+      <w:proofErr w:type="spellStart"/>
+      <w:r>
+        <w:t>the</w:t>
+      </w:r>
+      <w:proofErr w:type="spellEnd"/>
+      <w:r>
+        <w:t xml:space="preserve"> Camera, </w:t>
+      </w:r>
+      <w:proofErr w:type="spellStart"/>
+      <w:r>
+        <w:t>because</w:t>
+      </w:r>
+      <w:proofErr w:type="spellEnd"/>
+      <w:r>
+        <w:t xml:space="preserve"> </w:t>
+      </w:r>
+      <w:proofErr w:type="spellStart"/>
+      <w:r>
+        <w:t>they</w:t>
+      </w:r>
+      <w:proofErr w:type="spellEnd"/>
+      <w:r>
+        <w:t xml:space="preserve"> are </w:t>
+      </w:r>
+      <w:proofErr w:type="spellStart"/>
+      <w:r>
+        <w:t>not</w:t>
+      </w:r>
+      <w:proofErr w:type="spellEnd"/>
+      <w:r>
+        <w:t xml:space="preserve"> </w:t>
+      </w:r>
+      <w:proofErr w:type="spellStart"/>
+      <w:r>
+        <w:t>VRInteractiveItem</w:t>
+      </w:r>
+      <w:proofErr w:type="spellEnd"/>
+      <w:r>
+        <w:t>.</w:t>
+      </w:r>
+      <w:r>
+        <w:br/>
+      </w:r>
+      <w:proofErr w:type="spellStart"/>
+      <w:r>
+        <w:t>Contains</w:t>
+      </w:r>
+      <w:proofErr w:type="spellEnd"/>
+      <w:r>
+        <w:t>:</w:t>
+      </w:r>
+    </w:p>
+    <w:p>
+      <w:pPr>
+        <w:pStyle w:val="Lijstalinea"/>
+        <w:numPr>
+          <w:ilvl w:val="0"/>
+          <w:numId w:val="41"/>
+        </w:numPr>
+      </w:pPr>
+      <w:proofErr w:type="spellStart"/>
+      <w:r>
+        <w:t>Panel_MenuFront_VR</w:t>
+      </w:r>
+      <w:proofErr w:type="spellEnd"/>
+    </w:p>
+    <w:p>
+      <w:pPr>
+        <w:pStyle w:val="Lijstalinea"/>
+        <w:numPr>
+          <w:ilvl w:val="1"/>
+          <w:numId w:val="41"/>
+        </w:numPr>
+      </w:pPr>
+      <w:r>
+        <w:t xml:space="preserve">Has a collider in order </w:t>
+      </w:r>
+      <w:proofErr w:type="spellStart"/>
+      <w:r>
+        <w:t>to</w:t>
+      </w:r>
+      <w:proofErr w:type="spellEnd"/>
+      <w:r>
+        <w:t xml:space="preserve"> </w:t>
+      </w:r>
+      <w:proofErr w:type="spellStart"/>
+      <w:r>
+        <w:t>detect</w:t>
+      </w:r>
+      <w:proofErr w:type="spellEnd"/>
+      <w:r>
+        <w:t xml:space="preserve"> </w:t>
+      </w:r>
+      <w:proofErr w:type="spellStart"/>
+      <w:r>
+        <w:t>whether</w:t>
+      </w:r>
+      <w:proofErr w:type="spellEnd"/>
+      <w:r>
+        <w:t xml:space="preserve"> </w:t>
+      </w:r>
+      <w:proofErr w:type="spellStart"/>
+      <w:r>
+        <w:t>the</w:t>
+      </w:r>
+      <w:proofErr w:type="spellEnd"/>
+      <w:r>
+        <w:t xml:space="preserve"> user is </w:t>
+      </w:r>
+      <w:proofErr w:type="spellStart"/>
+      <w:r>
+        <w:t>looking</w:t>
+      </w:r>
+      <w:proofErr w:type="spellEnd"/>
+      <w:r>
+        <w:t xml:space="preserve"> at </w:t>
+      </w:r>
+      <w:proofErr w:type="spellStart"/>
+      <w:r>
+        <w:t>the</w:t>
+      </w:r>
+      <w:proofErr w:type="spellEnd"/>
+      <w:r>
+        <w:t xml:space="preserve"> VR front-</w:t>
+      </w:r>
+      <w:proofErr w:type="spellStart"/>
+      <w:r>
+        <w:t>facing</w:t>
+      </w:r>
+      <w:proofErr w:type="spellEnd"/>
+      <w:r>
+        <w:t xml:space="preserve"> menu.  </w:t>
+      </w:r>
+      <w:proofErr w:type="spellStart"/>
+      <w:r>
+        <w:t>If</w:t>
+      </w:r>
+      <w:proofErr w:type="spellEnd"/>
+      <w:r>
+        <w:t xml:space="preserve"> </w:t>
+      </w:r>
+      <w:proofErr w:type="spellStart"/>
+      <w:r>
+        <w:t>this</w:t>
+      </w:r>
+      <w:proofErr w:type="spellEnd"/>
+      <w:r>
+        <w:t xml:space="preserve"> is </w:t>
+      </w:r>
+      <w:proofErr w:type="spellStart"/>
+      <w:r>
+        <w:t>the</w:t>
+      </w:r>
+      <w:proofErr w:type="spellEnd"/>
+      <w:r>
+        <w:t xml:space="preserve"> case, </w:t>
+      </w:r>
+      <w:proofErr w:type="spellStart"/>
+      <w:r>
+        <w:t>the</w:t>
+      </w:r>
+      <w:proofErr w:type="spellEnd"/>
+      <w:r>
+        <w:t xml:space="preserve"> menu does </w:t>
+      </w:r>
+      <w:proofErr w:type="spellStart"/>
+      <w:r>
+        <w:t>not</w:t>
+      </w:r>
+      <w:proofErr w:type="spellEnd"/>
+      <w:r>
+        <w:t xml:space="preserve"> </w:t>
+      </w:r>
+      <w:proofErr w:type="spellStart"/>
+      <w:r>
+        <w:t>adjust</w:t>
+      </w:r>
+      <w:proofErr w:type="spellEnd"/>
+      <w:r>
+        <w:t xml:space="preserve"> </w:t>
+      </w:r>
+      <w:proofErr w:type="spellStart"/>
+      <w:r>
+        <w:t>its</w:t>
+      </w:r>
+      <w:proofErr w:type="spellEnd"/>
+      <w:r>
+        <w:t xml:space="preserve"> </w:t>
+      </w:r>
+      <w:proofErr w:type="spellStart"/>
+      <w:r>
+        <w:t>rotation</w:t>
+      </w:r>
+      <w:proofErr w:type="spellEnd"/>
+      <w:r>
+        <w:t xml:space="preserve">.  Else </w:t>
+      </w:r>
+      <w:proofErr w:type="spellStart"/>
+      <w:r>
+        <w:t>it</w:t>
+      </w:r>
+      <w:proofErr w:type="spellEnd"/>
+      <w:r>
+        <w:t xml:space="preserve"> updates </w:t>
+      </w:r>
+      <w:proofErr w:type="spellStart"/>
+      <w:r>
+        <w:t>its</w:t>
+      </w:r>
+      <w:proofErr w:type="spellEnd"/>
+      <w:r>
+        <w:t xml:space="preserve"> </w:t>
+      </w:r>
+      <w:proofErr w:type="spellStart"/>
+      <w:r>
+        <w:t>roatation</w:t>
+      </w:r>
+      <w:proofErr w:type="spellEnd"/>
+      <w:r>
+        <w:t xml:space="preserve"> </w:t>
+      </w:r>
+      <w:proofErr w:type="spellStart"/>
+      <w:r>
+        <w:t>continuously</w:t>
+      </w:r>
+      <w:proofErr w:type="spellEnd"/>
+      <w:r>
+        <w:t xml:space="preserve">, </w:t>
+      </w:r>
+      <w:r>
+        <w:t xml:space="preserve">in order </w:t>
+      </w:r>
+      <w:proofErr w:type="spellStart"/>
+      <w:r>
+        <w:t>to</w:t>
+      </w:r>
+      <w:proofErr w:type="spellEnd"/>
+      <w:r>
+        <w:t xml:space="preserve"> </w:t>
+      </w:r>
+      <w:proofErr w:type="spellStart"/>
+      <w:r>
+        <w:t>always</w:t>
+      </w:r>
+      <w:proofErr w:type="spellEnd"/>
+      <w:r>
+        <w:t xml:space="preserve"> </w:t>
+      </w:r>
+      <w:proofErr w:type="spellStart"/>
+      <w:r>
+        <w:t>be</w:t>
+      </w:r>
+      <w:proofErr w:type="spellEnd"/>
+      <w:r>
+        <w:t xml:space="preserve"> </w:t>
+      </w:r>
+      <w:proofErr w:type="spellStart"/>
+      <w:r>
+        <w:t>located</w:t>
+      </w:r>
+      <w:proofErr w:type="spellEnd"/>
+      <w:r>
+        <w:t xml:space="preserve"> in front of </w:t>
+      </w:r>
+      <w:proofErr w:type="spellStart"/>
+      <w:r>
+        <w:t>the</w:t>
+      </w:r>
+      <w:proofErr w:type="spellEnd"/>
+      <w:r>
+        <w:t xml:space="preserve"> </w:t>
+      </w:r>
+      <w:proofErr w:type="spellStart"/>
+      <w:r>
+        <w:t>main</w:t>
+      </w:r>
+      <w:proofErr w:type="spellEnd"/>
+      <w:r>
+        <w:t xml:space="preserve"> </w:t>
+      </w:r>
+      <w:r>
+        <w:t>Camera</w:t>
+      </w:r>
+      <w:r>
+        <w:t xml:space="preserve"> (~</w:t>
+      </w:r>
+      <w:proofErr w:type="spellStart"/>
+      <w:r>
+        <w:t>stay</w:t>
+      </w:r>
+      <w:proofErr w:type="spellEnd"/>
+      <w:r>
+        <w:t xml:space="preserve"> in front of </w:t>
+      </w:r>
+      <w:proofErr w:type="spellStart"/>
+      <w:r>
+        <w:t>the</w:t>
+      </w:r>
+      <w:proofErr w:type="spellEnd"/>
+      <w:r>
+        <w:t xml:space="preserve"> </w:t>
+      </w:r>
+      <w:proofErr w:type="spellStart"/>
+      <w:r>
+        <w:t>player</w:t>
+      </w:r>
+      <w:proofErr w:type="spellEnd"/>
+      <w:r>
+        <w:t>.)</w:t>
+      </w:r>
+      <w:r>
+        <w:t xml:space="preserve">.  </w:t>
+      </w:r>
+      <w:proofErr w:type="spellStart"/>
+      <w:r>
+        <w:t>Panel_MenuFront_VR</w:t>
+      </w:r>
+      <w:proofErr w:type="spellEnd"/>
+      <w:r>
+        <w:t xml:space="preserve"> must </w:t>
+      </w:r>
+      <w:proofErr w:type="spellStart"/>
+      <w:r>
+        <w:t>be</w:t>
+      </w:r>
+      <w:proofErr w:type="spellEnd"/>
+      <w:r>
+        <w:t xml:space="preserve"> </w:t>
+      </w:r>
+      <w:proofErr w:type="spellStart"/>
+      <w:r>
+        <w:t>excluded</w:t>
+      </w:r>
+      <w:proofErr w:type="spellEnd"/>
+      <w:r>
+        <w:t xml:space="preserve"> </w:t>
+      </w:r>
+      <w:proofErr w:type="spellStart"/>
+      <w:r>
+        <w:t>because</w:t>
+      </w:r>
+      <w:bookmarkStart w:id="0" w:name="_GoBack"/>
+      <w:bookmarkEnd w:id="0"/>
+      <w:proofErr w:type="spellEnd"/>
+      <w:r>
+        <w:t xml:space="preserve"> </w:t>
+      </w:r>
+      <w:proofErr w:type="spellStart"/>
+      <w:r>
+        <w:t>it</w:t>
+      </w:r>
+      <w:proofErr w:type="spellEnd"/>
+      <w:r>
+        <w:t xml:space="preserve"> </w:t>
+      </w:r>
+      <w:proofErr w:type="spellStart"/>
+      <w:r>
+        <w:t>works</w:t>
+      </w:r>
+      <w:proofErr w:type="spellEnd"/>
+      <w:r>
+        <w:t xml:space="preserve"> in tandem wit hits </w:t>
+      </w:r>
+      <w:proofErr w:type="spellStart"/>
+      <w:r>
+        <w:t>own</w:t>
+      </w:r>
+      <w:proofErr w:type="spellEnd"/>
+      <w:r>
+        <w:t xml:space="preserve"> </w:t>
+      </w:r>
+      <w:proofErr w:type="spellStart"/>
+      <w:r>
+        <w:t>RayCaster</w:t>
+      </w:r>
+      <w:proofErr w:type="spellEnd"/>
+      <w:r>
+        <w:t xml:space="preserve">, </w:t>
+      </w:r>
+      <w:proofErr w:type="spellStart"/>
+      <w:r>
+        <w:t>and</w:t>
+      </w:r>
+      <w:proofErr w:type="spellEnd"/>
+      <w:r>
+        <w:t xml:space="preserve"> </w:t>
+      </w:r>
+      <w:proofErr w:type="spellStart"/>
+      <w:r>
+        <w:t>not</w:t>
+      </w:r>
+      <w:proofErr w:type="spellEnd"/>
+      <w:r>
+        <w:t xml:space="preserve"> </w:t>
+      </w:r>
+      <w:proofErr w:type="spellStart"/>
+      <w:r>
+        <w:t>VREyeRayCaster</w:t>
+      </w:r>
+      <w:proofErr w:type="spellEnd"/>
+      <w:r>
+        <w:t xml:space="preserve">, </w:t>
+      </w:r>
+      <w:proofErr w:type="spellStart"/>
+      <w:r>
+        <w:t>and</w:t>
+      </w:r>
+      <w:proofErr w:type="spellEnd"/>
+      <w:r>
+        <w:t xml:space="preserve"> </w:t>
+      </w:r>
+      <w:proofErr w:type="spellStart"/>
+      <w:r>
+        <w:t>would</w:t>
+      </w:r>
+      <w:proofErr w:type="spellEnd"/>
+      <w:r>
+        <w:t xml:space="preserve"> </w:t>
+      </w:r>
+      <w:proofErr w:type="spellStart"/>
+      <w:r>
+        <w:t>otherwise</w:t>
+      </w:r>
+      <w:proofErr w:type="spellEnd"/>
+      <w:r>
+        <w:t xml:space="preserve"> block </w:t>
+      </w:r>
+      <w:proofErr w:type="spellStart"/>
+      <w:r>
+        <w:t>VRInteractiveItems</w:t>
+      </w:r>
+      <w:proofErr w:type="spellEnd"/>
+      <w:r>
+        <w:t xml:space="preserve"> in </w:t>
+      </w:r>
+      <w:proofErr w:type="spellStart"/>
+      <w:r>
+        <w:t>the</w:t>
+      </w:r>
+      <w:proofErr w:type="spellEnd"/>
+      <w:r>
+        <w:t xml:space="preserve"> scene, like eg in </w:t>
+      </w:r>
+      <w:proofErr w:type="spellStart"/>
+      <w:r>
+        <w:t>the</w:t>
+      </w:r>
+      <w:proofErr w:type="spellEnd"/>
+      <w:r>
+        <w:t xml:space="preserve"> Home state, VR Buttons </w:t>
+      </w:r>
+      <w:proofErr w:type="spellStart"/>
+      <w:r>
+        <w:t>to</w:t>
+      </w:r>
+      <w:proofErr w:type="spellEnd"/>
+      <w:r>
+        <w:t xml:space="preserve"> open a project.</w:t>
+      </w:r>
+    </w:p>
+    <w:p>
+      <w:pPr>
+        <w:pStyle w:val="Kop1"/>
+      </w:pPr>
+      <w:proofErr w:type="spellStart"/>
+      <w:r>
+        <w:t>RenderLayers</w:t>
       </w:r>
       <w:proofErr w:type="spellEnd"/>
     </w:p>
@@ -4105,6 +4773,7 @@
     <w:p>
       <w:proofErr w:type="spellStart"/>
       <w:r>
+        <w:lastRenderedPageBreak/>
         <w:t>Clears</w:t>
       </w:r>
       <w:proofErr w:type="spellEnd"/>
@@ -4424,7 +5093,6 @@
         </w:numPr>
       </w:pPr>
       <w:r>
-        <w:lastRenderedPageBreak/>
         <w:t>? World-</w:t>
       </w:r>
       <w:proofErr w:type="spellStart"/>
@@ -4937,6 +5605,7 @@
       </w:pPr>
       <w:proofErr w:type="spellStart"/>
       <w:r>
+        <w:lastRenderedPageBreak/>
         <w:t>Add</w:t>
       </w:r>
       <w:proofErr w:type="spellEnd"/>
@@ -5285,7 +5954,6 @@
       </w:pPr>
       <w:proofErr w:type="spellStart"/>
       <w:r>
-        <w:lastRenderedPageBreak/>
         <w:t>Define</w:t>
       </w:r>
       <w:proofErr w:type="spellEnd"/>
@@ -5306,10 +5974,7 @@
       </w:r>
       <w:proofErr w:type="spellEnd"/>
     </w:p>
-    <w:p>
-      <w:bookmarkStart w:id="0" w:name="_GoBack"/>
-      <w:bookmarkEnd w:id="0"/>
-    </w:p>
+    <w:p/>
     <w:p>
       <w:pPr>
         <w:pStyle w:val="Kop3"/>
@@ -5897,6 +6562,7 @@
     <w:p>
       <w:proofErr w:type="spellStart"/>
       <w:r>
+        <w:lastRenderedPageBreak/>
         <w:t>Then</w:t>
       </w:r>
       <w:proofErr w:type="spellEnd"/>
@@ -6013,10 +6679,7 @@
       </w:r>
       <w:proofErr w:type="spellEnd"/>
       <w:r>
-        <w:t xml:space="preserve"> assets folder </w:t>
-      </w:r>
-      <w:r>
-        <w:t>‘</w:t>
+        <w:t xml:space="preserve"> assets folder ‘</w:t>
       </w:r>
       <w:proofErr w:type="spellStart"/>
       <w:r>
@@ -6024,10 +6687,7 @@
       </w:r>
       <w:proofErr w:type="spellEnd"/>
       <w:r>
-        <w:t>’</w:t>
-      </w:r>
-      <w:r>
-        <w:t>.</w:t>
+        <w:t>’.</w:t>
       </w:r>
     </w:p>
     <w:p>
@@ -6542,7 +7202,6 @@
       </w:pPr>
       <w:proofErr w:type="spellStart"/>
       <w:r>
-        <w:lastRenderedPageBreak/>
         <w:t>When</w:t>
       </w:r>
       <w:proofErr w:type="spellEnd"/>
@@ -7554,6 +8213,7 @@
       </w:pPr>
       <w:proofErr w:type="spellStart"/>
       <w:r>
+        <w:lastRenderedPageBreak/>
         <w:t>Add</w:t>
       </w:r>
       <w:proofErr w:type="spellEnd"/>
@@ -8030,7 +8690,6 @@
       </w:pPr>
       <w:proofErr w:type="spellStart"/>
       <w:r>
-        <w:lastRenderedPageBreak/>
         <w:t>Sky</w:t>
       </w:r>
       <w:proofErr w:type="spellEnd"/>
@@ -10109,6 +10768,119 @@
     </w:lvl>
   </w:abstractNum>
   <w:abstractNum w:abstractNumId="14" w15:restartNumberingAfterBreak="0">
+    <w:nsid w:val="1DBA2E10"/>
+    <w:multiLevelType w:val="hybridMultilevel"/>
+    <w:tmpl w:val="CF78CC40"/>
+    <w:lvl w:ilvl="0" w:tplc="08130001">
+      <w:start w:val="1"/>
+      <w:numFmt w:val="bullet"/>
+      <w:lvlText w:val=""/>
+      <w:lvlJc w:val="left"/>
+      <w:pPr>
+        <w:ind w:left="720" w:hanging="360"/>
+      </w:pPr>
+      <w:rPr>
+        <w:rFonts w:ascii="Symbol" w:hAnsi="Symbol" w:hint="default"/>
+      </w:rPr>
+    </w:lvl>
+    <w:lvl w:ilvl="1" w:tplc="08130003">
+      <w:start w:val="1"/>
+      <w:numFmt w:val="bullet"/>
+      <w:lvlText w:val="o"/>
+      <w:lvlJc w:val="left"/>
+      <w:pPr>
+        <w:ind w:left="1440" w:hanging="360"/>
+      </w:pPr>
+      <w:rPr>
+        <w:rFonts w:ascii="Courier New" w:hAnsi="Courier New" w:cs="Courier New" w:hint="default"/>
+      </w:rPr>
+    </w:lvl>
+    <w:lvl w:ilvl="2" w:tplc="08130005" w:tentative="1">
+      <w:start w:val="1"/>
+      <w:numFmt w:val="bullet"/>
+      <w:lvlText w:val=""/>
+      <w:lvlJc w:val="left"/>
+      <w:pPr>
+        <w:ind w:left="2160" w:hanging="360"/>
+      </w:pPr>
+      <w:rPr>
+        <w:rFonts w:ascii="Wingdings" w:hAnsi="Wingdings" w:hint="default"/>
+      </w:rPr>
+    </w:lvl>
+    <w:lvl w:ilvl="3" w:tplc="08130001" w:tentative="1">
+      <w:start w:val="1"/>
+      <w:numFmt w:val="bullet"/>
+      <w:lvlText w:val=""/>
+      <w:lvlJc w:val="left"/>
+      <w:pPr>
+        <w:ind w:left="2880" w:hanging="360"/>
+      </w:pPr>
+      <w:rPr>
+        <w:rFonts w:ascii="Symbol" w:hAnsi="Symbol" w:hint="default"/>
+      </w:rPr>
+    </w:lvl>
+    <w:lvl w:ilvl="4" w:tplc="08130003" w:tentative="1">
+      <w:start w:val="1"/>
+      <w:numFmt w:val="bullet"/>
+      <w:lvlText w:val="o"/>
+      <w:lvlJc w:val="left"/>
+      <w:pPr>
+        <w:ind w:left="3600" w:hanging="360"/>
+      </w:pPr>
+      <w:rPr>
+        <w:rFonts w:ascii="Courier New" w:hAnsi="Courier New" w:cs="Courier New" w:hint="default"/>
+      </w:rPr>
+    </w:lvl>
+    <w:lvl w:ilvl="5" w:tplc="08130005" w:tentative="1">
+      <w:start w:val="1"/>
+      <w:numFmt w:val="bullet"/>
+      <w:lvlText w:val=""/>
+      <w:lvlJc w:val="left"/>
+      <w:pPr>
+        <w:ind w:left="4320" w:hanging="360"/>
+      </w:pPr>
+      <w:rPr>
+        <w:rFonts w:ascii="Wingdings" w:hAnsi="Wingdings" w:hint="default"/>
+      </w:rPr>
+    </w:lvl>
+    <w:lvl w:ilvl="6" w:tplc="08130001" w:tentative="1">
+      <w:start w:val="1"/>
+      <w:numFmt w:val="bullet"/>
+      <w:lvlText w:val=""/>
+      <w:lvlJc w:val="left"/>
+      <w:pPr>
+        <w:ind w:left="5040" w:hanging="360"/>
+      </w:pPr>
+      <w:rPr>
+        <w:rFonts w:ascii="Symbol" w:hAnsi="Symbol" w:hint="default"/>
+      </w:rPr>
+    </w:lvl>
+    <w:lvl w:ilvl="7" w:tplc="08130003" w:tentative="1">
+      <w:start w:val="1"/>
+      <w:numFmt w:val="bullet"/>
+      <w:lvlText w:val="o"/>
+      <w:lvlJc w:val="left"/>
+      <w:pPr>
+        <w:ind w:left="5760" w:hanging="360"/>
+      </w:pPr>
+      <w:rPr>
+        <w:rFonts w:ascii="Courier New" w:hAnsi="Courier New" w:cs="Courier New" w:hint="default"/>
+      </w:rPr>
+    </w:lvl>
+    <w:lvl w:ilvl="8" w:tplc="08130005" w:tentative="1">
+      <w:start w:val="1"/>
+      <w:numFmt w:val="bullet"/>
+      <w:lvlText w:val=""/>
+      <w:lvlJc w:val="left"/>
+      <w:pPr>
+        <w:ind w:left="6480" w:hanging="360"/>
+      </w:pPr>
+      <w:rPr>
+        <w:rFonts w:ascii="Wingdings" w:hAnsi="Wingdings" w:hint="default"/>
+      </w:rPr>
+    </w:lvl>
+  </w:abstractNum>
+  <w:abstractNum w:abstractNumId="15" w15:restartNumberingAfterBreak="0">
     <w:nsid w:val="1E2A6F0B"/>
     <w:multiLevelType w:val="hybridMultilevel"/>
     <w:tmpl w:val="9D58AC6E"/>
@@ -10220,7 +10992,7 @@
       </w:rPr>
     </w:lvl>
   </w:abstractNum>
-  <w:abstractNum w:abstractNumId="15" w15:restartNumberingAfterBreak="0">
+  <w:abstractNum w:abstractNumId="16" w15:restartNumberingAfterBreak="0">
     <w:nsid w:val="20D379FC"/>
     <w:multiLevelType w:val="hybridMultilevel"/>
     <w:tmpl w:val="17D23F66"/>
@@ -10333,7 +11105,7 @@
       </w:rPr>
     </w:lvl>
   </w:abstractNum>
-  <w:abstractNum w:abstractNumId="16" w15:restartNumberingAfterBreak="0">
+  <w:abstractNum w:abstractNumId="17" w15:restartNumberingAfterBreak="0">
     <w:nsid w:val="224146E7"/>
     <w:multiLevelType w:val="hybridMultilevel"/>
     <w:tmpl w:val="7ECE0848"/>
@@ -10446,7 +11218,7 @@
       </w:rPr>
     </w:lvl>
   </w:abstractNum>
-  <w:abstractNum w:abstractNumId="17" w15:restartNumberingAfterBreak="0">
+  <w:abstractNum w:abstractNumId="18" w15:restartNumberingAfterBreak="0">
     <w:nsid w:val="24076584"/>
     <w:multiLevelType w:val="hybridMultilevel"/>
     <w:tmpl w:val="88BE41B4"/>
@@ -10559,7 +11331,7 @@
       </w:rPr>
     </w:lvl>
   </w:abstractNum>
-  <w:abstractNum w:abstractNumId="18" w15:restartNumberingAfterBreak="0">
+  <w:abstractNum w:abstractNumId="19" w15:restartNumberingAfterBreak="0">
     <w:nsid w:val="24CA250D"/>
     <w:multiLevelType w:val="hybridMultilevel"/>
     <w:tmpl w:val="37B815C4"/>
@@ -10645,7 +11417,7 @@
       </w:pPr>
     </w:lvl>
   </w:abstractNum>
-  <w:abstractNum w:abstractNumId="19" w15:restartNumberingAfterBreak="0">
+  <w:abstractNum w:abstractNumId="20" w15:restartNumberingAfterBreak="0">
     <w:nsid w:val="268E4307"/>
     <w:multiLevelType w:val="hybridMultilevel"/>
     <w:tmpl w:val="3E349D30"/>
@@ -10731,7 +11503,7 @@
       </w:pPr>
     </w:lvl>
   </w:abstractNum>
-  <w:abstractNum w:abstractNumId="20" w15:restartNumberingAfterBreak="0">
+  <w:abstractNum w:abstractNumId="21" w15:restartNumberingAfterBreak="0">
     <w:nsid w:val="29FE4010"/>
     <w:multiLevelType w:val="hybridMultilevel"/>
     <w:tmpl w:val="D7B86D3C"/>
@@ -10844,7 +11616,7 @@
       </w:rPr>
     </w:lvl>
   </w:abstractNum>
-  <w:abstractNum w:abstractNumId="21" w15:restartNumberingAfterBreak="0">
+  <w:abstractNum w:abstractNumId="22" w15:restartNumberingAfterBreak="0">
     <w:nsid w:val="2BB03543"/>
     <w:multiLevelType w:val="hybridMultilevel"/>
     <w:tmpl w:val="EEE8D5B4"/>
@@ -10957,7 +11729,7 @@
       </w:rPr>
     </w:lvl>
   </w:abstractNum>
-  <w:abstractNum w:abstractNumId="22" w15:restartNumberingAfterBreak="0">
+  <w:abstractNum w:abstractNumId="23" w15:restartNumberingAfterBreak="0">
     <w:nsid w:val="2E984A67"/>
     <w:multiLevelType w:val="hybridMultilevel"/>
     <w:tmpl w:val="33DCC9A0"/>
@@ -11043,7 +11815,7 @@
       </w:pPr>
     </w:lvl>
   </w:abstractNum>
-  <w:abstractNum w:abstractNumId="23" w15:restartNumberingAfterBreak="0">
+  <w:abstractNum w:abstractNumId="24" w15:restartNumberingAfterBreak="0">
     <w:nsid w:val="2FEE7A2E"/>
     <w:multiLevelType w:val="hybridMultilevel"/>
     <w:tmpl w:val="FAF2A596"/>
@@ -11156,7 +11928,7 @@
       </w:rPr>
     </w:lvl>
   </w:abstractNum>
-  <w:abstractNum w:abstractNumId="24" w15:restartNumberingAfterBreak="0">
+  <w:abstractNum w:abstractNumId="25" w15:restartNumberingAfterBreak="0">
     <w:nsid w:val="356A52CE"/>
     <w:multiLevelType w:val="hybridMultilevel"/>
     <w:tmpl w:val="DDA47076"/>
@@ -11269,7 +12041,7 @@
       </w:rPr>
     </w:lvl>
   </w:abstractNum>
-  <w:abstractNum w:abstractNumId="25" w15:restartNumberingAfterBreak="0">
+  <w:abstractNum w:abstractNumId="26" w15:restartNumberingAfterBreak="0">
     <w:nsid w:val="39EB26FA"/>
     <w:multiLevelType w:val="hybridMultilevel"/>
     <w:tmpl w:val="0B16870E"/>
@@ -11382,7 +12154,7 @@
       </w:rPr>
     </w:lvl>
   </w:abstractNum>
-  <w:abstractNum w:abstractNumId="26" w15:restartNumberingAfterBreak="0">
+  <w:abstractNum w:abstractNumId="27" w15:restartNumberingAfterBreak="0">
     <w:nsid w:val="3B7820A5"/>
     <w:multiLevelType w:val="hybridMultilevel"/>
     <w:tmpl w:val="38047668"/>
@@ -11495,7 +12267,7 @@
       </w:rPr>
     </w:lvl>
   </w:abstractNum>
-  <w:abstractNum w:abstractNumId="27" w15:restartNumberingAfterBreak="0">
+  <w:abstractNum w:abstractNumId="28" w15:restartNumberingAfterBreak="0">
     <w:nsid w:val="3E726ECE"/>
     <w:multiLevelType w:val="hybridMultilevel"/>
     <w:tmpl w:val="2B1C2E9A"/>
@@ -11608,7 +12380,7 @@
       </w:rPr>
     </w:lvl>
   </w:abstractNum>
-  <w:abstractNum w:abstractNumId="28" w15:restartNumberingAfterBreak="0">
+  <w:abstractNum w:abstractNumId="29" w15:restartNumberingAfterBreak="0">
     <w:nsid w:val="41AF0FFD"/>
     <w:multiLevelType w:val="hybridMultilevel"/>
     <w:tmpl w:val="106A2974"/>
@@ -11721,7 +12493,7 @@
       </w:rPr>
     </w:lvl>
   </w:abstractNum>
-  <w:abstractNum w:abstractNumId="29" w15:restartNumberingAfterBreak="0">
+  <w:abstractNum w:abstractNumId="30" w15:restartNumberingAfterBreak="0">
     <w:nsid w:val="4276657D"/>
     <w:multiLevelType w:val="hybridMultilevel"/>
     <w:tmpl w:val="4D0ADF94"/>
@@ -11834,7 +12606,7 @@
       </w:rPr>
     </w:lvl>
   </w:abstractNum>
-  <w:abstractNum w:abstractNumId="30" w15:restartNumberingAfterBreak="0">
+  <w:abstractNum w:abstractNumId="31" w15:restartNumberingAfterBreak="0">
     <w:nsid w:val="44040DEC"/>
     <w:multiLevelType w:val="hybridMultilevel"/>
     <w:tmpl w:val="93EADB74"/>
@@ -11947,7 +12719,7 @@
       </w:rPr>
     </w:lvl>
   </w:abstractNum>
-  <w:abstractNum w:abstractNumId="31" w15:restartNumberingAfterBreak="0">
+  <w:abstractNum w:abstractNumId="32" w15:restartNumberingAfterBreak="0">
     <w:nsid w:val="56F82EF1"/>
     <w:multiLevelType w:val="hybridMultilevel"/>
     <w:tmpl w:val="2A0A0CD2"/>
@@ -12060,7 +12832,7 @@
       </w:rPr>
     </w:lvl>
   </w:abstractNum>
-  <w:abstractNum w:abstractNumId="32" w15:restartNumberingAfterBreak="0">
+  <w:abstractNum w:abstractNumId="33" w15:restartNumberingAfterBreak="0">
     <w:nsid w:val="593878CC"/>
     <w:multiLevelType w:val="hybridMultilevel"/>
     <w:tmpl w:val="ECE6BDA6"/>
@@ -12173,7 +12945,7 @@
       </w:rPr>
     </w:lvl>
   </w:abstractNum>
-  <w:abstractNum w:abstractNumId="33" w15:restartNumberingAfterBreak="0">
+  <w:abstractNum w:abstractNumId="34" w15:restartNumberingAfterBreak="0">
     <w:nsid w:val="5E455271"/>
     <w:multiLevelType w:val="hybridMultilevel"/>
     <w:tmpl w:val="4A7CD53E"/>
@@ -12285,7 +13057,7 @@
       </w:rPr>
     </w:lvl>
   </w:abstractNum>
-  <w:abstractNum w:abstractNumId="34" w15:restartNumberingAfterBreak="0">
+  <w:abstractNum w:abstractNumId="35" w15:restartNumberingAfterBreak="0">
     <w:nsid w:val="5FB729F2"/>
     <w:multiLevelType w:val="hybridMultilevel"/>
     <w:tmpl w:val="D92E7C40"/>
@@ -12398,7 +13170,7 @@
       </w:rPr>
     </w:lvl>
   </w:abstractNum>
-  <w:abstractNum w:abstractNumId="35" w15:restartNumberingAfterBreak="0">
+  <w:abstractNum w:abstractNumId="36" w15:restartNumberingAfterBreak="0">
     <w:nsid w:val="66353DD3"/>
     <w:multiLevelType w:val="hybridMultilevel"/>
     <w:tmpl w:val="02E8D172"/>
@@ -12511,7 +13283,7 @@
       </w:rPr>
     </w:lvl>
   </w:abstractNum>
-  <w:abstractNum w:abstractNumId="36" w15:restartNumberingAfterBreak="0">
+  <w:abstractNum w:abstractNumId="37" w15:restartNumberingAfterBreak="0">
     <w:nsid w:val="696518FF"/>
     <w:multiLevelType w:val="hybridMultilevel"/>
     <w:tmpl w:val="271E287A"/>
@@ -12624,7 +13396,7 @@
       </w:rPr>
     </w:lvl>
   </w:abstractNum>
-  <w:abstractNum w:abstractNumId="37" w15:restartNumberingAfterBreak="0">
+  <w:abstractNum w:abstractNumId="38" w15:restartNumberingAfterBreak="0">
     <w:nsid w:val="7A6D0C0E"/>
     <w:multiLevelType w:val="hybridMultilevel"/>
     <w:tmpl w:val="64604E26"/>
@@ -12737,7 +13509,7 @@
       </w:rPr>
     </w:lvl>
   </w:abstractNum>
-  <w:abstractNum w:abstractNumId="38" w15:restartNumberingAfterBreak="0">
+  <w:abstractNum w:abstractNumId="39" w15:restartNumberingAfterBreak="0">
     <w:nsid w:val="7DD53324"/>
     <w:multiLevelType w:val="hybridMultilevel"/>
     <w:tmpl w:val="690C8AAC"/>
@@ -12850,7 +13622,7 @@
       </w:rPr>
     </w:lvl>
   </w:abstractNum>
-  <w:abstractNum w:abstractNumId="39" w15:restartNumberingAfterBreak="0">
+  <w:abstractNum w:abstractNumId="40" w15:restartNumberingAfterBreak="0">
     <w:nsid w:val="7E9A2B48"/>
     <w:multiLevelType w:val="hybridMultilevel"/>
     <w:tmpl w:val="2786C2FA"/>
@@ -12964,43 +13736,43 @@
     </w:lvl>
   </w:abstractNum>
   <w:num w:numId="1">
-    <w:abstractNumId w:val="17"/>
+    <w:abstractNumId w:val="18"/>
   </w:num>
   <w:num w:numId="2">
-    <w:abstractNumId w:val="31"/>
+    <w:abstractNumId w:val="32"/>
   </w:num>
   <w:num w:numId="3">
-    <w:abstractNumId w:val="20"/>
+    <w:abstractNumId w:val="21"/>
   </w:num>
   <w:num w:numId="4">
-    <w:abstractNumId w:val="22"/>
+    <w:abstractNumId w:val="23"/>
   </w:num>
   <w:num w:numId="5">
-    <w:abstractNumId w:val="18"/>
+    <w:abstractNumId w:val="19"/>
   </w:num>
   <w:num w:numId="6">
-    <w:abstractNumId w:val="27"/>
+    <w:abstractNumId w:val="28"/>
   </w:num>
   <w:num w:numId="7">
     <w:abstractNumId w:val="6"/>
   </w:num>
   <w:num w:numId="8">
-    <w:abstractNumId w:val="25"/>
+    <w:abstractNumId w:val="26"/>
   </w:num>
   <w:num w:numId="9">
-    <w:abstractNumId w:val="35"/>
+    <w:abstractNumId w:val="36"/>
   </w:num>
   <w:num w:numId="10">
-    <w:abstractNumId w:val="29"/>
+    <w:abstractNumId w:val="30"/>
   </w:num>
   <w:num w:numId="11">
     <w:abstractNumId w:val="4"/>
   </w:num>
   <w:num w:numId="12">
-    <w:abstractNumId w:val="15"/>
+    <w:abstractNumId w:val="16"/>
   </w:num>
   <w:num w:numId="13">
-    <w:abstractNumId w:val="21"/>
+    <w:abstractNumId w:val="22"/>
   </w:num>
   <w:num w:numId="14">
     <w:abstractNumId w:val="7"/>
@@ -13009,49 +13781,49 @@
     <w:abstractNumId w:val="11"/>
   </w:num>
   <w:num w:numId="16">
-    <w:abstractNumId w:val="33"/>
+    <w:abstractNumId w:val="34"/>
   </w:num>
   <w:num w:numId="17">
-    <w:abstractNumId w:val="34"/>
+    <w:abstractNumId w:val="35"/>
   </w:num>
   <w:num w:numId="18">
     <w:abstractNumId w:val="0"/>
   </w:num>
   <w:num w:numId="19">
-    <w:abstractNumId w:val="37"/>
+    <w:abstractNumId w:val="38"/>
   </w:num>
   <w:num w:numId="20">
-    <w:abstractNumId w:val="36"/>
+    <w:abstractNumId w:val="37"/>
   </w:num>
   <w:num w:numId="21">
     <w:abstractNumId w:val="10"/>
   </w:num>
   <w:num w:numId="22">
-    <w:abstractNumId w:val="38"/>
+    <w:abstractNumId w:val="39"/>
   </w:num>
   <w:num w:numId="23">
-    <w:abstractNumId w:val="30"/>
+    <w:abstractNumId w:val="31"/>
   </w:num>
   <w:num w:numId="24">
     <w:abstractNumId w:val="3"/>
   </w:num>
   <w:num w:numId="25">
-    <w:abstractNumId w:val="39"/>
+    <w:abstractNumId w:val="40"/>
   </w:num>
   <w:num w:numId="26">
     <w:abstractNumId w:val="2"/>
   </w:num>
   <w:num w:numId="27">
-    <w:abstractNumId w:val="32"/>
+    <w:abstractNumId w:val="33"/>
   </w:num>
   <w:num w:numId="28">
-    <w:abstractNumId w:val="24"/>
+    <w:abstractNumId w:val="25"/>
   </w:num>
   <w:num w:numId="29">
-    <w:abstractNumId w:val="28"/>
+    <w:abstractNumId w:val="29"/>
   </w:num>
   <w:num w:numId="30">
-    <w:abstractNumId w:val="26"/>
+    <w:abstractNumId w:val="27"/>
   </w:num>
   <w:num w:numId="31">
     <w:abstractNumId w:val="8"/>
@@ -13063,25 +13835,28 @@
     <w:abstractNumId w:val="5"/>
   </w:num>
   <w:num w:numId="34">
-    <w:abstractNumId w:val="16"/>
+    <w:abstractNumId w:val="17"/>
   </w:num>
   <w:num w:numId="35">
     <w:abstractNumId w:val="9"/>
   </w:num>
   <w:num w:numId="36">
-    <w:abstractNumId w:val="23"/>
+    <w:abstractNumId w:val="24"/>
   </w:num>
   <w:num w:numId="37">
     <w:abstractNumId w:val="12"/>
   </w:num>
   <w:num w:numId="38">
-    <w:abstractNumId w:val="14"/>
+    <w:abstractNumId w:val="15"/>
   </w:num>
   <w:num w:numId="39">
-    <w:abstractNumId w:val="19"/>
+    <w:abstractNumId w:val="20"/>
   </w:num>
   <w:num w:numId="40">
     <w:abstractNumId w:val="13"/>
+  </w:num>
+  <w:num w:numId="41">
+    <w:abstractNumId w:val="14"/>
   </w:num>
 </w:numbering>
 </file>
@@ -13594,7 +14369,6 @@
   <w:style w:type="character" w:default="1" w:styleId="Standaardalinea-lettertype">
     <w:name w:val="Default Paragraph Font"/>
     <w:uiPriority w:val="1"/>
-    <w:semiHidden/>
     <w:unhideWhenUsed/>
   </w:style>
   <w:style w:type="table" w:default="1" w:styleId="Standaardtabel">

--- a/ArchiVR_KSArchitect/Development Docs/ArchiVR_KSArchitect_Developer_Documentation.docx
+++ b/ArchiVR_KSArchitect/Development Docs/ArchiVR_KSArchitect_Developer_Documentation.docx
@@ -28,7 +28,16 @@
       </w:r>
       <w:proofErr w:type="spellStart"/>
       <w:r>
-        <w:t>applicationSettings</w:t>
+        <w:rPr>
+          <w:b/>
+        </w:rPr>
+        <w:t>A</w:t>
+      </w:r>
+      <w:r>
+        <w:rPr>
+          <w:b/>
+        </w:rPr>
+        <w:t>pplicationSettings</w:t>
       </w:r>
       <w:proofErr w:type="spellEnd"/>
       <w:r>
@@ -36,7 +45,7 @@
       </w:r>
       <w:proofErr w:type="spellStart"/>
       <w:r>
-        <w:t>holds</w:t>
+        <w:t>manages</w:t>
       </w:r>
       <w:proofErr w:type="spellEnd"/>
       <w:r>
@@ -52,11 +61,35 @@
       </w:r>
       <w:proofErr w:type="spellStart"/>
       <w:r>
+        <w:t>application</w:t>
+      </w:r>
+      <w:proofErr w:type="spellEnd"/>
+      <w:r>
+        <w:t xml:space="preserve"> </w:t>
+      </w:r>
+      <w:proofErr w:type="spellStart"/>
+      <w:r>
         <w:t>settings</w:t>
       </w:r>
       <w:proofErr w:type="spellEnd"/>
       <w:r>
-        <w:t xml:space="preserve"> fort he </w:t>
+        <w:t xml:space="preserve"> </w:t>
+      </w:r>
+      <w:proofErr w:type="spellStart"/>
+      <w:r>
+        <w:t>for</w:t>
+      </w:r>
+      <w:proofErr w:type="spellEnd"/>
+      <w:r>
+        <w:t xml:space="preserve"> </w:t>
+      </w:r>
+      <w:proofErr w:type="spellStart"/>
+      <w:r>
+        <w:t>the</w:t>
+      </w:r>
+      <w:proofErr w:type="spellEnd"/>
+      <w:r>
+        <w:t xml:space="preserve"> </w:t>
       </w:r>
       <w:proofErr w:type="spellStart"/>
       <w:r>
@@ -72,15 +105,86 @@
       </w:r>
       <w:proofErr w:type="spellEnd"/>
       <w:r>
-        <w:t xml:space="preserve">.  It </w:t>
-      </w:r>
-      <w:proofErr w:type="spellStart"/>
-      <w:r>
-        <w:t>also</w:t>
-      </w:r>
-      <w:proofErr w:type="spellEnd"/>
-      <w:r>
-        <w:t xml:space="preserve"> loads these </w:t>
+        <w:t>.</w:t>
+      </w:r>
+      <w:r>
+        <w:t xml:space="preserve">  </w:t>
+      </w:r>
+      <w:proofErr w:type="spellStart"/>
+      <w:r>
+        <w:t>Upon</w:t>
+      </w:r>
+      <w:proofErr w:type="spellEnd"/>
+      <w:r>
+        <w:t xml:space="preserve"> </w:t>
+      </w:r>
+      <w:proofErr w:type="spellStart"/>
+      <w:r>
+        <w:t>application</w:t>
+      </w:r>
+      <w:proofErr w:type="spellEnd"/>
+      <w:r>
+        <w:t xml:space="preserve"> </w:t>
+      </w:r>
+      <w:proofErr w:type="spellStart"/>
+      <w:r>
+        <w:t>shutdown</w:t>
+      </w:r>
+      <w:proofErr w:type="spellEnd"/>
+      <w:r>
+        <w:t>,</w:t>
+      </w:r>
+      <w:r>
+        <w:t xml:space="preserve"> </w:t>
+      </w:r>
+      <w:proofErr w:type="spellStart"/>
+      <w:r>
+        <w:t>the</w:t>
+      </w:r>
+      <w:proofErr w:type="spellEnd"/>
+      <w:r>
+        <w:t xml:space="preserve"> </w:t>
+      </w:r>
+      <w:proofErr w:type="spellStart"/>
+      <w:r>
+        <w:rPr>
+          <w:b/>
+        </w:rPr>
+        <w:t>ApplicationSettings</w:t>
+      </w:r>
+      <w:proofErr w:type="spellEnd"/>
+      <w:r>
+        <w:t xml:space="preserve"> script</w:t>
+      </w:r>
+      <w:r>
+        <w:t xml:space="preserve"> </w:t>
+      </w:r>
+      <w:r>
+        <w:t xml:space="preserve">stores </w:t>
+      </w:r>
+      <w:proofErr w:type="spellStart"/>
+      <w:r>
+        <w:t>the</w:t>
+      </w:r>
+      <w:proofErr w:type="spellEnd"/>
+      <w:r>
+        <w:t xml:space="preserve"> </w:t>
+      </w:r>
+      <w:proofErr w:type="spellStart"/>
+      <w:r>
+        <w:t>currently</w:t>
+      </w:r>
+      <w:proofErr w:type="spellEnd"/>
+      <w:r>
+        <w:t xml:space="preserve"> </w:t>
+      </w:r>
+      <w:proofErr w:type="spellStart"/>
+      <w:r>
+        <w:t>active</w:t>
+      </w:r>
+      <w:proofErr w:type="spellEnd"/>
+      <w:r>
+        <w:t xml:space="preserve"> </w:t>
       </w:r>
       <w:proofErr w:type="spellStart"/>
       <w:r>
@@ -92,51 +196,156 @@
       </w:r>
       <w:proofErr w:type="spellStart"/>
       <w:r>
+        <w:t>to</w:t>
+      </w:r>
+      <w:proofErr w:type="spellEnd"/>
+      <w:r>
+        <w:t xml:space="preserve"> </w:t>
+      </w:r>
+      <w:proofErr w:type="spellStart"/>
+      <w:r>
+        <w:t>the</w:t>
+      </w:r>
+      <w:proofErr w:type="spellEnd"/>
+      <w:r>
+        <w:t xml:space="preserve"> </w:t>
+      </w:r>
+      <w:proofErr w:type="spellStart"/>
+      <w:r>
+        <w:t>presistent</w:t>
+      </w:r>
+      <w:proofErr w:type="spellEnd"/>
+      <w:r>
+        <w:t xml:space="preserve"> file </w:t>
+      </w:r>
+      <w:proofErr w:type="spellStart"/>
+      <w:r>
+        <w:rPr>
+          <w:b/>
+        </w:rPr>
+        <w:t>applicationsettings</w:t>
+      </w:r>
+      <w:r>
+        <w:rPr>
+          <w:b/>
+        </w:rPr>
+        <w:t>.data</w:t>
+      </w:r>
+      <w:proofErr w:type="spellEnd"/>
+      <w:r>
+        <w:t xml:space="preserve"> in </w:t>
+      </w:r>
+      <w:proofErr w:type="spellStart"/>
+      <w:r>
+        <w:t>the</w:t>
+      </w:r>
+      <w:proofErr w:type="spellEnd"/>
+      <w:r>
+        <w:t xml:space="preserve"> </w:t>
+      </w:r>
+      <w:proofErr w:type="spellStart"/>
+      <w:r>
+        <w:t>Ap</w:t>
+      </w:r>
+      <w:r>
+        <w:t>p</w:t>
+      </w:r>
+      <w:r>
+        <w:t>lication’s</w:t>
+      </w:r>
+      <w:proofErr w:type="spellEnd"/>
+      <w:r>
+        <w:t xml:space="preserve"> persistent data folder</w:t>
+      </w:r>
+      <w:r>
+        <w:t xml:space="preserve">.  </w:t>
+      </w:r>
+      <w:proofErr w:type="spellStart"/>
+      <w:r>
+        <w:t>Upon</w:t>
+      </w:r>
+      <w:proofErr w:type="spellEnd"/>
+      <w:r>
+        <w:t xml:space="preserve"> </w:t>
+      </w:r>
+      <w:proofErr w:type="spellStart"/>
+      <w:r>
+        <w:t>application</w:t>
+      </w:r>
+      <w:proofErr w:type="spellEnd"/>
+      <w:r>
+        <w:t xml:space="preserve"> startup, </w:t>
+      </w:r>
+      <w:proofErr w:type="spellStart"/>
+      <w:r>
+        <w:t>t</w:t>
+      </w:r>
+      <w:r>
+        <w:t>he</w:t>
+      </w:r>
+      <w:proofErr w:type="spellEnd"/>
+      <w:r>
+        <w:t xml:space="preserve"> </w:t>
+      </w:r>
+      <w:proofErr w:type="spellStart"/>
+      <w:r>
+        <w:rPr>
+          <w:b/>
+        </w:rPr>
+        <w:t>ApplicationSettings</w:t>
+      </w:r>
+      <w:proofErr w:type="spellEnd"/>
+      <w:r>
+        <w:t xml:space="preserve"> script </w:t>
+      </w:r>
+      <w:r>
+        <w:t xml:space="preserve">loads </w:t>
+      </w:r>
+      <w:proofErr w:type="spellStart"/>
+      <w:r>
+        <w:t>the</w:t>
+      </w:r>
+      <w:proofErr w:type="spellEnd"/>
+      <w:r>
+        <w:t xml:space="preserve"> </w:t>
+      </w:r>
+      <w:proofErr w:type="spellStart"/>
+      <w:r>
+        <w:t>application</w:t>
+      </w:r>
+      <w:proofErr w:type="spellEnd"/>
+      <w:r>
+        <w:t xml:space="preserve"> </w:t>
+      </w:r>
+      <w:proofErr w:type="spellStart"/>
+      <w:r>
+        <w:t>settings</w:t>
+      </w:r>
+      <w:proofErr w:type="spellEnd"/>
+      <w:r>
+        <w:t xml:space="preserve"> </w:t>
+      </w:r>
+      <w:proofErr w:type="spellStart"/>
+      <w:r>
         <w:t>from</w:t>
       </w:r>
       <w:proofErr w:type="spellEnd"/>
       <w:r>
-        <w:t xml:space="preserve"> a </w:t>
-      </w:r>
-      <w:proofErr w:type="spellStart"/>
-      <w:r>
-        <w:t>presistent</w:t>
-      </w:r>
-      <w:proofErr w:type="spellEnd"/>
-      <w:r>
-        <w:t xml:space="preserve"> file </w:t>
-      </w:r>
-      <w:proofErr w:type="spellStart"/>
-      <w:r>
-        <w:t>xxx.data</w:t>
-      </w:r>
-      <w:proofErr w:type="spellEnd"/>
-      <w:r>
-        <w:t xml:space="preserve"> in </w:t>
-      </w:r>
-      <w:proofErr w:type="spellStart"/>
-      <w:r>
-        <w:t>the</w:t>
-      </w:r>
-      <w:proofErr w:type="spellEnd"/>
-      <w:r>
-        <w:t xml:space="preserve"> </w:t>
-      </w:r>
-      <w:proofErr w:type="spellStart"/>
-      <w:r>
-        <w:t>Apllicatin’s</w:t>
-      </w:r>
-      <w:proofErr w:type="spellEnd"/>
-      <w:r>
-        <w:t xml:space="preserve"> persistent data folder.  </w:t>
-      </w:r>
-      <w:proofErr w:type="spellStart"/>
-      <w:r>
-        <w:t>Upon</w:t>
-      </w:r>
-      <w:proofErr w:type="spellEnd"/>
-      <w:r>
-        <w:t xml:space="preserve"> </w:t>
+        <w:t xml:space="preserve"> </w:t>
+      </w:r>
+      <w:proofErr w:type="spellStart"/>
+      <w:r>
+        <w:t>this</w:t>
+      </w:r>
+      <w:proofErr w:type="spellEnd"/>
+      <w:r>
+        <w:t xml:space="preserve"> file</w:t>
+      </w:r>
+      <w:r>
+        <w:t xml:space="preserve">.  </w:t>
+      </w:r>
+      <w:r>
+        <w:t xml:space="preserve">The </w:t>
       </w:r>
       <w:proofErr w:type="spellStart"/>
       <w:r>
@@ -148,214 +357,84 @@
       </w:r>
       <w:proofErr w:type="spellStart"/>
       <w:r>
-        <w:t>shutdown</w:t>
-      </w:r>
-      <w:proofErr w:type="spellEnd"/>
-      <w:r>
-        <w:t xml:space="preserve"> ita lso stores </w:t>
-      </w:r>
-      <w:proofErr w:type="spellStart"/>
-      <w:r>
-        <w:t>the</w:t>
-      </w:r>
-      <w:proofErr w:type="spellEnd"/>
-      <w:r>
-        <w:t xml:space="preserve"> </w:t>
-      </w:r>
-      <w:proofErr w:type="spellStart"/>
-      <w:r>
-        <w:t>currently</w:t>
-      </w:r>
-      <w:proofErr w:type="spellEnd"/>
-      <w:r>
-        <w:t xml:space="preserve"> </w:t>
-      </w:r>
-      <w:proofErr w:type="spellStart"/>
-      <w:r>
-        <w:t>active</w:t>
-      </w:r>
-      <w:proofErr w:type="spellEnd"/>
-      <w:r>
-        <w:t xml:space="preserve"> </w:t>
-      </w:r>
-      <w:proofErr w:type="spellStart"/>
-      <w:r>
         <w:t>settings</w:t>
       </w:r>
       <w:proofErr w:type="spellEnd"/>
       <w:r>
-        <w:t xml:space="preserve"> </w:t>
-      </w:r>
-      <w:proofErr w:type="spellStart"/>
-      <w:r>
-        <w:t>to</w:t>
-      </w:r>
-      <w:proofErr w:type="spellEnd"/>
-      <w:r>
-        <w:t xml:space="preserve"> </w:t>
-      </w:r>
-      <w:proofErr w:type="spellStart"/>
-      <w:r>
-        <w:t>that</w:t>
-      </w:r>
-      <w:proofErr w:type="spellEnd"/>
-      <w:r>
-        <w:t xml:space="preserve"> file, </w:t>
-      </w:r>
+        <w:t xml:space="preserve"> are </w:t>
+      </w:r>
+      <w:proofErr w:type="spellStart"/>
+      <w:r>
+        <w:t>composed</w:t>
+      </w:r>
+      <w:proofErr w:type="spellEnd"/>
+      <w:r>
+        <w:t xml:space="preserve"> of </w:t>
+      </w:r>
+      <w:proofErr w:type="spellStart"/>
+      <w:r>
+        <w:rPr>
+          <w:b/>
+        </w:rPr>
+        <w:t>GraphicsSettings</w:t>
+      </w:r>
+      <w:proofErr w:type="spellEnd"/>
+      <w:r>
+        <w:t xml:space="preserve"> </w:t>
+      </w:r>
+      <w:proofErr w:type="spellStart"/>
+      <w:r>
+        <w:t>and</w:t>
+      </w:r>
+      <w:proofErr w:type="spellEnd"/>
+      <w:r>
+        <w:t xml:space="preserve"> </w:t>
+      </w:r>
+      <w:proofErr w:type="spellStart"/>
+      <w:r>
+        <w:rPr>
+          <w:b/>
+        </w:rPr>
+        <w:t>ControlsSettings</w:t>
+      </w:r>
+      <w:proofErr w:type="spellEnd"/>
+      <w:r>
+        <w:t>.</w:t>
+      </w:r>
+      <w:r>
+        <w:br/>
+      </w:r>
+    </w:p>
+    <w:p>
+      <w:pPr>
+        <w:pStyle w:val="Kop2"/>
+      </w:pPr>
+      <w:proofErr w:type="spellStart"/>
+      <w:r>
+        <w:t>GraphicsSettings</w:t>
+      </w:r>
+      <w:proofErr w:type="spellEnd"/>
+    </w:p>
+    <w:p>
       <w:r>
         <w:t xml:space="preserve">The </w:t>
       </w:r>
       <w:proofErr w:type="spellStart"/>
       <w:r>
-        <w:t>settings</w:t>
-      </w:r>
-      <w:proofErr w:type="spellEnd"/>
-      <w:r>
-        <w:t xml:space="preserve"> </w:t>
-      </w:r>
-      <w:proofErr w:type="spellStart"/>
-      <w:r>
-        <w:t>for</w:t>
-      </w:r>
-      <w:proofErr w:type="spellEnd"/>
-      <w:r>
-        <w:t xml:space="preserve"> </w:t>
-      </w:r>
-      <w:proofErr w:type="spellStart"/>
-      <w:r>
-        <w:t>the</w:t>
-      </w:r>
-      <w:proofErr w:type="spellEnd"/>
-      <w:r>
-        <w:t xml:space="preserve"> Application are </w:t>
-      </w:r>
-      <w:proofErr w:type="spellStart"/>
-      <w:r>
-        <w:t>persistenly</w:t>
-      </w:r>
-      <w:proofErr w:type="spellEnd"/>
-      <w:r>
-        <w:t xml:space="preserve"> </w:t>
-      </w:r>
-      <w:proofErr w:type="spellStart"/>
-      <w:r>
-        <w:t>stored</w:t>
-      </w:r>
-      <w:proofErr w:type="spellEnd"/>
-      <w:r>
-        <w:t xml:space="preserve"> in </w:t>
-      </w:r>
-      <w:proofErr w:type="spellStart"/>
-      <w:r>
-        <w:t>between</w:t>
-      </w:r>
-      <w:proofErr w:type="spellEnd"/>
-      <w:r>
-        <w:t xml:space="preserve"> </w:t>
-      </w:r>
-      <w:proofErr w:type="spellStart"/>
-      <w:r>
-        <w:t>excutions</w:t>
-      </w:r>
-      <w:proofErr w:type="spellEnd"/>
-      <w:r>
-        <w:t xml:space="preserve"> of </w:t>
-      </w:r>
-      <w:proofErr w:type="spellStart"/>
-      <w:r>
-        <w:t>the</w:t>
-      </w:r>
-      <w:proofErr w:type="spellEnd"/>
-      <w:r>
-        <w:t xml:space="preserve"> </w:t>
-      </w:r>
-      <w:proofErr w:type="spellStart"/>
-      <w:r>
-        <w:t>ArchiVR</w:t>
-      </w:r>
-      <w:proofErr w:type="spellEnd"/>
-      <w:r>
-        <w:t xml:space="preserve"> </w:t>
-      </w:r>
-      <w:proofErr w:type="spellStart"/>
-      <w:r>
-        <w:t>pplication</w:t>
-      </w:r>
-      <w:proofErr w:type="spellEnd"/>
-      <w:r>
-        <w:t xml:space="preserve">.  </w:t>
-      </w:r>
-      <w:proofErr w:type="spellStart"/>
-      <w:r>
-        <w:t>ApplicationSettin</w:t>
-      </w:r>
-      <w:r>
-        <w:t>g</w:t>
-      </w:r>
-      <w:r>
-        <w:t>s</w:t>
-      </w:r>
-      <w:proofErr w:type="spellEnd"/>
-      <w:r>
-        <w:t xml:space="preserve"> is </w:t>
-      </w:r>
-      <w:proofErr w:type="spellStart"/>
-      <w:r>
-        <w:t>composed</w:t>
-      </w:r>
-      <w:proofErr w:type="spellEnd"/>
-      <w:r>
-        <w:t xml:space="preserve"> of </w:t>
-      </w:r>
-      <w:proofErr w:type="spellStart"/>
-      <w:r>
+        <w:rPr>
+          <w:b/>
+        </w:rPr>
         <w:t>GraphicsSettings</w:t>
       </w:r>
       <w:proofErr w:type="spellEnd"/>
       <w:r>
         <w:t xml:space="preserve"> </w:t>
       </w:r>
-      <w:proofErr w:type="spellStart"/>
-      <w:r>
-        <w:t>and</w:t>
-      </w:r>
-      <w:proofErr w:type="spellEnd"/>
-      <w:r>
-        <w:t xml:space="preserve"> </w:t>
-      </w:r>
-      <w:proofErr w:type="spellStart"/>
-      <w:r>
-        <w:t>ControlsSettings</w:t>
-      </w:r>
-      <w:proofErr w:type="spellEnd"/>
-      <w:r>
-        <w:t>.</w:t>
-      </w:r>
-      <w:r>
-        <w:br/>
-      </w:r>
-    </w:p>
-    <w:p>
-      <w:pPr>
-        <w:pStyle w:val="Kop2"/>
-      </w:pPr>
-      <w:proofErr w:type="spellStart"/>
-      <w:r>
-        <w:t>GraphicsSettings</w:t>
-      </w:r>
-      <w:proofErr w:type="spellEnd"/>
-    </w:p>
-    <w:p>
-      <w:r>
-        <w:t xml:space="preserve">The </w:t>
-      </w:r>
-      <w:proofErr w:type="spellStart"/>
-      <w:r>
-        <w:t>GraphicsSettings</w:t>
-      </w:r>
-      <w:proofErr w:type="spellEnd"/>
-      <w:r>
-        <w:t xml:space="preserve"> is </w:t>
+      <w:r>
+        <w:t>are</w:t>
+      </w:r>
+      <w:r>
+        <w:t xml:space="preserve"> </w:t>
       </w:r>
       <w:proofErr w:type="spellStart"/>
       <w:r>
@@ -920,6 +999,9 @@
     <w:p>
       <w:proofErr w:type="spellStart"/>
       <w:r>
+        <w:rPr>
+          <w:b/>
+        </w:rPr>
         <w:t>ControlsSettings</w:t>
       </w:r>
       <w:proofErr w:type="spellEnd"/>
@@ -986,6 +1068,9 @@
     <w:p>
       <w:proofErr w:type="spellStart"/>
       <w:r>
+        <w:rPr>
+          <w:b/>
+        </w:rPr>
         <w:t>ControlsSettings</w:t>
       </w:r>
       <w:proofErr w:type="spellEnd"/>
@@ -993,7 +1078,10 @@
         <w:t xml:space="preserve"> </w:t>
       </w:r>
       <w:r>
-        <w:t xml:space="preserve">is </w:t>
+        <w:t>are</w:t>
+      </w:r>
+      <w:r>
+        <w:t xml:space="preserve"> </w:t>
       </w:r>
       <w:proofErr w:type="spellStart"/>
       <w:r>
@@ -4203,8 +4291,6 @@
       <w:r>
         <w:t>because</w:t>
       </w:r>
-      <w:bookmarkStart w:id="0" w:name="_GoBack"/>
-      <w:bookmarkEnd w:id="0"/>
       <w:proofErr w:type="spellEnd"/>
       <w:r>
         <w:t xml:space="preserve"> </w:t>
@@ -7696,52 +7782,709 @@
     </w:p>
     <w:p>
       <w:pPr>
+        <w:pStyle w:val="Kop3"/>
+      </w:pPr>
+      <w:proofErr w:type="spellStart"/>
+      <w:r>
+        <w:t>Implement</w:t>
+      </w:r>
+      <w:proofErr w:type="spellEnd"/>
+      <w:r>
+        <w:t xml:space="preserve"> option ‘</w:t>
+      </w:r>
+      <w:proofErr w:type="spellStart"/>
+      <w:r>
+        <w:t>Gyro</w:t>
+      </w:r>
+      <w:proofErr w:type="spellEnd"/>
+      <w:r>
+        <w:t>’ in ‘</w:t>
+      </w:r>
+      <w:proofErr w:type="spellStart"/>
+      <w:r>
+        <w:t>Settings</w:t>
+      </w:r>
+      <w:proofErr w:type="spellEnd"/>
+      <w:r>
+        <w:t>&gt;Controls’ menu</w:t>
+      </w:r>
+      <w:r>
+        <w:t>.</w:t>
+      </w:r>
+    </w:p>
+    <w:p/>
+    <w:p>
+      <w:proofErr w:type="spellStart"/>
+      <w:r>
+        <w:rPr>
+          <w:rStyle w:val="Kop3Char"/>
+        </w:rPr>
+        <w:t>Implement</w:t>
+      </w:r>
+      <w:proofErr w:type="spellEnd"/>
+      <w:r>
+        <w:rPr>
+          <w:rStyle w:val="Kop3Char"/>
+        </w:rPr>
+        <w:t xml:space="preserve"> </w:t>
+      </w:r>
+      <w:proofErr w:type="spellStart"/>
+      <w:r>
+        <w:rPr>
+          <w:rStyle w:val="Kop3Char"/>
+        </w:rPr>
+        <w:t>generat</w:t>
+      </w:r>
+      <w:r>
+        <w:rPr>
+          <w:rStyle w:val="Kop3Char"/>
+        </w:rPr>
+        <w:t>ing</w:t>
+      </w:r>
+      <w:proofErr w:type="spellEnd"/>
+      <w:r>
+        <w:rPr>
+          <w:rStyle w:val="Kop3Char"/>
+        </w:rPr>
+        <w:t xml:space="preserve"> screenshot</w:t>
+      </w:r>
+      <w:r>
+        <w:rPr>
+          <w:rStyle w:val="Kop3Char"/>
+        </w:rPr>
+        <w:t>s</w:t>
+      </w:r>
+      <w:r>
+        <w:rPr>
+          <w:rStyle w:val="Kop3Char"/>
+        </w:rPr>
+        <w:t xml:space="preserve"> </w:t>
+      </w:r>
+      <w:proofErr w:type="spellStart"/>
+      <w:r>
+        <w:rPr>
+          <w:rStyle w:val="Kop3Char"/>
+        </w:rPr>
+        <w:t>using</w:t>
+      </w:r>
+      <w:proofErr w:type="spellEnd"/>
+      <w:r>
+        <w:rPr>
+          <w:rStyle w:val="Kop3Char"/>
+        </w:rPr>
+        <w:t xml:space="preserve"> a</w:t>
+      </w:r>
+      <w:r>
+        <w:rPr>
+          <w:rStyle w:val="Kop3Char"/>
+        </w:rPr>
+        <w:t xml:space="preserve"> </w:t>
+      </w:r>
+      <w:proofErr w:type="spellStart"/>
+      <w:r>
+        <w:rPr>
+          <w:rStyle w:val="Kop3Char"/>
+        </w:rPr>
+        <w:t>specified</w:t>
+      </w:r>
+      <w:proofErr w:type="spellEnd"/>
+      <w:r>
+        <w:rPr>
+          <w:rStyle w:val="Kop3Char"/>
+        </w:rPr>
+        <w:t xml:space="preserve"> </w:t>
+      </w:r>
+      <w:proofErr w:type="spellStart"/>
+      <w:r>
+        <w:rPr>
+          <w:rStyle w:val="Kop3Char"/>
+        </w:rPr>
+        <w:t>resolutio</w:t>
+      </w:r>
+      <w:r>
+        <w:rPr>
+          <w:rStyle w:val="Kop3Char"/>
+        </w:rPr>
+        <w:t>n</w:t>
+      </w:r>
+      <w:proofErr w:type="spellEnd"/>
+      <w:r>
+        <w:rPr>
+          <w:rStyle w:val="Kop3Char"/>
+        </w:rPr>
+        <w:t>.</w:t>
+      </w:r>
+    </w:p>
+    <w:p>
+      <w:proofErr w:type="spellStart"/>
+      <w:r>
+        <w:t>Allow</w:t>
+      </w:r>
+      <w:proofErr w:type="spellEnd"/>
+      <w:r>
+        <w:t xml:space="preserve"> </w:t>
+      </w:r>
+      <w:proofErr w:type="spellStart"/>
+      <w:r>
+        <w:t>the</w:t>
+      </w:r>
+      <w:proofErr w:type="spellEnd"/>
+      <w:r>
+        <w:t xml:space="preserve"> </w:t>
+      </w:r>
+      <w:proofErr w:type="spellStart"/>
+      <w:r>
+        <w:t>generation</w:t>
+      </w:r>
+      <w:proofErr w:type="spellEnd"/>
+      <w:r>
+        <w:t xml:space="preserve"> of screenshots </w:t>
+      </w:r>
+      <w:proofErr w:type="spellStart"/>
+      <w:r>
+        <w:t>to</w:t>
+      </w:r>
+      <w:proofErr w:type="spellEnd"/>
+      <w:r>
+        <w:t xml:space="preserve"> a </w:t>
+      </w:r>
+      <w:proofErr w:type="spellStart"/>
+      <w:r>
+        <w:t>resolution</w:t>
+      </w:r>
+      <w:proofErr w:type="spellEnd"/>
+      <w:r>
+        <w:t xml:space="preserve"> independent of </w:t>
+      </w:r>
+      <w:proofErr w:type="spellStart"/>
+      <w:r>
+        <w:t>the</w:t>
+      </w:r>
+      <w:proofErr w:type="spellEnd"/>
+      <w:r>
+        <w:t xml:space="preserve"> </w:t>
+      </w:r>
+      <w:proofErr w:type="spellStart"/>
+      <w:r>
+        <w:t>application</w:t>
+      </w:r>
+      <w:proofErr w:type="spellEnd"/>
+      <w:r>
+        <w:t xml:space="preserve"> </w:t>
+      </w:r>
+      <w:proofErr w:type="spellStart"/>
+      <w:r>
+        <w:t>resolution</w:t>
+      </w:r>
+      <w:proofErr w:type="spellEnd"/>
+      <w:r>
+        <w:t xml:space="preserve"> </w:t>
+      </w:r>
+      <w:proofErr w:type="spellStart"/>
+      <w:r>
+        <w:t>Example</w:t>
+      </w:r>
+      <w:proofErr w:type="spellEnd"/>
+      <w:r>
+        <w:t xml:space="preserve">: full-HD </w:t>
+      </w:r>
+      <w:r>
+        <w:t>(1920*1080)</w:t>
+      </w:r>
+    </w:p>
+    <w:p>
+      <w:proofErr w:type="spellStart"/>
+      <w:r>
+        <w:rPr>
+          <w:rStyle w:val="Kop3Char"/>
+        </w:rPr>
+        <w:t>Implement</w:t>
+      </w:r>
+      <w:proofErr w:type="spellEnd"/>
+      <w:r>
+        <w:rPr>
+          <w:rStyle w:val="Kop3Char"/>
+        </w:rPr>
+        <w:t xml:space="preserve"> </w:t>
+      </w:r>
+      <w:proofErr w:type="spellStart"/>
+      <w:r>
+        <w:rPr>
+          <w:rStyle w:val="Kop3Char"/>
+        </w:rPr>
+        <w:t>generating</w:t>
+      </w:r>
+      <w:proofErr w:type="spellEnd"/>
+      <w:r>
+        <w:rPr>
+          <w:rStyle w:val="Kop3Char"/>
+        </w:rPr>
+        <w:t xml:space="preserve"> screenshots </w:t>
+      </w:r>
+      <w:proofErr w:type="spellStart"/>
+      <w:r>
+        <w:rPr>
+          <w:rStyle w:val="Kop3Char"/>
+        </w:rPr>
+        <w:t>using</w:t>
+      </w:r>
+      <w:proofErr w:type="spellEnd"/>
+      <w:r>
+        <w:rPr>
+          <w:rStyle w:val="Kop3Char"/>
+        </w:rPr>
+        <w:t xml:space="preserve"> </w:t>
+      </w:r>
+      <w:r>
+        <w:rPr>
+          <w:rStyle w:val="Kop3Char"/>
+        </w:rPr>
+        <w:t xml:space="preserve">best </w:t>
+      </w:r>
+      <w:proofErr w:type="spellStart"/>
+      <w:r>
+        <w:rPr>
+          <w:rStyle w:val="Kop3Char"/>
+        </w:rPr>
+        <w:t>available</w:t>
+      </w:r>
+      <w:proofErr w:type="spellEnd"/>
+      <w:r>
+        <w:rPr>
+          <w:rStyle w:val="Kop3Char"/>
+        </w:rPr>
+        <w:t xml:space="preserve"> </w:t>
+      </w:r>
+      <w:proofErr w:type="spellStart"/>
+      <w:r>
+        <w:rPr>
+          <w:rStyle w:val="Kop3Char"/>
+        </w:rPr>
+        <w:t>graphics</w:t>
+      </w:r>
+      <w:proofErr w:type="spellEnd"/>
+      <w:r>
+        <w:rPr>
+          <w:rStyle w:val="Kop3Char"/>
+        </w:rPr>
+        <w:t xml:space="preserve"> </w:t>
+      </w:r>
+      <w:proofErr w:type="spellStart"/>
+      <w:r>
+        <w:rPr>
+          <w:rStyle w:val="Kop3Char"/>
+        </w:rPr>
+        <w:t>quality</w:t>
+      </w:r>
+      <w:proofErr w:type="spellEnd"/>
+      <w:r>
+        <w:rPr>
+          <w:rStyle w:val="Kop3Char"/>
+        </w:rPr>
+        <w:t xml:space="preserve"> level</w:t>
+      </w:r>
+      <w:r>
+        <w:rPr>
+          <w:rStyle w:val="Kop3Char"/>
+        </w:rPr>
+        <w:t>.</w:t>
+      </w:r>
+    </w:p>
+    <w:p>
+      <w:proofErr w:type="spellStart"/>
+      <w:r>
+        <w:t>Activate</w:t>
+      </w:r>
+      <w:proofErr w:type="spellEnd"/>
+      <w:r>
+        <w:t xml:space="preserve"> best </w:t>
+      </w:r>
+      <w:proofErr w:type="spellStart"/>
+      <w:r>
+        <w:t>available</w:t>
+      </w:r>
+      <w:proofErr w:type="spellEnd"/>
+      <w:r>
+        <w:t xml:space="preserve"> </w:t>
+      </w:r>
+      <w:proofErr w:type="spellStart"/>
+      <w:r>
+        <w:t>graphics</w:t>
+      </w:r>
+      <w:proofErr w:type="spellEnd"/>
+      <w:r>
+        <w:t xml:space="preserve"> </w:t>
+      </w:r>
+      <w:proofErr w:type="spellStart"/>
+      <w:r>
+        <w:t>quality</w:t>
+      </w:r>
+      <w:proofErr w:type="spellEnd"/>
+      <w:r>
+        <w:t xml:space="preserve"> setting</w:t>
+      </w:r>
+      <w:r>
+        <w:t xml:space="preserve"> </w:t>
+      </w:r>
+      <w:proofErr w:type="spellStart"/>
+      <w:r>
+        <w:t>when</w:t>
+      </w:r>
+      <w:proofErr w:type="spellEnd"/>
+      <w:r>
+        <w:t xml:space="preserve"> </w:t>
+      </w:r>
+      <w:proofErr w:type="spellStart"/>
+      <w:r>
+        <w:t>generating</w:t>
+      </w:r>
+      <w:proofErr w:type="spellEnd"/>
+      <w:r>
+        <w:t xml:space="preserve"> screenshots</w:t>
+      </w:r>
+      <w:r>
+        <w:t xml:space="preserve">. </w:t>
+      </w:r>
+    </w:p>
+    <w:p>
+      <w:pPr>
+        <w:pStyle w:val="Kop3"/>
+      </w:pPr>
+      <w:r>
+        <w:t>POI</w:t>
+      </w:r>
+    </w:p>
+    <w:p>
+      <w:pPr>
+        <w:pStyle w:val="Kop4"/>
+      </w:pPr>
+      <w:proofErr w:type="spellStart"/>
+      <w:r>
+        <w:t>Properly</w:t>
+      </w:r>
+      <w:proofErr w:type="spellEnd"/>
+      <w:r>
+        <w:t xml:space="preserve"> </w:t>
+      </w:r>
+      <w:proofErr w:type="spellStart"/>
+      <w:r>
+        <w:t>implement</w:t>
+      </w:r>
+      <w:proofErr w:type="spellEnd"/>
+      <w:r>
+        <w:t xml:space="preserve"> </w:t>
+      </w:r>
+      <w:proofErr w:type="spellStart"/>
+      <w:r>
+        <w:t>and</w:t>
+      </w:r>
+      <w:proofErr w:type="spellEnd"/>
+      <w:r>
+        <w:t xml:space="preserve"> document a way </w:t>
+      </w:r>
+      <w:proofErr w:type="spellStart"/>
+      <w:r>
+        <w:t>to</w:t>
+      </w:r>
+      <w:proofErr w:type="spellEnd"/>
+      <w:r>
+        <w:t xml:space="preserve"> </w:t>
+      </w:r>
+      <w:proofErr w:type="spellStart"/>
+      <w:r>
+        <w:t>generate</w:t>
+      </w:r>
+      <w:proofErr w:type="spellEnd"/>
+      <w:r>
+        <w:t xml:space="preserve"> POI.</w:t>
+      </w:r>
+    </w:p>
+    <w:p>
+      <w:pPr>
         <w:pStyle w:val="Lijstalinea"/>
         <w:numPr>
           <w:ilvl w:val="0"/>
           <w:numId w:val="11"/>
         </w:numPr>
       </w:pPr>
-      <w:r>
-        <w:t xml:space="preserve">Get camera </w:t>
-      </w:r>
-      <w:proofErr w:type="spellStart"/>
-      <w:r>
-        <w:t>navigation</w:t>
-      </w:r>
-      <w:proofErr w:type="spellEnd"/>
-      <w:r>
-        <w:t xml:space="preserve"> </w:t>
-      </w:r>
-      <w:proofErr w:type="spellStart"/>
-      <w:r>
-        <w:t>rotation</w:t>
-      </w:r>
-      <w:proofErr w:type="spellEnd"/>
-      <w:r>
-        <w:t xml:space="preserve"> </w:t>
-      </w:r>
-      <w:proofErr w:type="spellStart"/>
-      <w:r>
-        <w:t>Gyro</w:t>
-      </w:r>
-      <w:proofErr w:type="spellEnd"/>
-      <w:r>
-        <w:t xml:space="preserve"> mode </w:t>
-      </w:r>
-      <w:proofErr w:type="spellStart"/>
-      <w:r>
-        <w:t>working</w:t>
-      </w:r>
-      <w:proofErr w:type="spellEnd"/>
-      <w:r>
-        <w:t xml:space="preserve"> </w:t>
-      </w:r>
-      <w:proofErr w:type="spellStart"/>
-      <w:r>
-        <w:t>again</w:t>
-      </w:r>
-      <w:proofErr w:type="spellEnd"/>
+      <w:proofErr w:type="spellStart"/>
+      <w:r>
+        <w:t>Shortcut</w:t>
+      </w:r>
+      <w:proofErr w:type="spellEnd"/>
+      <w:r>
+        <w:t xml:space="preserve"> </w:t>
+      </w:r>
+      <w:proofErr w:type="spellStart"/>
+      <w:r>
+        <w:t>key</w:t>
+      </w:r>
+      <w:proofErr w:type="spellEnd"/>
+      <w:r>
+        <w:t xml:space="preserve"> = ?</w:t>
+      </w:r>
+    </w:p>
+    <w:p>
+      <w:pPr>
+        <w:pStyle w:val="Lijstalinea"/>
+        <w:numPr>
+          <w:ilvl w:val="0"/>
+          <w:numId w:val="11"/>
+        </w:numPr>
+      </w:pPr>
+      <w:proofErr w:type="spellStart"/>
+      <w:r>
+        <w:lastRenderedPageBreak/>
+        <w:t>To</w:t>
+      </w:r>
+      <w:proofErr w:type="spellEnd"/>
+      <w:r>
+        <w:t xml:space="preserve"> File (</w:t>
+      </w:r>
+      <w:proofErr w:type="spellStart"/>
+      <w:r>
+        <w:t>path</w:t>
+      </w:r>
+      <w:proofErr w:type="spellEnd"/>
+      <w:r>
+        <w:t>:???)</w:t>
+      </w:r>
+    </w:p>
+    <w:p>
+      <w:pPr>
+        <w:pStyle w:val="Kop3"/>
+      </w:pPr>
+      <w:proofErr w:type="spellStart"/>
+      <w:r>
+        <w:t>S</w:t>
+      </w:r>
+      <w:r>
+        <w:t>ky</w:t>
+      </w:r>
+      <w:proofErr w:type="spellEnd"/>
+    </w:p>
+    <w:p>
+      <w:pPr>
+        <w:pStyle w:val="Kop4"/>
+      </w:pPr>
+      <w:proofErr w:type="spellStart"/>
+      <w:r>
+        <w:t>Dynamic</w:t>
+      </w:r>
+      <w:proofErr w:type="spellEnd"/>
+      <w:r>
+        <w:t xml:space="preserve"> </w:t>
+      </w:r>
+      <w:proofErr w:type="spellStart"/>
+      <w:r>
+        <w:t>cloud</w:t>
+      </w:r>
+      <w:proofErr w:type="spellEnd"/>
+      <w:r>
+        <w:t xml:space="preserve"> </w:t>
+      </w:r>
+      <w:proofErr w:type="spellStart"/>
+      <w:r>
+        <w:t>layer</w:t>
+      </w:r>
+      <w:proofErr w:type="spellEnd"/>
+    </w:p>
+    <w:p>
+      <w:proofErr w:type="spellStart"/>
+      <w:r>
+        <w:t>Implement</w:t>
+      </w:r>
+      <w:proofErr w:type="spellEnd"/>
+      <w:r>
+        <w:t xml:space="preserve"> a </w:t>
+      </w:r>
+      <w:proofErr w:type="spellStart"/>
+      <w:r>
+        <w:t>dynamic</w:t>
+      </w:r>
+      <w:proofErr w:type="spellEnd"/>
+      <w:r>
+        <w:t xml:space="preserve"> </w:t>
+      </w:r>
+      <w:proofErr w:type="spellStart"/>
+      <w:r>
+        <w:t>sky</w:t>
+      </w:r>
+      <w:proofErr w:type="spellEnd"/>
+      <w:r>
+        <w:t xml:space="preserve"> </w:t>
+      </w:r>
+      <w:proofErr w:type="spellStart"/>
+      <w:r>
+        <w:t>layer</w:t>
+      </w:r>
+      <w:proofErr w:type="spellEnd"/>
+      <w:r>
+        <w:t xml:space="preserve"> </w:t>
+      </w:r>
+      <w:proofErr w:type="spellStart"/>
+      <w:r>
+        <w:t>based</w:t>
+      </w:r>
+      <w:proofErr w:type="spellEnd"/>
+      <w:r>
+        <w:t xml:space="preserve"> on </w:t>
+      </w:r>
+      <w:proofErr w:type="spellStart"/>
+      <w:r>
+        <w:t>unity</w:t>
+      </w:r>
+      <w:proofErr w:type="spellEnd"/>
+      <w:r>
+        <w:t xml:space="preserve"> ‘</w:t>
+      </w:r>
+      <w:proofErr w:type="spellStart"/>
+      <w:r>
+        <w:t>dust</w:t>
+      </w:r>
+      <w:proofErr w:type="spellEnd"/>
+      <w:r>
+        <w:t xml:space="preserve"> field’ prefab.</w:t>
+      </w:r>
+    </w:p>
+    <w:p>
+      <w:pPr>
+        <w:pStyle w:val="Lijstalinea"/>
+        <w:numPr>
+          <w:ilvl w:val="0"/>
+          <w:numId w:val="11"/>
+        </w:numPr>
+      </w:pPr>
+      <w:proofErr w:type="spellStart"/>
+      <w:r>
+        <w:t>Based</w:t>
+      </w:r>
+      <w:proofErr w:type="spellEnd"/>
+      <w:r>
+        <w:t xml:space="preserve"> on </w:t>
+      </w:r>
+      <w:proofErr w:type="spellStart"/>
+      <w:r>
+        <w:t>perlin</w:t>
+      </w:r>
+      <w:proofErr w:type="spellEnd"/>
+      <w:r>
+        <w:t xml:space="preserve"> </w:t>
+      </w:r>
+      <w:proofErr w:type="spellStart"/>
+      <w:r>
+        <w:t>noise</w:t>
+      </w:r>
+      <w:proofErr w:type="spellEnd"/>
+      <w:r>
+        <w:t>?</w:t>
+      </w:r>
+    </w:p>
+    <w:p>
+      <w:pPr>
+        <w:pStyle w:val="Lijstalinea"/>
+        <w:numPr>
+          <w:ilvl w:val="0"/>
+          <w:numId w:val="11"/>
+        </w:numPr>
+      </w:pPr>
+      <w:proofErr w:type="spellStart"/>
+      <w:r>
+        <w:t>Add</w:t>
+      </w:r>
+      <w:proofErr w:type="spellEnd"/>
+      <w:r>
+        <w:t xml:space="preserve"> </w:t>
+      </w:r>
+      <w:proofErr w:type="spellStart"/>
+      <w:r>
+        <w:t>heightmap</w:t>
+      </w:r>
+      <w:proofErr w:type="spellEnd"/>
+      <w:r>
+        <w:t xml:space="preserve"> </w:t>
+      </w:r>
+      <w:proofErr w:type="spellStart"/>
+      <w:r>
+        <w:t>for</w:t>
+      </w:r>
+      <w:proofErr w:type="spellEnd"/>
+      <w:r>
+        <w:t xml:space="preserve"> extra </w:t>
+      </w:r>
+      <w:proofErr w:type="spellStart"/>
+      <w:r>
+        <w:t>visual</w:t>
+      </w:r>
+      <w:proofErr w:type="spellEnd"/>
+      <w:r>
+        <w:t xml:space="preserve"> ‘</w:t>
+      </w:r>
+      <w:proofErr w:type="spellStart"/>
+      <w:r>
+        <w:t>depth</w:t>
+      </w:r>
+      <w:proofErr w:type="spellEnd"/>
+      <w:r>
+        <w:t>’</w:t>
+      </w:r>
+    </w:p>
+    <w:p>
+      <w:pPr>
+        <w:pStyle w:val="Kop4"/>
+      </w:pPr>
+      <w:proofErr w:type="spellStart"/>
+      <w:r>
+        <w:t>S</w:t>
+      </w:r>
+      <w:r>
+        <w:t>kyDome</w:t>
+      </w:r>
+      <w:proofErr w:type="spellEnd"/>
+      <w:r>
+        <w:t xml:space="preserve"> </w:t>
+      </w:r>
+    </w:p>
+    <w:p>
+      <w:pPr>
+        <w:pStyle w:val="Lijstalinea"/>
+        <w:numPr>
+          <w:ilvl w:val="0"/>
+          <w:numId w:val="11"/>
+        </w:numPr>
+      </w:pPr>
+      <w:proofErr w:type="spellStart"/>
+      <w:r>
+        <w:t>Implement</w:t>
+      </w:r>
+      <w:proofErr w:type="spellEnd"/>
+      <w:r>
+        <w:t xml:space="preserve"> </w:t>
+      </w:r>
+      <w:proofErr w:type="spellStart"/>
+      <w:r>
+        <w:t>Finegrained</w:t>
+      </w:r>
+      <w:proofErr w:type="spellEnd"/>
+      <w:r>
+        <w:t xml:space="preserve"> control over </w:t>
+      </w:r>
+      <w:proofErr w:type="spellStart"/>
+      <w:r>
+        <w:t>Sky</w:t>
+      </w:r>
+      <w:proofErr w:type="spellEnd"/>
+      <w:r>
+        <w:t xml:space="preserve"> </w:t>
+      </w:r>
+      <w:proofErr w:type="spellStart"/>
+      <w:r>
+        <w:t>gradient</w:t>
+      </w:r>
+      <w:proofErr w:type="spellEnd"/>
+      <w:r>
+        <w:t xml:space="preserve">. </w:t>
+      </w:r>
     </w:p>
     <w:p>
       <w:pPr>
@@ -7753,30 +8496,19 @@
       </w:pPr>
       <w:proofErr w:type="spellStart"/>
       <w:r>
-        <w:t>Implement</w:t>
-      </w:r>
-      <w:proofErr w:type="spellEnd"/>
-      <w:r>
-        <w:t xml:space="preserve"> option ‘</w:t>
-      </w:r>
-      <w:proofErr w:type="spellStart"/>
-      <w:r>
-        <w:t>Gyro</w:t>
-      </w:r>
-      <w:proofErr w:type="spellEnd"/>
-      <w:r>
-        <w:t>’ in ‘</w:t>
-      </w:r>
-      <w:proofErr w:type="spellStart"/>
-      <w:r>
-        <w:t>Settings</w:t>
-      </w:r>
-      <w:proofErr w:type="spellEnd"/>
-      <w:r>
-        <w:t>&gt;Controls’ menu</w:t>
-      </w:r>
-      <w:r>
-        <w:t>.</w:t>
+        <w:t>Shader</w:t>
+      </w:r>
+      <w:proofErr w:type="spellEnd"/>
+      <w:r>
+        <w:t xml:space="preserve">: </w:t>
+      </w:r>
+      <w:proofErr w:type="spellStart"/>
+      <w:r>
+        <w:t>add</w:t>
+      </w:r>
+      <w:proofErr w:type="spellEnd"/>
+      <w:r>
+        <w:t xml:space="preserve"> property _SkyLight1InfluenceRangeAngle</w:t>
       </w:r>
     </w:p>
     <w:p>
@@ -7789,26 +8521,1170 @@
       </w:pPr>
       <w:proofErr w:type="spellStart"/>
       <w:r>
+        <w:t>SkyDome</w:t>
+      </w:r>
+      <w:proofErr w:type="spellEnd"/>
+      <w:r>
+        <w:t xml:space="preserve"> </w:t>
+      </w:r>
+      <w:proofErr w:type="spellStart"/>
+      <w:r>
+        <w:t>Shader</w:t>
+      </w:r>
+      <w:proofErr w:type="spellEnd"/>
+      <w:r>
+        <w:t xml:space="preserve">: </w:t>
+      </w:r>
+      <w:proofErr w:type="spellStart"/>
+      <w:r>
+        <w:t>implement</w:t>
+      </w:r>
+      <w:proofErr w:type="spellEnd"/>
+      <w:r>
+        <w:t xml:space="preserve"> </w:t>
+      </w:r>
+      <w:proofErr w:type="spellStart"/>
+      <w:r>
+        <w:t>properly</w:t>
+      </w:r>
+      <w:proofErr w:type="spellEnd"/>
+      <w:r>
+        <w:t xml:space="preserve"> support </w:t>
+      </w:r>
+      <w:proofErr w:type="spellStart"/>
+      <w:r>
+        <w:t>for</w:t>
+      </w:r>
+      <w:proofErr w:type="spellEnd"/>
+      <w:r>
+        <w:t xml:space="preserve"> </w:t>
+      </w:r>
+      <w:proofErr w:type="spellStart"/>
+      <w:r>
+        <w:t>arbitrary</w:t>
+      </w:r>
+      <w:proofErr w:type="spellEnd"/>
+      <w:r>
+        <w:t xml:space="preserve"> </w:t>
+      </w:r>
+      <w:proofErr w:type="spellStart"/>
+      <w:r>
+        <w:t>number</w:t>
+      </w:r>
+      <w:proofErr w:type="spellEnd"/>
+      <w:r>
+        <w:t xml:space="preserve"> of </w:t>
+      </w:r>
+      <w:proofErr w:type="spellStart"/>
+      <w:r>
+        <w:t>celestial</w:t>
+      </w:r>
+      <w:proofErr w:type="spellEnd"/>
+      <w:r>
+        <w:t xml:space="preserve"> </w:t>
+      </w:r>
+      <w:proofErr w:type="spellStart"/>
+      <w:r>
+        <w:t>objects</w:t>
+      </w:r>
+      <w:proofErr w:type="spellEnd"/>
+      <w:r>
+        <w:t>.</w:t>
+      </w:r>
+    </w:p>
+    <w:p>
+      <w:pPr>
+        <w:pStyle w:val="Lijstalinea"/>
+        <w:numPr>
+          <w:ilvl w:val="0"/>
+          <w:numId w:val="11"/>
+        </w:numPr>
+      </w:pPr>
+      <w:proofErr w:type="spellStart"/>
+      <w:r>
+        <w:t>Sky</w:t>
+      </w:r>
+      <w:proofErr w:type="spellEnd"/>
+      <w:r>
+        <w:t xml:space="preserve"> </w:t>
+      </w:r>
+      <w:proofErr w:type="spellStart"/>
+      <w:r>
+        <w:t>behavior</w:t>
+      </w:r>
+      <w:proofErr w:type="spellEnd"/>
+      <w:r>
+        <w:t xml:space="preserve">: </w:t>
+      </w:r>
+      <w:proofErr w:type="spellStart"/>
+      <w:r>
+        <w:t>use</w:t>
+      </w:r>
+      <w:proofErr w:type="spellEnd"/>
+      <w:r>
+        <w:t xml:space="preserve"> </w:t>
+      </w:r>
+      <w:proofErr w:type="spellStart"/>
+      <w:r>
+        <w:t>SkyDome</w:t>
+      </w:r>
+      <w:proofErr w:type="spellEnd"/>
+      <w:r>
+        <w:t xml:space="preserve"> </w:t>
+      </w:r>
+      <w:proofErr w:type="spellStart"/>
+      <w:r>
+        <w:t>Shader</w:t>
+      </w:r>
+      <w:proofErr w:type="spellEnd"/>
+      <w:r>
+        <w:t xml:space="preserve"> support </w:t>
+      </w:r>
+      <w:proofErr w:type="spellStart"/>
+      <w:r>
+        <w:t>for</w:t>
+      </w:r>
+      <w:proofErr w:type="spellEnd"/>
+      <w:r>
+        <w:t xml:space="preserve"> </w:t>
+      </w:r>
+      <w:proofErr w:type="spellStart"/>
+      <w:r>
+        <w:t>arbitrary</w:t>
+      </w:r>
+      <w:proofErr w:type="spellEnd"/>
+      <w:r>
+        <w:t xml:space="preserve"> </w:t>
+      </w:r>
+      <w:proofErr w:type="spellStart"/>
+      <w:r>
+        <w:t>number</w:t>
+      </w:r>
+      <w:proofErr w:type="spellEnd"/>
+      <w:r>
+        <w:t xml:space="preserve"> of </w:t>
+      </w:r>
+      <w:proofErr w:type="spellStart"/>
+      <w:r>
+        <w:t>celestial</w:t>
+      </w:r>
+      <w:proofErr w:type="spellEnd"/>
+      <w:r>
+        <w:t xml:space="preserve"> </w:t>
+      </w:r>
+      <w:proofErr w:type="spellStart"/>
+      <w:r>
+        <w:t>objects</w:t>
+      </w:r>
+      <w:proofErr w:type="spellEnd"/>
+      <w:r>
+        <w:t xml:space="preserve">, </w:t>
+      </w:r>
+      <w:proofErr w:type="spellStart"/>
+      <w:r>
+        <w:t>to</w:t>
+      </w:r>
+      <w:proofErr w:type="spellEnd"/>
+      <w:r>
+        <w:t xml:space="preserve"> </w:t>
+      </w:r>
+      <w:proofErr w:type="spellStart"/>
+      <w:r>
+        <w:t>properly</w:t>
+      </w:r>
+      <w:proofErr w:type="spellEnd"/>
+      <w:r>
+        <w:t xml:space="preserve"> </w:t>
+      </w:r>
+      <w:proofErr w:type="spellStart"/>
+      <w:r>
+        <w:t>represent</w:t>
+      </w:r>
+      <w:proofErr w:type="spellEnd"/>
+      <w:r>
+        <w:t xml:space="preserve"> </w:t>
+      </w:r>
+      <w:proofErr w:type="spellStart"/>
+      <w:r>
+        <w:t>both</w:t>
+      </w:r>
+      <w:proofErr w:type="spellEnd"/>
+      <w:r>
+        <w:t xml:space="preserve"> </w:t>
+      </w:r>
+      <w:proofErr w:type="spellStart"/>
+      <w:r>
+        <w:t>sun</w:t>
+      </w:r>
+      <w:proofErr w:type="spellEnd"/>
+      <w:r>
+        <w:t xml:space="preserve"> </w:t>
+      </w:r>
+      <w:proofErr w:type="spellStart"/>
+      <w:r>
+        <w:t>and</w:t>
+      </w:r>
+      <w:proofErr w:type="spellEnd"/>
+      <w:r>
+        <w:t xml:space="preserve"> </w:t>
+      </w:r>
+      <w:proofErr w:type="spellStart"/>
+      <w:r>
+        <w:t>moon</w:t>
+      </w:r>
+      <w:proofErr w:type="spellEnd"/>
+      <w:r>
+        <w:t>.</w:t>
+      </w:r>
+    </w:p>
+    <w:p>
+      <w:pPr>
+        <w:pStyle w:val="Lijstalinea"/>
+        <w:numPr>
+          <w:ilvl w:val="0"/>
+          <w:numId w:val="11"/>
+        </w:numPr>
+      </w:pPr>
+      <w:proofErr w:type="spellStart"/>
+      <w:r>
+        <w:t>SkyDome</w:t>
+      </w:r>
+      <w:proofErr w:type="spellEnd"/>
+      <w:r>
+        <w:t xml:space="preserve"> : </w:t>
+      </w:r>
+      <w:proofErr w:type="spellStart"/>
+      <w:r>
         <w:t>Implement</w:t>
       </w:r>
       <w:proofErr w:type="spellEnd"/>
       <w:r>
-        <w:t xml:space="preserve"> </w:t>
-      </w:r>
-      <w:proofErr w:type="spellStart"/>
-      <w:r>
-        <w:t>generat</w:t>
-      </w:r>
-      <w:r>
-        <w:t>ing</w:t>
-      </w:r>
-      <w:proofErr w:type="spellEnd"/>
-      <w:r>
-        <w:t xml:space="preserve"> screenshot</w:t>
-      </w:r>
-      <w:r>
-        <w:t>s</w:t>
-      </w:r>
+        <w:t xml:space="preserve"> making </w:t>
+      </w:r>
+      <w:proofErr w:type="spellStart"/>
+      <w:r>
+        <w:t>rendering</w:t>
+      </w:r>
+      <w:proofErr w:type="spellEnd"/>
+      <w:r>
+        <w:t xml:space="preserve"> </w:t>
+      </w:r>
+      <w:proofErr w:type="spellStart"/>
+      <w:r>
+        <w:t>ground</w:t>
+      </w:r>
+      <w:proofErr w:type="spellEnd"/>
+      <w:r>
+        <w:t xml:space="preserve"> </w:t>
+      </w:r>
+      <w:proofErr w:type="spellStart"/>
+      <w:r>
+        <w:t>optional</w:t>
+      </w:r>
+      <w:proofErr w:type="spellEnd"/>
+      <w:r>
+        <w:t>.</w:t>
+      </w:r>
+    </w:p>
+    <w:p>
+      <w:pPr>
+        <w:pStyle w:val="Lijstalinea"/>
+        <w:numPr>
+          <w:ilvl w:val="0"/>
+          <w:numId w:val="11"/>
+        </w:numPr>
+      </w:pPr>
+      <w:proofErr w:type="spellStart"/>
+      <w:r>
+        <w:t>SkyDome</w:t>
+      </w:r>
+      <w:proofErr w:type="spellEnd"/>
+      <w:r>
+        <w:t xml:space="preserve"> : </w:t>
+      </w:r>
+      <w:proofErr w:type="spellStart"/>
+      <w:r>
+        <w:t>Implement</w:t>
+      </w:r>
+      <w:proofErr w:type="spellEnd"/>
+      <w:r>
+        <w:t xml:space="preserve"> </w:t>
+      </w:r>
+      <w:proofErr w:type="spellStart"/>
+      <w:r>
+        <w:t>timed</w:t>
+      </w:r>
+      <w:proofErr w:type="spellEnd"/>
+      <w:r>
+        <w:t xml:space="preserve"> ‘</w:t>
+      </w:r>
+      <w:proofErr w:type="spellStart"/>
+      <w:r>
+        <w:t>Ground</w:t>
+      </w:r>
+      <w:proofErr w:type="spellEnd"/>
+      <w:r>
+        <w:t xml:space="preserve"> Colors’</w:t>
+      </w:r>
+    </w:p>
+    <w:p>
+      <w:pPr>
+        <w:pStyle w:val="Lijstalinea"/>
+        <w:numPr>
+          <w:ilvl w:val="0"/>
+          <w:numId w:val="11"/>
+        </w:numPr>
+      </w:pPr>
+      <w:proofErr w:type="spellStart"/>
+      <w:r>
+        <w:t>Implement</w:t>
+      </w:r>
+      <w:proofErr w:type="spellEnd"/>
+      <w:r>
+        <w:t xml:space="preserve"> </w:t>
+      </w:r>
+      <w:proofErr w:type="spellStart"/>
+      <w:r>
+        <w:t>Fog</w:t>
+      </w:r>
+      <w:proofErr w:type="spellEnd"/>
+      <w:r>
+        <w:t xml:space="preserve"> ?</w:t>
+      </w:r>
+    </w:p>
+    <w:p>
+      <w:pPr>
+        <w:pStyle w:val="Kop2"/>
+      </w:pPr>
+      <w:bookmarkStart w:id="0" w:name="_GoBack"/>
+      <w:bookmarkEnd w:id="0"/>
+      <w:r>
+        <w:t>Project scene</w:t>
+      </w:r>
+    </w:p>
+    <w:p>
+      <w:pPr>
+        <w:pStyle w:val="Kop3"/>
+      </w:pPr>
+      <w:r>
+        <w:t>Project 006</w:t>
+      </w:r>
+    </w:p>
+    <w:p>
+      <w:pPr>
+        <w:pStyle w:val="Kop4"/>
+      </w:pPr>
+      <w:proofErr w:type="spellStart"/>
+      <w:r>
+        <w:t>Create</w:t>
+      </w:r>
+      <w:proofErr w:type="spellEnd"/>
+      <w:r>
+        <w:t xml:space="preserve"> ‘Furniture-</w:t>
+      </w:r>
+      <w:proofErr w:type="spellStart"/>
+      <w:r>
+        <w:t>less</w:t>
+      </w:r>
+      <w:proofErr w:type="spellEnd"/>
+      <w:r>
+        <w:t xml:space="preserve">’ </w:t>
+      </w:r>
+      <w:proofErr w:type="spellStart"/>
+      <w:r>
+        <w:t>version</w:t>
+      </w:r>
+      <w:proofErr w:type="spellEnd"/>
+      <w:r>
+        <w:t xml:space="preserve"> of  </w:t>
+      </w:r>
+      <w:proofErr w:type="spellStart"/>
+      <w:r>
+        <w:t>sketchup</w:t>
+      </w:r>
+      <w:proofErr w:type="spellEnd"/>
+      <w:r>
+        <w:t xml:space="preserve"> model (export as </w:t>
+      </w:r>
+      <w:proofErr w:type="spellStart"/>
+      <w:r>
+        <w:t>sketchup</w:t>
+      </w:r>
+      <w:proofErr w:type="spellEnd"/>
+      <w:r>
+        <w:t xml:space="preserve"> </w:t>
+      </w:r>
+      <w:proofErr w:type="spellStart"/>
+      <w:r>
+        <w:t>version</w:t>
+      </w:r>
+      <w:proofErr w:type="spellEnd"/>
+      <w:r>
+        <w:t xml:space="preserve"> 2015)</w:t>
+      </w:r>
+    </w:p>
+    <w:p>
+      <w:pPr>
+        <w:pStyle w:val="Kop4"/>
+      </w:pPr>
+      <w:proofErr w:type="spellStart"/>
+      <w:r>
+        <w:t>Add</w:t>
+      </w:r>
+      <w:proofErr w:type="spellEnd"/>
+      <w:r>
+        <w:t xml:space="preserve"> Furniture </w:t>
+      </w:r>
+      <w:proofErr w:type="spellStart"/>
+      <w:r>
+        <w:t>from</w:t>
+      </w:r>
+      <w:proofErr w:type="spellEnd"/>
+      <w:r>
+        <w:t xml:space="preserve"> Assets Model folder</w:t>
+      </w:r>
+    </w:p>
+    <w:p>
+      <w:pPr>
+        <w:pStyle w:val="Kop4"/>
+      </w:pPr>
+      <w:proofErr w:type="spellStart"/>
+      <w:r>
+        <w:t>Add</w:t>
+      </w:r>
+      <w:proofErr w:type="spellEnd"/>
+      <w:r>
+        <w:t xml:space="preserve"> </w:t>
+      </w:r>
+      <w:proofErr w:type="spellStart"/>
+      <w:r>
+        <w:t>terrains</w:t>
+      </w:r>
+      <w:proofErr w:type="spellEnd"/>
+      <w:r>
+        <w:t xml:space="preserve"> </w:t>
+      </w:r>
+      <w:proofErr w:type="spellStart"/>
+      <w:r>
+        <w:t>with</w:t>
+      </w:r>
+      <w:proofErr w:type="spellEnd"/>
+      <w:r>
+        <w:t xml:space="preserve"> </w:t>
+      </w:r>
+      <w:proofErr w:type="spellStart"/>
+      <w:r>
+        <w:t>dynamic</w:t>
+      </w:r>
+      <w:proofErr w:type="spellEnd"/>
+      <w:r>
+        <w:t xml:space="preserve"> </w:t>
+      </w:r>
+      <w:proofErr w:type="spellStart"/>
+      <w:r>
+        <w:t>vegetation</w:t>
+      </w:r>
+      <w:proofErr w:type="spellEnd"/>
+    </w:p>
+    <w:p>
+      <w:pPr>
+        <w:pStyle w:val="Lijstalinea"/>
+        <w:numPr>
+          <w:ilvl w:val="0"/>
+          <w:numId w:val="11"/>
+        </w:numPr>
+      </w:pPr>
+      <w:proofErr w:type="spellStart"/>
+      <w:r>
+        <w:t>T</w:t>
+      </w:r>
+      <w:r>
+        <w:t>errain</w:t>
+      </w:r>
+      <w:proofErr w:type="spellEnd"/>
+      <w:r>
+        <w:t xml:space="preserve"> </w:t>
+      </w:r>
+      <w:r>
+        <w:t>‘</w:t>
+      </w:r>
+      <w:r>
+        <w:t>Tuin Achter</w:t>
+      </w:r>
+      <w:r>
+        <w:t>’</w:t>
+      </w:r>
+    </w:p>
+    <w:p>
+      <w:pPr>
+        <w:pStyle w:val="Lijstalinea"/>
+        <w:numPr>
+          <w:ilvl w:val="0"/>
+          <w:numId w:val="11"/>
+        </w:numPr>
+      </w:pPr>
+      <w:proofErr w:type="spellStart"/>
+      <w:r>
+        <w:t>Terrain</w:t>
+      </w:r>
+      <w:proofErr w:type="spellEnd"/>
+      <w:r>
+        <w:t xml:space="preserve"> ‘Tuin voor’</w:t>
+      </w:r>
+    </w:p>
+    <w:p>
+      <w:pPr>
+        <w:pStyle w:val="Lijstalinea"/>
+        <w:numPr>
+          <w:ilvl w:val="0"/>
+          <w:numId w:val="11"/>
+        </w:numPr>
+      </w:pPr>
+      <w:proofErr w:type="spellStart"/>
+      <w:r>
+        <w:t>Add</w:t>
+      </w:r>
+      <w:proofErr w:type="spellEnd"/>
+      <w:r>
+        <w:t xml:space="preserve"> </w:t>
+      </w:r>
+      <w:proofErr w:type="spellStart"/>
+      <w:r>
+        <w:t>vegetation</w:t>
+      </w:r>
+      <w:proofErr w:type="spellEnd"/>
+      <w:r>
+        <w:t xml:space="preserve"> (</w:t>
+      </w:r>
+      <w:proofErr w:type="spellStart"/>
+      <w:r>
+        <w:t>hedges</w:t>
+      </w:r>
+      <w:proofErr w:type="spellEnd"/>
+      <w:r>
+        <w:t>/trees) as ‘</w:t>
+      </w:r>
+      <w:proofErr w:type="spellStart"/>
+      <w:r>
+        <w:t>mesh</w:t>
+      </w:r>
+      <w:proofErr w:type="spellEnd"/>
+      <w:r>
+        <w:t xml:space="preserve"> detail’ tot he </w:t>
+      </w:r>
+      <w:proofErr w:type="spellStart"/>
+      <w:r>
+        <w:t>terrains</w:t>
+      </w:r>
+      <w:proofErr w:type="spellEnd"/>
+      <w:r>
+        <w:t>.</w:t>
+      </w:r>
+    </w:p>
+    <w:p>
+      <w:pPr>
+        <w:pStyle w:val="Kop3"/>
+      </w:pPr>
+      <w:r>
+        <w:t>Project 00</w:t>
+      </w:r>
+      <w:r>
+        <w:t>8</w:t>
+      </w:r>
+    </w:p>
+    <w:p>
+      <w:pPr>
+        <w:pStyle w:val="Kop4"/>
+      </w:pPr>
+      <w:proofErr w:type="spellStart"/>
+      <w:r>
+        <w:t>Create</w:t>
+      </w:r>
+      <w:proofErr w:type="spellEnd"/>
+      <w:r>
+        <w:t xml:space="preserve"> ‘Furniture-</w:t>
+      </w:r>
+      <w:proofErr w:type="spellStart"/>
+      <w:r>
+        <w:t>less</w:t>
+      </w:r>
+      <w:proofErr w:type="spellEnd"/>
+      <w:r>
+        <w:t xml:space="preserve">’ </w:t>
+      </w:r>
+      <w:proofErr w:type="spellStart"/>
+      <w:r>
+        <w:t>version</w:t>
+      </w:r>
+      <w:proofErr w:type="spellEnd"/>
+      <w:r>
+        <w:t xml:space="preserve"> of  </w:t>
+      </w:r>
+      <w:proofErr w:type="spellStart"/>
+      <w:r>
+        <w:t>sketchup</w:t>
+      </w:r>
+      <w:proofErr w:type="spellEnd"/>
+      <w:r>
+        <w:t xml:space="preserve"> model (export as </w:t>
+      </w:r>
+      <w:proofErr w:type="spellStart"/>
+      <w:r>
+        <w:t>sketchup</w:t>
+      </w:r>
+      <w:proofErr w:type="spellEnd"/>
+      <w:r>
+        <w:t xml:space="preserve"> </w:t>
+      </w:r>
+      <w:proofErr w:type="spellStart"/>
+      <w:r>
+        <w:t>version</w:t>
+      </w:r>
+      <w:proofErr w:type="spellEnd"/>
+      <w:r>
+        <w:t xml:space="preserve"> 2015)</w:t>
+      </w:r>
+    </w:p>
+    <w:p>
+      <w:pPr>
+        <w:pStyle w:val="Kop4"/>
+      </w:pPr>
+      <w:proofErr w:type="spellStart"/>
+      <w:r>
+        <w:t>Add</w:t>
+      </w:r>
+      <w:proofErr w:type="spellEnd"/>
+      <w:r>
+        <w:t xml:space="preserve"> Furniture </w:t>
+      </w:r>
+      <w:proofErr w:type="spellStart"/>
+      <w:r>
+        <w:t>from</w:t>
+      </w:r>
+      <w:proofErr w:type="spellEnd"/>
+      <w:r>
+        <w:t xml:space="preserve"> Assets Model folder</w:t>
+      </w:r>
+    </w:p>
+    <w:p>
+      <w:pPr>
+        <w:pStyle w:val="Kop4"/>
+      </w:pPr>
+      <w:proofErr w:type="spellStart"/>
+      <w:r>
+        <w:t>Add</w:t>
+      </w:r>
+      <w:proofErr w:type="spellEnd"/>
+      <w:r>
+        <w:t xml:space="preserve"> proper </w:t>
+      </w:r>
+      <w:proofErr w:type="spellStart"/>
+      <w:r>
+        <w:t>lighting</w:t>
+      </w:r>
+      <w:proofErr w:type="spellEnd"/>
+    </w:p>
+    <w:p/>
+    <w:p>
+      <w:pPr>
+        <w:pStyle w:val="Kop3"/>
+      </w:pPr>
+      <w:r>
+        <w:t>Project 0</w:t>
+      </w:r>
+      <w:r>
+        <w:t>11</w:t>
+      </w:r>
+    </w:p>
+    <w:p>
+      <w:pPr>
+        <w:pStyle w:val="Kop4"/>
+      </w:pPr>
+      <w:proofErr w:type="spellStart"/>
+      <w:r>
+        <w:t>Create</w:t>
+      </w:r>
+      <w:proofErr w:type="spellEnd"/>
+      <w:r>
+        <w:t xml:space="preserve"> ‘Furniture-</w:t>
+      </w:r>
+      <w:proofErr w:type="spellStart"/>
+      <w:r>
+        <w:t>less</w:t>
+      </w:r>
+      <w:proofErr w:type="spellEnd"/>
+      <w:r>
+        <w:t xml:space="preserve">’ </w:t>
+      </w:r>
+      <w:proofErr w:type="spellStart"/>
+      <w:r>
+        <w:t>version</w:t>
+      </w:r>
+      <w:proofErr w:type="spellEnd"/>
+      <w:r>
+        <w:t xml:space="preserve"> of  </w:t>
+      </w:r>
+      <w:proofErr w:type="spellStart"/>
+      <w:r>
+        <w:t>sketchup</w:t>
+      </w:r>
+      <w:proofErr w:type="spellEnd"/>
+      <w:r>
+        <w:t xml:space="preserve"> model (export as </w:t>
+      </w:r>
+      <w:proofErr w:type="spellStart"/>
+      <w:r>
+        <w:t>sketchup</w:t>
+      </w:r>
+      <w:proofErr w:type="spellEnd"/>
+      <w:r>
+        <w:t xml:space="preserve"> </w:t>
+      </w:r>
+      <w:proofErr w:type="spellStart"/>
+      <w:r>
+        <w:t>version</w:t>
+      </w:r>
+      <w:proofErr w:type="spellEnd"/>
+      <w:r>
+        <w:t xml:space="preserve"> 2015)</w:t>
+      </w:r>
+    </w:p>
+    <w:p>
+      <w:pPr>
+        <w:pStyle w:val="Kop4"/>
+      </w:pPr>
+      <w:proofErr w:type="spellStart"/>
+      <w:r>
+        <w:t>Add</w:t>
+      </w:r>
+      <w:proofErr w:type="spellEnd"/>
+      <w:r>
+        <w:t xml:space="preserve"> Furniture </w:t>
+      </w:r>
+      <w:proofErr w:type="spellStart"/>
+      <w:r>
+        <w:t>from</w:t>
+      </w:r>
+      <w:proofErr w:type="spellEnd"/>
+      <w:r>
+        <w:t xml:space="preserve"> Assets Model folder</w:t>
+      </w:r>
+    </w:p>
+    <w:p>
+      <w:pPr>
+        <w:pStyle w:val="Kop4"/>
+      </w:pPr>
+      <w:proofErr w:type="spellStart"/>
+      <w:r>
+        <w:t>Add</w:t>
+      </w:r>
+      <w:proofErr w:type="spellEnd"/>
+      <w:r>
+        <w:t xml:space="preserve"> proper </w:t>
+      </w:r>
+      <w:proofErr w:type="spellStart"/>
+      <w:r>
+        <w:t>lighting</w:t>
+      </w:r>
+      <w:proofErr w:type="spellEnd"/>
+    </w:p>
+    <w:p>
+      <w:pPr>
+        <w:pStyle w:val="Kop4"/>
+      </w:pPr>
+      <w:proofErr w:type="spellStart"/>
+      <w:r>
+        <w:t>Add</w:t>
+      </w:r>
+      <w:proofErr w:type="spellEnd"/>
+      <w:r>
+        <w:t xml:space="preserve"> proper </w:t>
+      </w:r>
+      <w:proofErr w:type="spellStart"/>
+      <w:r>
+        <w:t>furniture</w:t>
+      </w:r>
+      <w:proofErr w:type="spellEnd"/>
+    </w:p>
+    <w:p/>
+    <w:p>
+      <w:pPr>
+        <w:pStyle w:val="Kop3"/>
+      </w:pPr>
+      <w:r>
+        <w:t>Project 0</w:t>
+      </w:r>
+      <w:r>
+        <w:t>24</w:t>
+      </w:r>
+    </w:p>
+    <w:p>
+      <w:pPr>
+        <w:pStyle w:val="Kop4"/>
+      </w:pPr>
+      <w:proofErr w:type="spellStart"/>
+      <w:r>
+        <w:t>Create</w:t>
+      </w:r>
+      <w:proofErr w:type="spellEnd"/>
+      <w:r>
+        <w:t xml:space="preserve"> ‘Furniture-</w:t>
+      </w:r>
+      <w:proofErr w:type="spellStart"/>
+      <w:r>
+        <w:t>less</w:t>
+      </w:r>
+      <w:proofErr w:type="spellEnd"/>
+      <w:r>
+        <w:t xml:space="preserve">’ </w:t>
+      </w:r>
+      <w:proofErr w:type="spellStart"/>
+      <w:r>
+        <w:t>version</w:t>
+      </w:r>
+      <w:proofErr w:type="spellEnd"/>
+      <w:r>
+        <w:t xml:space="preserve"> of  </w:t>
+      </w:r>
+      <w:proofErr w:type="spellStart"/>
+      <w:r>
+        <w:t>sketchup</w:t>
+      </w:r>
+      <w:proofErr w:type="spellEnd"/>
+      <w:r>
+        <w:t xml:space="preserve"> model (export as </w:t>
+      </w:r>
+      <w:proofErr w:type="spellStart"/>
+      <w:r>
+        <w:t>sketchup</w:t>
+      </w:r>
+      <w:proofErr w:type="spellEnd"/>
+      <w:r>
+        <w:t xml:space="preserve"> </w:t>
+      </w:r>
+      <w:proofErr w:type="spellStart"/>
+      <w:r>
+        <w:t>version</w:t>
+      </w:r>
+      <w:proofErr w:type="spellEnd"/>
+      <w:r>
+        <w:t xml:space="preserve"> 2015)</w:t>
+      </w:r>
+    </w:p>
+    <w:p>
+      <w:pPr>
+        <w:pStyle w:val="Kop4"/>
+      </w:pPr>
+      <w:proofErr w:type="spellStart"/>
+      <w:r>
+        <w:t>Add</w:t>
+      </w:r>
+      <w:proofErr w:type="spellEnd"/>
+      <w:r>
+        <w:t xml:space="preserve"> Furniture </w:t>
+      </w:r>
+      <w:proofErr w:type="spellStart"/>
+      <w:r>
+        <w:t>from</w:t>
+      </w:r>
+      <w:proofErr w:type="spellEnd"/>
+      <w:r>
+        <w:t xml:space="preserve"> Assets Model folder</w:t>
+      </w:r>
+    </w:p>
+    <w:p>
+      <w:pPr>
+        <w:pStyle w:val="Kop4"/>
+      </w:pPr>
+      <w:proofErr w:type="spellStart"/>
+      <w:r>
+        <w:t>Add</w:t>
+      </w:r>
+      <w:proofErr w:type="spellEnd"/>
+      <w:r>
+        <w:t xml:space="preserve"> proper </w:t>
+      </w:r>
+      <w:proofErr w:type="spellStart"/>
+      <w:r>
+        <w:t>lighting</w:t>
+      </w:r>
+      <w:proofErr w:type="spellEnd"/>
+    </w:p>
+    <w:p/>
+    <w:p>
+      <w:pPr>
+        <w:pStyle w:val="Kop3"/>
+      </w:pPr>
+      <w:r>
+        <w:lastRenderedPageBreak/>
+        <w:t>Project 0</w:t>
+      </w:r>
+      <w:r>
+        <w:t>25</w:t>
+      </w:r>
+    </w:p>
+    <w:p>
+      <w:pPr>
+        <w:pStyle w:val="Kop4"/>
+      </w:pPr>
+      <w:proofErr w:type="spellStart"/>
+      <w:r>
+        <w:t>Create</w:t>
+      </w:r>
+      <w:proofErr w:type="spellEnd"/>
+      <w:r>
+        <w:t xml:space="preserve"> ‘Furniture-</w:t>
+      </w:r>
+      <w:proofErr w:type="spellStart"/>
+      <w:r>
+        <w:t>less</w:t>
+      </w:r>
+      <w:proofErr w:type="spellEnd"/>
+      <w:r>
+        <w:t xml:space="preserve">’ </w:t>
+      </w:r>
+      <w:proofErr w:type="spellStart"/>
+      <w:r>
+        <w:t>version</w:t>
+      </w:r>
+      <w:proofErr w:type="spellEnd"/>
+      <w:r>
+        <w:t xml:space="preserve"> of  </w:t>
+      </w:r>
+      <w:proofErr w:type="spellStart"/>
+      <w:r>
+        <w:t>sketchup</w:t>
+      </w:r>
+      <w:proofErr w:type="spellEnd"/>
+      <w:r>
+        <w:t xml:space="preserve"> model (export as </w:t>
+      </w:r>
+      <w:proofErr w:type="spellStart"/>
+      <w:r>
+        <w:t>sketchup</w:t>
+      </w:r>
+      <w:proofErr w:type="spellEnd"/>
+      <w:r>
+        <w:t xml:space="preserve"> </w:t>
+      </w:r>
+      <w:proofErr w:type="spellStart"/>
+      <w:r>
+        <w:t>version</w:t>
+      </w:r>
+      <w:proofErr w:type="spellEnd"/>
+      <w:r>
+        <w:t xml:space="preserve"> 2015)</w:t>
+      </w:r>
+    </w:p>
+    <w:p>
+      <w:pPr>
+        <w:pStyle w:val="Kop4"/>
+      </w:pPr>
+      <w:proofErr w:type="spellStart"/>
+      <w:r>
+        <w:t>Add</w:t>
+      </w:r>
+      <w:proofErr w:type="spellEnd"/>
+      <w:r>
+        <w:t xml:space="preserve"> Furniture </w:t>
+      </w:r>
+      <w:proofErr w:type="spellStart"/>
+      <w:r>
+        <w:t>from</w:t>
+      </w:r>
+      <w:proofErr w:type="spellEnd"/>
+      <w:r>
+        <w:t xml:space="preserve"> Assets Model folder</w:t>
+      </w:r>
+    </w:p>
+    <w:p>
+      <w:pPr>
+        <w:pStyle w:val="Kop4"/>
+      </w:pPr>
+      <w:proofErr w:type="spellStart"/>
+      <w:r>
+        <w:t>Add</w:t>
+      </w:r>
+      <w:proofErr w:type="spellEnd"/>
+      <w:r>
+        <w:t xml:space="preserve"> proper </w:t>
+      </w:r>
+      <w:proofErr w:type="spellStart"/>
+      <w:r>
+        <w:t>lighting</w:t>
+      </w:r>
+      <w:proofErr w:type="spellEnd"/>
+    </w:p>
+    <w:p/>
+    <w:p>
+      <w:pPr>
+        <w:pStyle w:val="Kop2"/>
+      </w:pPr>
+      <w:proofErr w:type="spellStart"/>
+      <w:r>
+        <w:t>Prefabs</w:t>
+      </w:r>
+      <w:proofErr w:type="spellEnd"/>
+    </w:p>
+    <w:p>
+      <w:pPr>
+        <w:pStyle w:val="Kop3"/>
+      </w:pPr>
+      <w:proofErr w:type="spellStart"/>
+      <w:r>
+        <w:t>Lighting</w:t>
+      </w:r>
+      <w:proofErr w:type="spellEnd"/>
+    </w:p>
+    <w:p>
+      <w:pPr>
+        <w:pStyle w:val="Kop4"/>
+      </w:pPr>
+      <w:r>
+        <w:t xml:space="preserve">Review </w:t>
+      </w:r>
+      <w:proofErr w:type="spellStart"/>
+      <w:r>
+        <w:t>and</w:t>
+      </w:r>
+      <w:proofErr w:type="spellEnd"/>
+      <w:r>
+        <w:t xml:space="preserve"> </w:t>
+      </w:r>
+      <w:proofErr w:type="spellStart"/>
+      <w:r>
+        <w:t>finalize</w:t>
+      </w:r>
+      <w:proofErr w:type="spellEnd"/>
+      <w:r>
+        <w:t xml:space="preserve"> </w:t>
+      </w:r>
+      <w:proofErr w:type="spellStart"/>
+      <w:r>
+        <w:t>reusable</w:t>
+      </w:r>
+      <w:proofErr w:type="spellEnd"/>
+      <w:r>
+        <w:t xml:space="preserve"> </w:t>
+      </w:r>
+      <w:proofErr w:type="spellStart"/>
+      <w:r>
+        <w:t>lighting</w:t>
+      </w:r>
+      <w:proofErr w:type="spellEnd"/>
+      <w:r>
+        <w:t xml:space="preserve"> </w:t>
+      </w:r>
+      <w:proofErr w:type="spellStart"/>
+      <w:r>
+        <w:t>components</w:t>
+      </w:r>
+      <w:proofErr w:type="spellEnd"/>
+      <w:r>
+        <w:t xml:space="preserve"> as </w:t>
+      </w:r>
+      <w:proofErr w:type="spellStart"/>
+      <w:r>
+        <w:t>prefabs</w:t>
+      </w:r>
+      <w:proofErr w:type="spellEnd"/>
+    </w:p>
+    <w:p>
+      <w:pPr>
+        <w:pStyle w:val="Kop3"/>
+      </w:pPr>
+      <w:r>
+        <w:t>Furniture</w:t>
+      </w:r>
+    </w:p>
+    <w:p>
+      <w:pPr>
+        <w:pStyle w:val="Kop4"/>
+      </w:pPr>
+      <w:proofErr w:type="spellStart"/>
+      <w:r>
+        <w:t>Prepare</w:t>
+      </w:r>
+      <w:proofErr w:type="spellEnd"/>
+      <w:r>
+        <w:t xml:space="preserve"> a ‘Model’ folder </w:t>
+      </w:r>
+      <w:proofErr w:type="spellStart"/>
+      <w:r>
+        <w:t>with</w:t>
+      </w:r>
+      <w:proofErr w:type="spellEnd"/>
+      <w:r>
+        <w:t xml:space="preserve"> </w:t>
+      </w:r>
+      <w:proofErr w:type="spellStart"/>
+      <w:r>
+        <w:t>reusable</w:t>
+      </w:r>
+      <w:proofErr w:type="spellEnd"/>
+      <w:r>
+        <w:t xml:space="preserve"> ‘</w:t>
+      </w:r>
+      <w:r>
+        <w:t>F</w:t>
+      </w:r>
+      <w:r>
+        <w:t xml:space="preserve">urniture’ </w:t>
+      </w:r>
+      <w:proofErr w:type="spellStart"/>
+      <w:r>
+        <w:t>components</w:t>
+      </w:r>
+      <w:proofErr w:type="spellEnd"/>
+      <w:r>
+        <w:t xml:space="preserve"> as </w:t>
+      </w:r>
+      <w:proofErr w:type="spellStart"/>
+      <w:r>
+        <w:t>prefabs</w:t>
+      </w:r>
+      <w:proofErr w:type="spellEnd"/>
+      <w:r>
+        <w:t>.</w:t>
+      </w:r>
+    </w:p>
+    <w:p>
+      <w:r>
+        <w:t xml:space="preserve">For </w:t>
+      </w:r>
+      <w:proofErr w:type="spellStart"/>
+      <w:r>
+        <w:t>each</w:t>
+      </w:r>
+      <w:proofErr w:type="spellEnd"/>
+      <w:r>
+        <w:t xml:space="preserve"> </w:t>
+      </w:r>
+      <w:proofErr w:type="spellStart"/>
+      <w:r>
+        <w:t>reusable</w:t>
+      </w:r>
+      <w:proofErr w:type="spellEnd"/>
+      <w:r>
+        <w:t xml:space="preserve"> model:</w:t>
+      </w:r>
+    </w:p>
+    <w:p>
+      <w:pPr>
+        <w:pStyle w:val="Lijstalinea"/>
+        <w:numPr>
+          <w:ilvl w:val="0"/>
+          <w:numId w:val="11"/>
+        </w:numPr>
+      </w:pPr>
+      <w:r>
+        <w:t xml:space="preserve">In </w:t>
+      </w:r>
+      <w:proofErr w:type="spellStart"/>
+      <w:r>
+        <w:t>sketchup</w:t>
+      </w:r>
+      <w:proofErr w:type="spellEnd"/>
     </w:p>
     <w:p>
       <w:pPr>
@@ -7818,29 +9694,97 @@
           <w:numId w:val="11"/>
         </w:numPr>
       </w:pPr>
-      <w:proofErr w:type="spellStart"/>
-      <w:r>
-        <w:t>Use</w:t>
-      </w:r>
-      <w:proofErr w:type="spellEnd"/>
-      <w:r>
-        <w:t xml:space="preserve"> </w:t>
-      </w:r>
-      <w:proofErr w:type="spellStart"/>
-      <w:r>
-        <w:t>specified</w:t>
-      </w:r>
-      <w:proofErr w:type="spellEnd"/>
-      <w:r>
-        <w:t xml:space="preserve"> </w:t>
-      </w:r>
-      <w:proofErr w:type="spellStart"/>
-      <w:r>
-        <w:t>resolution</w:t>
-      </w:r>
-      <w:proofErr w:type="spellEnd"/>
-      <w:r>
-        <w:t xml:space="preserve"> (1920*1080)</w:t>
+      <w:r>
+        <w:t>Review model</w:t>
+      </w:r>
+    </w:p>
+    <w:p>
+      <w:pPr>
+        <w:pStyle w:val="Lijstalinea"/>
+        <w:numPr>
+          <w:ilvl w:val="2"/>
+          <w:numId w:val="11"/>
+        </w:numPr>
+      </w:pPr>
+      <w:proofErr w:type="spellStart"/>
+      <w:r>
+        <w:t>Faults</w:t>
+      </w:r>
+      <w:proofErr w:type="spellEnd"/>
+      <w:r>
+        <w:t xml:space="preserve"> (</w:t>
+      </w:r>
+      <w:proofErr w:type="spellStart"/>
+      <w:r>
+        <w:t>inverted</w:t>
+      </w:r>
+      <w:proofErr w:type="spellEnd"/>
+      <w:r>
+        <w:t xml:space="preserve">/missing </w:t>
+      </w:r>
+      <w:proofErr w:type="spellStart"/>
+      <w:r>
+        <w:t>faces</w:t>
+      </w:r>
+      <w:proofErr w:type="spellEnd"/>
+      <w:r>
+        <w:t xml:space="preserve">, </w:t>
+      </w:r>
+      <w:proofErr w:type="spellStart"/>
+      <w:r>
+        <w:t>uv</w:t>
+      </w:r>
+      <w:proofErr w:type="spellEnd"/>
+      <w:r>
+        <w:t xml:space="preserve"> </w:t>
+      </w:r>
+      <w:proofErr w:type="spellStart"/>
+      <w:r>
+        <w:t>mapping</w:t>
+      </w:r>
+      <w:proofErr w:type="spellEnd"/>
+      <w:r>
+        <w:t>)</w:t>
+      </w:r>
+    </w:p>
+    <w:p>
+      <w:pPr>
+        <w:pStyle w:val="Lijstalinea"/>
+        <w:numPr>
+          <w:ilvl w:val="2"/>
+          <w:numId w:val="11"/>
+        </w:numPr>
+      </w:pPr>
+      <w:r>
+        <w:t xml:space="preserve">Correct units? (must </w:t>
+      </w:r>
+      <w:proofErr w:type="spellStart"/>
+      <w:r>
+        <w:t>be</w:t>
+      </w:r>
+      <w:proofErr w:type="spellEnd"/>
+      <w:r>
+        <w:t xml:space="preserve"> mm)</w:t>
+      </w:r>
+    </w:p>
+    <w:p>
+      <w:pPr>
+        <w:pStyle w:val="Lijstalinea"/>
+        <w:numPr>
+          <w:ilvl w:val="2"/>
+          <w:numId w:val="11"/>
+        </w:numPr>
+      </w:pPr>
+      <w:r>
+        <w:t xml:space="preserve">Correct </w:t>
+      </w:r>
+      <w:proofErr w:type="spellStart"/>
+      <w:r>
+        <w:t>scale</w:t>
+      </w:r>
+      <w:proofErr w:type="spellEnd"/>
+      <w:r>
+        <w:t>?</w:t>
       </w:r>
     </w:p>
     <w:p>
@@ -7851,37 +9795,35 @@
           <w:numId w:val="11"/>
         </w:numPr>
       </w:pPr>
-      <w:proofErr w:type="spellStart"/>
-      <w:r>
-        <w:t>Activate</w:t>
-      </w:r>
-      <w:proofErr w:type="spellEnd"/>
-      <w:r>
-        <w:t xml:space="preserve"> best </w:t>
-      </w:r>
-      <w:proofErr w:type="spellStart"/>
-      <w:r>
-        <w:t>available</w:t>
-      </w:r>
-      <w:proofErr w:type="spellEnd"/>
-      <w:r>
-        <w:t xml:space="preserve"> </w:t>
-      </w:r>
-      <w:proofErr w:type="spellStart"/>
-      <w:r>
-        <w:t>graphics</w:t>
-      </w:r>
-      <w:proofErr w:type="spellEnd"/>
-      <w:r>
-        <w:t xml:space="preserve"> </w:t>
-      </w:r>
-      <w:proofErr w:type="spellStart"/>
-      <w:r>
-        <w:t>quality</w:t>
-      </w:r>
-      <w:proofErr w:type="spellEnd"/>
-      <w:r>
-        <w:t xml:space="preserve"> setting. </w:t>
+      <w:r>
+        <w:t>Save copy as</w:t>
+      </w:r>
+      <w:r>
+        <w:t xml:space="preserve"> </w:t>
+      </w:r>
+      <w:proofErr w:type="spellStart"/>
+      <w:r>
+        <w:t>as</w:t>
+      </w:r>
+      <w:proofErr w:type="spellEnd"/>
+      <w:r>
+        <w:t xml:space="preserve"> </w:t>
+      </w:r>
+      <w:proofErr w:type="spellStart"/>
+      <w:r>
+        <w:t>sketchup</w:t>
+      </w:r>
+      <w:proofErr w:type="spellEnd"/>
+      <w:r>
+        <w:t xml:space="preserve"> v2015 .</w:t>
+      </w:r>
+      <w:proofErr w:type="spellStart"/>
+      <w:r>
+        <w:t>skp</w:t>
+      </w:r>
+      <w:proofErr w:type="spellEnd"/>
+      <w:r>
+        <w:t xml:space="preserve"> file.</w:t>
       </w:r>
     </w:p>
     <w:p>
@@ -7892,45 +9834,16 @@
           <w:numId w:val="11"/>
         </w:numPr>
       </w:pPr>
-      <w:proofErr w:type="spellStart"/>
-      <w:r>
-        <w:t>Properly</w:t>
-      </w:r>
-      <w:proofErr w:type="spellEnd"/>
-      <w:r>
-        <w:t xml:space="preserve"> </w:t>
-      </w:r>
-      <w:proofErr w:type="spellStart"/>
-      <w:r>
-        <w:t>implement</w:t>
-      </w:r>
-      <w:proofErr w:type="spellEnd"/>
-      <w:r>
-        <w:t xml:space="preserve"> </w:t>
-      </w:r>
-      <w:proofErr w:type="spellStart"/>
-      <w:r>
-        <w:t>and</w:t>
-      </w:r>
-      <w:proofErr w:type="spellEnd"/>
-      <w:r>
-        <w:t xml:space="preserve"> document a way </w:t>
-      </w:r>
-      <w:proofErr w:type="spellStart"/>
-      <w:r>
-        <w:t>to</w:t>
-      </w:r>
-      <w:proofErr w:type="spellEnd"/>
-      <w:r>
-        <w:t xml:space="preserve"> </w:t>
-      </w:r>
-      <w:proofErr w:type="spellStart"/>
-      <w:r>
-        <w:t>generate</w:t>
-      </w:r>
-      <w:proofErr w:type="spellEnd"/>
-      <w:r>
-        <w:t xml:space="preserve"> POI.</w:t>
+      <w:r>
+        <w:t xml:space="preserve">In </w:t>
+      </w:r>
+      <w:proofErr w:type="spellStart"/>
+      <w:r>
+        <w:t>Unity</w:t>
+      </w:r>
+      <w:proofErr w:type="spellEnd"/>
+      <w:r>
+        <w:t xml:space="preserve"> editor</w:t>
       </w:r>
     </w:p>
     <w:p>
@@ -7943,19 +9856,11 @@
       </w:pPr>
       <w:proofErr w:type="spellStart"/>
       <w:r>
-        <w:t>Shortcut</w:t>
-      </w:r>
-      <w:proofErr w:type="spellEnd"/>
-      <w:r>
-        <w:t xml:space="preserve"> </w:t>
-      </w:r>
-      <w:proofErr w:type="spellStart"/>
-      <w:r>
-        <w:t>key</w:t>
-      </w:r>
-      <w:proofErr w:type="spellEnd"/>
-      <w:r>
-        <w:t xml:space="preserve"> = ?</w:t>
+        <w:t>Prepare</w:t>
+      </w:r>
+      <w:proofErr w:type="spellEnd"/>
+      <w:r>
+        <w:t xml:space="preserve"> a folder fort he model</w:t>
       </w:r>
     </w:p>
     <w:p>
@@ -7966,136 +9871,17 @@
           <w:numId w:val="11"/>
         </w:numPr>
       </w:pPr>
-      <w:proofErr w:type="spellStart"/>
-      <w:r>
-        <w:t>To</w:t>
-      </w:r>
-      <w:proofErr w:type="spellEnd"/>
-      <w:r>
-        <w:t xml:space="preserve"> File (</w:t>
-      </w:r>
-      <w:proofErr w:type="spellStart"/>
-      <w:r>
-        <w:t>path</w:t>
-      </w:r>
-      <w:proofErr w:type="spellEnd"/>
-      <w:r>
-        <w:t>:???)</w:t>
-      </w:r>
-    </w:p>
-    <w:p>
-      <w:pPr>
-        <w:pStyle w:val="Lijstalinea"/>
-        <w:numPr>
-          <w:ilvl w:val="0"/>
-          <w:numId w:val="11"/>
-        </w:numPr>
-      </w:pPr>
-      <w:proofErr w:type="spellStart"/>
-      <w:r>
-        <w:t>Add</w:t>
-      </w:r>
-      <w:proofErr w:type="spellEnd"/>
-      <w:r>
-        <w:t xml:space="preserve"> proper </w:t>
-      </w:r>
-      <w:proofErr w:type="spellStart"/>
-      <w:r>
-        <w:t>lighting</w:t>
-      </w:r>
-      <w:proofErr w:type="spellEnd"/>
-      <w:r>
-        <w:t xml:space="preserve"> </w:t>
-      </w:r>
-      <w:proofErr w:type="spellStart"/>
-      <w:r>
-        <w:t>to</w:t>
-      </w:r>
-      <w:proofErr w:type="spellEnd"/>
-      <w:r>
-        <w:t xml:space="preserve"> P006</w:t>
-      </w:r>
-    </w:p>
-    <w:p>
-      <w:pPr>
-        <w:pStyle w:val="Lijstalinea"/>
-        <w:numPr>
-          <w:ilvl w:val="0"/>
-          <w:numId w:val="11"/>
-        </w:numPr>
-      </w:pPr>
-      <w:proofErr w:type="spellStart"/>
-      <w:r>
-        <w:t>Al</w:t>
-      </w:r>
-      <w:r>
-        <w:t>ign</w:t>
-      </w:r>
-      <w:proofErr w:type="spellEnd"/>
-      <w:r>
-        <w:t xml:space="preserve"> P006 </w:t>
-      </w:r>
-      <w:proofErr w:type="spellStart"/>
-      <w:r>
-        <w:t>With</w:t>
-      </w:r>
-      <w:proofErr w:type="spellEnd"/>
-      <w:r>
-        <w:t xml:space="preserve"> World </w:t>
-      </w:r>
-      <w:proofErr w:type="spellStart"/>
-      <w:r>
-        <w:t>Axes</w:t>
-      </w:r>
-      <w:proofErr w:type="spellEnd"/>
-      <w:r>
-        <w:t xml:space="preserve">.  </w:t>
-      </w:r>
-      <w:proofErr w:type="spellStart"/>
-      <w:r>
-        <w:t>This</w:t>
-      </w:r>
-      <w:proofErr w:type="spellEnd"/>
-      <w:r>
-        <w:t xml:space="preserve"> </w:t>
-      </w:r>
-      <w:proofErr w:type="spellStart"/>
-      <w:r>
-        <w:t>will</w:t>
-      </w:r>
-      <w:proofErr w:type="spellEnd"/>
-      <w:r>
-        <w:t xml:space="preserve"> </w:t>
-      </w:r>
-      <w:proofErr w:type="spellStart"/>
-      <w:r>
-        <w:t>enable</w:t>
-      </w:r>
-      <w:proofErr w:type="spellEnd"/>
-      <w:r>
-        <w:t xml:space="preserve"> </w:t>
-      </w:r>
-      <w:proofErr w:type="spellStart"/>
-      <w:r>
-        <w:t>using</w:t>
-      </w:r>
-      <w:proofErr w:type="spellEnd"/>
-      <w:r>
-        <w:t xml:space="preserve"> </w:t>
-      </w:r>
-      <w:proofErr w:type="spellStart"/>
-      <w:r>
-        <w:t>terrains</w:t>
-      </w:r>
-      <w:proofErr w:type="spellEnd"/>
-      <w:r>
-        <w:t xml:space="preserve"> more </w:t>
-      </w:r>
-      <w:proofErr w:type="spellStart"/>
-      <w:r>
-        <w:t>easily</w:t>
-      </w:r>
-      <w:proofErr w:type="spellEnd"/>
+      <w:r>
+        <w:t xml:space="preserve">Load </w:t>
+      </w:r>
+      <w:proofErr w:type="spellStart"/>
+      <w:r>
+        <w:t>skp</w:t>
+      </w:r>
+      <w:proofErr w:type="spellEnd"/>
+      <w:r>
+        <w:t xml:space="preserve"> model file</w:t>
+      </w:r>
     </w:p>
     <w:p>
       <w:pPr>
@@ -8106,1128 +9892,25 @@
         </w:numPr>
       </w:pPr>
       <w:r>
-        <w:t xml:space="preserve">Fix </w:t>
-      </w:r>
-      <w:proofErr w:type="spellStart"/>
-      <w:r>
-        <w:t>terrain</w:t>
-      </w:r>
-      <w:proofErr w:type="spellEnd"/>
-      <w:r>
-        <w:t xml:space="preserve"> </w:t>
-      </w:r>
-      <w:proofErr w:type="spellStart"/>
-      <w:r>
-        <w:t>for</w:t>
-      </w:r>
-      <w:proofErr w:type="spellEnd"/>
-      <w:r>
-        <w:t xml:space="preserve"> Tuin Achter</w:t>
-      </w:r>
-    </w:p>
-    <w:p>
-      <w:pPr>
-        <w:pStyle w:val="Lijstalinea"/>
-        <w:numPr>
-          <w:ilvl w:val="1"/>
-          <w:numId w:val="11"/>
-        </w:numPr>
-      </w:pPr>
-      <w:proofErr w:type="spellStart"/>
-      <w:r>
-        <w:t>Add</w:t>
-      </w:r>
-      <w:proofErr w:type="spellEnd"/>
-      <w:r>
-        <w:t xml:space="preserve"> </w:t>
-      </w:r>
-      <w:proofErr w:type="spellStart"/>
-      <w:r>
-        <w:t>Terrain</w:t>
-      </w:r>
-      <w:proofErr w:type="spellEnd"/>
-      <w:r>
-        <w:t>(s) in tuin voor</w:t>
-      </w:r>
-    </w:p>
-    <w:p>
-      <w:pPr>
-        <w:pStyle w:val="Lijstalinea"/>
-        <w:numPr>
-          <w:ilvl w:val="1"/>
-          <w:numId w:val="11"/>
-        </w:numPr>
-      </w:pPr>
-      <w:proofErr w:type="spellStart"/>
-      <w:r>
-        <w:t>Add</w:t>
-      </w:r>
-      <w:proofErr w:type="spellEnd"/>
-      <w:r>
-        <w:t xml:space="preserve"> </w:t>
-      </w:r>
-      <w:proofErr w:type="spellStart"/>
-      <w:r>
-        <w:t>terrain</w:t>
-      </w:r>
-      <w:proofErr w:type="spellEnd"/>
-      <w:r>
-        <w:t xml:space="preserve">(s) </w:t>
-      </w:r>
-      <w:proofErr w:type="spellStart"/>
-      <w:r>
-        <w:t>for</w:t>
-      </w:r>
-      <w:proofErr w:type="spellEnd"/>
-      <w:r>
-        <w:t xml:space="preserve"> tuin links/rechts)</w:t>
-      </w:r>
-    </w:p>
-    <w:p>
-      <w:pPr>
-        <w:pStyle w:val="Lijstalinea"/>
-        <w:numPr>
-          <w:ilvl w:val="2"/>
-          <w:numId w:val="11"/>
-        </w:numPr>
-      </w:pPr>
-      <w:r>
-        <w:t>Zet beplanting als ‘</w:t>
-      </w:r>
-      <w:proofErr w:type="spellStart"/>
-      <w:r>
-        <w:t>mesh</w:t>
-      </w:r>
-      <w:proofErr w:type="spellEnd"/>
-      <w:r>
-        <w:t>’ details</w:t>
-      </w:r>
-    </w:p>
-    <w:p>
-      <w:pPr>
-        <w:pStyle w:val="Lijstalinea"/>
-        <w:numPr>
-          <w:ilvl w:val="0"/>
-          <w:numId w:val="11"/>
-        </w:numPr>
-      </w:pPr>
-      <w:proofErr w:type="spellStart"/>
-      <w:r>
-        <w:lastRenderedPageBreak/>
-        <w:t>Add</w:t>
-      </w:r>
-      <w:proofErr w:type="spellEnd"/>
-      <w:r>
-        <w:t xml:space="preserve"> proper </w:t>
-      </w:r>
-      <w:proofErr w:type="spellStart"/>
-      <w:r>
-        <w:t>lighting</w:t>
-      </w:r>
-      <w:proofErr w:type="spellEnd"/>
-      <w:r>
-        <w:t xml:space="preserve"> </w:t>
-      </w:r>
-      <w:proofErr w:type="spellStart"/>
-      <w:r>
-        <w:t>to</w:t>
-      </w:r>
-      <w:proofErr w:type="spellEnd"/>
-      <w:r>
-        <w:t xml:space="preserve"> P008</w:t>
-      </w:r>
-    </w:p>
-    <w:p>
-      <w:pPr>
-        <w:pStyle w:val="Lijstalinea"/>
-        <w:numPr>
-          <w:ilvl w:val="0"/>
-          <w:numId w:val="11"/>
-        </w:numPr>
-      </w:pPr>
-      <w:proofErr w:type="spellStart"/>
-      <w:r>
-        <w:t>Add</w:t>
-      </w:r>
-      <w:proofErr w:type="spellEnd"/>
-      <w:r>
-        <w:t xml:space="preserve"> proper </w:t>
-      </w:r>
-      <w:proofErr w:type="spellStart"/>
-      <w:r>
-        <w:t>lighting</w:t>
-      </w:r>
-      <w:proofErr w:type="spellEnd"/>
-      <w:r>
-        <w:t xml:space="preserve"> </w:t>
-      </w:r>
-      <w:proofErr w:type="spellStart"/>
-      <w:r>
-        <w:t>to</w:t>
-      </w:r>
-      <w:proofErr w:type="spellEnd"/>
-      <w:r>
-        <w:t xml:space="preserve"> P011</w:t>
-      </w:r>
-    </w:p>
-    <w:p>
-      <w:pPr>
-        <w:pStyle w:val="Lijstalinea"/>
-        <w:numPr>
-          <w:ilvl w:val="0"/>
-          <w:numId w:val="11"/>
-        </w:numPr>
-      </w:pPr>
-      <w:proofErr w:type="spellStart"/>
-      <w:r>
-        <w:t>Add</w:t>
-      </w:r>
-      <w:proofErr w:type="spellEnd"/>
-      <w:r>
-        <w:t xml:space="preserve"> proper </w:t>
-      </w:r>
-      <w:proofErr w:type="spellStart"/>
-      <w:r>
-        <w:t>lighting</w:t>
-      </w:r>
-      <w:proofErr w:type="spellEnd"/>
-      <w:r>
-        <w:t xml:space="preserve"> </w:t>
-      </w:r>
-      <w:proofErr w:type="spellStart"/>
-      <w:r>
-        <w:t>to</w:t>
-      </w:r>
-      <w:proofErr w:type="spellEnd"/>
-      <w:r>
-        <w:t xml:space="preserve"> P024</w:t>
-      </w:r>
-    </w:p>
-    <w:p>
-      <w:pPr>
-        <w:pStyle w:val="Lijstalinea"/>
-        <w:numPr>
-          <w:ilvl w:val="0"/>
-          <w:numId w:val="11"/>
-        </w:numPr>
-      </w:pPr>
-      <w:proofErr w:type="spellStart"/>
-      <w:r>
-        <w:t>Add</w:t>
-      </w:r>
-      <w:proofErr w:type="spellEnd"/>
-      <w:r>
-        <w:t xml:space="preserve"> proper </w:t>
-      </w:r>
-      <w:proofErr w:type="spellStart"/>
-      <w:r>
-        <w:t>lighting</w:t>
-      </w:r>
-      <w:proofErr w:type="spellEnd"/>
-      <w:r>
-        <w:t xml:space="preserve"> </w:t>
-      </w:r>
-      <w:proofErr w:type="spellStart"/>
-      <w:r>
-        <w:t>to</w:t>
-      </w:r>
-      <w:proofErr w:type="spellEnd"/>
-      <w:r>
-        <w:t xml:space="preserve"> P025</w:t>
-      </w:r>
-    </w:p>
-    <w:p>
-      <w:pPr>
-        <w:pStyle w:val="Lijstalinea"/>
-        <w:numPr>
-          <w:ilvl w:val="0"/>
-          <w:numId w:val="11"/>
-        </w:numPr>
-      </w:pPr>
-      <w:proofErr w:type="spellStart"/>
-      <w:r>
-        <w:t>Add</w:t>
-      </w:r>
-      <w:proofErr w:type="spellEnd"/>
-      <w:r>
-        <w:t xml:space="preserve"> proper </w:t>
-      </w:r>
-      <w:proofErr w:type="spellStart"/>
-      <w:r>
-        <w:t>furniture</w:t>
-      </w:r>
-      <w:proofErr w:type="spellEnd"/>
-      <w:r>
-        <w:t xml:space="preserve"> </w:t>
-      </w:r>
-      <w:proofErr w:type="spellStart"/>
-      <w:r>
-        <w:t>to</w:t>
-      </w:r>
-      <w:proofErr w:type="spellEnd"/>
-      <w:r>
-        <w:t xml:space="preserve"> P011</w:t>
-      </w:r>
-    </w:p>
-    <w:p>
-      <w:pPr>
-        <w:pStyle w:val="Lijstalinea"/>
-        <w:numPr>
-          <w:ilvl w:val="0"/>
-          <w:numId w:val="11"/>
-        </w:numPr>
-      </w:pPr>
-      <w:r>
-        <w:t xml:space="preserve">Review </w:t>
-      </w:r>
-      <w:proofErr w:type="spellStart"/>
-      <w:r>
-        <w:t>and</w:t>
-      </w:r>
-      <w:proofErr w:type="spellEnd"/>
-      <w:r>
-        <w:t xml:space="preserve"> </w:t>
-      </w:r>
-      <w:proofErr w:type="spellStart"/>
-      <w:r>
-        <w:t>finalize</w:t>
-      </w:r>
-      <w:proofErr w:type="spellEnd"/>
-      <w:r>
-        <w:t xml:space="preserve"> </w:t>
-      </w:r>
-      <w:proofErr w:type="spellStart"/>
-      <w:r>
-        <w:t>reusable</w:t>
-      </w:r>
-      <w:proofErr w:type="spellEnd"/>
-      <w:r>
-        <w:t xml:space="preserve"> </w:t>
-      </w:r>
-      <w:proofErr w:type="spellStart"/>
-      <w:r>
-        <w:t>lighting</w:t>
-      </w:r>
-      <w:proofErr w:type="spellEnd"/>
-      <w:r>
-        <w:t xml:space="preserve"> </w:t>
-      </w:r>
-      <w:proofErr w:type="spellStart"/>
-      <w:r>
-        <w:t>components</w:t>
-      </w:r>
-      <w:proofErr w:type="spellEnd"/>
-      <w:r>
-        <w:t xml:space="preserve"> as </w:t>
-      </w:r>
-      <w:proofErr w:type="spellStart"/>
-      <w:r>
-        <w:t>prefabs</w:t>
-      </w:r>
-      <w:proofErr w:type="spellEnd"/>
-    </w:p>
-    <w:p>
-      <w:pPr>
-        <w:pStyle w:val="Lijstalinea"/>
-        <w:numPr>
-          <w:ilvl w:val="0"/>
-          <w:numId w:val="11"/>
-        </w:numPr>
-      </w:pPr>
-      <w:proofErr w:type="spellStart"/>
-      <w:r>
-        <w:t>Initialize</w:t>
-      </w:r>
-      <w:proofErr w:type="spellEnd"/>
-      <w:r>
-        <w:t xml:space="preserve"> </w:t>
-      </w:r>
-      <w:proofErr w:type="spellStart"/>
-      <w:r>
-        <w:t>lighting</w:t>
-      </w:r>
-      <w:proofErr w:type="spellEnd"/>
-      <w:r>
-        <w:t xml:space="preserve"> in project 008 </w:t>
-      </w:r>
-      <w:proofErr w:type="spellStart"/>
-      <w:r>
-        <w:t>and</w:t>
-      </w:r>
-      <w:proofErr w:type="spellEnd"/>
-      <w:r>
-        <w:t xml:space="preserve"> 001 </w:t>
-      </w:r>
-      <w:proofErr w:type="spellStart"/>
-      <w:r>
-        <w:t>properly</w:t>
-      </w:r>
-      <w:proofErr w:type="spellEnd"/>
-    </w:p>
-    <w:p>
-      <w:pPr>
-        <w:pStyle w:val="Lijstalinea"/>
-        <w:numPr>
-          <w:ilvl w:val="0"/>
-          <w:numId w:val="11"/>
-        </w:numPr>
-      </w:pPr>
-      <w:r>
-        <w:t xml:space="preserve">Load </w:t>
-      </w:r>
-      <w:proofErr w:type="spellStart"/>
-      <w:r>
-        <w:t>reusable</w:t>
-      </w:r>
-      <w:proofErr w:type="spellEnd"/>
-      <w:r>
-        <w:t xml:space="preserve"> ‘</w:t>
-      </w:r>
-      <w:proofErr w:type="spellStart"/>
-      <w:r>
-        <w:t>furniture</w:t>
-      </w:r>
-      <w:proofErr w:type="spellEnd"/>
-      <w:r>
-        <w:t xml:space="preserve">’ </w:t>
-      </w:r>
-      <w:proofErr w:type="spellStart"/>
-      <w:r>
-        <w:t>components</w:t>
-      </w:r>
-      <w:proofErr w:type="spellEnd"/>
-      <w:r>
-        <w:t xml:space="preserve"> as </w:t>
-      </w:r>
-      <w:proofErr w:type="spellStart"/>
-      <w:r>
-        <w:t>prefabs</w:t>
+        <w:t xml:space="preserve">Set </w:t>
+      </w:r>
+      <w:proofErr w:type="spellStart"/>
+      <w:r>
+        <w:t>material</w:t>
+      </w:r>
+      <w:proofErr w:type="spellEnd"/>
+      <w:r>
+        <w:t xml:space="preserve"> </w:t>
+      </w:r>
+      <w:proofErr w:type="spellStart"/>
+      <w:r>
+        <w:t>settings</w:t>
       </w:r>
       <w:proofErr w:type="spellEnd"/>
       <w:r>
         <w:t>.</w:t>
       </w:r>
     </w:p>
-    <w:p>
-      <w:pPr>
-        <w:pStyle w:val="Lijstalinea"/>
-        <w:numPr>
-          <w:ilvl w:val="1"/>
-          <w:numId w:val="11"/>
-        </w:numPr>
-      </w:pPr>
-      <w:r>
-        <w:t xml:space="preserve">Set </w:t>
-      </w:r>
-      <w:proofErr w:type="spellStart"/>
-      <w:r>
-        <w:t>material</w:t>
-      </w:r>
-      <w:proofErr w:type="spellEnd"/>
-      <w:r>
-        <w:t xml:space="preserve"> </w:t>
-      </w:r>
-      <w:proofErr w:type="spellStart"/>
-      <w:r>
-        <w:t>settings</w:t>
-      </w:r>
-      <w:proofErr w:type="spellEnd"/>
-      <w:r>
-        <w:t>.</w:t>
-      </w:r>
-    </w:p>
-    <w:p>
-      <w:pPr>
-        <w:pStyle w:val="Lijstalinea"/>
-        <w:numPr>
-          <w:ilvl w:val="0"/>
-          <w:numId w:val="11"/>
-        </w:numPr>
-      </w:pPr>
-      <w:proofErr w:type="spellStart"/>
-      <w:r>
-        <w:t>Create</w:t>
-      </w:r>
-      <w:proofErr w:type="spellEnd"/>
-      <w:r>
-        <w:t xml:space="preserve"> ‘Furniture-</w:t>
-      </w:r>
-      <w:proofErr w:type="spellStart"/>
-      <w:r>
-        <w:t>less</w:t>
-      </w:r>
-      <w:proofErr w:type="spellEnd"/>
-      <w:r>
-        <w:t xml:space="preserve">’ </w:t>
-      </w:r>
-      <w:proofErr w:type="spellStart"/>
-      <w:r>
-        <w:t>version</w:t>
-      </w:r>
-      <w:proofErr w:type="spellEnd"/>
-      <w:r>
-        <w:t xml:space="preserve"> of  model  </w:t>
-      </w:r>
-      <w:proofErr w:type="spellStart"/>
-      <w:r>
-        <w:t>for</w:t>
-      </w:r>
-      <w:proofErr w:type="spellEnd"/>
-      <w:r>
-        <w:t xml:space="preserve"> </w:t>
-      </w:r>
-      <w:proofErr w:type="spellStart"/>
-      <w:r>
-        <w:t>each</w:t>
-      </w:r>
-      <w:proofErr w:type="spellEnd"/>
-      <w:r>
-        <w:t xml:space="preserve"> project (</w:t>
-      </w:r>
-      <w:proofErr w:type="spellStart"/>
-      <w:r>
-        <w:t>skp</w:t>
-      </w:r>
-      <w:proofErr w:type="spellEnd"/>
-      <w:r>
-        <w:t xml:space="preserve"> v2015)</w:t>
-      </w:r>
-    </w:p>
-    <w:p>
-      <w:pPr>
-        <w:pStyle w:val="Lijstalinea"/>
-        <w:numPr>
-          <w:ilvl w:val="0"/>
-          <w:numId w:val="11"/>
-        </w:numPr>
-      </w:pPr>
-      <w:proofErr w:type="spellStart"/>
-      <w:r>
-        <w:t>Use</w:t>
-      </w:r>
-      <w:proofErr w:type="spellEnd"/>
-      <w:r>
-        <w:t xml:space="preserve"> </w:t>
-      </w:r>
-      <w:proofErr w:type="spellStart"/>
-      <w:r>
-        <w:t>furnitureless</w:t>
-      </w:r>
-      <w:proofErr w:type="spellEnd"/>
-      <w:r>
-        <w:t xml:space="preserve"> model in project scenes</w:t>
-      </w:r>
-    </w:p>
-    <w:p>
-      <w:pPr>
-        <w:pStyle w:val="Lijstalinea"/>
-        <w:numPr>
-          <w:ilvl w:val="0"/>
-          <w:numId w:val="11"/>
-        </w:numPr>
-      </w:pPr>
-      <w:proofErr w:type="spellStart"/>
-      <w:r>
-        <w:t>Prepare</w:t>
-      </w:r>
-      <w:proofErr w:type="spellEnd"/>
-      <w:r>
-        <w:t xml:space="preserve"> </w:t>
-      </w:r>
-      <w:proofErr w:type="spellStart"/>
-      <w:r>
-        <w:t>furniture</w:t>
-      </w:r>
-      <w:proofErr w:type="spellEnd"/>
-      <w:r>
-        <w:t xml:space="preserve"> in </w:t>
-      </w:r>
-      <w:proofErr w:type="spellStart"/>
-      <w:r>
-        <w:t>projects</w:t>
-      </w:r>
-      <w:proofErr w:type="spellEnd"/>
-      <w:r>
-        <w:t xml:space="preserve">, </w:t>
-      </w:r>
-      <w:proofErr w:type="spellStart"/>
-      <w:r>
-        <w:t>using</w:t>
-      </w:r>
-      <w:proofErr w:type="spellEnd"/>
-      <w:r>
-        <w:t xml:space="preserve"> </w:t>
-      </w:r>
-      <w:proofErr w:type="spellStart"/>
-      <w:r>
-        <w:t>tweaked</w:t>
-      </w:r>
-      <w:proofErr w:type="spellEnd"/>
-      <w:r>
-        <w:t xml:space="preserve"> </w:t>
-      </w:r>
-      <w:proofErr w:type="spellStart"/>
-      <w:r>
-        <w:t>unity</w:t>
-      </w:r>
-      <w:proofErr w:type="spellEnd"/>
-      <w:r>
-        <w:t xml:space="preserve"> </w:t>
-      </w:r>
-      <w:proofErr w:type="spellStart"/>
-      <w:r>
-        <w:t>furniture</w:t>
-      </w:r>
-      <w:proofErr w:type="spellEnd"/>
-    </w:p>
-    <w:p>
-      <w:pPr>
-        <w:pStyle w:val="Lijstalinea"/>
-        <w:numPr>
-          <w:ilvl w:val="0"/>
-          <w:numId w:val="11"/>
-        </w:numPr>
-      </w:pPr>
-      <w:proofErr w:type="spellStart"/>
-      <w:r>
-        <w:t>Sky</w:t>
-      </w:r>
-      <w:proofErr w:type="spellEnd"/>
-      <w:r>
-        <w:t xml:space="preserve">: </w:t>
-      </w:r>
-      <w:proofErr w:type="spellStart"/>
-      <w:r>
-        <w:t>Implement</w:t>
-      </w:r>
-      <w:proofErr w:type="spellEnd"/>
-      <w:r>
-        <w:t xml:space="preserve"> </w:t>
-      </w:r>
-      <w:proofErr w:type="spellStart"/>
-      <w:r>
-        <w:t>Clouds</w:t>
-      </w:r>
-      <w:proofErr w:type="spellEnd"/>
-    </w:p>
-    <w:p>
-      <w:pPr>
-        <w:pStyle w:val="Lijstalinea"/>
-        <w:numPr>
-          <w:ilvl w:val="1"/>
-          <w:numId w:val="11"/>
-        </w:numPr>
-      </w:pPr>
-      <w:proofErr w:type="spellStart"/>
-      <w:r>
-        <w:t>Based</w:t>
-      </w:r>
-      <w:proofErr w:type="spellEnd"/>
-      <w:r>
-        <w:t xml:space="preserve"> on </w:t>
-      </w:r>
-      <w:proofErr w:type="spellStart"/>
-      <w:r>
-        <w:t>perlin</w:t>
-      </w:r>
-      <w:proofErr w:type="spellEnd"/>
-      <w:r>
-        <w:t xml:space="preserve"> </w:t>
-      </w:r>
-      <w:proofErr w:type="spellStart"/>
-      <w:r>
-        <w:t>noise</w:t>
-      </w:r>
-      <w:proofErr w:type="spellEnd"/>
-      <w:r>
-        <w:t>?</w:t>
-      </w:r>
-    </w:p>
-    <w:p>
-      <w:pPr>
-        <w:pStyle w:val="Lijstalinea"/>
-        <w:numPr>
-          <w:ilvl w:val="1"/>
-          <w:numId w:val="11"/>
-        </w:numPr>
-      </w:pPr>
-      <w:proofErr w:type="spellStart"/>
-      <w:r>
-        <w:t>Add</w:t>
-      </w:r>
-      <w:proofErr w:type="spellEnd"/>
-      <w:r>
-        <w:t xml:space="preserve"> </w:t>
-      </w:r>
-      <w:proofErr w:type="spellStart"/>
-      <w:r>
-        <w:t>heightmap</w:t>
-      </w:r>
-      <w:proofErr w:type="spellEnd"/>
-      <w:r>
-        <w:t xml:space="preserve"> </w:t>
-      </w:r>
-      <w:proofErr w:type="spellStart"/>
-      <w:r>
-        <w:t>for</w:t>
-      </w:r>
-      <w:proofErr w:type="spellEnd"/>
-      <w:r>
-        <w:t xml:space="preserve"> extra </w:t>
-      </w:r>
-      <w:proofErr w:type="spellStart"/>
-      <w:r>
-        <w:t>visual</w:t>
-      </w:r>
-      <w:proofErr w:type="spellEnd"/>
-      <w:r>
-        <w:t xml:space="preserve"> </w:t>
-      </w:r>
-      <w:r>
-        <w:t>‘</w:t>
-      </w:r>
-      <w:proofErr w:type="spellStart"/>
-      <w:r>
-        <w:t>depth</w:t>
-      </w:r>
-      <w:proofErr w:type="spellEnd"/>
-      <w:r>
-        <w:t>’</w:t>
-      </w:r>
-    </w:p>
-    <w:p>
-      <w:pPr>
-        <w:pStyle w:val="Lijstalinea"/>
-        <w:numPr>
-          <w:ilvl w:val="0"/>
-          <w:numId w:val="11"/>
-        </w:numPr>
-      </w:pPr>
-      <w:proofErr w:type="spellStart"/>
-      <w:r>
-        <w:t>SkyDome</w:t>
-      </w:r>
-      <w:proofErr w:type="spellEnd"/>
-      <w:r>
-        <w:t xml:space="preserve"> : </w:t>
-      </w:r>
-      <w:proofErr w:type="spellStart"/>
-      <w:r>
-        <w:t>Implement</w:t>
-      </w:r>
-      <w:proofErr w:type="spellEnd"/>
-      <w:r>
-        <w:t xml:space="preserve"> </w:t>
-      </w:r>
-      <w:proofErr w:type="spellStart"/>
-      <w:r>
-        <w:t>Fog</w:t>
-      </w:r>
-      <w:proofErr w:type="spellEnd"/>
-    </w:p>
-    <w:p>
-      <w:pPr>
-        <w:pStyle w:val="Lijstalinea"/>
-        <w:numPr>
-          <w:ilvl w:val="0"/>
-          <w:numId w:val="11"/>
-        </w:numPr>
-      </w:pPr>
-      <w:proofErr w:type="spellStart"/>
-      <w:r>
-        <w:t>SkyDome</w:t>
-      </w:r>
-      <w:proofErr w:type="spellEnd"/>
-      <w:r>
-        <w:t xml:space="preserve"> : </w:t>
-      </w:r>
-      <w:proofErr w:type="spellStart"/>
-      <w:r>
-        <w:t>Implement</w:t>
-      </w:r>
-      <w:proofErr w:type="spellEnd"/>
-      <w:r>
-        <w:t xml:space="preserve"> </w:t>
-      </w:r>
-      <w:proofErr w:type="spellStart"/>
-      <w:r>
-        <w:t>Finegrained</w:t>
-      </w:r>
-      <w:proofErr w:type="spellEnd"/>
-      <w:r>
-        <w:t xml:space="preserve"> control over </w:t>
-      </w:r>
-      <w:proofErr w:type="spellStart"/>
-      <w:r>
-        <w:t>Sky</w:t>
-      </w:r>
-      <w:proofErr w:type="spellEnd"/>
-      <w:r>
-        <w:t xml:space="preserve"> </w:t>
-      </w:r>
-      <w:proofErr w:type="spellStart"/>
-      <w:r>
-        <w:t>gradient</w:t>
-      </w:r>
-      <w:proofErr w:type="spellEnd"/>
-      <w:r>
-        <w:t>.</w:t>
-      </w:r>
-      <w:r>
-        <w:t xml:space="preserve"> </w:t>
-      </w:r>
-    </w:p>
-    <w:p>
-      <w:pPr>
-        <w:pStyle w:val="Lijstalinea"/>
-        <w:numPr>
-          <w:ilvl w:val="1"/>
-          <w:numId w:val="11"/>
-        </w:numPr>
-      </w:pPr>
-      <w:proofErr w:type="spellStart"/>
-      <w:r>
-        <w:t>Shader</w:t>
-      </w:r>
-      <w:proofErr w:type="spellEnd"/>
-      <w:r>
-        <w:t xml:space="preserve">: </w:t>
-      </w:r>
-      <w:proofErr w:type="spellStart"/>
-      <w:r>
-        <w:t>add</w:t>
-      </w:r>
-      <w:proofErr w:type="spellEnd"/>
-      <w:r>
-        <w:t xml:space="preserve"> p</w:t>
-      </w:r>
-      <w:r>
-        <w:t>roperty _</w:t>
-      </w:r>
-      <w:r>
-        <w:t>Sky</w:t>
-      </w:r>
-      <w:r>
-        <w:t>Light1InfluenceRangeAngle</w:t>
-      </w:r>
-    </w:p>
-    <w:p>
-      <w:pPr>
-        <w:pStyle w:val="Lijstalinea"/>
-        <w:numPr>
-          <w:ilvl w:val="0"/>
-          <w:numId w:val="11"/>
-        </w:numPr>
-      </w:pPr>
-      <w:proofErr w:type="spellStart"/>
-      <w:r>
-        <w:t>SkyDome</w:t>
-      </w:r>
-      <w:proofErr w:type="spellEnd"/>
-      <w:r>
-        <w:t xml:space="preserve"> </w:t>
-      </w:r>
-      <w:proofErr w:type="spellStart"/>
-      <w:r>
-        <w:t>Shader</w:t>
-      </w:r>
-      <w:proofErr w:type="spellEnd"/>
-      <w:r>
-        <w:t xml:space="preserve">: </w:t>
-      </w:r>
-      <w:proofErr w:type="spellStart"/>
-      <w:r>
-        <w:t>implement</w:t>
-      </w:r>
-      <w:proofErr w:type="spellEnd"/>
-      <w:r>
-        <w:t xml:space="preserve"> </w:t>
-      </w:r>
-      <w:proofErr w:type="spellStart"/>
-      <w:r>
-        <w:t>properly</w:t>
-      </w:r>
-      <w:proofErr w:type="spellEnd"/>
-      <w:r>
-        <w:t xml:space="preserve"> support </w:t>
-      </w:r>
-      <w:proofErr w:type="spellStart"/>
-      <w:r>
-        <w:t>for</w:t>
-      </w:r>
-      <w:proofErr w:type="spellEnd"/>
-      <w:r>
-        <w:t xml:space="preserve"> </w:t>
-      </w:r>
-      <w:proofErr w:type="spellStart"/>
-      <w:r>
-        <w:t>arbitrary</w:t>
-      </w:r>
-      <w:proofErr w:type="spellEnd"/>
-      <w:r>
-        <w:t xml:space="preserve"> </w:t>
-      </w:r>
-      <w:proofErr w:type="spellStart"/>
-      <w:r>
-        <w:t>number</w:t>
-      </w:r>
-      <w:proofErr w:type="spellEnd"/>
-      <w:r>
-        <w:t xml:space="preserve"> of </w:t>
-      </w:r>
-      <w:proofErr w:type="spellStart"/>
-      <w:r>
-        <w:t>celestial</w:t>
-      </w:r>
-      <w:proofErr w:type="spellEnd"/>
-      <w:r>
-        <w:t xml:space="preserve"> </w:t>
-      </w:r>
-      <w:proofErr w:type="spellStart"/>
-      <w:r>
-        <w:t>objects</w:t>
-      </w:r>
-      <w:proofErr w:type="spellEnd"/>
-      <w:r>
-        <w:t>.</w:t>
-      </w:r>
-    </w:p>
-    <w:p>
-      <w:pPr>
-        <w:pStyle w:val="Lijstalinea"/>
-        <w:numPr>
-          <w:ilvl w:val="0"/>
-          <w:numId w:val="11"/>
-        </w:numPr>
-      </w:pPr>
-      <w:proofErr w:type="spellStart"/>
-      <w:r>
-        <w:t>Sky</w:t>
-      </w:r>
-      <w:proofErr w:type="spellEnd"/>
-      <w:r>
-        <w:t xml:space="preserve"> </w:t>
-      </w:r>
-      <w:proofErr w:type="spellStart"/>
-      <w:r>
-        <w:t>behavior</w:t>
-      </w:r>
-      <w:proofErr w:type="spellEnd"/>
-      <w:r>
-        <w:t xml:space="preserve">: </w:t>
-      </w:r>
-      <w:proofErr w:type="spellStart"/>
-      <w:r>
-        <w:t>use</w:t>
-      </w:r>
-      <w:proofErr w:type="spellEnd"/>
-      <w:r>
-        <w:t xml:space="preserve"> </w:t>
-      </w:r>
-      <w:proofErr w:type="spellStart"/>
-      <w:r>
-        <w:t>SkyDome</w:t>
-      </w:r>
-      <w:proofErr w:type="spellEnd"/>
-      <w:r>
-        <w:t xml:space="preserve"> </w:t>
-      </w:r>
-      <w:proofErr w:type="spellStart"/>
-      <w:r>
-        <w:t>Shader</w:t>
-      </w:r>
-      <w:proofErr w:type="spellEnd"/>
-      <w:r>
-        <w:t xml:space="preserve"> support </w:t>
-      </w:r>
-      <w:proofErr w:type="spellStart"/>
-      <w:r>
-        <w:t>for</w:t>
-      </w:r>
-      <w:proofErr w:type="spellEnd"/>
-      <w:r>
-        <w:t xml:space="preserve"> </w:t>
-      </w:r>
-      <w:proofErr w:type="spellStart"/>
-      <w:r>
-        <w:t>arbitrary</w:t>
-      </w:r>
-      <w:proofErr w:type="spellEnd"/>
-      <w:r>
-        <w:t xml:space="preserve"> </w:t>
-      </w:r>
-      <w:proofErr w:type="spellStart"/>
-      <w:r>
-        <w:t>number</w:t>
-      </w:r>
-      <w:proofErr w:type="spellEnd"/>
-      <w:r>
-        <w:t xml:space="preserve"> of </w:t>
-      </w:r>
-      <w:proofErr w:type="spellStart"/>
-      <w:r>
-        <w:t>celestial</w:t>
-      </w:r>
-      <w:proofErr w:type="spellEnd"/>
-      <w:r>
-        <w:t xml:space="preserve"> </w:t>
-      </w:r>
-      <w:proofErr w:type="spellStart"/>
-      <w:r>
-        <w:t>objects</w:t>
-      </w:r>
-      <w:proofErr w:type="spellEnd"/>
-      <w:r>
-        <w:t xml:space="preserve">, </w:t>
-      </w:r>
-      <w:proofErr w:type="spellStart"/>
-      <w:r>
-        <w:t>to</w:t>
-      </w:r>
-      <w:proofErr w:type="spellEnd"/>
-      <w:r>
-        <w:t xml:space="preserve"> </w:t>
-      </w:r>
-      <w:proofErr w:type="spellStart"/>
-      <w:r>
-        <w:t>properly</w:t>
-      </w:r>
-      <w:proofErr w:type="spellEnd"/>
-      <w:r>
-        <w:t xml:space="preserve"> </w:t>
-      </w:r>
-      <w:proofErr w:type="spellStart"/>
-      <w:r>
-        <w:t>represent</w:t>
-      </w:r>
-      <w:proofErr w:type="spellEnd"/>
-      <w:r>
-        <w:t xml:space="preserve"> </w:t>
-      </w:r>
-      <w:proofErr w:type="spellStart"/>
-      <w:r>
-        <w:t>both</w:t>
-      </w:r>
-      <w:proofErr w:type="spellEnd"/>
-      <w:r>
-        <w:t xml:space="preserve"> </w:t>
-      </w:r>
-      <w:proofErr w:type="spellStart"/>
-      <w:r>
-        <w:t>sun</w:t>
-      </w:r>
-      <w:proofErr w:type="spellEnd"/>
-      <w:r>
-        <w:t xml:space="preserve"> </w:t>
-      </w:r>
-      <w:proofErr w:type="spellStart"/>
-      <w:r>
-        <w:t>and</w:t>
-      </w:r>
-      <w:proofErr w:type="spellEnd"/>
-      <w:r>
-        <w:t xml:space="preserve"> </w:t>
-      </w:r>
-      <w:proofErr w:type="spellStart"/>
-      <w:r>
-        <w:t>moon</w:t>
-      </w:r>
-      <w:proofErr w:type="spellEnd"/>
-      <w:r>
-        <w:t>.</w:t>
-      </w:r>
-    </w:p>
-    <w:p>
-      <w:pPr>
-        <w:pStyle w:val="Lijstalinea"/>
-        <w:numPr>
-          <w:ilvl w:val="0"/>
-          <w:numId w:val="11"/>
-        </w:numPr>
-      </w:pPr>
-      <w:proofErr w:type="spellStart"/>
-      <w:r>
-        <w:t>SkyDome</w:t>
-      </w:r>
-      <w:proofErr w:type="spellEnd"/>
-      <w:r>
-        <w:t xml:space="preserve"> : </w:t>
-      </w:r>
-      <w:proofErr w:type="spellStart"/>
-      <w:r>
-        <w:t>Implement</w:t>
-      </w:r>
-      <w:proofErr w:type="spellEnd"/>
-      <w:r>
-        <w:t xml:space="preserve"> making </w:t>
-      </w:r>
-      <w:proofErr w:type="spellStart"/>
-      <w:r>
-        <w:t>rendering</w:t>
-      </w:r>
-      <w:proofErr w:type="spellEnd"/>
-      <w:r>
-        <w:t xml:space="preserve"> </w:t>
-      </w:r>
-      <w:proofErr w:type="spellStart"/>
-      <w:r>
-        <w:t>ground</w:t>
-      </w:r>
-      <w:proofErr w:type="spellEnd"/>
-      <w:r>
-        <w:t xml:space="preserve"> </w:t>
-      </w:r>
-      <w:proofErr w:type="spellStart"/>
-      <w:r>
-        <w:t>optional</w:t>
-      </w:r>
-      <w:proofErr w:type="spellEnd"/>
-      <w:r>
-        <w:t>.</w:t>
-      </w:r>
-    </w:p>
-    <w:p>
-      <w:pPr>
-        <w:pStyle w:val="Lijstalinea"/>
-        <w:numPr>
-          <w:ilvl w:val="0"/>
-          <w:numId w:val="11"/>
-        </w:numPr>
-      </w:pPr>
-      <w:proofErr w:type="spellStart"/>
-      <w:r>
-        <w:t>SkyDome</w:t>
-      </w:r>
-      <w:proofErr w:type="spellEnd"/>
-      <w:r>
-        <w:t xml:space="preserve"> : </w:t>
-      </w:r>
-      <w:proofErr w:type="spellStart"/>
-      <w:r>
-        <w:t>Implement</w:t>
-      </w:r>
-      <w:proofErr w:type="spellEnd"/>
-      <w:r>
-        <w:t xml:space="preserve"> </w:t>
-      </w:r>
-      <w:proofErr w:type="spellStart"/>
-      <w:r>
-        <w:t>timed</w:t>
-      </w:r>
-      <w:proofErr w:type="spellEnd"/>
-      <w:r>
-        <w:t xml:space="preserve"> ‘</w:t>
-      </w:r>
-      <w:proofErr w:type="spellStart"/>
-      <w:r>
-        <w:t>Ground</w:t>
-      </w:r>
-      <w:proofErr w:type="spellEnd"/>
-      <w:r>
-        <w:t xml:space="preserve"> Colors’</w:t>
-      </w:r>
-    </w:p>
-    <w:p/>
     <w:sectPr>
       <w:pgSz w:w="11906" w:h="16838"/>
       <w:pgMar w:top="1417" w:right="1417" w:bottom="1417" w:left="1417" w:header="708" w:footer="708" w:gutter="0"/>
@@ -14369,6 +15052,7 @@
   <w:style w:type="character" w:default="1" w:styleId="Standaardalinea-lettertype">
     <w:name w:val="Default Paragraph Font"/>
     <w:uiPriority w:val="1"/>
+    <w:semiHidden/>
     <w:unhideWhenUsed/>
   </w:style>
   <w:style w:type="table" w:default="1" w:styleId="Standaardtabel">

--- a/ArchiVR_KSArchitect/Development Docs/ArchiVR_KSArchitect_Developer_Documentation.docx
+++ b/ArchiVR_KSArchitect/Development Docs/ArchiVR_KSArchitect_Developer_Documentation.docx
@@ -7,10 +7,7 @@
         <w:pStyle w:val="Kop1"/>
       </w:pPr>
       <w:r>
-        <w:t>ApplicationS</w:t>
-      </w:r>
-      <w:r>
-        <w:t>tate</w:t>
+        <w:t>ApplicationState</w:t>
       </w:r>
     </w:p>
     <w:p>
@@ -99,10 +96,7 @@
         <w:pStyle w:val="Kop2"/>
       </w:pPr>
       <w:r>
-        <w:t>ApplicationState</w:t>
-      </w:r>
-      <w:r>
-        <w:t>Play</w:t>
+        <w:t>ApplicationStatePlay</w:t>
       </w:r>
     </w:p>
     <w:p>
@@ -197,10 +191,7 @@
         </w:numPr>
       </w:pPr>
       <w:r>
-        <w:t>ApplicationState</w:t>
-      </w:r>
-      <w:r>
-        <w:t>Play</w:t>
+        <w:t>ApplicationStatePlay</w:t>
       </w:r>
     </w:p>
     <w:p>
@@ -352,13 +343,7 @@
         <w:pStyle w:val="Kop4"/>
       </w:pPr>
       <w:r>
-        <w:t>S</w:t>
-      </w:r>
-      <w:r>
-        <w:t>upported XR device</w:t>
-      </w:r>
-      <w:r>
-        <w:t xml:space="preserve"> </w:t>
+        <w:t xml:space="preserve">Supported XR device </w:t>
       </w:r>
     </w:p>
     <w:p>
@@ -461,19 +446,7 @@
     </w:p>
     <w:p>
       <w:r>
-        <w:t xml:space="preserve">The list of available XR devices depends on the </w:t>
-      </w:r>
-      <w:r>
-        <w:t>build settings of the application.</w:t>
-      </w:r>
-      <w:r>
-        <w:t xml:space="preserve"> The list is determined </w:t>
-      </w:r>
-      <w:r>
-        <w:t xml:space="preserve">dynamically however </w:t>
-      </w:r>
-      <w:r>
-        <w:t>at application startup, but is constant during the entire execution of the application.</w:t>
+        <w:t>The list of available XR devices depends on the build settings of the application. The list is determined dynamically however at application startup, but is constant during the entire execution of the application.</w:t>
       </w:r>
     </w:p>
     <w:p>
@@ -528,10 +501,7 @@
         </w:numPr>
       </w:pPr>
       <w:r>
-        <w:t xml:space="preserve">GearVR compatible phones with Oculus </w:t>
-      </w:r>
-      <w:r>
-        <w:t>prerequisite software installed.</w:t>
+        <w:t>GearVR compatible phones with Oculus prerequisite software installed.</w:t>
       </w:r>
     </w:p>
     <w:p>
@@ -543,10 +513,7 @@
         </w:numPr>
       </w:pPr>
       <w:r>
-        <w:t>PC’s in combination with an Oculus headset and</w:t>
-      </w:r>
-      <w:r>
-        <w:t xml:space="preserve"> Oculus prerequisite software installed.</w:t>
+        <w:t>PC’s in combination with an Oculus headset and Oculus prerequisite software installed.</w:t>
       </w:r>
     </w:p>
     <w:p>
@@ -647,13 +614,7 @@
         </w:numPr>
       </w:pPr>
       <w:r>
-        <w:t xml:space="preserve">Otherwise, </w:t>
-      </w:r>
-      <w:r>
-        <w:t>the</w:t>
-      </w:r>
-      <w:r>
-        <w:t xml:space="preserve"> following XR devices are added tot he available XR device list:</w:t>
+        <w:t>Otherwise, the following XR devices are added tot he available XR device list:</w:t>
       </w:r>
     </w:p>
     <w:p>
@@ -809,10 +770,7 @@
         <w:t xml:space="preserve"> set as the active UI mode</w:t>
       </w:r>
       <w:r>
-        <w:t>.</w:t>
-      </w:r>
-      <w:r>
-        <w:t xml:space="preserve">  The initial </w:t>
+        <w:t xml:space="preserve">.  The initial </w:t>
       </w:r>
       <w:r>
         <w:t xml:space="preserve">active </w:t>
@@ -872,10 +830,7 @@
         <w:t xml:space="preserve"> </w:t>
       </w:r>
       <w:r>
-        <w:t>S</w:t>
-      </w:r>
-      <w:r>
-        <w:t>creen-space UI</w:t>
+        <w:t>Screen-space UI</w:t>
       </w:r>
       <w:r>
         <w:t xml:space="preserve"> mode</w:t>
@@ -885,8 +840,6 @@
       <w:pPr>
         <w:pStyle w:val="Kop1"/>
       </w:pPr>
-      <w:bookmarkStart w:id="0" w:name="_GoBack"/>
-      <w:bookmarkEnd w:id="0"/>
       <w:r>
         <w:t>ApplicationSettings</w:t>
       </w:r>
@@ -1088,11 +1041,12 @@
         <w:t>Fog (bool, default: on)</w:t>
       </w:r>
     </w:p>
-    <w:p/>
     <w:p>
       <w:pPr>
         <w:pStyle w:val="Kop3"/>
       </w:pPr>
+      <w:bookmarkStart w:id="0" w:name="_GoBack"/>
+      <w:bookmarkEnd w:id="0"/>
       <w:r>
         <w:t>Quality Level</w:t>
       </w:r>
@@ -1296,8 +1250,89 @@
       </w:r>
     </w:p>
     <w:p>
+      <w:pPr>
+        <w:pStyle w:val="Kop3"/>
+      </w:pPr>
       <w:r>
         <w:lastRenderedPageBreak/>
+        <w:t>Navigation mode</w:t>
+      </w:r>
+    </w:p>
+    <w:p>
+      <w:r>
+        <w:t>The application has notion of following navigation modes:</w:t>
+      </w:r>
+    </w:p>
+    <w:p>
+      <w:pPr>
+        <w:pStyle w:val="Lijstalinea"/>
+        <w:numPr>
+          <w:ilvl w:val="0"/>
+          <w:numId w:val="24"/>
+        </w:numPr>
+      </w:pPr>
+      <w:r>
+        <w:t>FPS</w:t>
+      </w:r>
+    </w:p>
+    <w:p>
+      <w:pPr>
+        <w:pStyle w:val="Lijstalinea"/>
+        <w:numPr>
+          <w:ilvl w:val="0"/>
+          <w:numId w:val="24"/>
+        </w:numPr>
+      </w:pPr>
+      <w:r>
+        <w:t>Fly</w:t>
+      </w:r>
+    </w:p>
+    <w:p>
+      <w:pPr>
+        <w:pStyle w:val="Lijstalinea"/>
+        <w:numPr>
+          <w:ilvl w:val="0"/>
+          <w:numId w:val="24"/>
+        </w:numPr>
+      </w:pPr>
+      <w:r>
+        <w:t>TelePort</w:t>
+      </w:r>
+    </w:p>
+    <w:p>
+      <w:pPr>
+        <w:pStyle w:val="Lijstalinea"/>
+        <w:numPr>
+          <w:ilvl w:val="0"/>
+          <w:numId w:val="24"/>
+        </w:numPr>
+      </w:pPr>
+      <w:r>
+        <w:t>Tracked</w:t>
+      </w:r>
+    </w:p>
+    <w:p>
+      <w:pPr>
+        <w:pStyle w:val="Lijstalinea"/>
+        <w:numPr>
+          <w:ilvl w:val="0"/>
+          <w:numId w:val="24"/>
+        </w:numPr>
+      </w:pPr>
+      <w:r>
+        <w:t>VuforiaAR</w:t>
+      </w:r>
+    </w:p>
+    <w:p>
+      <w:pPr>
+        <w:pStyle w:val="Kop4"/>
+      </w:pPr>
+      <w:r>
+        <w:t>Input Mode</w:t>
+      </w:r>
+    </w:p>
+    <w:p>
+      <w:r>
         <w:t xml:space="preserve">Navigation modes </w:t>
       </w:r>
       <w:r>
@@ -1509,7 +1544,25 @@
     </w:p>
     <w:p>
       <w:r>
-        <w:t>The application starts up in VR mode if supported:</w:t>
+        <w:t xml:space="preserve">The application starts up in </w:t>
+      </w:r>
+      <w:r>
+        <w:t xml:space="preserve">a </w:t>
+      </w:r>
+      <w:r>
+        <w:t>VR</w:t>
+      </w:r>
+      <w:r>
+        <w:t>-sty</w:t>
+      </w:r>
+      <w:r>
+        <w:t>l</w:t>
+      </w:r>
+      <w:r>
+        <w:t>e</w:t>
+      </w:r>
+      <w:r>
+        <w:t xml:space="preserve"> mode if supported:</w:t>
       </w:r>
     </w:p>
     <w:p>
@@ -1764,19 +1817,11 @@
         </w:numPr>
       </w:pPr>
       <w:r>
+        <w:lastRenderedPageBreak/>
         <w:t>Gamepad</w:t>
       </w:r>
     </w:p>
     <w:p>
-      <w:pPr>
-        <w:pStyle w:val="Lijstalinea"/>
-        <w:numPr>
-          <w:ilvl w:val="1"/>
-          <w:numId w:val="7"/>
-        </w:numPr>
-      </w:pPr>
-    </w:p>
-    <w:p>
       <w:r>
         <w:t>All suitable and supported Input modes are enabled</w:t>
       </w:r>
@@ -1788,9 +1833,6 @@
       <w:r>
         <w:t>DebugSettings</w:t>
       </w:r>
-      <w:r>
-        <w:t>?</w:t>
-      </w:r>
     </w:p>
     <w:p>
       <w:r>
@@ -1825,7 +1867,6 @@
         <w:pStyle w:val="Kop2"/>
       </w:pPr>
       <w:r>
-        <w:lastRenderedPageBreak/>
         <w:t>How to use the ApplicationSetting</w:t>
       </w:r>
     </w:p>
@@ -2185,6 +2226,7 @@
           </w:tcPr>
           <w:p>
             <w:r>
+              <w:lastRenderedPageBreak/>
               <w:t>“Layer_” + insertLayerNameHere</w:t>
             </w:r>
           </w:p>
@@ -2272,7 +2314,6 @@
         </w:numPr>
       </w:pPr>
       <w:r>
-        <w:lastRenderedPageBreak/>
         <w:t>Layer_</w:t>
       </w:r>
       <w:r>
@@ -2584,6 +2625,7 @@
         </w:numPr>
       </w:pPr>
       <w:r>
+        <w:lastRenderedPageBreak/>
         <w:t>Celestial objects</w:t>
       </w:r>
     </w:p>
@@ -2645,7 +2687,6 @@
     </w:p>
     <w:p>
       <w:r>
-        <w:lastRenderedPageBreak/>
         <w:t>The layers are managed in Unity editor</w:t>
       </w:r>
       <w:r>
@@ -2913,7 +2954,6 @@
         </w:numPr>
       </w:pPr>
       <w:r>
-        <w:lastRenderedPageBreak/>
         <w:t>model</w:t>
       </w:r>
       <w:r>
@@ -3389,6 +3429,7 @@
         </w:numPr>
       </w:pPr>
       <w:r>
+        <w:lastRenderedPageBreak/>
         <w:t>BathRoom</w:t>
       </w:r>
     </w:p>
@@ -3454,7 +3495,6 @@
         </w:numPr>
       </w:pPr>
       <w:r>
-        <w:lastRenderedPageBreak/>
         <w:t>LO</w:t>
       </w:r>
     </w:p>
@@ -3688,6 +3728,7 @@
         <w:pStyle w:val="Kop1"/>
       </w:pPr>
       <w:r>
+        <w:lastRenderedPageBreak/>
         <w:t>TODO:</w:t>
       </w:r>
     </w:p>
@@ -3697,6 +3738,114 @@
       </w:pPr>
       <w:r>
         <w:t>Code implementation</w:t>
+      </w:r>
+    </w:p>
+    <w:p>
+      <w:pPr>
+        <w:pStyle w:val="Kop3"/>
+      </w:pPr>
+      <w:r>
+        <w:t>Properly i</w:t>
+      </w:r>
+      <w:r>
+        <w:t>mplement</w:t>
+      </w:r>
+      <w:r>
+        <w:t xml:space="preserve"> ‘Controls’ menu</w:t>
+      </w:r>
+      <w:r>
+        <w:t>.</w:t>
+      </w:r>
+    </w:p>
+    <w:p>
+      <w:r>
+        <w:t>For now the ‘Controls’ menu is part of the Debug tab view (tab 0)</w:t>
+      </w:r>
+      <w:r>
+        <w:t>.  It should be a separate menu instead, with ‘Exit’ button etc…</w:t>
+      </w:r>
+    </w:p>
+    <w:p>
+      <w:pPr>
+        <w:pStyle w:val="Kop3"/>
+      </w:pPr>
+      <w:r>
+        <w:t>I</w:t>
+      </w:r>
+      <w:r>
+        <w:t xml:space="preserve">mplement </w:t>
+      </w:r>
+      <w:r>
+        <w:t xml:space="preserve">exit from </w:t>
+      </w:r>
+      <w:r>
+        <w:t>menu</w:t>
+      </w:r>
+      <w:r>
+        <w:t>s by pressing ‘Esc’</w:t>
+      </w:r>
+      <w:r>
+        <w:t>.</w:t>
+      </w:r>
+    </w:p>
+    <w:p>
+      <w:r>
+        <w:t xml:space="preserve">For now the </w:t>
+      </w:r>
+      <w:r>
+        <w:t>only way to exit a menu is by pressing the ‘Exit’ button in the menu.</w:t>
+      </w:r>
+    </w:p>
+    <w:p>
+      <w:pPr>
+        <w:pStyle w:val="Kop3"/>
+      </w:pPr>
+      <w:r>
+        <w:t>FPS navigation: Fix walk speed when using keyboard</w:t>
+      </w:r>
+      <w:r>
+        <w:t>.</w:t>
+      </w:r>
+    </w:p>
+    <w:p>
+      <w:r>
+        <w:t>Investigate influence of ‘Mobile Input’ option in Unity editor:</w:t>
+      </w:r>
+    </w:p>
+    <w:p>
+      <w:r>
+        <w:t>ON:</w:t>
+      </w:r>
+      <w:r>
+        <w:t xml:space="preserve"> </w:t>
+      </w:r>
+      <w:r>
+        <w:t xml:space="preserve">Walk </w:t>
+      </w:r>
+      <w:r>
+        <w:t>spe</w:t>
+      </w:r>
+      <w:r>
+        <w:t>e</w:t>
+      </w:r>
+      <w:r>
+        <w:t>d is too high</w:t>
+      </w:r>
+      <w:r>
+        <w:t xml:space="preserve">, looks like </w:t>
+      </w:r>
+      <w:r>
+        <w:t>always running</w:t>
+      </w:r>
+      <w:r>
+        <w:t>.</w:t>
+      </w:r>
+      <w:r>
+        <w:br/>
+        <w:t xml:space="preserve">OFF: Walk </w:t>
+      </w:r>
+      <w:r>
+        <w:t>by default, run while shift pressed.</w:t>
       </w:r>
     </w:p>
     <w:p>
@@ -3791,7 +3940,6 @@
     </w:p>
     <w:p>
       <w:r>
-        <w:lastRenderedPageBreak/>
         <w:t>Activate</w:t>
       </w:r>
       <w:r>
@@ -3992,6 +4140,7 @@
         <w:pStyle w:val="Kop2"/>
       </w:pPr>
       <w:r>
+        <w:lastRenderedPageBreak/>
         <w:t>Project scene</w:t>
       </w:r>
     </w:p>
@@ -4160,7 +4309,6 @@
         <w:pStyle w:val="Kop3"/>
       </w:pPr>
       <w:r>
-        <w:lastRenderedPageBreak/>
         <w:t>Project 024</w:t>
       </w:r>
     </w:p>
@@ -4360,6 +4508,7 @@
         </w:numPr>
       </w:pPr>
       <w:r>
+        <w:lastRenderedPageBreak/>
         <w:t>In Unity editor</w:t>
       </w:r>
     </w:p>
@@ -6815,6 +6964,119 @@
     </w:lvl>
   </w:abstractNum>
   <w:abstractNum w:abstractNumId="22" w15:restartNumberingAfterBreak="0">
+    <w:nsid w:val="78215C96"/>
+    <w:multiLevelType w:val="hybridMultilevel"/>
+    <w:tmpl w:val="8514B90E"/>
+    <w:lvl w:ilvl="0" w:tplc="08130001">
+      <w:start w:val="1"/>
+      <w:numFmt w:val="bullet"/>
+      <w:lvlText w:val=""/>
+      <w:lvlJc w:val="left"/>
+      <w:pPr>
+        <w:ind w:left="720" w:hanging="360"/>
+      </w:pPr>
+      <w:rPr>
+        <w:rFonts w:ascii="Symbol" w:hAnsi="Symbol" w:hint="default"/>
+      </w:rPr>
+    </w:lvl>
+    <w:lvl w:ilvl="1" w:tplc="08130003" w:tentative="1">
+      <w:start w:val="1"/>
+      <w:numFmt w:val="bullet"/>
+      <w:lvlText w:val="o"/>
+      <w:lvlJc w:val="left"/>
+      <w:pPr>
+        <w:ind w:left="1440" w:hanging="360"/>
+      </w:pPr>
+      <w:rPr>
+        <w:rFonts w:ascii="Courier New" w:hAnsi="Courier New" w:cs="Courier New" w:hint="default"/>
+      </w:rPr>
+    </w:lvl>
+    <w:lvl w:ilvl="2" w:tplc="08130005" w:tentative="1">
+      <w:start w:val="1"/>
+      <w:numFmt w:val="bullet"/>
+      <w:lvlText w:val=""/>
+      <w:lvlJc w:val="left"/>
+      <w:pPr>
+        <w:ind w:left="2160" w:hanging="360"/>
+      </w:pPr>
+      <w:rPr>
+        <w:rFonts w:ascii="Wingdings" w:hAnsi="Wingdings" w:hint="default"/>
+      </w:rPr>
+    </w:lvl>
+    <w:lvl w:ilvl="3" w:tplc="08130001" w:tentative="1">
+      <w:start w:val="1"/>
+      <w:numFmt w:val="bullet"/>
+      <w:lvlText w:val=""/>
+      <w:lvlJc w:val="left"/>
+      <w:pPr>
+        <w:ind w:left="2880" w:hanging="360"/>
+      </w:pPr>
+      <w:rPr>
+        <w:rFonts w:ascii="Symbol" w:hAnsi="Symbol" w:hint="default"/>
+      </w:rPr>
+    </w:lvl>
+    <w:lvl w:ilvl="4" w:tplc="08130003" w:tentative="1">
+      <w:start w:val="1"/>
+      <w:numFmt w:val="bullet"/>
+      <w:lvlText w:val="o"/>
+      <w:lvlJc w:val="left"/>
+      <w:pPr>
+        <w:ind w:left="3600" w:hanging="360"/>
+      </w:pPr>
+      <w:rPr>
+        <w:rFonts w:ascii="Courier New" w:hAnsi="Courier New" w:cs="Courier New" w:hint="default"/>
+      </w:rPr>
+    </w:lvl>
+    <w:lvl w:ilvl="5" w:tplc="08130005" w:tentative="1">
+      <w:start w:val="1"/>
+      <w:numFmt w:val="bullet"/>
+      <w:lvlText w:val=""/>
+      <w:lvlJc w:val="left"/>
+      <w:pPr>
+        <w:ind w:left="4320" w:hanging="360"/>
+      </w:pPr>
+      <w:rPr>
+        <w:rFonts w:ascii="Wingdings" w:hAnsi="Wingdings" w:hint="default"/>
+      </w:rPr>
+    </w:lvl>
+    <w:lvl w:ilvl="6" w:tplc="08130001" w:tentative="1">
+      <w:start w:val="1"/>
+      <w:numFmt w:val="bullet"/>
+      <w:lvlText w:val=""/>
+      <w:lvlJc w:val="left"/>
+      <w:pPr>
+        <w:ind w:left="5040" w:hanging="360"/>
+      </w:pPr>
+      <w:rPr>
+        <w:rFonts w:ascii="Symbol" w:hAnsi="Symbol" w:hint="default"/>
+      </w:rPr>
+    </w:lvl>
+    <w:lvl w:ilvl="7" w:tplc="08130003" w:tentative="1">
+      <w:start w:val="1"/>
+      <w:numFmt w:val="bullet"/>
+      <w:lvlText w:val="o"/>
+      <w:lvlJc w:val="left"/>
+      <w:pPr>
+        <w:ind w:left="5760" w:hanging="360"/>
+      </w:pPr>
+      <w:rPr>
+        <w:rFonts w:ascii="Courier New" w:hAnsi="Courier New" w:cs="Courier New" w:hint="default"/>
+      </w:rPr>
+    </w:lvl>
+    <w:lvl w:ilvl="8" w:tplc="08130005" w:tentative="1">
+      <w:start w:val="1"/>
+      <w:numFmt w:val="bullet"/>
+      <w:lvlText w:val=""/>
+      <w:lvlJc w:val="left"/>
+      <w:pPr>
+        <w:ind w:left="6480" w:hanging="360"/>
+      </w:pPr>
+      <w:rPr>
+        <w:rFonts w:ascii="Wingdings" w:hAnsi="Wingdings" w:hint="default"/>
+      </w:rPr>
+    </w:lvl>
+  </w:abstractNum>
+  <w:abstractNum w:abstractNumId="23" w15:restartNumberingAfterBreak="0">
     <w:nsid w:val="7F0375AD"/>
     <w:multiLevelType w:val="hybridMultilevel"/>
     <w:tmpl w:val="75ACA622"/>
@@ -6994,6 +7256,9 @@
     <w:abstractNumId w:val="7"/>
   </w:num>
   <w:num w:numId="23">
+    <w:abstractNumId w:val="23"/>
+  </w:num>
+  <w:num w:numId="24">
     <w:abstractNumId w:val="22"/>
   </w:num>
   <w:numIdMacAtCleanup w:val="23"/>

--- a/ArchiVR_KSArchitect/Development Docs/ArchiVR_KSArchitect_Developer_Documentation.docx
+++ b/ArchiVR_KSArchitect/Development Docs/ArchiVR_KSArchitect_Developer_Documentation.docx
@@ -7,6 +7,174 @@
         <w:pStyle w:val="Kop1"/>
       </w:pPr>
       <w:r>
+        <w:t>Concepts</w:t>
+      </w:r>
+    </w:p>
+    <w:p>
+      <w:r>
+        <w:t>The application has notion of the following concepts:</w:t>
+      </w:r>
+    </w:p>
+    <w:p>
+      <w:r>
+        <w:t xml:space="preserve">The application </w:t>
+      </w:r>
+      <w:r>
+        <w:t xml:space="preserve">has notion of a list of architectural </w:t>
+      </w:r>
+      <w:r>
+        <w:rPr>
+          <w:b/>
+        </w:rPr>
+        <w:t>Projects</w:t>
+      </w:r>
+      <w:r>
+        <w:t xml:space="preserve"> that can be reviewed.  A project can be reviewed using several </w:t>
+      </w:r>
+      <w:r>
+        <w:rPr>
+          <w:b/>
+        </w:rPr>
+        <w:t>NavigationModes</w:t>
+      </w:r>
+      <w:r>
+        <w:t>.</w:t>
+      </w:r>
+    </w:p>
+    <w:p>
+      <w:r>
+        <w:t xml:space="preserve">A </w:t>
+      </w:r>
+      <w:r>
+        <w:rPr>
+          <w:b/>
+        </w:rPr>
+        <w:t>P</w:t>
+      </w:r>
+      <w:r>
+        <w:rPr>
+          <w:b/>
+        </w:rPr>
+        <w:t>roject</w:t>
+      </w:r>
+      <w:r>
+        <w:t xml:space="preserve"> has notion of</w:t>
+      </w:r>
+      <w:r>
+        <w:t xml:space="preserve"> a list of </w:t>
+      </w:r>
+      <w:r>
+        <w:rPr>
+          <w:b/>
+        </w:rPr>
+        <w:t>ProjectPhases</w:t>
+      </w:r>
+      <w:r>
+        <w:t>.  Each phase represents a state of the project at a given point in time.</w:t>
+      </w:r>
+    </w:p>
+    <w:p>
+      <w:r>
+        <w:t xml:space="preserve">A </w:t>
+      </w:r>
+      <w:r>
+        <w:rPr>
+          <w:b/>
+        </w:rPr>
+        <w:t>ProjectPhase</w:t>
+      </w:r>
+      <w:r>
+        <w:rPr>
+          <w:b/>
+        </w:rPr>
+        <w:t xml:space="preserve"> </w:t>
+      </w:r>
+      <w:r>
+        <w:t>has notion of the following:</w:t>
+      </w:r>
+    </w:p>
+    <w:p>
+      <w:pPr>
+        <w:pStyle w:val="Lijstalinea"/>
+        <w:numPr>
+          <w:ilvl w:val="0"/>
+          <w:numId w:val="29"/>
+        </w:numPr>
+      </w:pPr>
+      <w:r>
+        <w:t xml:space="preserve">a list of </w:t>
+      </w:r>
+      <w:r>
+        <w:rPr>
+          <w:b/>
+        </w:rPr>
+        <w:t>ProjectLayers</w:t>
+      </w:r>
+    </w:p>
+    <w:p>
+      <w:pPr>
+        <w:pStyle w:val="Lijstalinea"/>
+        <w:numPr>
+          <w:ilvl w:val="0"/>
+          <w:numId w:val="29"/>
+        </w:numPr>
+      </w:pPr>
+      <w:r>
+        <w:t>a</w:t>
+      </w:r>
+      <w:r>
+        <w:t xml:space="preserve"> list of </w:t>
+      </w:r>
+      <w:r>
+        <w:rPr>
+          <w:b/>
+        </w:rPr>
+        <w:t>POI (Points-Of-Interest)</w:t>
+      </w:r>
+    </w:p>
+    <w:p>
+      <w:pPr>
+        <w:pStyle w:val="Lijstalinea"/>
+        <w:numPr>
+          <w:ilvl w:val="0"/>
+          <w:numId w:val="29"/>
+        </w:numPr>
+      </w:pPr>
+      <w:r>
+        <w:t>a world bounding box</w:t>
+      </w:r>
+    </w:p>
+    <w:p>
+      <w:pPr>
+        <w:pStyle w:val="Lijstalinea"/>
+        <w:numPr>
+          <w:ilvl w:val="0"/>
+          <w:numId w:val="29"/>
+        </w:numPr>
+      </w:pPr>
+      <w:r>
+        <w:t>a model</w:t>
+      </w:r>
+    </w:p>
+    <w:p>
+      <w:pPr>
+        <w:pStyle w:val="Lijstalinea"/>
+        <w:numPr>
+          <w:ilvl w:val="0"/>
+          <w:numId w:val="29"/>
+        </w:numPr>
+      </w:pPr>
+      <w:r>
+        <w:t>predefined construction lighting</w:t>
+      </w:r>
+      <w:bookmarkStart w:id="0" w:name="_GoBack"/>
+      <w:bookmarkEnd w:id="0"/>
+    </w:p>
+    <w:p>
+      <w:pPr>
+        <w:pStyle w:val="Kop1"/>
+      </w:pPr>
+      <w:r>
         <w:t>ApplicationState</w:t>
       </w:r>
     </w:p>
@@ -294,6 +462,7 @@
         <w:pStyle w:val="Kop3"/>
       </w:pPr>
       <w:r>
+        <w:lastRenderedPageBreak/>
         <w:t>XR Device</w:t>
       </w:r>
     </w:p>
@@ -422,7 +591,6 @@
     </w:p>
     <w:p>
       <w:r>
-        <w:lastRenderedPageBreak/>
         <w:t xml:space="preserve">In the future, XR devices </w:t>
       </w:r>
       <w:r>
@@ -678,6 +846,7 @@
         <w:pStyle w:val="Kop4"/>
       </w:pPr>
       <w:r>
+        <w:lastRenderedPageBreak/>
         <w:t>Active XR device</w:t>
       </w:r>
     </w:p>
@@ -754,7 +923,6 @@
     </w:p>
     <w:p>
       <w:r>
-        <w:lastRenderedPageBreak/>
         <w:t xml:space="preserve">The application has notion of an active UI mode.  </w:t>
       </w:r>
       <w:r>
@@ -1045,8 +1213,6 @@
       <w:pPr>
         <w:pStyle w:val="Kop3"/>
       </w:pPr>
-      <w:bookmarkStart w:id="0" w:name="_GoBack"/>
-      <w:bookmarkEnd w:id="0"/>
       <w:r>
         <w:t>Quality Level</w:t>
       </w:r>
@@ -1096,6 +1262,7 @@
         <w:rPr>
           <w:b/>
         </w:rPr>
+        <w:lastRenderedPageBreak/>
         <w:t>ControlsSettings</w:t>
       </w:r>
       <w:r>
@@ -1254,7 +1421,6 @@
         <w:pStyle w:val="Kop3"/>
       </w:pPr>
       <w:r>
-        <w:lastRenderedPageBreak/>
         <w:t>Navigation mode</w:t>
       </w:r>
     </w:p>
@@ -1661,6 +1827,7 @@
         </w:numPr>
       </w:pPr>
       <w:r>
+        <w:lastRenderedPageBreak/>
         <w:t>M</w:t>
       </w:r>
       <w:r>
@@ -1817,7 +1984,6 @@
         </w:numPr>
       </w:pPr>
       <w:r>
-        <w:lastRenderedPageBreak/>
         <w:t>Gamepad</w:t>
       </w:r>
     </w:p>
@@ -2118,6 +2284,7 @@
         </w:numPr>
       </w:pPr>
       <w:r>
+        <w:lastRenderedPageBreak/>
         <w:t>FloorL1</w:t>
       </w:r>
     </w:p>
@@ -2194,7 +2361,400 @@
         <w:t>layers.</w:t>
       </w:r>
       <w:r>
-        <w:t xml:space="preserve">  A project layer contains a bunch of scene content that can be hidden/shown simultaneously via the ‘Layer’ menu.</w:t>
+        <w:t xml:space="preserve">  A project layer contains </w:t>
+      </w:r>
+      <w:r>
+        <w:t>related</w:t>
+      </w:r>
+      <w:r>
+        <w:t xml:space="preserve"> scene content that can be hidden/shown </w:t>
+      </w:r>
+      <w:r>
+        <w:t>as a whole.</w:t>
+      </w:r>
+    </w:p>
+    <w:p>
+      <w:pPr>
+        <w:pStyle w:val="Kop3"/>
+      </w:pPr>
+      <w:r>
+        <w:t>Layer menu</w:t>
+      </w:r>
+    </w:p>
+    <w:p>
+      <w:r>
+        <w:t>The ‘Layer’ menu allows to set the visibility of project layers.  The ‘Layer’ menu is only accessible while in Play state.  The Layer menu can be opened from the main menu using the ‘Layer Menu’ button.  The ‘Layer’ menu consists of the following components:</w:t>
+      </w:r>
+    </w:p>
+    <w:p>
+      <w:pPr>
+        <w:pStyle w:val="Lijstalinea"/>
+        <w:numPr>
+          <w:ilvl w:val="0"/>
+          <w:numId w:val="25"/>
+        </w:numPr>
+      </w:pPr>
+      <w:r>
+        <w:t>An ‘Exit’ pushbutton.</w:t>
+      </w:r>
+    </w:p>
+    <w:p>
+      <w:pPr>
+        <w:pStyle w:val="Lijstalinea"/>
+        <w:numPr>
+          <w:ilvl w:val="0"/>
+          <w:numId w:val="25"/>
+        </w:numPr>
+      </w:pPr>
+      <w:r>
+        <w:t>A ‘Show All’ pushbutton.</w:t>
+      </w:r>
+    </w:p>
+    <w:p>
+      <w:pPr>
+        <w:pStyle w:val="Lijstalinea"/>
+        <w:numPr>
+          <w:ilvl w:val="0"/>
+          <w:numId w:val="25"/>
+        </w:numPr>
+      </w:pPr>
+      <w:r>
+        <w:t xml:space="preserve">A vertical scroll </w:t>
+      </w:r>
+      <w:r>
+        <w:t>view</w:t>
+      </w:r>
+      <w:r>
+        <w:t xml:space="preserve"> containing a Layer option UI control f</w:t>
+      </w:r>
+      <w:r>
+        <w:t xml:space="preserve">or each </w:t>
+      </w:r>
+      <w:r>
+        <w:t xml:space="preserve">loaded </w:t>
+      </w:r>
+      <w:r>
+        <w:t>layer.</w:t>
+      </w:r>
+    </w:p>
+    <w:p>
+      <w:r>
+        <w:t>A Layer option</w:t>
+      </w:r>
+      <w:r>
+        <w:t xml:space="preserve"> UI control</w:t>
+      </w:r>
+      <w:r>
+        <w:t xml:space="preserve"> consists of</w:t>
+      </w:r>
+      <w:r>
+        <w:t>:</w:t>
+      </w:r>
+    </w:p>
+    <w:p>
+      <w:pPr>
+        <w:pStyle w:val="Lijstalinea"/>
+        <w:numPr>
+          <w:ilvl w:val="0"/>
+          <w:numId w:val="27"/>
+        </w:numPr>
+      </w:pPr>
+      <w:r>
+        <w:t>a checkbox button</w:t>
+      </w:r>
+    </w:p>
+    <w:p>
+      <w:pPr>
+        <w:pStyle w:val="Lijstalinea"/>
+        <w:numPr>
+          <w:ilvl w:val="1"/>
+          <w:numId w:val="27"/>
+        </w:numPr>
+      </w:pPr>
+      <w:r>
+        <w:t>shows the visibility of the corresponding project layer, and also can be used to set the visibility of that project layer</w:t>
+      </w:r>
+      <w:r>
+        <w:t>.</w:t>
+      </w:r>
+    </w:p>
+    <w:p>
+      <w:pPr>
+        <w:pStyle w:val="Lijstalinea"/>
+        <w:numPr>
+          <w:ilvl w:val="0"/>
+          <w:numId w:val="27"/>
+        </w:numPr>
+      </w:pPr>
+      <w:r>
+        <w:t>a text</w:t>
+      </w:r>
+      <w:r>
+        <w:t xml:space="preserve"> caption. </w:t>
+      </w:r>
+    </w:p>
+    <w:p>
+      <w:pPr>
+        <w:pStyle w:val="Lijstalinea"/>
+        <w:numPr>
+          <w:ilvl w:val="1"/>
+          <w:numId w:val="27"/>
+        </w:numPr>
+      </w:pPr>
+      <w:r>
+        <w:t>shows the name of the corresponding project layer.</w:t>
+      </w:r>
+    </w:p>
+    <w:p>
+      <w:r>
+        <w:t>TODO:</w:t>
+      </w:r>
+    </w:p>
+    <w:p>
+      <w:r>
+        <w:t xml:space="preserve">Refine to accomodate for </w:t>
+      </w:r>
+      <w:r>
+        <w:t xml:space="preserve">large sets of </w:t>
+      </w:r>
+      <w:r>
+        <w:t>layers simultaneously:</w:t>
+      </w:r>
+    </w:p>
+    <w:p>
+      <w:pPr>
+        <w:pStyle w:val="Lijstalinea"/>
+        <w:numPr>
+          <w:ilvl w:val="0"/>
+          <w:numId w:val="28"/>
+        </w:numPr>
+      </w:pPr>
+      <w:r>
+        <w:t xml:space="preserve">Add a </w:t>
+      </w:r>
+      <w:r>
+        <w:t xml:space="preserve">vertical </w:t>
+      </w:r>
+      <w:r>
+        <w:t>scroll</w:t>
+      </w:r>
+      <w:r>
+        <w:t xml:space="preserve"> view</w:t>
+      </w:r>
+      <w:r>
+        <w:t xml:space="preserve"> to contain layer buttons</w:t>
+      </w:r>
+      <w:r>
+        <w:t>.</w:t>
+      </w:r>
+      <w:r>
+        <w:t xml:space="preserve"> </w:t>
+      </w:r>
+    </w:p>
+    <w:p>
+      <w:pPr>
+        <w:pStyle w:val="Lijstalinea"/>
+        <w:numPr>
+          <w:ilvl w:val="0"/>
+          <w:numId w:val="28"/>
+        </w:numPr>
+      </w:pPr>
+      <w:r>
+        <w:t>Make scroll view resize when adding layer option UI controls.</w:t>
+      </w:r>
+    </w:p>
+    <w:p>
+      <w:pPr>
+        <w:pStyle w:val="Lijstalinea"/>
+        <w:numPr>
+          <w:ilvl w:val="0"/>
+          <w:numId w:val="28"/>
+        </w:numPr>
+      </w:pPr>
+      <w:r>
+        <w:t>M</w:t>
+      </w:r>
+      <w:r>
+        <w:t>ake scroll view show scroll bar.</w:t>
+      </w:r>
+    </w:p>
+    <w:p>
+      <w:pPr>
+        <w:pStyle w:val="Lijstalinea"/>
+        <w:numPr>
+          <w:ilvl w:val="0"/>
+          <w:numId w:val="28"/>
+        </w:numPr>
+      </w:pPr>
+      <w:r>
+        <w:t>Make scroll bar useabe using</w:t>
+      </w:r>
+      <w:r>
+        <w:t xml:space="preserve"> different input methods:</w:t>
+      </w:r>
+    </w:p>
+    <w:p>
+      <w:pPr>
+        <w:pStyle w:val="Lijstalinea"/>
+        <w:numPr>
+          <w:ilvl w:val="1"/>
+          <w:numId w:val="28"/>
+        </w:numPr>
+      </w:pPr>
+      <w:r>
+        <w:t>Mouse</w:t>
+      </w:r>
+    </w:p>
+    <w:p>
+      <w:pPr>
+        <w:pStyle w:val="Lijstalinea"/>
+        <w:numPr>
+          <w:ilvl w:val="1"/>
+          <w:numId w:val="28"/>
+        </w:numPr>
+      </w:pPr>
+      <w:r>
+        <w:t>Keyboard</w:t>
+      </w:r>
+    </w:p>
+    <w:p>
+      <w:pPr>
+        <w:pStyle w:val="Lijstalinea"/>
+        <w:numPr>
+          <w:ilvl w:val="1"/>
+          <w:numId w:val="28"/>
+        </w:numPr>
+      </w:pPr>
+      <w:r>
+        <w:t>Touch</w:t>
+      </w:r>
+    </w:p>
+    <w:p>
+      <w:pPr>
+        <w:pStyle w:val="Lijstalinea"/>
+        <w:numPr>
+          <w:ilvl w:val="1"/>
+          <w:numId w:val="28"/>
+        </w:numPr>
+      </w:pPr>
+      <w:r>
+        <w:t>Gaze input</w:t>
+      </w:r>
+    </w:p>
+    <w:p>
+      <w:pPr>
+        <w:pStyle w:val="Lijstalinea"/>
+        <w:numPr>
+          <w:ilvl w:val="1"/>
+          <w:numId w:val="28"/>
+        </w:numPr>
+      </w:pPr>
+      <w:r>
+        <w:t>GamePad</w:t>
+      </w:r>
+    </w:p>
+    <w:p>
+      <w:pPr>
+        <w:pStyle w:val="Lijstalinea"/>
+        <w:numPr>
+          <w:ilvl w:val="1"/>
+          <w:numId w:val="28"/>
+        </w:numPr>
+      </w:pPr>
+      <w:r>
+        <w:t>GearVR trackpad</w:t>
+      </w:r>
+    </w:p>
+    <w:p/>
+    <w:p>
+      <w:pPr>
+        <w:pStyle w:val="Kop3"/>
+      </w:pPr>
+      <w:r>
+        <w:t>Layer Manager</w:t>
+      </w:r>
+    </w:p>
+    <w:p>
+      <w:r>
+        <w:t xml:space="preserve">Project layers are managed by </w:t>
+      </w:r>
+      <w:r>
+        <w:t>a</w:t>
+      </w:r>
+      <w:r>
+        <w:t xml:space="preserve"> </w:t>
+      </w:r>
+      <w:r>
+        <w:rPr>
+          <w:b/>
+        </w:rPr>
+        <w:t>LayerManager</w:t>
+      </w:r>
+      <w:r>
+        <w:t xml:space="preserve"> singleton instance.</w:t>
+      </w:r>
+      <w:r>
+        <w:t xml:space="preserve">  The LayerManager manages a list of uniquely named project layers.  It offers the following functionality:</w:t>
+      </w:r>
+    </w:p>
+    <w:p>
+      <w:pPr>
+        <w:pStyle w:val="Lijstalinea"/>
+        <w:numPr>
+          <w:ilvl w:val="0"/>
+          <w:numId w:val="26"/>
+        </w:numPr>
+      </w:pPr>
+      <w:r>
+        <w:t>Compose the list of project layers from a project, upon loading that project.</w:t>
+      </w:r>
+    </w:p>
+    <w:p>
+      <w:pPr>
+        <w:pStyle w:val="Lijstalinea"/>
+        <w:numPr>
+          <w:ilvl w:val="0"/>
+          <w:numId w:val="26"/>
+        </w:numPr>
+      </w:pPr>
+      <w:r>
+        <w:t>Get the list of layers in the currently loaded project.</w:t>
+      </w:r>
+    </w:p>
+    <w:p>
+      <w:pPr>
+        <w:pStyle w:val="Lijstalinea"/>
+        <w:numPr>
+          <w:ilvl w:val="0"/>
+          <w:numId w:val="26"/>
+        </w:numPr>
+      </w:pPr>
+      <w:r>
+        <w:t>Get a layer by name.</w:t>
+      </w:r>
+    </w:p>
+    <w:p>
+      <w:pPr>
+        <w:pStyle w:val="Lijstalinea"/>
+        <w:numPr>
+          <w:ilvl w:val="0"/>
+          <w:numId w:val="26"/>
+        </w:numPr>
+      </w:pPr>
+      <w:r>
+        <w:t>Set the visibility of all layers.</w:t>
+      </w:r>
+    </w:p>
+    <w:p>
+      <w:pPr>
+        <w:pStyle w:val="Lijstalinea"/>
+        <w:numPr>
+          <w:ilvl w:val="0"/>
+          <w:numId w:val="26"/>
+        </w:numPr>
+      </w:pPr>
+      <w:r>
+        <w:t>…</w:t>
       </w:r>
     </w:p>
     <w:p>
@@ -2202,6 +2762,7 @@
         <w:pStyle w:val="Kop4"/>
       </w:pPr>
       <w:r>
+        <w:lastRenderedPageBreak/>
         <w:t>Adding a GameObject to a layer</w:t>
       </w:r>
     </w:p>
@@ -2226,7 +2787,6 @@
           </w:tcPr>
           <w:p>
             <w:r>
-              <w:lastRenderedPageBreak/>
               <w:t>“Layer_” + insertLayerNameHere</w:t>
             </w:r>
           </w:p>
@@ -2361,147 +2921,6 @@
     </w:p>
     <w:p>
       <w:pPr>
-        <w:pStyle w:val="Lijstalinea"/>
-        <w:numPr>
-          <w:ilvl w:val="0"/>
-          <w:numId w:val="5"/>
-        </w:numPr>
-      </w:pPr>
-      <w:r>
-        <w:t>‘Layers’ menu</w:t>
-      </w:r>
-    </w:p>
-    <w:p>
-      <w:pPr>
-        <w:pStyle w:val="Kop4"/>
-      </w:pPr>
-      <w:r>
-        <w:t>‘Layers’ Menu</w:t>
-      </w:r>
-    </w:p>
-    <w:p>
-      <w:r>
-        <w:t xml:space="preserve">The layers in a project can be </w:t>
-      </w:r>
-      <w:r>
-        <w:t>en/</w:t>
-      </w:r>
-      <w:r>
-        <w:t>disabled in the ‘</w:t>
-      </w:r>
-      <w:r>
-        <w:t>Layers’ menu.  (Main Menu &gt; Layers)</w:t>
-      </w:r>
-    </w:p>
-    <w:p>
-      <w:r>
-        <w:t>It shows a button for each Layer defined in the current project scene.  A layer button shows a dynamic caption that visualizes the ‘enabled’ state of the layer.  Caption format:</w:t>
-      </w:r>
-    </w:p>
-    <w:tbl>
-      <w:tblPr>
-        <w:tblStyle w:val="Tabelraster"/>
-        <w:tblW w:w="0" w:type="auto"/>
-        <w:tblLook w:val="04A0" w:firstRow="1" w:lastRow="0" w:firstColumn="1" w:lastColumn="0" w:noHBand="0" w:noVBand="1"/>
-      </w:tblPr>
-      <w:tblGrid>
-        <w:gridCol w:w="9062"/>
-      </w:tblGrid>
-      <w:tr>
-        <w:tc>
-          <w:tcPr>
-            <w:tcW w:w="9062" w:type="dxa"/>
-          </w:tcPr>
-          <w:p>
-            <w:r>
-              <w:t>(isLayerEnabled() ? “V ” :  “X ”) + enterLayerNameHere</w:t>
-            </w:r>
-          </w:p>
-        </w:tc>
-      </w:tr>
-    </w:tbl>
-    <w:p/>
-    <w:p>
-      <w:r>
-        <w:t>TODO:</w:t>
-      </w:r>
-    </w:p>
-    <w:p>
-      <w:r>
-        <w:t xml:space="preserve">Refine </w:t>
-      </w:r>
-      <w:r>
-        <w:t xml:space="preserve">to accomodate for </w:t>
-      </w:r>
-      <w:r>
-        <w:t xml:space="preserve">displaying of </w:t>
-      </w:r>
-      <w:r>
-        <w:t xml:space="preserve">bigger amounts </w:t>
-      </w:r>
-      <w:r>
-        <w:t>of l</w:t>
-      </w:r>
-      <w:r>
-        <w:t xml:space="preserve">ayer </w:t>
-      </w:r>
-      <w:r>
-        <w:t>buttons</w:t>
-      </w:r>
-      <w:r>
-        <w:t xml:space="preserve"> simultaneously:</w:t>
-      </w:r>
-    </w:p>
-    <w:p>
-      <w:pPr>
-        <w:pStyle w:val="Lijstalinea"/>
-        <w:numPr>
-          <w:ilvl w:val="0"/>
-          <w:numId w:val="8"/>
-        </w:numPr>
-      </w:pPr>
-      <w:r>
-        <w:t xml:space="preserve">rescale </w:t>
-      </w:r>
-      <w:r>
-        <w:t xml:space="preserve">layer buttons </w:t>
-      </w:r>
-    </w:p>
-    <w:p>
-      <w:pPr>
-        <w:pStyle w:val="Lijstalinea"/>
-        <w:numPr>
-          <w:ilvl w:val="1"/>
-          <w:numId w:val="8"/>
-        </w:numPr>
-      </w:pPr>
-      <w:r>
-        <w:t>(use icons?)</w:t>
-      </w:r>
-    </w:p>
-    <w:p>
-      <w:pPr>
-        <w:pStyle w:val="Lijstalinea"/>
-        <w:numPr>
-          <w:ilvl w:val="0"/>
-          <w:numId w:val="8"/>
-        </w:numPr>
-      </w:pPr>
-      <w:r>
-        <w:t>scrolling</w:t>
-      </w:r>
-      <w:r>
-        <w:t xml:space="preserve"> </w:t>
-      </w:r>
-      <w:r>
-        <w:t xml:space="preserve">area to contain </w:t>
-      </w:r>
-      <w:r>
-        <w:t>layer buttons</w:t>
-      </w:r>
-    </w:p>
-    <w:p>
-      <w:pPr>
         <w:pStyle w:val="Kop1"/>
       </w:pPr>
       <w:r>
@@ -2518,7 +2937,40 @@
     </w:p>
     <w:p>
       <w:r>
-        <w:t>This layer contains all scene objects that have a collider, but should be ignored by the VREyeRayCast component on the Camera, because they are not VRInteractiveItem.</w:t>
+        <w:t xml:space="preserve">This layer contains all scene objects that have a collider, but should be ignored by the </w:t>
+      </w:r>
+      <w:r>
+        <w:rPr>
+          <w:b/>
+        </w:rPr>
+        <w:t>VREyeRayCast</w:t>
+      </w:r>
+      <w:r>
+        <w:t xml:space="preserve"> component on the </w:t>
+      </w:r>
+      <w:r>
+        <w:t xml:space="preserve">main </w:t>
+      </w:r>
+      <w:r>
+        <w:rPr>
+          <w:b/>
+        </w:rPr>
+        <w:t>Camera</w:t>
+      </w:r>
+      <w:r>
+        <w:t xml:space="preserve">, because they are not </w:t>
+      </w:r>
+      <w:r>
+        <w:t xml:space="preserve">a </w:t>
+      </w:r>
+      <w:r>
+        <w:rPr>
+          <w:b/>
+        </w:rPr>
+        <w:t>VRInteractiveItem</w:t>
+      </w:r>
+      <w:r>
+        <w:t>.</w:t>
       </w:r>
       <w:r>
         <w:br/>
@@ -2578,6 +3030,19 @@
     </w:p>
     <w:p>
       <w:pPr>
+        <w:pStyle w:val="Kop2"/>
+      </w:pPr>
+      <w:r>
+        <w:t>Layer-based collision</w:t>
+      </w:r>
+    </w:p>
+    <w:p>
+      <w:r>
+        <w:t>The GameObjects for world-space UI controls are part of a separate Layer ‘UI’.  The collision matrix fort he ArchiVR project is setup in such a way that colliders from the default layer do not collide with objects from the UI Layer.  This is done to prevent the FPS collider from colliding with eg the world-space floor menu and its components.</w:t>
+      </w:r>
+    </w:p>
+    <w:p>
+      <w:pPr>
         <w:pStyle w:val="Kop1"/>
       </w:pPr>
       <w:r>
@@ -2625,60 +3090,60 @@
         </w:numPr>
       </w:pPr>
       <w:r>
+        <w:t>Celestial objects</w:t>
+      </w:r>
+    </w:p>
+    <w:p>
+      <w:pPr>
+        <w:pStyle w:val="Lijstalinea"/>
+        <w:numPr>
+          <w:ilvl w:val="0"/>
+          <w:numId w:val="3"/>
+        </w:numPr>
+      </w:pPr>
+      <w:r>
+        <w:t>Horizon</w:t>
+      </w:r>
+    </w:p>
+    <w:p>
+      <w:pPr>
+        <w:pStyle w:val="Lijstalinea"/>
+        <w:numPr>
+          <w:ilvl w:val="0"/>
+          <w:numId w:val="3"/>
+        </w:numPr>
+      </w:pPr>
+      <w:r>
+        <w:t>World</w:t>
+      </w:r>
+    </w:p>
+    <w:p>
+      <w:pPr>
+        <w:pStyle w:val="Lijstalinea"/>
+        <w:numPr>
+          <w:ilvl w:val="0"/>
+          <w:numId w:val="3"/>
+        </w:numPr>
+      </w:pPr>
+      <w:r>
+        <w:t>UI-VR</w:t>
+      </w:r>
+    </w:p>
+    <w:p>
+      <w:pPr>
+        <w:pStyle w:val="Lijstalinea"/>
+        <w:numPr>
+          <w:ilvl w:val="0"/>
+          <w:numId w:val="3"/>
+        </w:numPr>
+      </w:pPr>
+      <w:r>
+        <w:t>UI</w:t>
+      </w:r>
+    </w:p>
+    <w:p>
+      <w:r>
         <w:lastRenderedPageBreak/>
-        <w:t>Celestial objects</w:t>
-      </w:r>
-    </w:p>
-    <w:p>
-      <w:pPr>
-        <w:pStyle w:val="Lijstalinea"/>
-        <w:numPr>
-          <w:ilvl w:val="0"/>
-          <w:numId w:val="3"/>
-        </w:numPr>
-      </w:pPr>
-      <w:r>
-        <w:t>Horizon</w:t>
-      </w:r>
-    </w:p>
-    <w:p>
-      <w:pPr>
-        <w:pStyle w:val="Lijstalinea"/>
-        <w:numPr>
-          <w:ilvl w:val="0"/>
-          <w:numId w:val="3"/>
-        </w:numPr>
-      </w:pPr>
-      <w:r>
-        <w:t>World</w:t>
-      </w:r>
-    </w:p>
-    <w:p>
-      <w:pPr>
-        <w:pStyle w:val="Lijstalinea"/>
-        <w:numPr>
-          <w:ilvl w:val="0"/>
-          <w:numId w:val="3"/>
-        </w:numPr>
-      </w:pPr>
-      <w:r>
-        <w:t>UI-VR</w:t>
-      </w:r>
-    </w:p>
-    <w:p>
-      <w:pPr>
-        <w:pStyle w:val="Lijstalinea"/>
-        <w:numPr>
-          <w:ilvl w:val="0"/>
-          <w:numId w:val="3"/>
-        </w:numPr>
-      </w:pPr>
-      <w:r>
-        <w:t>UI</w:t>
-      </w:r>
-    </w:p>
-    <w:p>
-      <w:r>
         <w:t>The layers are rendered in the order in which they are listed above.</w:t>
       </w:r>
       <w:r>
@@ -2916,6 +3381,7 @@
         <w:pStyle w:val="Kop1"/>
       </w:pPr>
       <w:r>
+        <w:lastRenderedPageBreak/>
         <w:t>Procedure</w:t>
       </w:r>
       <w:r>
@@ -3429,7 +3895,6 @@
         </w:numPr>
       </w:pPr>
       <w:r>
-        <w:lastRenderedPageBreak/>
         <w:t>BathRoom</w:t>
       </w:r>
     </w:p>
@@ -3466,6 +3931,7 @@
         </w:numPr>
       </w:pPr>
       <w:r>
+        <w:lastRenderedPageBreak/>
         <w:t>…</w:t>
       </w:r>
     </w:p>
@@ -3728,16 +4194,48 @@
         <w:pStyle w:val="Kop1"/>
       </w:pPr>
       <w:r>
+        <w:t>TODO:</w:t>
+      </w:r>
+    </w:p>
+    <w:p>
+      <w:pPr>
+        <w:pStyle w:val="Kop2"/>
+      </w:pPr>
+      <w:r>
+        <w:t>Code implementation</w:t>
+      </w:r>
+    </w:p>
+    <w:p>
+      <w:pPr>
+        <w:pStyle w:val="Kop3"/>
+      </w:pPr>
+      <w:r>
+        <w:t>Properly implement ‘Controls’ menu.</w:t>
+      </w:r>
+    </w:p>
+    <w:p>
+      <w:r>
+        <w:t>For now the ‘Controls’ menu is part of the Debug tab view (tab 0)</w:t>
+      </w:r>
+      <w:r>
+        <w:t>.  It should be a separate menu instead, with ‘Exit’ button etc…</w:t>
+      </w:r>
+    </w:p>
+    <w:p>
+      <w:pPr>
+        <w:pStyle w:val="Kop3"/>
+      </w:pPr>
+      <w:r>
         <w:lastRenderedPageBreak/>
-        <w:t>TODO:</w:t>
-      </w:r>
-    </w:p>
-    <w:p>
-      <w:pPr>
-        <w:pStyle w:val="Kop2"/>
-      </w:pPr>
-      <w:r>
-        <w:t>Code implementation</w:t>
+        <w:t>Implement exit from menus by pressing ‘Esc’.</w:t>
+      </w:r>
+    </w:p>
+    <w:p>
+      <w:r>
+        <w:t xml:space="preserve">For now the </w:t>
+      </w:r>
+      <w:r>
+        <w:t>only way to exit a menu is by pressing the ‘Exit’ button in the menu.</w:t>
       </w:r>
     </w:p>
     <w:p>
@@ -3745,66 +4243,7 @@
         <w:pStyle w:val="Kop3"/>
       </w:pPr>
       <w:r>
-        <w:t>Properly i</w:t>
-      </w:r>
-      <w:r>
-        <w:t>mplement</w:t>
-      </w:r>
-      <w:r>
-        <w:t xml:space="preserve"> ‘Controls’ menu</w:t>
-      </w:r>
-      <w:r>
-        <w:t>.</w:t>
-      </w:r>
-    </w:p>
-    <w:p>
-      <w:r>
-        <w:t>For now the ‘Controls’ menu is part of the Debug tab view (tab 0)</w:t>
-      </w:r>
-      <w:r>
-        <w:t>.  It should be a separate menu instead, with ‘Exit’ button etc…</w:t>
-      </w:r>
-    </w:p>
-    <w:p>
-      <w:pPr>
-        <w:pStyle w:val="Kop3"/>
-      </w:pPr>
-      <w:r>
-        <w:t>I</w:t>
-      </w:r>
-      <w:r>
-        <w:t xml:space="preserve">mplement </w:t>
-      </w:r>
-      <w:r>
-        <w:t xml:space="preserve">exit from </w:t>
-      </w:r>
-      <w:r>
-        <w:t>menu</w:t>
-      </w:r>
-      <w:r>
-        <w:t>s by pressing ‘Esc’</w:t>
-      </w:r>
-      <w:r>
-        <w:t>.</w:t>
-      </w:r>
-    </w:p>
-    <w:p>
-      <w:r>
-        <w:t xml:space="preserve">For now the </w:t>
-      </w:r>
-      <w:r>
-        <w:t>only way to exit a menu is by pressing the ‘Exit’ button in the menu.</w:t>
-      </w:r>
-    </w:p>
-    <w:p>
-      <w:pPr>
-        <w:pStyle w:val="Kop3"/>
-      </w:pPr>
-      <w:r>
-        <w:t>FPS navigation: Fix walk speed when using keyboard</w:t>
-      </w:r>
-      <w:r>
-        <w:t>.</w:t>
+        <w:t>FPS navigation: Fix walk speed when using keyboard.</w:t>
       </w:r>
     </w:p>
     <w:p>
@@ -4140,101 +4579,101 @@
         <w:pStyle w:val="Kop2"/>
       </w:pPr>
       <w:r>
+        <w:t>Project scene</w:t>
+      </w:r>
+    </w:p>
+    <w:p>
+      <w:pPr>
+        <w:pStyle w:val="Kop3"/>
+      </w:pPr>
+      <w:r>
+        <w:t>Project 006</w:t>
+      </w:r>
+    </w:p>
+    <w:p>
+      <w:pPr>
+        <w:pStyle w:val="Kop4"/>
+      </w:pPr>
+      <w:r>
+        <w:t>Create ‘Furniture-less’ version of  sketchup model (export as sketchup version 2015)</w:t>
+      </w:r>
+    </w:p>
+    <w:p>
+      <w:pPr>
+        <w:pStyle w:val="Kop4"/>
+      </w:pPr>
+      <w:r>
+        <w:t>Add Furniture from Assets Model folder</w:t>
+      </w:r>
+    </w:p>
+    <w:p>
+      <w:pPr>
+        <w:pStyle w:val="Kop4"/>
+      </w:pPr>
+      <w:r>
+        <w:t>Add terrains with dynamic vegetation</w:t>
+      </w:r>
+    </w:p>
+    <w:p>
+      <w:pPr>
+        <w:pStyle w:val="Lijstalinea"/>
+        <w:numPr>
+          <w:ilvl w:val="0"/>
+          <w:numId w:val="1"/>
+        </w:numPr>
+      </w:pPr>
+      <w:r>
+        <w:t>T</w:t>
+      </w:r>
+      <w:r>
+        <w:t xml:space="preserve">errain </w:t>
+      </w:r>
+      <w:r>
+        <w:t>‘</w:t>
+      </w:r>
+      <w:r>
+        <w:t>Tuin Achter</w:t>
+      </w:r>
+      <w:r>
+        <w:t>’</w:t>
+      </w:r>
+    </w:p>
+    <w:p>
+      <w:pPr>
+        <w:pStyle w:val="Lijstalinea"/>
+        <w:numPr>
+          <w:ilvl w:val="0"/>
+          <w:numId w:val="1"/>
+        </w:numPr>
+      </w:pPr>
+      <w:r>
+        <w:t>Terrain</w:t>
+      </w:r>
+      <w:r>
+        <w:t xml:space="preserve"> ‘Tuin voor’</w:t>
+      </w:r>
+    </w:p>
+    <w:p>
+      <w:pPr>
+        <w:pStyle w:val="Lijstalinea"/>
+        <w:numPr>
+          <w:ilvl w:val="0"/>
+          <w:numId w:val="1"/>
+        </w:numPr>
+      </w:pPr>
+      <w:r>
+        <w:t>Add vegetation (hedges/trees) as ‘mesh detail’ tot he terrains</w:t>
+      </w:r>
+      <w:r>
+        <w:t>.</w:t>
+      </w:r>
+    </w:p>
+    <w:p>
+      <w:pPr>
+        <w:pStyle w:val="Kop3"/>
+      </w:pPr>
+      <w:r>
         <w:lastRenderedPageBreak/>
-        <w:t>Project scene</w:t>
-      </w:r>
-    </w:p>
-    <w:p>
-      <w:pPr>
-        <w:pStyle w:val="Kop3"/>
-      </w:pPr>
-      <w:r>
-        <w:t>Project 006</w:t>
-      </w:r>
-    </w:p>
-    <w:p>
-      <w:pPr>
-        <w:pStyle w:val="Kop4"/>
-      </w:pPr>
-      <w:r>
-        <w:t>Create ‘Furniture-less’ version of  sketchup model (export as sketchup version 2015)</w:t>
-      </w:r>
-    </w:p>
-    <w:p>
-      <w:pPr>
-        <w:pStyle w:val="Kop4"/>
-      </w:pPr>
-      <w:r>
-        <w:t>Add Furniture from Assets Model folder</w:t>
-      </w:r>
-    </w:p>
-    <w:p>
-      <w:pPr>
-        <w:pStyle w:val="Kop4"/>
-      </w:pPr>
-      <w:r>
-        <w:t>Add terrains with dynamic vegetation</w:t>
-      </w:r>
-    </w:p>
-    <w:p>
-      <w:pPr>
-        <w:pStyle w:val="Lijstalinea"/>
-        <w:numPr>
-          <w:ilvl w:val="0"/>
-          <w:numId w:val="1"/>
-        </w:numPr>
-      </w:pPr>
-      <w:r>
-        <w:t>T</w:t>
-      </w:r>
-      <w:r>
-        <w:t xml:space="preserve">errain </w:t>
-      </w:r>
-      <w:r>
-        <w:t>‘</w:t>
-      </w:r>
-      <w:r>
-        <w:t>Tuin Achter</w:t>
-      </w:r>
-      <w:r>
-        <w:t>’</w:t>
-      </w:r>
-    </w:p>
-    <w:p>
-      <w:pPr>
-        <w:pStyle w:val="Lijstalinea"/>
-        <w:numPr>
-          <w:ilvl w:val="0"/>
-          <w:numId w:val="1"/>
-        </w:numPr>
-      </w:pPr>
-      <w:r>
-        <w:t>Terrain</w:t>
-      </w:r>
-      <w:r>
-        <w:t xml:space="preserve"> ‘Tuin voor’</w:t>
-      </w:r>
-    </w:p>
-    <w:p>
-      <w:pPr>
-        <w:pStyle w:val="Lijstalinea"/>
-        <w:numPr>
-          <w:ilvl w:val="0"/>
-          <w:numId w:val="1"/>
-        </w:numPr>
-      </w:pPr>
-      <w:r>
-        <w:t>Add vegetation (hedges/trees) as ‘mesh detail’ tot he terrains</w:t>
-      </w:r>
-      <w:r>
-        <w:t>.</w:t>
-      </w:r>
-    </w:p>
-    <w:p>
-      <w:pPr>
-        <w:pStyle w:val="Kop3"/>
-      </w:pPr>
-      <w:r>
         <w:t>Project 008</w:t>
       </w:r>
     </w:p>
@@ -4508,7 +4947,6 @@
         </w:numPr>
       </w:pPr>
       <w:r>
-        <w:lastRenderedPageBreak/>
         <w:t>In Unity editor</w:t>
       </w:r>
     </w:p>
@@ -4561,6 +4999,92 @@
 <file path=word/numbering.xml><?xml version="1.0" encoding="utf-8"?>
 <w:numbering xmlns:wpc="http://schemas.microsoft.com/office/word/2010/wordprocessingCanvas" xmlns:cx="http://schemas.microsoft.com/office/drawing/2014/chartex" xmlns:cx1="http://schemas.microsoft.com/office/drawing/2015/9/8/chartex" xmlns:cx2="http://schemas.microsoft.com/office/drawing/2015/10/21/chartex" xmlns:cx3="http://schemas.microsoft.com/office/drawing/2016/5/9/chartex" xmlns:cx4="http://schemas.microsoft.com/office/drawing/2016/5/10/chartex" xmlns:cx5="http://schemas.microsoft.com/office/drawing/2016/5/11/chartex" xmlns:cx6="http://schemas.microsoft.com/office/drawing/2016/5/12/chartex" xmlns:cx7="http://schemas.microsoft.com/office/drawing/2016/5/13/chartex" xmlns:cx8="http://schemas.microsoft.com/office/drawing/2016/5/14/chartex" xmlns:mc="http://schemas.openxmlformats.org/markup-compatibility/2006" xmlns:aink="http://schemas.microsoft.com/office/drawing/2016/ink" xmlns:am3d="http://schemas.microsoft.com/office/drawing/2017/model3d" xmlns:o="urn:schemas-microsoft-com:office:office" xmlns:r="http://schemas.openxmlformats.org/officeDocument/2006/relationships" xmlns:m="http://schemas.openxmlformats.org/officeDocument/2006/math" xmlns:v="urn:schemas-microsoft-com:vml" xmlns:wp14="http://schemas.microsoft.com/office/word/2010/wordprocessingDrawing" xmlns:wp="http://schemas.openxmlformats.org/drawingml/2006/wordprocessingDrawing" xmlns:w10="urn:schemas-microsoft-com:office:word" xmlns:w="http://schemas.openxmlformats.org/wordprocessingml/2006/main" xmlns:w14="http://schemas.microsoft.com/office/word/2010/wordml" xmlns:w15="http://schemas.microsoft.com/office/word/2012/wordml" xmlns:w16cid="http://schemas.microsoft.com/office/word/2016/wordml/cid" xmlns:w16se="http://schemas.microsoft.com/office/word/2015/wordml/symex" xmlns:wpg="http://schemas.microsoft.com/office/word/2010/wordprocessingGroup" xmlns:wpi="http://schemas.microsoft.com/office/word/2010/wordprocessingInk" xmlns:wne="http://schemas.microsoft.com/office/word/2006/wordml" xmlns:wps="http://schemas.microsoft.com/office/word/2010/wordprocessingShape" mc:Ignorable="w14 w15 w16se w16cid wp14">
   <w:abstractNum w:abstractNumId="0" w15:restartNumberingAfterBreak="0">
+    <w:nsid w:val="009463C5"/>
+    <w:multiLevelType w:val="hybridMultilevel"/>
+    <w:tmpl w:val="7206AC12"/>
+    <w:lvl w:ilvl="0" w:tplc="0813000F">
+      <w:start w:val="1"/>
+      <w:numFmt w:val="decimal"/>
+      <w:lvlText w:val="%1."/>
+      <w:lvlJc w:val="left"/>
+      <w:pPr>
+        <w:ind w:left="770" w:hanging="360"/>
+      </w:pPr>
+    </w:lvl>
+    <w:lvl w:ilvl="1" w:tplc="08130019">
+      <w:start w:val="1"/>
+      <w:numFmt w:val="lowerLetter"/>
+      <w:lvlText w:val="%2."/>
+      <w:lvlJc w:val="left"/>
+      <w:pPr>
+        <w:ind w:left="1490" w:hanging="360"/>
+      </w:pPr>
+    </w:lvl>
+    <w:lvl w:ilvl="2" w:tplc="0813001B" w:tentative="1">
+      <w:start w:val="1"/>
+      <w:numFmt w:val="lowerRoman"/>
+      <w:lvlText w:val="%3."/>
+      <w:lvlJc w:val="right"/>
+      <w:pPr>
+        <w:ind w:left="2210" w:hanging="180"/>
+      </w:pPr>
+    </w:lvl>
+    <w:lvl w:ilvl="3" w:tplc="0813000F" w:tentative="1">
+      <w:start w:val="1"/>
+      <w:numFmt w:val="decimal"/>
+      <w:lvlText w:val="%4."/>
+      <w:lvlJc w:val="left"/>
+      <w:pPr>
+        <w:ind w:left="2930" w:hanging="360"/>
+      </w:pPr>
+    </w:lvl>
+    <w:lvl w:ilvl="4" w:tplc="08130019" w:tentative="1">
+      <w:start w:val="1"/>
+      <w:numFmt w:val="lowerLetter"/>
+      <w:lvlText w:val="%5."/>
+      <w:lvlJc w:val="left"/>
+      <w:pPr>
+        <w:ind w:left="3650" w:hanging="360"/>
+      </w:pPr>
+    </w:lvl>
+    <w:lvl w:ilvl="5" w:tplc="0813001B" w:tentative="1">
+      <w:start w:val="1"/>
+      <w:numFmt w:val="lowerRoman"/>
+      <w:lvlText w:val="%6."/>
+      <w:lvlJc w:val="right"/>
+      <w:pPr>
+        <w:ind w:left="4370" w:hanging="180"/>
+      </w:pPr>
+    </w:lvl>
+    <w:lvl w:ilvl="6" w:tplc="0813000F" w:tentative="1">
+      <w:start w:val="1"/>
+      <w:numFmt w:val="decimal"/>
+      <w:lvlText w:val="%7."/>
+      <w:lvlJc w:val="left"/>
+      <w:pPr>
+        <w:ind w:left="5090" w:hanging="360"/>
+      </w:pPr>
+    </w:lvl>
+    <w:lvl w:ilvl="7" w:tplc="08130019" w:tentative="1">
+      <w:start w:val="1"/>
+      <w:numFmt w:val="lowerLetter"/>
+      <w:lvlText w:val="%8."/>
+      <w:lvlJc w:val="left"/>
+      <w:pPr>
+        <w:ind w:left="5810" w:hanging="360"/>
+      </w:pPr>
+    </w:lvl>
+    <w:lvl w:ilvl="8" w:tplc="0813001B" w:tentative="1">
+      <w:start w:val="1"/>
+      <w:numFmt w:val="lowerRoman"/>
+      <w:lvlText w:val="%9."/>
+      <w:lvlJc w:val="right"/>
+      <w:pPr>
+        <w:ind w:left="6530" w:hanging="180"/>
+      </w:pPr>
+    </w:lvl>
+  </w:abstractNum>
+  <w:abstractNum w:abstractNumId="1" w15:restartNumberingAfterBreak="0">
     <w:nsid w:val="04666AFF"/>
     <w:multiLevelType w:val="hybridMultilevel"/>
     <w:tmpl w:val="17D81956"/>
@@ -4646,7 +5170,7 @@
       </w:pPr>
     </w:lvl>
   </w:abstractNum>
-  <w:abstractNum w:abstractNumId="1" w15:restartNumberingAfterBreak="0">
+  <w:abstractNum w:abstractNumId="2" w15:restartNumberingAfterBreak="0">
     <w:nsid w:val="088A47ED"/>
     <w:multiLevelType w:val="hybridMultilevel"/>
     <w:tmpl w:val="24845A0E"/>
@@ -4732,7 +5256,7 @@
       </w:pPr>
     </w:lvl>
   </w:abstractNum>
-  <w:abstractNum w:abstractNumId="2" w15:restartNumberingAfterBreak="0">
+  <w:abstractNum w:abstractNumId="3" w15:restartNumberingAfterBreak="0">
     <w:nsid w:val="08BF385C"/>
     <w:multiLevelType w:val="hybridMultilevel"/>
     <w:tmpl w:val="DC80A408"/>
@@ -4845,7 +5369,7 @@
       </w:rPr>
     </w:lvl>
   </w:abstractNum>
-  <w:abstractNum w:abstractNumId="3" w15:restartNumberingAfterBreak="0">
+  <w:abstractNum w:abstractNumId="4" w15:restartNumberingAfterBreak="0">
     <w:nsid w:val="09901AF0"/>
     <w:multiLevelType w:val="hybridMultilevel"/>
     <w:tmpl w:val="427611AA"/>
@@ -4958,7 +5482,7 @@
       </w:rPr>
     </w:lvl>
   </w:abstractNum>
-  <w:abstractNum w:abstractNumId="4" w15:restartNumberingAfterBreak="0">
+  <w:abstractNum w:abstractNumId="5" w15:restartNumberingAfterBreak="0">
     <w:nsid w:val="0C63749C"/>
     <w:multiLevelType w:val="hybridMultilevel"/>
     <w:tmpl w:val="B83EC862"/>
@@ -5071,7 +5595,7 @@
       </w:rPr>
     </w:lvl>
   </w:abstractNum>
-  <w:abstractNum w:abstractNumId="5" w15:restartNumberingAfterBreak="0">
+  <w:abstractNum w:abstractNumId="6" w15:restartNumberingAfterBreak="0">
     <w:nsid w:val="0C8B6874"/>
     <w:multiLevelType w:val="hybridMultilevel"/>
     <w:tmpl w:val="CEB6B8A8"/>
@@ -5184,7 +5708,7 @@
       </w:rPr>
     </w:lvl>
   </w:abstractNum>
-  <w:abstractNum w:abstractNumId="6" w15:restartNumberingAfterBreak="0">
+  <w:abstractNum w:abstractNumId="7" w15:restartNumberingAfterBreak="0">
     <w:nsid w:val="107E68C7"/>
     <w:multiLevelType w:val="hybridMultilevel"/>
     <w:tmpl w:val="E0BE9DC8"/>
@@ -5297,7 +5821,7 @@
       </w:rPr>
     </w:lvl>
   </w:abstractNum>
-  <w:abstractNum w:abstractNumId="7" w15:restartNumberingAfterBreak="0">
+  <w:abstractNum w:abstractNumId="8" w15:restartNumberingAfterBreak="0">
     <w:nsid w:val="17171023"/>
     <w:multiLevelType w:val="hybridMultilevel"/>
     <w:tmpl w:val="89C0EAA4"/>
@@ -5410,7 +5934,7 @@
       </w:rPr>
     </w:lvl>
   </w:abstractNum>
-  <w:abstractNum w:abstractNumId="8" w15:restartNumberingAfterBreak="0">
+  <w:abstractNum w:abstractNumId="9" w15:restartNumberingAfterBreak="0">
     <w:nsid w:val="1A3817B2"/>
     <w:multiLevelType w:val="hybridMultilevel"/>
     <w:tmpl w:val="7FDCAA58"/>
@@ -5523,7 +6047,7 @@
       </w:rPr>
     </w:lvl>
   </w:abstractNum>
-  <w:abstractNum w:abstractNumId="9" w15:restartNumberingAfterBreak="0">
+  <w:abstractNum w:abstractNumId="10" w15:restartNumberingAfterBreak="0">
     <w:nsid w:val="1C644E97"/>
     <w:multiLevelType w:val="hybridMultilevel"/>
     <w:tmpl w:val="7CD8D1AA"/>
@@ -5635,7 +6159,7 @@
       </w:rPr>
     </w:lvl>
   </w:abstractNum>
-  <w:abstractNum w:abstractNumId="10" w15:restartNumberingAfterBreak="0">
+  <w:abstractNum w:abstractNumId="11" w15:restartNumberingAfterBreak="0">
     <w:nsid w:val="1D516DA8"/>
     <w:multiLevelType w:val="hybridMultilevel"/>
     <w:tmpl w:val="11CADD84"/>
@@ -5748,7 +6272,7 @@
       </w:rPr>
     </w:lvl>
   </w:abstractNum>
-  <w:abstractNum w:abstractNumId="11" w15:restartNumberingAfterBreak="0">
+  <w:abstractNum w:abstractNumId="12" w15:restartNumberingAfterBreak="0">
     <w:nsid w:val="1DBA2E10"/>
     <w:multiLevelType w:val="hybridMultilevel"/>
     <w:tmpl w:val="CF78CC40"/>
@@ -5861,7 +6385,7 @@
       </w:rPr>
     </w:lvl>
   </w:abstractNum>
-  <w:abstractNum w:abstractNumId="12" w15:restartNumberingAfterBreak="0">
+  <w:abstractNum w:abstractNumId="13" w15:restartNumberingAfterBreak="0">
     <w:nsid w:val="1E2A6F0B"/>
     <w:multiLevelType w:val="hybridMultilevel"/>
     <w:tmpl w:val="9D58AC6E"/>
@@ -5973,7 +6497,7 @@
       </w:rPr>
     </w:lvl>
   </w:abstractNum>
-  <w:abstractNum w:abstractNumId="13" w15:restartNumberingAfterBreak="0">
+  <w:abstractNum w:abstractNumId="14" w15:restartNumberingAfterBreak="0">
     <w:nsid w:val="21447209"/>
     <w:multiLevelType w:val="hybridMultilevel"/>
     <w:tmpl w:val="1CDEE0A4"/>
@@ -6086,7 +6610,7 @@
       </w:rPr>
     </w:lvl>
   </w:abstractNum>
-  <w:abstractNum w:abstractNumId="14" w15:restartNumberingAfterBreak="0">
+  <w:abstractNum w:abstractNumId="15" w15:restartNumberingAfterBreak="0">
     <w:nsid w:val="224146E7"/>
     <w:multiLevelType w:val="hybridMultilevel"/>
     <w:tmpl w:val="7ECE0848"/>
@@ -6199,7 +6723,7 @@
       </w:rPr>
     </w:lvl>
   </w:abstractNum>
-  <w:abstractNum w:abstractNumId="15" w15:restartNumberingAfterBreak="0">
+  <w:abstractNum w:abstractNumId="16" w15:restartNumberingAfterBreak="0">
     <w:nsid w:val="268E4307"/>
     <w:multiLevelType w:val="hybridMultilevel"/>
     <w:tmpl w:val="3E349D30"/>
@@ -6285,7 +6809,7 @@
       </w:pPr>
     </w:lvl>
   </w:abstractNum>
-  <w:abstractNum w:abstractNumId="16" w15:restartNumberingAfterBreak="0">
+  <w:abstractNum w:abstractNumId="17" w15:restartNumberingAfterBreak="0">
     <w:nsid w:val="2FEE7A2E"/>
     <w:multiLevelType w:val="hybridMultilevel"/>
     <w:tmpl w:val="FAF2A596"/>
@@ -6398,7 +6922,7 @@
       </w:rPr>
     </w:lvl>
   </w:abstractNum>
-  <w:abstractNum w:abstractNumId="17" w15:restartNumberingAfterBreak="0">
+  <w:abstractNum w:abstractNumId="18" w15:restartNumberingAfterBreak="0">
     <w:nsid w:val="3124729F"/>
     <w:multiLevelType w:val="hybridMultilevel"/>
     <w:tmpl w:val="3EF482DE"/>
@@ -6511,7 +7035,120 @@
       </w:rPr>
     </w:lvl>
   </w:abstractNum>
-  <w:abstractNum w:abstractNumId="18" w15:restartNumberingAfterBreak="0">
+  <w:abstractNum w:abstractNumId="19" w15:restartNumberingAfterBreak="0">
+    <w:nsid w:val="3333675E"/>
+    <w:multiLevelType w:val="hybridMultilevel"/>
+    <w:tmpl w:val="B20625F4"/>
+    <w:lvl w:ilvl="0" w:tplc="08130001">
+      <w:start w:val="1"/>
+      <w:numFmt w:val="bullet"/>
+      <w:lvlText w:val=""/>
+      <w:lvlJc w:val="left"/>
+      <w:pPr>
+        <w:ind w:left="720" w:hanging="360"/>
+      </w:pPr>
+      <w:rPr>
+        <w:rFonts w:ascii="Symbol" w:hAnsi="Symbol" w:hint="default"/>
+      </w:rPr>
+    </w:lvl>
+    <w:lvl w:ilvl="1" w:tplc="08130003" w:tentative="1">
+      <w:start w:val="1"/>
+      <w:numFmt w:val="bullet"/>
+      <w:lvlText w:val="o"/>
+      <w:lvlJc w:val="left"/>
+      <w:pPr>
+        <w:ind w:left="1440" w:hanging="360"/>
+      </w:pPr>
+      <w:rPr>
+        <w:rFonts w:ascii="Courier New" w:hAnsi="Courier New" w:cs="Courier New" w:hint="default"/>
+      </w:rPr>
+    </w:lvl>
+    <w:lvl w:ilvl="2" w:tplc="08130005" w:tentative="1">
+      <w:start w:val="1"/>
+      <w:numFmt w:val="bullet"/>
+      <w:lvlText w:val=""/>
+      <w:lvlJc w:val="left"/>
+      <w:pPr>
+        <w:ind w:left="2160" w:hanging="360"/>
+      </w:pPr>
+      <w:rPr>
+        <w:rFonts w:ascii="Wingdings" w:hAnsi="Wingdings" w:hint="default"/>
+      </w:rPr>
+    </w:lvl>
+    <w:lvl w:ilvl="3" w:tplc="08130001" w:tentative="1">
+      <w:start w:val="1"/>
+      <w:numFmt w:val="bullet"/>
+      <w:lvlText w:val=""/>
+      <w:lvlJc w:val="left"/>
+      <w:pPr>
+        <w:ind w:left="2880" w:hanging="360"/>
+      </w:pPr>
+      <w:rPr>
+        <w:rFonts w:ascii="Symbol" w:hAnsi="Symbol" w:hint="default"/>
+      </w:rPr>
+    </w:lvl>
+    <w:lvl w:ilvl="4" w:tplc="08130003" w:tentative="1">
+      <w:start w:val="1"/>
+      <w:numFmt w:val="bullet"/>
+      <w:lvlText w:val="o"/>
+      <w:lvlJc w:val="left"/>
+      <w:pPr>
+        <w:ind w:left="3600" w:hanging="360"/>
+      </w:pPr>
+      <w:rPr>
+        <w:rFonts w:ascii="Courier New" w:hAnsi="Courier New" w:cs="Courier New" w:hint="default"/>
+      </w:rPr>
+    </w:lvl>
+    <w:lvl w:ilvl="5" w:tplc="08130005" w:tentative="1">
+      <w:start w:val="1"/>
+      <w:numFmt w:val="bullet"/>
+      <w:lvlText w:val=""/>
+      <w:lvlJc w:val="left"/>
+      <w:pPr>
+        <w:ind w:left="4320" w:hanging="360"/>
+      </w:pPr>
+      <w:rPr>
+        <w:rFonts w:ascii="Wingdings" w:hAnsi="Wingdings" w:hint="default"/>
+      </w:rPr>
+    </w:lvl>
+    <w:lvl w:ilvl="6" w:tplc="08130001" w:tentative="1">
+      <w:start w:val="1"/>
+      <w:numFmt w:val="bullet"/>
+      <w:lvlText w:val=""/>
+      <w:lvlJc w:val="left"/>
+      <w:pPr>
+        <w:ind w:left="5040" w:hanging="360"/>
+      </w:pPr>
+      <w:rPr>
+        <w:rFonts w:ascii="Symbol" w:hAnsi="Symbol" w:hint="default"/>
+      </w:rPr>
+    </w:lvl>
+    <w:lvl w:ilvl="7" w:tplc="08130003" w:tentative="1">
+      <w:start w:val="1"/>
+      <w:numFmt w:val="bullet"/>
+      <w:lvlText w:val="o"/>
+      <w:lvlJc w:val="left"/>
+      <w:pPr>
+        <w:ind w:left="5760" w:hanging="360"/>
+      </w:pPr>
+      <w:rPr>
+        <w:rFonts w:ascii="Courier New" w:hAnsi="Courier New" w:cs="Courier New" w:hint="default"/>
+      </w:rPr>
+    </w:lvl>
+    <w:lvl w:ilvl="8" w:tplc="08130005" w:tentative="1">
+      <w:start w:val="1"/>
+      <w:numFmt w:val="bullet"/>
+      <w:lvlText w:val=""/>
+      <w:lvlJc w:val="left"/>
+      <w:pPr>
+        <w:ind w:left="6480" w:hanging="360"/>
+      </w:pPr>
+      <w:rPr>
+        <w:rFonts w:ascii="Wingdings" w:hAnsi="Wingdings" w:hint="default"/>
+      </w:rPr>
+    </w:lvl>
+  </w:abstractNum>
+  <w:abstractNum w:abstractNumId="20" w15:restartNumberingAfterBreak="0">
     <w:nsid w:val="403F771C"/>
     <w:multiLevelType w:val="hybridMultilevel"/>
     <w:tmpl w:val="8FF66026"/>
@@ -6624,7 +7261,7 @@
       </w:rPr>
     </w:lvl>
   </w:abstractNum>
-  <w:abstractNum w:abstractNumId="19" w15:restartNumberingAfterBreak="0">
+  <w:abstractNum w:abstractNumId="21" w15:restartNumberingAfterBreak="0">
     <w:nsid w:val="415B0349"/>
     <w:multiLevelType w:val="hybridMultilevel"/>
     <w:tmpl w:val="8562914A"/>
@@ -6737,7 +7374,233 @@
       </w:rPr>
     </w:lvl>
   </w:abstractNum>
-  <w:abstractNum w:abstractNumId="20" w15:restartNumberingAfterBreak="0">
+  <w:abstractNum w:abstractNumId="22" w15:restartNumberingAfterBreak="0">
+    <w:nsid w:val="417D0A42"/>
+    <w:multiLevelType w:val="hybridMultilevel"/>
+    <w:tmpl w:val="90662A94"/>
+    <w:lvl w:ilvl="0" w:tplc="08130001">
+      <w:start w:val="1"/>
+      <w:numFmt w:val="bullet"/>
+      <w:lvlText w:val=""/>
+      <w:lvlJc w:val="left"/>
+      <w:pPr>
+        <w:ind w:left="770" w:hanging="360"/>
+      </w:pPr>
+      <w:rPr>
+        <w:rFonts w:ascii="Symbol" w:hAnsi="Symbol" w:hint="default"/>
+      </w:rPr>
+    </w:lvl>
+    <w:lvl w:ilvl="1" w:tplc="08130003" w:tentative="1">
+      <w:start w:val="1"/>
+      <w:numFmt w:val="bullet"/>
+      <w:lvlText w:val="o"/>
+      <w:lvlJc w:val="left"/>
+      <w:pPr>
+        <w:ind w:left="1490" w:hanging="360"/>
+      </w:pPr>
+      <w:rPr>
+        <w:rFonts w:ascii="Courier New" w:hAnsi="Courier New" w:cs="Courier New" w:hint="default"/>
+      </w:rPr>
+    </w:lvl>
+    <w:lvl w:ilvl="2" w:tplc="08130005" w:tentative="1">
+      <w:start w:val="1"/>
+      <w:numFmt w:val="bullet"/>
+      <w:lvlText w:val=""/>
+      <w:lvlJc w:val="left"/>
+      <w:pPr>
+        <w:ind w:left="2210" w:hanging="360"/>
+      </w:pPr>
+      <w:rPr>
+        <w:rFonts w:ascii="Wingdings" w:hAnsi="Wingdings" w:hint="default"/>
+      </w:rPr>
+    </w:lvl>
+    <w:lvl w:ilvl="3" w:tplc="08130001" w:tentative="1">
+      <w:start w:val="1"/>
+      <w:numFmt w:val="bullet"/>
+      <w:lvlText w:val=""/>
+      <w:lvlJc w:val="left"/>
+      <w:pPr>
+        <w:ind w:left="2930" w:hanging="360"/>
+      </w:pPr>
+      <w:rPr>
+        <w:rFonts w:ascii="Symbol" w:hAnsi="Symbol" w:hint="default"/>
+      </w:rPr>
+    </w:lvl>
+    <w:lvl w:ilvl="4" w:tplc="08130003" w:tentative="1">
+      <w:start w:val="1"/>
+      <w:numFmt w:val="bullet"/>
+      <w:lvlText w:val="o"/>
+      <w:lvlJc w:val="left"/>
+      <w:pPr>
+        <w:ind w:left="3650" w:hanging="360"/>
+      </w:pPr>
+      <w:rPr>
+        <w:rFonts w:ascii="Courier New" w:hAnsi="Courier New" w:cs="Courier New" w:hint="default"/>
+      </w:rPr>
+    </w:lvl>
+    <w:lvl w:ilvl="5" w:tplc="08130005" w:tentative="1">
+      <w:start w:val="1"/>
+      <w:numFmt w:val="bullet"/>
+      <w:lvlText w:val=""/>
+      <w:lvlJc w:val="left"/>
+      <w:pPr>
+        <w:ind w:left="4370" w:hanging="360"/>
+      </w:pPr>
+      <w:rPr>
+        <w:rFonts w:ascii="Wingdings" w:hAnsi="Wingdings" w:hint="default"/>
+      </w:rPr>
+    </w:lvl>
+    <w:lvl w:ilvl="6" w:tplc="08130001" w:tentative="1">
+      <w:start w:val="1"/>
+      <w:numFmt w:val="bullet"/>
+      <w:lvlText w:val=""/>
+      <w:lvlJc w:val="left"/>
+      <w:pPr>
+        <w:ind w:left="5090" w:hanging="360"/>
+      </w:pPr>
+      <w:rPr>
+        <w:rFonts w:ascii="Symbol" w:hAnsi="Symbol" w:hint="default"/>
+      </w:rPr>
+    </w:lvl>
+    <w:lvl w:ilvl="7" w:tplc="08130003" w:tentative="1">
+      <w:start w:val="1"/>
+      <w:numFmt w:val="bullet"/>
+      <w:lvlText w:val="o"/>
+      <w:lvlJc w:val="left"/>
+      <w:pPr>
+        <w:ind w:left="5810" w:hanging="360"/>
+      </w:pPr>
+      <w:rPr>
+        <w:rFonts w:ascii="Courier New" w:hAnsi="Courier New" w:cs="Courier New" w:hint="default"/>
+      </w:rPr>
+    </w:lvl>
+    <w:lvl w:ilvl="8" w:tplc="08130005" w:tentative="1">
+      <w:start w:val="1"/>
+      <w:numFmt w:val="bullet"/>
+      <w:lvlText w:val=""/>
+      <w:lvlJc w:val="left"/>
+      <w:pPr>
+        <w:ind w:left="6530" w:hanging="360"/>
+      </w:pPr>
+      <w:rPr>
+        <w:rFonts w:ascii="Wingdings" w:hAnsi="Wingdings" w:hint="default"/>
+      </w:rPr>
+    </w:lvl>
+  </w:abstractNum>
+  <w:abstractNum w:abstractNumId="23" w15:restartNumberingAfterBreak="0">
+    <w:nsid w:val="42D474C2"/>
+    <w:multiLevelType w:val="hybridMultilevel"/>
+    <w:tmpl w:val="3438D476"/>
+    <w:lvl w:ilvl="0" w:tplc="08130001">
+      <w:start w:val="1"/>
+      <w:numFmt w:val="bullet"/>
+      <w:lvlText w:val=""/>
+      <w:lvlJc w:val="left"/>
+      <w:pPr>
+        <w:ind w:left="770" w:hanging="360"/>
+      </w:pPr>
+      <w:rPr>
+        <w:rFonts w:ascii="Symbol" w:hAnsi="Symbol" w:hint="default"/>
+      </w:rPr>
+    </w:lvl>
+    <w:lvl w:ilvl="1" w:tplc="08130003">
+      <w:start w:val="1"/>
+      <w:numFmt w:val="bullet"/>
+      <w:lvlText w:val="o"/>
+      <w:lvlJc w:val="left"/>
+      <w:pPr>
+        <w:ind w:left="1490" w:hanging="360"/>
+      </w:pPr>
+      <w:rPr>
+        <w:rFonts w:ascii="Courier New" w:hAnsi="Courier New" w:cs="Courier New" w:hint="default"/>
+      </w:rPr>
+    </w:lvl>
+    <w:lvl w:ilvl="2" w:tplc="08130005" w:tentative="1">
+      <w:start w:val="1"/>
+      <w:numFmt w:val="bullet"/>
+      <w:lvlText w:val=""/>
+      <w:lvlJc w:val="left"/>
+      <w:pPr>
+        <w:ind w:left="2210" w:hanging="360"/>
+      </w:pPr>
+      <w:rPr>
+        <w:rFonts w:ascii="Wingdings" w:hAnsi="Wingdings" w:hint="default"/>
+      </w:rPr>
+    </w:lvl>
+    <w:lvl w:ilvl="3" w:tplc="08130001" w:tentative="1">
+      <w:start w:val="1"/>
+      <w:numFmt w:val="bullet"/>
+      <w:lvlText w:val=""/>
+      <w:lvlJc w:val="left"/>
+      <w:pPr>
+        <w:ind w:left="2930" w:hanging="360"/>
+      </w:pPr>
+      <w:rPr>
+        <w:rFonts w:ascii="Symbol" w:hAnsi="Symbol" w:hint="default"/>
+      </w:rPr>
+    </w:lvl>
+    <w:lvl w:ilvl="4" w:tplc="08130003" w:tentative="1">
+      <w:start w:val="1"/>
+      <w:numFmt w:val="bullet"/>
+      <w:lvlText w:val="o"/>
+      <w:lvlJc w:val="left"/>
+      <w:pPr>
+        <w:ind w:left="3650" w:hanging="360"/>
+      </w:pPr>
+      <w:rPr>
+        <w:rFonts w:ascii="Courier New" w:hAnsi="Courier New" w:cs="Courier New" w:hint="default"/>
+      </w:rPr>
+    </w:lvl>
+    <w:lvl w:ilvl="5" w:tplc="08130005" w:tentative="1">
+      <w:start w:val="1"/>
+      <w:numFmt w:val="bullet"/>
+      <w:lvlText w:val=""/>
+      <w:lvlJc w:val="left"/>
+      <w:pPr>
+        <w:ind w:left="4370" w:hanging="360"/>
+      </w:pPr>
+      <w:rPr>
+        <w:rFonts w:ascii="Wingdings" w:hAnsi="Wingdings" w:hint="default"/>
+      </w:rPr>
+    </w:lvl>
+    <w:lvl w:ilvl="6" w:tplc="08130001" w:tentative="1">
+      <w:start w:val="1"/>
+      <w:numFmt w:val="bullet"/>
+      <w:lvlText w:val=""/>
+      <w:lvlJc w:val="left"/>
+      <w:pPr>
+        <w:ind w:left="5090" w:hanging="360"/>
+      </w:pPr>
+      <w:rPr>
+        <w:rFonts w:ascii="Symbol" w:hAnsi="Symbol" w:hint="default"/>
+      </w:rPr>
+    </w:lvl>
+    <w:lvl w:ilvl="7" w:tplc="08130003" w:tentative="1">
+      <w:start w:val="1"/>
+      <w:numFmt w:val="bullet"/>
+      <w:lvlText w:val="o"/>
+      <w:lvlJc w:val="left"/>
+      <w:pPr>
+        <w:ind w:left="5810" w:hanging="360"/>
+      </w:pPr>
+      <w:rPr>
+        <w:rFonts w:ascii="Courier New" w:hAnsi="Courier New" w:cs="Courier New" w:hint="default"/>
+      </w:rPr>
+    </w:lvl>
+    <w:lvl w:ilvl="8" w:tplc="08130005" w:tentative="1">
+      <w:start w:val="1"/>
+      <w:numFmt w:val="bullet"/>
+      <w:lvlText w:val=""/>
+      <w:lvlJc w:val="left"/>
+      <w:pPr>
+        <w:ind w:left="6530" w:hanging="360"/>
+      </w:pPr>
+      <w:rPr>
+        <w:rFonts w:ascii="Wingdings" w:hAnsi="Wingdings" w:hint="default"/>
+      </w:rPr>
+    </w:lvl>
+  </w:abstractNum>
+  <w:abstractNum w:abstractNumId="24" w15:restartNumberingAfterBreak="0">
     <w:nsid w:val="4B0720F8"/>
     <w:multiLevelType w:val="hybridMultilevel"/>
     <w:tmpl w:val="28BE5122"/>
@@ -6850,7 +7713,120 @@
       </w:rPr>
     </w:lvl>
   </w:abstractNum>
-  <w:abstractNum w:abstractNumId="21" w15:restartNumberingAfterBreak="0">
+  <w:abstractNum w:abstractNumId="25" w15:restartNumberingAfterBreak="0">
+    <w:nsid w:val="642068A9"/>
+    <w:multiLevelType w:val="hybridMultilevel"/>
+    <w:tmpl w:val="F85222B2"/>
+    <w:lvl w:ilvl="0" w:tplc="08130001">
+      <w:start w:val="1"/>
+      <w:numFmt w:val="bullet"/>
+      <w:lvlText w:val=""/>
+      <w:lvlJc w:val="left"/>
+      <w:pPr>
+        <w:ind w:left="720" w:hanging="360"/>
+      </w:pPr>
+      <w:rPr>
+        <w:rFonts w:ascii="Symbol" w:hAnsi="Symbol" w:hint="default"/>
+      </w:rPr>
+    </w:lvl>
+    <w:lvl w:ilvl="1" w:tplc="08130003" w:tentative="1">
+      <w:start w:val="1"/>
+      <w:numFmt w:val="bullet"/>
+      <w:lvlText w:val="o"/>
+      <w:lvlJc w:val="left"/>
+      <w:pPr>
+        <w:ind w:left="1440" w:hanging="360"/>
+      </w:pPr>
+      <w:rPr>
+        <w:rFonts w:ascii="Courier New" w:hAnsi="Courier New" w:cs="Courier New" w:hint="default"/>
+      </w:rPr>
+    </w:lvl>
+    <w:lvl w:ilvl="2" w:tplc="08130005" w:tentative="1">
+      <w:start w:val="1"/>
+      <w:numFmt w:val="bullet"/>
+      <w:lvlText w:val=""/>
+      <w:lvlJc w:val="left"/>
+      <w:pPr>
+        <w:ind w:left="2160" w:hanging="360"/>
+      </w:pPr>
+      <w:rPr>
+        <w:rFonts w:ascii="Wingdings" w:hAnsi="Wingdings" w:hint="default"/>
+      </w:rPr>
+    </w:lvl>
+    <w:lvl w:ilvl="3" w:tplc="08130001" w:tentative="1">
+      <w:start w:val="1"/>
+      <w:numFmt w:val="bullet"/>
+      <w:lvlText w:val=""/>
+      <w:lvlJc w:val="left"/>
+      <w:pPr>
+        <w:ind w:left="2880" w:hanging="360"/>
+      </w:pPr>
+      <w:rPr>
+        <w:rFonts w:ascii="Symbol" w:hAnsi="Symbol" w:hint="default"/>
+      </w:rPr>
+    </w:lvl>
+    <w:lvl w:ilvl="4" w:tplc="08130003" w:tentative="1">
+      <w:start w:val="1"/>
+      <w:numFmt w:val="bullet"/>
+      <w:lvlText w:val="o"/>
+      <w:lvlJc w:val="left"/>
+      <w:pPr>
+        <w:ind w:left="3600" w:hanging="360"/>
+      </w:pPr>
+      <w:rPr>
+        <w:rFonts w:ascii="Courier New" w:hAnsi="Courier New" w:cs="Courier New" w:hint="default"/>
+      </w:rPr>
+    </w:lvl>
+    <w:lvl w:ilvl="5" w:tplc="08130005" w:tentative="1">
+      <w:start w:val="1"/>
+      <w:numFmt w:val="bullet"/>
+      <w:lvlText w:val=""/>
+      <w:lvlJc w:val="left"/>
+      <w:pPr>
+        <w:ind w:left="4320" w:hanging="360"/>
+      </w:pPr>
+      <w:rPr>
+        <w:rFonts w:ascii="Wingdings" w:hAnsi="Wingdings" w:hint="default"/>
+      </w:rPr>
+    </w:lvl>
+    <w:lvl w:ilvl="6" w:tplc="08130001" w:tentative="1">
+      <w:start w:val="1"/>
+      <w:numFmt w:val="bullet"/>
+      <w:lvlText w:val=""/>
+      <w:lvlJc w:val="left"/>
+      <w:pPr>
+        <w:ind w:left="5040" w:hanging="360"/>
+      </w:pPr>
+      <w:rPr>
+        <w:rFonts w:ascii="Symbol" w:hAnsi="Symbol" w:hint="default"/>
+      </w:rPr>
+    </w:lvl>
+    <w:lvl w:ilvl="7" w:tplc="08130003" w:tentative="1">
+      <w:start w:val="1"/>
+      <w:numFmt w:val="bullet"/>
+      <w:lvlText w:val="o"/>
+      <w:lvlJc w:val="left"/>
+      <w:pPr>
+        <w:ind w:left="5760" w:hanging="360"/>
+      </w:pPr>
+      <w:rPr>
+        <w:rFonts w:ascii="Courier New" w:hAnsi="Courier New" w:cs="Courier New" w:hint="default"/>
+      </w:rPr>
+    </w:lvl>
+    <w:lvl w:ilvl="8" w:tplc="08130005" w:tentative="1">
+      <w:start w:val="1"/>
+      <w:numFmt w:val="bullet"/>
+      <w:lvlText w:val=""/>
+      <w:lvlJc w:val="left"/>
+      <w:pPr>
+        <w:ind w:left="6480" w:hanging="360"/>
+      </w:pPr>
+      <w:rPr>
+        <w:rFonts w:ascii="Wingdings" w:hAnsi="Wingdings" w:hint="default"/>
+      </w:rPr>
+    </w:lvl>
+  </w:abstractNum>
+  <w:abstractNum w:abstractNumId="26" w15:restartNumberingAfterBreak="0">
     <w:nsid w:val="76F035F8"/>
     <w:multiLevelType w:val="hybridMultilevel"/>
     <w:tmpl w:val="3D205C58"/>
@@ -6963,7 +7939,7 @@
       </w:rPr>
     </w:lvl>
   </w:abstractNum>
-  <w:abstractNum w:abstractNumId="22" w15:restartNumberingAfterBreak="0">
+  <w:abstractNum w:abstractNumId="27" w15:restartNumberingAfterBreak="0">
     <w:nsid w:val="78215C96"/>
     <w:multiLevelType w:val="hybridMultilevel"/>
     <w:tmpl w:val="8514B90E"/>
@@ -7076,7 +8052,7 @@
       </w:rPr>
     </w:lvl>
   </w:abstractNum>
-  <w:abstractNum w:abstractNumId="23" w15:restartNumberingAfterBreak="0">
+  <w:abstractNum w:abstractNumId="28" w15:restartNumberingAfterBreak="0">
     <w:nsid w:val="7F0375AD"/>
     <w:multiLevelType w:val="hybridMultilevel"/>
     <w:tmpl w:val="75ACA622"/>
@@ -7190,75 +8166,90 @@
     </w:lvl>
   </w:abstractNum>
   <w:num w:numId="1">
+    <w:abstractNumId w:val="3"/>
+  </w:num>
+  <w:num w:numId="2">
     <w:abstractNumId w:val="2"/>
   </w:num>
-  <w:num w:numId="2">
+  <w:num w:numId="3">
     <w:abstractNumId w:val="1"/>
   </w:num>
-  <w:num w:numId="3">
+  <w:num w:numId="4">
+    <w:abstractNumId w:val="4"/>
+  </w:num>
+  <w:num w:numId="5">
+    <w:abstractNumId w:val="15"/>
+  </w:num>
+  <w:num w:numId="6">
+    <w:abstractNumId w:val="9"/>
+  </w:num>
+  <w:num w:numId="7">
+    <w:abstractNumId w:val="17"/>
+  </w:num>
+  <w:num w:numId="8">
+    <w:abstractNumId w:val="10"/>
+  </w:num>
+  <w:num w:numId="9">
+    <w:abstractNumId w:val="13"/>
+  </w:num>
+  <w:num w:numId="10">
+    <w:abstractNumId w:val="16"/>
+  </w:num>
+  <w:num w:numId="11">
+    <w:abstractNumId w:val="11"/>
+  </w:num>
+  <w:num w:numId="12">
+    <w:abstractNumId w:val="12"/>
+  </w:num>
+  <w:num w:numId="13">
+    <w:abstractNumId w:val="21"/>
+  </w:num>
+  <w:num w:numId="14">
+    <w:abstractNumId w:val="24"/>
+  </w:num>
+  <w:num w:numId="15">
+    <w:abstractNumId w:val="18"/>
+  </w:num>
+  <w:num w:numId="16">
+    <w:abstractNumId w:val="6"/>
+  </w:num>
+  <w:num w:numId="17">
+    <w:abstractNumId w:val="7"/>
+  </w:num>
+  <w:num w:numId="18">
+    <w:abstractNumId w:val="14"/>
+  </w:num>
+  <w:num w:numId="19">
+    <w:abstractNumId w:val="26"/>
+  </w:num>
+  <w:num w:numId="20">
+    <w:abstractNumId w:val="20"/>
+  </w:num>
+  <w:num w:numId="21">
+    <w:abstractNumId w:val="5"/>
+  </w:num>
+  <w:num w:numId="22">
+    <w:abstractNumId w:val="8"/>
+  </w:num>
+  <w:num w:numId="23">
+    <w:abstractNumId w:val="28"/>
+  </w:num>
+  <w:num w:numId="24">
+    <w:abstractNumId w:val="27"/>
+  </w:num>
+  <w:num w:numId="25">
+    <w:abstractNumId w:val="25"/>
+  </w:num>
+  <w:num w:numId="26">
+    <w:abstractNumId w:val="19"/>
+  </w:num>
+  <w:num w:numId="27">
+    <w:abstractNumId w:val="23"/>
+  </w:num>
+  <w:num w:numId="28">
     <w:abstractNumId w:val="0"/>
   </w:num>
-  <w:num w:numId="4">
-    <w:abstractNumId w:val="3"/>
-  </w:num>
-  <w:num w:numId="5">
-    <w:abstractNumId w:val="14"/>
-  </w:num>
-  <w:num w:numId="6">
-    <w:abstractNumId w:val="8"/>
-  </w:num>
-  <w:num w:numId="7">
-    <w:abstractNumId w:val="16"/>
-  </w:num>
-  <w:num w:numId="8">
-    <w:abstractNumId w:val="9"/>
-  </w:num>
-  <w:num w:numId="9">
-    <w:abstractNumId w:val="12"/>
-  </w:num>
-  <w:num w:numId="10">
-    <w:abstractNumId w:val="15"/>
-  </w:num>
-  <w:num w:numId="11">
-    <w:abstractNumId w:val="10"/>
-  </w:num>
-  <w:num w:numId="12">
-    <w:abstractNumId w:val="11"/>
-  </w:num>
-  <w:num w:numId="13">
-    <w:abstractNumId w:val="19"/>
-  </w:num>
-  <w:num w:numId="14">
-    <w:abstractNumId w:val="20"/>
-  </w:num>
-  <w:num w:numId="15">
-    <w:abstractNumId w:val="17"/>
-  </w:num>
-  <w:num w:numId="16">
-    <w:abstractNumId w:val="5"/>
-  </w:num>
-  <w:num w:numId="17">
-    <w:abstractNumId w:val="6"/>
-  </w:num>
-  <w:num w:numId="18">
-    <w:abstractNumId w:val="13"/>
-  </w:num>
-  <w:num w:numId="19">
-    <w:abstractNumId w:val="21"/>
-  </w:num>
-  <w:num w:numId="20">
-    <w:abstractNumId w:val="18"/>
-  </w:num>
-  <w:num w:numId="21">
-    <w:abstractNumId w:val="4"/>
-  </w:num>
-  <w:num w:numId="22">
-    <w:abstractNumId w:val="7"/>
-  </w:num>
-  <w:num w:numId="23">
-    <w:abstractNumId w:val="23"/>
-  </w:num>
-  <w:num w:numId="24">
+  <w:num w:numId="29">
     <w:abstractNumId w:val="22"/>
   </w:num>
   <w:numIdMacAtCleanup w:val="23"/>

--- a/ArchiVR_KSArchitect/Development Docs/ArchiVR_KSArchitect_Developer_Documentation.docx
+++ b/ArchiVR_KSArchitect/Development Docs/ArchiVR_KSArchitect_Developer_Documentation.docx
@@ -167,8 +167,6 @@
       <w:r>
         <w:t>predefined construction lighting</w:t>
       </w:r>
-      <w:bookmarkStart w:id="0" w:name="_GoBack"/>
-      <w:bookmarkEnd w:id="0"/>
     </w:p>
     <w:p>
       <w:pPr>
@@ -2512,13 +2510,7 @@
     </w:p>
     <w:p>
       <w:r>
-        <w:t xml:space="preserve">Refine to accomodate for </w:t>
-      </w:r>
-      <w:r>
-        <w:t xml:space="preserve">large sets of </w:t>
-      </w:r>
-      <w:r>
-        <w:t>layers simultaneously:</w:t>
+        <w:t>Refine to accomodate for large sets of layers simultaneously:</w:t>
       </w:r>
     </w:p>
     <w:p>
@@ -4194,6 +4186,7 @@
         <w:pStyle w:val="Kop1"/>
       </w:pPr>
       <w:r>
+        <w:lastRenderedPageBreak/>
         <w:t>TODO:</w:t>
       </w:r>
     </w:p>
@@ -4210,6 +4203,34 @@
         <w:pStyle w:val="Kop3"/>
       </w:pPr>
       <w:r>
+        <w:t>Make layout of WS and SS Main menu consistent</w:t>
+      </w:r>
+    </w:p>
+    <w:p>
+      <w:pPr>
+        <w:pStyle w:val="Kop3"/>
+      </w:pPr>
+    </w:p>
+    <w:p>
+      <w:pPr>
+        <w:pStyle w:val="Kop3"/>
+      </w:pPr>
+      <w:r>
+        <w:t>Improve</w:t>
+      </w:r>
+      <w:r>
+        <w:t xml:space="preserve"> layout of WS </w:t>
+      </w:r>
+      <w:r>
+        <w:t>menus</w:t>
+      </w:r>
+    </w:p>
+    <w:p/>
+    <w:p>
+      <w:pPr>
+        <w:pStyle w:val="Kop3"/>
+      </w:pPr>
+      <w:r>
         <w:t>Properly implement ‘Controls’ menu.</w:t>
       </w:r>
     </w:p>
@@ -4226,17 +4247,344 @@
         <w:pStyle w:val="Kop3"/>
       </w:pPr>
       <w:r>
-        <w:lastRenderedPageBreak/>
-        <w:t>Implement exit from menus by pressing ‘Esc’.</w:t>
-      </w:r>
-    </w:p>
-    <w:p>
-      <w:r>
-        <w:t xml:space="preserve">For now the </w:t>
-      </w:r>
-      <w:r>
-        <w:t>only way to exit a menu is by pressing the ‘Exit’ button in the menu.</w:t>
-      </w:r>
+        <w:t xml:space="preserve">Implement </w:t>
+      </w:r>
+      <w:r>
+        <w:t>infrastructure for user interaction in menu using different input devices</w:t>
+      </w:r>
+    </w:p>
+    <w:p>
+      <w:pPr>
+        <w:pStyle w:val="Lijstalinea"/>
+        <w:numPr>
+          <w:ilvl w:val="0"/>
+          <w:numId w:val="30"/>
+        </w:numPr>
+      </w:pPr>
+      <w:r>
+        <w:t>Mouse (done)</w:t>
+      </w:r>
+    </w:p>
+    <w:p>
+      <w:pPr>
+        <w:pStyle w:val="Lijstalinea"/>
+        <w:numPr>
+          <w:ilvl w:val="0"/>
+          <w:numId w:val="30"/>
+        </w:numPr>
+      </w:pPr>
+      <w:r>
+        <w:t>Gaze (done)</w:t>
+      </w:r>
+    </w:p>
+    <w:p>
+      <w:pPr>
+        <w:pStyle w:val="Lijstalinea"/>
+        <w:numPr>
+          <w:ilvl w:val="0"/>
+          <w:numId w:val="30"/>
+        </w:numPr>
+      </w:pPr>
+      <w:r>
+        <w:t>Keyboard</w:t>
+      </w:r>
+    </w:p>
+    <w:p>
+      <w:pPr>
+        <w:pStyle w:val="Lijstalinea"/>
+        <w:numPr>
+          <w:ilvl w:val="0"/>
+          <w:numId w:val="30"/>
+        </w:numPr>
+      </w:pPr>
+      <w:r>
+        <w:t>Gamepad</w:t>
+      </w:r>
+    </w:p>
+    <w:p>
+      <w:pPr>
+        <w:pStyle w:val="Lijstalinea"/>
+        <w:numPr>
+          <w:ilvl w:val="0"/>
+          <w:numId w:val="30"/>
+        </w:numPr>
+      </w:pPr>
+      <w:r>
+        <w:t>GearVR Trackpad</w:t>
+      </w:r>
+    </w:p>
+    <w:p>
+      <w:pPr>
+        <w:pStyle w:val="Kop3"/>
+      </w:pPr>
+      <w:r>
+        <w:t>Implement user interaction in menus using keyboard</w:t>
+      </w:r>
+    </w:p>
+    <w:p>
+      <w:pPr>
+        <w:pStyle w:val="Lijstalinea"/>
+        <w:numPr>
+          <w:ilvl w:val="0"/>
+          <w:numId w:val="31"/>
+        </w:numPr>
+      </w:pPr>
+      <w:r>
+        <w:rPr>
+          <w:b/>
+        </w:rPr>
+        <w:t>Esc</w:t>
+      </w:r>
+      <w:r>
+        <w:t>: Cancel / Exit menu</w:t>
+      </w:r>
+    </w:p>
+    <w:p>
+      <w:pPr>
+        <w:pStyle w:val="Lijstalinea"/>
+        <w:numPr>
+          <w:ilvl w:val="0"/>
+          <w:numId w:val="31"/>
+        </w:numPr>
+      </w:pPr>
+      <w:r>
+        <w:rPr>
+          <w:b/>
+        </w:rPr>
+        <w:t>Enter</w:t>
+      </w:r>
+      <w:r>
+        <w:t>: Confirm</w:t>
+      </w:r>
+    </w:p>
+    <w:p>
+      <w:pPr>
+        <w:pStyle w:val="Lijstalinea"/>
+        <w:numPr>
+          <w:ilvl w:val="0"/>
+          <w:numId w:val="31"/>
+        </w:numPr>
+      </w:pPr>
+      <w:r>
+        <w:rPr>
+          <w:b/>
+        </w:rPr>
+        <w:t>Arrows</w:t>
+      </w:r>
+      <w:r>
+        <w:t>: Navigate up/down, left/right</w:t>
+      </w:r>
+    </w:p>
+    <w:p>
+      <w:pPr>
+        <w:pStyle w:val="Lijstalinea"/>
+        <w:numPr>
+          <w:ilvl w:val="0"/>
+          <w:numId w:val="31"/>
+        </w:numPr>
+      </w:pPr>
+      <w:r>
+        <w:rPr>
+          <w:b/>
+        </w:rPr>
+        <w:t>Tab:</w:t>
+      </w:r>
+      <w:r>
+        <w:t xml:space="preserve"> Fo</w:t>
+      </w:r>
+      <w:r>
+        <w:t>c</w:t>
+      </w:r>
+      <w:r>
+        <w:t xml:space="preserve">us </w:t>
+      </w:r>
+      <w:r>
+        <w:t>first/</w:t>
+      </w:r>
+      <w:r>
+        <w:t>next element</w:t>
+      </w:r>
+    </w:p>
+    <w:p>
+      <w:pPr>
+        <w:pStyle w:val="Lijstalinea"/>
+        <w:numPr>
+          <w:ilvl w:val="0"/>
+          <w:numId w:val="31"/>
+        </w:numPr>
+      </w:pPr>
+      <w:r>
+        <w:rPr>
+          <w:b/>
+        </w:rPr>
+        <w:t>Shif+</w:t>
+      </w:r>
+      <w:r>
+        <w:rPr>
+          <w:b/>
+        </w:rPr>
+        <w:t>Tab:</w:t>
+      </w:r>
+      <w:r>
+        <w:t xml:space="preserve"> Fo</w:t>
+      </w:r>
+      <w:r>
+        <w:t>c</w:t>
+      </w:r>
+      <w:r>
+        <w:t xml:space="preserve">us </w:t>
+      </w:r>
+      <w:r>
+        <w:t>last/</w:t>
+      </w:r>
+      <w:r>
+        <w:t>previous</w:t>
+      </w:r>
+      <w:r>
+        <w:t xml:space="preserve"> element</w:t>
+      </w:r>
+    </w:p>
+    <w:p>
+      <w:pPr>
+        <w:pStyle w:val="Kop3"/>
+      </w:pPr>
+      <w:r>
+        <w:t xml:space="preserve">Implement user interaction in menus using </w:t>
+      </w:r>
+      <w:r>
+        <w:t>gamepad</w:t>
+      </w:r>
+    </w:p>
+    <w:p>
+      <w:pPr>
+        <w:pStyle w:val="Lijstalinea"/>
+        <w:numPr>
+          <w:ilvl w:val="0"/>
+          <w:numId w:val="31"/>
+        </w:numPr>
+      </w:pPr>
+      <w:r>
+        <w:rPr>
+          <w:b/>
+        </w:rPr>
+        <w:t>A</w:t>
+      </w:r>
+      <w:r>
+        <w:t>: Cancel / Exit menu</w:t>
+      </w:r>
+    </w:p>
+    <w:p>
+      <w:pPr>
+        <w:pStyle w:val="Lijstalinea"/>
+        <w:numPr>
+          <w:ilvl w:val="0"/>
+          <w:numId w:val="31"/>
+        </w:numPr>
+      </w:pPr>
+      <w:r>
+        <w:rPr>
+          <w:b/>
+        </w:rPr>
+        <w:t>X</w:t>
+      </w:r>
+      <w:r>
+        <w:t>: Confirm</w:t>
+      </w:r>
+    </w:p>
+    <w:p>
+      <w:pPr>
+        <w:pStyle w:val="Lijstalinea"/>
+        <w:numPr>
+          <w:ilvl w:val="0"/>
+          <w:numId w:val="31"/>
+        </w:numPr>
+      </w:pPr>
+      <w:r>
+        <w:rPr>
+          <w:b/>
+        </w:rPr>
+        <w:t>Analog joysticks/ Discrete D-pad</w:t>
+      </w:r>
+      <w:r>
+        <w:t>: Navigate up/down, left/right</w:t>
+      </w:r>
+    </w:p>
+    <w:p>
+      <w:pPr>
+        <w:pStyle w:val="Lijstalinea"/>
+        <w:numPr>
+          <w:ilvl w:val="0"/>
+          <w:numId w:val="31"/>
+        </w:numPr>
+      </w:pPr>
+      <w:r>
+        <w:rPr>
+          <w:b/>
+        </w:rPr>
+        <w:t>R1</w:t>
+      </w:r>
+      <w:r>
+        <w:rPr>
+          <w:b/>
+        </w:rPr>
+        <w:t>:</w:t>
+      </w:r>
+      <w:r>
+        <w:t xml:space="preserve"> Fo</w:t>
+      </w:r>
+      <w:r>
+        <w:t>c</w:t>
+      </w:r>
+      <w:r>
+        <w:t xml:space="preserve">us </w:t>
+      </w:r>
+      <w:r>
+        <w:t>first/</w:t>
+      </w:r>
+      <w:r>
+        <w:t>next element</w:t>
+      </w:r>
+    </w:p>
+    <w:p>
+      <w:pPr>
+        <w:pStyle w:val="Lijstalinea"/>
+        <w:numPr>
+          <w:ilvl w:val="0"/>
+          <w:numId w:val="31"/>
+        </w:numPr>
+      </w:pPr>
+      <w:r>
+        <w:rPr>
+          <w:b/>
+        </w:rPr>
+        <w:t>R2</w:t>
+      </w:r>
+      <w:r>
+        <w:rPr>
+          <w:b/>
+        </w:rPr>
+        <w:t>:</w:t>
+      </w:r>
+      <w:r>
+        <w:t xml:space="preserve"> Fo</w:t>
+      </w:r>
+      <w:r>
+        <w:t>c</w:t>
+      </w:r>
+      <w:r>
+        <w:t xml:space="preserve">us </w:t>
+      </w:r>
+      <w:r>
+        <w:t>last/</w:t>
+      </w:r>
+      <w:r>
+        <w:t>previous</w:t>
+      </w:r>
+      <w:r>
+        <w:t xml:space="preserve"> element</w:t>
+      </w:r>
+      <w:bookmarkStart w:id="0" w:name="_GoBack"/>
+      <w:bookmarkEnd w:id="0"/>
     </w:p>
     <w:p>
       <w:pPr>
@@ -4396,6 +4744,7 @@
         <w:pStyle w:val="Kop3"/>
       </w:pPr>
       <w:r>
+        <w:lastRenderedPageBreak/>
         <w:t>POI</w:t>
       </w:r>
     </w:p>
@@ -4673,81 +5022,81 @@
         <w:pStyle w:val="Kop3"/>
       </w:pPr>
       <w:r>
+        <w:t>Project 008</w:t>
+      </w:r>
+    </w:p>
+    <w:p>
+      <w:pPr>
+        <w:pStyle w:val="Kop4"/>
+      </w:pPr>
+      <w:r>
+        <w:t>Create ‘Furniture-less’ version of  sketchup model (export as sketchup version 2015)</w:t>
+      </w:r>
+    </w:p>
+    <w:p>
+      <w:pPr>
+        <w:pStyle w:val="Kop4"/>
+      </w:pPr>
+      <w:r>
+        <w:t>Add Furniture from Assets Model folder</w:t>
+      </w:r>
+    </w:p>
+    <w:p>
+      <w:pPr>
+        <w:pStyle w:val="Kop4"/>
+      </w:pPr>
+      <w:r>
+        <w:t>Add proper lighting</w:t>
+      </w:r>
+    </w:p>
+    <w:p/>
+    <w:p>
+      <w:pPr>
+        <w:pStyle w:val="Kop3"/>
+      </w:pPr>
+      <w:r>
+        <w:t>Project 011</w:t>
+      </w:r>
+    </w:p>
+    <w:p>
+      <w:pPr>
+        <w:pStyle w:val="Kop4"/>
+      </w:pPr>
+      <w:r>
+        <w:t>Create ‘Furniture-less’ version of  sketchup model (export as sketchup version 2015)</w:t>
+      </w:r>
+    </w:p>
+    <w:p>
+      <w:pPr>
+        <w:pStyle w:val="Kop4"/>
+      </w:pPr>
+      <w:r>
+        <w:t>Add Furniture from Assets Model folder</w:t>
+      </w:r>
+    </w:p>
+    <w:p>
+      <w:pPr>
+        <w:pStyle w:val="Kop4"/>
+      </w:pPr>
+      <w:r>
+        <w:t>Add proper lighting</w:t>
+      </w:r>
+    </w:p>
+    <w:p>
+      <w:pPr>
+        <w:pStyle w:val="Kop4"/>
+      </w:pPr>
+      <w:r>
+        <w:t>Add proper furniture</w:t>
+      </w:r>
+    </w:p>
+    <w:p/>
+    <w:p>
+      <w:pPr>
+        <w:pStyle w:val="Kop3"/>
+      </w:pPr>
+      <w:r>
         <w:lastRenderedPageBreak/>
-        <w:t>Project 008</w:t>
-      </w:r>
-    </w:p>
-    <w:p>
-      <w:pPr>
-        <w:pStyle w:val="Kop4"/>
-      </w:pPr>
-      <w:r>
-        <w:t>Create ‘Furniture-less’ version of  sketchup model (export as sketchup version 2015)</w:t>
-      </w:r>
-    </w:p>
-    <w:p>
-      <w:pPr>
-        <w:pStyle w:val="Kop4"/>
-      </w:pPr>
-      <w:r>
-        <w:t>Add Furniture from Assets Model folder</w:t>
-      </w:r>
-    </w:p>
-    <w:p>
-      <w:pPr>
-        <w:pStyle w:val="Kop4"/>
-      </w:pPr>
-      <w:r>
-        <w:t>Add proper lighting</w:t>
-      </w:r>
-    </w:p>
-    <w:p/>
-    <w:p>
-      <w:pPr>
-        <w:pStyle w:val="Kop3"/>
-      </w:pPr>
-      <w:r>
-        <w:t>Project 011</w:t>
-      </w:r>
-    </w:p>
-    <w:p>
-      <w:pPr>
-        <w:pStyle w:val="Kop4"/>
-      </w:pPr>
-      <w:r>
-        <w:t>Create ‘Furniture-less’ version of  sketchup model (export as sketchup version 2015)</w:t>
-      </w:r>
-    </w:p>
-    <w:p>
-      <w:pPr>
-        <w:pStyle w:val="Kop4"/>
-      </w:pPr>
-      <w:r>
-        <w:t>Add Furniture from Assets Model folder</w:t>
-      </w:r>
-    </w:p>
-    <w:p>
-      <w:pPr>
-        <w:pStyle w:val="Kop4"/>
-      </w:pPr>
-      <w:r>
-        <w:t>Add proper lighting</w:t>
-      </w:r>
-    </w:p>
-    <w:p>
-      <w:pPr>
-        <w:pStyle w:val="Kop4"/>
-      </w:pPr>
-      <w:r>
-        <w:t>Add proper furniture</w:t>
-      </w:r>
-    </w:p>
-    <w:p/>
-    <w:p>
-      <w:pPr>
-        <w:pStyle w:val="Kop3"/>
-      </w:pPr>
-      <w:r>
         <w:t>Project 024</w:t>
       </w:r>
     </w:p>
@@ -7149,6 +7498,119 @@
     </w:lvl>
   </w:abstractNum>
   <w:abstractNum w:abstractNumId="20" w15:restartNumberingAfterBreak="0">
+    <w:nsid w:val="39A075C1"/>
+    <w:multiLevelType w:val="hybridMultilevel"/>
+    <w:tmpl w:val="822EB2A0"/>
+    <w:lvl w:ilvl="0" w:tplc="08130001">
+      <w:start w:val="1"/>
+      <w:numFmt w:val="bullet"/>
+      <w:lvlText w:val=""/>
+      <w:lvlJc w:val="left"/>
+      <w:pPr>
+        <w:ind w:left="720" w:hanging="360"/>
+      </w:pPr>
+      <w:rPr>
+        <w:rFonts w:ascii="Symbol" w:hAnsi="Symbol" w:hint="default"/>
+      </w:rPr>
+    </w:lvl>
+    <w:lvl w:ilvl="1" w:tplc="08130003" w:tentative="1">
+      <w:start w:val="1"/>
+      <w:numFmt w:val="bullet"/>
+      <w:lvlText w:val="o"/>
+      <w:lvlJc w:val="left"/>
+      <w:pPr>
+        <w:ind w:left="1440" w:hanging="360"/>
+      </w:pPr>
+      <w:rPr>
+        <w:rFonts w:ascii="Courier New" w:hAnsi="Courier New" w:cs="Courier New" w:hint="default"/>
+      </w:rPr>
+    </w:lvl>
+    <w:lvl w:ilvl="2" w:tplc="08130005" w:tentative="1">
+      <w:start w:val="1"/>
+      <w:numFmt w:val="bullet"/>
+      <w:lvlText w:val=""/>
+      <w:lvlJc w:val="left"/>
+      <w:pPr>
+        <w:ind w:left="2160" w:hanging="360"/>
+      </w:pPr>
+      <w:rPr>
+        <w:rFonts w:ascii="Wingdings" w:hAnsi="Wingdings" w:hint="default"/>
+      </w:rPr>
+    </w:lvl>
+    <w:lvl w:ilvl="3" w:tplc="08130001" w:tentative="1">
+      <w:start w:val="1"/>
+      <w:numFmt w:val="bullet"/>
+      <w:lvlText w:val=""/>
+      <w:lvlJc w:val="left"/>
+      <w:pPr>
+        <w:ind w:left="2880" w:hanging="360"/>
+      </w:pPr>
+      <w:rPr>
+        <w:rFonts w:ascii="Symbol" w:hAnsi="Symbol" w:hint="default"/>
+      </w:rPr>
+    </w:lvl>
+    <w:lvl w:ilvl="4" w:tplc="08130003" w:tentative="1">
+      <w:start w:val="1"/>
+      <w:numFmt w:val="bullet"/>
+      <w:lvlText w:val="o"/>
+      <w:lvlJc w:val="left"/>
+      <w:pPr>
+        <w:ind w:left="3600" w:hanging="360"/>
+      </w:pPr>
+      <w:rPr>
+        <w:rFonts w:ascii="Courier New" w:hAnsi="Courier New" w:cs="Courier New" w:hint="default"/>
+      </w:rPr>
+    </w:lvl>
+    <w:lvl w:ilvl="5" w:tplc="08130005" w:tentative="1">
+      <w:start w:val="1"/>
+      <w:numFmt w:val="bullet"/>
+      <w:lvlText w:val=""/>
+      <w:lvlJc w:val="left"/>
+      <w:pPr>
+        <w:ind w:left="4320" w:hanging="360"/>
+      </w:pPr>
+      <w:rPr>
+        <w:rFonts w:ascii="Wingdings" w:hAnsi="Wingdings" w:hint="default"/>
+      </w:rPr>
+    </w:lvl>
+    <w:lvl w:ilvl="6" w:tplc="08130001" w:tentative="1">
+      <w:start w:val="1"/>
+      <w:numFmt w:val="bullet"/>
+      <w:lvlText w:val=""/>
+      <w:lvlJc w:val="left"/>
+      <w:pPr>
+        <w:ind w:left="5040" w:hanging="360"/>
+      </w:pPr>
+      <w:rPr>
+        <w:rFonts w:ascii="Symbol" w:hAnsi="Symbol" w:hint="default"/>
+      </w:rPr>
+    </w:lvl>
+    <w:lvl w:ilvl="7" w:tplc="08130003" w:tentative="1">
+      <w:start w:val="1"/>
+      <w:numFmt w:val="bullet"/>
+      <w:lvlText w:val="o"/>
+      <w:lvlJc w:val="left"/>
+      <w:pPr>
+        <w:ind w:left="5760" w:hanging="360"/>
+      </w:pPr>
+      <w:rPr>
+        <w:rFonts w:ascii="Courier New" w:hAnsi="Courier New" w:cs="Courier New" w:hint="default"/>
+      </w:rPr>
+    </w:lvl>
+    <w:lvl w:ilvl="8" w:tplc="08130005" w:tentative="1">
+      <w:start w:val="1"/>
+      <w:numFmt w:val="bullet"/>
+      <w:lvlText w:val=""/>
+      <w:lvlJc w:val="left"/>
+      <w:pPr>
+        <w:ind w:left="6480" w:hanging="360"/>
+      </w:pPr>
+      <w:rPr>
+        <w:rFonts w:ascii="Wingdings" w:hAnsi="Wingdings" w:hint="default"/>
+      </w:rPr>
+    </w:lvl>
+  </w:abstractNum>
+  <w:abstractNum w:abstractNumId="21" w15:restartNumberingAfterBreak="0">
     <w:nsid w:val="403F771C"/>
     <w:multiLevelType w:val="hybridMultilevel"/>
     <w:tmpl w:val="8FF66026"/>
@@ -7261,7 +7723,7 @@
       </w:rPr>
     </w:lvl>
   </w:abstractNum>
-  <w:abstractNum w:abstractNumId="21" w15:restartNumberingAfterBreak="0">
+  <w:abstractNum w:abstractNumId="22" w15:restartNumberingAfterBreak="0">
     <w:nsid w:val="415B0349"/>
     <w:multiLevelType w:val="hybridMultilevel"/>
     <w:tmpl w:val="8562914A"/>
@@ -7374,7 +7836,7 @@
       </w:rPr>
     </w:lvl>
   </w:abstractNum>
-  <w:abstractNum w:abstractNumId="22" w15:restartNumberingAfterBreak="0">
+  <w:abstractNum w:abstractNumId="23" w15:restartNumberingAfterBreak="0">
     <w:nsid w:val="417D0A42"/>
     <w:multiLevelType w:val="hybridMultilevel"/>
     <w:tmpl w:val="90662A94"/>
@@ -7487,7 +7949,7 @@
       </w:rPr>
     </w:lvl>
   </w:abstractNum>
-  <w:abstractNum w:abstractNumId="23" w15:restartNumberingAfterBreak="0">
+  <w:abstractNum w:abstractNumId="24" w15:restartNumberingAfterBreak="0">
     <w:nsid w:val="42D474C2"/>
     <w:multiLevelType w:val="hybridMultilevel"/>
     <w:tmpl w:val="3438D476"/>
@@ -7600,7 +8062,7 @@
       </w:rPr>
     </w:lvl>
   </w:abstractNum>
-  <w:abstractNum w:abstractNumId="24" w15:restartNumberingAfterBreak="0">
+  <w:abstractNum w:abstractNumId="25" w15:restartNumberingAfterBreak="0">
     <w:nsid w:val="4B0720F8"/>
     <w:multiLevelType w:val="hybridMultilevel"/>
     <w:tmpl w:val="28BE5122"/>
@@ -7713,7 +8175,120 @@
       </w:rPr>
     </w:lvl>
   </w:abstractNum>
-  <w:abstractNum w:abstractNumId="25" w15:restartNumberingAfterBreak="0">
+  <w:abstractNum w:abstractNumId="26" w15:restartNumberingAfterBreak="0">
+    <w:nsid w:val="5DAB27DC"/>
+    <w:multiLevelType w:val="hybridMultilevel"/>
+    <w:tmpl w:val="B72209C0"/>
+    <w:lvl w:ilvl="0" w:tplc="08130001">
+      <w:start w:val="1"/>
+      <w:numFmt w:val="bullet"/>
+      <w:lvlText w:val=""/>
+      <w:lvlJc w:val="left"/>
+      <w:pPr>
+        <w:ind w:left="720" w:hanging="360"/>
+      </w:pPr>
+      <w:rPr>
+        <w:rFonts w:ascii="Symbol" w:hAnsi="Symbol" w:hint="default"/>
+      </w:rPr>
+    </w:lvl>
+    <w:lvl w:ilvl="1" w:tplc="08130003" w:tentative="1">
+      <w:start w:val="1"/>
+      <w:numFmt w:val="bullet"/>
+      <w:lvlText w:val="o"/>
+      <w:lvlJc w:val="left"/>
+      <w:pPr>
+        <w:ind w:left="1440" w:hanging="360"/>
+      </w:pPr>
+      <w:rPr>
+        <w:rFonts w:ascii="Courier New" w:hAnsi="Courier New" w:cs="Courier New" w:hint="default"/>
+      </w:rPr>
+    </w:lvl>
+    <w:lvl w:ilvl="2" w:tplc="08130005" w:tentative="1">
+      <w:start w:val="1"/>
+      <w:numFmt w:val="bullet"/>
+      <w:lvlText w:val=""/>
+      <w:lvlJc w:val="left"/>
+      <w:pPr>
+        <w:ind w:left="2160" w:hanging="360"/>
+      </w:pPr>
+      <w:rPr>
+        <w:rFonts w:ascii="Wingdings" w:hAnsi="Wingdings" w:hint="default"/>
+      </w:rPr>
+    </w:lvl>
+    <w:lvl w:ilvl="3" w:tplc="08130001" w:tentative="1">
+      <w:start w:val="1"/>
+      <w:numFmt w:val="bullet"/>
+      <w:lvlText w:val=""/>
+      <w:lvlJc w:val="left"/>
+      <w:pPr>
+        <w:ind w:left="2880" w:hanging="360"/>
+      </w:pPr>
+      <w:rPr>
+        <w:rFonts w:ascii="Symbol" w:hAnsi="Symbol" w:hint="default"/>
+      </w:rPr>
+    </w:lvl>
+    <w:lvl w:ilvl="4" w:tplc="08130003" w:tentative="1">
+      <w:start w:val="1"/>
+      <w:numFmt w:val="bullet"/>
+      <w:lvlText w:val="o"/>
+      <w:lvlJc w:val="left"/>
+      <w:pPr>
+        <w:ind w:left="3600" w:hanging="360"/>
+      </w:pPr>
+      <w:rPr>
+        <w:rFonts w:ascii="Courier New" w:hAnsi="Courier New" w:cs="Courier New" w:hint="default"/>
+      </w:rPr>
+    </w:lvl>
+    <w:lvl w:ilvl="5" w:tplc="08130005" w:tentative="1">
+      <w:start w:val="1"/>
+      <w:numFmt w:val="bullet"/>
+      <w:lvlText w:val=""/>
+      <w:lvlJc w:val="left"/>
+      <w:pPr>
+        <w:ind w:left="4320" w:hanging="360"/>
+      </w:pPr>
+      <w:rPr>
+        <w:rFonts w:ascii="Wingdings" w:hAnsi="Wingdings" w:hint="default"/>
+      </w:rPr>
+    </w:lvl>
+    <w:lvl w:ilvl="6" w:tplc="08130001" w:tentative="1">
+      <w:start w:val="1"/>
+      <w:numFmt w:val="bullet"/>
+      <w:lvlText w:val=""/>
+      <w:lvlJc w:val="left"/>
+      <w:pPr>
+        <w:ind w:left="5040" w:hanging="360"/>
+      </w:pPr>
+      <w:rPr>
+        <w:rFonts w:ascii="Symbol" w:hAnsi="Symbol" w:hint="default"/>
+      </w:rPr>
+    </w:lvl>
+    <w:lvl w:ilvl="7" w:tplc="08130003" w:tentative="1">
+      <w:start w:val="1"/>
+      <w:numFmt w:val="bullet"/>
+      <w:lvlText w:val="o"/>
+      <w:lvlJc w:val="left"/>
+      <w:pPr>
+        <w:ind w:left="5760" w:hanging="360"/>
+      </w:pPr>
+      <w:rPr>
+        <w:rFonts w:ascii="Courier New" w:hAnsi="Courier New" w:cs="Courier New" w:hint="default"/>
+      </w:rPr>
+    </w:lvl>
+    <w:lvl w:ilvl="8" w:tplc="08130005" w:tentative="1">
+      <w:start w:val="1"/>
+      <w:numFmt w:val="bullet"/>
+      <w:lvlText w:val=""/>
+      <w:lvlJc w:val="left"/>
+      <w:pPr>
+        <w:ind w:left="6480" w:hanging="360"/>
+      </w:pPr>
+      <w:rPr>
+        <w:rFonts w:ascii="Wingdings" w:hAnsi="Wingdings" w:hint="default"/>
+      </w:rPr>
+    </w:lvl>
+  </w:abstractNum>
+  <w:abstractNum w:abstractNumId="27" w15:restartNumberingAfterBreak="0">
     <w:nsid w:val="642068A9"/>
     <w:multiLevelType w:val="hybridMultilevel"/>
     <w:tmpl w:val="F85222B2"/>
@@ -7826,7 +8401,7 @@
       </w:rPr>
     </w:lvl>
   </w:abstractNum>
-  <w:abstractNum w:abstractNumId="26" w15:restartNumberingAfterBreak="0">
+  <w:abstractNum w:abstractNumId="28" w15:restartNumberingAfterBreak="0">
     <w:nsid w:val="76F035F8"/>
     <w:multiLevelType w:val="hybridMultilevel"/>
     <w:tmpl w:val="3D205C58"/>
@@ -7939,7 +8514,7 @@
       </w:rPr>
     </w:lvl>
   </w:abstractNum>
-  <w:abstractNum w:abstractNumId="27" w15:restartNumberingAfterBreak="0">
+  <w:abstractNum w:abstractNumId="29" w15:restartNumberingAfterBreak="0">
     <w:nsid w:val="78215C96"/>
     <w:multiLevelType w:val="hybridMultilevel"/>
     <w:tmpl w:val="8514B90E"/>
@@ -8052,7 +8627,7 @@
       </w:rPr>
     </w:lvl>
   </w:abstractNum>
-  <w:abstractNum w:abstractNumId="28" w15:restartNumberingAfterBreak="0">
+  <w:abstractNum w:abstractNumId="30" w15:restartNumberingAfterBreak="0">
     <w:nsid w:val="7F0375AD"/>
     <w:multiLevelType w:val="hybridMultilevel"/>
     <w:tmpl w:val="75ACA622"/>
@@ -8202,10 +8777,10 @@
     <w:abstractNumId w:val="12"/>
   </w:num>
   <w:num w:numId="13">
-    <w:abstractNumId w:val="21"/>
+    <w:abstractNumId w:val="22"/>
   </w:num>
   <w:num w:numId="14">
-    <w:abstractNumId w:val="24"/>
+    <w:abstractNumId w:val="25"/>
   </w:num>
   <w:num w:numId="15">
     <w:abstractNumId w:val="18"/>
@@ -8220,10 +8795,10 @@
     <w:abstractNumId w:val="14"/>
   </w:num>
   <w:num w:numId="19">
-    <w:abstractNumId w:val="26"/>
+    <w:abstractNumId w:val="28"/>
   </w:num>
   <w:num w:numId="20">
-    <w:abstractNumId w:val="20"/>
+    <w:abstractNumId w:val="21"/>
   </w:num>
   <w:num w:numId="21">
     <w:abstractNumId w:val="5"/>
@@ -8232,25 +8807,31 @@
     <w:abstractNumId w:val="8"/>
   </w:num>
   <w:num w:numId="23">
-    <w:abstractNumId w:val="28"/>
+    <w:abstractNumId w:val="30"/>
   </w:num>
   <w:num w:numId="24">
-    <w:abstractNumId w:val="27"/>
+    <w:abstractNumId w:val="29"/>
   </w:num>
   <w:num w:numId="25">
-    <w:abstractNumId w:val="25"/>
+    <w:abstractNumId w:val="27"/>
   </w:num>
   <w:num w:numId="26">
     <w:abstractNumId w:val="19"/>
   </w:num>
   <w:num w:numId="27">
-    <w:abstractNumId w:val="23"/>
+    <w:abstractNumId w:val="24"/>
   </w:num>
   <w:num w:numId="28">
     <w:abstractNumId w:val="0"/>
   </w:num>
   <w:num w:numId="29">
-    <w:abstractNumId w:val="22"/>
+    <w:abstractNumId w:val="23"/>
+  </w:num>
+  <w:num w:numId="30">
+    <w:abstractNumId w:val="26"/>
+  </w:num>
+  <w:num w:numId="31">
+    <w:abstractNumId w:val="20"/>
   </w:num>
   <w:numIdMacAtCleanup w:val="23"/>
 </w:numbering>

--- a/ArchiVR_KSArchitect/Development Docs/ArchiVR_KSArchitect_Developer_Documentation.docx
+++ b/ArchiVR_KSArchitect/Development Docs/ArchiVR_KSArchitect_Developer_Documentation.docx
@@ -213,104 +213,6 @@
         <w:pStyle w:val="Kop2"/>
       </w:pPr>
       <w:r>
-        <w:t>ApplicationStateHome</w:t>
-      </w:r>
-    </w:p>
-    <w:p>
-      <w:r>
-        <w:t>This is the initial appliction state in which the application starts up.  In this state the user can:</w:t>
-      </w:r>
-    </w:p>
-    <w:p>
-      <w:pPr>
-        <w:pStyle w:val="Lijstalinea"/>
-        <w:numPr>
-          <w:ilvl w:val="0"/>
-          <w:numId w:val="14"/>
-        </w:numPr>
-      </w:pPr>
-      <w:r>
-        <w:t>Exit the application</w:t>
-      </w:r>
-    </w:p>
-    <w:p>
-      <w:pPr>
-        <w:pStyle w:val="Lijstalinea"/>
-        <w:numPr>
-          <w:ilvl w:val="0"/>
-          <w:numId w:val="14"/>
-        </w:numPr>
-      </w:pPr>
-      <w:r>
-        <w:t>Enter ‘Play’ application state for a given project</w:t>
-      </w:r>
-    </w:p>
-    <w:p>
-      <w:pPr>
-        <w:pStyle w:val="Lijstalinea"/>
-        <w:numPr>
-          <w:ilvl w:val="0"/>
-          <w:numId w:val="14"/>
-        </w:numPr>
-      </w:pPr>
-      <w:r>
-        <w:t>Set the application settings</w:t>
-      </w:r>
-    </w:p>
-    <w:p>
-      <w:pPr>
-        <w:pStyle w:val="Kop2"/>
-      </w:pPr>
-      <w:r>
-        <w:t>ApplicationStatePlay</w:t>
-      </w:r>
-    </w:p>
-    <w:p>
-      <w:r>
-        <w:t>In this state, the user can view a given project in one of the following manners:</w:t>
-      </w:r>
-    </w:p>
-    <w:p>
-      <w:pPr>
-        <w:pStyle w:val="Lijstalinea"/>
-        <w:numPr>
-          <w:ilvl w:val="0"/>
-          <w:numId w:val="15"/>
-        </w:numPr>
-      </w:pPr>
-      <w:r>
-        <w:t>Regular mode</w:t>
-      </w:r>
-    </w:p>
-    <w:p>
-      <w:pPr>
-        <w:pStyle w:val="Lijstalinea"/>
-        <w:numPr>
-          <w:ilvl w:val="0"/>
-          <w:numId w:val="15"/>
-        </w:numPr>
-      </w:pPr>
-      <w:r>
-        <w:t>VR mode</w:t>
-      </w:r>
-    </w:p>
-    <w:p>
-      <w:pPr>
-        <w:pStyle w:val="Lijstalinea"/>
-        <w:numPr>
-          <w:ilvl w:val="0"/>
-          <w:numId w:val="15"/>
-        </w:numPr>
-      </w:pPr>
-      <w:r>
-        <w:t>AR mode</w:t>
-      </w:r>
-    </w:p>
-    <w:p>
-      <w:pPr>
-        <w:pStyle w:val="Kop2"/>
-      </w:pPr>
-      <w:r>
         <w:t>Application state design</w:t>
       </w:r>
     </w:p>
@@ -460,7 +362,6 @@
         <w:pStyle w:val="Kop3"/>
       </w:pPr>
       <w:r>
-        <w:lastRenderedPageBreak/>
         <w:t>XR Device</w:t>
       </w:r>
     </w:p>
@@ -560,6 +461,7 @@
         </w:numPr>
       </w:pPr>
       <w:r>
+        <w:lastRenderedPageBreak/>
         <w:t>Stereo</w:t>
       </w:r>
     </w:p>
@@ -844,69 +746,69 @@
         <w:pStyle w:val="Kop4"/>
       </w:pPr>
       <w:r>
+        <w:t>Active XR device</w:t>
+      </w:r>
+    </w:p>
+    <w:p>
+      <w:r>
+        <w:t xml:space="preserve">The application always has exactly one active XR device.  The </w:t>
+      </w:r>
+      <w:r>
+        <w:t xml:space="preserve">initially </w:t>
+      </w:r>
+      <w:r>
+        <w:t>active XR device is determined at application startup, after determining the list of available XR devices.</w:t>
+      </w:r>
+      <w:r>
+        <w:t xml:space="preserve">  The active XR device can change througout application execution however.</w:t>
+      </w:r>
+    </w:p>
+    <w:p>
+      <w:pPr>
+        <w:pStyle w:val="Kop3"/>
+      </w:pPr>
+      <w:r>
+        <w:t>UI mode</w:t>
+      </w:r>
+    </w:p>
+    <w:p>
+      <w:r>
+        <w:t>Supported</w:t>
+      </w:r>
+      <w:r>
+        <w:t xml:space="preserve"> UI modes are</w:t>
+      </w:r>
+      <w:r>
+        <w:t>:</w:t>
+      </w:r>
+    </w:p>
+    <w:p>
+      <w:pPr>
+        <w:pStyle w:val="Lijstalinea"/>
+        <w:numPr>
+          <w:ilvl w:val="0"/>
+          <w:numId w:val="18"/>
+        </w:numPr>
+      </w:pPr>
+      <w:r>
+        <w:t>Screen-space UI</w:t>
+      </w:r>
+    </w:p>
+    <w:p>
+      <w:pPr>
+        <w:pStyle w:val="Lijstalinea"/>
+        <w:numPr>
+          <w:ilvl w:val="0"/>
+          <w:numId w:val="18"/>
+        </w:numPr>
+      </w:pPr>
+      <w:r>
+        <w:t>World-space UI</w:t>
+      </w:r>
+    </w:p>
+    <w:p>
+      <w:r>
         <w:lastRenderedPageBreak/>
-        <w:t>Active XR device</w:t>
-      </w:r>
-    </w:p>
-    <w:p>
-      <w:r>
-        <w:t xml:space="preserve">The application always has exactly one active XR device.  The </w:t>
-      </w:r>
-      <w:r>
-        <w:t xml:space="preserve">initially </w:t>
-      </w:r>
-      <w:r>
-        <w:t>active XR device is determined at application startup, after determining the list of available XR devices.</w:t>
-      </w:r>
-      <w:r>
-        <w:t xml:space="preserve">  The active XR device can change througout application execution however.</w:t>
-      </w:r>
-    </w:p>
-    <w:p>
-      <w:pPr>
-        <w:pStyle w:val="Kop3"/>
-      </w:pPr>
-      <w:r>
-        <w:t>UI mode</w:t>
-      </w:r>
-    </w:p>
-    <w:p>
-      <w:r>
-        <w:t>Supported</w:t>
-      </w:r>
-      <w:r>
-        <w:t xml:space="preserve"> UI modes are</w:t>
-      </w:r>
-      <w:r>
-        <w:t>:</w:t>
-      </w:r>
-    </w:p>
-    <w:p>
-      <w:pPr>
-        <w:pStyle w:val="Lijstalinea"/>
-        <w:numPr>
-          <w:ilvl w:val="0"/>
-          <w:numId w:val="18"/>
-        </w:numPr>
-      </w:pPr>
-      <w:r>
-        <w:t>Screen-space UI</w:t>
-      </w:r>
-    </w:p>
-    <w:p>
-      <w:pPr>
-        <w:pStyle w:val="Lijstalinea"/>
-        <w:numPr>
-          <w:ilvl w:val="0"/>
-          <w:numId w:val="18"/>
-        </w:numPr>
-      </w:pPr>
-      <w:r>
-        <w:t>World-space UI</w:t>
-      </w:r>
-    </w:p>
-    <w:p>
-      <w:r>
         <w:t xml:space="preserve">While a head-mounted XR device is active (eg Oculus, Cardboard, …) the only available UI mode is </w:t>
       </w:r>
       <w:r>
@@ -1004,6 +906,104 @@
     </w:p>
     <w:p>
       <w:pPr>
+        <w:pStyle w:val="Kop2"/>
+      </w:pPr>
+      <w:r>
+        <w:t>ApplicationStateHome</w:t>
+      </w:r>
+    </w:p>
+    <w:p>
+      <w:r>
+        <w:t>This is the initial appliction state in which the application starts up.  In this state the user can:</w:t>
+      </w:r>
+    </w:p>
+    <w:p>
+      <w:pPr>
+        <w:pStyle w:val="Lijstalinea"/>
+        <w:numPr>
+          <w:ilvl w:val="0"/>
+          <w:numId w:val="14"/>
+        </w:numPr>
+      </w:pPr>
+      <w:r>
+        <w:t>Exit the application</w:t>
+      </w:r>
+    </w:p>
+    <w:p>
+      <w:pPr>
+        <w:pStyle w:val="Lijstalinea"/>
+        <w:numPr>
+          <w:ilvl w:val="0"/>
+          <w:numId w:val="14"/>
+        </w:numPr>
+      </w:pPr>
+      <w:r>
+        <w:t>Enter ‘Play’ application state for a given project</w:t>
+      </w:r>
+    </w:p>
+    <w:p>
+      <w:pPr>
+        <w:pStyle w:val="Lijstalinea"/>
+        <w:numPr>
+          <w:ilvl w:val="0"/>
+          <w:numId w:val="14"/>
+        </w:numPr>
+      </w:pPr>
+      <w:r>
+        <w:t>Set the application settings</w:t>
+      </w:r>
+    </w:p>
+    <w:p>
+      <w:pPr>
+        <w:pStyle w:val="Kop2"/>
+      </w:pPr>
+      <w:r>
+        <w:t>ApplicationStatePlay</w:t>
+      </w:r>
+    </w:p>
+    <w:p>
+      <w:r>
+        <w:t>In this state, the user can view a given project in one of the following manners:</w:t>
+      </w:r>
+    </w:p>
+    <w:p>
+      <w:pPr>
+        <w:pStyle w:val="Lijstalinea"/>
+        <w:numPr>
+          <w:ilvl w:val="0"/>
+          <w:numId w:val="15"/>
+        </w:numPr>
+      </w:pPr>
+      <w:r>
+        <w:t>Regular mode</w:t>
+      </w:r>
+    </w:p>
+    <w:p>
+      <w:pPr>
+        <w:pStyle w:val="Lijstalinea"/>
+        <w:numPr>
+          <w:ilvl w:val="0"/>
+          <w:numId w:val="15"/>
+        </w:numPr>
+      </w:pPr>
+      <w:r>
+        <w:t>VR mode</w:t>
+      </w:r>
+    </w:p>
+    <w:p>
+      <w:pPr>
+        <w:pStyle w:val="Lijstalinea"/>
+        <w:numPr>
+          <w:ilvl w:val="0"/>
+          <w:numId w:val="15"/>
+        </w:numPr>
+      </w:pPr>
+      <w:r>
+        <w:t>AR mode</w:t>
+      </w:r>
+    </w:p>
+    <w:p>
+      <w:pPr>
         <w:pStyle w:val="Kop1"/>
       </w:pPr>
       <w:r>
@@ -1241,6 +1241,7 @@
         <w:pStyle w:val="Kop2"/>
       </w:pPr>
       <w:r>
+        <w:lastRenderedPageBreak/>
         <w:t>ControlsSettings</w:t>
       </w:r>
     </w:p>
@@ -1260,7 +1261,6 @@
         <w:rPr>
           <w:b/>
         </w:rPr>
-        <w:lastRenderedPageBreak/>
         <w:t>ControlsSettings</w:t>
       </w:r>
       <w:r>
@@ -1789,6 +1789,7 @@
         </w:numPr>
       </w:pPr>
       <w:r>
+        <w:lastRenderedPageBreak/>
         <w:t>GearVRGamepad</w:t>
       </w:r>
     </w:p>
@@ -1825,7 +1826,6 @@
         </w:numPr>
       </w:pPr>
       <w:r>
-        <w:lastRenderedPageBreak/>
         <w:t>M</w:t>
       </w:r>
       <w:r>
@@ -2058,6 +2058,293 @@
         <w:pStyle w:val="Kop1"/>
       </w:pPr>
       <w:r>
+        <w:t>Virtual gamepad</w:t>
+      </w:r>
+    </w:p>
+    <w:p>
+      <w:r>
+        <w:t>The virtual gamepad is a non-physical gamepad that exists of touch-interactable UI controls.</w:t>
+      </w:r>
+      <w:r>
+        <w:t xml:space="preserve">  A virtual gamepad is only shown when the following preconditions are met:</w:t>
+      </w:r>
+    </w:p>
+    <w:p>
+      <w:pPr>
+        <w:pStyle w:val="Lijstalinea"/>
+        <w:numPr>
+          <w:ilvl w:val="0"/>
+          <w:numId w:val="33"/>
+        </w:numPr>
+      </w:pPr>
+      <w:r>
+        <w:t>The system has touch input support.</w:t>
+      </w:r>
+    </w:p>
+    <w:p>
+      <w:pPr>
+        <w:pStyle w:val="Lijstalinea"/>
+        <w:numPr>
+          <w:ilvl w:val="0"/>
+          <w:numId w:val="33"/>
+        </w:numPr>
+      </w:pPr>
+      <w:r>
+        <w:t xml:space="preserve">The </w:t>
+      </w:r>
+      <w:r>
+        <w:t>option [Settings] &gt; [Control Settings] &gt; [</w:t>
+      </w:r>
+      <w:r>
+        <w:t>Show virtual gamepad</w:t>
+      </w:r>
+      <w:r>
+        <w:t>] is enabled.</w:t>
+      </w:r>
+    </w:p>
+    <w:p>
+      <w:pPr>
+        <w:pStyle w:val="Lijstalinea"/>
+        <w:numPr>
+          <w:ilvl w:val="0"/>
+          <w:numId w:val="33"/>
+        </w:numPr>
+      </w:pPr>
+      <w:r>
+        <w:t xml:space="preserve">The current navigation mode supports virtual gamepad </w:t>
+      </w:r>
+      <w:bookmarkStart w:id="0" w:name="_GoBack"/>
+      <w:bookmarkEnd w:id="0"/>
+      <w:r>
+        <w:rPr>
+          <w:highlight w:val="yellow"/>
+        </w:rPr>
+        <w:t>(? Don’t they all?)</w:t>
+      </w:r>
+    </w:p>
+    <w:p>
+      <w:r>
+        <w:t xml:space="preserve">Each navigation mode can support its own gamepad implementation, </w:t>
+      </w:r>
+      <w:r>
+        <w:t>containing only those controls that make sense for that navigation mode:</w:t>
+      </w:r>
+    </w:p>
+    <w:p>
+      <w:pPr>
+        <w:pStyle w:val="Lijstalinea"/>
+        <w:numPr>
+          <w:ilvl w:val="0"/>
+          <w:numId w:val="5"/>
+        </w:numPr>
+      </w:pPr>
+      <w:r>
+        <w:t>FPS</w:t>
+      </w:r>
+    </w:p>
+    <w:p>
+      <w:pPr>
+        <w:pStyle w:val="Lijstalinea"/>
+        <w:numPr>
+          <w:ilvl w:val="1"/>
+          <w:numId w:val="5"/>
+        </w:numPr>
+      </w:pPr>
+      <w:r>
+        <w:t>‘Walk’ D-pad: bi-directional D-pad to walk forward/backward (up/down) and left/right (left/right).</w:t>
+      </w:r>
+    </w:p>
+    <w:p>
+      <w:pPr>
+        <w:pStyle w:val="Lijstalinea"/>
+        <w:numPr>
+          <w:ilvl w:val="1"/>
+          <w:numId w:val="5"/>
+        </w:numPr>
+      </w:pPr>
+      <w:r>
+        <w:t>‘</w:t>
+      </w:r>
+      <w:r>
+        <w:t>Run</w:t>
+      </w:r>
+      <w:r>
+        <w:t xml:space="preserve">’ </w:t>
+      </w:r>
+      <w:r>
+        <w:t>button</w:t>
+      </w:r>
+      <w:r>
+        <w:t xml:space="preserve">: </w:t>
+      </w:r>
+      <w:r>
+        <w:t>While pressed, the player runs instead of walks</w:t>
+      </w:r>
+      <w:r>
+        <w:t>.</w:t>
+      </w:r>
+    </w:p>
+    <w:p>
+      <w:pPr>
+        <w:pStyle w:val="Lijstalinea"/>
+        <w:numPr>
+          <w:ilvl w:val="1"/>
+          <w:numId w:val="5"/>
+        </w:numPr>
+      </w:pPr>
+      <w:r>
+        <w:t>‘Jump’ button: When pressed, the playe jumps</w:t>
+      </w:r>
+    </w:p>
+    <w:p>
+      <w:pPr>
+        <w:pStyle w:val="Lijstalinea"/>
+        <w:numPr>
+          <w:ilvl w:val="0"/>
+          <w:numId w:val="5"/>
+        </w:numPr>
+      </w:pPr>
+      <w:r>
+        <w:t>Fly</w:t>
+      </w:r>
+    </w:p>
+    <w:p>
+      <w:pPr>
+        <w:pStyle w:val="Lijstalinea"/>
+        <w:numPr>
+          <w:ilvl w:val="1"/>
+          <w:numId w:val="5"/>
+        </w:numPr>
+      </w:pPr>
+      <w:r>
+        <w:lastRenderedPageBreak/>
+        <w:t>‘</w:t>
+      </w:r>
+      <w:r>
+        <w:t>Move Forward/Backward/Left/Right</w:t>
+      </w:r>
+      <w:r>
+        <w:t xml:space="preserve">’ D-pad: bi-directional D-pad to </w:t>
+      </w:r>
+      <w:r>
+        <w:t>move</w:t>
+      </w:r>
+      <w:r>
+        <w:t xml:space="preserve"> forward/backward (up/down) and left/right (left/right).</w:t>
+      </w:r>
+    </w:p>
+    <w:p>
+      <w:pPr>
+        <w:pStyle w:val="Lijstalinea"/>
+        <w:numPr>
+          <w:ilvl w:val="1"/>
+          <w:numId w:val="5"/>
+        </w:numPr>
+      </w:pPr>
+      <w:r>
+        <w:t>‘</w:t>
+      </w:r>
+      <w:r>
+        <w:t>Up/Down</w:t>
+      </w:r>
+      <w:r>
+        <w:t xml:space="preserve"> Translation’ D-pad: vertical-only D-pad to increase/decrease the vertical </w:t>
+      </w:r>
+      <w:r>
+        <w:t xml:space="preserve">position of the player in the </w:t>
+      </w:r>
+      <w:r>
+        <w:t xml:space="preserve">virtual </w:t>
+      </w:r>
+      <w:r>
+        <w:t>world</w:t>
+      </w:r>
+      <w:r>
+        <w:t>.</w:t>
+      </w:r>
+    </w:p>
+    <w:p>
+      <w:pPr>
+        <w:pStyle w:val="Lijstalinea"/>
+        <w:numPr>
+          <w:ilvl w:val="0"/>
+          <w:numId w:val="5"/>
+        </w:numPr>
+      </w:pPr>
+      <w:r>
+        <w:t>AR</w:t>
+      </w:r>
+    </w:p>
+    <w:p>
+      <w:pPr>
+        <w:pStyle w:val="Lijstalinea"/>
+        <w:numPr>
+          <w:ilvl w:val="1"/>
+          <w:numId w:val="5"/>
+        </w:numPr>
+      </w:pPr>
+      <w:r>
+        <w:t>‘Vertical Translation Offset’ D-pad: vertical-only D-pad to increase/decrease the vertical offset of the virtual model from the physical marker’s anchor position.</w:t>
+      </w:r>
+    </w:p>
+    <w:p>
+      <w:pPr>
+        <w:pStyle w:val="Lijstalinea"/>
+        <w:numPr>
+          <w:ilvl w:val="1"/>
+          <w:numId w:val="5"/>
+        </w:numPr>
+      </w:pPr>
+      <w:r>
+        <w:t>‘Rotation Offset’ D-pad: horizontal-only D-Pad to adjust the rotational offset of the virtual model irt the physical marker’s anchor position.</w:t>
+      </w:r>
+    </w:p>
+    <w:p>
+      <w:pPr>
+        <w:pStyle w:val="Lijstalinea"/>
+        <w:numPr>
+          <w:ilvl w:val="0"/>
+          <w:numId w:val="5"/>
+        </w:numPr>
+      </w:pPr>
+      <w:r>
+        <w:t>Teleport</w:t>
+      </w:r>
+    </w:p>
+    <w:p>
+      <w:pPr>
+        <w:pStyle w:val="Lijstalinea"/>
+        <w:numPr>
+          <w:ilvl w:val="1"/>
+          <w:numId w:val="5"/>
+        </w:numPr>
+      </w:pPr>
+      <w:r>
+        <w:t>Button ‘Teleport’: Makes the player teleport tot he currently gazed-at position in the virtual world.</w:t>
+      </w:r>
+    </w:p>
+    <w:p>
+      <w:r>
+        <w:t>All gamepads are located under a root ‘VirtualGamepad’ gameobject.  This root GameObject has a ‘VirtualGamepadManager’ script attached</w:t>
+      </w:r>
+      <w:r>
+        <w:t xml:space="preserve">.  The </w:t>
+      </w:r>
+      <w:r>
+        <w:t>VirtualGamepadManager’</w:t>
+      </w:r>
+      <w:r>
+        <w:t xml:space="preserve"> script is a singleton</w:t>
+      </w:r>
+      <w:r>
+        <w:t>, that manages all virtual gamepads in the application.</w:t>
+      </w:r>
+    </w:p>
+    <w:p>
+      <w:pPr>
+        <w:pStyle w:val="Kop1"/>
+      </w:pPr>
+      <w:r>
         <w:t>Project</w:t>
       </w:r>
     </w:p>
@@ -2282,100 +2569,100 @@
         </w:numPr>
       </w:pPr>
       <w:r>
+        <w:t>FloorL1</w:t>
+      </w:r>
+    </w:p>
+    <w:p>
+      <w:pPr>
+        <w:pStyle w:val="Lijstalinea"/>
+        <w:numPr>
+          <w:ilvl w:val="0"/>
+          <w:numId w:val="9"/>
+        </w:numPr>
+      </w:pPr>
+      <w:r>
+        <w:t>Application</w:t>
+      </w:r>
+    </w:p>
+    <w:p>
+      <w:pPr>
+        <w:pStyle w:val="Lijstalinea"/>
+        <w:numPr>
+          <w:ilvl w:val="0"/>
+          <w:numId w:val="9"/>
+        </w:numPr>
+      </w:pPr>
+      <w:r>
+        <w:t>UIManager</w:t>
+      </w:r>
+    </w:p>
+    <w:p>
+      <w:pPr>
+        <w:pStyle w:val="Lijstalinea"/>
+        <w:numPr>
+          <w:ilvl w:val="0"/>
+          <w:numId w:val="9"/>
+        </w:numPr>
+      </w:pPr>
+      <w:r>
+        <w:t>…</w:t>
+      </w:r>
+    </w:p>
+    <w:p>
+      <w:pPr>
+        <w:pStyle w:val="Kop2"/>
+      </w:pPr>
+      <w:r>
+        <w:t>Project</w:t>
+      </w:r>
+      <w:r>
+        <w:t>L</w:t>
+      </w:r>
+      <w:r>
+        <w:t>ayers</w:t>
+      </w:r>
+    </w:p>
+    <w:p>
+      <w:r>
+        <w:t xml:space="preserve">The scene content </w:t>
+      </w:r>
+      <w:r>
+        <w:t>can be arranged</w:t>
+      </w:r>
+      <w:r>
+        <w:t xml:space="preserve"> in</w:t>
+      </w:r>
+      <w:r>
+        <w:t>to</w:t>
+      </w:r>
+      <w:r>
+        <w:t xml:space="preserve"> several </w:t>
+      </w:r>
+      <w:r>
+        <w:t xml:space="preserve">project </w:t>
+      </w:r>
+      <w:r>
+        <w:t>layers.</w:t>
+      </w:r>
+      <w:r>
+        <w:t xml:space="preserve">  A project layer contains </w:t>
+      </w:r>
+      <w:r>
+        <w:t>related</w:t>
+      </w:r>
+      <w:r>
+        <w:t xml:space="preserve"> scene content that can be hidden/shown </w:t>
+      </w:r>
+      <w:r>
+        <w:t>as a whole.</w:t>
+      </w:r>
+    </w:p>
+    <w:p>
+      <w:pPr>
+        <w:pStyle w:val="Kop3"/>
+      </w:pPr>
+      <w:r>
         <w:lastRenderedPageBreak/>
-        <w:t>FloorL1</w:t>
-      </w:r>
-    </w:p>
-    <w:p>
-      <w:pPr>
-        <w:pStyle w:val="Lijstalinea"/>
-        <w:numPr>
-          <w:ilvl w:val="0"/>
-          <w:numId w:val="9"/>
-        </w:numPr>
-      </w:pPr>
-      <w:r>
-        <w:t>Application</w:t>
-      </w:r>
-    </w:p>
-    <w:p>
-      <w:pPr>
-        <w:pStyle w:val="Lijstalinea"/>
-        <w:numPr>
-          <w:ilvl w:val="0"/>
-          <w:numId w:val="9"/>
-        </w:numPr>
-      </w:pPr>
-      <w:r>
-        <w:t>UIManager</w:t>
-      </w:r>
-    </w:p>
-    <w:p>
-      <w:pPr>
-        <w:pStyle w:val="Lijstalinea"/>
-        <w:numPr>
-          <w:ilvl w:val="0"/>
-          <w:numId w:val="9"/>
-        </w:numPr>
-      </w:pPr>
-      <w:r>
-        <w:t>…</w:t>
-      </w:r>
-    </w:p>
-    <w:p>
-      <w:pPr>
-        <w:pStyle w:val="Kop2"/>
-      </w:pPr>
-      <w:r>
-        <w:t>Project</w:t>
-      </w:r>
-      <w:r>
-        <w:t>L</w:t>
-      </w:r>
-      <w:r>
-        <w:t>ayers</w:t>
-      </w:r>
-    </w:p>
-    <w:p>
-      <w:r>
-        <w:t xml:space="preserve">The scene content </w:t>
-      </w:r>
-      <w:r>
-        <w:t>can be arranged</w:t>
-      </w:r>
-      <w:r>
-        <w:t xml:space="preserve"> in</w:t>
-      </w:r>
-      <w:r>
-        <w:t>to</w:t>
-      </w:r>
-      <w:r>
-        <w:t xml:space="preserve"> several </w:t>
-      </w:r>
-      <w:r>
-        <w:t xml:space="preserve">project </w:t>
-      </w:r>
-      <w:r>
-        <w:t>layers.</w:t>
-      </w:r>
-      <w:r>
-        <w:t xml:space="preserve">  A project layer contains </w:t>
-      </w:r>
-      <w:r>
-        <w:t>related</w:t>
-      </w:r>
-      <w:r>
-        <w:t xml:space="preserve"> scene content that can be hidden/shown </w:t>
-      </w:r>
-      <w:r>
-        <w:t>as a whole.</w:t>
-      </w:r>
-    </w:p>
-    <w:p>
-      <w:pPr>
-        <w:pStyle w:val="Kop3"/>
-      </w:pPr>
-      <w:r>
         <w:t>Layer menu</w:t>
       </w:r>
     </w:p>
@@ -2754,7 +3041,6 @@
         <w:pStyle w:val="Kop4"/>
       </w:pPr>
       <w:r>
-        <w:lastRenderedPageBreak/>
         <w:t>Adding a GameObject to a layer</w:t>
       </w:r>
     </w:p>
@@ -2818,6 +3104,7 @@
         </w:numPr>
       </w:pPr>
       <w:r>
+        <w:lastRenderedPageBreak/>
         <w:t>Layer_Terrain</w:t>
       </w:r>
     </w:p>
@@ -2909,6 +3196,22 @@
       </w:pPr>
       <w:r>
         <w:t>‘Layers’ menu</w:t>
+      </w:r>
+    </w:p>
+    <w:p>
+      <w:pPr>
+        <w:pStyle w:val="Kop2"/>
+      </w:pPr>
+      <w:r>
+        <w:t>P</w:t>
+      </w:r>
+      <w:r>
+        <w:t>OI</w:t>
+      </w:r>
+    </w:p>
+    <w:p>
+      <w:r>
+        <w:t>Points-of-interest are predefined reference positions from which the architectural project can be viewed.  The points of interest are defined in the unity editor (see [Procedures] &gt; [Add construction project] &gt; Define POI.</w:t>
       </w:r>
     </w:p>
     <w:p>
@@ -3135,15 +3438,15 @@
     </w:p>
     <w:p>
       <w:r>
+        <w:t>The layers are rendered in the order in which they are listed above.</w:t>
+      </w:r>
+      <w:r>
+        <w:t xml:space="preserve">  This is achieved by managing the layers in Unity (via TODO &gt; TODO &gt;)</w:t>
+      </w:r>
+    </w:p>
+    <w:p>
+      <w:r>
         <w:lastRenderedPageBreak/>
-        <w:t>The layers are rendered in the order in which they are listed above.</w:t>
-      </w:r>
-      <w:r>
-        <w:t xml:space="preserve">  This is achieved by managing the layers in Unity (via TODO &gt; TODO &gt;)</w:t>
-      </w:r>
-    </w:p>
-    <w:p>
-      <w:r>
         <w:t>The layers are managed in Unity editor</w:t>
       </w:r>
       <w:r>
@@ -3373,7 +3676,6 @@
         <w:pStyle w:val="Kop1"/>
       </w:pPr>
       <w:r>
-        <w:lastRenderedPageBreak/>
         <w:t>Procedure</w:t>
       </w:r>
       <w:r>
@@ -3412,6 +3714,7 @@
         </w:numPr>
       </w:pPr>
       <w:r>
+        <w:lastRenderedPageBreak/>
         <w:t>model</w:t>
       </w:r>
       <w:r>
@@ -3923,7 +4226,6 @@
         </w:numPr>
       </w:pPr>
       <w:r>
-        <w:lastRenderedPageBreak/>
         <w:t>…</w:t>
       </w:r>
     </w:p>
@@ -3953,6 +4255,7 @@
         </w:numPr>
       </w:pPr>
       <w:r>
+        <w:lastRenderedPageBreak/>
         <w:t>LO</w:t>
       </w:r>
     </w:p>
@@ -4028,7 +4331,184 @@
     </w:p>
     <w:p>
       <w:r>
-        <w:t>Points-Of-Interest are defined using the Unity editor.  Add a new POI as follows:</w:t>
+        <w:t>Points-Of-Interest are defined using the Unity editor.</w:t>
+      </w:r>
+      <w:r>
+        <w:t xml:space="preserve">  First a ‘POI collection has to be defined:</w:t>
+      </w:r>
+    </w:p>
+    <w:p>
+      <w:r>
+        <w:t>Create an empty  GameObject under [ProjectPhase] &gt; [POI].</w:t>
+      </w:r>
+      <w:r>
+        <w:br/>
+        <w:t>The POI collection has to have the name of the navigation mode in which the POI can be used.</w:t>
+      </w:r>
+      <w:r>
+        <w:br/>
+        <w:t>Example:</w:t>
+      </w:r>
+      <w:r>
+        <w:br/>
+      </w:r>
+    </w:p>
+    <w:p>
+      <w:pPr>
+        <w:pStyle w:val="Lijstalinea"/>
+        <w:numPr>
+          <w:ilvl w:val="0"/>
+          <w:numId w:val="32"/>
+        </w:numPr>
+      </w:pPr>
+      <w:r>
+        <w:t>Phase Final</w:t>
+      </w:r>
+    </w:p>
+    <w:p>
+      <w:pPr>
+        <w:pStyle w:val="Lijstalinea"/>
+        <w:numPr>
+          <w:ilvl w:val="1"/>
+          <w:numId w:val="32"/>
+        </w:numPr>
+      </w:pPr>
+      <w:r>
+        <w:t>POI</w:t>
+      </w:r>
+    </w:p>
+    <w:p>
+      <w:pPr>
+        <w:pStyle w:val="Lijstalinea"/>
+        <w:numPr>
+          <w:ilvl w:val="2"/>
+          <w:numId w:val="32"/>
+        </w:numPr>
+      </w:pPr>
+      <w:r>
+        <w:t>FPS</w:t>
+      </w:r>
+    </w:p>
+    <w:p>
+      <w:pPr>
+        <w:pStyle w:val="Lijstalinea"/>
+        <w:numPr>
+          <w:ilvl w:val="3"/>
+          <w:numId w:val="32"/>
+        </w:numPr>
+      </w:pPr>
+      <w:r>
+        <w:t>Slaapkamer</w:t>
+      </w:r>
+    </w:p>
+    <w:p>
+      <w:pPr>
+        <w:pStyle w:val="Lijstalinea"/>
+        <w:numPr>
+          <w:ilvl w:val="2"/>
+          <w:numId w:val="32"/>
+        </w:numPr>
+      </w:pPr>
+      <w:r>
+        <w:t>Fly</w:t>
+      </w:r>
+    </w:p>
+    <w:p>
+      <w:pPr>
+        <w:pStyle w:val="Lijstalinea"/>
+        <w:numPr>
+          <w:ilvl w:val="3"/>
+          <w:numId w:val="32"/>
+        </w:numPr>
+      </w:pPr>
+      <w:r>
+        <w:t>Slaapkamer</w:t>
+      </w:r>
+    </w:p>
+    <w:p>
+      <w:pPr>
+        <w:pStyle w:val="Lijstalinea"/>
+        <w:numPr>
+          <w:ilvl w:val="3"/>
+          <w:numId w:val="32"/>
+        </w:numPr>
+      </w:pPr>
+      <w:r>
+        <w:t>Vooraanzicht VL</w:t>
+      </w:r>
+    </w:p>
+    <w:p>
+      <w:pPr>
+        <w:pStyle w:val="Lijstalinea"/>
+        <w:numPr>
+          <w:ilvl w:val="2"/>
+          <w:numId w:val="32"/>
+        </w:numPr>
+      </w:pPr>
+      <w:r>
+        <w:t>Teleport</w:t>
+      </w:r>
+    </w:p>
+    <w:p>
+      <w:pPr>
+        <w:pStyle w:val="Lijstalinea"/>
+        <w:numPr>
+          <w:ilvl w:val="3"/>
+          <w:numId w:val="32"/>
+        </w:numPr>
+      </w:pPr>
+      <w:r>
+        <w:t>Slaapkamer</w:t>
+      </w:r>
+    </w:p>
+    <w:p>
+      <w:pPr>
+        <w:pStyle w:val="Lijstalinea"/>
+        <w:numPr>
+          <w:ilvl w:val="2"/>
+          <w:numId w:val="32"/>
+        </w:numPr>
+      </w:pPr>
+      <w:r>
+        <w:t>AR</w:t>
+      </w:r>
+    </w:p>
+    <w:p>
+      <w:pPr>
+        <w:pStyle w:val="Lijstalinea"/>
+        <w:numPr>
+          <w:ilvl w:val="3"/>
+          <w:numId w:val="32"/>
+        </w:numPr>
+      </w:pPr>
+      <w:r>
+        <w:t>Slaapkamer</w:t>
+      </w:r>
+    </w:p>
+    <w:p>
+      <w:pPr>
+        <w:pStyle w:val="Lijstalinea"/>
+        <w:numPr>
+          <w:ilvl w:val="3"/>
+          <w:numId w:val="32"/>
+        </w:numPr>
+      </w:pPr>
+      <w:r>
+        <w:t>…</w:t>
+      </w:r>
+    </w:p>
+    <w:p>
+      <w:r>
+        <w:t xml:space="preserve">Then new </w:t>
+      </w:r>
+      <w:r>
+        <w:t xml:space="preserve">POI </w:t>
+      </w:r>
+      <w:r>
+        <w:t xml:space="preserve">must be added tot he POI collection </w:t>
+      </w:r>
+      <w:r>
+        <w:t>as follows:</w:t>
       </w:r>
     </w:p>
     <w:p>
@@ -4152,6 +4632,7 @@
         <w:pStyle w:val="Kop1"/>
       </w:pPr>
       <w:r>
+        <w:lastRenderedPageBreak/>
         <w:t>Development tools</w:t>
       </w:r>
     </w:p>
@@ -4186,7 +4667,6 @@
         <w:pStyle w:val="Kop1"/>
       </w:pPr>
       <w:r>
-        <w:lastRenderedPageBreak/>
         <w:t>TODO:</w:t>
       </w:r>
     </w:p>
@@ -4216,13 +4696,7 @@
         <w:pStyle w:val="Kop3"/>
       </w:pPr>
       <w:r>
-        <w:t>Improve</w:t>
-      </w:r>
-      <w:r>
-        <w:t xml:space="preserve"> layout of WS </w:t>
-      </w:r>
-      <w:r>
-        <w:t>menus</w:t>
+        <w:t>Improve layout of WS menus</w:t>
       </w:r>
     </w:p>
     <w:p/>
@@ -4449,10 +4923,7 @@
         <w:pStyle w:val="Kop3"/>
       </w:pPr>
       <w:r>
-        <w:t xml:space="preserve">Implement user interaction in menus using </w:t>
-      </w:r>
-      <w:r>
-        <w:t>gamepad</w:t>
+        <w:t>Implement user interaction in menus using gamepad</w:t>
       </w:r>
     </w:p>
     <w:p>
@@ -4521,13 +4992,37 @@
         <w:rPr>
           <w:b/>
         </w:rPr>
-        <w:t>R1</w:t>
-      </w:r>
+        <w:t>R1:</w:t>
+      </w:r>
+      <w:r>
+        <w:t xml:space="preserve"> Fo</w:t>
+      </w:r>
+      <w:r>
+        <w:t>c</w:t>
+      </w:r>
+      <w:r>
+        <w:t xml:space="preserve">us </w:t>
+      </w:r>
+      <w:r>
+        <w:t>first/</w:t>
+      </w:r>
+      <w:r>
+        <w:t>next element</w:t>
+      </w:r>
+    </w:p>
+    <w:p>
+      <w:pPr>
+        <w:pStyle w:val="Lijstalinea"/>
+        <w:numPr>
+          <w:ilvl w:val="0"/>
+          <w:numId w:val="31"/>
+        </w:numPr>
+      </w:pPr>
       <w:r>
         <w:rPr>
           <w:b/>
         </w:rPr>
-        <w:t>:</w:t>
+        <w:t>R2:</w:t>
       </w:r>
       <w:r>
         <w:t xml:space="preserve"> Fo</w:t>
@@ -4539,42 +5034,6 @@
         <w:t xml:space="preserve">us </w:t>
       </w:r>
       <w:r>
-        <w:t>first/</w:t>
-      </w:r>
-      <w:r>
-        <w:t>next element</w:t>
-      </w:r>
-    </w:p>
-    <w:p>
-      <w:pPr>
-        <w:pStyle w:val="Lijstalinea"/>
-        <w:numPr>
-          <w:ilvl w:val="0"/>
-          <w:numId w:val="31"/>
-        </w:numPr>
-      </w:pPr>
-      <w:r>
-        <w:rPr>
-          <w:b/>
-        </w:rPr>
-        <w:t>R2</w:t>
-      </w:r>
-      <w:r>
-        <w:rPr>
-          <w:b/>
-        </w:rPr>
-        <w:t>:</w:t>
-      </w:r>
-      <w:r>
-        <w:t xml:space="preserve"> Fo</w:t>
-      </w:r>
-      <w:r>
-        <w:t>c</w:t>
-      </w:r>
-      <w:r>
-        <w:t xml:space="preserve">us </w:t>
-      </w:r>
-      <w:r>
         <w:t>last/</w:t>
       </w:r>
       <w:r>
@@ -4583,8 +5042,6 @@
       <w:r>
         <w:t xml:space="preserve"> element</w:t>
       </w:r>
-      <w:bookmarkStart w:id="0" w:name="_GoBack"/>
-      <w:bookmarkEnd w:id="0"/>
     </w:p>
     <w:p>
       <w:pPr>
@@ -4640,6 +5097,7 @@
         <w:pStyle w:val="Kop3"/>
       </w:pPr>
       <w:r>
+        <w:lastRenderedPageBreak/>
         <w:t>Implement option ‘Gyro’ in ‘Settings&gt;Controls’ menu</w:t>
       </w:r>
       <w:r>
@@ -4744,7 +5202,6 @@
         <w:pStyle w:val="Kop3"/>
       </w:pPr>
       <w:r>
-        <w:lastRenderedPageBreak/>
         <w:t>POI</w:t>
       </w:r>
     </w:p>
@@ -5055,6 +5512,7 @@
         <w:pStyle w:val="Kop3"/>
       </w:pPr>
       <w:r>
+        <w:lastRenderedPageBreak/>
         <w:t>Project 011</w:t>
       </w:r>
     </w:p>
@@ -5096,7 +5554,6 @@
         <w:pStyle w:val="Kop3"/>
       </w:pPr>
       <w:r>
-        <w:lastRenderedPageBreak/>
         <w:t>Project 024</w:t>
       </w:r>
     </w:p>
@@ -6284,6 +6741,92 @@
     </w:lvl>
   </w:abstractNum>
   <w:abstractNum w:abstractNumId="9" w15:restartNumberingAfterBreak="0">
+    <w:nsid w:val="18786F73"/>
+    <w:multiLevelType w:val="hybridMultilevel"/>
+    <w:tmpl w:val="DED63696"/>
+    <w:lvl w:ilvl="0" w:tplc="0813000F">
+      <w:start w:val="1"/>
+      <w:numFmt w:val="decimal"/>
+      <w:lvlText w:val="%1."/>
+      <w:lvlJc w:val="left"/>
+      <w:pPr>
+        <w:ind w:left="720" w:hanging="360"/>
+      </w:pPr>
+    </w:lvl>
+    <w:lvl w:ilvl="1" w:tplc="08130019" w:tentative="1">
+      <w:start w:val="1"/>
+      <w:numFmt w:val="lowerLetter"/>
+      <w:lvlText w:val="%2."/>
+      <w:lvlJc w:val="left"/>
+      <w:pPr>
+        <w:ind w:left="1440" w:hanging="360"/>
+      </w:pPr>
+    </w:lvl>
+    <w:lvl w:ilvl="2" w:tplc="0813001B" w:tentative="1">
+      <w:start w:val="1"/>
+      <w:numFmt w:val="lowerRoman"/>
+      <w:lvlText w:val="%3."/>
+      <w:lvlJc w:val="right"/>
+      <w:pPr>
+        <w:ind w:left="2160" w:hanging="180"/>
+      </w:pPr>
+    </w:lvl>
+    <w:lvl w:ilvl="3" w:tplc="0813000F" w:tentative="1">
+      <w:start w:val="1"/>
+      <w:numFmt w:val="decimal"/>
+      <w:lvlText w:val="%4."/>
+      <w:lvlJc w:val="left"/>
+      <w:pPr>
+        <w:ind w:left="2880" w:hanging="360"/>
+      </w:pPr>
+    </w:lvl>
+    <w:lvl w:ilvl="4" w:tplc="08130019" w:tentative="1">
+      <w:start w:val="1"/>
+      <w:numFmt w:val="lowerLetter"/>
+      <w:lvlText w:val="%5."/>
+      <w:lvlJc w:val="left"/>
+      <w:pPr>
+        <w:ind w:left="3600" w:hanging="360"/>
+      </w:pPr>
+    </w:lvl>
+    <w:lvl w:ilvl="5" w:tplc="0813001B" w:tentative="1">
+      <w:start w:val="1"/>
+      <w:numFmt w:val="lowerRoman"/>
+      <w:lvlText w:val="%6."/>
+      <w:lvlJc w:val="right"/>
+      <w:pPr>
+        <w:ind w:left="4320" w:hanging="180"/>
+      </w:pPr>
+    </w:lvl>
+    <w:lvl w:ilvl="6" w:tplc="0813000F" w:tentative="1">
+      <w:start w:val="1"/>
+      <w:numFmt w:val="decimal"/>
+      <w:lvlText w:val="%7."/>
+      <w:lvlJc w:val="left"/>
+      <w:pPr>
+        <w:ind w:left="5040" w:hanging="360"/>
+      </w:pPr>
+    </w:lvl>
+    <w:lvl w:ilvl="7" w:tplc="08130019" w:tentative="1">
+      <w:start w:val="1"/>
+      <w:numFmt w:val="lowerLetter"/>
+      <w:lvlText w:val="%8."/>
+      <w:lvlJc w:val="left"/>
+      <w:pPr>
+        <w:ind w:left="5760" w:hanging="360"/>
+      </w:pPr>
+    </w:lvl>
+    <w:lvl w:ilvl="8" w:tplc="0813001B" w:tentative="1">
+      <w:start w:val="1"/>
+      <w:numFmt w:val="lowerRoman"/>
+      <w:lvlText w:val="%9."/>
+      <w:lvlJc w:val="right"/>
+      <w:pPr>
+        <w:ind w:left="6480" w:hanging="180"/>
+      </w:pPr>
+    </w:lvl>
+  </w:abstractNum>
+  <w:abstractNum w:abstractNumId="10" w15:restartNumberingAfterBreak="0">
     <w:nsid w:val="1A3817B2"/>
     <w:multiLevelType w:val="hybridMultilevel"/>
     <w:tmpl w:val="7FDCAA58"/>
@@ -6396,7 +6939,7 @@
       </w:rPr>
     </w:lvl>
   </w:abstractNum>
-  <w:abstractNum w:abstractNumId="10" w15:restartNumberingAfterBreak="0">
+  <w:abstractNum w:abstractNumId="11" w15:restartNumberingAfterBreak="0">
     <w:nsid w:val="1C644E97"/>
     <w:multiLevelType w:val="hybridMultilevel"/>
     <w:tmpl w:val="7CD8D1AA"/>
@@ -6508,7 +7051,7 @@
       </w:rPr>
     </w:lvl>
   </w:abstractNum>
-  <w:abstractNum w:abstractNumId="11" w15:restartNumberingAfterBreak="0">
+  <w:abstractNum w:abstractNumId="12" w15:restartNumberingAfterBreak="0">
     <w:nsid w:val="1D516DA8"/>
     <w:multiLevelType w:val="hybridMultilevel"/>
     <w:tmpl w:val="11CADD84"/>
@@ -6621,7 +7164,7 @@
       </w:rPr>
     </w:lvl>
   </w:abstractNum>
-  <w:abstractNum w:abstractNumId="12" w15:restartNumberingAfterBreak="0">
+  <w:abstractNum w:abstractNumId="13" w15:restartNumberingAfterBreak="0">
     <w:nsid w:val="1DBA2E10"/>
     <w:multiLevelType w:val="hybridMultilevel"/>
     <w:tmpl w:val="CF78CC40"/>
@@ -6734,7 +7277,7 @@
       </w:rPr>
     </w:lvl>
   </w:abstractNum>
-  <w:abstractNum w:abstractNumId="13" w15:restartNumberingAfterBreak="0">
+  <w:abstractNum w:abstractNumId="14" w15:restartNumberingAfterBreak="0">
     <w:nsid w:val="1E2A6F0B"/>
     <w:multiLevelType w:val="hybridMultilevel"/>
     <w:tmpl w:val="9D58AC6E"/>
@@ -6846,7 +7389,7 @@
       </w:rPr>
     </w:lvl>
   </w:abstractNum>
-  <w:abstractNum w:abstractNumId="14" w15:restartNumberingAfterBreak="0">
+  <w:abstractNum w:abstractNumId="15" w15:restartNumberingAfterBreak="0">
     <w:nsid w:val="21447209"/>
     <w:multiLevelType w:val="hybridMultilevel"/>
     <w:tmpl w:val="1CDEE0A4"/>
@@ -6959,10 +7502,10 @@
       </w:rPr>
     </w:lvl>
   </w:abstractNum>
-  <w:abstractNum w:abstractNumId="15" w15:restartNumberingAfterBreak="0">
+  <w:abstractNum w:abstractNumId="16" w15:restartNumberingAfterBreak="0">
     <w:nsid w:val="224146E7"/>
     <w:multiLevelType w:val="hybridMultilevel"/>
-    <w:tmpl w:val="7ECE0848"/>
+    <w:tmpl w:val="CC6A7EB8"/>
     <w:lvl w:ilvl="0" w:tplc="08130001">
       <w:start w:val="1"/>
       <w:numFmt w:val="bullet"/>
@@ -7072,7 +7615,7 @@
       </w:rPr>
     </w:lvl>
   </w:abstractNum>
-  <w:abstractNum w:abstractNumId="16" w15:restartNumberingAfterBreak="0">
+  <w:abstractNum w:abstractNumId="17" w15:restartNumberingAfterBreak="0">
     <w:nsid w:val="268E4307"/>
     <w:multiLevelType w:val="hybridMultilevel"/>
     <w:tmpl w:val="3E349D30"/>
@@ -7158,7 +7701,120 @@
       </w:pPr>
     </w:lvl>
   </w:abstractNum>
-  <w:abstractNum w:abstractNumId="17" w15:restartNumberingAfterBreak="0">
+  <w:abstractNum w:abstractNumId="18" w15:restartNumberingAfterBreak="0">
+    <w:nsid w:val="2DB52F03"/>
+    <w:multiLevelType w:val="hybridMultilevel"/>
+    <w:tmpl w:val="8F4858C6"/>
+    <w:lvl w:ilvl="0" w:tplc="08130001">
+      <w:start w:val="1"/>
+      <w:numFmt w:val="bullet"/>
+      <w:lvlText w:val=""/>
+      <w:lvlJc w:val="left"/>
+      <w:pPr>
+        <w:ind w:left="720" w:hanging="360"/>
+      </w:pPr>
+      <w:rPr>
+        <w:rFonts w:ascii="Symbol" w:hAnsi="Symbol" w:hint="default"/>
+      </w:rPr>
+    </w:lvl>
+    <w:lvl w:ilvl="1" w:tplc="08130003">
+      <w:start w:val="1"/>
+      <w:numFmt w:val="bullet"/>
+      <w:lvlText w:val="o"/>
+      <w:lvlJc w:val="left"/>
+      <w:pPr>
+        <w:ind w:left="1440" w:hanging="360"/>
+      </w:pPr>
+      <w:rPr>
+        <w:rFonts w:ascii="Courier New" w:hAnsi="Courier New" w:cs="Courier New" w:hint="default"/>
+      </w:rPr>
+    </w:lvl>
+    <w:lvl w:ilvl="2" w:tplc="08130005">
+      <w:start w:val="1"/>
+      <w:numFmt w:val="bullet"/>
+      <w:lvlText w:val=""/>
+      <w:lvlJc w:val="left"/>
+      <w:pPr>
+        <w:ind w:left="2160" w:hanging="360"/>
+      </w:pPr>
+      <w:rPr>
+        <w:rFonts w:ascii="Wingdings" w:hAnsi="Wingdings" w:hint="default"/>
+      </w:rPr>
+    </w:lvl>
+    <w:lvl w:ilvl="3" w:tplc="08130001">
+      <w:start w:val="1"/>
+      <w:numFmt w:val="bullet"/>
+      <w:lvlText w:val=""/>
+      <w:lvlJc w:val="left"/>
+      <w:pPr>
+        <w:ind w:left="2880" w:hanging="360"/>
+      </w:pPr>
+      <w:rPr>
+        <w:rFonts w:ascii="Symbol" w:hAnsi="Symbol" w:hint="default"/>
+      </w:rPr>
+    </w:lvl>
+    <w:lvl w:ilvl="4" w:tplc="08130003" w:tentative="1">
+      <w:start w:val="1"/>
+      <w:numFmt w:val="bullet"/>
+      <w:lvlText w:val="o"/>
+      <w:lvlJc w:val="left"/>
+      <w:pPr>
+        <w:ind w:left="3600" w:hanging="360"/>
+      </w:pPr>
+      <w:rPr>
+        <w:rFonts w:ascii="Courier New" w:hAnsi="Courier New" w:cs="Courier New" w:hint="default"/>
+      </w:rPr>
+    </w:lvl>
+    <w:lvl w:ilvl="5" w:tplc="08130005" w:tentative="1">
+      <w:start w:val="1"/>
+      <w:numFmt w:val="bullet"/>
+      <w:lvlText w:val=""/>
+      <w:lvlJc w:val="left"/>
+      <w:pPr>
+        <w:ind w:left="4320" w:hanging="360"/>
+      </w:pPr>
+      <w:rPr>
+        <w:rFonts w:ascii="Wingdings" w:hAnsi="Wingdings" w:hint="default"/>
+      </w:rPr>
+    </w:lvl>
+    <w:lvl w:ilvl="6" w:tplc="08130001" w:tentative="1">
+      <w:start w:val="1"/>
+      <w:numFmt w:val="bullet"/>
+      <w:lvlText w:val=""/>
+      <w:lvlJc w:val="left"/>
+      <w:pPr>
+        <w:ind w:left="5040" w:hanging="360"/>
+      </w:pPr>
+      <w:rPr>
+        <w:rFonts w:ascii="Symbol" w:hAnsi="Symbol" w:hint="default"/>
+      </w:rPr>
+    </w:lvl>
+    <w:lvl w:ilvl="7" w:tplc="08130003" w:tentative="1">
+      <w:start w:val="1"/>
+      <w:numFmt w:val="bullet"/>
+      <w:lvlText w:val="o"/>
+      <w:lvlJc w:val="left"/>
+      <w:pPr>
+        <w:ind w:left="5760" w:hanging="360"/>
+      </w:pPr>
+      <w:rPr>
+        <w:rFonts w:ascii="Courier New" w:hAnsi="Courier New" w:cs="Courier New" w:hint="default"/>
+      </w:rPr>
+    </w:lvl>
+    <w:lvl w:ilvl="8" w:tplc="08130005" w:tentative="1">
+      <w:start w:val="1"/>
+      <w:numFmt w:val="bullet"/>
+      <w:lvlText w:val=""/>
+      <w:lvlJc w:val="left"/>
+      <w:pPr>
+        <w:ind w:left="6480" w:hanging="360"/>
+      </w:pPr>
+      <w:rPr>
+        <w:rFonts w:ascii="Wingdings" w:hAnsi="Wingdings" w:hint="default"/>
+      </w:rPr>
+    </w:lvl>
+  </w:abstractNum>
+  <w:abstractNum w:abstractNumId="19" w15:restartNumberingAfterBreak="0">
     <w:nsid w:val="2FEE7A2E"/>
     <w:multiLevelType w:val="hybridMultilevel"/>
     <w:tmpl w:val="FAF2A596"/>
@@ -7271,7 +7927,7 @@
       </w:rPr>
     </w:lvl>
   </w:abstractNum>
-  <w:abstractNum w:abstractNumId="18" w15:restartNumberingAfterBreak="0">
+  <w:abstractNum w:abstractNumId="20" w15:restartNumberingAfterBreak="0">
     <w:nsid w:val="3124729F"/>
     <w:multiLevelType w:val="hybridMultilevel"/>
     <w:tmpl w:val="3EF482DE"/>
@@ -7384,7 +8040,7 @@
       </w:rPr>
     </w:lvl>
   </w:abstractNum>
-  <w:abstractNum w:abstractNumId="19" w15:restartNumberingAfterBreak="0">
+  <w:abstractNum w:abstractNumId="21" w15:restartNumberingAfterBreak="0">
     <w:nsid w:val="3333675E"/>
     <w:multiLevelType w:val="hybridMultilevel"/>
     <w:tmpl w:val="B20625F4"/>
@@ -7497,7 +8153,7 @@
       </w:rPr>
     </w:lvl>
   </w:abstractNum>
-  <w:abstractNum w:abstractNumId="20" w15:restartNumberingAfterBreak="0">
+  <w:abstractNum w:abstractNumId="22" w15:restartNumberingAfterBreak="0">
     <w:nsid w:val="39A075C1"/>
     <w:multiLevelType w:val="hybridMultilevel"/>
     <w:tmpl w:val="822EB2A0"/>
@@ -7610,7 +8266,7 @@
       </w:rPr>
     </w:lvl>
   </w:abstractNum>
-  <w:abstractNum w:abstractNumId="21" w15:restartNumberingAfterBreak="0">
+  <w:abstractNum w:abstractNumId="23" w15:restartNumberingAfterBreak="0">
     <w:nsid w:val="403F771C"/>
     <w:multiLevelType w:val="hybridMultilevel"/>
     <w:tmpl w:val="8FF66026"/>
@@ -7723,7 +8379,7 @@
       </w:rPr>
     </w:lvl>
   </w:abstractNum>
-  <w:abstractNum w:abstractNumId="22" w15:restartNumberingAfterBreak="0">
+  <w:abstractNum w:abstractNumId="24" w15:restartNumberingAfterBreak="0">
     <w:nsid w:val="415B0349"/>
     <w:multiLevelType w:val="hybridMultilevel"/>
     <w:tmpl w:val="8562914A"/>
@@ -7836,7 +8492,7 @@
       </w:rPr>
     </w:lvl>
   </w:abstractNum>
-  <w:abstractNum w:abstractNumId="23" w15:restartNumberingAfterBreak="0">
+  <w:abstractNum w:abstractNumId="25" w15:restartNumberingAfterBreak="0">
     <w:nsid w:val="417D0A42"/>
     <w:multiLevelType w:val="hybridMultilevel"/>
     <w:tmpl w:val="90662A94"/>
@@ -7949,7 +8605,7 @@
       </w:rPr>
     </w:lvl>
   </w:abstractNum>
-  <w:abstractNum w:abstractNumId="24" w15:restartNumberingAfterBreak="0">
+  <w:abstractNum w:abstractNumId="26" w15:restartNumberingAfterBreak="0">
     <w:nsid w:val="42D474C2"/>
     <w:multiLevelType w:val="hybridMultilevel"/>
     <w:tmpl w:val="3438D476"/>
@@ -8062,7 +8718,7 @@
       </w:rPr>
     </w:lvl>
   </w:abstractNum>
-  <w:abstractNum w:abstractNumId="25" w15:restartNumberingAfterBreak="0">
+  <w:abstractNum w:abstractNumId="27" w15:restartNumberingAfterBreak="0">
     <w:nsid w:val="4B0720F8"/>
     <w:multiLevelType w:val="hybridMultilevel"/>
     <w:tmpl w:val="28BE5122"/>
@@ -8175,7 +8831,7 @@
       </w:rPr>
     </w:lvl>
   </w:abstractNum>
-  <w:abstractNum w:abstractNumId="26" w15:restartNumberingAfterBreak="0">
+  <w:abstractNum w:abstractNumId="28" w15:restartNumberingAfterBreak="0">
     <w:nsid w:val="5DAB27DC"/>
     <w:multiLevelType w:val="hybridMultilevel"/>
     <w:tmpl w:val="B72209C0"/>
@@ -8288,7 +8944,7 @@
       </w:rPr>
     </w:lvl>
   </w:abstractNum>
-  <w:abstractNum w:abstractNumId="27" w15:restartNumberingAfterBreak="0">
+  <w:abstractNum w:abstractNumId="29" w15:restartNumberingAfterBreak="0">
     <w:nsid w:val="642068A9"/>
     <w:multiLevelType w:val="hybridMultilevel"/>
     <w:tmpl w:val="F85222B2"/>
@@ -8401,7 +9057,7 @@
       </w:rPr>
     </w:lvl>
   </w:abstractNum>
-  <w:abstractNum w:abstractNumId="28" w15:restartNumberingAfterBreak="0">
+  <w:abstractNum w:abstractNumId="30" w15:restartNumberingAfterBreak="0">
     <w:nsid w:val="76F035F8"/>
     <w:multiLevelType w:val="hybridMultilevel"/>
     <w:tmpl w:val="3D205C58"/>
@@ -8514,7 +9170,7 @@
       </w:rPr>
     </w:lvl>
   </w:abstractNum>
-  <w:abstractNum w:abstractNumId="29" w15:restartNumberingAfterBreak="0">
+  <w:abstractNum w:abstractNumId="31" w15:restartNumberingAfterBreak="0">
     <w:nsid w:val="78215C96"/>
     <w:multiLevelType w:val="hybridMultilevel"/>
     <w:tmpl w:val="8514B90E"/>
@@ -8627,7 +9283,7 @@
       </w:rPr>
     </w:lvl>
   </w:abstractNum>
-  <w:abstractNum w:abstractNumId="30" w15:restartNumberingAfterBreak="0">
+  <w:abstractNum w:abstractNumId="32" w15:restartNumberingAfterBreak="0">
     <w:nsid w:val="7F0375AD"/>
     <w:multiLevelType w:val="hybridMultilevel"/>
     <w:tmpl w:val="75ACA622"/>
@@ -8753,37 +9409,37 @@
     <w:abstractNumId w:val="4"/>
   </w:num>
   <w:num w:numId="5">
-    <w:abstractNumId w:val="15"/>
+    <w:abstractNumId w:val="16"/>
   </w:num>
   <w:num w:numId="6">
-    <w:abstractNumId w:val="9"/>
+    <w:abstractNumId w:val="10"/>
   </w:num>
   <w:num w:numId="7">
+    <w:abstractNumId w:val="19"/>
+  </w:num>
+  <w:num w:numId="8">
+    <w:abstractNumId w:val="11"/>
+  </w:num>
+  <w:num w:numId="9">
+    <w:abstractNumId w:val="14"/>
+  </w:num>
+  <w:num w:numId="10">
     <w:abstractNumId w:val="17"/>
   </w:num>
-  <w:num w:numId="8">
-    <w:abstractNumId w:val="10"/>
+  <w:num w:numId="11">
+    <w:abstractNumId w:val="12"/>
   </w:num>
-  <w:num w:numId="9">
+  <w:num w:numId="12">
     <w:abstractNumId w:val="13"/>
   </w:num>
-  <w:num w:numId="10">
-    <w:abstractNumId w:val="16"/>
-  </w:num>
-  <w:num w:numId="11">
-    <w:abstractNumId w:val="11"/>
-  </w:num>
-  <w:num w:numId="12">
-    <w:abstractNumId w:val="12"/>
-  </w:num>
   <w:num w:numId="13">
-    <w:abstractNumId w:val="22"/>
+    <w:abstractNumId w:val="24"/>
   </w:num>
   <w:num w:numId="14">
-    <w:abstractNumId w:val="25"/>
+    <w:abstractNumId w:val="27"/>
   </w:num>
   <w:num w:numId="15">
-    <w:abstractNumId w:val="18"/>
+    <w:abstractNumId w:val="20"/>
   </w:num>
   <w:num w:numId="16">
     <w:abstractNumId w:val="6"/>
@@ -8792,13 +9448,13 @@
     <w:abstractNumId w:val="7"/>
   </w:num>
   <w:num w:numId="18">
-    <w:abstractNumId w:val="14"/>
+    <w:abstractNumId w:val="15"/>
   </w:num>
   <w:num w:numId="19">
-    <w:abstractNumId w:val="28"/>
+    <w:abstractNumId w:val="30"/>
   </w:num>
   <w:num w:numId="20">
-    <w:abstractNumId w:val="21"/>
+    <w:abstractNumId w:val="23"/>
   </w:num>
   <w:num w:numId="21">
     <w:abstractNumId w:val="5"/>
@@ -8807,31 +9463,37 @@
     <w:abstractNumId w:val="8"/>
   </w:num>
   <w:num w:numId="23">
-    <w:abstractNumId w:val="30"/>
+    <w:abstractNumId w:val="32"/>
   </w:num>
   <w:num w:numId="24">
+    <w:abstractNumId w:val="31"/>
+  </w:num>
+  <w:num w:numId="25">
     <w:abstractNumId w:val="29"/>
   </w:num>
-  <w:num w:numId="25">
-    <w:abstractNumId w:val="27"/>
-  </w:num>
   <w:num w:numId="26">
-    <w:abstractNumId w:val="19"/>
+    <w:abstractNumId w:val="21"/>
   </w:num>
   <w:num w:numId="27">
-    <w:abstractNumId w:val="24"/>
+    <w:abstractNumId w:val="26"/>
   </w:num>
   <w:num w:numId="28">
     <w:abstractNumId w:val="0"/>
   </w:num>
   <w:num w:numId="29">
-    <w:abstractNumId w:val="23"/>
+    <w:abstractNumId w:val="25"/>
   </w:num>
   <w:num w:numId="30">
-    <w:abstractNumId w:val="26"/>
+    <w:abstractNumId w:val="28"/>
   </w:num>
   <w:num w:numId="31">
-    <w:abstractNumId w:val="20"/>
+    <w:abstractNumId w:val="22"/>
+  </w:num>
+  <w:num w:numId="32">
+    <w:abstractNumId w:val="18"/>
+  </w:num>
+  <w:num w:numId="33">
+    <w:abstractNumId w:val="9"/>
   </w:num>
   <w:numIdMacAtCleanup w:val="23"/>
 </w:numbering>

--- a/ArchiVR_KSArchitect/Development Docs/ArchiVR_KSArchitect_Developer_Documentation.docx
+++ b/ArchiVR_KSArchitect/Development Docs/ArchiVR_KSArchitect_Developer_Documentation.docx
@@ -2093,13 +2093,7 @@
         <w:t xml:space="preserve">The </w:t>
       </w:r>
       <w:r>
-        <w:t>option [Settings] &gt; [Control Settings] &gt; [</w:t>
-      </w:r>
-      <w:r>
-        <w:t>Show virtual gamepad</w:t>
-      </w:r>
-      <w:r>
-        <w:t>] is enabled.</w:t>
+        <w:t>option [Settings] &gt; [Control Settings] &gt; [Show virtual gamepad] is enabled.</w:t>
       </w:r>
     </w:p>
     <w:p>
@@ -2113,8 +2107,6 @@
       <w:r>
         <w:t xml:space="preserve">The current navigation mode supports virtual gamepad </w:t>
       </w:r>
-      <w:bookmarkStart w:id="0" w:name="_GoBack"/>
-      <w:bookmarkEnd w:id="0"/>
       <w:r>
         <w:rPr>
           <w:highlight w:val="yellow"/>
@@ -2163,25 +2155,7 @@
         </w:numPr>
       </w:pPr>
       <w:r>
-        <w:t>‘</w:t>
-      </w:r>
-      <w:r>
-        <w:t>Run</w:t>
-      </w:r>
-      <w:r>
-        <w:t xml:space="preserve">’ </w:t>
-      </w:r>
-      <w:r>
-        <w:t>button</w:t>
-      </w:r>
-      <w:r>
-        <w:t xml:space="preserve">: </w:t>
-      </w:r>
-      <w:r>
-        <w:t>While pressed, the player runs instead of walks</w:t>
-      </w:r>
-      <w:r>
-        <w:t>.</w:t>
+        <w:t>‘Run’ button: While pressed, the player runs instead of walks.</w:t>
       </w:r>
     </w:p>
     <w:p>
@@ -2218,19 +2192,7 @@
       </w:pPr>
       <w:r>
         <w:lastRenderedPageBreak/>
-        <w:t>‘</w:t>
-      </w:r>
-      <w:r>
-        <w:t>Move Forward/Backward/Left/Right</w:t>
-      </w:r>
-      <w:r>
-        <w:t xml:space="preserve">’ D-pad: bi-directional D-pad to </w:t>
-      </w:r>
-      <w:r>
-        <w:t>move</w:t>
-      </w:r>
-      <w:r>
-        <w:t xml:space="preserve"> forward/backward (up/down) and left/right (left/right).</w:t>
+        <w:t>‘Move Forward/Backward/Left/Right’ D-pad: bi-directional D-pad to move forward/backward (up/down) and left/right (left/right).</w:t>
       </w:r>
     </w:p>
     <w:p>
@@ -2242,25 +2204,7 @@
         </w:numPr>
       </w:pPr>
       <w:r>
-        <w:t>‘</w:t>
-      </w:r>
-      <w:r>
-        <w:t>Up/Down</w:t>
-      </w:r>
-      <w:r>
-        <w:t xml:space="preserve"> Translation’ D-pad: vertical-only D-pad to increase/decrease the vertical </w:t>
-      </w:r>
-      <w:r>
-        <w:t xml:space="preserve">position of the player in the </w:t>
-      </w:r>
-      <w:r>
-        <w:t xml:space="preserve">virtual </w:t>
-      </w:r>
-      <w:r>
-        <w:t>world</w:t>
-      </w:r>
-      <w:r>
-        <w:t>.</w:t>
+        <w:t>‘Up/Down Translation’ D-pad: vertical-only D-pad to increase/decrease the vertical position of the player in the virtual world.</w:t>
       </w:r>
     </w:p>
     <w:p>
@@ -2328,13 +2272,7 @@
         <w:t>All gamepads are located under a root ‘VirtualGamepad’ gameobject.  This root GameObject has a ‘VirtualGamepadManager’ script attached</w:t>
       </w:r>
       <w:r>
-        <w:t xml:space="preserve">.  The </w:t>
-      </w:r>
-      <w:r>
-        <w:t>VirtualGamepadManager’</w:t>
-      </w:r>
-      <w:r>
-        <w:t xml:space="preserve"> script is a singleton</w:t>
+        <w:t>.  The VirtualGamepadManager’ script is a singleton</w:t>
       </w:r>
       <w:r>
         <w:t>, that manages all virtual gamepads in the application.</w:t>
@@ -3203,10 +3141,7 @@
         <w:pStyle w:val="Kop2"/>
       </w:pPr>
       <w:r>
-        <w:t>P</w:t>
-      </w:r>
-      <w:r>
-        <w:t>OI</w:t>
+        <w:t>POI</w:t>
       </w:r>
     </w:p>
     <w:p>
@@ -4683,23 +4618,24 @@
         <w:pStyle w:val="Kop3"/>
       </w:pPr>
       <w:r>
-        <w:t>Make layout of WS and SS Main menu consistent</w:t>
+        <w:t>When switching to Camera Navigation mode Fly, properly set camera position to a POI</w:t>
       </w:r>
     </w:p>
     <w:p>
       <w:pPr>
         <w:pStyle w:val="Kop3"/>
       </w:pPr>
-    </w:p>
-    <w:p>
-      <w:pPr>
-        <w:pStyle w:val="Kop3"/>
-      </w:pPr>
-      <w:r>
-        <w:t>Improve layout of WS menus</w:t>
-      </w:r>
-    </w:p>
-    <w:p/>
+      <w:r>
+        <w:t>Fix toggle UI using tap</w:t>
+      </w:r>
+    </w:p>
+    <w:p>
+      <w:r>
+        <w:t>Toggling UI on/off with tap not on UI control is broken.</w:t>
+      </w:r>
+      <w:bookmarkStart w:id="0" w:name="_GoBack"/>
+      <w:bookmarkEnd w:id="0"/>
+    </w:p>
     <w:p>
       <w:pPr>
         <w:pStyle w:val="Kop3"/>
@@ -5097,7 +5033,6 @@
         <w:pStyle w:val="Kop3"/>
       </w:pPr>
       <w:r>
-        <w:lastRenderedPageBreak/>
         <w:t>Implement option ‘Gyro’ in ‘Settings&gt;Controls’ menu</w:t>
       </w:r>
       <w:r>
@@ -5110,6 +5045,7 @@
         <w:rPr>
           <w:rStyle w:val="Kop3Char"/>
         </w:rPr>
+        <w:lastRenderedPageBreak/>
         <w:t xml:space="preserve">Implement </w:t>
       </w:r>
       <w:r>

--- a/ArchiVR_KSArchitect/Development Docs/ArchiVR_KSArchitect_Developer_Documentation.docx
+++ b/ArchiVR_KSArchitect/Development Docs/ArchiVR_KSArchitect_Developer_Documentation.docx
@@ -4618,23 +4618,40 @@
         <w:pStyle w:val="Kop3"/>
       </w:pPr>
       <w:r>
-        <w:t>When switching to Camera Navigation mode Fly, properly set camera position to a POI</w:t>
-      </w:r>
-    </w:p>
-    <w:p>
-      <w:pPr>
-        <w:pStyle w:val="Kop3"/>
-      </w:pPr>
-      <w:r>
-        <w:t>Fix toggle UI using tap</w:t>
-      </w:r>
-    </w:p>
-    <w:p>
-      <w:r>
-        <w:t>Toggling UI on/off with tap not on UI control is broken.</w:t>
+        <w:t xml:space="preserve">When </w:t>
+      </w:r>
+      <w:r>
+        <w:t>exiting</w:t>
+      </w:r>
+      <w:r>
+        <w:t xml:space="preserve"> to Camera Navigation mode </w:t>
+      </w:r>
+      <w:r>
+        <w:t xml:space="preserve">AR camera </w:t>
+      </w:r>
+      <w:r>
+        <w:t>settings seem wrong</w:t>
+      </w:r>
+    </w:p>
+    <w:p>
+      <w:r>
+        <w:t>FOV/position/orientation?</w:t>
       </w:r>
       <w:bookmarkStart w:id="0" w:name="_GoBack"/>
       <w:bookmarkEnd w:id="0"/>
+    </w:p>
+    <w:p>
+      <w:pPr>
+        <w:pStyle w:val="Kop3"/>
+      </w:pPr>
+      <w:r>
+        <w:t>Fix toggle UI using tap</w:t>
+      </w:r>
+    </w:p>
+    <w:p>
+      <w:r>
+        <w:t>Toggling UI on/off with tap not on UI control is broken.</w:t>
+      </w:r>
     </w:p>
     <w:p>
       <w:pPr>
@@ -5033,6 +5050,7 @@
         <w:pStyle w:val="Kop3"/>
       </w:pPr>
       <w:r>
+        <w:lastRenderedPageBreak/>
         <w:t>Implement option ‘Gyro’ in ‘Settings&gt;Controls’ menu</w:t>
       </w:r>
       <w:r>
@@ -5045,7 +5063,6 @@
         <w:rPr>
           <w:rStyle w:val="Kop3Char"/>
         </w:rPr>
-        <w:lastRenderedPageBreak/>
         <w:t xml:space="preserve">Implement </w:t>
       </w:r>
       <w:r>
@@ -9943,7 +9960,6 @@
   <w:style w:type="character" w:default="1" w:styleId="Standaardalinea-lettertype">
     <w:name w:val="Default Paragraph Font"/>
     <w:uiPriority w:val="1"/>
-    <w:semiHidden/>
     <w:unhideWhenUsed/>
   </w:style>
   <w:style w:type="table" w:default="1" w:styleId="Standaardtabel">

--- a/ArchiVR_KSArchitect/Development Docs/ArchiVR_KSArchitect_Developer_Documentation.docx
+++ b/ArchiVR_KSArchitect/Development Docs/ArchiVR_KSArchitect_Developer_Documentation.docx
@@ -4618,24 +4618,18 @@
         <w:pStyle w:val="Kop3"/>
       </w:pPr>
       <w:r>
-        <w:t xml:space="preserve">When </w:t>
-      </w:r>
-      <w:r>
-        <w:t>exiting</w:t>
-      </w:r>
-      <w:r>
-        <w:t xml:space="preserve"> to Camera Navigation mode </w:t>
-      </w:r>
-      <w:r>
-        <w:t xml:space="preserve">AR camera </w:t>
-      </w:r>
-      <w:r>
-        <w:t>settings seem wrong</w:t>
-      </w:r>
-    </w:p>
-    <w:p>
-      <w:r>
-        <w:t>FOV/position/orientation?</w:t>
+        <w:t>W</w:t>
+      </w:r>
+      <w:r>
+        <w:t>hen entering Home state in UIMode SS, project selection menu is not visible.</w:t>
+      </w:r>
+    </w:p>
+    <w:p>
+      <w:pPr>
+        <w:pStyle w:val="Kop3"/>
+      </w:pPr>
+      <w:r>
+        <w:t>When UI is set invisible, Recticle should be hidden.</w:t>
       </w:r>
       <w:bookmarkStart w:id="0" w:name="_GoBack"/>
       <w:bookmarkEnd w:id="0"/>
@@ -4645,6 +4639,34 @@
         <w:pStyle w:val="Kop3"/>
       </w:pPr>
       <w:r>
+        <w:t>W</w:t>
+      </w:r>
+      <w:r>
+        <w:t xml:space="preserve">hen </w:t>
+      </w:r>
+      <w:r>
+        <w:t>exiting</w:t>
+      </w:r>
+      <w:r>
+        <w:t xml:space="preserve"> to Camera Navigation mode </w:t>
+      </w:r>
+      <w:r>
+        <w:t xml:space="preserve">AR camera </w:t>
+      </w:r>
+      <w:r>
+        <w:t>settings seem wrong</w:t>
+      </w:r>
+    </w:p>
+    <w:p>
+      <w:r>
+        <w:t>FOV/position/orientation?</w:t>
+      </w:r>
+    </w:p>
+    <w:p>
+      <w:pPr>
+        <w:pStyle w:val="Kop3"/>
+      </w:pPr>
+      <w:r>
         <w:t>Fix toggle UI using tap</w:t>
       </w:r>
     </w:p>
@@ -4658,12 +4680,46 @@
         <w:pStyle w:val="Kop3"/>
       </w:pPr>
       <w:r>
-        <w:t>Properly implement ‘Controls’ menu.</w:t>
-      </w:r>
-    </w:p>
-    <w:p>
-      <w:r>
-        <w:t>For now the ‘Controls’ menu is part of the Debug tab view (tab 0)</w:t>
+        <w:t>W</w:t>
+      </w:r>
+      <w:r>
+        <w:t>hy need to press 2 times ‘U’ to switch from WS to SS UI?</w:t>
+      </w:r>
+    </w:p>
+    <w:p>
+      <w:r>
+        <w:t>Should be immediate…</w:t>
+      </w:r>
+    </w:p>
+    <w:p>
+      <w:pPr>
+        <w:pStyle w:val="Kop3"/>
+      </w:pPr>
+      <w:r>
+        <w:t>Properly implement ‘Controls</w:t>
+      </w:r>
+      <w:r>
+        <w:t xml:space="preserve"> Info</w:t>
+      </w:r>
+      <w:r>
+        <w:t>’ menu.</w:t>
+      </w:r>
+    </w:p>
+    <w:p>
+      <w:r>
+        <w:t>For now the ‘Controls</w:t>
+      </w:r>
+      <w:r>
+        <w:t xml:space="preserve"> Info</w:t>
+      </w:r>
+      <w:r>
+        <w:t xml:space="preserve">’ </w:t>
+      </w:r>
+      <w:r>
+        <w:t xml:space="preserve">help </w:t>
+      </w:r>
+      <w:r>
+        <w:t>menu is part of the Debug tab view (tab 0)</w:t>
       </w:r>
       <w:r>
         <w:t>.  It should be a separate menu instead, with ‘Exit’ button etc…</w:t>
@@ -5001,6 +5057,7 @@
         <w:pStyle w:val="Kop3"/>
       </w:pPr>
       <w:r>
+        <w:lastRenderedPageBreak/>
         <w:t>FPS navigation: Fix walk speed when using keyboard.</w:t>
       </w:r>
     </w:p>
@@ -5050,7 +5107,6 @@
         <w:pStyle w:val="Kop3"/>
       </w:pPr>
       <w:r>
-        <w:lastRenderedPageBreak/>
         <w:t>Implement option ‘Gyro’ in ‘Settings&gt;Controls’ menu</w:t>
       </w:r>
       <w:r>
@@ -5432,6 +5488,7 @@
         <w:pStyle w:val="Kop3"/>
       </w:pPr>
       <w:r>
+        <w:lastRenderedPageBreak/>
         <w:t>Project 008</w:t>
       </w:r>
     </w:p>
@@ -5465,7 +5522,6 @@
         <w:pStyle w:val="Kop3"/>
       </w:pPr>
       <w:r>
-        <w:lastRenderedPageBreak/>
         <w:t>Project 011</w:t>
       </w:r>
     </w:p>
@@ -9960,6 +10016,7 @@
   <w:style w:type="character" w:default="1" w:styleId="Standaardalinea-lettertype">
     <w:name w:val="Default Paragraph Font"/>
     <w:uiPriority w:val="1"/>
+    <w:semiHidden/>
     <w:unhideWhenUsed/>
   </w:style>
   <w:style w:type="table" w:default="1" w:styleId="Standaardtabel">

--- a/ArchiVR_KSArchitect/Development Docs/ArchiVR_KSArchitect_Developer_Documentation.docx
+++ b/ArchiVR_KSArchitect/Development Docs/ArchiVR_KSArchitect_Developer_Documentation.docx
@@ -4613,35 +4613,169 @@
         <w:t>Code implementation</w:t>
       </w:r>
     </w:p>
+    <w:p/>
     <w:p>
       <w:pPr>
         <w:pStyle w:val="Kop3"/>
       </w:pPr>
       <w:r>
-        <w:t>W</w:t>
-      </w:r>
-      <w:r>
-        <w:t>hen entering Home state in UIMode SS, project selection menu is not visible.</w:t>
-      </w:r>
-    </w:p>
-    <w:p>
-      <w:pPr>
-        <w:pStyle w:val="Kop3"/>
-      </w:pPr>
-      <w:r>
-        <w:t>When UI is set invisible, Recticle should be hidden.</w:t>
+        <w:t>Implement basic cloud settings via UI</w:t>
+      </w:r>
+    </w:p>
+    <w:p>
+      <w:pPr>
+        <w:pStyle w:val="Lijstalinea"/>
+        <w:numPr>
+          <w:ilvl w:val="0"/>
+          <w:numId w:val="9"/>
+        </w:numPr>
+      </w:pPr>
+      <w:r>
+        <w:t>Mode: faxed or auto</w:t>
+      </w:r>
+    </w:p>
+    <w:p>
+      <w:pPr>
+        <w:pStyle w:val="Lijstalinea"/>
+        <w:numPr>
+          <w:ilvl w:val="0"/>
+          <w:numId w:val="9"/>
+        </w:numPr>
+      </w:pPr>
+      <w:r>
+        <w:t>Intensity</w:t>
+      </w:r>
+    </w:p>
+    <w:p>
+      <w:pPr>
+        <w:pStyle w:val="Lijstalinea"/>
+        <w:numPr>
+          <w:ilvl w:val="0"/>
+          <w:numId w:val="9"/>
+        </w:numPr>
+      </w:pPr>
+      <w:r>
+        <w:t>Color</w:t>
+      </w:r>
+    </w:p>
+    <w:p>
+      <w:pPr>
+        <w:pStyle w:val="Lijstalinea"/>
+        <w:numPr>
+          <w:ilvl w:val="0"/>
+          <w:numId w:val="9"/>
+        </w:numPr>
+      </w:pPr>
+      <w:r>
+        <w:t xml:space="preserve">? </w:t>
+      </w:r>
+      <w:r>
+        <w:t>Fluffyness</w:t>
+      </w:r>
+      <w:r>
+        <w:t xml:space="preserve"> </w:t>
+      </w:r>
+      <w:r>
+        <w:t>(</w:t>
+      </w:r>
+      <w:r>
+        <w:t>fluffy</w:t>
+      </w:r>
+      <w:r>
+        <w:t xml:space="preserve"> = more &amp; smaller </w:t>
+      </w:r>
+      <w:r>
+        <w:t>&amp;</w:t>
+      </w:r>
+      <w:r>
+        <w:t xml:space="preserve"> les</w:t>
+      </w:r>
+      <w:r>
+        <w:t>s</w:t>
+      </w:r>
+      <w:r>
+        <w:t xml:space="preserve"> intense </w:t>
+      </w:r>
+      <w:r>
+        <w:t>cloud particles</w:t>
+      </w:r>
+      <w:r>
+        <w:t>)</w:t>
+      </w:r>
+    </w:p>
+    <w:p>
+      <w:pPr>
+        <w:pStyle w:val="Lijstalinea"/>
+        <w:numPr>
+          <w:ilvl w:val="0"/>
+          <w:numId w:val="9"/>
+        </w:numPr>
+      </w:pPr>
+      <w:r>
+        <w:t xml:space="preserve">? </w:t>
       </w:r>
       <w:bookmarkStart w:id="0" w:name="_GoBack"/>
       <w:bookmarkEnd w:id="0"/>
+      <w:r>
+        <w:t>2 distinct collections of cloudLayers: LOW and HIGH clouds?</w:t>
+      </w:r>
     </w:p>
     <w:p>
       <w:pPr>
         <w:pStyle w:val="Kop3"/>
       </w:pPr>
       <w:r>
+        <w:t>Add CloudManager.SetCloudA</w:t>
+      </w:r>
+      <w:r>
+        <w:t>l</w:t>
+      </w:r>
+      <w:r>
+        <w:t>pha()</w:t>
+      </w:r>
+      <w:r>
+        <w:t>;</w:t>
+      </w:r>
+    </w:p>
+    <w:p/>
+    <w:p>
+      <w:pPr>
+        <w:pStyle w:val="Kop3"/>
+      </w:pPr>
+      <w:r>
+        <w:t>Temporarily hide clouds while in AR mode</w:t>
+      </w:r>
+    </w:p>
+    <w:p/>
+    <w:p>
+      <w:pPr>
+        <w:pStyle w:val="Kop3"/>
+      </w:pPr>
+      <w:r>
         <w:t>W</w:t>
       </w:r>
       <w:r>
+        <w:t>hen entering Home state in UIMode SS, project selection menu is not visible.</w:t>
+      </w:r>
+    </w:p>
+    <w:p/>
+    <w:p>
+      <w:pPr>
+        <w:pStyle w:val="Kop3"/>
+      </w:pPr>
+      <w:r>
+        <w:t>When UI is set invisible, Recticle should be hidden.</w:t>
+      </w:r>
+    </w:p>
+    <w:p/>
+    <w:p>
+      <w:pPr>
+        <w:pStyle w:val="Kop3"/>
+      </w:pPr>
+      <w:r>
+        <w:t>W</w:t>
+      </w:r>
+      <w:r>
         <w:t xml:space="preserve">hen </w:t>
       </w:r>
       <w:r>
@@ -4667,12 +4801,15 @@
         <w:pStyle w:val="Kop3"/>
       </w:pPr>
       <w:r>
-        <w:t>Fix toggle UI using tap</w:t>
-      </w:r>
-    </w:p>
-    <w:p>
-      <w:r>
-        <w:t>Toggling UI on/off with tap not on UI control is broken.</w:t>
+        <w:t>W</w:t>
+      </w:r>
+      <w:r>
+        <w:t>hy need to press 2 times ‘U’ to switch from WS to SS UI?</w:t>
+      </w:r>
+    </w:p>
+    <w:p>
+      <w:r>
+        <w:t>Should be immediate…</w:t>
       </w:r>
     </w:p>
     <w:p>
@@ -4680,15 +4817,33 @@
         <w:pStyle w:val="Kop3"/>
       </w:pPr>
       <w:r>
-        <w:t>W</w:t>
-      </w:r>
-      <w:r>
-        <w:t>hy need to press 2 times ‘U’ to switch from WS to SS UI?</w:t>
-      </w:r>
-    </w:p>
-    <w:p>
-      <w:r>
-        <w:t>Should be immediate…</w:t>
+        <w:t>Properly implement ‘Controls</w:t>
+      </w:r>
+      <w:r>
+        <w:t xml:space="preserve"> Info</w:t>
+      </w:r>
+      <w:r>
+        <w:t>’ menu.</w:t>
+      </w:r>
+    </w:p>
+    <w:p>
+      <w:r>
+        <w:t>For now the ‘Controls</w:t>
+      </w:r>
+      <w:r>
+        <w:t xml:space="preserve"> Info</w:t>
+      </w:r>
+      <w:r>
+        <w:t xml:space="preserve">’ </w:t>
+      </w:r>
+      <w:r>
+        <w:t xml:space="preserve">help </w:t>
+      </w:r>
+      <w:r>
+        <w:t>menu is part of the Debug tab view (tab 0)</w:t>
+      </w:r>
+      <w:r>
+        <w:t>.  It should be a separate menu instead, with ‘Exit’ button etc…</w:t>
       </w:r>
     </w:p>
     <w:p>
@@ -4696,33 +4851,70 @@
         <w:pStyle w:val="Kop3"/>
       </w:pPr>
       <w:r>
-        <w:t>Properly implement ‘Controls</w:t>
-      </w:r>
-      <w:r>
-        <w:t xml:space="preserve"> Info</w:t>
-      </w:r>
-      <w:r>
-        <w:t>’ menu.</w:t>
-      </w:r>
-    </w:p>
-    <w:p>
-      <w:r>
-        <w:t>For now the ‘Controls</w:t>
-      </w:r>
-      <w:r>
-        <w:t xml:space="preserve"> Info</w:t>
-      </w:r>
-      <w:r>
-        <w:t xml:space="preserve">’ </w:t>
-      </w:r>
-      <w:r>
-        <w:t xml:space="preserve">help </w:t>
-      </w:r>
-      <w:r>
-        <w:t>menu is part of the Debug tab view (tab 0)</w:t>
-      </w:r>
-      <w:r>
-        <w:t>.  It should be a separate menu instead, with ‘Exit’ button etc…</w:t>
+        <w:t xml:space="preserve">Implement </w:t>
+      </w:r>
+      <w:r>
+        <w:t>infrastructure for user interaction in menu using different input devices</w:t>
+      </w:r>
+    </w:p>
+    <w:p>
+      <w:pPr>
+        <w:pStyle w:val="Lijstalinea"/>
+        <w:numPr>
+          <w:ilvl w:val="0"/>
+          <w:numId w:val="30"/>
+        </w:numPr>
+      </w:pPr>
+      <w:r>
+        <w:t>Mouse (done)</w:t>
+      </w:r>
+    </w:p>
+    <w:p>
+      <w:pPr>
+        <w:pStyle w:val="Lijstalinea"/>
+        <w:numPr>
+          <w:ilvl w:val="0"/>
+          <w:numId w:val="30"/>
+        </w:numPr>
+      </w:pPr>
+      <w:r>
+        <w:t>Gaze (done)</w:t>
+      </w:r>
+    </w:p>
+    <w:p>
+      <w:pPr>
+        <w:pStyle w:val="Lijstalinea"/>
+        <w:numPr>
+          <w:ilvl w:val="0"/>
+          <w:numId w:val="30"/>
+        </w:numPr>
+      </w:pPr>
+      <w:r>
+        <w:t>Keyboard</w:t>
+      </w:r>
+    </w:p>
+    <w:p>
+      <w:pPr>
+        <w:pStyle w:val="Lijstalinea"/>
+        <w:numPr>
+          <w:ilvl w:val="0"/>
+          <w:numId w:val="30"/>
+        </w:numPr>
+      </w:pPr>
+      <w:r>
+        <w:t>Gamepad</w:t>
+      </w:r>
+    </w:p>
+    <w:p>
+      <w:pPr>
+        <w:pStyle w:val="Lijstalinea"/>
+        <w:numPr>
+          <w:ilvl w:val="0"/>
+          <w:numId w:val="30"/>
+        </w:numPr>
+      </w:pPr>
+      <w:r>
+        <w:t>GearVR Trackpad</w:t>
       </w:r>
     </w:p>
     <w:p>
@@ -4730,77 +4922,7 @@
         <w:pStyle w:val="Kop3"/>
       </w:pPr>
       <w:r>
-        <w:t xml:space="preserve">Implement </w:t>
-      </w:r>
-      <w:r>
-        <w:t>infrastructure for user interaction in menu using different input devices</w:t>
-      </w:r>
-    </w:p>
-    <w:p>
-      <w:pPr>
-        <w:pStyle w:val="Lijstalinea"/>
-        <w:numPr>
-          <w:ilvl w:val="0"/>
-          <w:numId w:val="30"/>
-        </w:numPr>
-      </w:pPr>
-      <w:r>
-        <w:t>Mouse (done)</w:t>
-      </w:r>
-    </w:p>
-    <w:p>
-      <w:pPr>
-        <w:pStyle w:val="Lijstalinea"/>
-        <w:numPr>
-          <w:ilvl w:val="0"/>
-          <w:numId w:val="30"/>
-        </w:numPr>
-      </w:pPr>
-      <w:r>
-        <w:t>Gaze (done)</w:t>
-      </w:r>
-    </w:p>
-    <w:p>
-      <w:pPr>
-        <w:pStyle w:val="Lijstalinea"/>
-        <w:numPr>
-          <w:ilvl w:val="0"/>
-          <w:numId w:val="30"/>
-        </w:numPr>
-      </w:pPr>
-      <w:r>
-        <w:t>Keyboard</w:t>
-      </w:r>
-    </w:p>
-    <w:p>
-      <w:pPr>
-        <w:pStyle w:val="Lijstalinea"/>
-        <w:numPr>
-          <w:ilvl w:val="0"/>
-          <w:numId w:val="30"/>
-        </w:numPr>
-      </w:pPr>
-      <w:r>
-        <w:t>Gamepad</w:t>
-      </w:r>
-    </w:p>
-    <w:p>
-      <w:pPr>
-        <w:pStyle w:val="Lijstalinea"/>
-        <w:numPr>
-          <w:ilvl w:val="0"/>
-          <w:numId w:val="30"/>
-        </w:numPr>
-      </w:pPr>
-      <w:r>
-        <w:t>GearVR Trackpad</w:t>
-      </w:r>
-    </w:p>
-    <w:p>
-      <w:pPr>
-        <w:pStyle w:val="Kop3"/>
-      </w:pPr>
-      <w:r>
+        <w:lastRenderedPageBreak/>
         <w:t>Implement user interaction in menus using keyboard</w:t>
       </w:r>
     </w:p>
@@ -5057,7 +5179,6 @@
         <w:pStyle w:val="Kop3"/>
       </w:pPr>
       <w:r>
-        <w:lastRenderedPageBreak/>
         <w:t>FPS navigation: Fix walk speed when using keyboard.</w:t>
       </w:r>
     </w:p>
@@ -5371,6 +5492,7 @@
         </w:numPr>
       </w:pPr>
       <w:r>
+        <w:lastRenderedPageBreak/>
         <w:t>SkyDome : Implement timed ‘Ground Colors’</w:t>
       </w:r>
     </w:p>
@@ -5488,7 +5610,6 @@
         <w:pStyle w:val="Kop3"/>
       </w:pPr>
       <w:r>
-        <w:lastRenderedPageBreak/>
         <w:t>Project 008</w:t>
       </w:r>
     </w:p>
@@ -5723,6 +5844,7 @@
         </w:numPr>
       </w:pPr>
       <w:r>
+        <w:lastRenderedPageBreak/>
         <w:t>Correct units? (must be mm)</w:t>
       </w:r>
     </w:p>

--- a/ArchiVR_KSArchitect/Development Docs/ArchiVR_KSArchitect_Developer_Documentation.docx
+++ b/ArchiVR_KSArchitect/Development Docs/ArchiVR_KSArchitect_Developer_Documentation.docx
@@ -4619,7 +4619,7 @@
         <w:pStyle w:val="Kop3"/>
       </w:pPr>
       <w:r>
-        <w:t>Implement basic cloud settings via UI</w:t>
+        <w:t>Implement cloud settings via UI</w:t>
       </w:r>
     </w:p>
     <w:p>
@@ -4631,7 +4631,13 @@
         </w:numPr>
       </w:pPr>
       <w:r>
-        <w:t>Mode: faxed or auto</w:t>
+        <w:t>Mode: f</w:t>
+      </w:r>
+      <w:r>
+        <w:t>i</w:t>
+      </w:r>
+      <w:r>
+        <w:t>xed or auto</w:t>
       </w:r>
     </w:p>
     <w:p>
@@ -4705,19 +4711,39 @@
     </w:p>
     <w:p>
       <w:pPr>
-        <w:pStyle w:val="Lijstalinea"/>
-        <w:numPr>
-          <w:ilvl w:val="0"/>
-          <w:numId w:val="9"/>
-        </w:numPr>
-      </w:pPr>
-      <w:r>
-        <w:t xml:space="preserve">? </w:t>
-      </w:r>
+        <w:pStyle w:val="Kop3"/>
+      </w:pPr>
       <w:bookmarkStart w:id="0" w:name="_GoBack"/>
       <w:bookmarkEnd w:id="0"/>
       <w:r>
-        <w:t>2 distinct collections of cloudLayers: LOW and HIGH clouds?</w:t>
+        <w:t>Cloud system</w:t>
+      </w:r>
+    </w:p>
+    <w:p>
+      <w:pPr>
+        <w:pStyle w:val="Lijstalinea"/>
+        <w:numPr>
+          <w:ilvl w:val="0"/>
+          <w:numId w:val="9"/>
+        </w:numPr>
+      </w:pPr>
+      <w:r>
+        <w:t>Make upper and lower cloud layer move in different speeds</w:t>
+      </w:r>
+      <w:r>
+        <w:t xml:space="preserve"> but (roughly) same direction</w:t>
+      </w:r>
+    </w:p>
+    <w:p>
+      <w:pPr>
+        <w:pStyle w:val="Lijstalinea"/>
+        <w:numPr>
+          <w:ilvl w:val="0"/>
+          <w:numId w:val="9"/>
+        </w:numPr>
+      </w:pPr>
+      <w:r>
+        <w:t>Make upper and lower cloud layer slightly different intensity</w:t>
       </w:r>
     </w:p>
     <w:p>
@@ -4914,6 +4940,7 @@
         </w:numPr>
       </w:pPr>
       <w:r>
+        <w:lastRenderedPageBreak/>
         <w:t>GearVR Trackpad</w:t>
       </w:r>
     </w:p>
@@ -4922,7 +4949,6 @@
         <w:pStyle w:val="Kop3"/>
       </w:pPr>
       <w:r>
-        <w:lastRenderedPageBreak/>
         <w:t>Implement user interaction in menus using keyboard</w:t>
       </w:r>
     </w:p>
@@ -5480,6 +5506,7 @@
         </w:numPr>
       </w:pPr>
       <w:r>
+        <w:lastRenderedPageBreak/>
         <w:t>SkyDome : Implement making rendering ground optional.</w:t>
       </w:r>
     </w:p>
@@ -5492,7 +5519,6 @@
         </w:numPr>
       </w:pPr>
       <w:r>
-        <w:lastRenderedPageBreak/>
         <w:t>SkyDome : Implement timed ‘Ground Colors’</w:t>
       </w:r>
     </w:p>
@@ -5832,6 +5858,7 @@
         </w:numPr>
       </w:pPr>
       <w:r>
+        <w:lastRenderedPageBreak/>
         <w:t>Faults (inverted/missing faces, uv mapping)</w:t>
       </w:r>
     </w:p>
@@ -5844,7 +5871,6 @@
         </w:numPr>
       </w:pPr>
       <w:r>
-        <w:lastRenderedPageBreak/>
         <w:t>Correct units? (must be mm)</w:t>
       </w:r>
     </w:p>

--- a/ArchiVR_KSArchitect/Development Docs/ArchiVR_KSArchitect_Developer_Documentation.docx
+++ b/ArchiVR_KSArchitect/Development Docs/ArchiVR_KSArchitect_Developer_Documentation.docx
@@ -4615,106 +4615,135 @@
     </w:p>
     <w:p/>
     <w:p>
-      <w:pPr>
-        <w:pStyle w:val="Kop3"/>
-      </w:pPr>
-      <w:r>
-        <w:t>Implement cloud settings via UI</w:t>
-      </w:r>
-    </w:p>
-    <w:p>
-      <w:pPr>
-        <w:pStyle w:val="Lijstalinea"/>
-        <w:numPr>
-          <w:ilvl w:val="0"/>
-          <w:numId w:val="9"/>
-        </w:numPr>
-      </w:pPr>
-      <w:r>
-        <w:t>Mode: f</w:t>
-      </w:r>
-      <w:r>
-        <w:t>i</w:t>
-      </w:r>
-      <w:r>
-        <w:t>xed or auto</w:t>
-      </w:r>
-    </w:p>
-    <w:p>
-      <w:pPr>
-        <w:pStyle w:val="Lijstalinea"/>
-        <w:numPr>
-          <w:ilvl w:val="0"/>
-          <w:numId w:val="9"/>
-        </w:numPr>
-      </w:pPr>
-      <w:r>
-        <w:t>Intensity</w:t>
-      </w:r>
-    </w:p>
-    <w:p>
-      <w:pPr>
-        <w:pStyle w:val="Lijstalinea"/>
-        <w:numPr>
-          <w:ilvl w:val="0"/>
-          <w:numId w:val="9"/>
-        </w:numPr>
-      </w:pPr>
-      <w:r>
-        <w:t>Color</w:t>
-      </w:r>
-    </w:p>
-    <w:p>
-      <w:pPr>
-        <w:pStyle w:val="Lijstalinea"/>
-        <w:numPr>
-          <w:ilvl w:val="0"/>
-          <w:numId w:val="9"/>
-        </w:numPr>
-      </w:pPr>
-      <w:r>
-        <w:t xml:space="preserve">? </w:t>
-      </w:r>
-      <w:r>
-        <w:t>Fluffyness</w:t>
-      </w:r>
-      <w:r>
-        <w:t xml:space="preserve"> </w:t>
-      </w:r>
-      <w:r>
-        <w:t>(</w:t>
-      </w:r>
-      <w:r>
-        <w:t>fluffy</w:t>
-      </w:r>
-      <w:r>
-        <w:t xml:space="preserve"> = more &amp; smaller </w:t>
-      </w:r>
-      <w:r>
-        <w:t>&amp;</w:t>
-      </w:r>
-      <w:r>
-        <w:t xml:space="preserve"> les</w:t>
-      </w:r>
-      <w:r>
-        <w:t>s</w:t>
-      </w:r>
-      <w:r>
-        <w:t xml:space="preserve"> intense </w:t>
-      </w:r>
-      <w:r>
-        <w:t>cloud particles</w:t>
-      </w:r>
-      <w:r>
-        <w:t>)</w:t>
-      </w:r>
-    </w:p>
-    <w:p>
-      <w:pPr>
-        <w:pStyle w:val="Kop3"/>
-      </w:pPr>
+      <w:r>
+        <w:t>Bug: FPS not shown in WS play</w:t>
+      </w:r>
+    </w:p>
+    <w:p/>
+    <w:p>
+      <w:r>
+        <w:t xml:space="preserve">Bug: </w:t>
+      </w:r>
+      <w:r>
+        <w:t xml:space="preserve">Touch </w:t>
+      </w:r>
+      <w:r>
+        <w:t xml:space="preserve">rotate </w:t>
+      </w:r>
+      <w:r>
+        <w:t>not working in XR mode</w:t>
+      </w:r>
+    </w:p>
+    <w:p/>
+    <w:p>
+      <w:r>
+        <w:t>When transition play -&gt; home in WS mode, SS project menu is shown.</w:t>
+      </w:r>
+    </w:p>
+    <w:p/>
+    <w:p>
       <w:bookmarkStart w:id="0" w:name="_GoBack"/>
       <w:bookmarkEnd w:id="0"/>
+    </w:p>
+    <w:p>
+      <w:pPr>
+        <w:pStyle w:val="Kop3"/>
+      </w:pPr>
+      <w:r>
+        <w:t>Implement cloud settings via UI</w:t>
+      </w:r>
+    </w:p>
+    <w:p>
+      <w:pPr>
+        <w:pStyle w:val="Lijstalinea"/>
+        <w:numPr>
+          <w:ilvl w:val="0"/>
+          <w:numId w:val="9"/>
+        </w:numPr>
+      </w:pPr>
+      <w:r>
+        <w:t>Mode: f</w:t>
+      </w:r>
+      <w:r>
+        <w:t>i</w:t>
+      </w:r>
+      <w:r>
+        <w:t>xed or auto</w:t>
+      </w:r>
+    </w:p>
+    <w:p>
+      <w:pPr>
+        <w:pStyle w:val="Lijstalinea"/>
+        <w:numPr>
+          <w:ilvl w:val="0"/>
+          <w:numId w:val="9"/>
+        </w:numPr>
+      </w:pPr>
+      <w:r>
+        <w:t>Intensity</w:t>
+      </w:r>
+    </w:p>
+    <w:p>
+      <w:pPr>
+        <w:pStyle w:val="Lijstalinea"/>
+        <w:numPr>
+          <w:ilvl w:val="0"/>
+          <w:numId w:val="9"/>
+        </w:numPr>
+      </w:pPr>
+      <w:r>
+        <w:t>Color</w:t>
+      </w:r>
+    </w:p>
+    <w:p>
+      <w:pPr>
+        <w:pStyle w:val="Lijstalinea"/>
+        <w:numPr>
+          <w:ilvl w:val="0"/>
+          <w:numId w:val="9"/>
+        </w:numPr>
+      </w:pPr>
+      <w:r>
+        <w:t xml:space="preserve">? </w:t>
+      </w:r>
+      <w:r>
+        <w:t>Fluffyness</w:t>
+      </w:r>
+      <w:r>
+        <w:t xml:space="preserve"> </w:t>
+      </w:r>
+      <w:r>
+        <w:t>(</w:t>
+      </w:r>
+      <w:r>
+        <w:t>fluffy</w:t>
+      </w:r>
+      <w:r>
+        <w:t xml:space="preserve"> = more &amp; smaller </w:t>
+      </w:r>
+      <w:r>
+        <w:t>&amp;</w:t>
+      </w:r>
+      <w:r>
+        <w:t xml:space="preserve"> les</w:t>
+      </w:r>
+      <w:r>
+        <w:t>s</w:t>
+      </w:r>
+      <w:r>
+        <w:t xml:space="preserve"> intense </w:t>
+      </w:r>
+      <w:r>
+        <w:t>cloud particles</w:t>
+      </w:r>
+      <w:r>
+        <w:t>)</w:t>
+      </w:r>
+    </w:p>
+    <w:p>
+      <w:pPr>
+        <w:pStyle w:val="Kop3"/>
+      </w:pPr>
       <w:r>
         <w:t>Cloud system</w:t>
       </w:r>
@@ -4827,6 +4856,7 @@
         <w:pStyle w:val="Kop3"/>
       </w:pPr>
       <w:r>
+        <w:lastRenderedPageBreak/>
         <w:t>W</w:t>
       </w:r>
       <w:r>
@@ -4940,7 +4970,6 @@
         </w:numPr>
       </w:pPr>
       <w:r>
-        <w:lastRenderedPageBreak/>
         <w:t>GearVR Trackpad</w:t>
       </w:r>
     </w:p>
@@ -5398,6 +5427,7 @@
         <w:pStyle w:val="Kop3"/>
       </w:pPr>
       <w:r>
+        <w:lastRenderedPageBreak/>
         <w:t>Sky</w:t>
       </w:r>
     </w:p>
@@ -5506,243 +5536,243 @@
         </w:numPr>
       </w:pPr>
       <w:r>
+        <w:t>SkyDome : Implement making rendering ground optional.</w:t>
+      </w:r>
+    </w:p>
+    <w:p>
+      <w:pPr>
+        <w:pStyle w:val="Lijstalinea"/>
+        <w:numPr>
+          <w:ilvl w:val="0"/>
+          <w:numId w:val="1"/>
+        </w:numPr>
+      </w:pPr>
+      <w:r>
+        <w:t>SkyDome : Implement timed ‘Ground Colors’</w:t>
+      </w:r>
+    </w:p>
+    <w:p>
+      <w:pPr>
+        <w:pStyle w:val="Lijstalinea"/>
+        <w:numPr>
+          <w:ilvl w:val="0"/>
+          <w:numId w:val="1"/>
+        </w:numPr>
+      </w:pPr>
+      <w:r>
+        <w:t>Implement Fog</w:t>
+      </w:r>
+      <w:r>
+        <w:t xml:space="preserve"> ?</w:t>
+      </w:r>
+    </w:p>
+    <w:p>
+      <w:pPr>
+        <w:pStyle w:val="Kop2"/>
+      </w:pPr>
+      <w:r>
+        <w:t>Project scene</w:t>
+      </w:r>
+    </w:p>
+    <w:p>
+      <w:pPr>
+        <w:pStyle w:val="Kop3"/>
+      </w:pPr>
+      <w:r>
+        <w:t>Project 006</w:t>
+      </w:r>
+    </w:p>
+    <w:p>
+      <w:pPr>
+        <w:pStyle w:val="Kop4"/>
+      </w:pPr>
+      <w:r>
+        <w:t>Create ‘Furniture-less’ version of  sketchup model (export as sketchup version 2015)</w:t>
+      </w:r>
+    </w:p>
+    <w:p>
+      <w:pPr>
+        <w:pStyle w:val="Kop4"/>
+      </w:pPr>
+      <w:r>
+        <w:t>Add Furniture from Assets Model folder</w:t>
+      </w:r>
+    </w:p>
+    <w:p>
+      <w:pPr>
+        <w:pStyle w:val="Kop4"/>
+      </w:pPr>
+      <w:r>
+        <w:t>Add terrains with dynamic vegetation</w:t>
+      </w:r>
+    </w:p>
+    <w:p>
+      <w:pPr>
+        <w:pStyle w:val="Lijstalinea"/>
+        <w:numPr>
+          <w:ilvl w:val="0"/>
+          <w:numId w:val="1"/>
+        </w:numPr>
+      </w:pPr>
+      <w:r>
+        <w:t>T</w:t>
+      </w:r>
+      <w:r>
+        <w:t xml:space="preserve">errain </w:t>
+      </w:r>
+      <w:r>
+        <w:t>‘</w:t>
+      </w:r>
+      <w:r>
+        <w:t>Tuin Achter</w:t>
+      </w:r>
+      <w:r>
+        <w:t>’</w:t>
+      </w:r>
+    </w:p>
+    <w:p>
+      <w:pPr>
+        <w:pStyle w:val="Lijstalinea"/>
+        <w:numPr>
+          <w:ilvl w:val="0"/>
+          <w:numId w:val="1"/>
+        </w:numPr>
+      </w:pPr>
+      <w:r>
+        <w:t>Terrain</w:t>
+      </w:r>
+      <w:r>
+        <w:t xml:space="preserve"> ‘Tuin voor’</w:t>
+      </w:r>
+    </w:p>
+    <w:p>
+      <w:pPr>
+        <w:pStyle w:val="Lijstalinea"/>
+        <w:numPr>
+          <w:ilvl w:val="0"/>
+          <w:numId w:val="1"/>
+        </w:numPr>
+      </w:pPr>
+      <w:r>
+        <w:t>Add vegetation (hedges/trees) as ‘mesh detail’ tot he terrains</w:t>
+      </w:r>
+      <w:r>
+        <w:t>.</w:t>
+      </w:r>
+    </w:p>
+    <w:p>
+      <w:pPr>
+        <w:pStyle w:val="Kop3"/>
+      </w:pPr>
+      <w:r>
+        <w:t>Project 008</w:t>
+      </w:r>
+    </w:p>
+    <w:p>
+      <w:pPr>
+        <w:pStyle w:val="Kop4"/>
+      </w:pPr>
+      <w:r>
+        <w:t>Create ‘Furniture-less’ version of  sketchup model (export as sketchup version 2015)</w:t>
+      </w:r>
+    </w:p>
+    <w:p>
+      <w:pPr>
+        <w:pStyle w:val="Kop4"/>
+      </w:pPr>
+      <w:r>
+        <w:t>Add Furniture from Assets Model folder</w:t>
+      </w:r>
+    </w:p>
+    <w:p>
+      <w:pPr>
+        <w:pStyle w:val="Kop4"/>
+      </w:pPr>
+      <w:r>
+        <w:t>Add proper lighting</w:t>
+      </w:r>
+    </w:p>
+    <w:p/>
+    <w:p>
+      <w:pPr>
+        <w:pStyle w:val="Kop3"/>
+      </w:pPr>
+      <w:r>
+        <w:t>Project 011</w:t>
+      </w:r>
+    </w:p>
+    <w:p>
+      <w:pPr>
+        <w:pStyle w:val="Kop4"/>
+      </w:pPr>
+      <w:r>
+        <w:t>Create ‘Furniture-less’ version of  sketchup model (export as sketchup version 2015)</w:t>
+      </w:r>
+    </w:p>
+    <w:p>
+      <w:pPr>
+        <w:pStyle w:val="Kop4"/>
+      </w:pPr>
+      <w:r>
+        <w:t>Add Furniture from Assets Model folder</w:t>
+      </w:r>
+    </w:p>
+    <w:p>
+      <w:pPr>
+        <w:pStyle w:val="Kop4"/>
+      </w:pPr>
+      <w:r>
+        <w:t>Add proper lighting</w:t>
+      </w:r>
+    </w:p>
+    <w:p>
+      <w:pPr>
+        <w:pStyle w:val="Kop4"/>
+      </w:pPr>
+      <w:r>
+        <w:t>Add proper furniture</w:t>
+      </w:r>
+    </w:p>
+    <w:p/>
+    <w:p>
+      <w:pPr>
+        <w:pStyle w:val="Kop3"/>
+      </w:pPr>
+      <w:r>
+        <w:t>Project 024</w:t>
+      </w:r>
+    </w:p>
+    <w:p>
+      <w:pPr>
+        <w:pStyle w:val="Kop4"/>
+      </w:pPr>
+      <w:r>
+        <w:t>Create ‘Furniture-less’ version of  sketchup model (export as sketchup version 2015)</w:t>
+      </w:r>
+    </w:p>
+    <w:p>
+      <w:pPr>
+        <w:pStyle w:val="Kop4"/>
+      </w:pPr>
+      <w:r>
+        <w:t>Add Furniture from Assets Model folder</w:t>
+      </w:r>
+    </w:p>
+    <w:p>
+      <w:pPr>
+        <w:pStyle w:val="Kop4"/>
+      </w:pPr>
+      <w:r>
+        <w:t>Add proper lighting</w:t>
+      </w:r>
+    </w:p>
+    <w:p/>
+    <w:p>
+      <w:pPr>
+        <w:pStyle w:val="Kop3"/>
+      </w:pPr>
+      <w:r>
         <w:lastRenderedPageBreak/>
-        <w:t>SkyDome : Implement making rendering ground optional.</w:t>
-      </w:r>
-    </w:p>
-    <w:p>
-      <w:pPr>
-        <w:pStyle w:val="Lijstalinea"/>
-        <w:numPr>
-          <w:ilvl w:val="0"/>
-          <w:numId w:val="1"/>
-        </w:numPr>
-      </w:pPr>
-      <w:r>
-        <w:t>SkyDome : Implement timed ‘Ground Colors’</w:t>
-      </w:r>
-    </w:p>
-    <w:p>
-      <w:pPr>
-        <w:pStyle w:val="Lijstalinea"/>
-        <w:numPr>
-          <w:ilvl w:val="0"/>
-          <w:numId w:val="1"/>
-        </w:numPr>
-      </w:pPr>
-      <w:r>
-        <w:t>Implement Fog</w:t>
-      </w:r>
-      <w:r>
-        <w:t xml:space="preserve"> ?</w:t>
-      </w:r>
-    </w:p>
-    <w:p>
-      <w:pPr>
-        <w:pStyle w:val="Kop2"/>
-      </w:pPr>
-      <w:r>
-        <w:t>Project scene</w:t>
-      </w:r>
-    </w:p>
-    <w:p>
-      <w:pPr>
-        <w:pStyle w:val="Kop3"/>
-      </w:pPr>
-      <w:r>
-        <w:t>Project 006</w:t>
-      </w:r>
-    </w:p>
-    <w:p>
-      <w:pPr>
-        <w:pStyle w:val="Kop4"/>
-      </w:pPr>
-      <w:r>
-        <w:t>Create ‘Furniture-less’ version of  sketchup model (export as sketchup version 2015)</w:t>
-      </w:r>
-    </w:p>
-    <w:p>
-      <w:pPr>
-        <w:pStyle w:val="Kop4"/>
-      </w:pPr>
-      <w:r>
-        <w:t>Add Furniture from Assets Model folder</w:t>
-      </w:r>
-    </w:p>
-    <w:p>
-      <w:pPr>
-        <w:pStyle w:val="Kop4"/>
-      </w:pPr>
-      <w:r>
-        <w:t>Add terrains with dynamic vegetation</w:t>
-      </w:r>
-    </w:p>
-    <w:p>
-      <w:pPr>
-        <w:pStyle w:val="Lijstalinea"/>
-        <w:numPr>
-          <w:ilvl w:val="0"/>
-          <w:numId w:val="1"/>
-        </w:numPr>
-      </w:pPr>
-      <w:r>
-        <w:t>T</w:t>
-      </w:r>
-      <w:r>
-        <w:t xml:space="preserve">errain </w:t>
-      </w:r>
-      <w:r>
-        <w:t>‘</w:t>
-      </w:r>
-      <w:r>
-        <w:t>Tuin Achter</w:t>
-      </w:r>
-      <w:r>
-        <w:t>’</w:t>
-      </w:r>
-    </w:p>
-    <w:p>
-      <w:pPr>
-        <w:pStyle w:val="Lijstalinea"/>
-        <w:numPr>
-          <w:ilvl w:val="0"/>
-          <w:numId w:val="1"/>
-        </w:numPr>
-      </w:pPr>
-      <w:r>
-        <w:t>Terrain</w:t>
-      </w:r>
-      <w:r>
-        <w:t xml:space="preserve"> ‘Tuin voor’</w:t>
-      </w:r>
-    </w:p>
-    <w:p>
-      <w:pPr>
-        <w:pStyle w:val="Lijstalinea"/>
-        <w:numPr>
-          <w:ilvl w:val="0"/>
-          <w:numId w:val="1"/>
-        </w:numPr>
-      </w:pPr>
-      <w:r>
-        <w:t>Add vegetation (hedges/trees) as ‘mesh detail’ tot he terrains</w:t>
-      </w:r>
-      <w:r>
-        <w:t>.</w:t>
-      </w:r>
-    </w:p>
-    <w:p>
-      <w:pPr>
-        <w:pStyle w:val="Kop3"/>
-      </w:pPr>
-      <w:r>
-        <w:t>Project 008</w:t>
-      </w:r>
-    </w:p>
-    <w:p>
-      <w:pPr>
-        <w:pStyle w:val="Kop4"/>
-      </w:pPr>
-      <w:r>
-        <w:t>Create ‘Furniture-less’ version of  sketchup model (export as sketchup version 2015)</w:t>
-      </w:r>
-    </w:p>
-    <w:p>
-      <w:pPr>
-        <w:pStyle w:val="Kop4"/>
-      </w:pPr>
-      <w:r>
-        <w:t>Add Furniture from Assets Model folder</w:t>
-      </w:r>
-    </w:p>
-    <w:p>
-      <w:pPr>
-        <w:pStyle w:val="Kop4"/>
-      </w:pPr>
-      <w:r>
-        <w:t>Add proper lighting</w:t>
-      </w:r>
-    </w:p>
-    <w:p/>
-    <w:p>
-      <w:pPr>
-        <w:pStyle w:val="Kop3"/>
-      </w:pPr>
-      <w:r>
-        <w:t>Project 011</w:t>
-      </w:r>
-    </w:p>
-    <w:p>
-      <w:pPr>
-        <w:pStyle w:val="Kop4"/>
-      </w:pPr>
-      <w:r>
-        <w:t>Create ‘Furniture-less’ version of  sketchup model (export as sketchup version 2015)</w:t>
-      </w:r>
-    </w:p>
-    <w:p>
-      <w:pPr>
-        <w:pStyle w:val="Kop4"/>
-      </w:pPr>
-      <w:r>
-        <w:t>Add Furniture from Assets Model folder</w:t>
-      </w:r>
-    </w:p>
-    <w:p>
-      <w:pPr>
-        <w:pStyle w:val="Kop4"/>
-      </w:pPr>
-      <w:r>
-        <w:t>Add proper lighting</w:t>
-      </w:r>
-    </w:p>
-    <w:p>
-      <w:pPr>
-        <w:pStyle w:val="Kop4"/>
-      </w:pPr>
-      <w:r>
-        <w:t>Add proper furniture</w:t>
-      </w:r>
-    </w:p>
-    <w:p/>
-    <w:p>
-      <w:pPr>
-        <w:pStyle w:val="Kop3"/>
-      </w:pPr>
-      <w:r>
-        <w:t>Project 024</w:t>
-      </w:r>
-    </w:p>
-    <w:p>
-      <w:pPr>
-        <w:pStyle w:val="Kop4"/>
-      </w:pPr>
-      <w:r>
-        <w:t>Create ‘Furniture-less’ version of  sketchup model (export as sketchup version 2015)</w:t>
-      </w:r>
-    </w:p>
-    <w:p>
-      <w:pPr>
-        <w:pStyle w:val="Kop4"/>
-      </w:pPr>
-      <w:r>
-        <w:t>Add Furniture from Assets Model folder</w:t>
-      </w:r>
-    </w:p>
-    <w:p>
-      <w:pPr>
-        <w:pStyle w:val="Kop4"/>
-      </w:pPr>
-      <w:r>
-        <w:t>Add proper lighting</w:t>
-      </w:r>
-    </w:p>
-    <w:p/>
-    <w:p>
-      <w:pPr>
-        <w:pStyle w:val="Kop3"/>
-      </w:pPr>
-      <w:r>
         <w:t>Project 025</w:t>
       </w:r>
     </w:p>
@@ -5858,7 +5888,6 @@
         </w:numPr>
       </w:pPr>
       <w:r>
-        <w:lastRenderedPageBreak/>
         <w:t>Faults (inverted/missing faces, uv mapping)</w:t>
       </w:r>
     </w:p>

--- a/ArchiVR_KSArchitect/Development Docs/ArchiVR_KSArchitect_Developer_Documentation.docx
+++ b/ArchiVR_KSArchitect/Development Docs/ArchiVR_KSArchitect_Developer_Documentation.docx
@@ -4613,39 +4613,176 @@
         <w:t>Code implementation</w:t>
       </w:r>
     </w:p>
-    <w:p/>
-    <w:p>
-      <w:r>
-        <w:t>Bug: FPS not shown in WS play</w:t>
-      </w:r>
-    </w:p>
-    <w:p/>
-    <w:p>
-      <w:r>
-        <w:t xml:space="preserve">Bug: </w:t>
-      </w:r>
-      <w:r>
-        <w:t xml:space="preserve">Touch </w:t>
-      </w:r>
-      <w:r>
-        <w:t xml:space="preserve">rotate </w:t>
-      </w:r>
-      <w:r>
-        <w:t>not working in XR mode</w:t>
-      </w:r>
-    </w:p>
-    <w:p/>
-    <w:p>
-      <w:r>
-        <w:t>When transition play -&gt; home in WS mode, SS project menu is shown.</w:t>
-      </w:r>
-    </w:p>
-    <w:p/>
-    <w:p>
+    <w:p>
+      <w:pPr>
+        <w:pStyle w:val="Kop4"/>
+      </w:pPr>
+      <w:r>
+        <w:t xml:space="preserve">Milestone: Working </w:t>
+      </w:r>
+      <w:r>
+        <w:t>VR</w:t>
+      </w:r>
+      <w:r>
+        <w:t xml:space="preserve"> workflow.</w:t>
+      </w:r>
+    </w:p>
+    <w:p>
+      <w:r>
+        <w:t xml:space="preserve">- </w:t>
+      </w:r>
+      <w:r>
+        <w:t xml:space="preserve">GearVR </w:t>
+      </w:r>
+      <w:r>
+        <w:t>(</w:t>
+      </w:r>
+      <w:r>
+        <w:t>+ Physical Gamepad</w:t>
+      </w:r>
+      <w:r>
+        <w:t>)</w:t>
+      </w:r>
       <w:bookmarkStart w:id="0" w:name="_GoBack"/>
       <w:bookmarkEnd w:id="0"/>
     </w:p>
     <w:p>
+      <w:r>
+        <w:t xml:space="preserve">-Fix menu/camera navigation using </w:t>
+      </w:r>
+    </w:p>
+    <w:p>
+      <w:r>
+        <w:t>-Physical Gamepad</w:t>
+      </w:r>
+    </w:p>
+    <w:p>
+      <w:r>
+        <w:t>-gaze</w:t>
+      </w:r>
+    </w:p>
+    <w:p>
+      <w:r>
+        <w:t>-Gaze+gearvr pad (scroll, click)</w:t>
+      </w:r>
+    </w:p>
+    <w:p/>
+    <w:p/>
+    <w:p>
+      <w:r>
+        <w:t>-NO touch</w:t>
+      </w:r>
+    </w:p>
+    <w:p/>
+    <w:p>
+      <w:r>
+        <w:t>-AR?</w:t>
+      </w:r>
+    </w:p>
+    <w:p>
+      <w:pPr>
+        <w:pStyle w:val="Kop4"/>
+      </w:pPr>
+      <w:r>
+        <w:t>Milestone: Working ‘</w:t>
+      </w:r>
+      <w:r>
+        <w:t>Mobile’</w:t>
+      </w:r>
+      <w:r>
+        <w:t xml:space="preserve"> workflow.</w:t>
+      </w:r>
+    </w:p>
+    <w:p>
+      <w:r>
+        <w:t>Gyro, Touch</w:t>
+      </w:r>
+    </w:p>
+    <w:p>
+      <w:pPr>
+        <w:pStyle w:val="Kop4"/>
+      </w:pPr>
+      <w:r>
+        <w:t xml:space="preserve">Milestone: </w:t>
+      </w:r>
+      <w:r>
+        <w:t>Working ‘</w:t>
+      </w:r>
+      <w:r>
+        <w:t>WebGL’</w:t>
+      </w:r>
+      <w:r>
+        <w:t xml:space="preserve"> workflow.</w:t>
+      </w:r>
+    </w:p>
+    <w:p>
+      <w:r>
+        <w:t>Mouse, KB, Touch</w:t>
+      </w:r>
+    </w:p>
+    <w:p>
+      <w:pPr>
+        <w:pStyle w:val="Kop4"/>
+      </w:pPr>
+      <w:r>
+        <w:t>Milestone: Working ‘</w:t>
+      </w:r>
+      <w:r>
+        <w:t>AR</w:t>
+      </w:r>
+      <w:r>
+        <w:t>’ workflow.</w:t>
+      </w:r>
+    </w:p>
+    <w:p>
+      <w:r>
+        <w:t>touch</w:t>
+      </w:r>
+      <w:r>
+        <w:t xml:space="preserve"> , GearVR trackpad, physical gamepad </w:t>
+      </w:r>
+    </w:p>
+    <w:p>
+      <w:pPr>
+        <w:pStyle w:val="Kop4"/>
+      </w:pPr>
+    </w:p>
+    <w:p>
+      <w:pPr>
+        <w:pStyle w:val="Kop4"/>
+      </w:pPr>
+      <w:r>
+        <w:t>Bug: FPS not shown in WS play</w:t>
+      </w:r>
+    </w:p>
+    <w:p>
+      <w:pPr>
+        <w:pStyle w:val="Kop4"/>
+      </w:pPr>
+      <w:r>
+        <w:t xml:space="preserve">Bug: </w:t>
+      </w:r>
+      <w:r>
+        <w:t xml:space="preserve">Touch </w:t>
+      </w:r>
+      <w:r>
+        <w:t xml:space="preserve">rotate </w:t>
+      </w:r>
+      <w:r>
+        <w:t>not working in XR mode</w:t>
+      </w:r>
+    </w:p>
+    <w:p>
+      <w:pPr>
+        <w:pStyle w:val="Kop4"/>
+      </w:pPr>
+      <w:r>
+        <w:t>When transition play -&gt; home in WS mode, SS project menu is shown.</w:t>
+      </w:r>
+    </w:p>
+    <w:p/>
+    <w:p/>
+    <w:p>
       <w:pPr>
         <w:pStyle w:val="Kop3"/>
       </w:pPr>
@@ -4704,6 +4841,7 @@
         </w:numPr>
       </w:pPr>
       <w:r>
+        <w:lastRenderedPageBreak/>
         <w:t xml:space="preserve">? </w:t>
       </w:r>
       <w:r>
@@ -4856,7 +4994,6 @@
         <w:pStyle w:val="Kop3"/>
       </w:pPr>
       <w:r>
-        <w:lastRenderedPageBreak/>
         <w:t>W</w:t>
       </w:r>
       <w:r>
@@ -5244,6 +5381,7 @@
     </w:p>
     <w:p>
       <w:r>
+        <w:lastRenderedPageBreak/>
         <w:t>ON:</w:t>
       </w:r>
       <w:r>
@@ -5427,7 +5565,6 @@
         <w:pStyle w:val="Kop3"/>
       </w:pPr>
       <w:r>
-        <w:lastRenderedPageBreak/>
         <w:t>Sky</w:t>
       </w:r>
     </w:p>
@@ -5665,6 +5802,7 @@
         <w:pStyle w:val="Kop3"/>
       </w:pPr>
       <w:r>
+        <w:lastRenderedPageBreak/>
         <w:t>Project 008</w:t>
       </w:r>
     </w:p>
@@ -5772,7 +5910,6 @@
         <w:pStyle w:val="Kop3"/>
       </w:pPr>
       <w:r>
-        <w:lastRenderedPageBreak/>
         <w:t>Project 025</w:t>
       </w:r>
     </w:p>

--- a/ArchiVR_KSArchitect/Development Docs/ArchiVR_KSArchitect_Developer_Documentation.docx
+++ b/ArchiVR_KSArchitect/Development Docs/ArchiVR_KSArchitect_Developer_Documentation.docx
@@ -4629,68 +4629,344 @@
     </w:p>
     <w:p>
       <w:r>
-        <w:t xml:space="preserve">- </w:t>
-      </w:r>
-      <w:r>
-        <w:t xml:space="preserve">GearVR </w:t>
-      </w:r>
-      <w:r>
-        <w:t>(</w:t>
-      </w:r>
-      <w:r>
-        <w:t>+ Physical Gamepad</w:t>
-      </w:r>
-      <w:r>
-        <w:t>)</w:t>
+        <w:t>- GearVR (+ Physical Gamepad)</w:t>
+      </w:r>
+    </w:p>
+    <w:p>
+      <w:r>
+        <w:t xml:space="preserve">-Fix menu/camera navigation using </w:t>
+      </w:r>
+    </w:p>
+    <w:p>
+      <w:r>
+        <w:t>-Physical Gamepad</w:t>
+      </w:r>
+    </w:p>
+    <w:p>
+      <w:r>
+        <w:t>-gaze</w:t>
+      </w:r>
+    </w:p>
+    <w:p>
+      <w:r>
+        <w:t>-Gaze+gearvr pad (scroll, click)</w:t>
+      </w:r>
+    </w:p>
+    <w:p>
+      <w:r>
+        <w:rPr>
+          <w:rStyle w:val="Kop3Char"/>
+        </w:rPr>
+        <w:t>TODO:</w:t>
+      </w:r>
+      <w:r>
+        <w:br/>
+      </w:r>
+      <w:r>
+        <w:t xml:space="preserve">[ ] </w:t>
+      </w:r>
+      <w:r>
+        <w:t>Fix menu navigation</w:t>
+      </w:r>
+      <w:r>
+        <w:t xml:space="preserve"> </w:t>
+      </w:r>
+      <w:r>
+        <w:t xml:space="preserve">in </w:t>
+      </w:r>
+      <w:r>
+        <w:rPr>
+          <w:i/>
+        </w:rPr>
+        <w:t>Home</w:t>
+      </w:r>
+      <w:r>
+        <w:t xml:space="preserve"> sta</w:t>
+      </w:r>
+      <w:r>
+        <w:t>te.</w:t>
+      </w:r>
+    </w:p>
+    <w:p>
+      <w:pPr>
+        <w:ind w:left="708"/>
+      </w:pPr>
+      <w:r>
+        <w:t>[ ] using GamePad</w:t>
+      </w:r>
+    </w:p>
+    <w:p>
+      <w:pPr>
+        <w:ind w:left="708" w:firstLine="708"/>
+      </w:pPr>
+      <w:r>
+        <w:t>[ ] Design</w:t>
+      </w:r>
+    </w:p>
+    <w:p>
+      <w:pPr>
+        <w:ind w:left="708" w:firstLine="708"/>
+      </w:pPr>
+      <w:r>
+        <w:t>[ ] Implement</w:t>
+      </w:r>
+    </w:p>
+    <w:p>
+      <w:pPr>
+        <w:ind w:left="708"/>
+      </w:pPr>
+      <w:r>
+        <w:t xml:space="preserve">[ ] </w:t>
+      </w:r>
+      <w:r>
+        <w:t>using Gaze</w:t>
+      </w:r>
+    </w:p>
+    <w:p>
+      <w:pPr>
+        <w:ind w:left="708" w:firstLine="708"/>
+      </w:pPr>
+      <w:r>
+        <w:t>[ ] Design</w:t>
+      </w:r>
+    </w:p>
+    <w:p>
+      <w:pPr>
+        <w:ind w:left="708" w:firstLine="708"/>
+      </w:pPr>
+      <w:r>
+        <w:t>[ ] Implement</w:t>
+      </w:r>
+    </w:p>
+    <w:p>
+      <w:pPr>
+        <w:ind w:left="708"/>
+      </w:pPr>
+      <w:r>
+        <w:t xml:space="preserve">[ ] using </w:t>
+      </w:r>
+      <w:r>
+        <w:t>GearVR Gamepad</w:t>
+      </w:r>
+    </w:p>
+    <w:p>
+      <w:pPr>
+        <w:ind w:left="708" w:firstLine="708"/>
+      </w:pPr>
+      <w:r>
+        <w:t xml:space="preserve">[ ] </w:t>
+      </w:r>
+      <w:r>
+        <w:t>Design</w:t>
+      </w:r>
+    </w:p>
+    <w:p>
+      <w:pPr>
+        <w:ind w:left="708" w:firstLine="708"/>
+      </w:pPr>
+      <w:r>
+        <w:t xml:space="preserve">[ ] </w:t>
+      </w:r>
+      <w:r>
+        <w:t>Implement</w:t>
+      </w:r>
+    </w:p>
+    <w:p>
+      <w:pPr>
+        <w:ind w:left="708" w:firstLine="708"/>
+      </w:pPr>
+    </w:p>
+    <w:p>
+      <w:r>
+        <w:t xml:space="preserve">[ ] Fix menu navigation in </w:t>
+      </w:r>
+      <w:r>
+        <w:rPr>
+          <w:i/>
+        </w:rPr>
+        <w:t>Play</w:t>
+      </w:r>
+      <w:r>
+        <w:t xml:space="preserve"> state.</w:t>
+      </w:r>
+    </w:p>
+    <w:p>
+      <w:pPr>
+        <w:ind w:left="708"/>
+      </w:pPr>
+      <w:r>
+        <w:t>[ ] using GamePad</w:t>
+      </w:r>
+    </w:p>
+    <w:p>
+      <w:pPr>
+        <w:ind w:left="708" w:firstLine="708"/>
+      </w:pPr>
+      <w:r>
+        <w:t>[ ] Design</w:t>
+      </w:r>
+    </w:p>
+    <w:p>
+      <w:pPr>
+        <w:ind w:left="708" w:firstLine="708"/>
+      </w:pPr>
+      <w:r>
+        <w:t>[ ] Implement</w:t>
+      </w:r>
+    </w:p>
+    <w:p>
+      <w:pPr>
+        <w:ind w:left="708"/>
+      </w:pPr>
+      <w:r>
+        <w:t>[ ] using Gaze</w:t>
+      </w:r>
+    </w:p>
+    <w:p>
+      <w:pPr>
+        <w:ind w:left="708" w:firstLine="708"/>
+      </w:pPr>
+      <w:r>
+        <w:t>[ ] Design</w:t>
+      </w:r>
+    </w:p>
+    <w:p>
+      <w:pPr>
+        <w:ind w:left="708" w:firstLine="708"/>
+      </w:pPr>
+      <w:r>
+        <w:lastRenderedPageBreak/>
+        <w:t>[ ] Implement</w:t>
+      </w:r>
+    </w:p>
+    <w:p>
+      <w:pPr>
+        <w:ind w:left="708"/>
+      </w:pPr>
+      <w:r>
+        <w:t>[ ] using GearVR Gamepad</w:t>
+      </w:r>
+    </w:p>
+    <w:p>
+      <w:pPr>
+        <w:ind w:left="708" w:firstLine="708"/>
+      </w:pPr>
+      <w:r>
+        <w:t>[ ] Design</w:t>
+      </w:r>
+    </w:p>
+    <w:p>
+      <w:pPr>
+        <w:ind w:left="708" w:firstLine="708"/>
+      </w:pPr>
+      <w:r>
+        <w:t>[ ] Implement</w:t>
+      </w:r>
+    </w:p>
+    <w:p>
+      <w:r>
+        <w:t xml:space="preserve">[ ] </w:t>
+      </w:r>
+      <w:r>
+        <w:t xml:space="preserve">Fix navigation in </w:t>
+      </w:r>
+      <w:r>
+        <w:t>AR</w:t>
+      </w:r>
+      <w:r>
+        <w:t>, OR do not support it</w:t>
+      </w:r>
+      <w:r>
+        <w:t xml:space="preserve"> (temporarily?)</w:t>
       </w:r>
       <w:bookmarkStart w:id="0" w:name="_GoBack"/>
       <w:bookmarkEnd w:id="0"/>
     </w:p>
     <w:p>
-      <w:r>
-        <w:t xml:space="preserve">-Fix menu/camera navigation using </w:t>
-      </w:r>
-    </w:p>
-    <w:p>
-      <w:r>
-        <w:t>-Physical Gamepad</w:t>
-      </w:r>
-    </w:p>
-    <w:p>
-      <w:r>
-        <w:t>-gaze</w:t>
-      </w:r>
-    </w:p>
-    <w:p>
-      <w:r>
-        <w:t>-Gaze+gearvr pad (scroll, click)</w:t>
+      <w:pPr>
+        <w:ind w:left="708"/>
+      </w:pPr>
+      <w:r>
+        <w:t>[ ] using GamePad</w:t>
+      </w:r>
+    </w:p>
+    <w:p>
+      <w:pPr>
+        <w:ind w:left="708" w:firstLine="708"/>
+      </w:pPr>
+      <w:r>
+        <w:t>[ ] Design</w:t>
+      </w:r>
+    </w:p>
+    <w:p>
+      <w:pPr>
+        <w:ind w:left="708" w:firstLine="708"/>
+      </w:pPr>
+      <w:r>
+        <w:t>[ ] Implement</w:t>
+      </w:r>
+    </w:p>
+    <w:p>
+      <w:pPr>
+        <w:ind w:left="708"/>
+      </w:pPr>
+      <w:r>
+        <w:t>[ ] using Gaze</w:t>
+      </w:r>
+    </w:p>
+    <w:p>
+      <w:pPr>
+        <w:ind w:left="708" w:firstLine="708"/>
+      </w:pPr>
+      <w:r>
+        <w:t>[ ] Design</w:t>
+      </w:r>
+    </w:p>
+    <w:p>
+      <w:pPr>
+        <w:ind w:left="708" w:firstLine="708"/>
+      </w:pPr>
+      <w:r>
+        <w:t>[ ] Implement</w:t>
+      </w:r>
+    </w:p>
+    <w:p>
+      <w:pPr>
+        <w:ind w:left="708"/>
+      </w:pPr>
+      <w:r>
+        <w:t>[ ] using GearVR Gamepad</w:t>
+      </w:r>
+    </w:p>
+    <w:p>
+      <w:pPr>
+        <w:ind w:left="708" w:firstLine="708"/>
+      </w:pPr>
+      <w:r>
+        <w:t>[ ] Design</w:t>
+      </w:r>
+    </w:p>
+    <w:p>
+      <w:pPr>
+        <w:ind w:left="708" w:firstLine="708"/>
+      </w:pPr>
+      <w:r>
+        <w:t>[ ] Implement</w:t>
       </w:r>
     </w:p>
     <w:p/>
     <w:p/>
     <w:p>
-      <w:r>
-        <w:t>-NO touch</w:t>
-      </w:r>
-    </w:p>
-    <w:p/>
-    <w:p>
-      <w:r>
-        <w:t>-AR?</w:t>
-      </w:r>
+      <w:pPr>
+        <w:ind w:left="708" w:firstLine="708"/>
+      </w:pPr>
     </w:p>
     <w:p>
       <w:pPr>
         <w:pStyle w:val="Kop4"/>
       </w:pPr>
       <w:r>
-        <w:t>Milestone: Working ‘</w:t>
-      </w:r>
-      <w:r>
-        <w:t>Mobile’</w:t>
-      </w:r>
-      <w:r>
-        <w:t xml:space="preserve"> workflow.</w:t>
+        <w:t>Milestone: Working ‘Mobile’ workflow.</w:t>
       </w:r>
     </w:p>
     <w:p>
@@ -4703,16 +4979,7 @@
         <w:pStyle w:val="Kop4"/>
       </w:pPr>
       <w:r>
-        <w:t xml:space="preserve">Milestone: </w:t>
-      </w:r>
-      <w:r>
-        <w:t>Working ‘</w:t>
-      </w:r>
-      <w:r>
-        <w:t>WebGL’</w:t>
-      </w:r>
-      <w:r>
-        <w:t xml:space="preserve"> workflow.</w:t>
+        <w:t>Milestone: Working ‘WebGL’ workflow.</w:t>
       </w:r>
     </w:p>
     <w:p>
@@ -4725,21 +4992,12 @@
         <w:pStyle w:val="Kop4"/>
       </w:pPr>
       <w:r>
-        <w:t>Milestone: Working ‘</w:t>
-      </w:r>
-      <w:r>
-        <w:t>AR</w:t>
-      </w:r>
-      <w:r>
-        <w:t>’ workflow.</w:t>
-      </w:r>
-    </w:p>
-    <w:p>
-      <w:r>
-        <w:t>touch</w:t>
-      </w:r>
-      <w:r>
-        <w:t xml:space="preserve"> , GearVR trackpad, physical gamepad </w:t>
+        <w:t>Milestone: Working ‘AR’ workflow.</w:t>
+      </w:r>
+    </w:p>
+    <w:p>
+      <w:r>
+        <w:t xml:space="preserve">touch , GearVR trackpad, physical gamepad </w:t>
       </w:r>
     </w:p>
     <w:p>
@@ -4841,48 +5099,48 @@
         </w:numPr>
       </w:pPr>
       <w:r>
+        <w:t xml:space="preserve">? </w:t>
+      </w:r>
+      <w:r>
+        <w:t>Fluffyness</w:t>
+      </w:r>
+      <w:r>
+        <w:t xml:space="preserve"> </w:t>
+      </w:r>
+      <w:r>
+        <w:t>(</w:t>
+      </w:r>
+      <w:r>
+        <w:t>fluffy</w:t>
+      </w:r>
+      <w:r>
+        <w:t xml:space="preserve"> = more &amp; smaller </w:t>
+      </w:r>
+      <w:r>
+        <w:t>&amp;</w:t>
+      </w:r>
+      <w:r>
+        <w:t xml:space="preserve"> les</w:t>
+      </w:r>
+      <w:r>
+        <w:t>s</w:t>
+      </w:r>
+      <w:r>
+        <w:t xml:space="preserve"> intense </w:t>
+      </w:r>
+      <w:r>
+        <w:t>cloud particles</w:t>
+      </w:r>
+      <w:r>
+        <w:t>)</w:t>
+      </w:r>
+    </w:p>
+    <w:p>
+      <w:pPr>
+        <w:pStyle w:val="Kop3"/>
+      </w:pPr>
+      <w:r>
         <w:lastRenderedPageBreak/>
-        <w:t xml:space="preserve">? </w:t>
-      </w:r>
-      <w:r>
-        <w:t>Fluffyness</w:t>
-      </w:r>
-      <w:r>
-        <w:t xml:space="preserve"> </w:t>
-      </w:r>
-      <w:r>
-        <w:t>(</w:t>
-      </w:r>
-      <w:r>
-        <w:t>fluffy</w:t>
-      </w:r>
-      <w:r>
-        <w:t xml:space="preserve"> = more &amp; smaller </w:t>
-      </w:r>
-      <w:r>
-        <w:t>&amp;</w:t>
-      </w:r>
-      <w:r>
-        <w:t xml:space="preserve"> les</w:t>
-      </w:r>
-      <w:r>
-        <w:t>s</w:t>
-      </w:r>
-      <w:r>
-        <w:t xml:space="preserve"> intense </w:t>
-      </w:r>
-      <w:r>
-        <w:t>cloud particles</w:t>
-      </w:r>
-      <w:r>
-        <w:t>)</w:t>
-      </w:r>
-    </w:p>
-    <w:p>
-      <w:pPr>
-        <w:pStyle w:val="Kop3"/>
-      </w:pPr>
-      <w:r>
         <w:t>Cloud system</w:t>
       </w:r>
     </w:p>
@@ -5381,7 +5639,6 @@
     </w:p>
     <w:p>
       <w:r>
-        <w:lastRenderedPageBreak/>
         <w:t>ON:</w:t>
       </w:r>
       <w:r>
@@ -5421,6 +5678,7 @@
         <w:pStyle w:val="Kop3"/>
       </w:pPr>
       <w:r>
+        <w:lastRenderedPageBreak/>
         <w:t>Implement option ‘Gyro’ in ‘Settings&gt;Controls’ menu</w:t>
       </w:r>
       <w:r>
@@ -5802,40 +6060,40 @@
         <w:pStyle w:val="Kop3"/>
       </w:pPr>
       <w:r>
+        <w:t>Project 008</w:t>
+      </w:r>
+    </w:p>
+    <w:p>
+      <w:pPr>
+        <w:pStyle w:val="Kop4"/>
+      </w:pPr>
+      <w:r>
+        <w:t>Create ‘Furniture-less’ version of  sketchup model (export as sketchup version 2015)</w:t>
+      </w:r>
+    </w:p>
+    <w:p>
+      <w:pPr>
+        <w:pStyle w:val="Kop4"/>
+      </w:pPr>
+      <w:r>
+        <w:t>Add Furniture from Assets Model folder</w:t>
+      </w:r>
+    </w:p>
+    <w:p>
+      <w:pPr>
+        <w:pStyle w:val="Kop4"/>
+      </w:pPr>
+      <w:r>
+        <w:t>Add proper lighting</w:t>
+      </w:r>
+    </w:p>
+    <w:p/>
+    <w:p>
+      <w:pPr>
+        <w:pStyle w:val="Kop3"/>
+      </w:pPr>
+      <w:r>
         <w:lastRenderedPageBreak/>
-        <w:t>Project 008</w:t>
-      </w:r>
-    </w:p>
-    <w:p>
-      <w:pPr>
-        <w:pStyle w:val="Kop4"/>
-      </w:pPr>
-      <w:r>
-        <w:t>Create ‘Furniture-less’ version of  sketchup model (export as sketchup version 2015)</w:t>
-      </w:r>
-    </w:p>
-    <w:p>
-      <w:pPr>
-        <w:pStyle w:val="Kop4"/>
-      </w:pPr>
-      <w:r>
-        <w:t>Add Furniture from Assets Model folder</w:t>
-      </w:r>
-    </w:p>
-    <w:p>
-      <w:pPr>
-        <w:pStyle w:val="Kop4"/>
-      </w:pPr>
-      <w:r>
-        <w:t>Add proper lighting</w:t>
-      </w:r>
-    </w:p>
-    <w:p/>
-    <w:p>
-      <w:pPr>
-        <w:pStyle w:val="Kop3"/>
-      </w:pPr>
-      <w:r>
         <w:t>Project 011</w:t>
       </w:r>
     </w:p>
